--- a/assets/pdfs/Randi_Griffin_resume.docx
+++ b/assets/pdfs/Randi_Griffin_resume.docx
@@ -271,7 +271,7 @@
                 <w:sz w:val="20"/>
                 <w:szCs w:val="20"/>
               </w:rPr>
-              <w:t>Python and MySQL</w:t>
+              <w:t>My</w:t>
             </w:r>
             <w:r>
               <w:rPr>
@@ -281,15 +281,17 @@
                 <w:sz w:val="20"/>
                 <w:szCs w:val="20"/>
               </w:rPr>
-              <w:t xml:space="preserve"> </w:t>
-            </w:r>
-            <w:r>
-              <w:rPr>
-                <w:rFonts w:ascii="Georgia" w:eastAsia="Georgia" w:hAnsi="Georgia" w:cs="Georgia"/>
-                <w:i/>
-                <w:color w:val="auto"/>
-              </w:rPr>
-              <w:t xml:space="preserve"> </w:t>
+              <w:t>SQL</w:t>
+            </w:r>
+            <w:r>
+              <w:rPr>
+                <w:rFonts w:ascii="Georgia" w:eastAsia="Georgia" w:hAnsi="Georgia" w:cs="Georgia"/>
+                <w:i/>
+                <w:color w:val="666666"/>
+                <w:sz w:val="20"/>
+                <w:szCs w:val="20"/>
+              </w:rPr>
+              <w:t>, learning Python</w:t>
             </w:r>
           </w:p>
           <w:p>
@@ -651,35 +653,43 @@
               </w:rPr>
               <w:t>EDUCATION</w:t>
             </w:r>
-            <w:bookmarkStart w:id="5" w:name="_GoBack"/>
+          </w:p>
+          <w:p>
+            <w:pPr>
+              <w:pStyle w:val="Heading2"/>
+            </w:pPr>
+            <w:bookmarkStart w:id="5" w:name="_g58h81nci9pu" w:colFirst="0" w:colLast="0"/>
             <w:bookmarkEnd w:id="5"/>
-          </w:p>
-          <w:p>
-            <w:pPr>
-              <w:pStyle w:val="Heading2"/>
-            </w:pPr>
-            <w:bookmarkStart w:id="6" w:name="_g58h81nci9pu" w:colFirst="0" w:colLast="0"/>
+            <w:r>
+              <w:rPr>
+                <w:rFonts w:ascii="Georgia" w:eastAsia="Georgia" w:hAnsi="Georgia" w:cs="Georgia"/>
+              </w:rPr>
+              <w:t>Duke University, NC</w:t>
+            </w:r>
+            <w:r>
+              <w:rPr>
+                <w:rFonts w:ascii="Georgia" w:eastAsia="Georgia" w:hAnsi="Georgia" w:cs="Georgia"/>
+                <w:b w:val="0"/>
+              </w:rPr>
+              <w:t xml:space="preserve">, </w:t>
+            </w:r>
+            <w:r>
+              <w:rPr>
+                <w:rFonts w:ascii="Georgia" w:eastAsia="Georgia" w:hAnsi="Georgia" w:cs="Georgia"/>
+                <w:b w:val="0"/>
+                <w:i/>
+              </w:rPr>
+              <w:t xml:space="preserve">PhD </w:t>
+            </w:r>
+            <w:bookmarkStart w:id="6" w:name="_GoBack"/>
             <w:bookmarkEnd w:id="6"/>
             <w:r>
               <w:rPr>
                 <w:rFonts w:ascii="Georgia" w:eastAsia="Georgia" w:hAnsi="Georgia" w:cs="Georgia"/>
-              </w:rPr>
-              <w:t>Duke University, NC</w:t>
-            </w:r>
-            <w:r>
-              <w:rPr>
-                <w:rFonts w:ascii="Georgia" w:eastAsia="Georgia" w:hAnsi="Georgia" w:cs="Georgia"/>
-                <w:b w:val="0"/>
-              </w:rPr>
-              <w:t xml:space="preserve">, </w:t>
-            </w:r>
-            <w:r>
-              <w:rPr>
-                <w:rFonts w:ascii="Georgia" w:eastAsia="Georgia" w:hAnsi="Georgia" w:cs="Georgia"/>
-                <w:b w:val="0"/>
-                <w:i/>
-              </w:rPr>
-              <w:t xml:space="preserve">PhD in </w:t>
+                <w:b w:val="0"/>
+                <w:i/>
+              </w:rPr>
+              <w:t xml:space="preserve">in </w:t>
             </w:r>
             <w:r>
               <w:rPr>

--- a/assets/pdfs/Randi_Griffin_resume.docx
+++ b/assets/pdfs/Randi_Griffin_resume.docx
@@ -18,7 +18,7 @@
       <w:tblPr>
         <w:tblStyle w:val="a"/>
         <w:tblpPr w:leftFromText="180" w:rightFromText="180" w:vertAnchor="page" w:horzAnchor="page" w:tblpX="1188" w:tblpY="1117"/>
-        <w:tblW w:w="10440" w:type="dxa"/>
+        <w:tblW w:w="10472" w:type="dxa"/>
         <w:tblBorders>
           <w:top w:val="single" w:sz="8" w:space="0" w:color="000000"/>
           <w:left w:val="single" w:sz="8" w:space="0" w:color="000000"/>
@@ -31,16 +31,16 @@
         <w:tblLook w:val="0600" w:firstRow="0" w:lastRow="0" w:firstColumn="0" w:lastColumn="0" w:noHBand="1" w:noVBand="1"/>
       </w:tblPr>
       <w:tblGrid>
-        <w:gridCol w:w="10129"/>
-        <w:gridCol w:w="311"/>
+        <w:gridCol w:w="10160"/>
+        <w:gridCol w:w="312"/>
       </w:tblGrid>
       <w:tr>
         <w:trPr>
-          <w:trHeight w:val="1116"/>
+          <w:trHeight w:val="1125"/>
         </w:trPr>
         <w:tc>
           <w:tcPr>
-            <w:tcW w:w="10129" w:type="dxa"/>
+            <w:tcW w:w="10160" w:type="dxa"/>
             <w:tcBorders>
               <w:top w:val="nil"/>
               <w:left w:val="nil"/>
@@ -79,14 +79,6 @@
             </w:r>
             <w:bookmarkStart w:id="2" w:name="_9k3t8rc6u3yd"/>
             <w:bookmarkEnd w:id="2"/>
-            <w:r>
-              <w:rPr>
-                <w:color w:val="auto"/>
-                <w:sz w:val="52"/>
-                <w:szCs w:val="52"/>
-              </w:rPr>
-              <w:t>, Ph.D.</w:t>
-            </w:r>
           </w:p>
           <w:p>
             <w:pPr>
@@ -220,7 +212,7 @@
         </w:tc>
         <w:tc>
           <w:tcPr>
-            <w:tcW w:w="311" w:type="dxa"/>
+            <w:tcW w:w="312" w:type="dxa"/>
             <w:tcBorders>
               <w:top w:val="nil"/>
               <w:left w:val="nil"/>
@@ -249,11 +241,11 @@
       </w:tr>
       <w:tr>
         <w:trPr>
-          <w:trHeight w:val="10970"/>
+          <w:trHeight w:val="11060"/>
         </w:trPr>
         <w:tc>
           <w:tcPr>
-            <w:tcW w:w="10129" w:type="dxa"/>
+            <w:tcW w:w="10160" w:type="dxa"/>
             <w:tcBorders>
               <w:top w:val="nil"/>
               <w:left w:val="nil"/>
@@ -320,17 +312,7 @@
                 <w:sz w:val="20"/>
                 <w:szCs w:val="20"/>
               </w:rPr>
-              <w:t xml:space="preserve"> </w:t>
-            </w:r>
-            <w:r>
-              <w:rPr>
-                <w:rFonts w:ascii="Open Sans" w:eastAsia="Open Sans" w:hAnsi="Open Sans" w:cs="Open Sans"/>
-                <w:b w:val="0"/>
-                <w:color w:val="auto"/>
-                <w:sz w:val="20"/>
-                <w:szCs w:val="20"/>
-              </w:rPr>
-              <w:t>–</w:t>
+              <w:t>:</w:t>
             </w:r>
             <w:r>
               <w:rPr>
@@ -473,7 +455,7 @@
                 <w:sz w:val="20"/>
                 <w:szCs w:val="20"/>
               </w:rPr>
-              <w:t xml:space="preserve"> -</w:t>
+              <w:t>:</w:t>
             </w:r>
             <w:r>
               <w:rPr>
@@ -566,7 +548,7 @@
                 <w:sz w:val="20"/>
                 <w:szCs w:val="20"/>
               </w:rPr>
-              <w:t xml:space="preserve"> -</w:t>
+              <w:t>:</w:t>
             </w:r>
             <w:r>
               <w:rPr>
@@ -616,7 +598,7 @@
                 <w:sz w:val="20"/>
                 <w:szCs w:val="20"/>
               </w:rPr>
-              <w:t>, validation</w:t>
+              <w:t>, dimension reduction (e.g., PCA)</w:t>
             </w:r>
           </w:p>
           <w:p>
@@ -658,7 +640,7 @@
                 <w:sz w:val="20"/>
                 <w:szCs w:val="20"/>
               </w:rPr>
-              <w:t xml:space="preserve"> -</w:t>
+              <w:t>:</w:t>
             </w:r>
             <w:r>
               <w:rPr>
@@ -729,6 +711,26 @@
                 <w:szCs w:val="20"/>
               </w:rPr>
               <w:t xml:space="preserve"> visualization</w:t>
+            </w:r>
+            <w:r>
+              <w:rPr>
+                <w:rFonts w:ascii="Open Sans" w:eastAsia="Open Sans" w:hAnsi="Open Sans" w:cs="Open Sans"/>
+                <w:b w:val="0"/>
+                <w:color w:val="auto"/>
+                <w:sz w:val="20"/>
+                <w:szCs w:val="20"/>
+              </w:rPr>
+              <w:t>, simulation</w:t>
+            </w:r>
+            <w:r>
+              <w:rPr>
+                <w:rFonts w:ascii="Open Sans" w:eastAsia="Open Sans" w:hAnsi="Open Sans" w:cs="Open Sans"/>
+                <w:b w:val="0"/>
+                <w:color w:val="auto"/>
+                <w:sz w:val="20"/>
+                <w:szCs w:val="20"/>
+              </w:rPr>
+              <w:t>, survey data</w:t>
             </w:r>
           </w:p>
           <w:p>
@@ -748,14 +750,6 @@
                 <w:sz w:val="24"/>
                 <w:szCs w:val="24"/>
               </w:rPr>
-              <w:t xml:space="preserve">WORK </w:t>
-            </w:r>
-            <w:r>
-              <w:rPr>
-                <w:color w:val="800000"/>
-                <w:sz w:val="24"/>
-                <w:szCs w:val="24"/>
-              </w:rPr>
               <w:t>EXPERIENCE</w:t>
             </w:r>
           </w:p>
@@ -789,7 +783,16 @@
                 <w:sz w:val="20"/>
                 <w:szCs w:val="20"/>
               </w:rPr>
-              <w:t xml:space="preserve"> – </w:t>
+              <w:t>,</w:t>
+            </w:r>
+            <w:r>
+              <w:rPr>
+                <w:rFonts w:ascii="Open Sans" w:eastAsia="Open Sans" w:hAnsi="Open Sans" w:cs="Open Sans"/>
+                <w:color w:val="auto"/>
+                <w:sz w:val="20"/>
+                <w:szCs w:val="20"/>
+              </w:rPr>
+              <w:t xml:space="preserve"> </w:t>
             </w:r>
             <w:r>
               <w:rPr>
@@ -800,6 +803,26 @@
                 <w:sz w:val="20"/>
                 <w:szCs w:val="20"/>
               </w:rPr>
+              <w:t>Data Science</w:t>
+            </w:r>
+            <w:r>
+              <w:rPr>
+                <w:rFonts w:ascii="Open Sans" w:eastAsia="Open Sans" w:hAnsi="Open Sans" w:cs="Open Sans"/>
+                <w:color w:val="auto"/>
+                <w:sz w:val="20"/>
+                <w:szCs w:val="20"/>
+              </w:rPr>
+              <w:t xml:space="preserve"> </w:t>
+            </w:r>
+            <w:r>
+              <w:rPr>
+                <w:rFonts w:ascii="Open Sans" w:eastAsia="Open Sans" w:hAnsi="Open Sans" w:cs="Open Sans"/>
+                <w:b w:val="0"/>
+                <w:i/>
+                <w:color w:val="auto"/>
+                <w:sz w:val="20"/>
+                <w:szCs w:val="20"/>
+              </w:rPr>
               <w:t>Fellow</w:t>
             </w:r>
             <w:r>
@@ -811,7 +834,7 @@
                 <w:sz w:val="20"/>
                 <w:szCs w:val="20"/>
               </w:rPr>
-              <w:t xml:space="preserve"> &amp; Consultant for Datenight Babysitting App</w:t>
+              <w:t xml:space="preserve"> </w:t>
             </w:r>
             <w:r>
               <w:rPr>
@@ -822,7 +845,29 @@
                 <w:sz w:val="20"/>
                 <w:szCs w:val="20"/>
               </w:rPr>
-              <w:t xml:space="preserve">, </w:t>
+              <w:t xml:space="preserve">                                                             </w:t>
+            </w:r>
+            <w:r>
+              <w:rPr>
+                <w:rFonts w:ascii="Open Sans" w:eastAsia="Open Sans" w:hAnsi="Open Sans" w:cs="Open Sans"/>
+                <w:b w:val="0"/>
+                <w:i/>
+                <w:color w:val="auto"/>
+                <w:sz w:val="20"/>
+                <w:szCs w:val="20"/>
+              </w:rPr>
+              <w:t xml:space="preserve">          </w:t>
+            </w:r>
+            <w:r>
+              <w:rPr>
+                <w:rFonts w:ascii="Open Sans" w:eastAsia="Open Sans" w:hAnsi="Open Sans" w:cs="Open Sans"/>
+                <w:b w:val="0"/>
+                <w:i/>
+                <w:color w:val="auto"/>
+                <w:sz w:val="20"/>
+                <w:szCs w:val="20"/>
+              </w:rPr>
+              <w:t xml:space="preserve"> </w:t>
             </w:r>
             <w:r>
               <w:rPr>
@@ -890,47 +935,47 @@
                 <w:sz w:val="20"/>
                 <w:szCs w:val="20"/>
               </w:rPr>
-              <w:t xml:space="preserve">Developed predictive models for user subscriptions </w:t>
-            </w:r>
-            <w:r>
-              <w:rPr>
-                <w:rFonts w:ascii="Open Sans" w:eastAsia="Open Sans" w:hAnsi="Open Sans" w:cs="Open Sans"/>
-                <w:b w:val="0"/>
-                <w:color w:val="auto"/>
-                <w:sz w:val="20"/>
-                <w:szCs w:val="20"/>
-              </w:rPr>
-              <w:t xml:space="preserve">and bookings </w:t>
-            </w:r>
-            <w:r>
-              <w:rPr>
-                <w:rFonts w:ascii="Open Sans" w:eastAsia="Open Sans" w:hAnsi="Open Sans" w:cs="Open Sans"/>
-                <w:b w:val="0"/>
-                <w:color w:val="auto"/>
-                <w:sz w:val="20"/>
-                <w:szCs w:val="20"/>
-              </w:rPr>
-              <w:t xml:space="preserve">for </w:t>
-            </w:r>
-            <w:r>
-              <w:rPr>
-                <w:rFonts w:ascii="Open Sans" w:eastAsia="Open Sans" w:hAnsi="Open Sans" w:cs="Open Sans"/>
-                <w:b w:val="0"/>
-                <w:color w:val="auto"/>
-                <w:sz w:val="20"/>
-                <w:szCs w:val="20"/>
-              </w:rPr>
-              <w:t xml:space="preserve">the </w:t>
-            </w:r>
-            <w:r>
-              <w:rPr>
-                <w:rFonts w:ascii="Open Sans" w:eastAsia="Open Sans" w:hAnsi="Open Sans" w:cs="Open Sans"/>
-                <w:b w:val="0"/>
-                <w:color w:val="auto"/>
-                <w:sz w:val="20"/>
-                <w:szCs w:val="20"/>
-              </w:rPr>
-              <w:t>Datenight Babysitting</w:t>
+              <w:t>D</w:t>
+            </w:r>
+            <w:r>
+              <w:rPr>
+                <w:rFonts w:ascii="Open Sans" w:eastAsia="Open Sans" w:hAnsi="Open Sans" w:cs="Open Sans"/>
+                <w:b w:val="0"/>
+                <w:color w:val="auto"/>
+                <w:sz w:val="20"/>
+                <w:szCs w:val="20"/>
+              </w:rPr>
+              <w:t xml:space="preserve">eveloped </w:t>
+            </w:r>
+            <w:r>
+              <w:rPr>
+                <w:rFonts w:ascii="Open Sans" w:eastAsia="Open Sans" w:hAnsi="Open Sans" w:cs="Open Sans"/>
+                <w:b w:val="0"/>
+                <w:color w:val="auto"/>
+                <w:sz w:val="20"/>
+                <w:szCs w:val="20"/>
+              </w:rPr>
+              <w:t xml:space="preserve">a logistic regression </w:t>
+            </w:r>
+            <w:r>
+              <w:rPr>
+                <w:rFonts w:ascii="Open Sans" w:eastAsia="Open Sans" w:hAnsi="Open Sans" w:cs="Open Sans"/>
+                <w:b w:val="0"/>
+                <w:color w:val="auto"/>
+                <w:sz w:val="20"/>
+                <w:szCs w:val="20"/>
+              </w:rPr>
+              <w:t>pipeline</w:t>
+            </w:r>
+            <w:r>
+              <w:rPr>
+                <w:rFonts w:ascii="Open Sans" w:eastAsia="Open Sans" w:hAnsi="Open Sans" w:cs="Open Sans"/>
+                <w:b w:val="0"/>
+                <w:color w:val="auto"/>
+                <w:sz w:val="20"/>
+                <w:szCs w:val="20"/>
+              </w:rPr>
+              <w:t xml:space="preserve"> in Python to predict which users will subscribe</w:t>
             </w:r>
             <w:r>
               <w:rPr>
@@ -950,17 +995,27 @@
                 <w:sz w:val="20"/>
                 <w:szCs w:val="20"/>
               </w:rPr>
-              <w:t>App</w:t>
-            </w:r>
-            <w:r>
-              <w:rPr>
-                <w:rFonts w:ascii="Open Sans" w:eastAsia="Open Sans" w:hAnsi="Open Sans" w:cs="Open Sans"/>
-                <w:b w:val="0"/>
-                <w:color w:val="auto"/>
-                <w:sz w:val="20"/>
-                <w:szCs w:val="20"/>
-              </w:rPr>
-              <w:t>.</w:t>
+              <w:t>to</w:t>
+            </w:r>
+            <w:r>
+              <w:rPr>
+                <w:rFonts w:ascii="Open Sans" w:eastAsia="Open Sans" w:hAnsi="Open Sans" w:cs="Open Sans"/>
+                <w:b w:val="0"/>
+                <w:color w:val="auto"/>
+                <w:sz w:val="20"/>
+                <w:szCs w:val="20"/>
+              </w:rPr>
+              <w:t xml:space="preserve"> </w:t>
+            </w:r>
+            <w:r>
+              <w:rPr>
+                <w:rFonts w:ascii="Open Sans" w:eastAsia="Open Sans" w:hAnsi="Open Sans" w:cs="Open Sans"/>
+                <w:b w:val="0"/>
+                <w:color w:val="auto"/>
+                <w:sz w:val="20"/>
+                <w:szCs w:val="20"/>
+              </w:rPr>
+              <w:t>a babysitting app.</w:t>
             </w:r>
           </w:p>
           <w:p>
@@ -988,57 +1043,77 @@
                 <w:sz w:val="20"/>
                 <w:szCs w:val="20"/>
               </w:rPr>
-              <w:t xml:space="preserve">Worked closely with </w:t>
-            </w:r>
-            <w:r>
-              <w:rPr>
-                <w:rFonts w:ascii="Open Sans" w:eastAsia="Open Sans" w:hAnsi="Open Sans" w:cs="Open Sans"/>
-                <w:b w:val="0"/>
-                <w:color w:val="auto"/>
-                <w:sz w:val="20"/>
-                <w:szCs w:val="20"/>
-              </w:rPr>
-              <w:t>CEO</w:t>
-            </w:r>
-            <w:r>
-              <w:rPr>
-                <w:rFonts w:ascii="Open Sans" w:eastAsia="Open Sans" w:hAnsi="Open Sans" w:cs="Open Sans"/>
-                <w:b w:val="0"/>
-                <w:color w:val="auto"/>
-                <w:sz w:val="20"/>
-                <w:szCs w:val="20"/>
-              </w:rPr>
-              <w:t xml:space="preserve"> to </w:t>
-            </w:r>
-            <w:r>
-              <w:rPr>
-                <w:rFonts w:ascii="Open Sans" w:eastAsia="Open Sans" w:hAnsi="Open Sans" w:cs="Open Sans"/>
-                <w:b w:val="0"/>
-                <w:color w:val="auto"/>
-                <w:sz w:val="20"/>
-                <w:szCs w:val="20"/>
-              </w:rPr>
-              <w:t xml:space="preserve">compile </w:t>
-            </w:r>
-            <w:r>
-              <w:rPr>
-                <w:rFonts w:ascii="Open Sans" w:eastAsia="Open Sans" w:hAnsi="Open Sans" w:cs="Open Sans"/>
-                <w:b w:val="0"/>
-                <w:color w:val="auto"/>
-                <w:sz w:val="20"/>
-                <w:szCs w:val="20"/>
-              </w:rPr>
-              <w:t xml:space="preserve">and process </w:t>
-            </w:r>
-            <w:r>
-              <w:rPr>
-                <w:rFonts w:ascii="Open Sans" w:eastAsia="Open Sans" w:hAnsi="Open Sans" w:cs="Open Sans"/>
-                <w:b w:val="0"/>
-                <w:color w:val="auto"/>
-                <w:sz w:val="20"/>
-                <w:szCs w:val="20"/>
-              </w:rPr>
-              <w:t>data on users from a MySQL database</w:t>
+              <w:t>G</w:t>
+            </w:r>
+            <w:r>
+              <w:rPr>
+                <w:rFonts w:ascii="Open Sans" w:eastAsia="Open Sans" w:hAnsi="Open Sans" w:cs="Open Sans"/>
+                <w:b w:val="0"/>
+                <w:color w:val="auto"/>
+                <w:sz w:val="20"/>
+                <w:szCs w:val="20"/>
+              </w:rPr>
+              <w:t xml:space="preserve">enerated </w:t>
+            </w:r>
+            <w:r>
+              <w:rPr>
+                <w:rFonts w:ascii="Open Sans" w:eastAsia="Open Sans" w:hAnsi="Open Sans" w:cs="Open Sans"/>
+                <w:b w:val="0"/>
+                <w:color w:val="auto"/>
+                <w:sz w:val="20"/>
+                <w:szCs w:val="20"/>
+              </w:rPr>
+              <w:t xml:space="preserve">novel </w:t>
+            </w:r>
+            <w:r>
+              <w:rPr>
+                <w:rFonts w:ascii="Open Sans" w:eastAsia="Open Sans" w:hAnsi="Open Sans" w:cs="Open Sans"/>
+                <w:b w:val="0"/>
+                <w:color w:val="auto"/>
+                <w:sz w:val="20"/>
+                <w:szCs w:val="20"/>
+              </w:rPr>
+              <w:t xml:space="preserve">features by geocoding </w:t>
+            </w:r>
+            <w:r>
+              <w:rPr>
+                <w:rFonts w:ascii="Open Sans" w:eastAsia="Open Sans" w:hAnsi="Open Sans" w:cs="Open Sans"/>
+                <w:b w:val="0"/>
+                <w:color w:val="auto"/>
+                <w:sz w:val="20"/>
+                <w:szCs w:val="20"/>
+              </w:rPr>
+              <w:t xml:space="preserve">4K </w:t>
+            </w:r>
+            <w:r>
+              <w:rPr>
+                <w:rFonts w:ascii="Open Sans" w:eastAsia="Open Sans" w:hAnsi="Open Sans" w:cs="Open Sans"/>
+                <w:b w:val="0"/>
+                <w:color w:val="auto"/>
+                <w:sz w:val="20"/>
+                <w:szCs w:val="20"/>
+              </w:rPr>
+              <w:t xml:space="preserve">user addresses and linking them with </w:t>
+            </w:r>
+            <w:r>
+              <w:rPr>
+                <w:rFonts w:ascii="Open Sans" w:eastAsia="Open Sans" w:hAnsi="Open Sans" w:cs="Open Sans"/>
+                <w:b w:val="0"/>
+                <w:color w:val="auto"/>
+                <w:sz w:val="20"/>
+                <w:szCs w:val="20"/>
+              </w:rPr>
+              <w:t>geospatial census</w:t>
+            </w:r>
+            <w:r>
+              <w:rPr>
+                <w:rFonts w:ascii="Open Sans" w:eastAsia="Open Sans" w:hAnsi="Open Sans" w:cs="Open Sans"/>
+                <w:b w:val="0"/>
+                <w:color w:val="auto"/>
+                <w:sz w:val="20"/>
+                <w:szCs w:val="20"/>
+              </w:rPr>
+              <w:t xml:space="preserve"> data</w:t>
             </w:r>
             <w:r>
               <w:rPr>
@@ -1049,16 +1124,6 @@
                 <w:szCs w:val="20"/>
               </w:rPr>
               <w:t>.</w:t>
-            </w:r>
-            <w:r>
-              <w:rPr>
-                <w:rFonts w:ascii="Open Sans" w:eastAsia="Open Sans" w:hAnsi="Open Sans" w:cs="Open Sans"/>
-                <w:b w:val="0"/>
-                <w:color w:val="auto"/>
-                <w:sz w:val="20"/>
-                <w:szCs w:val="20"/>
-              </w:rPr>
-              <w:t xml:space="preserve"> </w:t>
             </w:r>
           </w:p>
           <w:p>
@@ -1086,67 +1151,87 @@
                 <w:sz w:val="20"/>
                 <w:szCs w:val="20"/>
               </w:rPr>
-              <w:t>G</w:t>
-            </w:r>
-            <w:r>
-              <w:rPr>
-                <w:rFonts w:ascii="Open Sans" w:eastAsia="Open Sans" w:hAnsi="Open Sans" w:cs="Open Sans"/>
-                <w:b w:val="0"/>
-                <w:color w:val="auto"/>
-                <w:sz w:val="20"/>
-                <w:szCs w:val="20"/>
-              </w:rPr>
-              <w:t xml:space="preserve">enerated features by geocoding </w:t>
-            </w:r>
-            <w:r>
-              <w:rPr>
-                <w:rFonts w:ascii="Open Sans" w:eastAsia="Open Sans" w:hAnsi="Open Sans" w:cs="Open Sans"/>
-                <w:b w:val="0"/>
-                <w:color w:val="auto"/>
-                <w:sz w:val="20"/>
-                <w:szCs w:val="20"/>
-              </w:rPr>
-              <w:t xml:space="preserve">4K </w:t>
-            </w:r>
-            <w:r>
-              <w:rPr>
-                <w:rFonts w:ascii="Open Sans" w:eastAsia="Open Sans" w:hAnsi="Open Sans" w:cs="Open Sans"/>
-                <w:b w:val="0"/>
-                <w:color w:val="auto"/>
-                <w:sz w:val="20"/>
-                <w:szCs w:val="20"/>
-              </w:rPr>
-              <w:t xml:space="preserve">user addresses and linking them with </w:t>
-            </w:r>
-            <w:r>
-              <w:rPr>
-                <w:rFonts w:ascii="Open Sans" w:eastAsia="Open Sans" w:hAnsi="Open Sans" w:cs="Open Sans"/>
-                <w:b w:val="0"/>
-                <w:color w:val="auto"/>
-                <w:sz w:val="20"/>
-                <w:szCs w:val="20"/>
-              </w:rPr>
-              <w:t xml:space="preserve">socioeconomic and demographic data from the </w:t>
-            </w:r>
-            <w:r>
-              <w:rPr>
-                <w:rFonts w:ascii="Open Sans" w:eastAsia="Open Sans" w:hAnsi="Open Sans" w:cs="Open Sans"/>
-                <w:b w:val="0"/>
-                <w:color w:val="auto"/>
-                <w:sz w:val="20"/>
-                <w:szCs w:val="20"/>
-              </w:rPr>
-              <w:t>Canadian Census</w:t>
-            </w:r>
-            <w:r>
-              <w:rPr>
-                <w:rFonts w:ascii="Open Sans" w:eastAsia="Open Sans" w:hAnsi="Open Sans" w:cs="Open Sans"/>
-                <w:b w:val="0"/>
-                <w:color w:val="auto"/>
-                <w:sz w:val="20"/>
-                <w:szCs w:val="20"/>
-              </w:rPr>
-              <w:t xml:space="preserve">. </w:t>
+              <w:t>Built a dash app that</w:t>
+            </w:r>
+            <w:r>
+              <w:rPr>
+                <w:rFonts w:ascii="Open Sans" w:eastAsia="Open Sans" w:hAnsi="Open Sans" w:cs="Open Sans"/>
+                <w:b w:val="0"/>
+                <w:color w:val="auto"/>
+                <w:sz w:val="20"/>
+                <w:szCs w:val="20"/>
+              </w:rPr>
+              <w:t xml:space="preserve"> allow</w:t>
+            </w:r>
+            <w:r>
+              <w:rPr>
+                <w:rFonts w:ascii="Open Sans" w:eastAsia="Open Sans" w:hAnsi="Open Sans" w:cs="Open Sans"/>
+                <w:b w:val="0"/>
+                <w:color w:val="auto"/>
+                <w:sz w:val="20"/>
+                <w:szCs w:val="20"/>
+              </w:rPr>
+              <w:t>s</w:t>
+            </w:r>
+            <w:r>
+              <w:rPr>
+                <w:rFonts w:ascii="Open Sans" w:eastAsia="Open Sans" w:hAnsi="Open Sans" w:cs="Open Sans"/>
+                <w:b w:val="0"/>
+                <w:color w:val="auto"/>
+                <w:sz w:val="20"/>
+                <w:szCs w:val="20"/>
+              </w:rPr>
+              <w:t xml:space="preserve"> the company to </w:t>
+            </w:r>
+            <w:r>
+              <w:rPr>
+                <w:rFonts w:ascii="Open Sans" w:eastAsia="Open Sans" w:hAnsi="Open Sans" w:cs="Open Sans"/>
+                <w:b w:val="0"/>
+                <w:color w:val="auto"/>
+                <w:sz w:val="20"/>
+                <w:szCs w:val="20"/>
+              </w:rPr>
+              <w:t>estimate</w:t>
+            </w:r>
+            <w:r>
+              <w:rPr>
+                <w:rFonts w:ascii="Open Sans" w:eastAsia="Open Sans" w:hAnsi="Open Sans" w:cs="Open Sans"/>
+                <w:b w:val="0"/>
+                <w:color w:val="auto"/>
+                <w:sz w:val="20"/>
+                <w:szCs w:val="20"/>
+              </w:rPr>
+              <w:t xml:space="preserve"> the probability that</w:t>
+            </w:r>
+            <w:r>
+              <w:rPr>
+                <w:rFonts w:ascii="Open Sans" w:eastAsia="Open Sans" w:hAnsi="Open Sans" w:cs="Open Sans"/>
+                <w:b w:val="0"/>
+                <w:color w:val="auto"/>
+                <w:sz w:val="20"/>
+                <w:szCs w:val="20"/>
+              </w:rPr>
+              <w:t xml:space="preserve"> new user</w:t>
+            </w:r>
+            <w:r>
+              <w:rPr>
+                <w:rFonts w:ascii="Open Sans" w:eastAsia="Open Sans" w:hAnsi="Open Sans" w:cs="Open Sans"/>
+                <w:b w:val="0"/>
+                <w:color w:val="auto"/>
+                <w:sz w:val="20"/>
+                <w:szCs w:val="20"/>
+              </w:rPr>
+              <w:t xml:space="preserve">s </w:t>
+            </w:r>
+            <w:r>
+              <w:rPr>
+                <w:rFonts w:ascii="Open Sans" w:eastAsia="Open Sans" w:hAnsi="Open Sans" w:cs="Open Sans"/>
+                <w:b w:val="0"/>
+                <w:color w:val="auto"/>
+                <w:sz w:val="20"/>
+                <w:szCs w:val="20"/>
+              </w:rPr>
+              <w:t>will subscribe.</w:t>
             </w:r>
           </w:p>
           <w:p>
@@ -1190,7 +1275,7 @@
                 <w:sz w:val="20"/>
                 <w:szCs w:val="20"/>
               </w:rPr>
-              <w:t xml:space="preserve"> –</w:t>
+              <w:t>,</w:t>
             </w:r>
             <w:r>
               <w:rPr>
@@ -1243,7 +1328,29 @@
                 <w:sz w:val="20"/>
                 <w:szCs w:val="20"/>
               </w:rPr>
-              <w:t xml:space="preserve">, </w:t>
+              <w:t xml:space="preserve">                                                          </w:t>
+            </w:r>
+            <w:r>
+              <w:rPr>
+                <w:rFonts w:ascii="Open Sans" w:eastAsia="Open Sans" w:hAnsi="Open Sans" w:cs="Open Sans"/>
+                <w:b w:val="0"/>
+                <w:i/>
+                <w:color w:val="auto"/>
+                <w:sz w:val="20"/>
+                <w:szCs w:val="20"/>
+              </w:rPr>
+              <w:t xml:space="preserve"> </w:t>
+            </w:r>
+            <w:r>
+              <w:rPr>
+                <w:rFonts w:ascii="Open Sans" w:eastAsia="Open Sans" w:hAnsi="Open Sans" w:cs="Open Sans"/>
+                <w:b w:val="0"/>
+                <w:i/>
+                <w:color w:val="auto"/>
+                <w:sz w:val="20"/>
+                <w:szCs w:val="20"/>
+              </w:rPr>
+              <w:t xml:space="preserve"> </w:t>
             </w:r>
             <w:r>
               <w:rPr>
@@ -1313,17 +1420,57 @@
                 <w:sz w:val="20"/>
                 <w:szCs w:val="20"/>
               </w:rPr>
-              <w:t xml:space="preserve"> multivariate GLMs to model 3D point clouds derived from 122 microCT scans of </w:t>
-            </w:r>
-            <w:r>
-              <w:rPr>
-                <w:rFonts w:ascii="Open Sans" w:eastAsia="Open Sans" w:hAnsi="Open Sans" w:cs="Open Sans"/>
-                <w:b w:val="0"/>
-                <w:color w:val="auto"/>
-                <w:sz w:val="20"/>
-                <w:szCs w:val="20"/>
-              </w:rPr>
-              <w:t>primate skulls to identify ecological predictors of skull morphology.</w:t>
+              <w:t xml:space="preserve"> multivariate GLMs </w:t>
+            </w:r>
+            <w:r>
+              <w:rPr>
+                <w:rFonts w:ascii="Open Sans" w:eastAsia="Open Sans" w:hAnsi="Open Sans" w:cs="Open Sans"/>
+                <w:b w:val="0"/>
+                <w:color w:val="auto"/>
+                <w:sz w:val="20"/>
+                <w:szCs w:val="20"/>
+              </w:rPr>
+              <w:t xml:space="preserve">in R </w:t>
+            </w:r>
+            <w:r>
+              <w:rPr>
+                <w:rFonts w:ascii="Open Sans" w:eastAsia="Open Sans" w:hAnsi="Open Sans" w:cs="Open Sans"/>
+                <w:b w:val="0"/>
+                <w:color w:val="auto"/>
+                <w:sz w:val="20"/>
+                <w:szCs w:val="20"/>
+              </w:rPr>
+              <w:t xml:space="preserve">to model 3D point clouds derived from CT scans </w:t>
+            </w:r>
+            <w:r>
+              <w:rPr>
+                <w:rFonts w:ascii="Open Sans" w:eastAsia="Open Sans" w:hAnsi="Open Sans" w:cs="Open Sans"/>
+                <w:b w:val="0"/>
+                <w:color w:val="auto"/>
+                <w:sz w:val="20"/>
+                <w:szCs w:val="20"/>
+              </w:rPr>
+              <w:t>to identify</w:t>
+            </w:r>
+            <w:r>
+              <w:rPr>
+                <w:rFonts w:ascii="Open Sans" w:eastAsia="Open Sans" w:hAnsi="Open Sans" w:cs="Open Sans"/>
+                <w:b w:val="0"/>
+                <w:color w:val="auto"/>
+                <w:sz w:val="20"/>
+                <w:szCs w:val="20"/>
+              </w:rPr>
+              <w:t xml:space="preserve"> </w:t>
+            </w:r>
+            <w:r>
+              <w:rPr>
+                <w:rFonts w:ascii="Open Sans" w:eastAsia="Open Sans" w:hAnsi="Open Sans" w:cs="Open Sans"/>
+                <w:b w:val="0"/>
+                <w:color w:val="auto"/>
+                <w:sz w:val="20"/>
+                <w:szCs w:val="20"/>
+              </w:rPr>
+              <w:t>ecological predictors of skull morphology.</w:t>
             </w:r>
           </w:p>
           <w:p>
@@ -1377,7 +1524,7 @@
                 <w:sz w:val="20"/>
                 <w:szCs w:val="20"/>
               </w:rPr>
-              <w:t>, demonstrating that the new methods perform far less effectively than several alternatives</w:t>
+              <w:t>, demonstrating that the methods performed far less effectively than several alternatives</w:t>
             </w:r>
             <w:r>
               <w:rPr>
@@ -1413,37 +1560,87 @@
                 <w:sz w:val="20"/>
                 <w:szCs w:val="20"/>
               </w:rPr>
-              <w:t>Performed survival analysis on</w:t>
-            </w:r>
-            <w:r>
-              <w:rPr>
-                <w:rFonts w:ascii="Open Sans" w:eastAsia="Open Sans" w:hAnsi="Open Sans" w:cs="Open Sans"/>
-                <w:b w:val="0"/>
-                <w:color w:val="auto"/>
-                <w:sz w:val="20"/>
-                <w:szCs w:val="20"/>
-              </w:rPr>
-              <w:t xml:space="preserve"> 10 years of longitudinal data to demonstrate</w:t>
-            </w:r>
-            <w:r>
-              <w:rPr>
-                <w:rFonts w:ascii="Open Sans" w:eastAsia="Open Sans" w:hAnsi="Open Sans" w:cs="Open Sans"/>
-                <w:b w:val="0"/>
-                <w:color w:val="auto"/>
-                <w:sz w:val="20"/>
-                <w:szCs w:val="20"/>
-              </w:rPr>
-              <w:t xml:space="preserve"> substantial health costs of tapeworm </w:t>
-            </w:r>
-            <w:r>
-              <w:rPr>
-                <w:rFonts w:ascii="Open Sans" w:eastAsia="Open Sans" w:hAnsi="Open Sans" w:cs="Open Sans"/>
-                <w:b w:val="0"/>
-                <w:color w:val="auto"/>
-                <w:sz w:val="20"/>
-                <w:szCs w:val="20"/>
-              </w:rPr>
-              <w:t>infections in wild monkeys</w:t>
+              <w:t xml:space="preserve">Wrangled 10 years of longitudinal data and </w:t>
+            </w:r>
+            <w:r>
+              <w:rPr>
+                <w:rFonts w:ascii="Open Sans" w:eastAsia="Open Sans" w:hAnsi="Open Sans" w:cs="Open Sans"/>
+                <w:b w:val="0"/>
+                <w:color w:val="auto"/>
+                <w:sz w:val="20"/>
+                <w:szCs w:val="20"/>
+              </w:rPr>
+              <w:t>used</w:t>
+            </w:r>
+            <w:r>
+              <w:rPr>
+                <w:rFonts w:ascii="Open Sans" w:eastAsia="Open Sans" w:hAnsi="Open Sans" w:cs="Open Sans"/>
+                <w:b w:val="0"/>
+                <w:color w:val="auto"/>
+                <w:sz w:val="20"/>
+                <w:szCs w:val="20"/>
+              </w:rPr>
+              <w:t xml:space="preserve"> </w:t>
+            </w:r>
+            <w:r>
+              <w:rPr>
+                <w:rFonts w:ascii="Open Sans" w:eastAsia="Open Sans" w:hAnsi="Open Sans" w:cs="Open Sans"/>
+                <w:b w:val="0"/>
+                <w:color w:val="auto"/>
+                <w:sz w:val="20"/>
+                <w:szCs w:val="20"/>
+              </w:rPr>
+              <w:t xml:space="preserve">Cox </w:t>
+            </w:r>
+            <w:r>
+              <w:rPr>
+                <w:rFonts w:ascii="Open Sans" w:eastAsia="Open Sans" w:hAnsi="Open Sans" w:cs="Open Sans"/>
+                <w:b w:val="0"/>
+                <w:color w:val="auto"/>
+                <w:sz w:val="20"/>
+                <w:szCs w:val="20"/>
+              </w:rPr>
+              <w:t xml:space="preserve">survival </w:t>
+            </w:r>
+            <w:r>
+              <w:rPr>
+                <w:rFonts w:ascii="Open Sans" w:eastAsia="Open Sans" w:hAnsi="Open Sans" w:cs="Open Sans"/>
+                <w:b w:val="0"/>
+                <w:color w:val="auto"/>
+                <w:sz w:val="20"/>
+                <w:szCs w:val="20"/>
+              </w:rPr>
+              <w:t>models</w:t>
+            </w:r>
+            <w:r>
+              <w:rPr>
+                <w:rFonts w:ascii="Open Sans" w:eastAsia="Open Sans" w:hAnsi="Open Sans" w:cs="Open Sans"/>
+                <w:b w:val="0"/>
+                <w:color w:val="auto"/>
+                <w:sz w:val="20"/>
+                <w:szCs w:val="20"/>
+              </w:rPr>
+              <w:t xml:space="preserve"> </w:t>
+            </w:r>
+            <w:r>
+              <w:rPr>
+                <w:rFonts w:ascii="Open Sans" w:eastAsia="Open Sans" w:hAnsi="Open Sans" w:cs="Open Sans"/>
+                <w:b w:val="0"/>
+                <w:color w:val="auto"/>
+                <w:sz w:val="20"/>
+                <w:szCs w:val="20"/>
+              </w:rPr>
+              <w:t xml:space="preserve">to </w:t>
+            </w:r>
+            <w:r>
+              <w:rPr>
+                <w:rFonts w:ascii="Open Sans" w:eastAsia="Open Sans" w:hAnsi="Open Sans" w:cs="Open Sans"/>
+                <w:b w:val="0"/>
+                <w:color w:val="auto"/>
+                <w:sz w:val="20"/>
+                <w:szCs w:val="20"/>
+              </w:rPr>
+              <w:t>provide the first demonstration that tapeworms can reduce mortality in wild primates</w:t>
             </w:r>
             <w:r>
               <w:rPr>
@@ -1491,17 +1688,7 @@
                 <w:sz w:val="20"/>
                 <w:szCs w:val="20"/>
               </w:rPr>
-              <w:t xml:space="preserve"> fine-scale habitat segregation (&lt; 20m)</w:t>
-            </w:r>
-            <w:r>
-              <w:rPr>
-                <w:rFonts w:ascii="Open Sans" w:eastAsia="Open Sans" w:hAnsi="Open Sans" w:cs="Open Sans"/>
-                <w:b w:val="0"/>
-                <w:color w:val="auto"/>
-                <w:sz w:val="20"/>
-                <w:szCs w:val="20"/>
-              </w:rPr>
-              <w:t xml:space="preserve"> </w:t>
+              <w:t xml:space="preserve"> fine-scale habitat segregation </w:t>
             </w:r>
             <w:r>
               <w:rPr>
@@ -1561,93 +1748,24 @@
                 <w:sz w:val="20"/>
                 <w:szCs w:val="20"/>
               </w:rPr>
-              <w:t>.</w:t>
-            </w:r>
-          </w:p>
-          <w:p>
-            <w:pPr>
-              <w:pStyle w:val="normal0"/>
-              <w:numPr>
-                <w:ilvl w:val="0"/>
-                <w:numId w:val="11"/>
-              </w:numPr>
-              <w:spacing w:before="0" w:line="240" w:lineRule="auto"/>
-              <w:ind w:right="0"/>
-              <w:rPr>
-                <w:rFonts w:ascii="Open Sans" w:eastAsia="Open Sans" w:hAnsi="Open Sans" w:cs="Open Sans"/>
-                <w:color w:val="auto"/>
-                <w:sz w:val="20"/>
-                <w:szCs w:val="20"/>
-              </w:rPr>
-            </w:pPr>
-            <w:r>
-              <w:rPr>
-                <w:rFonts w:ascii="Open Sans" w:eastAsia="Open Sans" w:hAnsi="Open Sans" w:cs="Open Sans"/>
-                <w:color w:val="auto"/>
-                <w:sz w:val="20"/>
-                <w:szCs w:val="20"/>
-              </w:rPr>
-              <w:t xml:space="preserve">Instructed </w:t>
-            </w:r>
-            <w:r>
-              <w:rPr>
-                <w:rFonts w:ascii="Open Sans" w:eastAsia="Open Sans" w:hAnsi="Open Sans" w:cs="Open Sans"/>
-                <w:color w:val="auto"/>
-                <w:sz w:val="20"/>
-                <w:szCs w:val="20"/>
-              </w:rPr>
-              <w:t>graduate students and faculty on data analysis at</w:t>
-            </w:r>
-            <w:r>
-              <w:rPr>
-                <w:rFonts w:ascii="Open Sans" w:eastAsia="Open Sans" w:hAnsi="Open Sans" w:cs="Open Sans"/>
-                <w:color w:val="auto"/>
-                <w:sz w:val="20"/>
-                <w:szCs w:val="20"/>
-              </w:rPr>
-              <w:t xml:space="preserve"> an annual workshop (2013-2015);</w:t>
-            </w:r>
-            <w:r>
-              <w:rPr>
-                <w:rFonts w:ascii="Open Sans" w:eastAsia="Open Sans" w:hAnsi="Open Sans" w:cs="Open Sans"/>
-                <w:color w:val="auto"/>
-                <w:sz w:val="20"/>
-                <w:szCs w:val="20"/>
-              </w:rPr>
-              <w:t xml:space="preserve"> lectured and led discussion groups </w:t>
-            </w:r>
-            <w:r>
-              <w:rPr>
-                <w:rFonts w:ascii="Open Sans" w:eastAsia="Open Sans" w:hAnsi="Open Sans" w:cs="Open Sans"/>
-                <w:color w:val="auto"/>
-                <w:sz w:val="20"/>
-                <w:szCs w:val="20"/>
-              </w:rPr>
-              <w:t>for three undergraduat</w:t>
+              <w:t xml:space="preserve">, providing a recommendation of &lt;20 meters for the </w:t>
             </w:r>
             <w:bookmarkStart w:id="7" w:name="_GoBack"/>
             <w:bookmarkEnd w:id="7"/>
             <w:r>
               <w:rPr>
                 <w:rFonts w:ascii="Open Sans" w:eastAsia="Open Sans" w:hAnsi="Open Sans" w:cs="Open Sans"/>
-                <w:color w:val="auto"/>
-                <w:sz w:val="20"/>
-                <w:szCs w:val="20"/>
-              </w:rPr>
-              <w:t>e courses;</w:t>
-            </w:r>
-            <w:r>
-              <w:rPr>
-                <w:rFonts w:ascii="Open Sans" w:eastAsia="Open Sans" w:hAnsi="Open Sans" w:cs="Open Sans"/>
-                <w:color w:val="auto"/>
-                <w:sz w:val="20"/>
-                <w:szCs w:val="20"/>
-              </w:rPr>
-              <w:t xml:space="preserve"> and supervised one undergraduate thesis project</w:t>
-            </w:r>
-            <w:r>
-              <w:rPr>
-                <w:rFonts w:ascii="Open Sans" w:eastAsia="Open Sans" w:hAnsi="Open Sans" w:cs="Open Sans"/>
+                <w:b w:val="0"/>
+                <w:color w:val="auto"/>
+                <w:sz w:val="20"/>
+                <w:szCs w:val="20"/>
+              </w:rPr>
+              <w:t>minimum resolution of spatial data in mosquito-borne disease models</w:t>
+            </w:r>
+            <w:r>
+              <w:rPr>
+                <w:rFonts w:ascii="Open Sans" w:eastAsia="Open Sans" w:hAnsi="Open Sans" w:cs="Open Sans"/>
+                <w:b w:val="0"/>
                 <w:color w:val="auto"/>
                 <w:sz w:val="20"/>
                 <w:szCs w:val="20"/>
@@ -1699,7 +1817,7 @@
                 <w:sz w:val="20"/>
                 <w:szCs w:val="20"/>
               </w:rPr>
-              <w:t xml:space="preserve"> –</w:t>
+              <w:t>,</w:t>
             </w:r>
             <w:r>
               <w:rPr>
@@ -1731,7 +1849,29 @@
                 <w:sz w:val="20"/>
                 <w:szCs w:val="20"/>
               </w:rPr>
-              <w:t xml:space="preserve">, </w:t>
+              <w:t xml:space="preserve"> </w:t>
+            </w:r>
+            <w:r>
+              <w:rPr>
+                <w:rFonts w:ascii="Open Sans" w:eastAsia="Open Sans" w:hAnsi="Open Sans" w:cs="Open Sans"/>
+                <w:b w:val="0"/>
+                <w:i/>
+                <w:color w:val="auto"/>
+                <w:sz w:val="20"/>
+                <w:szCs w:val="20"/>
+              </w:rPr>
+              <w:t xml:space="preserve"> </w:t>
+            </w:r>
+            <w:r>
+              <w:rPr>
+                <w:rFonts w:ascii="Open Sans" w:eastAsia="Open Sans" w:hAnsi="Open Sans" w:cs="Open Sans"/>
+                <w:b w:val="0"/>
+                <w:i/>
+                <w:color w:val="auto"/>
+                <w:sz w:val="20"/>
+                <w:szCs w:val="20"/>
+              </w:rPr>
+              <w:t xml:space="preserve">                                                                    </w:t>
             </w:r>
             <w:r>
               <w:rPr>
@@ -1904,25 +2044,124 @@
                 <w:sz w:val="20"/>
                 <w:szCs w:val="20"/>
               </w:rPr>
-              <w:t xml:space="preserve">Performed meta-analysis of </w:t>
-            </w:r>
-            <w:r>
-              <w:rPr>
-                <w:rFonts w:ascii="Open Sans" w:eastAsia="Open Sans" w:hAnsi="Open Sans" w:cs="Open Sans"/>
-                <w:color w:val="auto"/>
-                <w:sz w:val="20"/>
-                <w:szCs w:val="20"/>
-              </w:rPr>
-              <w:t xml:space="preserve">14 studies and 164 effect sizes, with results </w:t>
-            </w:r>
-            <w:r>
-              <w:rPr>
-                <w:rFonts w:ascii="Open Sans" w:eastAsia="Open Sans" w:hAnsi="Open Sans" w:cs="Open Sans"/>
-                <w:color w:val="auto"/>
-                <w:sz w:val="20"/>
-                <w:szCs w:val="20"/>
-              </w:rPr>
-              <w:t>indicating that parasite infections in wild primates are not driven by human-caused habitat disturbance</w:t>
+              <w:t>Performed</w:t>
+            </w:r>
+            <w:r>
+              <w:rPr>
+                <w:rFonts w:ascii="Open Sans" w:eastAsia="Open Sans" w:hAnsi="Open Sans" w:cs="Open Sans"/>
+                <w:color w:val="auto"/>
+                <w:sz w:val="20"/>
+                <w:szCs w:val="20"/>
+              </w:rPr>
+              <w:t xml:space="preserve"> formal</w:t>
+            </w:r>
+            <w:r>
+              <w:rPr>
+                <w:rFonts w:ascii="Open Sans" w:eastAsia="Open Sans" w:hAnsi="Open Sans" w:cs="Open Sans"/>
+                <w:color w:val="auto"/>
+                <w:sz w:val="20"/>
+                <w:szCs w:val="20"/>
+              </w:rPr>
+              <w:t xml:space="preserve"> meta-analysis of </w:t>
+            </w:r>
+            <w:r>
+              <w:rPr>
+                <w:rFonts w:ascii="Open Sans" w:eastAsia="Open Sans" w:hAnsi="Open Sans" w:cs="Open Sans"/>
+                <w:color w:val="auto"/>
+                <w:sz w:val="20"/>
+                <w:szCs w:val="20"/>
+              </w:rPr>
+              <w:t>14</w:t>
+            </w:r>
+            <w:r>
+              <w:rPr>
+                <w:rFonts w:ascii="Open Sans" w:eastAsia="Open Sans" w:hAnsi="Open Sans" w:cs="Open Sans"/>
+                <w:color w:val="auto"/>
+                <w:sz w:val="20"/>
+                <w:szCs w:val="20"/>
+              </w:rPr>
+              <w:t xml:space="preserve"> published</w:t>
+            </w:r>
+            <w:r>
+              <w:rPr>
+                <w:rFonts w:ascii="Open Sans" w:eastAsia="Open Sans" w:hAnsi="Open Sans" w:cs="Open Sans"/>
+                <w:color w:val="auto"/>
+                <w:sz w:val="20"/>
+                <w:szCs w:val="20"/>
+              </w:rPr>
+              <w:t xml:space="preserve"> studies and 164 effect sizes, with results </w:t>
+            </w:r>
+            <w:r>
+              <w:rPr>
+                <w:rFonts w:ascii="Open Sans" w:eastAsia="Open Sans" w:hAnsi="Open Sans" w:cs="Open Sans"/>
+                <w:color w:val="auto"/>
+                <w:sz w:val="20"/>
+                <w:szCs w:val="20"/>
+              </w:rPr>
+              <w:t>contradicting the popular claim</w:t>
+            </w:r>
+            <w:r>
+              <w:rPr>
+                <w:rFonts w:ascii="Open Sans" w:eastAsia="Open Sans" w:hAnsi="Open Sans" w:cs="Open Sans"/>
+                <w:color w:val="auto"/>
+                <w:sz w:val="20"/>
+                <w:szCs w:val="20"/>
+              </w:rPr>
+              <w:t xml:space="preserve"> that </w:t>
+            </w:r>
+            <w:r>
+              <w:rPr>
+                <w:rFonts w:ascii="Open Sans" w:eastAsia="Open Sans" w:hAnsi="Open Sans" w:cs="Open Sans"/>
+                <w:color w:val="auto"/>
+                <w:sz w:val="20"/>
+                <w:szCs w:val="20"/>
+              </w:rPr>
+              <w:t xml:space="preserve">elevated </w:t>
+            </w:r>
+            <w:r>
+              <w:rPr>
+                <w:rFonts w:ascii="Open Sans" w:eastAsia="Open Sans" w:hAnsi="Open Sans" w:cs="Open Sans"/>
+                <w:color w:val="auto"/>
+                <w:sz w:val="20"/>
+                <w:szCs w:val="20"/>
+              </w:rPr>
+              <w:t xml:space="preserve">parasite </w:t>
+            </w:r>
+            <w:r>
+              <w:rPr>
+                <w:rFonts w:ascii="Open Sans" w:eastAsia="Open Sans" w:hAnsi="Open Sans" w:cs="Open Sans"/>
+                <w:color w:val="auto"/>
+                <w:sz w:val="20"/>
+                <w:szCs w:val="20"/>
+              </w:rPr>
+              <w:t>loads</w:t>
+            </w:r>
+            <w:r>
+              <w:rPr>
+                <w:rFonts w:ascii="Open Sans" w:eastAsia="Open Sans" w:hAnsi="Open Sans" w:cs="Open Sans"/>
+                <w:color w:val="auto"/>
+                <w:sz w:val="20"/>
+                <w:szCs w:val="20"/>
+              </w:rPr>
+              <w:t xml:space="preserve"> in wild </w:t>
+            </w:r>
+            <w:r>
+              <w:rPr>
+                <w:rFonts w:ascii="Open Sans" w:eastAsia="Open Sans" w:hAnsi="Open Sans" w:cs="Open Sans"/>
+                <w:color w:val="auto"/>
+                <w:sz w:val="20"/>
+                <w:szCs w:val="20"/>
+              </w:rPr>
+              <w:t>animals</w:t>
+            </w:r>
+            <w:r>
+              <w:rPr>
+                <w:rFonts w:ascii="Open Sans" w:eastAsia="Open Sans" w:hAnsi="Open Sans" w:cs="Open Sans"/>
+                <w:color w:val="auto"/>
+                <w:sz w:val="20"/>
+                <w:szCs w:val="20"/>
+              </w:rPr>
+              <w:t xml:space="preserve"> are driven by human-caused habitat disturbance</w:t>
             </w:r>
             <w:r>
               <w:rPr>
@@ -2032,16 +2271,7 @@
                 <w:sz w:val="20"/>
                 <w:szCs w:val="20"/>
               </w:rPr>
-              <w:t xml:space="preserve"> </w:t>
-            </w:r>
-            <w:r>
-              <w:rPr>
-                <w:b w:val="0"/>
-                <w:color w:val="auto"/>
-                <w:sz w:val="20"/>
-                <w:szCs w:val="20"/>
-              </w:rPr>
-              <w:t>–</w:t>
+              <w:t>:</w:t>
             </w:r>
             <w:r>
               <w:rPr>
@@ -2127,7 +2357,16 @@
                 <w:sz w:val="20"/>
                 <w:szCs w:val="20"/>
               </w:rPr>
-              <w:t xml:space="preserve"> - </w:t>
+              <w:t>:</w:t>
+            </w:r>
+            <w:r>
+              <w:rPr>
+                <w:b w:val="0"/>
+                <w:color w:val="auto"/>
+                <w:sz w:val="20"/>
+                <w:szCs w:val="20"/>
+              </w:rPr>
+              <w:t xml:space="preserve"> </w:t>
             </w:r>
             <w:r>
               <w:rPr>
@@ -2275,7 +2514,17 @@
                 <w:sz w:val="20"/>
                 <w:szCs w:val="20"/>
               </w:rPr>
-              <w:t xml:space="preserve"> - </w:t>
+              <w:t>:</w:t>
+            </w:r>
+            <w:r>
+              <w:rPr>
+                <w:rFonts w:ascii="Open Sans" w:eastAsia="Open Sans" w:hAnsi="Open Sans" w:cs="Open Sans"/>
+                <w:b w:val="0"/>
+                <w:color w:val="auto"/>
+                <w:sz w:val="20"/>
+                <w:szCs w:val="20"/>
+              </w:rPr>
+              <w:t xml:space="preserve"> </w:t>
             </w:r>
             <w:r>
               <w:rPr>
@@ -2365,6 +2614,82 @@
           </w:p>
           <w:p>
             <w:pPr>
+              <w:pStyle w:val="Heading2"/>
+              <w:spacing w:before="0" w:after="80"/>
+              <w:ind w:left="360" w:right="302" w:hanging="360"/>
+              <w:rPr>
+                <w:rFonts w:ascii="Open Sans" w:eastAsia="Open Sans" w:hAnsi="Open Sans" w:cs="Open Sans"/>
+                <w:b w:val="0"/>
+                <w:color w:val="auto"/>
+                <w:sz w:val="20"/>
+                <w:szCs w:val="20"/>
+              </w:rPr>
+            </w:pPr>
+            <w:r>
+              <w:rPr>
+                <w:rFonts w:ascii="Open Sans" w:eastAsia="Open Sans" w:hAnsi="Open Sans" w:cs="Open Sans"/>
+                <w:color w:val="auto"/>
+                <w:sz w:val="20"/>
+                <w:szCs w:val="20"/>
+              </w:rPr>
+              <w:t>StackOverflow developer survey analysis</w:t>
+            </w:r>
+            <w:r>
+              <w:rPr>
+                <w:rFonts w:ascii="Open Sans" w:eastAsia="Open Sans" w:hAnsi="Open Sans" w:cs="Open Sans"/>
+                <w:b w:val="0"/>
+                <w:color w:val="auto"/>
+                <w:sz w:val="20"/>
+                <w:szCs w:val="20"/>
+              </w:rPr>
+              <w:t>:</w:t>
+            </w:r>
+            <w:r>
+              <w:rPr>
+                <w:rFonts w:ascii="Open Sans" w:eastAsia="Open Sans" w:hAnsi="Open Sans" w:cs="Open Sans"/>
+                <w:b w:val="0"/>
+                <w:color w:val="auto"/>
+                <w:sz w:val="20"/>
+                <w:szCs w:val="20"/>
+              </w:rPr>
+              <w:t xml:space="preserve"> </w:t>
+            </w:r>
+            <w:r>
+              <w:rPr>
+                <w:rFonts w:ascii="Open Sans" w:eastAsia="Open Sans" w:hAnsi="Open Sans" w:cs="Open Sans"/>
+                <w:b w:val="0"/>
+                <w:color w:val="auto"/>
+                <w:sz w:val="20"/>
+                <w:szCs w:val="20"/>
+              </w:rPr>
+              <w:t>Identified relationships between age, gender, and sexual orientation that influence feelings of membership in the programming community. This analysis won a $1000 Kaggle Kernel Award in June 2018.</w:t>
+            </w:r>
+            <w:r>
+              <w:t xml:space="preserve"> </w:t>
+            </w:r>
+            <w:hyperlink r:id="rId15" w:history="1">
+              <w:r>
+                <w:rPr>
+                  <w:rStyle w:val="Hyperlink"/>
+                  <w:b w:val="0"/>
+                  <w:sz w:val="20"/>
+                  <w:szCs w:val="20"/>
+                </w:rPr>
+                <w:t>https://www.kaggle.com/heesoo37/stack-overflow-2018-survey-age-gender-sexuality</w:t>
+              </w:r>
+            </w:hyperlink>
+            <w:r>
+              <w:rPr>
+                <w:b w:val="0"/>
+                <w:color w:val="0000FF"/>
+                <w:sz w:val="20"/>
+                <w:szCs w:val="20"/>
+              </w:rPr>
+              <w:t xml:space="preserve"> </w:t>
+            </w:r>
+          </w:p>
+          <w:p>
+            <w:pPr>
               <w:pStyle w:val="Heading1"/>
               <w:spacing w:before="240" w:after="80"/>
               <w:ind w:right="302"/>
@@ -2402,15 +2727,31 @@
                 <w:sz w:val="20"/>
                 <w:szCs w:val="20"/>
               </w:rPr>
-              <w:t>Duke University</w:t>
-            </w:r>
-            <w:r>
-              <w:rPr>
-                <w:color w:val="auto"/>
-                <w:sz w:val="20"/>
-                <w:szCs w:val="20"/>
-              </w:rPr>
-              <w:t xml:space="preserve">, </w:t>
+              <w:t>Ph</w:t>
+            </w:r>
+            <w:r>
+              <w:rPr>
+                <w:color w:val="auto"/>
+                <w:sz w:val="20"/>
+                <w:szCs w:val="20"/>
+              </w:rPr>
+              <w:t xml:space="preserve">.D. </w:t>
+            </w:r>
+            <w:r>
+              <w:rPr>
+                <w:color w:val="auto"/>
+                <w:sz w:val="20"/>
+                <w:szCs w:val="20"/>
+              </w:rPr>
+              <w:t>in Evolutionary Anthropology</w:t>
+            </w:r>
+            <w:r>
+              <w:rPr>
+                <w:color w:val="auto"/>
+                <w:sz w:val="20"/>
+                <w:szCs w:val="20"/>
+              </w:rPr>
+              <w:t>,</w:t>
             </w:r>
             <w:r>
               <w:rPr>
@@ -2420,16 +2761,87 @@
                 <w:sz w:val="20"/>
                 <w:szCs w:val="20"/>
               </w:rPr>
-              <w:t>PhD in Evolutionary Anthropology</w:t>
-            </w:r>
-            <w:r>
-              <w:rPr>
-                <w:b w:val="0"/>
-                <w:color w:val="auto"/>
-                <w:sz w:val="20"/>
-                <w:szCs w:val="20"/>
-              </w:rPr>
-              <w:t xml:space="preserve">  — May 2018</w:t>
+              <w:t xml:space="preserve">  </w:t>
+            </w:r>
+            <w:r>
+              <w:rPr>
+                <w:color w:val="auto"/>
+                <w:sz w:val="20"/>
+                <w:szCs w:val="20"/>
+              </w:rPr>
+              <w:t xml:space="preserve"> </w:t>
+            </w:r>
+            <w:r>
+              <w:rPr>
+                <w:b w:val="0"/>
+                <w:color w:val="auto"/>
+                <w:sz w:val="20"/>
+                <w:szCs w:val="20"/>
+              </w:rPr>
+              <w:t xml:space="preserve">Duke University   </w:t>
+            </w:r>
+            <w:r>
+              <w:rPr>
+                <w:b w:val="0"/>
+                <w:color w:val="auto"/>
+                <w:sz w:val="20"/>
+                <w:szCs w:val="20"/>
+              </w:rPr>
+              <w:t xml:space="preserve"> </w:t>
+            </w:r>
+            <w:r>
+              <w:rPr>
+                <w:b w:val="0"/>
+                <w:color w:val="auto"/>
+                <w:sz w:val="20"/>
+                <w:szCs w:val="20"/>
+              </w:rPr>
+              <w:t xml:space="preserve">            </w:t>
+            </w:r>
+            <w:r>
+              <w:rPr>
+                <w:b w:val="0"/>
+                <w:color w:val="auto"/>
+                <w:sz w:val="20"/>
+                <w:szCs w:val="20"/>
+              </w:rPr>
+              <w:t xml:space="preserve">                               </w:t>
+            </w:r>
+            <w:r>
+              <w:rPr>
+                <w:b w:val="0"/>
+                <w:color w:val="auto"/>
+                <w:sz w:val="20"/>
+                <w:szCs w:val="20"/>
+              </w:rPr>
+              <w:t xml:space="preserve">  </w:t>
+            </w:r>
+            <w:r>
+              <w:rPr>
+                <w:b w:val="0"/>
+                <w:color w:val="auto"/>
+                <w:sz w:val="20"/>
+                <w:szCs w:val="20"/>
+              </w:rPr>
+              <w:t xml:space="preserve">                               </w:t>
+            </w:r>
+            <w:r>
+              <w:rPr>
+                <w:b w:val="0"/>
+                <w:color w:val="auto"/>
+                <w:sz w:val="20"/>
+                <w:szCs w:val="20"/>
+              </w:rPr>
+              <w:t xml:space="preserve"> </w:t>
+            </w:r>
+            <w:r>
+              <w:rPr>
+                <w:b w:val="0"/>
+                <w:color w:val="808080" w:themeColor="background1" w:themeShade="80"/>
+                <w:sz w:val="20"/>
+                <w:szCs w:val="20"/>
+              </w:rPr>
+              <w:t>May 2018</w:t>
             </w:r>
             <w:bookmarkStart w:id="10" w:name="_czfiadnsgnzp" w:colFirst="0" w:colLast="0"/>
             <w:bookmarkEnd w:id="10"/>
@@ -2441,7 +2853,7 @@
               <w:ind w:right="302"/>
               <w:rPr>
                 <w:b w:val="0"/>
-                <w:color w:val="auto"/>
+                <w:color w:val="808080" w:themeColor="background1" w:themeShade="80"/>
                 <w:sz w:val="20"/>
                 <w:szCs w:val="20"/>
               </w:rPr>
@@ -2452,28 +2864,77 @@
                 <w:sz w:val="20"/>
                 <w:szCs w:val="20"/>
               </w:rPr>
+              <w:t>B</w:t>
+            </w:r>
+            <w:r>
+              <w:rPr>
+                <w:color w:val="auto"/>
+                <w:sz w:val="20"/>
+                <w:szCs w:val="20"/>
+              </w:rPr>
+              <w:t>.</w:t>
+            </w:r>
+            <w:r>
+              <w:rPr>
+                <w:color w:val="auto"/>
+                <w:sz w:val="20"/>
+                <w:szCs w:val="20"/>
+              </w:rPr>
+              <w:t>A</w:t>
+            </w:r>
+            <w:r>
+              <w:rPr>
+                <w:color w:val="auto"/>
+                <w:sz w:val="20"/>
+                <w:szCs w:val="20"/>
+              </w:rPr>
+              <w:t>.</w:t>
+            </w:r>
+            <w:r>
+              <w:rPr>
+                <w:color w:val="auto"/>
+                <w:sz w:val="20"/>
+                <w:szCs w:val="20"/>
+              </w:rPr>
+              <w:t xml:space="preserve"> in Human Evolutionary Biology</w:t>
+            </w:r>
+            <w:r>
+              <w:rPr>
+                <w:color w:val="auto"/>
+                <w:sz w:val="20"/>
+                <w:szCs w:val="20"/>
+              </w:rPr>
+              <w:t>,</w:t>
+            </w:r>
+            <w:r>
+              <w:rPr>
+                <w:b w:val="0"/>
+                <w:i/>
+                <w:color w:val="auto"/>
+                <w:sz w:val="20"/>
+                <w:szCs w:val="20"/>
+              </w:rPr>
+              <w:t xml:space="preserve"> </w:t>
+            </w:r>
+            <w:r>
+              <w:rPr>
+                <w:color w:val="auto"/>
+                <w:sz w:val="20"/>
+                <w:szCs w:val="20"/>
+              </w:rPr>
+              <w:t xml:space="preserve"> </w:t>
+            </w:r>
+            <w:r>
+              <w:rPr>
+                <w:b w:val="0"/>
+                <w:color w:val="auto"/>
+                <w:sz w:val="20"/>
+                <w:szCs w:val="20"/>
+              </w:rPr>
               <w:t>Harvard University</w:t>
             </w:r>
             <w:r>
               <w:rPr>
-                <w:color w:val="auto"/>
-                <w:sz w:val="20"/>
-                <w:szCs w:val="20"/>
-              </w:rPr>
-              <w:t xml:space="preserve">, </w:t>
-            </w:r>
-            <w:r>
-              <w:rPr>
-                <w:b w:val="0"/>
-                <w:i/>
-                <w:color w:val="auto"/>
-                <w:sz w:val="20"/>
-                <w:szCs w:val="20"/>
-              </w:rPr>
-              <w:t>BA in Human Evolutionary Biology</w:t>
-            </w:r>
-            <w:r>
-              <w:rPr>
                 <w:b w:val="0"/>
                 <w:color w:val="auto"/>
                 <w:sz w:val="20"/>
@@ -2488,13 +2949,49 @@
                 <w:sz w:val="20"/>
                 <w:szCs w:val="20"/>
               </w:rPr>
-              <w:t>— May 2010</w:t>
+              <w:t xml:space="preserve"> </w:t>
+            </w:r>
+            <w:r>
+              <w:rPr>
+                <w:b w:val="0"/>
+                <w:color w:val="auto"/>
+                <w:sz w:val="20"/>
+                <w:szCs w:val="20"/>
+              </w:rPr>
+              <w:t xml:space="preserve"> </w:t>
+            </w:r>
+            <w:r>
+              <w:rPr>
+                <w:b w:val="0"/>
+                <w:color w:val="auto"/>
+                <w:sz w:val="20"/>
+                <w:szCs w:val="20"/>
+              </w:rPr>
+              <w:t xml:space="preserve">              </w:t>
+            </w:r>
+            <w:r>
+              <w:rPr>
+                <w:b w:val="0"/>
+                <w:color w:val="auto"/>
+                <w:sz w:val="20"/>
+                <w:szCs w:val="20"/>
+              </w:rPr>
+              <w:t xml:space="preserve">                                                            </w:t>
+            </w:r>
+            <w:r>
+              <w:rPr>
+                <w:b w:val="0"/>
+                <w:color w:val="808080" w:themeColor="background1" w:themeShade="80"/>
+                <w:sz w:val="20"/>
+                <w:szCs w:val="20"/>
+              </w:rPr>
+              <w:t>May 2010</w:t>
             </w:r>
           </w:p>
         </w:tc>
         <w:tc>
           <w:tcPr>
-            <w:tcW w:w="311" w:type="dxa"/>
+            <w:tcW w:w="312" w:type="dxa"/>
             <w:tcBorders>
               <w:top w:val="nil"/>
               <w:left w:val="nil"/>
@@ -5097,7 +5594,7 @@
 </file>
 
 <file path=customXml/itemProps1.xml><?xml version="1.0" encoding="utf-8"?>
-<ds:datastoreItem xmlns:ds="http://schemas.openxmlformats.org/officeDocument/2006/customXml" ds:itemID="{A4676F57-C51F-124C-8626-E7627F05C810}">
+<ds:datastoreItem xmlns:ds="http://schemas.openxmlformats.org/officeDocument/2006/customXml" ds:itemID="{0FB3AB9F-AE57-F74C-BF51-F30316AC48D9}">
   <ds:schemaRefs>
     <ds:schemaRef ds:uri="http://schemas.openxmlformats.org/officeDocument/2006/bibliography"/>
   </ds:schemaRefs>

--- a/assets/pdfs/Randi_Griffin_resume.docx
+++ b/assets/pdfs/Randi_Griffin_resume.docx
@@ -36,7 +36,7 @@
       </w:tblGrid>
       <w:tr>
         <w:trPr>
-          <w:trHeight w:val="1125"/>
+          <w:trHeight w:val="1109"/>
         </w:trPr>
         <w:tc>
           <w:tcPr>
@@ -131,7 +131,7 @@
             <w:r>
               <w:t xml:space="preserve">  </w:t>
             </w:r>
-            <w:hyperlink r:id="rId7" w:history="1">
+            <w:hyperlink r:id="rId9" w:history="1">
               <w:r>
                 <w:rPr>
                   <w:rStyle w:val="Hyperlink"/>
@@ -151,7 +151,7 @@
             <w:r>
               <w:t xml:space="preserve"> </w:t>
             </w:r>
-            <w:hyperlink r:id="rId8" w:history="1">
+            <w:hyperlink r:id="rId10" w:history="1">
               <w:r>
                 <w:rPr>
                   <w:rStyle w:val="Hyperlink"/>
@@ -171,7 +171,7 @@
             <w:r>
               <w:t xml:space="preserve">  </w:t>
             </w:r>
-            <w:hyperlink r:id="rId9" w:history="1">
+            <w:hyperlink r:id="rId11" w:history="1">
               <w:r>
                 <w:rPr>
                   <w:rStyle w:val="Hyperlink"/>
@@ -191,7 +191,7 @@
             <w:r>
               <w:t xml:space="preserve">  </w:t>
             </w:r>
-            <w:hyperlink r:id="rId10" w:history="1">
+            <w:hyperlink r:id="rId12" w:history="1">
               <w:r>
                 <w:rPr>
                   <w:rStyle w:val="Hyperlink"/>
@@ -241,7 +241,7 @@
       </w:tr>
       <w:tr>
         <w:trPr>
-          <w:trHeight w:val="11060"/>
+          <w:trHeight w:val="11732"/>
         </w:trPr>
         <w:tc>
           <w:tcPr>
@@ -332,6 +332,46 @@
                 <w:sz w:val="20"/>
                 <w:szCs w:val="20"/>
               </w:rPr>
+              <w:t>Python</w:t>
+            </w:r>
+            <w:r>
+              <w:rPr>
+                <w:rFonts w:ascii="Open Sans" w:eastAsia="Open Sans" w:hAnsi="Open Sans" w:cs="Open Sans"/>
+                <w:b w:val="0"/>
+                <w:color w:val="auto"/>
+                <w:sz w:val="20"/>
+                <w:szCs w:val="20"/>
+              </w:rPr>
+              <w:t xml:space="preserve"> (pandas, scikit-learn, matplotlib, seaborn)</w:t>
+            </w:r>
+            <w:r>
+              <w:rPr>
+                <w:rFonts w:ascii="Open Sans" w:eastAsia="Open Sans" w:hAnsi="Open Sans" w:cs="Open Sans"/>
+                <w:b w:val="0"/>
+                <w:color w:val="auto"/>
+                <w:sz w:val="20"/>
+                <w:szCs w:val="20"/>
+              </w:rPr>
+              <w:t>;</w:t>
+            </w:r>
+            <w:r>
+              <w:rPr>
+                <w:rFonts w:ascii="Open Sans" w:eastAsia="Open Sans" w:hAnsi="Open Sans" w:cs="Open Sans"/>
+                <w:b w:val="0"/>
+                <w:color w:val="auto"/>
+                <w:sz w:val="20"/>
+                <w:szCs w:val="20"/>
+              </w:rPr>
+              <w:t xml:space="preserve"> </w:t>
+            </w:r>
+            <w:r>
+              <w:rPr>
+                <w:rFonts w:ascii="Open Sans" w:eastAsia="Open Sans" w:hAnsi="Open Sans" w:cs="Open Sans"/>
+                <w:b w:val="0"/>
+                <w:color w:val="auto"/>
+                <w:sz w:val="20"/>
+                <w:szCs w:val="20"/>
+              </w:rPr>
               <w:t>R</w:t>
             </w:r>
             <w:r>
@@ -352,77 +392,17 @@
                 <w:sz w:val="20"/>
                 <w:szCs w:val="20"/>
               </w:rPr>
-              <w:t>, Python</w:t>
-            </w:r>
-            <w:r>
-              <w:rPr>
-                <w:rFonts w:ascii="Open Sans" w:eastAsia="Open Sans" w:hAnsi="Open Sans" w:cs="Open Sans"/>
-                <w:b w:val="0"/>
-                <w:color w:val="auto"/>
-                <w:sz w:val="20"/>
-                <w:szCs w:val="20"/>
-              </w:rPr>
-              <w:t xml:space="preserve"> (pandas, scikit-learn, matplotlib, seaborn</w:t>
-            </w:r>
-            <w:r>
-              <w:rPr>
-                <w:rFonts w:ascii="Open Sans" w:eastAsia="Open Sans" w:hAnsi="Open Sans" w:cs="Open Sans"/>
-                <w:b w:val="0"/>
-                <w:color w:val="auto"/>
-                <w:sz w:val="20"/>
-                <w:szCs w:val="20"/>
-              </w:rPr>
-              <w:t>, dash</w:t>
-            </w:r>
-            <w:r>
-              <w:rPr>
-                <w:rFonts w:ascii="Open Sans" w:eastAsia="Open Sans" w:hAnsi="Open Sans" w:cs="Open Sans"/>
-                <w:b w:val="0"/>
-                <w:color w:val="auto"/>
-                <w:sz w:val="20"/>
-                <w:szCs w:val="20"/>
-              </w:rPr>
-              <w:t>)</w:t>
-            </w:r>
-            <w:r>
-              <w:rPr>
-                <w:rFonts w:ascii="Open Sans" w:eastAsia="Open Sans" w:hAnsi="Open Sans" w:cs="Open Sans"/>
-                <w:b w:val="0"/>
-                <w:color w:val="auto"/>
-                <w:sz w:val="20"/>
-                <w:szCs w:val="20"/>
-              </w:rPr>
-              <w:t>;</w:t>
-            </w:r>
-            <w:r>
-              <w:rPr>
-                <w:rFonts w:ascii="Open Sans" w:eastAsia="Open Sans" w:hAnsi="Open Sans" w:cs="Open Sans"/>
-                <w:b w:val="0"/>
-                <w:color w:val="auto"/>
-                <w:sz w:val="20"/>
-                <w:szCs w:val="20"/>
-              </w:rPr>
-              <w:t xml:space="preserve"> prior experience with </w:t>
-            </w:r>
-            <w:r>
-              <w:rPr>
-                <w:rFonts w:ascii="Open Sans" w:eastAsia="Open Sans" w:hAnsi="Open Sans" w:cs="Open Sans"/>
-                <w:b w:val="0"/>
-                <w:color w:val="auto"/>
-                <w:sz w:val="20"/>
-                <w:szCs w:val="20"/>
-              </w:rPr>
-              <w:t>MySQL</w:t>
-            </w:r>
-            <w:r>
-              <w:rPr>
-                <w:rFonts w:ascii="Open Sans" w:eastAsia="Open Sans" w:hAnsi="Open Sans" w:cs="Open Sans"/>
-                <w:b w:val="0"/>
-                <w:color w:val="auto"/>
-                <w:sz w:val="20"/>
-                <w:szCs w:val="20"/>
-              </w:rPr>
-              <w:t>, HTML/CSS</w:t>
+              <w:t xml:space="preserve">; SQL; </w:t>
+            </w:r>
+            <w:r>
+              <w:rPr>
+                <w:rFonts w:ascii="Open Sans" w:eastAsia="Open Sans" w:hAnsi="Open Sans" w:cs="Open Sans"/>
+                <w:b w:val="0"/>
+                <w:color w:val="auto"/>
+                <w:sz w:val="20"/>
+                <w:szCs w:val="20"/>
+              </w:rPr>
+              <w:t>HTML/CSS</w:t>
             </w:r>
           </w:p>
           <w:p>
@@ -774,25 +754,16 @@
                 <w:sz w:val="20"/>
                 <w:szCs w:val="20"/>
               </w:rPr>
-              <w:t>Insight Data Science</w:t>
-            </w:r>
-            <w:r>
-              <w:rPr>
-                <w:rFonts w:ascii="Open Sans" w:eastAsia="Open Sans" w:hAnsi="Open Sans" w:cs="Open Sans"/>
-                <w:color w:val="auto"/>
-                <w:sz w:val="20"/>
-                <w:szCs w:val="20"/>
-              </w:rPr>
-              <w:t>,</w:t>
-            </w:r>
-            <w:r>
-              <w:rPr>
-                <w:rFonts w:ascii="Open Sans" w:eastAsia="Open Sans" w:hAnsi="Open Sans" w:cs="Open Sans"/>
-                <w:color w:val="auto"/>
-                <w:sz w:val="20"/>
-                <w:szCs w:val="20"/>
-              </w:rPr>
-              <w:t xml:space="preserve"> </w:t>
+              <w:t>KAYAK Software Corporation</w:t>
+            </w:r>
+            <w:r>
+              <w:rPr>
+                <w:rFonts w:ascii="Open Sans" w:eastAsia="Open Sans" w:hAnsi="Open Sans" w:cs="Open Sans"/>
+                <w:color w:val="auto"/>
+                <w:sz w:val="20"/>
+                <w:szCs w:val="20"/>
+              </w:rPr>
+              <w:t xml:space="preserve">, </w:t>
             </w:r>
             <w:r>
               <w:rPr>
@@ -803,71 +774,7 @@
                 <w:sz w:val="20"/>
                 <w:szCs w:val="20"/>
               </w:rPr>
-              <w:t>Data Science</w:t>
-            </w:r>
-            <w:r>
-              <w:rPr>
-                <w:rFonts w:ascii="Open Sans" w:eastAsia="Open Sans" w:hAnsi="Open Sans" w:cs="Open Sans"/>
-                <w:color w:val="auto"/>
-                <w:sz w:val="20"/>
-                <w:szCs w:val="20"/>
-              </w:rPr>
-              <w:t xml:space="preserve"> </w:t>
-            </w:r>
-            <w:r>
-              <w:rPr>
-                <w:rFonts w:ascii="Open Sans" w:eastAsia="Open Sans" w:hAnsi="Open Sans" w:cs="Open Sans"/>
-                <w:b w:val="0"/>
-                <w:i/>
-                <w:color w:val="auto"/>
-                <w:sz w:val="20"/>
-                <w:szCs w:val="20"/>
-              </w:rPr>
-              <w:t>Fellow</w:t>
-            </w:r>
-            <w:r>
-              <w:rPr>
-                <w:rFonts w:ascii="Open Sans" w:eastAsia="Open Sans" w:hAnsi="Open Sans" w:cs="Open Sans"/>
-                <w:b w:val="0"/>
-                <w:i/>
-                <w:color w:val="auto"/>
-                <w:sz w:val="20"/>
-                <w:szCs w:val="20"/>
-              </w:rPr>
-              <w:t xml:space="preserve"> </w:t>
-            </w:r>
-            <w:r>
-              <w:rPr>
-                <w:rFonts w:ascii="Open Sans" w:eastAsia="Open Sans" w:hAnsi="Open Sans" w:cs="Open Sans"/>
-                <w:b w:val="0"/>
-                <w:i/>
-                <w:color w:val="auto"/>
-                <w:sz w:val="20"/>
-                <w:szCs w:val="20"/>
-              </w:rPr>
-              <w:t xml:space="preserve">                                                             </w:t>
-            </w:r>
-            <w:r>
-              <w:rPr>
-                <w:rFonts w:ascii="Open Sans" w:eastAsia="Open Sans" w:hAnsi="Open Sans" w:cs="Open Sans"/>
-                <w:b w:val="0"/>
-                <w:i/>
-                <w:color w:val="auto"/>
-                <w:sz w:val="20"/>
-                <w:szCs w:val="20"/>
-              </w:rPr>
-              <w:t xml:space="preserve">          </w:t>
-            </w:r>
-            <w:r>
-              <w:rPr>
-                <w:rFonts w:ascii="Open Sans" w:eastAsia="Open Sans" w:hAnsi="Open Sans" w:cs="Open Sans"/>
-                <w:b w:val="0"/>
-                <w:i/>
-                <w:color w:val="auto"/>
-                <w:sz w:val="20"/>
-                <w:szCs w:val="20"/>
-              </w:rPr>
-              <w:t xml:space="preserve"> </w:t>
+              <w:t xml:space="preserve">Data Scientist (Performance Marketing)           </w:t>
             </w:r>
             <w:r>
               <w:rPr>
@@ -877,7 +784,37 @@
                 <w:sz w:val="20"/>
                 <w:szCs w:val="20"/>
               </w:rPr>
-              <w:t>Boston, MA, Sep 2018</w:t>
+              <w:t>Cambridge</w:t>
+            </w:r>
+            <w:r>
+              <w:rPr>
+                <w:rFonts w:ascii="Open Sans" w:eastAsia="Open Sans" w:hAnsi="Open Sans" w:cs="Open Sans"/>
+                <w:b w:val="0"/>
+                <w:color w:val="808080" w:themeColor="background1" w:themeShade="80"/>
+                <w:sz w:val="20"/>
+                <w:szCs w:val="20"/>
+              </w:rPr>
+              <w:t xml:space="preserve">, MA, </w:t>
+            </w:r>
+            <w:r>
+              <w:rPr>
+                <w:rFonts w:ascii="Open Sans" w:eastAsia="Open Sans" w:hAnsi="Open Sans" w:cs="Open Sans"/>
+                <w:b w:val="0"/>
+                <w:color w:val="808080" w:themeColor="background1" w:themeShade="80"/>
+                <w:sz w:val="20"/>
+                <w:szCs w:val="20"/>
+              </w:rPr>
+              <w:t>Nov</w:t>
+            </w:r>
+            <w:r>
+              <w:rPr>
+                <w:rFonts w:ascii="Open Sans" w:eastAsia="Open Sans" w:hAnsi="Open Sans" w:cs="Open Sans"/>
+                <w:b w:val="0"/>
+                <w:color w:val="808080" w:themeColor="background1" w:themeShade="80"/>
+                <w:sz w:val="20"/>
+                <w:szCs w:val="20"/>
+              </w:rPr>
+              <w:t xml:space="preserve"> 2018</w:t>
             </w:r>
             <w:r>
               <w:rPr>
@@ -898,7 +835,164 @@
                 <w:sz w:val="20"/>
                 <w:szCs w:val="20"/>
               </w:rPr>
-              <w:t>Pres</w:t>
+              <w:t>Present</w:t>
+            </w:r>
+            <w:r>
+              <w:rPr>
+                <w:rFonts w:ascii="Open Sans" w:eastAsia="Open Sans" w:hAnsi="Open Sans" w:cs="Open Sans"/>
+                <w:color w:val="auto"/>
+                <w:sz w:val="20"/>
+                <w:szCs w:val="20"/>
+              </w:rPr>
+              <w:t xml:space="preserve"> </w:t>
+            </w:r>
+          </w:p>
+          <w:p>
+            <w:pPr>
+              <w:pStyle w:val="Heading2"/>
+              <w:spacing w:before="0"/>
+              <w:ind w:right="302"/>
+              <w:rPr>
+                <w:rFonts w:ascii="Open Sans" w:eastAsia="Open Sans" w:hAnsi="Open Sans" w:cs="Open Sans"/>
+                <w:color w:val="auto"/>
+                <w:sz w:val="20"/>
+                <w:szCs w:val="20"/>
+              </w:rPr>
+            </w:pPr>
+          </w:p>
+          <w:p>
+            <w:pPr>
+              <w:pStyle w:val="Heading2"/>
+              <w:spacing w:before="0"/>
+              <w:ind w:right="302"/>
+              <w:rPr>
+                <w:rFonts w:ascii="Open Sans" w:eastAsia="Open Sans" w:hAnsi="Open Sans" w:cs="Open Sans"/>
+                <w:color w:val="auto"/>
+                <w:sz w:val="20"/>
+                <w:szCs w:val="20"/>
+              </w:rPr>
+            </w:pPr>
+            <w:r>
+              <w:rPr>
+                <w:rFonts w:ascii="Open Sans" w:eastAsia="Open Sans" w:hAnsi="Open Sans" w:cs="Open Sans"/>
+                <w:color w:val="auto"/>
+                <w:sz w:val="20"/>
+                <w:szCs w:val="20"/>
+              </w:rPr>
+              <w:t>Insight Data Science</w:t>
+            </w:r>
+            <w:r>
+              <w:rPr>
+                <w:rFonts w:ascii="Open Sans" w:eastAsia="Open Sans" w:hAnsi="Open Sans" w:cs="Open Sans"/>
+                <w:color w:val="auto"/>
+                <w:sz w:val="20"/>
+                <w:szCs w:val="20"/>
+              </w:rPr>
+              <w:t>,</w:t>
+            </w:r>
+            <w:r>
+              <w:rPr>
+                <w:rFonts w:ascii="Open Sans" w:eastAsia="Open Sans" w:hAnsi="Open Sans" w:cs="Open Sans"/>
+                <w:color w:val="auto"/>
+                <w:sz w:val="20"/>
+                <w:szCs w:val="20"/>
+              </w:rPr>
+              <w:t xml:space="preserve"> </w:t>
+            </w:r>
+            <w:r>
+              <w:rPr>
+                <w:rFonts w:ascii="Open Sans" w:eastAsia="Open Sans" w:hAnsi="Open Sans" w:cs="Open Sans"/>
+                <w:b w:val="0"/>
+                <w:i/>
+                <w:color w:val="auto"/>
+                <w:sz w:val="20"/>
+                <w:szCs w:val="20"/>
+              </w:rPr>
+              <w:t>Data Science</w:t>
+            </w:r>
+            <w:r>
+              <w:rPr>
+                <w:rFonts w:ascii="Open Sans" w:eastAsia="Open Sans" w:hAnsi="Open Sans" w:cs="Open Sans"/>
+                <w:color w:val="auto"/>
+                <w:sz w:val="20"/>
+                <w:szCs w:val="20"/>
+              </w:rPr>
+              <w:t xml:space="preserve"> </w:t>
+            </w:r>
+            <w:r>
+              <w:rPr>
+                <w:rFonts w:ascii="Open Sans" w:eastAsia="Open Sans" w:hAnsi="Open Sans" w:cs="Open Sans"/>
+                <w:b w:val="0"/>
+                <w:i/>
+                <w:color w:val="auto"/>
+                <w:sz w:val="20"/>
+                <w:szCs w:val="20"/>
+              </w:rPr>
+              <w:t>Fellow</w:t>
+            </w:r>
+            <w:r>
+              <w:rPr>
+                <w:rFonts w:ascii="Open Sans" w:eastAsia="Open Sans" w:hAnsi="Open Sans" w:cs="Open Sans"/>
+                <w:b w:val="0"/>
+                <w:i/>
+                <w:color w:val="auto"/>
+                <w:sz w:val="20"/>
+                <w:szCs w:val="20"/>
+              </w:rPr>
+              <w:t xml:space="preserve"> </w:t>
+            </w:r>
+            <w:r>
+              <w:rPr>
+                <w:rFonts w:ascii="Open Sans" w:eastAsia="Open Sans" w:hAnsi="Open Sans" w:cs="Open Sans"/>
+                <w:b w:val="0"/>
+                <w:i/>
+                <w:color w:val="auto"/>
+                <w:sz w:val="20"/>
+                <w:szCs w:val="20"/>
+              </w:rPr>
+              <w:t xml:space="preserve">                                                             </w:t>
+            </w:r>
+            <w:r>
+              <w:rPr>
+                <w:rFonts w:ascii="Open Sans" w:eastAsia="Open Sans" w:hAnsi="Open Sans" w:cs="Open Sans"/>
+                <w:b w:val="0"/>
+                <w:i/>
+                <w:color w:val="auto"/>
+                <w:sz w:val="20"/>
+                <w:szCs w:val="20"/>
+              </w:rPr>
+              <w:t xml:space="preserve">  </w:t>
+            </w:r>
+            <w:r>
+              <w:rPr>
+                <w:rFonts w:ascii="Open Sans" w:eastAsia="Open Sans" w:hAnsi="Open Sans" w:cs="Open Sans"/>
+                <w:b w:val="0"/>
+                <w:color w:val="808080" w:themeColor="background1" w:themeShade="80"/>
+                <w:sz w:val="20"/>
+                <w:szCs w:val="20"/>
+              </w:rPr>
+              <w:t>Boston, MA, Sep 2018</w:t>
+            </w:r>
+            <w:r>
+              <w:rPr>
+                <w:rFonts w:ascii="Open Sans" w:eastAsia="Open Sans" w:hAnsi="Open Sans" w:cs="Open Sans"/>
+                <w:b w:val="0"/>
+                <w:i/>
+                <w:color w:val="808080" w:themeColor="background1" w:themeShade="80"/>
+                <w:sz w:val="20"/>
+                <w:szCs w:val="20"/>
+              </w:rPr>
+              <w:t xml:space="preserve"> – </w:t>
+            </w:r>
+            <w:r>
+              <w:rPr>
+                <w:rFonts w:ascii="Open Sans" w:eastAsia="Open Sans" w:hAnsi="Open Sans" w:cs="Open Sans"/>
+                <w:b w:val="0"/>
+                <w:color w:val="808080" w:themeColor="background1" w:themeShade="80"/>
+                <w:sz w:val="20"/>
+                <w:szCs w:val="20"/>
+              </w:rPr>
+              <w:t>Nov 2018</w:t>
             </w:r>
             <w:r>
               <w:rPr>
@@ -1748,19 +1842,7 @@
                 <w:sz w:val="20"/>
                 <w:szCs w:val="20"/>
               </w:rPr>
-              <w:t xml:space="preserve">, providing a recommendation of &lt;20 meters for the </w:t>
-            </w:r>
-            <w:bookmarkStart w:id="7" w:name="_GoBack"/>
-            <w:bookmarkEnd w:id="7"/>
-            <w:r>
-              <w:rPr>
-                <w:rFonts w:ascii="Open Sans" w:eastAsia="Open Sans" w:hAnsi="Open Sans" w:cs="Open Sans"/>
-                <w:b w:val="0"/>
-                <w:color w:val="auto"/>
-                <w:sz w:val="20"/>
-                <w:szCs w:val="20"/>
-              </w:rPr>
-              <w:t>minimum resolution of spatial data in mosquito-borne disease models</w:t>
+              <w:t>, providing a recommendation of &lt;20 meters for the minimum resolution of spatial data in mosquito-borne disease models</w:t>
             </w:r>
             <w:r>
               <w:rPr>
@@ -1786,8 +1868,8 @@
                 <w:szCs w:val="20"/>
               </w:rPr>
             </w:pPr>
-            <w:bookmarkStart w:id="8" w:name="_940zvx2l37e2" w:colFirst="0" w:colLast="0"/>
-            <w:bookmarkEnd w:id="8"/>
+            <w:bookmarkStart w:id="7" w:name="_940zvx2l37e2" w:colFirst="0" w:colLast="0"/>
+            <w:bookmarkEnd w:id="7"/>
           </w:p>
           <w:p>
             <w:pPr>
@@ -2309,7 +2391,7 @@
               </w:rPr>
               <w:t xml:space="preserve">ian phylogenetic models. </w:t>
             </w:r>
-            <w:hyperlink r:id="rId11" w:history="1">
+            <w:hyperlink r:id="rId13" w:history="1">
               <w:r>
                 <w:rPr>
                   <w:rStyle w:val="Hyperlink"/>
@@ -2395,7 +2477,7 @@
               </w:rPr>
               <w:t xml:space="preserve">data on 135k Olympians from </w:t>
             </w:r>
-            <w:hyperlink r:id="rId12" w:history="1">
+            <w:hyperlink r:id="rId14" w:history="1">
               <w:r>
                 <w:rPr>
                   <w:b w:val="0"/>
@@ -2463,7 +2545,7 @@
             <w:r>
               <w:t xml:space="preserve"> </w:t>
             </w:r>
-            <w:hyperlink r:id="rId13" w:history="1">
+            <w:hyperlink r:id="rId15" w:history="1">
               <w:r>
                 <w:rPr>
                   <w:rStyle w:val="Hyperlink"/>
@@ -2589,7 +2671,7 @@
             <w:r>
               <w:t xml:space="preserve"> </w:t>
             </w:r>
-            <w:hyperlink r:id="rId14" w:history="1">
+            <w:hyperlink r:id="rId16" w:history="1">
               <w:r>
                 <w:rPr>
                   <w:rStyle w:val="Hyperlink"/>
@@ -2667,7 +2749,7 @@
             <w:r>
               <w:t xml:space="preserve"> </w:t>
             </w:r>
-            <w:hyperlink r:id="rId15" w:history="1">
+            <w:hyperlink r:id="rId17" w:history="1">
               <w:r>
                 <w:rPr>
                   <w:rStyle w:val="Hyperlink"/>
@@ -2707,8 +2789,8 @@
               </w:rPr>
               <w:t>EDUCATION</w:t>
             </w:r>
-            <w:bookmarkStart w:id="9" w:name="_g58h81nci9pu" w:colFirst="0" w:colLast="0"/>
-            <w:bookmarkEnd w:id="9"/>
+            <w:bookmarkStart w:id="8" w:name="_g58h81nci9pu" w:colFirst="0" w:colLast="0"/>
+            <w:bookmarkEnd w:id="8"/>
           </w:p>
           <w:p>
             <w:pPr>
@@ -2843,8 +2925,8 @@
               </w:rPr>
               <w:t>May 2018</w:t>
             </w:r>
-            <w:bookmarkStart w:id="10" w:name="_czfiadnsgnzp" w:colFirst="0" w:colLast="0"/>
-            <w:bookmarkEnd w:id="10"/>
+            <w:bookmarkStart w:id="9" w:name="_czfiadnsgnzp" w:colFirst="0" w:colLast="0"/>
+            <w:bookmarkEnd w:id="9"/>
           </w:p>
           <w:p>
             <w:pPr>
@@ -3013,12 +3095,12 @@
                 <w:rFonts w:ascii="Georgia" w:eastAsia="Georgia" w:hAnsi="Georgia" w:cs="Georgia"/>
               </w:rPr>
             </w:pPr>
-            <w:bookmarkStart w:id="11" w:name="_ihmpz3l721kj" w:colFirst="0" w:colLast="0"/>
-            <w:bookmarkStart w:id="12" w:name="_tuxh7mwdaxox" w:colFirst="0" w:colLast="0"/>
-            <w:bookmarkStart w:id="13" w:name="_41miu7z73j2a" w:colFirst="0" w:colLast="0"/>
+            <w:bookmarkStart w:id="10" w:name="_ihmpz3l721kj" w:colFirst="0" w:colLast="0"/>
+            <w:bookmarkStart w:id="11" w:name="_tuxh7mwdaxox" w:colFirst="0" w:colLast="0"/>
+            <w:bookmarkStart w:id="12" w:name="_41miu7z73j2a" w:colFirst="0" w:colLast="0"/>
+            <w:bookmarkEnd w:id="10"/>
             <w:bookmarkEnd w:id="11"/>
             <w:bookmarkEnd w:id="12"/>
-            <w:bookmarkEnd w:id="13"/>
           </w:p>
         </w:tc>
       </w:tr>
@@ -3026,7 +3108,13 @@
     <w:p>
       <w:pPr>
         <w:pStyle w:val="normal0"/>
-      </w:pPr>
+        <w:rPr>
+          <w:sz w:val="2"/>
+          <w:szCs w:val="2"/>
+        </w:rPr>
+      </w:pPr>
+      <w:bookmarkStart w:id="13" w:name="_GoBack"/>
+      <w:bookmarkEnd w:id="13"/>
     </w:p>
     <w:sectPr>
       <w:pgSz w:w="12240" w:h="15840"/>
@@ -3036,6 +3124,56 @@
     </w:sectPr>
   </w:body>
 </w:document>
+</file>
+
+<file path=word/endnotes.xml><?xml version="1.0" encoding="utf-8"?>
+<w:endnotes xmlns:wpc="http://schemas.microsoft.com/office/word/2010/wordprocessingCanvas" xmlns:mo="http://schemas.microsoft.com/office/mac/office/2008/main" xmlns:mc="http://schemas.openxmlformats.org/markup-compatibility/2006" xmlns:mv="urn:schemas-microsoft-com:mac:vml" xmlns:o="urn:schemas-microsoft-com:office:office" xmlns:r="http://schemas.openxmlformats.org/officeDocument/2006/relationships" xmlns:m="http://schemas.openxmlformats.org/officeDocument/2006/math" xmlns:v="urn:schemas-microsoft-com:vml" xmlns:wp14="http://schemas.microsoft.com/office/word/2010/wordprocessingDrawing" xmlns:wp="http://schemas.openxmlformats.org/drawingml/2006/wordprocessingDrawing" xmlns:w10="urn:schemas-microsoft-com:office:word" xmlns:w="http://schemas.openxmlformats.org/wordprocessingml/2006/main" xmlns:w14="http://schemas.microsoft.com/office/word/2010/wordml" xmlns:wpg="http://schemas.microsoft.com/office/word/2010/wordprocessingGroup" xmlns:wpi="http://schemas.microsoft.com/office/word/2010/wordprocessingInk" xmlns:wne="http://schemas.microsoft.com/office/word/2006/wordml" xmlns:wps="http://schemas.microsoft.com/office/word/2010/wordprocessingShape" mc:Ignorable="w14 wp14">
+  <w:endnote w:type="separator" w:id="-1">
+    <w:p>
+      <w:pPr>
+        <w:spacing w:before="0" w:line="240" w:lineRule="auto"/>
+      </w:pPr>
+      <w:r>
+        <w:separator/>
+      </w:r>
+    </w:p>
+  </w:endnote>
+  <w:endnote w:type="continuationSeparator" w:id="0">
+    <w:p>
+      <w:pPr>
+        <w:spacing w:before="0" w:line="240" w:lineRule="auto"/>
+      </w:pPr>
+      <w:r>
+        <w:continuationSeparator/>
+      </w:r>
+    </w:p>
+  </w:endnote>
+</w:endnotes>
+</file>
+
+<file path=word/footnotes.xml><?xml version="1.0" encoding="utf-8"?>
+<w:footnotes xmlns:wpc="http://schemas.microsoft.com/office/word/2010/wordprocessingCanvas" xmlns:mo="http://schemas.microsoft.com/office/mac/office/2008/main" xmlns:mc="http://schemas.openxmlformats.org/markup-compatibility/2006" xmlns:mv="urn:schemas-microsoft-com:mac:vml" xmlns:o="urn:schemas-microsoft-com:office:office" xmlns:r="http://schemas.openxmlformats.org/officeDocument/2006/relationships" xmlns:m="http://schemas.openxmlformats.org/officeDocument/2006/math" xmlns:v="urn:schemas-microsoft-com:vml" xmlns:wp14="http://schemas.microsoft.com/office/word/2010/wordprocessingDrawing" xmlns:wp="http://schemas.openxmlformats.org/drawingml/2006/wordprocessingDrawing" xmlns:w10="urn:schemas-microsoft-com:office:word" xmlns:w="http://schemas.openxmlformats.org/wordprocessingml/2006/main" xmlns:w14="http://schemas.microsoft.com/office/word/2010/wordml" xmlns:wpg="http://schemas.microsoft.com/office/word/2010/wordprocessingGroup" xmlns:wpi="http://schemas.microsoft.com/office/word/2010/wordprocessingInk" xmlns:wne="http://schemas.microsoft.com/office/word/2006/wordml" xmlns:wps="http://schemas.microsoft.com/office/word/2010/wordprocessingShape" mc:Ignorable="w14 wp14">
+  <w:footnote w:type="separator" w:id="-1">
+    <w:p>
+      <w:pPr>
+        <w:spacing w:before="0" w:line="240" w:lineRule="auto"/>
+      </w:pPr>
+      <w:r>
+        <w:separator/>
+      </w:r>
+    </w:p>
+  </w:footnote>
+  <w:footnote w:type="continuationSeparator" w:id="0">
+    <w:p>
+      <w:pPr>
+        <w:spacing w:before="0" w:line="240" w:lineRule="auto"/>
+      </w:pPr>
+      <w:r>
+        <w:continuationSeparator/>
+      </w:r>
+    </w:p>
+  </w:footnote>
+</w:footnotes>
 </file>
 
 <file path=word/numbering.xml><?xml version="1.0" encoding="utf-8"?>
@@ -4849,6 +4987,50 @@
       <w:color w:val="2079C7"/>
     </w:rPr>
   </w:style>
+  <w:style w:type="paragraph" w:styleId="Header">
+    <w:name w:val="header"/>
+    <w:basedOn w:val="Normal"/>
+    <w:link w:val="HeaderChar"/>
+    <w:uiPriority w:val="99"/>
+    <w:unhideWhenUsed/>
+    <w:rsid w:val="0044285F"/>
+    <w:pPr>
+      <w:tabs>
+        <w:tab w:val="center" w:pos="4320"/>
+        <w:tab w:val="right" w:pos="8640"/>
+      </w:tabs>
+      <w:spacing w:before="0" w:line="240" w:lineRule="auto"/>
+    </w:pPr>
+  </w:style>
+  <w:style w:type="character" w:customStyle="1" w:styleId="HeaderChar">
+    <w:name w:val="Header Char"/>
+    <w:basedOn w:val="DefaultParagraphFont"/>
+    <w:link w:val="Header"/>
+    <w:uiPriority w:val="99"/>
+    <w:rsid w:val="0044285F"/>
+  </w:style>
+  <w:style w:type="paragraph" w:styleId="Footer">
+    <w:name w:val="footer"/>
+    <w:basedOn w:val="Normal"/>
+    <w:link w:val="FooterChar"/>
+    <w:uiPriority w:val="99"/>
+    <w:unhideWhenUsed/>
+    <w:rsid w:val="0044285F"/>
+    <w:pPr>
+      <w:tabs>
+        <w:tab w:val="center" w:pos="4320"/>
+        <w:tab w:val="right" w:pos="8640"/>
+      </w:tabs>
+      <w:spacing w:before="0" w:line="240" w:lineRule="auto"/>
+    </w:pPr>
+  </w:style>
+  <w:style w:type="character" w:customStyle="1" w:styleId="FooterChar">
+    <w:name w:val="Footer Char"/>
+    <w:basedOn w:val="DefaultParagraphFont"/>
+    <w:link w:val="Footer"/>
+    <w:uiPriority w:val="99"/>
+    <w:rsid w:val="0044285F"/>
+  </w:style>
 </w:styles>
 </file>
 
@@ -5266,6 +5448,50 @@
       <w:color w:val="2079C7"/>
     </w:rPr>
   </w:style>
+  <w:style w:type="paragraph" w:styleId="Header">
+    <w:name w:val="header"/>
+    <w:basedOn w:val="Normal"/>
+    <w:link w:val="HeaderChar"/>
+    <w:uiPriority w:val="99"/>
+    <w:unhideWhenUsed/>
+    <w:rsid w:val="0044285F"/>
+    <w:pPr>
+      <w:tabs>
+        <w:tab w:val="center" w:pos="4320"/>
+        <w:tab w:val="right" w:pos="8640"/>
+      </w:tabs>
+      <w:spacing w:before="0" w:line="240" w:lineRule="auto"/>
+    </w:pPr>
+  </w:style>
+  <w:style w:type="character" w:customStyle="1" w:styleId="HeaderChar">
+    <w:name w:val="Header Char"/>
+    <w:basedOn w:val="DefaultParagraphFont"/>
+    <w:link w:val="Header"/>
+    <w:uiPriority w:val="99"/>
+    <w:rsid w:val="0044285F"/>
+  </w:style>
+  <w:style w:type="paragraph" w:styleId="Footer">
+    <w:name w:val="footer"/>
+    <w:basedOn w:val="Normal"/>
+    <w:link w:val="FooterChar"/>
+    <w:uiPriority w:val="99"/>
+    <w:unhideWhenUsed/>
+    <w:rsid w:val="0044285F"/>
+    <w:pPr>
+      <w:tabs>
+        <w:tab w:val="center" w:pos="4320"/>
+        <w:tab w:val="right" w:pos="8640"/>
+      </w:tabs>
+      <w:spacing w:before="0" w:line="240" w:lineRule="auto"/>
+    </w:pPr>
+  </w:style>
+  <w:style w:type="character" w:customStyle="1" w:styleId="FooterChar">
+    <w:name w:val="Footer Char"/>
+    <w:basedOn w:val="DefaultParagraphFont"/>
+    <w:link w:val="Footer"/>
+    <w:uiPriority w:val="99"/>
+    <w:rsid w:val="0044285F"/>
+  </w:style>
 </w:styles>
 </file>
 
@@ -5594,7 +5820,7 @@
 </file>
 
 <file path=customXml/itemProps1.xml><?xml version="1.0" encoding="utf-8"?>
-<ds:datastoreItem xmlns:ds="http://schemas.openxmlformats.org/officeDocument/2006/customXml" ds:itemID="{0FB3AB9F-AE57-F74C-BF51-F30316AC48D9}">
+<ds:datastoreItem xmlns:ds="http://schemas.openxmlformats.org/officeDocument/2006/customXml" ds:itemID="{9497FD7A-C9A1-B94B-A043-C9E2D7E6F970}">
   <ds:schemaRefs>
     <ds:schemaRef ds:uri="http://schemas.openxmlformats.org/officeDocument/2006/bibliography"/>
   </ds:schemaRefs>

--- a/assets/pdfs/Randi_Griffin_resume.docx
+++ b/assets/pdfs/Randi_Griffin_resume.docx
@@ -1,10 +1,10 @@
 
 <file path=word/document.xml><?xml version="1.0" encoding="utf-8"?>
-<w:document xmlns:wpc="http://schemas.microsoft.com/office/word/2010/wordprocessingCanvas" xmlns:mo="http://schemas.microsoft.com/office/mac/office/2008/main" xmlns:mc="http://schemas.openxmlformats.org/markup-compatibility/2006" xmlns:mv="urn:schemas-microsoft-com:mac:vml" xmlns:o="urn:schemas-microsoft-com:office:office" xmlns:r="http://schemas.openxmlformats.org/officeDocument/2006/relationships" xmlns:m="http://schemas.openxmlformats.org/officeDocument/2006/math" xmlns:v="urn:schemas-microsoft-com:vml" xmlns:wp14="http://schemas.microsoft.com/office/word/2010/wordprocessingDrawing" xmlns:wp="http://schemas.openxmlformats.org/drawingml/2006/wordprocessingDrawing" xmlns:w10="urn:schemas-microsoft-com:office:word" xmlns:w="http://schemas.openxmlformats.org/wordprocessingml/2006/main" xmlns:w14="http://schemas.microsoft.com/office/word/2010/wordml" xmlns:wpg="http://schemas.microsoft.com/office/word/2010/wordprocessingGroup" xmlns:wpi="http://schemas.microsoft.com/office/word/2010/wordprocessingInk" xmlns:wne="http://schemas.microsoft.com/office/word/2006/wordml" xmlns:wps="http://schemas.microsoft.com/office/word/2010/wordprocessingShape" mc:Ignorable="w14 wp14">
+<w:document xmlns:wpc="http://schemas.microsoft.com/office/word/2010/wordprocessingCanvas" xmlns:cx="http://schemas.microsoft.com/office/drawing/2014/chartex" xmlns:cx1="http://schemas.microsoft.com/office/drawing/2015/9/8/chartex" xmlns:cx2="http://schemas.microsoft.com/office/drawing/2015/10/21/chartex" xmlns:cx3="http://schemas.microsoft.com/office/drawing/2016/5/9/chartex" xmlns:cx4="http://schemas.microsoft.com/office/drawing/2016/5/10/chartex" xmlns:cx5="http://schemas.microsoft.com/office/drawing/2016/5/11/chartex" xmlns:cx6="http://schemas.microsoft.com/office/drawing/2016/5/12/chartex" xmlns:cx7="http://schemas.microsoft.com/office/drawing/2016/5/13/chartex" xmlns:cx8="http://schemas.microsoft.com/office/drawing/2016/5/14/chartex" xmlns:mc="http://schemas.openxmlformats.org/markup-compatibility/2006" xmlns:aink="http://schemas.microsoft.com/office/drawing/2016/ink" xmlns:am3d="http://schemas.microsoft.com/office/drawing/2017/model3d" xmlns:o="urn:schemas-microsoft-com:office:office" xmlns:r="http://schemas.openxmlformats.org/officeDocument/2006/relationships" xmlns:m="http://schemas.openxmlformats.org/officeDocument/2006/math" xmlns:v="urn:schemas-microsoft-com:vml" xmlns:wp14="http://schemas.microsoft.com/office/word/2010/wordprocessingDrawing" xmlns:wp="http://schemas.openxmlformats.org/drawingml/2006/wordprocessingDrawing" xmlns:w10="urn:schemas-microsoft-com:office:word" xmlns:w="http://schemas.openxmlformats.org/wordprocessingml/2006/main" xmlns:w14="http://schemas.microsoft.com/office/word/2010/wordml" xmlns:w15="http://schemas.microsoft.com/office/word/2012/wordml" xmlns:w16cid="http://schemas.microsoft.com/office/word/2016/wordml/cid" xmlns:w16se="http://schemas.microsoft.com/office/word/2015/wordml/symex" xmlns:wpg="http://schemas.microsoft.com/office/word/2010/wordprocessingGroup" xmlns:wpi="http://schemas.microsoft.com/office/word/2010/wordprocessingInk" xmlns:wne="http://schemas.microsoft.com/office/word/2006/wordml" xmlns:wps="http://schemas.microsoft.com/office/word/2010/wordprocessingShape" mc:Ignorable="w14 w15 w16se w16cid wp14">
   <w:body>
     <w:p>
       <w:pPr>
-        <w:pStyle w:val="normal0"/>
+        <w:pStyle w:val="Normal1"/>
         <w:spacing w:line="240" w:lineRule="auto"/>
         <w:rPr>
           <w:sz w:val="12"/>
@@ -82,7 +82,7 @@
           </w:p>
           <w:p>
             <w:pPr>
-              <w:pStyle w:val="normal0"/>
+              <w:pStyle w:val="Normal1"/>
               <w:spacing w:before="0"/>
               <w:ind w:right="302"/>
               <w:jc w:val="center"/>
@@ -108,7 +108,7 @@
           </w:p>
           <w:p>
             <w:pPr>
-              <w:pStyle w:val="normal0"/>
+              <w:pStyle w:val="Normal1"/>
               <w:spacing w:before="0" w:line="240" w:lineRule="auto"/>
               <w:ind w:right="302"/>
               <w:jc w:val="center"/>
@@ -131,7 +131,7 @@
             <w:r>
               <w:t xml:space="preserve">  </w:t>
             </w:r>
-            <w:hyperlink r:id="rId9" w:history="1">
+            <w:hyperlink r:id="rId8" w:history="1">
               <w:r>
                 <w:rPr>
                   <w:rStyle w:val="Hyperlink"/>
@@ -151,7 +151,7 @@
             <w:r>
               <w:t xml:space="preserve"> </w:t>
             </w:r>
-            <w:hyperlink r:id="rId10" w:history="1">
+            <w:hyperlink r:id="rId9" w:history="1">
               <w:r>
                 <w:rPr>
                   <w:rStyle w:val="Hyperlink"/>
@@ -171,7 +171,7 @@
             <w:r>
               <w:t xml:space="preserve">  </w:t>
             </w:r>
-            <w:hyperlink r:id="rId11" w:history="1">
+            <w:hyperlink r:id="rId10" w:history="1">
               <w:r>
                 <w:rPr>
                   <w:rStyle w:val="Hyperlink"/>
@@ -191,7 +191,7 @@
             <w:r>
               <w:t xml:space="preserve">  </w:t>
             </w:r>
-            <w:hyperlink r:id="rId12" w:history="1">
+            <w:hyperlink r:id="rId11" w:history="1">
               <w:r>
                 <w:rPr>
                   <w:rStyle w:val="Hyperlink"/>
@@ -302,7 +302,7 @@
                 <w:sz w:val="20"/>
                 <w:szCs w:val="20"/>
               </w:rPr>
-              <w:t>Languages</w:t>
+              <w:t>Programming</w:t>
             </w:r>
             <w:r>
               <w:rPr>
@@ -342,7 +342,47 @@
                 <w:sz w:val="20"/>
                 <w:szCs w:val="20"/>
               </w:rPr>
-              <w:t xml:space="preserve"> (pandas, scikit-learn, matplotlib, seaborn)</w:t>
+              <w:t xml:space="preserve"> (pandas, s</w:t>
+            </w:r>
+            <w:r>
+              <w:rPr>
+                <w:rFonts w:ascii="Open Sans" w:eastAsia="Open Sans" w:hAnsi="Open Sans" w:cs="Open Sans"/>
+                <w:b w:val="0"/>
+                <w:color w:val="auto"/>
+                <w:sz w:val="20"/>
+                <w:szCs w:val="20"/>
+              </w:rPr>
+              <w:t>cikit-</w:t>
+            </w:r>
+            <w:r>
+              <w:rPr>
+                <w:rFonts w:ascii="Open Sans" w:eastAsia="Open Sans" w:hAnsi="Open Sans" w:cs="Open Sans"/>
+                <w:b w:val="0"/>
+                <w:color w:val="auto"/>
+                <w:sz w:val="20"/>
+                <w:szCs w:val="20"/>
+              </w:rPr>
+              <w:t xml:space="preserve">learn, matplotlib, </w:t>
+            </w:r>
+            <w:r>
+              <w:rPr>
+                <w:rFonts w:ascii="Open Sans" w:eastAsia="Open Sans" w:hAnsi="Open Sans" w:cs="Open Sans"/>
+                <w:b w:val="0"/>
+                <w:color w:val="auto"/>
+                <w:sz w:val="20"/>
+                <w:szCs w:val="20"/>
+              </w:rPr>
+              <w:t>statsmodels</w:t>
+            </w:r>
+            <w:r>
+              <w:rPr>
+                <w:rFonts w:ascii="Open Sans" w:eastAsia="Open Sans" w:hAnsi="Open Sans" w:cs="Open Sans"/>
+                <w:b w:val="0"/>
+                <w:color w:val="auto"/>
+                <w:sz w:val="20"/>
+                <w:szCs w:val="20"/>
+              </w:rPr>
+              <w:t>)</w:t>
             </w:r>
             <w:r>
               <w:rPr>
@@ -392,17 +432,7 @@
                 <w:sz w:val="20"/>
                 <w:szCs w:val="20"/>
               </w:rPr>
-              <w:t xml:space="preserve">; SQL; </w:t>
-            </w:r>
-            <w:r>
-              <w:rPr>
-                <w:rFonts w:ascii="Open Sans" w:eastAsia="Open Sans" w:hAnsi="Open Sans" w:cs="Open Sans"/>
-                <w:b w:val="0"/>
-                <w:color w:val="auto"/>
-                <w:sz w:val="20"/>
-                <w:szCs w:val="20"/>
-              </w:rPr>
-              <w:t>HTML/CSS</w:t>
+              <w:t>, SQL</w:t>
             </w:r>
           </w:p>
           <w:p>
@@ -465,37 +495,37 @@
                 <w:sz w:val="20"/>
                 <w:szCs w:val="20"/>
               </w:rPr>
-              <w:t xml:space="preserve">eneralized linear models, survival analysis, </w:t>
-            </w:r>
-            <w:r>
-              <w:rPr>
-                <w:rFonts w:ascii="Open Sans" w:eastAsia="Open Sans" w:hAnsi="Open Sans" w:cs="Open Sans"/>
-                <w:b w:val="0"/>
-                <w:color w:val="auto"/>
-                <w:sz w:val="20"/>
-                <w:szCs w:val="20"/>
-              </w:rPr>
-              <w:t>multivariate statistics</w:t>
-            </w:r>
-            <w:r>
-              <w:rPr>
-                <w:rFonts w:ascii="Open Sans" w:eastAsia="Open Sans" w:hAnsi="Open Sans" w:cs="Open Sans"/>
-                <w:b w:val="0"/>
-                <w:color w:val="auto"/>
-                <w:sz w:val="20"/>
-                <w:szCs w:val="20"/>
-              </w:rPr>
-              <w:t>, meta-analysis</w:t>
-            </w:r>
-            <w:r>
-              <w:rPr>
-                <w:rFonts w:ascii="Open Sans" w:eastAsia="Open Sans" w:hAnsi="Open Sans" w:cs="Open Sans"/>
-                <w:b w:val="0"/>
-                <w:color w:val="auto"/>
-                <w:sz w:val="20"/>
-                <w:szCs w:val="20"/>
-              </w:rPr>
-              <w:t>, hypothesis testing</w:t>
+              <w:t>eneralized linear models, survival</w:t>
+            </w:r>
+            <w:r>
+              <w:rPr>
+                <w:rFonts w:ascii="Open Sans" w:eastAsia="Open Sans" w:hAnsi="Open Sans" w:cs="Open Sans"/>
+                <w:b w:val="0"/>
+                <w:color w:val="auto"/>
+                <w:sz w:val="20"/>
+                <w:szCs w:val="20"/>
+              </w:rPr>
+              <w:t xml:space="preserve"> analysis</w:t>
+            </w:r>
+            <w:r>
+              <w:rPr>
+                <w:rFonts w:ascii="Open Sans" w:eastAsia="Open Sans" w:hAnsi="Open Sans" w:cs="Open Sans"/>
+                <w:b w:val="0"/>
+                <w:color w:val="auto"/>
+                <w:sz w:val="20"/>
+                <w:szCs w:val="20"/>
+              </w:rPr>
+              <w:t xml:space="preserve">, </w:t>
+            </w:r>
+            <w:r>
+              <w:rPr>
+                <w:rFonts w:ascii="Open Sans" w:eastAsia="Open Sans" w:hAnsi="Open Sans" w:cs="Open Sans"/>
+                <w:b w:val="0"/>
+                <w:color w:val="auto"/>
+                <w:sz w:val="20"/>
+                <w:szCs w:val="20"/>
+              </w:rPr>
+              <w:t>time series analysis, network analysis</w:t>
             </w:r>
           </w:p>
           <w:p>
@@ -558,7 +588,27 @@
                 <w:sz w:val="20"/>
                 <w:szCs w:val="20"/>
               </w:rPr>
-              <w:t>lassification, regression, clustering, feature engineering</w:t>
+              <w:t xml:space="preserve">lassification, regression, clustering, </w:t>
+            </w:r>
+            <w:r>
+              <w:rPr>
+                <w:rFonts w:ascii="Open Sans" w:eastAsia="Open Sans" w:hAnsi="Open Sans" w:cs="Open Sans"/>
+                <w:b w:val="0"/>
+                <w:color w:val="auto"/>
+                <w:sz w:val="20"/>
+                <w:szCs w:val="20"/>
+              </w:rPr>
+              <w:t xml:space="preserve">forecasting, </w:t>
+            </w:r>
+            <w:r>
+              <w:rPr>
+                <w:rFonts w:ascii="Open Sans" w:eastAsia="Open Sans" w:hAnsi="Open Sans" w:cs="Open Sans"/>
+                <w:b w:val="0"/>
+                <w:color w:val="auto"/>
+                <w:sz w:val="20"/>
+                <w:szCs w:val="20"/>
+              </w:rPr>
+              <w:t>feature engineering</w:t>
             </w:r>
             <w:r>
               <w:rPr>
@@ -569,16 +619,6 @@
                 <w:szCs w:val="20"/>
               </w:rPr>
               <w:t>, NLP</w:t>
-            </w:r>
-            <w:r>
-              <w:rPr>
-                <w:rFonts w:ascii="Open Sans" w:eastAsia="Open Sans" w:hAnsi="Open Sans" w:cs="Open Sans"/>
-                <w:b w:val="0"/>
-                <w:color w:val="auto"/>
-                <w:sz w:val="20"/>
-                <w:szCs w:val="20"/>
-              </w:rPr>
-              <w:t>, dimension reduction (e.g., PCA)</w:t>
             </w:r>
           </w:p>
           <w:p>
@@ -640,77 +680,37 @@
                 <w:sz w:val="20"/>
                 <w:szCs w:val="20"/>
               </w:rPr>
-              <w:t xml:space="preserve">Bash, </w:t>
-            </w:r>
-            <w:r>
-              <w:rPr>
-                <w:rFonts w:ascii="Open Sans" w:eastAsia="Open Sans" w:hAnsi="Open Sans" w:cs="Open Sans"/>
-                <w:b w:val="0"/>
-                <w:color w:val="auto"/>
-                <w:sz w:val="20"/>
-                <w:szCs w:val="20"/>
-              </w:rPr>
-              <w:t xml:space="preserve">R Markdown, </w:t>
-            </w:r>
-            <w:r>
-              <w:rPr>
-                <w:rFonts w:ascii="Open Sans" w:eastAsia="Open Sans" w:hAnsi="Open Sans" w:cs="Open Sans"/>
-                <w:b w:val="0"/>
-                <w:color w:val="auto"/>
-                <w:sz w:val="20"/>
-                <w:szCs w:val="20"/>
-              </w:rPr>
-              <w:t xml:space="preserve">Jupyter, </w:t>
-            </w:r>
-            <w:r>
-              <w:rPr>
-                <w:rFonts w:ascii="Open Sans" w:eastAsia="Open Sans" w:hAnsi="Open Sans" w:cs="Open Sans"/>
-                <w:b w:val="0"/>
-                <w:color w:val="auto"/>
-                <w:sz w:val="20"/>
-                <w:szCs w:val="20"/>
-              </w:rPr>
-              <w:t>web scraping,</w:t>
-            </w:r>
-            <w:r>
-              <w:rPr>
-                <w:rFonts w:ascii="Open Sans" w:eastAsia="Open Sans" w:hAnsi="Open Sans" w:cs="Open Sans"/>
-                <w:b w:val="0"/>
-                <w:color w:val="auto"/>
-                <w:sz w:val="20"/>
-                <w:szCs w:val="20"/>
-              </w:rPr>
-              <w:t xml:space="preserve"> data</w:t>
-            </w:r>
-            <w:r>
-              <w:rPr>
-                <w:rFonts w:ascii="Open Sans" w:eastAsia="Open Sans" w:hAnsi="Open Sans" w:cs="Open Sans"/>
-                <w:b w:val="0"/>
-                <w:color w:val="auto"/>
-                <w:sz w:val="20"/>
-                <w:szCs w:val="20"/>
-              </w:rPr>
-              <w:t xml:space="preserve"> visualization</w:t>
-            </w:r>
-            <w:r>
-              <w:rPr>
-                <w:rFonts w:ascii="Open Sans" w:eastAsia="Open Sans" w:hAnsi="Open Sans" w:cs="Open Sans"/>
-                <w:b w:val="0"/>
-                <w:color w:val="auto"/>
-                <w:sz w:val="20"/>
-                <w:szCs w:val="20"/>
-              </w:rPr>
-              <w:t>, simulation</w:t>
-            </w:r>
-            <w:r>
-              <w:rPr>
-                <w:rFonts w:ascii="Open Sans" w:eastAsia="Open Sans" w:hAnsi="Open Sans" w:cs="Open Sans"/>
-                <w:b w:val="0"/>
-                <w:color w:val="auto"/>
-                <w:sz w:val="20"/>
-                <w:szCs w:val="20"/>
-              </w:rPr>
-              <w:t>, survey data</w:t>
+              <w:t>b</w:t>
+            </w:r>
+            <w:r>
+              <w:rPr>
+                <w:rFonts w:ascii="Open Sans" w:eastAsia="Open Sans" w:hAnsi="Open Sans" w:cs="Open Sans"/>
+                <w:b w:val="0"/>
+                <w:color w:val="auto"/>
+                <w:sz w:val="20"/>
+                <w:szCs w:val="20"/>
+              </w:rPr>
+              <w:t xml:space="preserve">ash, </w:t>
+            </w:r>
+            <w:r>
+              <w:rPr>
+                <w:rFonts w:ascii="Open Sans" w:eastAsia="Open Sans" w:hAnsi="Open Sans" w:cs="Open Sans"/>
+                <w:b w:val="0"/>
+                <w:color w:val="auto"/>
+                <w:sz w:val="20"/>
+                <w:szCs w:val="20"/>
+              </w:rPr>
+              <w:t>Airflow</w:t>
+            </w:r>
+            <w:r>
+              <w:rPr>
+                <w:rFonts w:ascii="Open Sans" w:eastAsia="Open Sans" w:hAnsi="Open Sans" w:cs="Open Sans"/>
+                <w:b w:val="0"/>
+                <w:color w:val="auto"/>
+                <w:sz w:val="20"/>
+                <w:szCs w:val="20"/>
+              </w:rPr>
+              <w:t>, R Shiny</w:t>
             </w:r>
           </w:p>
           <w:p>
@@ -730,6 +730,22 @@
                 <w:sz w:val="24"/>
                 <w:szCs w:val="24"/>
               </w:rPr>
+              <w:t>PROFESSIONAL DATA SCIENCE</w:t>
+            </w:r>
+            <w:r>
+              <w:rPr>
+                <w:color w:val="800000"/>
+                <w:sz w:val="24"/>
+                <w:szCs w:val="24"/>
+              </w:rPr>
+              <w:t xml:space="preserve"> </w:t>
+            </w:r>
+            <w:r>
+              <w:rPr>
+                <w:color w:val="800000"/>
+                <w:sz w:val="24"/>
+                <w:szCs w:val="24"/>
+              </w:rPr>
               <w:t>EXPERIENCE</w:t>
             </w:r>
           </w:p>
@@ -754,16 +770,7 @@
                 <w:sz w:val="20"/>
                 <w:szCs w:val="20"/>
               </w:rPr>
-              <w:t>KAYAK Software Corporation</w:t>
-            </w:r>
-            <w:r>
-              <w:rPr>
-                <w:rFonts w:ascii="Open Sans" w:eastAsia="Open Sans" w:hAnsi="Open Sans" w:cs="Open Sans"/>
-                <w:color w:val="auto"/>
-                <w:sz w:val="20"/>
-                <w:szCs w:val="20"/>
-              </w:rPr>
-              <w:t xml:space="preserve">, </w:t>
+              <w:t xml:space="preserve">KAYAK Software Corporation, </w:t>
             </w:r>
             <w:r>
               <w:rPr>
@@ -774,7 +781,31 @@
                 <w:sz w:val="20"/>
                 <w:szCs w:val="20"/>
               </w:rPr>
-              <w:t xml:space="preserve">Data Scientist (Performance Marketing)           </w:t>
+              <w:t xml:space="preserve">Data Scientist (Performance </w:t>
+            </w:r>
+            <w:proofErr w:type="gramStart"/>
+            <w:r>
+              <w:rPr>
+                <w:rFonts w:ascii="Open Sans" w:eastAsia="Open Sans" w:hAnsi="Open Sans" w:cs="Open Sans"/>
+                <w:b w:val="0"/>
+                <w:i/>
+                <w:color w:val="auto"/>
+                <w:sz w:val="20"/>
+                <w:szCs w:val="20"/>
+              </w:rPr>
+              <w:t xml:space="preserve">Marketing)   </w:t>
+            </w:r>
+            <w:proofErr w:type="gramEnd"/>
+            <w:r>
+              <w:rPr>
+                <w:rFonts w:ascii="Open Sans" w:eastAsia="Open Sans" w:hAnsi="Open Sans" w:cs="Open Sans"/>
+                <w:b w:val="0"/>
+                <w:i/>
+                <w:color w:val="auto"/>
+                <w:sz w:val="20"/>
+                <w:szCs w:val="20"/>
+              </w:rPr>
+              <w:t xml:space="preserve">        </w:t>
             </w:r>
             <w:r>
               <w:rPr>
@@ -845,6 +876,160 @@
                 <w:szCs w:val="20"/>
               </w:rPr>
               <w:t xml:space="preserve"> </w:t>
+            </w:r>
+          </w:p>
+          <w:p>
+            <w:pPr>
+              <w:pStyle w:val="Heading2"/>
+              <w:numPr>
+                <w:ilvl w:val="0"/>
+                <w:numId w:val="13"/>
+              </w:numPr>
+              <w:spacing w:before="0"/>
+              <w:ind w:right="302"/>
+              <w:rPr>
+                <w:rFonts w:ascii="Open Sans" w:eastAsia="Open Sans" w:hAnsi="Open Sans" w:cs="Open Sans"/>
+                <w:b w:val="0"/>
+                <w:color w:val="auto"/>
+                <w:sz w:val="20"/>
+                <w:szCs w:val="20"/>
+              </w:rPr>
+            </w:pPr>
+            <w:r>
+              <w:rPr>
+                <w:rFonts w:ascii="Open Sans" w:eastAsia="Open Sans" w:hAnsi="Open Sans" w:cs="Open Sans"/>
+                <w:b w:val="0"/>
+                <w:color w:val="auto"/>
+                <w:sz w:val="20"/>
+                <w:szCs w:val="20"/>
+              </w:rPr>
+              <w:t>Regularly contributed</w:t>
+            </w:r>
+            <w:r>
+              <w:rPr>
+                <w:rFonts w:ascii="Open Sans" w:eastAsia="Open Sans" w:hAnsi="Open Sans" w:cs="Open Sans"/>
+                <w:b w:val="0"/>
+                <w:color w:val="auto"/>
+                <w:sz w:val="20"/>
+                <w:szCs w:val="20"/>
+              </w:rPr>
+              <w:t xml:space="preserve"> production-grade Python and SQL code for ETLs and </w:t>
+            </w:r>
+            <w:r>
+              <w:rPr>
+                <w:rFonts w:ascii="Open Sans" w:eastAsia="Open Sans" w:hAnsi="Open Sans" w:cs="Open Sans"/>
+                <w:b w:val="0"/>
+                <w:color w:val="auto"/>
+                <w:sz w:val="20"/>
+                <w:szCs w:val="20"/>
+              </w:rPr>
+              <w:t>ad</w:t>
+            </w:r>
+            <w:r>
+              <w:rPr>
+                <w:rFonts w:ascii="Open Sans" w:eastAsia="Open Sans" w:hAnsi="Open Sans" w:cs="Open Sans"/>
+                <w:b w:val="0"/>
+                <w:color w:val="auto"/>
+                <w:sz w:val="20"/>
+                <w:szCs w:val="20"/>
+              </w:rPr>
+              <w:t xml:space="preserve"> bidding algorithms.</w:t>
+            </w:r>
+          </w:p>
+          <w:p>
+            <w:pPr>
+              <w:pStyle w:val="Heading2"/>
+              <w:numPr>
+                <w:ilvl w:val="0"/>
+                <w:numId w:val="13"/>
+              </w:numPr>
+              <w:spacing w:before="0"/>
+              <w:ind w:right="302"/>
+              <w:rPr>
+                <w:rFonts w:ascii="Open Sans" w:eastAsia="Open Sans" w:hAnsi="Open Sans" w:cs="Open Sans"/>
+                <w:b w:val="0"/>
+                <w:color w:val="auto"/>
+                <w:sz w:val="20"/>
+                <w:szCs w:val="20"/>
+              </w:rPr>
+            </w:pPr>
+            <w:r>
+              <w:rPr>
+                <w:rFonts w:ascii="Open Sans" w:eastAsia="Open Sans" w:hAnsi="Open Sans" w:cs="Open Sans"/>
+                <w:b w:val="0"/>
+                <w:color w:val="auto"/>
+                <w:sz w:val="20"/>
+                <w:szCs w:val="20"/>
+              </w:rPr>
+              <w:t xml:space="preserve">Developed a rigorous experimentation framework for </w:t>
+            </w:r>
+            <w:r>
+              <w:rPr>
+                <w:rFonts w:ascii="Open Sans" w:eastAsia="Open Sans" w:hAnsi="Open Sans" w:cs="Open Sans"/>
+                <w:b w:val="0"/>
+                <w:color w:val="auto"/>
+                <w:sz w:val="20"/>
+                <w:szCs w:val="20"/>
+              </w:rPr>
+              <w:t>assessing the effectiveness of ad bidding algorithms</w:t>
+            </w:r>
+            <w:r>
+              <w:rPr>
+                <w:rFonts w:ascii="Open Sans" w:eastAsia="Open Sans" w:hAnsi="Open Sans" w:cs="Open Sans"/>
+                <w:b w:val="0"/>
+                <w:color w:val="auto"/>
+                <w:sz w:val="20"/>
+                <w:szCs w:val="20"/>
+              </w:rPr>
+              <w:t>.</w:t>
+            </w:r>
+          </w:p>
+          <w:p>
+            <w:pPr>
+              <w:pStyle w:val="Heading2"/>
+              <w:numPr>
+                <w:ilvl w:val="0"/>
+                <w:numId w:val="13"/>
+              </w:numPr>
+              <w:spacing w:before="0"/>
+              <w:ind w:right="302"/>
+              <w:rPr>
+                <w:rFonts w:ascii="Open Sans" w:eastAsia="Open Sans" w:hAnsi="Open Sans" w:cs="Open Sans"/>
+                <w:b w:val="0"/>
+                <w:color w:val="auto"/>
+                <w:sz w:val="20"/>
+                <w:szCs w:val="20"/>
+              </w:rPr>
+            </w:pPr>
+            <w:r>
+              <w:rPr>
+                <w:rFonts w:ascii="Open Sans" w:eastAsia="Open Sans" w:hAnsi="Open Sans" w:cs="Open Sans"/>
+                <w:b w:val="0"/>
+                <w:color w:val="auto"/>
+                <w:sz w:val="20"/>
+                <w:szCs w:val="20"/>
+              </w:rPr>
+              <w:t xml:space="preserve">Identified and corrected a flaw in our system for evaluating forecasting methods, which </w:t>
+            </w:r>
+            <w:r>
+              <w:rPr>
+                <w:rFonts w:ascii="Open Sans" w:eastAsia="Open Sans" w:hAnsi="Open Sans" w:cs="Open Sans"/>
+                <w:b w:val="0"/>
+                <w:color w:val="auto"/>
+                <w:sz w:val="20"/>
+                <w:szCs w:val="20"/>
+              </w:rPr>
+              <w:t>was</w:t>
+            </w:r>
+            <w:r>
+              <w:rPr>
+                <w:rFonts w:ascii="Open Sans" w:eastAsia="Open Sans" w:hAnsi="Open Sans" w:cs="Open Sans"/>
+                <w:b w:val="0"/>
+                <w:color w:val="auto"/>
+                <w:sz w:val="20"/>
+                <w:szCs w:val="20"/>
+              </w:rPr>
+              <w:t xml:space="preserve"> causing neutral changes to masquerade as up to 20% gains in accuracy.</w:t>
             </w:r>
           </w:p>
           <w:p>
@@ -1012,7 +1197,7 @@
                 <w:numId w:val="12"/>
               </w:numPr>
               <w:spacing w:before="0"/>
-              <w:ind w:right="302"/>
+              <w:ind w:left="360" w:right="302"/>
               <w:rPr>
                 <w:rFonts w:ascii="Open Sans" w:eastAsia="Open Sans" w:hAnsi="Open Sans" w:cs="Open Sans"/>
                 <w:b w:val="0"/>
@@ -1120,7 +1305,7 @@
                 <w:numId w:val="12"/>
               </w:numPr>
               <w:spacing w:before="0"/>
-              <w:ind w:right="302"/>
+              <w:ind w:left="360" w:right="302"/>
               <w:rPr>
                 <w:rFonts w:ascii="Open Sans" w:eastAsia="Open Sans" w:hAnsi="Open Sans" w:cs="Open Sans"/>
                 <w:b w:val="0"/>
@@ -1228,7 +1413,7 @@
                 <w:numId w:val="12"/>
               </w:numPr>
               <w:spacing w:before="0"/>
-              <w:ind w:right="302"/>
+              <w:ind w:left="360" w:right="302"/>
               <w:rPr>
                 <w:rFonts w:ascii="Open Sans" w:eastAsia="Open Sans" w:hAnsi="Open Sans" w:cs="Open Sans"/>
                 <w:b w:val="0"/>
@@ -1485,7 +1670,7 @@
                 <w:numId w:val="11"/>
               </w:numPr>
               <w:spacing w:before="0"/>
-              <w:ind w:right="0"/>
+              <w:ind w:left="360" w:right="0"/>
               <w:rPr>
                 <w:rFonts w:ascii="Open Sans" w:eastAsia="Open Sans" w:hAnsi="Open Sans" w:cs="Open Sans"/>
                 <w:b w:val="0"/>
@@ -1504,47 +1689,27 @@
                 <w:sz w:val="20"/>
                 <w:szCs w:val="20"/>
               </w:rPr>
-              <w:t>Implemented</w:t>
-            </w:r>
-            <w:r>
-              <w:rPr>
-                <w:rFonts w:ascii="Open Sans" w:eastAsia="Open Sans" w:hAnsi="Open Sans" w:cs="Open Sans"/>
-                <w:b w:val="0"/>
-                <w:color w:val="auto"/>
-                <w:sz w:val="20"/>
-                <w:szCs w:val="20"/>
-              </w:rPr>
-              <w:t xml:space="preserve"> multivariate GLMs </w:t>
-            </w:r>
-            <w:r>
-              <w:rPr>
-                <w:rFonts w:ascii="Open Sans" w:eastAsia="Open Sans" w:hAnsi="Open Sans" w:cs="Open Sans"/>
-                <w:b w:val="0"/>
-                <w:color w:val="auto"/>
-                <w:sz w:val="20"/>
-                <w:szCs w:val="20"/>
-              </w:rPr>
-              <w:t xml:space="preserve">in R </w:t>
-            </w:r>
-            <w:r>
-              <w:rPr>
-                <w:rFonts w:ascii="Open Sans" w:eastAsia="Open Sans" w:hAnsi="Open Sans" w:cs="Open Sans"/>
-                <w:b w:val="0"/>
-                <w:color w:val="auto"/>
-                <w:sz w:val="20"/>
-                <w:szCs w:val="20"/>
-              </w:rPr>
-              <w:t xml:space="preserve">to model 3D point clouds derived from CT scans </w:t>
-            </w:r>
-            <w:r>
-              <w:rPr>
-                <w:rFonts w:ascii="Open Sans" w:eastAsia="Open Sans" w:hAnsi="Open Sans" w:cs="Open Sans"/>
-                <w:b w:val="0"/>
-                <w:color w:val="auto"/>
-                <w:sz w:val="20"/>
-                <w:szCs w:val="20"/>
-              </w:rPr>
-              <w:t>to identify</w:t>
+              <w:t>Used</w:t>
+            </w:r>
+            <w:r>
+              <w:rPr>
+                <w:rFonts w:ascii="Open Sans" w:eastAsia="Open Sans" w:hAnsi="Open Sans" w:cs="Open Sans"/>
+                <w:b w:val="0"/>
+                <w:color w:val="auto"/>
+                <w:sz w:val="20"/>
+                <w:szCs w:val="20"/>
+              </w:rPr>
+              <w:t xml:space="preserve"> multivariate GLMs to </w:t>
+            </w:r>
+            <w:r>
+              <w:rPr>
+                <w:rFonts w:ascii="Open Sans" w:eastAsia="Open Sans" w:hAnsi="Open Sans" w:cs="Open Sans"/>
+                <w:b w:val="0"/>
+                <w:color w:val="auto"/>
+                <w:sz w:val="20"/>
+                <w:szCs w:val="20"/>
+              </w:rPr>
+              <w:t>identify</w:t>
             </w:r>
             <w:r>
               <w:rPr>
@@ -1564,7 +1729,47 @@
                 <w:sz w:val="20"/>
                 <w:szCs w:val="20"/>
               </w:rPr>
-              <w:t>ecological predictors of skull morphology.</w:t>
+              <w:t xml:space="preserve">ecological predictors of </w:t>
+            </w:r>
+            <w:r>
+              <w:rPr>
+                <w:rFonts w:ascii="Open Sans" w:eastAsia="Open Sans" w:hAnsi="Open Sans" w:cs="Open Sans"/>
+                <w:b w:val="0"/>
+                <w:color w:val="auto"/>
+                <w:sz w:val="20"/>
+                <w:szCs w:val="20"/>
+              </w:rPr>
+              <w:t xml:space="preserve">primate </w:t>
+            </w:r>
+            <w:r>
+              <w:rPr>
+                <w:rFonts w:ascii="Open Sans" w:eastAsia="Open Sans" w:hAnsi="Open Sans" w:cs="Open Sans"/>
+                <w:b w:val="0"/>
+                <w:color w:val="auto"/>
+                <w:sz w:val="20"/>
+                <w:szCs w:val="20"/>
+              </w:rPr>
+              <w:t>skull morphology</w:t>
+            </w:r>
+            <w:r>
+              <w:rPr>
+                <w:rFonts w:ascii="Open Sans" w:eastAsia="Open Sans" w:hAnsi="Open Sans" w:cs="Open Sans"/>
+                <w:b w:val="0"/>
+                <w:color w:val="auto"/>
+                <w:sz w:val="20"/>
+                <w:szCs w:val="20"/>
+              </w:rPr>
+              <w:t xml:space="preserve"> based on CT scans</w:t>
+            </w:r>
+            <w:r>
+              <w:rPr>
+                <w:rFonts w:ascii="Open Sans" w:eastAsia="Open Sans" w:hAnsi="Open Sans" w:cs="Open Sans"/>
+                <w:b w:val="0"/>
+                <w:color w:val="auto"/>
+                <w:sz w:val="20"/>
+                <w:szCs w:val="20"/>
+              </w:rPr>
+              <w:t>.</w:t>
             </w:r>
           </w:p>
           <w:p>
@@ -1574,6 +1779,7 @@
                 <w:ilvl w:val="0"/>
                 <w:numId w:val="11"/>
               </w:numPr>
+              <w:ind w:left="360"/>
               <w:rPr>
                 <w:rFonts w:ascii="Open Sans" w:eastAsia="Open Sans" w:hAnsi="Open Sans" w:cs="Open Sans"/>
                 <w:sz w:val="20"/>
@@ -1586,39 +1792,31 @@
                 <w:sz w:val="20"/>
                 <w:szCs w:val="20"/>
               </w:rPr>
-              <w:t xml:space="preserve">Designed computer simulation studies to evaluate </w:t>
-            </w:r>
-            <w:r>
-              <w:rPr>
-                <w:rFonts w:ascii="Open Sans" w:eastAsia="Open Sans" w:hAnsi="Open Sans" w:cs="Open Sans"/>
-                <w:sz w:val="20"/>
-                <w:szCs w:val="20"/>
-              </w:rPr>
-              <w:t xml:space="preserve">two </w:t>
-            </w:r>
-            <w:r>
-              <w:rPr>
-                <w:rFonts w:ascii="Open Sans" w:eastAsia="Open Sans" w:hAnsi="Open Sans" w:cs="Open Sans"/>
-                <w:sz w:val="20"/>
-                <w:szCs w:val="20"/>
-              </w:rPr>
-              <w:t xml:space="preserve">new </w:t>
-            </w:r>
-            <w:r>
-              <w:rPr>
-                <w:rFonts w:ascii="Open Sans" w:eastAsia="Open Sans" w:hAnsi="Open Sans" w:cs="Open Sans"/>
-                <w:sz w:val="20"/>
-                <w:szCs w:val="20"/>
-              </w:rPr>
-              <w:t>statistical methods for estimating ancestral states in evolutionary biology</w:t>
-            </w:r>
-            <w:r>
-              <w:rPr>
-                <w:rFonts w:ascii="Open Sans" w:eastAsia="Open Sans" w:hAnsi="Open Sans" w:cs="Open Sans"/>
-                <w:sz w:val="20"/>
-                <w:szCs w:val="20"/>
-              </w:rPr>
-              <w:t>, demonstrating that the methods performed far less effectively than several alternatives</w:t>
+              <w:t>Conducted</w:t>
+            </w:r>
+            <w:r>
+              <w:rPr>
+                <w:rFonts w:ascii="Open Sans" w:eastAsia="Open Sans" w:hAnsi="Open Sans" w:cs="Open Sans"/>
+                <w:sz w:val="20"/>
+                <w:szCs w:val="20"/>
+              </w:rPr>
+              <w:t xml:space="preserve"> simulation studies to evaluate statistical methods for estimating </w:t>
+            </w:r>
+            <w:r>
+              <w:rPr>
+                <w:rFonts w:ascii="Open Sans" w:eastAsia="Open Sans" w:hAnsi="Open Sans" w:cs="Open Sans"/>
+                <w:sz w:val="20"/>
+                <w:szCs w:val="20"/>
+              </w:rPr>
+              <w:t xml:space="preserve">evolutionary </w:t>
+            </w:r>
+            <w:r>
+              <w:rPr>
+                <w:rFonts w:ascii="Open Sans" w:eastAsia="Open Sans" w:hAnsi="Open Sans" w:cs="Open Sans"/>
+                <w:sz w:val="20"/>
+                <w:szCs w:val="20"/>
+              </w:rPr>
+              <w:t>ancestral states</w:t>
             </w:r>
             <w:r>
               <w:rPr>
@@ -1637,7 +1835,7 @@
                 <w:numId w:val="11"/>
               </w:numPr>
               <w:spacing w:before="0"/>
-              <w:ind w:right="302"/>
+              <w:ind w:left="360" w:right="302"/>
               <w:rPr>
                 <w:rFonts w:ascii="Open Sans" w:eastAsia="Open Sans" w:hAnsi="Open Sans" w:cs="Open Sans"/>
                 <w:b w:val="0"/>
@@ -1734,7 +1932,7 @@
                 <w:sz w:val="20"/>
                 <w:szCs w:val="20"/>
               </w:rPr>
-              <w:t>provide the first demonstration that tapeworms can reduce mortality in wild primates</w:t>
+              <w:t>provide the first demonstration that tapeworms reduce mortality in wild primates</w:t>
             </w:r>
             <w:r>
               <w:rPr>
@@ -1755,7 +1953,7 @@
                 <w:numId w:val="11"/>
               </w:numPr>
               <w:spacing w:before="0"/>
-              <w:ind w:right="0"/>
+              <w:ind w:left="360" w:right="0"/>
               <w:rPr>
                 <w:rFonts w:ascii="Open Sans" w:eastAsia="Open Sans" w:hAnsi="Open Sans" w:cs="Open Sans"/>
                 <w:b w:val="0"/>
@@ -2034,7 +2232,7 @@
                 <w:numId w:val="9"/>
               </w:numPr>
               <w:spacing w:before="0"/>
-              <w:ind w:right="0"/>
+              <w:ind w:left="360" w:right="0"/>
               <w:rPr>
                 <w:rFonts w:ascii="Open Sans" w:eastAsia="Open Sans" w:hAnsi="Open Sans" w:cs="Open Sans"/>
                 <w:b w:val="0"/>
@@ -2051,17 +2249,17 @@
                 <w:sz w:val="20"/>
                 <w:szCs w:val="20"/>
               </w:rPr>
-              <w:t>Maintained and queried a</w:t>
-            </w:r>
-            <w:r>
-              <w:rPr>
-                <w:rFonts w:ascii="Open Sans" w:eastAsia="Open Sans" w:hAnsi="Open Sans" w:cs="Open Sans"/>
-                <w:b w:val="0"/>
-                <w:color w:val="auto"/>
-                <w:sz w:val="20"/>
-                <w:szCs w:val="20"/>
-              </w:rPr>
-              <w:t xml:space="preserve"> MySQL database </w:t>
+              <w:t xml:space="preserve">Maintained </w:t>
+            </w:r>
+            <w:r>
+              <w:rPr>
+                <w:rFonts w:ascii="Open Sans" w:eastAsia="Open Sans" w:hAnsi="Open Sans" w:cs="Open Sans"/>
+                <w:b w:val="0"/>
+                <w:color w:val="auto"/>
+                <w:sz w:val="20"/>
+                <w:szCs w:val="20"/>
+              </w:rPr>
+              <w:t xml:space="preserve">MySQL database </w:t>
             </w:r>
             <w:r>
               <w:rPr>
@@ -2106,12 +2304,13 @@
           </w:p>
           <w:p>
             <w:pPr>
-              <w:pStyle w:val="normal0"/>
+              <w:pStyle w:val="Normal1"/>
               <w:numPr>
                 <w:ilvl w:val="0"/>
                 <w:numId w:val="9"/>
               </w:numPr>
               <w:spacing w:before="0" w:line="240" w:lineRule="auto"/>
+              <w:ind w:left="360"/>
               <w:rPr>
                 <w:rFonts w:ascii="Open Sans" w:eastAsia="Open Sans" w:hAnsi="Open Sans" w:cs="Open Sans"/>
                 <w:color w:val="auto"/>
@@ -2257,13 +2456,13 @@
           </w:p>
           <w:p>
             <w:pPr>
-              <w:pStyle w:val="normal0"/>
+              <w:pStyle w:val="Normal1"/>
               <w:numPr>
                 <w:ilvl w:val="0"/>
                 <w:numId w:val="9"/>
               </w:numPr>
               <w:spacing w:before="0" w:line="240" w:lineRule="auto"/>
-              <w:ind w:right="302"/>
+              <w:ind w:left="360" w:right="302"/>
               <w:rPr>
                 <w:rFonts w:ascii="Open Sans" w:eastAsia="Open Sans" w:hAnsi="Open Sans" w:cs="Open Sans"/>
                 <w:color w:val="auto"/>
@@ -2307,6 +2506,22 @@
                 <w:sz w:val="24"/>
                 <w:szCs w:val="24"/>
               </w:rPr>
+              <w:t xml:space="preserve">INDEPENDENT </w:t>
+            </w:r>
+            <w:r>
+              <w:rPr>
+                <w:color w:val="800000"/>
+                <w:sz w:val="24"/>
+                <w:szCs w:val="24"/>
+              </w:rPr>
+              <w:t xml:space="preserve">DATA SCIENCE </w:t>
+            </w:r>
+            <w:r>
+              <w:rPr>
+                <w:color w:val="800000"/>
+                <w:sz w:val="24"/>
+                <w:szCs w:val="24"/>
+              </w:rPr>
               <w:t>PROJECTS</w:t>
             </w:r>
           </w:p>
@@ -2371,27 +2586,83 @@
                 <w:sz w:val="20"/>
                 <w:szCs w:val="20"/>
               </w:rPr>
-              <w:t>R wrapper for BayesTraits, an executabl</w:t>
-            </w:r>
-            <w:r>
-              <w:rPr>
-                <w:b w:val="0"/>
-                <w:color w:val="auto"/>
-                <w:sz w:val="20"/>
-                <w:szCs w:val="20"/>
-              </w:rPr>
-              <w:t>e C++ program for fitting Bayes</w:t>
-            </w:r>
-            <w:r>
-              <w:rPr>
-                <w:b w:val="0"/>
-                <w:color w:val="auto"/>
-                <w:sz w:val="20"/>
-                <w:szCs w:val="20"/>
-              </w:rPr>
-              <w:t xml:space="preserve">ian phylogenetic models. </w:t>
-            </w:r>
-            <w:hyperlink r:id="rId13" w:history="1">
+              <w:t>An R w</w:t>
+            </w:r>
+            <w:r>
+              <w:rPr>
+                <w:b w:val="0"/>
+                <w:color w:val="auto"/>
+                <w:sz w:val="20"/>
+                <w:szCs w:val="20"/>
+              </w:rPr>
+              <w:t xml:space="preserve">rapper for </w:t>
+            </w:r>
+            <w:proofErr w:type="spellStart"/>
+            <w:r>
+              <w:rPr>
+                <w:b w:val="0"/>
+                <w:color w:val="auto"/>
+                <w:sz w:val="20"/>
+                <w:szCs w:val="20"/>
+              </w:rPr>
+              <w:t>BayesTraits</w:t>
+            </w:r>
+            <w:proofErr w:type="spellEnd"/>
+            <w:r>
+              <w:rPr>
+                <w:b w:val="0"/>
+                <w:color w:val="auto"/>
+                <w:sz w:val="20"/>
+                <w:szCs w:val="20"/>
+              </w:rPr>
+              <w:t>, a</w:t>
+            </w:r>
+            <w:r>
+              <w:rPr>
+                <w:b w:val="0"/>
+                <w:color w:val="auto"/>
+                <w:sz w:val="20"/>
+                <w:szCs w:val="20"/>
+              </w:rPr>
+              <w:t xml:space="preserve">n executable </w:t>
+            </w:r>
+            <w:r>
+              <w:rPr>
+                <w:b w:val="0"/>
+                <w:color w:val="auto"/>
+                <w:sz w:val="20"/>
+                <w:szCs w:val="20"/>
+              </w:rPr>
+              <w:t xml:space="preserve">C++ program for Bayesian </w:t>
+            </w:r>
+            <w:r>
+              <w:rPr>
+                <w:b w:val="0"/>
+                <w:color w:val="auto"/>
+                <w:sz w:val="20"/>
+                <w:szCs w:val="20"/>
+              </w:rPr>
+              <w:t xml:space="preserve">phylogenetic </w:t>
+            </w:r>
+            <w:r>
+              <w:rPr>
+                <w:b w:val="0"/>
+                <w:color w:val="auto"/>
+                <w:sz w:val="20"/>
+                <w:szCs w:val="20"/>
+              </w:rPr>
+              <w:t>models.</w:t>
+            </w:r>
+            <w:r>
+              <w:rPr>
+                <w:b w:val="0"/>
+                <w:color w:val="auto"/>
+                <w:sz w:val="20"/>
+                <w:szCs w:val="20"/>
+              </w:rPr>
+              <w:t xml:space="preserve"> </w:t>
+            </w:r>
+            <w:hyperlink r:id="rId12" w:history="1">
               <w:r>
                 <w:rPr>
                   <w:rStyle w:val="Hyperlink"/>
@@ -2457,27 +2728,9 @@
                 <w:sz w:val="20"/>
                 <w:szCs w:val="20"/>
               </w:rPr>
-              <w:t xml:space="preserve">Scraped </w:t>
-            </w:r>
-            <w:r>
-              <w:rPr>
-                <w:b w:val="0"/>
-                <w:color w:val="auto"/>
-                <w:sz w:val="20"/>
-                <w:szCs w:val="20"/>
-              </w:rPr>
-              <w:t xml:space="preserve">and wrangled </w:t>
-            </w:r>
-            <w:r>
-              <w:rPr>
-                <w:b w:val="0"/>
-                <w:color w:val="auto"/>
-                <w:sz w:val="20"/>
-                <w:szCs w:val="20"/>
-              </w:rPr>
-              <w:t xml:space="preserve">data on 135k Olympians from </w:t>
-            </w:r>
-            <w:hyperlink r:id="rId14" w:history="1">
+              <w:t xml:space="preserve">Scraped data on 135k Olympians from </w:t>
+            </w:r>
+            <w:hyperlink r:id="rId13" w:history="1">
               <w:r>
                 <w:rPr>
                   <w:b w:val="0"/>
@@ -2495,43 +2748,99 @@
                 <w:sz w:val="20"/>
                 <w:szCs w:val="20"/>
               </w:rPr>
-              <w:t xml:space="preserve">. </w:t>
-            </w:r>
-            <w:r>
-              <w:rPr>
-                <w:b w:val="0"/>
-                <w:color w:val="auto"/>
-                <w:sz w:val="20"/>
-                <w:szCs w:val="20"/>
-              </w:rPr>
-              <w:t>This dataset has been d</w:t>
-            </w:r>
-            <w:r>
-              <w:rPr>
-                <w:b w:val="0"/>
-                <w:color w:val="auto"/>
-                <w:sz w:val="20"/>
-                <w:szCs w:val="20"/>
-              </w:rPr>
-              <w:t xml:space="preserve">ownloaded &gt;10k times </w:t>
-            </w:r>
-            <w:r>
-              <w:rPr>
-                <w:b w:val="0"/>
-                <w:color w:val="auto"/>
-                <w:sz w:val="20"/>
-                <w:szCs w:val="20"/>
-              </w:rPr>
-              <w:t xml:space="preserve">(top 0.3%) </w:t>
-            </w:r>
-            <w:r>
-              <w:rPr>
-                <w:b w:val="0"/>
-                <w:color w:val="auto"/>
-                <w:sz w:val="20"/>
-                <w:szCs w:val="20"/>
-              </w:rPr>
-              <w:t>on Kaggle as of Sep, 2018.</w:t>
+              <w:t xml:space="preserve"> and shared the dataset and my analysis on Kaggle</w:t>
+            </w:r>
+            <w:r>
+              <w:rPr>
+                <w:b w:val="0"/>
+                <w:color w:val="auto"/>
+                <w:sz w:val="20"/>
+                <w:szCs w:val="20"/>
+              </w:rPr>
+              <w:t>. T</w:t>
+            </w:r>
+            <w:r>
+              <w:rPr>
+                <w:b w:val="0"/>
+                <w:color w:val="auto"/>
+                <w:sz w:val="20"/>
+                <w:szCs w:val="20"/>
+              </w:rPr>
+              <w:t>he dataset has been d</w:t>
+            </w:r>
+            <w:r>
+              <w:rPr>
+                <w:b w:val="0"/>
+                <w:color w:val="auto"/>
+                <w:sz w:val="20"/>
+                <w:szCs w:val="20"/>
+              </w:rPr>
+              <w:t>ownloaded &gt;</w:t>
+            </w:r>
+            <w:r>
+              <w:rPr>
+                <w:b w:val="0"/>
+                <w:color w:val="auto"/>
+                <w:sz w:val="20"/>
+                <w:szCs w:val="20"/>
+              </w:rPr>
+              <w:t>45</w:t>
+            </w:r>
+            <w:r>
+              <w:rPr>
+                <w:b w:val="0"/>
+                <w:color w:val="auto"/>
+                <w:sz w:val="20"/>
+                <w:szCs w:val="20"/>
+              </w:rPr>
+              <w:t xml:space="preserve">k times on Kaggle as of </w:t>
+            </w:r>
+            <w:proofErr w:type="gramStart"/>
+            <w:r>
+              <w:rPr>
+                <w:b w:val="0"/>
+                <w:color w:val="auto"/>
+                <w:sz w:val="20"/>
+                <w:szCs w:val="20"/>
+              </w:rPr>
+              <w:t>Jan</w:t>
+            </w:r>
+            <w:r>
+              <w:rPr>
+                <w:b w:val="0"/>
+                <w:color w:val="auto"/>
+                <w:sz w:val="20"/>
+                <w:szCs w:val="20"/>
+              </w:rPr>
+              <w:t>,</w:t>
+            </w:r>
+            <w:proofErr w:type="gramEnd"/>
+            <w:r>
+              <w:rPr>
+                <w:b w:val="0"/>
+                <w:color w:val="auto"/>
+                <w:sz w:val="20"/>
+                <w:szCs w:val="20"/>
+              </w:rPr>
+              <w:t xml:space="preserve"> 201</w:t>
+            </w:r>
+            <w:r>
+              <w:rPr>
+                <w:b w:val="0"/>
+                <w:color w:val="auto"/>
+                <w:sz w:val="20"/>
+                <w:szCs w:val="20"/>
+              </w:rPr>
+              <w:t>9</w:t>
+            </w:r>
+            <w:r>
+              <w:rPr>
+                <w:b w:val="0"/>
+                <w:color w:val="auto"/>
+                <w:sz w:val="20"/>
+                <w:szCs w:val="20"/>
+              </w:rPr>
+              <w:t>.</w:t>
             </w:r>
             <w:r>
               <w:rPr>
@@ -2543,27 +2852,13 @@
               <w:t xml:space="preserve"> </w:t>
             </w:r>
             <w:r>
-              <w:t xml:space="preserve"> </w:t>
-            </w:r>
-            <w:hyperlink r:id="rId15" w:history="1">
-              <w:r>
-                <w:rPr>
-                  <w:rStyle w:val="Hyperlink"/>
-                  <w:b w:val="0"/>
-                  <w:sz w:val="20"/>
-                  <w:szCs w:val="20"/>
-                </w:rPr>
-                <w:t>https://github.com/rgriff23/Olympic_history</w:t>
-              </w:r>
-            </w:hyperlink>
-            <w:r>
-              <w:rPr>
-                <w:b w:val="0"/>
-                <w:color w:val="auto"/>
-                <w:sz w:val="20"/>
-                <w:szCs w:val="20"/>
-              </w:rPr>
-              <w:t xml:space="preserve"> </w:t>
+              <w:rPr>
+                <w:rStyle w:val="Hyperlink"/>
+                <w:b w:val="0"/>
+                <w:sz w:val="20"/>
+                <w:szCs w:val="20"/>
+              </w:rPr>
+              <w:t>https://www.kaggle.com/heesoo37/olympic-history-data-a-thorough-analysis</w:t>
             </w:r>
           </w:p>
           <w:p>
@@ -2626,7 +2921,29 @@
                 <w:sz w:val="20"/>
                 <w:szCs w:val="20"/>
               </w:rPr>
-              <w:t xml:space="preserve"> in a politically-charged Twitterstorm</w:t>
+              <w:t xml:space="preserve"> in a </w:t>
+            </w:r>
+            <w:proofErr w:type="gramStart"/>
+            <w:r>
+              <w:rPr>
+                <w:rFonts w:ascii="Open Sans" w:eastAsia="Open Sans" w:hAnsi="Open Sans" w:cs="Open Sans"/>
+                <w:b w:val="0"/>
+                <w:color w:val="auto"/>
+                <w:sz w:val="20"/>
+                <w:szCs w:val="20"/>
+              </w:rPr>
+              <w:t>politically-charged</w:t>
+            </w:r>
+            <w:proofErr w:type="gramEnd"/>
+            <w:r>
+              <w:rPr>
+                <w:rFonts w:ascii="Open Sans" w:eastAsia="Open Sans" w:hAnsi="Open Sans" w:cs="Open Sans"/>
+                <w:b w:val="0"/>
+                <w:color w:val="auto"/>
+                <w:sz w:val="20"/>
+                <w:szCs w:val="20"/>
+              </w:rPr>
+              <w:t xml:space="preserve"> Twitterstorm</w:t>
             </w:r>
             <w:r>
               <w:rPr>
@@ -2671,7 +2988,7 @@
             <w:r>
               <w:t xml:space="preserve"> </w:t>
             </w:r>
-            <w:hyperlink r:id="rId16" w:history="1">
+            <w:hyperlink r:id="rId14" w:history="1">
               <w:r>
                 <w:rPr>
                   <w:rStyle w:val="Hyperlink"/>
@@ -2707,14 +3024,25 @@
                 <w:szCs w:val="20"/>
               </w:rPr>
             </w:pPr>
-            <w:r>
-              <w:rPr>
-                <w:rFonts w:ascii="Open Sans" w:eastAsia="Open Sans" w:hAnsi="Open Sans" w:cs="Open Sans"/>
-                <w:color w:val="auto"/>
-                <w:sz w:val="20"/>
-                <w:szCs w:val="20"/>
-              </w:rPr>
-              <w:t>StackOverflow developer survey analysis</w:t>
+            <w:proofErr w:type="spellStart"/>
+            <w:r>
+              <w:rPr>
+                <w:rFonts w:ascii="Open Sans" w:eastAsia="Open Sans" w:hAnsi="Open Sans" w:cs="Open Sans"/>
+                <w:color w:val="auto"/>
+                <w:sz w:val="20"/>
+                <w:szCs w:val="20"/>
+              </w:rPr>
+              <w:t>StackOverflow</w:t>
+            </w:r>
+            <w:proofErr w:type="spellEnd"/>
+            <w:r>
+              <w:rPr>
+                <w:rFonts w:ascii="Open Sans" w:eastAsia="Open Sans" w:hAnsi="Open Sans" w:cs="Open Sans"/>
+                <w:color w:val="auto"/>
+                <w:sz w:val="20"/>
+                <w:szCs w:val="20"/>
+              </w:rPr>
+              <w:t xml:space="preserve"> developer survey analysis</w:t>
             </w:r>
             <w:r>
               <w:rPr>
@@ -2744,12 +3072,29 @@
                 <w:sz w:val="20"/>
                 <w:szCs w:val="20"/>
               </w:rPr>
-              <w:t>Identified relationships between age, gender, and sexual orientation that influence feelings of membership in the programming community. This analysis won a $1000 Kaggle Kernel Award in June 2018.</w:t>
-            </w:r>
-            <w:r>
-              <w:t xml:space="preserve"> </w:t>
-            </w:r>
-            <w:hyperlink r:id="rId17" w:history="1">
+              <w:t>Won a $1000 Kaggle Kernel award for identifying</w:t>
+            </w:r>
+            <w:r>
+              <w:rPr>
+                <w:rFonts w:ascii="Open Sans" w:eastAsia="Open Sans" w:hAnsi="Open Sans" w:cs="Open Sans"/>
+                <w:b w:val="0"/>
+                <w:color w:val="auto"/>
+                <w:sz w:val="20"/>
+                <w:szCs w:val="20"/>
+              </w:rPr>
+              <w:t xml:space="preserve"> relationships between age, gender, and sexual orientation that influence feelings of membership in the programming community</w:t>
+            </w:r>
+            <w:r>
+              <w:rPr>
+                <w:rFonts w:ascii="Open Sans" w:eastAsia="Open Sans" w:hAnsi="Open Sans" w:cs="Open Sans"/>
+                <w:b w:val="0"/>
+                <w:color w:val="auto"/>
+                <w:sz w:val="20"/>
+                <w:szCs w:val="20"/>
+              </w:rPr>
+              <w:t xml:space="preserve">. </w:t>
+            </w:r>
+            <w:hyperlink r:id="rId15" w:history="1">
               <w:r>
                 <w:rPr>
                   <w:rStyle w:val="Hyperlink"/>
@@ -2825,7 +3170,31 @@
                 <w:sz w:val="20"/>
                 <w:szCs w:val="20"/>
               </w:rPr>
-              <w:t>in Evolutionary Anthropology</w:t>
+              <w:t xml:space="preserve">in </w:t>
+            </w:r>
+            <w:r>
+              <w:rPr>
+                <w:color w:val="auto"/>
+                <w:sz w:val="20"/>
+                <w:szCs w:val="20"/>
+              </w:rPr>
+              <w:t xml:space="preserve">Human </w:t>
+            </w:r>
+            <w:r>
+              <w:rPr>
+                <w:color w:val="auto"/>
+                <w:sz w:val="20"/>
+                <w:szCs w:val="20"/>
+              </w:rPr>
+              <w:t xml:space="preserve">Evolutionary </w:t>
+            </w:r>
+            <w:r>
+              <w:rPr>
+                <w:color w:val="auto"/>
+                <w:sz w:val="20"/>
+                <w:szCs w:val="20"/>
+              </w:rPr>
+              <w:t>Biology</w:t>
             </w:r>
             <w:r>
               <w:rPr>
@@ -2843,78 +3212,43 @@
                 <w:sz w:val="20"/>
                 <w:szCs w:val="20"/>
               </w:rPr>
+              <w:t xml:space="preserve"> </w:t>
+            </w:r>
+            <w:r>
+              <w:rPr>
+                <w:b w:val="0"/>
+                <w:color w:val="auto"/>
+                <w:sz w:val="20"/>
+                <w:szCs w:val="20"/>
+              </w:rPr>
+              <w:t xml:space="preserve">Duke University                </w:t>
+            </w:r>
+            <w:r>
+              <w:rPr>
+                <w:b w:val="0"/>
+                <w:color w:val="auto"/>
+                <w:sz w:val="20"/>
+                <w:szCs w:val="20"/>
+              </w:rPr>
+              <w:t xml:space="preserve">                               </w:t>
+            </w:r>
+            <w:r>
+              <w:rPr>
+                <w:b w:val="0"/>
+                <w:color w:val="auto"/>
+                <w:sz w:val="20"/>
+                <w:szCs w:val="20"/>
+              </w:rPr>
               <w:t xml:space="preserve">  </w:t>
             </w:r>
             <w:r>
               <w:rPr>
-                <w:color w:val="auto"/>
-                <w:sz w:val="20"/>
-                <w:szCs w:val="20"/>
-              </w:rPr>
-              <w:t xml:space="preserve"> </w:t>
-            </w:r>
-            <w:r>
-              <w:rPr>
-                <w:b w:val="0"/>
-                <w:color w:val="auto"/>
-                <w:sz w:val="20"/>
-                <w:szCs w:val="20"/>
-              </w:rPr>
-              <w:t xml:space="preserve">Duke University   </w:t>
-            </w:r>
-            <w:r>
-              <w:rPr>
-                <w:b w:val="0"/>
-                <w:color w:val="auto"/>
-                <w:sz w:val="20"/>
-                <w:szCs w:val="20"/>
-              </w:rPr>
-              <w:t xml:space="preserve"> </w:t>
-            </w:r>
-            <w:r>
-              <w:rPr>
-                <w:b w:val="0"/>
-                <w:color w:val="auto"/>
-                <w:sz w:val="20"/>
-                <w:szCs w:val="20"/>
-              </w:rPr>
-              <w:t xml:space="preserve">            </w:t>
-            </w:r>
-            <w:r>
-              <w:rPr>
                 <w:b w:val="0"/>
                 <w:color w:val="auto"/>
                 <w:sz w:val="20"/>
                 <w:szCs w:val="20"/>
               </w:rPr>
               <w:t xml:space="preserve">                               </w:t>
-            </w:r>
-            <w:r>
-              <w:rPr>
-                <w:b w:val="0"/>
-                <w:color w:val="auto"/>
-                <w:sz w:val="20"/>
-                <w:szCs w:val="20"/>
-              </w:rPr>
-              <w:t xml:space="preserve">  </w:t>
-            </w:r>
-            <w:r>
-              <w:rPr>
-                <w:b w:val="0"/>
-                <w:color w:val="auto"/>
-                <w:sz w:val="20"/>
-                <w:szCs w:val="20"/>
-              </w:rPr>
-              <w:t xml:space="preserve">                               </w:t>
-            </w:r>
-            <w:r>
-              <w:rPr>
-                <w:b w:val="0"/>
-                <w:color w:val="auto"/>
-                <w:sz w:val="20"/>
-                <w:szCs w:val="20"/>
-              </w:rPr>
-              <w:t xml:space="preserve"> </w:t>
             </w:r>
             <w:r>
               <w:rPr>
@@ -2978,15 +3312,7 @@
                 <w:sz w:val="20"/>
                 <w:szCs w:val="20"/>
               </w:rPr>
-              <w:t xml:space="preserve"> in Human Evolutionary Biology</w:t>
-            </w:r>
-            <w:r>
-              <w:rPr>
-                <w:color w:val="auto"/>
-                <w:sz w:val="20"/>
-                <w:szCs w:val="20"/>
-              </w:rPr>
-              <w:t>,</w:t>
+              <w:t xml:space="preserve"> in Human Evolutionary Biology,</w:t>
             </w:r>
             <w:r>
               <w:rPr>
@@ -3000,6 +3326,285 @@
             </w:r>
             <w:r>
               <w:rPr>
+                <w:b w:val="0"/>
+                <w:color w:val="auto"/>
+                <w:sz w:val="20"/>
+                <w:szCs w:val="20"/>
+              </w:rPr>
+              <w:t>Harvard University</w:t>
+            </w:r>
+            <w:r>
+              <w:rPr>
+                <w:b w:val="0"/>
+                <w:color w:val="auto"/>
+                <w:sz w:val="20"/>
+                <w:szCs w:val="20"/>
+              </w:rPr>
+              <w:t xml:space="preserve">   </w:t>
+            </w:r>
+            <w:r>
+              <w:rPr>
+                <w:b w:val="0"/>
+                <w:color w:val="auto"/>
+                <w:sz w:val="20"/>
+                <w:szCs w:val="20"/>
+              </w:rPr>
+              <w:t xml:space="preserve">                                                                           </w:t>
+            </w:r>
+            <w:r>
+              <w:rPr>
+                <w:b w:val="0"/>
+                <w:color w:val="808080" w:themeColor="background1" w:themeShade="80"/>
+                <w:sz w:val="20"/>
+                <w:szCs w:val="20"/>
+              </w:rPr>
+              <w:t>May 2010</w:t>
+            </w:r>
+          </w:p>
+          <w:p>
+            <w:pPr>
+              <w:pStyle w:val="Heading2"/>
+              <w:spacing w:before="0" w:after="80"/>
+              <w:ind w:right="302"/>
+              <w:rPr>
+                <w:color w:val="800000"/>
+                <w:sz w:val="24"/>
+                <w:szCs w:val="24"/>
+              </w:rPr>
+            </w:pPr>
+          </w:p>
+          <w:p>
+            <w:pPr>
+              <w:pStyle w:val="Heading1"/>
+              <w:spacing w:before="240" w:after="80"/>
+              <w:ind w:right="302"/>
+              <w:rPr>
+                <w:color w:val="800000"/>
+                <w:sz w:val="24"/>
+                <w:szCs w:val="24"/>
+              </w:rPr>
+            </w:pPr>
+            <w:r>
+              <w:rPr>
+                <w:color w:val="800000"/>
+                <w:sz w:val="24"/>
+                <w:szCs w:val="24"/>
+              </w:rPr>
+              <w:t>DATA SCIENCE TEACHING</w:t>
+            </w:r>
+          </w:p>
+          <w:p>
+            <w:pPr>
+              <w:pStyle w:val="Normal1"/>
+              <w:rPr>
+                <w:rFonts w:ascii="Open Sans" w:eastAsia="Open Sans" w:hAnsi="Open Sans" w:cs="Open Sans"/>
+                <w:color w:val="808080" w:themeColor="background1" w:themeShade="80"/>
+                <w:sz w:val="20"/>
+                <w:szCs w:val="20"/>
+              </w:rPr>
+            </w:pPr>
+            <w:r>
+              <w:rPr>
+                <w:rFonts w:ascii="Open Sans" w:eastAsia="Open Sans" w:hAnsi="Open Sans" w:cs="Open Sans"/>
+                <w:b/>
+                <w:bCs/>
+                <w:color w:val="auto"/>
+                <w:sz w:val="20"/>
+                <w:szCs w:val="20"/>
+              </w:rPr>
+              <w:t>Northeastern University</w:t>
+            </w:r>
+            <w:r>
+              <w:rPr>
+                <w:rFonts w:ascii="Open Sans" w:eastAsia="Open Sans" w:hAnsi="Open Sans" w:cs="Open Sans"/>
+                <w:color w:val="auto"/>
+                <w:sz w:val="20"/>
+                <w:szCs w:val="20"/>
+              </w:rPr>
+              <w:t xml:space="preserve">, </w:t>
+            </w:r>
+            <w:r>
+              <w:rPr>
+                <w:rFonts w:ascii="Open Sans" w:eastAsia="Open Sans" w:hAnsi="Open Sans" w:cs="Open Sans"/>
+                <w:i/>
+                <w:color w:val="auto"/>
+                <w:sz w:val="20"/>
+                <w:szCs w:val="20"/>
+              </w:rPr>
+              <w:t xml:space="preserve">Lecturer (Masters in </w:t>
+            </w:r>
+            <w:proofErr w:type="gramStart"/>
+            <w:r>
+              <w:rPr>
+                <w:rFonts w:ascii="Open Sans" w:eastAsia="Open Sans" w:hAnsi="Open Sans" w:cs="Open Sans"/>
+                <w:i/>
+                <w:color w:val="auto"/>
+                <w:sz w:val="20"/>
+                <w:szCs w:val="20"/>
+              </w:rPr>
+              <w:t xml:space="preserve">Analytics)   </w:t>
+            </w:r>
+            <w:proofErr w:type="gramEnd"/>
+            <w:r>
+              <w:rPr>
+                <w:rFonts w:ascii="Open Sans" w:eastAsia="Open Sans" w:hAnsi="Open Sans" w:cs="Open Sans"/>
+                <w:i/>
+                <w:color w:val="auto"/>
+                <w:sz w:val="20"/>
+                <w:szCs w:val="20"/>
+              </w:rPr>
+              <w:t xml:space="preserve">                                          </w:t>
+            </w:r>
+            <w:r>
+              <w:rPr>
+                <w:rFonts w:ascii="Open Sans" w:eastAsia="Open Sans" w:hAnsi="Open Sans" w:cs="Open Sans"/>
+                <w:color w:val="808080" w:themeColor="background1" w:themeShade="80"/>
+                <w:sz w:val="20"/>
+                <w:szCs w:val="20"/>
+              </w:rPr>
+              <w:t>Boston</w:t>
+            </w:r>
+            <w:r>
+              <w:rPr>
+                <w:rFonts w:ascii="Open Sans" w:eastAsia="Open Sans" w:hAnsi="Open Sans" w:cs="Open Sans"/>
+                <w:color w:val="808080" w:themeColor="background1" w:themeShade="80"/>
+                <w:sz w:val="20"/>
+                <w:szCs w:val="20"/>
+              </w:rPr>
+              <w:t xml:space="preserve">, MA, </w:t>
+            </w:r>
+            <w:r>
+              <w:rPr>
+                <w:rFonts w:ascii="Open Sans" w:eastAsia="Open Sans" w:hAnsi="Open Sans" w:cs="Open Sans"/>
+                <w:color w:val="808080" w:themeColor="background1" w:themeShade="80"/>
+                <w:sz w:val="20"/>
+                <w:szCs w:val="20"/>
+              </w:rPr>
+              <w:t>Feb</w:t>
+            </w:r>
+            <w:r>
+              <w:rPr>
+                <w:rFonts w:ascii="Open Sans" w:eastAsia="Open Sans" w:hAnsi="Open Sans" w:cs="Open Sans"/>
+                <w:color w:val="808080" w:themeColor="background1" w:themeShade="80"/>
+                <w:sz w:val="20"/>
+                <w:szCs w:val="20"/>
+              </w:rPr>
+              <w:t xml:space="preserve"> 201</w:t>
+            </w:r>
+            <w:r>
+              <w:rPr>
+                <w:rFonts w:ascii="Open Sans" w:eastAsia="Open Sans" w:hAnsi="Open Sans" w:cs="Open Sans"/>
+                <w:color w:val="808080" w:themeColor="background1" w:themeShade="80"/>
+                <w:sz w:val="20"/>
+                <w:szCs w:val="20"/>
+              </w:rPr>
+              <w:t>9</w:t>
+            </w:r>
+            <w:r>
+              <w:rPr>
+                <w:rFonts w:ascii="Open Sans" w:eastAsia="Open Sans" w:hAnsi="Open Sans" w:cs="Open Sans"/>
+                <w:i/>
+                <w:color w:val="808080" w:themeColor="background1" w:themeShade="80"/>
+                <w:sz w:val="20"/>
+                <w:szCs w:val="20"/>
+              </w:rPr>
+              <w:t xml:space="preserve"> – </w:t>
+            </w:r>
+            <w:r>
+              <w:rPr>
+                <w:rFonts w:ascii="Open Sans" w:eastAsia="Open Sans" w:hAnsi="Open Sans" w:cs="Open Sans"/>
+                <w:color w:val="808080" w:themeColor="background1" w:themeShade="80"/>
+                <w:sz w:val="20"/>
+                <w:szCs w:val="20"/>
+              </w:rPr>
+              <w:t>Present</w:t>
+            </w:r>
+          </w:p>
+          <w:p>
+            <w:pPr>
+              <w:pStyle w:val="Heading2"/>
+              <w:numPr>
+                <w:ilvl w:val="0"/>
+                <w:numId w:val="13"/>
+              </w:numPr>
+              <w:spacing w:before="0"/>
+              <w:ind w:right="302"/>
+              <w:rPr>
+                <w:rFonts w:ascii="Open Sans" w:eastAsia="Open Sans" w:hAnsi="Open Sans" w:cs="Open Sans"/>
+                <w:b w:val="0"/>
+                <w:color w:val="auto"/>
+                <w:sz w:val="20"/>
+                <w:szCs w:val="20"/>
+              </w:rPr>
+            </w:pPr>
+            <w:r>
+              <w:rPr>
+                <w:rFonts w:ascii="Open Sans" w:eastAsia="Open Sans" w:hAnsi="Open Sans" w:cs="Open Sans"/>
+                <w:b w:val="0"/>
+                <w:color w:val="auto"/>
+                <w:sz w:val="20"/>
+                <w:szCs w:val="20"/>
+              </w:rPr>
+              <w:t xml:space="preserve">Developed original materials and taught three quarters of Data Mining in R with excellent teacher ratings. </w:t>
+            </w:r>
+          </w:p>
+          <w:p>
+            <w:pPr>
+              <w:pStyle w:val="Normal1"/>
+              <w:rPr>
+                <w:rFonts w:ascii="Open Sans" w:eastAsia="Open Sans" w:hAnsi="Open Sans" w:cs="Open Sans"/>
+                <w:color w:val="808080" w:themeColor="background1" w:themeShade="80"/>
+                <w:sz w:val="20"/>
+                <w:szCs w:val="20"/>
+              </w:rPr>
+            </w:pPr>
+            <w:proofErr w:type="spellStart"/>
+            <w:r>
+              <w:rPr>
+                <w:rFonts w:ascii="Open Sans" w:eastAsia="Open Sans" w:hAnsi="Open Sans" w:cs="Open Sans"/>
+                <w:b/>
+                <w:bCs/>
+                <w:color w:val="auto"/>
+                <w:sz w:val="20"/>
+                <w:szCs w:val="20"/>
+              </w:rPr>
+              <w:t>AnthroTree</w:t>
+            </w:r>
+            <w:proofErr w:type="spellEnd"/>
+            <w:r>
+              <w:rPr>
+                <w:rFonts w:ascii="Open Sans" w:eastAsia="Open Sans" w:hAnsi="Open Sans" w:cs="Open Sans"/>
+                <w:b/>
+                <w:bCs/>
+                <w:color w:val="auto"/>
+                <w:sz w:val="20"/>
+                <w:szCs w:val="20"/>
+              </w:rPr>
+              <w:t xml:space="preserve"> Workshop</w:t>
+            </w:r>
+            <w:r>
+              <w:rPr>
+                <w:rFonts w:ascii="Open Sans" w:eastAsia="Open Sans" w:hAnsi="Open Sans" w:cs="Open Sans"/>
+                <w:color w:val="auto"/>
+                <w:sz w:val="20"/>
+                <w:szCs w:val="20"/>
+              </w:rPr>
+              <w:t xml:space="preserve">, </w:t>
+            </w:r>
+            <w:r>
+              <w:rPr>
+                <w:rFonts w:ascii="Open Sans" w:eastAsia="Open Sans" w:hAnsi="Open Sans" w:cs="Open Sans"/>
+                <w:i/>
+                <w:iCs/>
+                <w:color w:val="auto"/>
+                <w:sz w:val="20"/>
+                <w:szCs w:val="20"/>
+              </w:rPr>
+              <w:t>Organizer and</w:t>
+            </w:r>
+            <w:r>
+              <w:rPr>
+                <w:rFonts w:ascii="Open Sans" w:eastAsia="Open Sans" w:hAnsi="Open Sans" w:cs="Open Sans"/>
                 <w:color w:val="auto"/>
                 <w:sz w:val="20"/>
                 <w:szCs w:val="20"/>
@@ -3008,66 +3613,788 @@
             </w:r>
             <w:r>
               <w:rPr>
-                <w:b w:val="0"/>
-                <w:color w:val="auto"/>
-                <w:sz w:val="20"/>
-                <w:szCs w:val="20"/>
-              </w:rPr>
-              <w:t>Harvard University</w:t>
-            </w:r>
-            <w:r>
-              <w:rPr>
-                <w:b w:val="0"/>
-                <w:color w:val="auto"/>
-                <w:sz w:val="20"/>
-                <w:szCs w:val="20"/>
-              </w:rPr>
+                <w:rFonts w:ascii="Open Sans" w:eastAsia="Open Sans" w:hAnsi="Open Sans" w:cs="Open Sans"/>
+                <w:i/>
+                <w:color w:val="auto"/>
+                <w:sz w:val="20"/>
+                <w:szCs w:val="20"/>
+              </w:rPr>
+              <w:t xml:space="preserve">Lecturer                                                                  </w:t>
+            </w:r>
+            <w:r>
+              <w:rPr>
+                <w:rFonts w:ascii="Open Sans" w:eastAsia="Open Sans" w:hAnsi="Open Sans" w:cs="Open Sans"/>
+                <w:color w:val="808080" w:themeColor="background1" w:themeShade="80"/>
+                <w:sz w:val="20"/>
+                <w:szCs w:val="20"/>
+              </w:rPr>
+              <w:t>Multiple cities</w:t>
+            </w:r>
+            <w:r>
+              <w:rPr>
+                <w:rFonts w:ascii="Open Sans" w:eastAsia="Open Sans" w:hAnsi="Open Sans" w:cs="Open Sans"/>
+                <w:color w:val="808080" w:themeColor="background1" w:themeShade="80"/>
+                <w:sz w:val="20"/>
+                <w:szCs w:val="20"/>
+              </w:rPr>
+              <w:t>, 201</w:t>
+            </w:r>
+            <w:r>
+              <w:rPr>
+                <w:rFonts w:ascii="Open Sans" w:eastAsia="Open Sans" w:hAnsi="Open Sans" w:cs="Open Sans"/>
+                <w:color w:val="808080" w:themeColor="background1" w:themeShade="80"/>
+                <w:sz w:val="20"/>
+                <w:szCs w:val="20"/>
+              </w:rPr>
+              <w:t>2</w:t>
+            </w:r>
+            <w:r>
+              <w:rPr>
+                <w:rFonts w:ascii="Open Sans" w:eastAsia="Open Sans" w:hAnsi="Open Sans" w:cs="Open Sans"/>
+                <w:i/>
+                <w:color w:val="808080" w:themeColor="background1" w:themeShade="80"/>
+                <w:sz w:val="20"/>
+                <w:szCs w:val="20"/>
+              </w:rPr>
+              <w:t xml:space="preserve"> – </w:t>
+            </w:r>
+            <w:r>
+              <w:rPr>
+                <w:rFonts w:ascii="Open Sans" w:eastAsia="Open Sans" w:hAnsi="Open Sans" w:cs="Open Sans"/>
+                <w:color w:val="808080" w:themeColor="background1" w:themeShade="80"/>
+                <w:sz w:val="20"/>
+                <w:szCs w:val="20"/>
+              </w:rPr>
+              <w:t>2015</w:t>
+            </w:r>
+          </w:p>
+          <w:p>
+            <w:pPr>
+              <w:pStyle w:val="Heading2"/>
+              <w:numPr>
+                <w:ilvl w:val="0"/>
+                <w:numId w:val="13"/>
+              </w:numPr>
+              <w:spacing w:before="0"/>
+              <w:ind w:right="302"/>
+              <w:rPr>
+                <w:rFonts w:ascii="Open Sans" w:eastAsia="Open Sans" w:hAnsi="Open Sans" w:cs="Open Sans"/>
+                <w:b w:val="0"/>
+                <w:color w:val="auto"/>
+                <w:sz w:val="20"/>
+                <w:szCs w:val="20"/>
+              </w:rPr>
+            </w:pPr>
+            <w:r>
+              <w:rPr>
+                <w:rFonts w:ascii="Open Sans" w:eastAsia="Open Sans" w:hAnsi="Open Sans" w:cs="Open Sans"/>
+                <w:b w:val="0"/>
+                <w:color w:val="auto"/>
+                <w:sz w:val="20"/>
+                <w:szCs w:val="20"/>
+              </w:rPr>
+              <w:t>Participated in every aspect of organizing an annual workshop on specialized statistical methods for PhD students, post-docs, and faculty in evolutionary biology</w:t>
+            </w:r>
+          </w:p>
+          <w:p>
+            <w:pPr>
+              <w:pStyle w:val="Heading2"/>
+              <w:numPr>
+                <w:ilvl w:val="0"/>
+                <w:numId w:val="13"/>
+              </w:numPr>
+              <w:spacing w:before="0"/>
+              <w:ind w:right="302"/>
+              <w:rPr>
+                <w:rFonts w:ascii="Open Sans" w:eastAsia="Open Sans" w:hAnsi="Open Sans" w:cs="Open Sans"/>
+                <w:b w:val="0"/>
+                <w:color w:val="auto"/>
+                <w:sz w:val="20"/>
+                <w:szCs w:val="20"/>
+              </w:rPr>
+            </w:pPr>
+            <w:r>
+              <w:rPr>
+                <w:rFonts w:ascii="Open Sans" w:eastAsia="Open Sans" w:hAnsi="Open Sans" w:cs="Open Sans"/>
+                <w:b w:val="0"/>
+                <w:color w:val="auto"/>
+                <w:sz w:val="20"/>
+                <w:szCs w:val="20"/>
+              </w:rPr>
+              <w:t xml:space="preserve">Developed tutorial materials and lead a </w:t>
+            </w:r>
+            <w:proofErr w:type="gramStart"/>
+            <w:r>
+              <w:rPr>
+                <w:rFonts w:ascii="Open Sans" w:eastAsia="Open Sans" w:hAnsi="Open Sans" w:cs="Open Sans"/>
+                <w:b w:val="0"/>
+                <w:color w:val="auto"/>
+                <w:sz w:val="20"/>
+                <w:szCs w:val="20"/>
+              </w:rPr>
+              <w:t>3 hour</w:t>
+            </w:r>
+            <w:proofErr w:type="gramEnd"/>
+            <w:r>
+              <w:rPr>
+                <w:rFonts w:ascii="Open Sans" w:eastAsia="Open Sans" w:hAnsi="Open Sans" w:cs="Open Sans"/>
+                <w:b w:val="0"/>
+                <w:color w:val="auto"/>
+                <w:sz w:val="20"/>
+                <w:szCs w:val="20"/>
+              </w:rPr>
+              <w:t xml:space="preserve"> workshop introducing the application of Generalized Linear Models to </w:t>
+            </w:r>
+            <w:r>
+              <w:rPr>
+                <w:rFonts w:ascii="Open Sans" w:eastAsia="Open Sans" w:hAnsi="Open Sans" w:cs="Open Sans"/>
+                <w:b w:val="0"/>
+                <w:color w:val="auto"/>
+                <w:sz w:val="20"/>
+                <w:szCs w:val="20"/>
+              </w:rPr>
+              <w:t>evolutionary datasets using R</w:t>
+            </w:r>
+          </w:p>
+          <w:p>
+            <w:pPr>
+              <w:pStyle w:val="Heading2"/>
+              <w:spacing w:before="0" w:after="80"/>
+              <w:ind w:right="302"/>
+              <w:rPr>
+                <w:color w:val="800000"/>
+                <w:sz w:val="24"/>
+                <w:szCs w:val="24"/>
+              </w:rPr>
+            </w:pPr>
+          </w:p>
+          <w:p>
+            <w:pPr>
+              <w:pStyle w:val="Heading2"/>
+              <w:spacing w:before="0" w:after="80"/>
+              <w:ind w:right="302"/>
+              <w:rPr>
+                <w:color w:val="800000"/>
+                <w:sz w:val="24"/>
+                <w:szCs w:val="24"/>
+              </w:rPr>
+            </w:pPr>
+            <w:r>
+              <w:rPr>
+                <w:color w:val="800000"/>
+                <w:sz w:val="24"/>
+                <w:szCs w:val="24"/>
+              </w:rPr>
+              <w:t>PEER-REVIEWED PUBLICATIONS</w:t>
+            </w:r>
+          </w:p>
+          <w:p>
+            <w:pPr>
+              <w:pStyle w:val="NormalWeb"/>
+              <w:pBdr>
+                <w:top w:val="nil"/>
+                <w:left w:val="nil"/>
+                <w:bottom w:val="nil"/>
+                <w:right w:val="nil"/>
+                <w:between w:val="nil"/>
+              </w:pBdr>
+              <w:spacing w:before="0" w:beforeAutospacing="0" w:after="0" w:afterAutospacing="0"/>
+              <w:ind w:left="360" w:hanging="360"/>
+            </w:pPr>
+            <w:r>
+              <w:t xml:space="preserve">Fox, S.D., </w:t>
+            </w:r>
+            <w:r>
+              <w:rPr>
+                <w:b/>
+                <w:bCs/>
+              </w:rPr>
+              <w:t>Griffin, R.H.</w:t>
+            </w:r>
+            <w:r>
+              <w:t xml:space="preserve">, </w:t>
+            </w:r>
+            <w:proofErr w:type="spellStart"/>
+            <w:r>
+              <w:t>Pachankis</w:t>
+            </w:r>
+            <w:proofErr w:type="spellEnd"/>
+            <w:r>
+              <w:t xml:space="preserve">, J.E. </w:t>
+            </w:r>
+            <w:r>
+              <w:t>2020</w:t>
+            </w:r>
+            <w:r>
+              <w:rPr>
+                <w:i/>
+                <w:iCs/>
+              </w:rPr>
+              <w:t>.</w:t>
+            </w:r>
+            <w:r>
+              <w:t xml:space="preserve"> Minority Stress, Social Integration, and the Mental Health Needs of LGBTQ Asylum Seekers in North America. </w:t>
+            </w:r>
+            <w:r>
+              <w:rPr>
+                <w:i/>
+                <w:iCs/>
+              </w:rPr>
+              <w:t xml:space="preserve">Social Science </w:t>
+            </w:r>
+            <w:bookmarkStart w:id="10" w:name="_GoBack"/>
+            <w:bookmarkEnd w:id="10"/>
+            <w:r>
+              <w:rPr>
+                <w:i/>
+                <w:iCs/>
+              </w:rPr>
+              <w:t>&amp; Medicin</w:t>
+            </w:r>
+            <w:r>
+              <w:rPr>
+                <w:i/>
+                <w:iCs/>
+              </w:rPr>
+              <w:t>e,</w:t>
+            </w:r>
+            <w:r>
+              <w:t xml:space="preserve"> 246, 112727.</w:t>
+            </w:r>
+          </w:p>
+          <w:p>
+            <w:pPr>
+              <w:pStyle w:val="NormalWeb"/>
+              <w:spacing w:before="0" w:beforeAutospacing="0" w:after="0" w:afterAutospacing="0"/>
+              <w:ind w:left="360" w:hanging="360"/>
+            </w:pPr>
+            <w:r>
+              <w:t xml:space="preserve">Schneider-Crease, I.A., </w:t>
+            </w:r>
+            <w:r>
+              <w:rPr>
+                <w:rStyle w:val="Strong"/>
+              </w:rPr>
+              <w:t>Griffin, R.H.</w:t>
+            </w:r>
+            <w:r>
+              <w:t xml:space="preserve">, </w:t>
+            </w:r>
+            <w:proofErr w:type="spellStart"/>
+            <w:r>
+              <w:t>Gomery</w:t>
+            </w:r>
+            <w:proofErr w:type="spellEnd"/>
+            <w:r>
+              <w:t xml:space="preserve">, M.A., Bergman, T.J., and J.C. </w:t>
+            </w:r>
+            <w:proofErr w:type="spellStart"/>
+            <w:r>
+              <w:t>Beehner</w:t>
+            </w:r>
+            <w:proofErr w:type="spellEnd"/>
+            <w:r>
+              <w:t>. 2017. High mortality associated with parasitism in geladas (</w:t>
+            </w:r>
+            <w:proofErr w:type="spellStart"/>
+            <w:r>
+              <w:t>Theropithecus</w:t>
+            </w:r>
+            <w:proofErr w:type="spellEnd"/>
+            <w:r>
+              <w:t xml:space="preserve"> gelada) in the Simien Mountains National Park, Ethiopia. </w:t>
+            </w:r>
+            <w:r>
+              <w:rPr>
+                <w:rStyle w:val="Emphasis"/>
+              </w:rPr>
+              <w:t>American Journal of Primatology</w:t>
+            </w:r>
+            <w:r>
+              <w:t xml:space="preserve">, 79(9). </w:t>
+            </w:r>
+          </w:p>
+          <w:p>
+            <w:pPr>
+              <w:pStyle w:val="NormalWeb"/>
+              <w:spacing w:before="0" w:beforeAutospacing="0" w:after="0" w:afterAutospacing="0"/>
+              <w:ind w:left="360" w:hanging="360"/>
+            </w:pPr>
+            <w:r>
+              <w:t xml:space="preserve">Schneider-Crease, I.A., </w:t>
+            </w:r>
+            <w:r>
+              <w:rPr>
+                <w:rStyle w:val="Strong"/>
+              </w:rPr>
+              <w:t>Griffin, R.H.</w:t>
+            </w:r>
+            <w:r>
+              <w:t xml:space="preserve">, </w:t>
+            </w:r>
+            <w:proofErr w:type="spellStart"/>
+            <w:r>
+              <w:t>Dorny</w:t>
+            </w:r>
+            <w:proofErr w:type="spellEnd"/>
+            <w:r>
+              <w:t xml:space="preserve">, P., Noh, J.C., </w:t>
+            </w:r>
+            <w:proofErr w:type="spellStart"/>
+            <w:r>
+              <w:t>Handali</w:t>
+            </w:r>
+            <w:proofErr w:type="spellEnd"/>
+            <w:r>
+              <w:t>, S., Chastain, H.M., Wilkins, P.P., Nunn, C.L., Snyder-</w:t>
+            </w:r>
+            <w:proofErr w:type="spellStart"/>
+            <w:r>
+              <w:t>Mackler</w:t>
+            </w:r>
+            <w:proofErr w:type="spellEnd"/>
+            <w:r>
+              <w:t xml:space="preserve">, N., </w:t>
+            </w:r>
+            <w:proofErr w:type="spellStart"/>
+            <w:r>
+              <w:t>Beehner</w:t>
+            </w:r>
+            <w:proofErr w:type="spellEnd"/>
+            <w:r>
+              <w:t xml:space="preserve">, J.C., and T.J. Bergman. 2017. Identifying wildlife reservoirs of neglected taeniid tapeworms: non-invasive diagnosis of endemic </w:t>
+            </w:r>
+            <w:r>
+              <w:rPr>
+                <w:rStyle w:val="Emphasis"/>
+              </w:rPr>
+              <w:t xml:space="preserve">Taenia </w:t>
+            </w:r>
+            <w:proofErr w:type="spellStart"/>
+            <w:r>
+              <w:rPr>
+                <w:rStyle w:val="Emphasis"/>
+              </w:rPr>
+              <w:t>serialis</w:t>
+            </w:r>
+            <w:proofErr w:type="spellEnd"/>
+            <w:r>
+              <w:t xml:space="preserve"> infection in wild primates. </w:t>
+            </w:r>
+            <w:r>
+              <w:rPr>
+                <w:rStyle w:val="Emphasis"/>
+              </w:rPr>
+              <w:t>PLOS Neglected Tropical Diseases</w:t>
+            </w:r>
+            <w:r>
+              <w:t xml:space="preserve">, 11(7): p.e0005709. </w:t>
+            </w:r>
+          </w:p>
+          <w:p>
+            <w:pPr>
+              <w:pStyle w:val="NormalWeb"/>
+              <w:spacing w:before="0" w:beforeAutospacing="0" w:after="0" w:afterAutospacing="0"/>
+              <w:ind w:left="360" w:hanging="360"/>
+            </w:pPr>
+            <w:r>
+              <w:rPr>
+                <w:rStyle w:val="Strong"/>
+              </w:rPr>
+              <w:t>Griffin, R.H.</w:t>
+            </w:r>
+            <w:r>
+              <w:t xml:space="preserve">, and G.S. </w:t>
+            </w:r>
+            <w:proofErr w:type="spellStart"/>
+            <w:r>
+              <w:t>Yapunich</w:t>
+            </w:r>
+            <w:proofErr w:type="spellEnd"/>
+            <w:r>
+              <w:t xml:space="preserve">. 2017. A critical comment on the ‘multiple variance Brownian </w:t>
+            </w:r>
+            <w:proofErr w:type="spellStart"/>
+            <w:r>
+              <w:t>motion’model</w:t>
+            </w:r>
+            <w:proofErr w:type="spellEnd"/>
+            <w:r>
+              <w:t xml:space="preserve"> of Smaers et al. (2016). </w:t>
+            </w:r>
+            <w:r>
+              <w:rPr>
+                <w:rStyle w:val="Emphasis"/>
+              </w:rPr>
+              <w:t xml:space="preserve">Biological Journal of the </w:t>
+            </w:r>
+            <w:proofErr w:type="spellStart"/>
+            <w:r>
+              <w:rPr>
+                <w:rStyle w:val="Emphasis"/>
+              </w:rPr>
+              <w:t>Linnean</w:t>
+            </w:r>
+            <w:proofErr w:type="spellEnd"/>
+            <w:r>
+              <w:rPr>
+                <w:rStyle w:val="Emphasis"/>
+              </w:rPr>
+              <w:t xml:space="preserve"> Society</w:t>
+            </w:r>
+            <w:r>
+              <w:t xml:space="preserve">, 121(1): 223-228. </w:t>
+            </w:r>
+          </w:p>
+          <w:p>
+            <w:pPr>
+              <w:pStyle w:val="NormalWeb"/>
+              <w:spacing w:before="0" w:beforeAutospacing="0" w:after="0" w:afterAutospacing="0"/>
+              <w:ind w:left="360" w:hanging="360"/>
+            </w:pPr>
+            <w:r>
+              <w:t xml:space="preserve">Reiskind, M., </w:t>
+            </w:r>
+            <w:r>
+              <w:rPr>
+                <w:rStyle w:val="Strong"/>
+              </w:rPr>
+              <w:t>Griffin, R.H.</w:t>
+            </w:r>
+            <w:r>
+              <w:t xml:space="preserve">, </w:t>
+            </w:r>
+            <w:proofErr w:type="spellStart"/>
+            <w:r>
+              <w:t>Janairo</w:t>
+            </w:r>
+            <w:proofErr w:type="spellEnd"/>
+            <w:r>
+              <w:t xml:space="preserve">, M.S., and K.A. </w:t>
+            </w:r>
+            <w:proofErr w:type="spellStart"/>
+            <w:r>
+              <w:t>Hopperstad</w:t>
+            </w:r>
+            <w:proofErr w:type="spellEnd"/>
+            <w:r>
+              <w:t xml:space="preserve">. 2016. Mosquitoes of Field and Forest: The Scale of Habitat Segregation in a Diverse Mosquito Assemblage. </w:t>
+            </w:r>
+            <w:r>
+              <w:rPr>
+                <w:rStyle w:val="Emphasis"/>
+              </w:rPr>
+              <w:t>Medical &amp; Veterinary Entomology</w:t>
+            </w:r>
+            <w:r>
+              <w:t xml:space="preserve">, 31(1): 44-54. </w:t>
+            </w:r>
+          </w:p>
+          <w:p>
+            <w:pPr>
+              <w:pStyle w:val="NormalWeb"/>
+              <w:spacing w:before="0" w:beforeAutospacing="0" w:after="0" w:afterAutospacing="0"/>
+              <w:ind w:left="360" w:hanging="360"/>
+            </w:pPr>
+            <w:r>
+              <w:rPr>
+                <w:rStyle w:val="Strong"/>
+              </w:rPr>
+              <w:t>Griffin, R.H.</w:t>
+            </w:r>
+            <w:r>
+              <w:t xml:space="preserve">, and G.S. Yapuncich. 2015. The Independent Evolution method is not a viable phylogenetic comparative method. </w:t>
+            </w:r>
+            <w:proofErr w:type="spellStart"/>
+            <w:r>
+              <w:rPr>
+                <w:rStyle w:val="Emphasis"/>
+              </w:rPr>
+              <w:t>PLoS</w:t>
+            </w:r>
+            <w:proofErr w:type="spellEnd"/>
+            <w:r>
+              <w:rPr>
+                <w:rStyle w:val="Emphasis"/>
+              </w:rPr>
+              <w:t xml:space="preserve"> ONE</w:t>
+            </w:r>
+            <w:r>
+              <w:t xml:space="preserve"> 10(12): e0144147. </w:t>
+            </w:r>
+          </w:p>
+          <w:p>
+            <w:pPr>
+              <w:pStyle w:val="NormalWeb"/>
+              <w:spacing w:before="0" w:beforeAutospacing="0" w:after="0" w:afterAutospacing="0"/>
+              <w:ind w:left="360" w:hanging="360"/>
+            </w:pPr>
+            <w:r>
+              <w:t xml:space="preserve">Coburn, R.A., </w:t>
+            </w:r>
+            <w:r>
+              <w:rPr>
+                <w:rStyle w:val="Strong"/>
+              </w:rPr>
+              <w:t>Griffin, R.H.</w:t>
+            </w:r>
+            <w:r>
+              <w:t xml:space="preserve">, &amp; S.D. Smith. 2015. Genetic basis for a rare floral mutant in an Andean species of Solanaceae. </w:t>
+            </w:r>
+            <w:r>
+              <w:rPr>
+                <w:rStyle w:val="Emphasis"/>
+              </w:rPr>
+              <w:t>American Journal of Botany</w:t>
+            </w:r>
+            <w:r>
+              <w:t xml:space="preserve"> 102(2): 264-272. </w:t>
+            </w:r>
+          </w:p>
+          <w:p>
+            <w:pPr>
+              <w:pStyle w:val="NormalWeb"/>
+              <w:spacing w:before="0" w:beforeAutospacing="0" w:after="0" w:afterAutospacing="0"/>
+              <w:ind w:left="360" w:hanging="360"/>
+            </w:pPr>
+            <w:r>
+              <w:t xml:space="preserve">Young, H., </w:t>
+            </w:r>
+            <w:r>
+              <w:rPr>
+                <w:rStyle w:val="Strong"/>
+              </w:rPr>
+              <w:t>Griffin, R.</w:t>
+            </w:r>
+            <w:r>
+              <w:t xml:space="preserve">, Wood, C.L., and Nunn, C.L. 2013. Does habitat disturbance increase infectious disease risk for primates? </w:t>
+            </w:r>
+            <w:r>
+              <w:rPr>
+                <w:rStyle w:val="Emphasis"/>
+              </w:rPr>
+              <w:t>Ecology Letters</w:t>
+            </w:r>
+            <w:r>
+              <w:t xml:space="preserve">, 16(5): 656-663. </w:t>
+            </w:r>
+          </w:p>
+          <w:p>
+            <w:pPr>
+              <w:pStyle w:val="NormalWeb"/>
+              <w:spacing w:before="0" w:beforeAutospacing="0" w:after="0" w:afterAutospacing="0"/>
+              <w:ind w:left="360" w:hanging="360"/>
+            </w:pPr>
+            <w:r>
+              <w:t xml:space="preserve">Cooper, N., </w:t>
+            </w:r>
+            <w:r>
+              <w:rPr>
+                <w:rStyle w:val="Strong"/>
+              </w:rPr>
+              <w:t>Griffin, R.</w:t>
+            </w:r>
+            <w:r>
+              <w:t xml:space="preserve">, Franz, M., </w:t>
+            </w:r>
+            <w:proofErr w:type="spellStart"/>
+            <w:r>
+              <w:t>Omotayo</w:t>
+            </w:r>
+            <w:proofErr w:type="spellEnd"/>
+            <w:r>
+              <w:t xml:space="preserve">, M., and Nunn, C.L. 2012. Phylogenetic host specificity and understanding parasite sharing in primates. </w:t>
+            </w:r>
+            <w:r>
+              <w:rPr>
+                <w:rStyle w:val="Emphasis"/>
+              </w:rPr>
+              <w:t>Ecology Letters</w:t>
+            </w:r>
+            <w:r>
+              <w:t xml:space="preserve"> 15(12): 1370-77. </w:t>
+            </w:r>
+            <w:hyperlink r:id="rId16" w:tgtFrame="_blank" w:history="1">
+              <w:r>
+                <w:rPr>
+                  <w:rStyle w:val="Hyperlink"/>
+                </w:rPr>
+                <w:t>Science Daily press release</w:t>
+              </w:r>
+            </w:hyperlink>
+          </w:p>
+          <w:p>
+            <w:pPr>
+              <w:pStyle w:val="NormalWeb"/>
+              <w:spacing w:before="0" w:beforeAutospacing="0" w:after="0" w:afterAutospacing="0"/>
+              <w:ind w:left="360" w:hanging="360"/>
+            </w:pPr>
+            <w:r>
+              <w:rPr>
+                <w:rStyle w:val="Strong"/>
+              </w:rPr>
+              <w:t>Griffin, R.H.</w:t>
+            </w:r>
+            <w:r>
+              <w:t xml:space="preserve">, Matthews, L.J., and Nunn, C.L. 2012. Evolutionary Disequilibrium and Activity Period in Primates: A Bayesian Phylogenetic Approach. </w:t>
+            </w:r>
+            <w:r>
+              <w:rPr>
+                <w:rStyle w:val="Emphasis"/>
+              </w:rPr>
+              <w:t>American Journal of Physical Anthropology</w:t>
+            </w:r>
+            <w:r>
+              <w:t xml:space="preserve"> 147:409-416. </w:t>
+            </w:r>
+          </w:p>
+          <w:p>
+            <w:pPr>
+              <w:pStyle w:val="NormalWeb"/>
+              <w:spacing w:before="0" w:beforeAutospacing="0" w:after="0" w:afterAutospacing="0"/>
+              <w:ind w:left="360" w:hanging="360"/>
+            </w:pPr>
+            <w:r>
+              <w:rPr>
+                <w:rStyle w:val="Strong"/>
+              </w:rPr>
+              <w:t>Griffin, R.H.</w:t>
+            </w:r>
+            <w:r>
+              <w:t xml:space="preserve"> and Nunn, C.L. 2011. Community structure and the spread of infectious disease in primate social networks. </w:t>
+            </w:r>
+            <w:r>
+              <w:rPr>
+                <w:rStyle w:val="Emphasis"/>
+              </w:rPr>
+              <w:t>Evolutionary Ecology</w:t>
+            </w:r>
+            <w:r>
+              <w:t xml:space="preserve"> 26(4): 779-800. </w:t>
+            </w:r>
+          </w:p>
+          <w:p>
+            <w:pPr>
+              <w:pStyle w:val="Normal1"/>
+            </w:pPr>
+            <w:r>
               <w:t xml:space="preserve"> </w:t>
             </w:r>
-            <w:r>
-              <w:rPr>
-                <w:b w:val="0"/>
+          </w:p>
+          <w:p>
+            <w:pPr>
+              <w:pStyle w:val="Heading2"/>
+              <w:spacing w:before="0" w:after="80"/>
+              <w:ind w:right="302"/>
+              <w:rPr>
+                <w:color w:val="800000"/>
+                <w:sz w:val="24"/>
+                <w:szCs w:val="24"/>
+              </w:rPr>
+            </w:pPr>
+            <w:r>
+              <w:rPr>
+                <w:color w:val="800000"/>
+                <w:sz w:val="24"/>
+                <w:szCs w:val="24"/>
+              </w:rPr>
+              <w:t>ATHLETIC ACHIEVEMENT</w:t>
+            </w:r>
+          </w:p>
+          <w:p>
+            <w:pPr>
+              <w:pStyle w:val="Normal1"/>
+              <w:spacing w:before="0" w:line="240" w:lineRule="auto"/>
+              <w:ind w:left="360" w:right="302" w:hanging="360"/>
+              <w:rPr>
+                <w:rFonts w:ascii="Open Sans" w:eastAsia="Open Sans" w:hAnsi="Open Sans" w:cs="Open Sans"/>
+                <w:color w:val="auto"/>
+                <w:sz w:val="20"/>
+                <w:szCs w:val="20"/>
+              </w:rPr>
+            </w:pPr>
+            <w:r>
+              <w:rPr>
+                <w:rFonts w:ascii="Open Sans" w:eastAsia="Open Sans" w:hAnsi="Open Sans" w:cs="Open Sans"/>
+                <w:b/>
+                <w:color w:val="auto"/>
+                <w:sz w:val="20"/>
+                <w:szCs w:val="20"/>
+              </w:rPr>
+              <w:t xml:space="preserve">South Korean </w:t>
+            </w:r>
+            <w:r>
+              <w:rPr>
+                <w:rFonts w:ascii="Open Sans" w:eastAsia="Open Sans" w:hAnsi="Open Sans" w:cs="Open Sans"/>
+                <w:b/>
+                <w:color w:val="auto"/>
+                <w:sz w:val="20"/>
+                <w:szCs w:val="20"/>
+              </w:rPr>
+              <w:t xml:space="preserve">2018 Olympic Team and </w:t>
+            </w:r>
+            <w:r>
+              <w:rPr>
+                <w:rFonts w:ascii="Open Sans" w:eastAsia="Open Sans" w:hAnsi="Open Sans" w:cs="Open Sans"/>
+                <w:b/>
+                <w:color w:val="auto"/>
+                <w:sz w:val="20"/>
+                <w:szCs w:val="20"/>
+              </w:rPr>
+              <w:t>Women’s Ice Hockey National Team Player, 2015-2018.</w:t>
+            </w:r>
+            <w:r>
+              <w:rPr>
+                <w:rFonts w:ascii="Open Sans" w:eastAsia="Open Sans" w:hAnsi="Open Sans" w:cs="Open Sans"/>
                 <w:color w:val="auto"/>
                 <w:sz w:val="20"/>
                 <w:szCs w:val="20"/>
               </w:rPr>
               <w:t xml:space="preserve"> </w:t>
             </w:r>
-            <w:r>
-              <w:rPr>
-                <w:b w:val="0"/>
+            <w:hyperlink r:id="rId17" w:history="1">
+              <w:r>
+                <w:rPr>
+                  <w:rStyle w:val="Hyperlink"/>
+                  <w:rFonts w:ascii="Open Sans" w:eastAsia="Open Sans" w:hAnsi="Open Sans" w:cs="Open Sans"/>
+                  <w:sz w:val="20"/>
+                  <w:szCs w:val="20"/>
+                </w:rPr>
+                <w:t>https://today.duke.edu/2018/03/duke-olympian-will-soon-defend-her-phd</w:t>
+              </w:r>
+            </w:hyperlink>
+            <w:r>
+              <w:rPr>
+                <w:rFonts w:ascii="Open Sans" w:eastAsia="Open Sans" w:hAnsi="Open Sans" w:cs="Open Sans"/>
                 <w:color w:val="auto"/>
                 <w:sz w:val="20"/>
                 <w:szCs w:val="20"/>
               </w:rPr>
               <w:t xml:space="preserve"> </w:t>
             </w:r>
-            <w:r>
-              <w:rPr>
-                <w:b w:val="0"/>
-                <w:color w:val="auto"/>
-                <w:sz w:val="20"/>
-                <w:szCs w:val="20"/>
-              </w:rPr>
-              <w:t xml:space="preserve">              </w:t>
-            </w:r>
-            <w:r>
-              <w:rPr>
-                <w:b w:val="0"/>
-                <w:color w:val="auto"/>
-                <w:sz w:val="20"/>
-                <w:szCs w:val="20"/>
-              </w:rPr>
-              <w:t xml:space="preserve">                                                            </w:t>
-            </w:r>
-            <w:r>
-              <w:rPr>
-                <w:b w:val="0"/>
-                <w:color w:val="808080" w:themeColor="background1" w:themeShade="80"/>
-                <w:sz w:val="20"/>
-                <w:szCs w:val="20"/>
-              </w:rPr>
-              <w:t>May 2010</w:t>
+          </w:p>
+          <w:p>
+            <w:pPr>
+              <w:pStyle w:val="Normal1"/>
+            </w:pPr>
+            <w:r>
+              <w:rPr>
+                <w:rFonts w:ascii="Open Sans" w:eastAsia="Open Sans" w:hAnsi="Open Sans" w:cs="Open Sans"/>
+                <w:b/>
+                <w:color w:val="auto"/>
+                <w:sz w:val="20"/>
+                <w:szCs w:val="20"/>
+              </w:rPr>
+              <w:t>USA Hockey Certified Coach.</w:t>
+            </w:r>
+            <w:r>
+              <w:rPr>
+                <w:rFonts w:ascii="Open Sans" w:eastAsia="Open Sans" w:hAnsi="Open Sans" w:cs="Open Sans"/>
+                <w:color w:val="auto"/>
+                <w:sz w:val="20"/>
+                <w:szCs w:val="20"/>
+              </w:rPr>
+              <w:t xml:space="preserve"> Completed 4 years of training to attain the highest coaching certification provided by USA Hockey, and have coached youth teams ranging from the 12U to 19U age groups.</w:t>
             </w:r>
           </w:p>
         </w:tc>
@@ -3090,31 +4417,29 @@
           </w:tcPr>
           <w:p>
             <w:pPr>
-              <w:pStyle w:val="normal0"/>
+              <w:pStyle w:val="Normal1"/>
               <w:rPr>
                 <w:rFonts w:ascii="Georgia" w:eastAsia="Georgia" w:hAnsi="Georgia" w:cs="Georgia"/>
               </w:rPr>
             </w:pPr>
-            <w:bookmarkStart w:id="10" w:name="_ihmpz3l721kj" w:colFirst="0" w:colLast="0"/>
-            <w:bookmarkStart w:id="11" w:name="_tuxh7mwdaxox" w:colFirst="0" w:colLast="0"/>
-            <w:bookmarkStart w:id="12" w:name="_41miu7z73j2a" w:colFirst="0" w:colLast="0"/>
-            <w:bookmarkEnd w:id="10"/>
+            <w:bookmarkStart w:id="11" w:name="_ihmpz3l721kj" w:colFirst="0" w:colLast="0"/>
+            <w:bookmarkStart w:id="12" w:name="_tuxh7mwdaxox" w:colFirst="0" w:colLast="0"/>
+            <w:bookmarkStart w:id="13" w:name="_41miu7z73j2a" w:colFirst="0" w:colLast="0"/>
             <w:bookmarkEnd w:id="11"/>
             <w:bookmarkEnd w:id="12"/>
+            <w:bookmarkEnd w:id="13"/>
           </w:p>
         </w:tc>
       </w:tr>
     </w:tbl>
     <w:p>
       <w:pPr>
-        <w:pStyle w:val="normal0"/>
+        <w:pStyle w:val="Normal1"/>
         <w:rPr>
           <w:sz w:val="2"/>
           <w:szCs w:val="2"/>
         </w:rPr>
       </w:pPr>
-      <w:bookmarkStart w:id="13" w:name="_GoBack"/>
-      <w:bookmarkEnd w:id="13"/>
     </w:p>
     <w:sectPr>
       <w:pgSz w:w="12240" w:h="15840"/>
@@ -3127,7 +4452,7 @@
 </file>
 
 <file path=word/endnotes.xml><?xml version="1.0" encoding="utf-8"?>
-<w:endnotes xmlns:wpc="http://schemas.microsoft.com/office/word/2010/wordprocessingCanvas" xmlns:mo="http://schemas.microsoft.com/office/mac/office/2008/main" xmlns:mc="http://schemas.openxmlformats.org/markup-compatibility/2006" xmlns:mv="urn:schemas-microsoft-com:mac:vml" xmlns:o="urn:schemas-microsoft-com:office:office" xmlns:r="http://schemas.openxmlformats.org/officeDocument/2006/relationships" xmlns:m="http://schemas.openxmlformats.org/officeDocument/2006/math" xmlns:v="urn:schemas-microsoft-com:vml" xmlns:wp14="http://schemas.microsoft.com/office/word/2010/wordprocessingDrawing" xmlns:wp="http://schemas.openxmlformats.org/drawingml/2006/wordprocessingDrawing" xmlns:w10="urn:schemas-microsoft-com:office:word" xmlns:w="http://schemas.openxmlformats.org/wordprocessingml/2006/main" xmlns:w14="http://schemas.microsoft.com/office/word/2010/wordml" xmlns:wpg="http://schemas.microsoft.com/office/word/2010/wordprocessingGroup" xmlns:wpi="http://schemas.microsoft.com/office/word/2010/wordprocessingInk" xmlns:wne="http://schemas.microsoft.com/office/word/2006/wordml" xmlns:wps="http://schemas.microsoft.com/office/word/2010/wordprocessingShape" mc:Ignorable="w14 wp14">
+<w:endnotes xmlns:wpc="http://schemas.microsoft.com/office/word/2010/wordprocessingCanvas" xmlns:cx="http://schemas.microsoft.com/office/drawing/2014/chartex" xmlns:cx1="http://schemas.microsoft.com/office/drawing/2015/9/8/chartex" xmlns:cx2="http://schemas.microsoft.com/office/drawing/2015/10/21/chartex" xmlns:cx3="http://schemas.microsoft.com/office/drawing/2016/5/9/chartex" xmlns:cx4="http://schemas.microsoft.com/office/drawing/2016/5/10/chartex" xmlns:cx5="http://schemas.microsoft.com/office/drawing/2016/5/11/chartex" xmlns:cx6="http://schemas.microsoft.com/office/drawing/2016/5/12/chartex" xmlns:cx7="http://schemas.microsoft.com/office/drawing/2016/5/13/chartex" xmlns:cx8="http://schemas.microsoft.com/office/drawing/2016/5/14/chartex" xmlns:mc="http://schemas.openxmlformats.org/markup-compatibility/2006" xmlns:aink="http://schemas.microsoft.com/office/drawing/2016/ink" xmlns:am3d="http://schemas.microsoft.com/office/drawing/2017/model3d" xmlns:o="urn:schemas-microsoft-com:office:office" xmlns:r="http://schemas.openxmlformats.org/officeDocument/2006/relationships" xmlns:m="http://schemas.openxmlformats.org/officeDocument/2006/math" xmlns:v="urn:schemas-microsoft-com:vml" xmlns:wp14="http://schemas.microsoft.com/office/word/2010/wordprocessingDrawing" xmlns:wp="http://schemas.openxmlformats.org/drawingml/2006/wordprocessingDrawing" xmlns:w10="urn:schemas-microsoft-com:office:word" xmlns:w="http://schemas.openxmlformats.org/wordprocessingml/2006/main" xmlns:w14="http://schemas.microsoft.com/office/word/2010/wordml" xmlns:w15="http://schemas.microsoft.com/office/word/2012/wordml" xmlns:w16cid="http://schemas.microsoft.com/office/word/2016/wordml/cid" xmlns:w16se="http://schemas.microsoft.com/office/word/2015/wordml/symex" xmlns:wpg="http://schemas.microsoft.com/office/word/2010/wordprocessingGroup" xmlns:wpi="http://schemas.microsoft.com/office/word/2010/wordprocessingInk" xmlns:wne="http://schemas.microsoft.com/office/word/2006/wordml" xmlns:wps="http://schemas.microsoft.com/office/word/2010/wordprocessingShape" mc:Ignorable="w14 w15 w16se w16cid wp14">
   <w:endnote w:type="separator" w:id="-1">
     <w:p>
       <w:pPr>
@@ -3152,7 +4477,7 @@
 </file>
 
 <file path=word/footnotes.xml><?xml version="1.0" encoding="utf-8"?>
-<w:footnotes xmlns:wpc="http://schemas.microsoft.com/office/word/2010/wordprocessingCanvas" xmlns:mo="http://schemas.microsoft.com/office/mac/office/2008/main" xmlns:mc="http://schemas.openxmlformats.org/markup-compatibility/2006" xmlns:mv="urn:schemas-microsoft-com:mac:vml" xmlns:o="urn:schemas-microsoft-com:office:office" xmlns:r="http://schemas.openxmlformats.org/officeDocument/2006/relationships" xmlns:m="http://schemas.openxmlformats.org/officeDocument/2006/math" xmlns:v="urn:schemas-microsoft-com:vml" xmlns:wp14="http://schemas.microsoft.com/office/word/2010/wordprocessingDrawing" xmlns:wp="http://schemas.openxmlformats.org/drawingml/2006/wordprocessingDrawing" xmlns:w10="urn:schemas-microsoft-com:office:word" xmlns:w="http://schemas.openxmlformats.org/wordprocessingml/2006/main" xmlns:w14="http://schemas.microsoft.com/office/word/2010/wordml" xmlns:wpg="http://schemas.microsoft.com/office/word/2010/wordprocessingGroup" xmlns:wpi="http://schemas.microsoft.com/office/word/2010/wordprocessingInk" xmlns:wne="http://schemas.microsoft.com/office/word/2006/wordml" xmlns:wps="http://schemas.microsoft.com/office/word/2010/wordprocessingShape" mc:Ignorable="w14 wp14">
+<w:footnotes xmlns:wpc="http://schemas.microsoft.com/office/word/2010/wordprocessingCanvas" xmlns:cx="http://schemas.microsoft.com/office/drawing/2014/chartex" xmlns:cx1="http://schemas.microsoft.com/office/drawing/2015/9/8/chartex" xmlns:cx2="http://schemas.microsoft.com/office/drawing/2015/10/21/chartex" xmlns:cx3="http://schemas.microsoft.com/office/drawing/2016/5/9/chartex" xmlns:cx4="http://schemas.microsoft.com/office/drawing/2016/5/10/chartex" xmlns:cx5="http://schemas.microsoft.com/office/drawing/2016/5/11/chartex" xmlns:cx6="http://schemas.microsoft.com/office/drawing/2016/5/12/chartex" xmlns:cx7="http://schemas.microsoft.com/office/drawing/2016/5/13/chartex" xmlns:cx8="http://schemas.microsoft.com/office/drawing/2016/5/14/chartex" xmlns:mc="http://schemas.openxmlformats.org/markup-compatibility/2006" xmlns:aink="http://schemas.microsoft.com/office/drawing/2016/ink" xmlns:am3d="http://schemas.microsoft.com/office/drawing/2017/model3d" xmlns:o="urn:schemas-microsoft-com:office:office" xmlns:r="http://schemas.openxmlformats.org/officeDocument/2006/relationships" xmlns:m="http://schemas.openxmlformats.org/officeDocument/2006/math" xmlns:v="urn:schemas-microsoft-com:vml" xmlns:wp14="http://schemas.microsoft.com/office/word/2010/wordprocessingDrawing" xmlns:wp="http://schemas.openxmlformats.org/drawingml/2006/wordprocessingDrawing" xmlns:w10="urn:schemas-microsoft-com:office:word" xmlns:w="http://schemas.openxmlformats.org/wordprocessingml/2006/main" xmlns:w14="http://schemas.microsoft.com/office/word/2010/wordml" xmlns:w15="http://schemas.microsoft.com/office/word/2012/wordml" xmlns:w16cid="http://schemas.microsoft.com/office/word/2016/wordml/cid" xmlns:w16se="http://schemas.microsoft.com/office/word/2015/wordml/symex" xmlns:wpg="http://schemas.microsoft.com/office/word/2010/wordprocessingGroup" xmlns:wpi="http://schemas.microsoft.com/office/word/2010/wordprocessingInk" xmlns:wne="http://schemas.microsoft.com/office/word/2006/wordml" xmlns:wps="http://schemas.microsoft.com/office/word/2010/wordprocessingShape" mc:Ignorable="w14 w15 w16se w16cid wp14">
   <w:footnote w:type="separator" w:id="-1">
     <w:p>
       <w:pPr>
@@ -3177,8 +4502,8 @@
 </file>
 
 <file path=word/numbering.xml><?xml version="1.0" encoding="utf-8"?>
-<w:numbering xmlns:wpc="http://schemas.microsoft.com/office/word/2010/wordprocessingCanvas" xmlns:mo="http://schemas.microsoft.com/office/mac/office/2008/main" xmlns:mc="http://schemas.openxmlformats.org/markup-compatibility/2006" xmlns:mv="urn:schemas-microsoft-com:mac:vml" xmlns:o="urn:schemas-microsoft-com:office:office" xmlns:r="http://schemas.openxmlformats.org/officeDocument/2006/relationships" xmlns:m="http://schemas.openxmlformats.org/officeDocument/2006/math" xmlns:v="urn:schemas-microsoft-com:vml" xmlns:wp14="http://schemas.microsoft.com/office/word/2010/wordprocessingDrawing" xmlns:wp="http://schemas.openxmlformats.org/drawingml/2006/wordprocessingDrawing" xmlns:w10="urn:schemas-microsoft-com:office:word" xmlns:w="http://schemas.openxmlformats.org/wordprocessingml/2006/main" xmlns:w14="http://schemas.microsoft.com/office/word/2010/wordml" xmlns:wpg="http://schemas.microsoft.com/office/word/2010/wordprocessingGroup" xmlns:wpi="http://schemas.microsoft.com/office/word/2010/wordprocessingInk" xmlns:wne="http://schemas.microsoft.com/office/word/2006/wordml" xmlns:wps="http://schemas.microsoft.com/office/word/2010/wordprocessingShape" mc:Ignorable="w14 wp14">
-  <w:abstractNum w:abstractNumId="0">
+<w:numbering xmlns:wpc="http://schemas.microsoft.com/office/word/2010/wordprocessingCanvas" xmlns:cx="http://schemas.microsoft.com/office/drawing/2014/chartex" xmlns:cx1="http://schemas.microsoft.com/office/drawing/2015/9/8/chartex" xmlns:cx2="http://schemas.microsoft.com/office/drawing/2015/10/21/chartex" xmlns:cx3="http://schemas.microsoft.com/office/drawing/2016/5/9/chartex" xmlns:cx4="http://schemas.microsoft.com/office/drawing/2016/5/10/chartex" xmlns:cx5="http://schemas.microsoft.com/office/drawing/2016/5/11/chartex" xmlns:cx6="http://schemas.microsoft.com/office/drawing/2016/5/12/chartex" xmlns:cx7="http://schemas.microsoft.com/office/drawing/2016/5/13/chartex" xmlns:cx8="http://schemas.microsoft.com/office/drawing/2016/5/14/chartex" xmlns:mc="http://schemas.openxmlformats.org/markup-compatibility/2006" xmlns:aink="http://schemas.microsoft.com/office/drawing/2016/ink" xmlns:am3d="http://schemas.microsoft.com/office/drawing/2017/model3d" xmlns:o="urn:schemas-microsoft-com:office:office" xmlns:r="http://schemas.openxmlformats.org/officeDocument/2006/relationships" xmlns:m="http://schemas.openxmlformats.org/officeDocument/2006/math" xmlns:v="urn:schemas-microsoft-com:vml" xmlns:wp14="http://schemas.microsoft.com/office/word/2010/wordprocessingDrawing" xmlns:wp="http://schemas.openxmlformats.org/drawingml/2006/wordprocessingDrawing" xmlns:w10="urn:schemas-microsoft-com:office:word" xmlns:w="http://schemas.openxmlformats.org/wordprocessingml/2006/main" xmlns:w14="http://schemas.microsoft.com/office/word/2010/wordml" xmlns:w15="http://schemas.microsoft.com/office/word/2012/wordml" xmlns:w16cid="http://schemas.microsoft.com/office/word/2016/wordml/cid" xmlns:w16se="http://schemas.microsoft.com/office/word/2015/wordml/symex" xmlns:wpg="http://schemas.microsoft.com/office/word/2010/wordprocessingGroup" xmlns:wpi="http://schemas.microsoft.com/office/word/2010/wordprocessingInk" xmlns:wne="http://schemas.microsoft.com/office/word/2006/wordml" xmlns:wps="http://schemas.microsoft.com/office/word/2010/wordprocessingShape" mc:Ignorable="w14 w15 w16se w16cid wp14">
+  <w:abstractNum w:abstractNumId="0" w15:restartNumberingAfterBreak="0">
     <w:nsid w:val="02BB7DCA"/>
     <w:multiLevelType w:val="hybridMultilevel"/>
     <w:tmpl w:val="0AB4185C"/>
@@ -3291,7 +4616,7 @@
       </w:rPr>
     </w:lvl>
   </w:abstractNum>
-  <w:abstractNum w:abstractNumId="1">
+  <w:abstractNum w:abstractNumId="1" w15:restartNumberingAfterBreak="0">
     <w:nsid w:val="073524AB"/>
     <w:multiLevelType w:val="hybridMultilevel"/>
     <w:tmpl w:val="E93ADC96"/>
@@ -3404,7 +4729,7 @@
       </w:rPr>
     </w:lvl>
   </w:abstractNum>
-  <w:abstractNum w:abstractNumId="2">
+  <w:abstractNum w:abstractNumId="2" w15:restartNumberingAfterBreak="0">
     <w:nsid w:val="12E46924"/>
     <w:multiLevelType w:val="multilevel"/>
     <w:tmpl w:val="96909F74"/>
@@ -3517,7 +4842,7 @@
       </w:rPr>
     </w:lvl>
   </w:abstractNum>
-  <w:abstractNum w:abstractNumId="3">
+  <w:abstractNum w:abstractNumId="3" w15:restartNumberingAfterBreak="0">
     <w:nsid w:val="12F315BD"/>
     <w:multiLevelType w:val="hybridMultilevel"/>
     <w:tmpl w:val="33B4F9DC"/>
@@ -3630,7 +4955,7 @@
       </w:rPr>
     </w:lvl>
   </w:abstractNum>
-  <w:abstractNum w:abstractNumId="4">
+  <w:abstractNum w:abstractNumId="4" w15:restartNumberingAfterBreak="0">
     <w:nsid w:val="2D1F46F5"/>
     <w:multiLevelType w:val="hybridMultilevel"/>
     <w:tmpl w:val="AF90D38E"/>
@@ -3743,7 +5068,7 @@
       </w:rPr>
     </w:lvl>
   </w:abstractNum>
-  <w:abstractNum w:abstractNumId="5">
+  <w:abstractNum w:abstractNumId="5" w15:restartNumberingAfterBreak="0">
     <w:nsid w:val="3FB70F9B"/>
     <w:multiLevelType w:val="hybridMultilevel"/>
     <w:tmpl w:val="AF281E70"/>
@@ -3856,7 +5181,7 @@
       </w:rPr>
     </w:lvl>
   </w:abstractNum>
-  <w:abstractNum w:abstractNumId="6">
+  <w:abstractNum w:abstractNumId="6" w15:restartNumberingAfterBreak="0">
     <w:nsid w:val="4ECA73A7"/>
     <w:multiLevelType w:val="hybridMultilevel"/>
     <w:tmpl w:val="242E7396"/>
@@ -3969,7 +5294,120 @@
       </w:rPr>
     </w:lvl>
   </w:abstractNum>
-  <w:abstractNum w:abstractNumId="7">
+  <w:abstractNum w:abstractNumId="7" w15:restartNumberingAfterBreak="0">
+    <w:nsid w:val="4F924F38"/>
+    <w:multiLevelType w:val="multilevel"/>
+    <w:tmpl w:val="FB14BE9C"/>
+    <w:lvl w:ilvl="0">
+      <w:start w:val="1"/>
+      <w:numFmt w:val="bullet"/>
+      <w:lvlText w:val=""/>
+      <w:lvlJc w:val="left"/>
+      <w:pPr>
+        <w:ind w:left="720" w:hanging="360"/>
+      </w:pPr>
+      <w:rPr>
+        <w:rFonts w:ascii="Symbol" w:hAnsi="Symbol" w:hint="default"/>
+      </w:rPr>
+    </w:lvl>
+    <w:lvl w:ilvl="1">
+      <w:start w:val="1"/>
+      <w:numFmt w:val="bullet"/>
+      <w:lvlText w:val="o"/>
+      <w:lvlJc w:val="left"/>
+      <w:pPr>
+        <w:ind w:left="1440" w:hanging="360"/>
+      </w:pPr>
+      <w:rPr>
+        <w:rFonts w:ascii="Courier New" w:hAnsi="Courier New" w:hint="default"/>
+      </w:rPr>
+    </w:lvl>
+    <w:lvl w:ilvl="2">
+      <w:start w:val="1"/>
+      <w:numFmt w:val="bullet"/>
+      <w:lvlText w:val=""/>
+      <w:lvlJc w:val="left"/>
+      <w:pPr>
+        <w:ind w:left="2160" w:hanging="360"/>
+      </w:pPr>
+      <w:rPr>
+        <w:rFonts w:ascii="Wingdings" w:hAnsi="Wingdings" w:hint="default"/>
+      </w:rPr>
+    </w:lvl>
+    <w:lvl w:ilvl="3">
+      <w:start w:val="1"/>
+      <w:numFmt w:val="bullet"/>
+      <w:lvlText w:val=""/>
+      <w:lvlJc w:val="left"/>
+      <w:pPr>
+        <w:ind w:left="2880" w:hanging="360"/>
+      </w:pPr>
+      <w:rPr>
+        <w:rFonts w:ascii="Symbol" w:hAnsi="Symbol" w:hint="default"/>
+      </w:rPr>
+    </w:lvl>
+    <w:lvl w:ilvl="4">
+      <w:start w:val="1"/>
+      <w:numFmt w:val="bullet"/>
+      <w:lvlText w:val="o"/>
+      <w:lvlJc w:val="left"/>
+      <w:pPr>
+        <w:ind w:left="3600" w:hanging="360"/>
+      </w:pPr>
+      <w:rPr>
+        <w:rFonts w:ascii="Courier New" w:hAnsi="Courier New" w:hint="default"/>
+      </w:rPr>
+    </w:lvl>
+    <w:lvl w:ilvl="5">
+      <w:start w:val="1"/>
+      <w:numFmt w:val="bullet"/>
+      <w:lvlText w:val=""/>
+      <w:lvlJc w:val="left"/>
+      <w:pPr>
+        <w:ind w:left="4320" w:hanging="360"/>
+      </w:pPr>
+      <w:rPr>
+        <w:rFonts w:ascii="Wingdings" w:hAnsi="Wingdings" w:hint="default"/>
+      </w:rPr>
+    </w:lvl>
+    <w:lvl w:ilvl="6">
+      <w:start w:val="1"/>
+      <w:numFmt w:val="bullet"/>
+      <w:lvlText w:val=""/>
+      <w:lvlJc w:val="left"/>
+      <w:pPr>
+        <w:ind w:left="5040" w:hanging="360"/>
+      </w:pPr>
+      <w:rPr>
+        <w:rFonts w:ascii="Symbol" w:hAnsi="Symbol" w:hint="default"/>
+      </w:rPr>
+    </w:lvl>
+    <w:lvl w:ilvl="7">
+      <w:start w:val="1"/>
+      <w:numFmt w:val="bullet"/>
+      <w:lvlText w:val="o"/>
+      <w:lvlJc w:val="left"/>
+      <w:pPr>
+        <w:ind w:left="5760" w:hanging="360"/>
+      </w:pPr>
+      <w:rPr>
+        <w:rFonts w:ascii="Courier New" w:hAnsi="Courier New" w:hint="default"/>
+      </w:rPr>
+    </w:lvl>
+    <w:lvl w:ilvl="8">
+      <w:start w:val="1"/>
+      <w:numFmt w:val="bullet"/>
+      <w:lvlText w:val=""/>
+      <w:lvlJc w:val="left"/>
+      <w:pPr>
+        <w:ind w:left="6480" w:hanging="360"/>
+      </w:pPr>
+      <w:rPr>
+        <w:rFonts w:ascii="Wingdings" w:hAnsi="Wingdings" w:hint="default"/>
+      </w:rPr>
+    </w:lvl>
+  </w:abstractNum>
+  <w:abstractNum w:abstractNumId="8" w15:restartNumberingAfterBreak="0">
     <w:nsid w:val="504B1F85"/>
     <w:multiLevelType w:val="hybridMultilevel"/>
     <w:tmpl w:val="F84400AE"/>
@@ -4082,7 +5520,7 @@
       </w:rPr>
     </w:lvl>
   </w:abstractNum>
-  <w:abstractNum w:abstractNumId="8">
+  <w:abstractNum w:abstractNumId="9" w15:restartNumberingAfterBreak="0">
     <w:nsid w:val="518A62D0"/>
     <w:multiLevelType w:val="hybridMultilevel"/>
     <w:tmpl w:val="0FAEEA74"/>
@@ -4195,7 +5633,7 @@
       </w:rPr>
     </w:lvl>
   </w:abstractNum>
-  <w:abstractNum w:abstractNumId="9">
+  <w:abstractNum w:abstractNumId="10" w15:restartNumberingAfterBreak="0">
     <w:nsid w:val="589937A1"/>
     <w:multiLevelType w:val="hybridMultilevel"/>
     <w:tmpl w:val="AA8641E8"/>
@@ -4308,7 +5746,7 @@
       </w:rPr>
     </w:lvl>
   </w:abstractNum>
-  <w:abstractNum w:abstractNumId="10">
+  <w:abstractNum w:abstractNumId="11" w15:restartNumberingAfterBreak="0">
     <w:nsid w:val="5A860396"/>
     <w:multiLevelType w:val="hybridMultilevel"/>
     <w:tmpl w:val="9D343A40"/>
@@ -4421,7 +5859,123 @@
       </w:rPr>
     </w:lvl>
   </w:abstractNum>
-  <w:abstractNum w:abstractNumId="11">
+  <w:abstractNum w:abstractNumId="12" w15:restartNumberingAfterBreak="0">
+    <w:nsid w:val="73030DF5"/>
+    <w:multiLevelType w:val="hybridMultilevel"/>
+    <w:tmpl w:val="38A8F372"/>
+    <w:lvl w:ilvl="0" w:tplc="BCFA6B52">
+      <w:start w:val="1"/>
+      <w:numFmt w:val="bullet"/>
+      <w:lvlText w:val=""/>
+      <w:lvlJc w:val="left"/>
+      <w:pPr>
+        <w:tabs>
+          <w:tab w:val="num" w:pos="288"/>
+        </w:tabs>
+        <w:ind w:left="288" w:hanging="288"/>
+      </w:pPr>
+      <w:rPr>
+        <w:rFonts w:ascii="Symbol" w:hAnsi="Symbol" w:hint="default"/>
+      </w:rPr>
+    </w:lvl>
+    <w:lvl w:ilvl="1" w:tplc="04090003" w:tentative="1">
+      <w:start w:val="1"/>
+      <w:numFmt w:val="bullet"/>
+      <w:lvlText w:val="o"/>
+      <w:lvlJc w:val="left"/>
+      <w:pPr>
+        <w:ind w:left="1440" w:hanging="360"/>
+      </w:pPr>
+      <w:rPr>
+        <w:rFonts w:ascii="Courier New" w:hAnsi="Courier New" w:hint="default"/>
+      </w:rPr>
+    </w:lvl>
+    <w:lvl w:ilvl="2" w:tplc="04090005" w:tentative="1">
+      <w:start w:val="1"/>
+      <w:numFmt w:val="bullet"/>
+      <w:lvlText w:val=""/>
+      <w:lvlJc w:val="left"/>
+      <w:pPr>
+        <w:ind w:left="2160" w:hanging="360"/>
+      </w:pPr>
+      <w:rPr>
+        <w:rFonts w:ascii="Wingdings" w:hAnsi="Wingdings" w:hint="default"/>
+      </w:rPr>
+    </w:lvl>
+    <w:lvl w:ilvl="3" w:tplc="04090001" w:tentative="1">
+      <w:start w:val="1"/>
+      <w:numFmt w:val="bullet"/>
+      <w:lvlText w:val=""/>
+      <w:lvlJc w:val="left"/>
+      <w:pPr>
+        <w:ind w:left="2880" w:hanging="360"/>
+      </w:pPr>
+      <w:rPr>
+        <w:rFonts w:ascii="Symbol" w:hAnsi="Symbol" w:hint="default"/>
+      </w:rPr>
+    </w:lvl>
+    <w:lvl w:ilvl="4" w:tplc="04090003" w:tentative="1">
+      <w:start w:val="1"/>
+      <w:numFmt w:val="bullet"/>
+      <w:lvlText w:val="o"/>
+      <w:lvlJc w:val="left"/>
+      <w:pPr>
+        <w:ind w:left="3600" w:hanging="360"/>
+      </w:pPr>
+      <w:rPr>
+        <w:rFonts w:ascii="Courier New" w:hAnsi="Courier New" w:hint="default"/>
+      </w:rPr>
+    </w:lvl>
+    <w:lvl w:ilvl="5" w:tplc="04090005" w:tentative="1">
+      <w:start w:val="1"/>
+      <w:numFmt w:val="bullet"/>
+      <w:lvlText w:val=""/>
+      <w:lvlJc w:val="left"/>
+      <w:pPr>
+        <w:ind w:left="4320" w:hanging="360"/>
+      </w:pPr>
+      <w:rPr>
+        <w:rFonts w:ascii="Wingdings" w:hAnsi="Wingdings" w:hint="default"/>
+      </w:rPr>
+    </w:lvl>
+    <w:lvl w:ilvl="6" w:tplc="04090001" w:tentative="1">
+      <w:start w:val="1"/>
+      <w:numFmt w:val="bullet"/>
+      <w:lvlText w:val=""/>
+      <w:lvlJc w:val="left"/>
+      <w:pPr>
+        <w:ind w:left="5040" w:hanging="360"/>
+      </w:pPr>
+      <w:rPr>
+        <w:rFonts w:ascii="Symbol" w:hAnsi="Symbol" w:hint="default"/>
+      </w:rPr>
+    </w:lvl>
+    <w:lvl w:ilvl="7" w:tplc="04090003" w:tentative="1">
+      <w:start w:val="1"/>
+      <w:numFmt w:val="bullet"/>
+      <w:lvlText w:val="o"/>
+      <w:lvlJc w:val="left"/>
+      <w:pPr>
+        <w:ind w:left="5760" w:hanging="360"/>
+      </w:pPr>
+      <w:rPr>
+        <w:rFonts w:ascii="Courier New" w:hAnsi="Courier New" w:hint="default"/>
+      </w:rPr>
+    </w:lvl>
+    <w:lvl w:ilvl="8" w:tplc="04090005" w:tentative="1">
+      <w:start w:val="1"/>
+      <w:numFmt w:val="bullet"/>
+      <w:lvlText w:val=""/>
+      <w:lvlJc w:val="left"/>
+      <w:pPr>
+        <w:ind w:left="6480" w:hanging="360"/>
+      </w:pPr>
+      <w:rPr>
+        <w:rFonts w:ascii="Wingdings" w:hAnsi="Wingdings" w:hint="default"/>
+      </w:rPr>
+    </w:lvl>
+  </w:abstractNum>
+  <w:abstractNum w:abstractNumId="13" w15:restartNumberingAfterBreak="0">
     <w:nsid w:val="75A457CC"/>
     <w:multiLevelType w:val="hybridMultilevel"/>
     <w:tmpl w:val="FB14BE9C"/>
@@ -4541,10 +6095,10 @@
     <w:abstractNumId w:val="1"/>
   </w:num>
   <w:num w:numId="3">
-    <w:abstractNumId w:val="7"/>
+    <w:abstractNumId w:val="8"/>
   </w:num>
   <w:num w:numId="4">
-    <w:abstractNumId w:val="9"/>
+    <w:abstractNumId w:val="10"/>
   </w:num>
   <w:num w:numId="5">
     <w:abstractNumId w:val="0"/>
@@ -4556,7 +6110,7 @@
     <w:abstractNumId w:val="5"/>
   </w:num>
   <w:num w:numId="8">
-    <w:abstractNumId w:val="10"/>
+    <w:abstractNumId w:val="11"/>
   </w:num>
   <w:num w:numId="9">
     <w:abstractNumId w:val="3"/>
@@ -4565,16 +6119,22 @@
     <w:abstractNumId w:val="4"/>
   </w:num>
   <w:num w:numId="11">
-    <w:abstractNumId w:val="8"/>
+    <w:abstractNumId w:val="9"/>
   </w:num>
   <w:num w:numId="12">
-    <w:abstractNumId w:val="11"/>
+    <w:abstractNumId w:val="13"/>
+  </w:num>
+  <w:num w:numId="13">
+    <w:abstractNumId w:val="12"/>
+  </w:num>
+  <w:num w:numId="14">
+    <w:abstractNumId w:val="7"/>
   </w:num>
 </w:numbering>
 </file>
 
 <file path=word/styles.xml><?xml version="1.0" encoding="utf-8"?>
-<w:styles xmlns:mc="http://schemas.openxmlformats.org/markup-compatibility/2006" xmlns:r="http://schemas.openxmlformats.org/officeDocument/2006/relationships" xmlns:w="http://schemas.openxmlformats.org/wordprocessingml/2006/main" xmlns:w14="http://schemas.microsoft.com/office/word/2010/wordml" mc:Ignorable="w14">
+<w:styles xmlns:mc="http://schemas.openxmlformats.org/markup-compatibility/2006" xmlns:r="http://schemas.openxmlformats.org/officeDocument/2006/relationships" xmlns:w="http://schemas.openxmlformats.org/wordprocessingml/2006/main" xmlns:w14="http://schemas.microsoft.com/office/word/2010/wordml" xmlns:w15="http://schemas.microsoft.com/office/word/2012/wordml" xmlns:w16cid="http://schemas.microsoft.com/office/word/2016/wordml/cid" xmlns:w16se="http://schemas.microsoft.com/office/word/2015/wordml/symex" mc:Ignorable="w14 w15 w16se w16cid">
   <w:docDefaults>
     <w:rPrDefault>
       <w:rPr>
@@ -4600,144 +6160,374 @@
       </w:pPr>
     </w:pPrDefault>
   </w:docDefaults>
-  <w:latentStyles w:defLockedState="0" w:defUIPriority="99" w:defSemiHidden="1" w:defUnhideWhenUsed="1" w:defQFormat="0" w:count="276">
-    <w:lsdException w:name="Normal" w:semiHidden="0" w:uiPriority="0" w:unhideWhenUsed="0" w:qFormat="1"/>
-    <w:lsdException w:name="heading 1" w:semiHidden="0" w:uiPriority="0" w:unhideWhenUsed="0" w:qFormat="1"/>
-    <w:lsdException w:name="heading 2" w:uiPriority="0" w:qFormat="1"/>
-    <w:lsdException w:name="heading 3" w:uiPriority="9" w:qFormat="1"/>
-    <w:lsdException w:name="heading 4" w:uiPriority="9" w:qFormat="1"/>
-    <w:lsdException w:name="heading 5" w:uiPriority="9" w:qFormat="1"/>
-    <w:lsdException w:name="heading 6" w:uiPriority="9" w:qFormat="1"/>
-    <w:lsdException w:name="heading 7" w:uiPriority="9" w:qFormat="1"/>
-    <w:lsdException w:name="heading 8" w:uiPriority="9" w:qFormat="1"/>
-    <w:lsdException w:name="heading 9" w:uiPriority="9" w:qFormat="1"/>
-    <w:lsdException w:name="toc 1" w:uiPriority="39"/>
-    <w:lsdException w:name="toc 2" w:uiPriority="39"/>
-    <w:lsdException w:name="toc 3" w:uiPriority="39"/>
-    <w:lsdException w:name="toc 4" w:uiPriority="39"/>
-    <w:lsdException w:name="toc 5" w:uiPriority="39"/>
-    <w:lsdException w:name="toc 6" w:uiPriority="39"/>
-    <w:lsdException w:name="toc 7" w:uiPriority="39"/>
-    <w:lsdException w:name="toc 8" w:uiPriority="39"/>
-    <w:lsdException w:name="toc 9" w:uiPriority="39"/>
-    <w:lsdException w:name="caption" w:uiPriority="35" w:qFormat="1"/>
-    <w:lsdException w:name="Title" w:semiHidden="0" w:uiPriority="10" w:unhideWhenUsed="0" w:qFormat="1"/>
-    <w:lsdException w:name="Default Paragraph Font" w:uiPriority="1"/>
-    <w:lsdException w:name="Subtitle" w:semiHidden="0" w:uiPriority="11" w:unhideWhenUsed="0" w:qFormat="1"/>
-    <w:lsdException w:name="Strong" w:semiHidden="0" w:uiPriority="22" w:unhideWhenUsed="0" w:qFormat="1"/>
-    <w:lsdException w:name="Emphasis" w:semiHidden="0" w:uiPriority="20" w:unhideWhenUsed="0" w:qFormat="1"/>
-    <w:lsdException w:name="Table Grid" w:semiHidden="0" w:uiPriority="59" w:unhideWhenUsed="0"/>
-    <w:lsdException w:name="Placeholder Text" w:unhideWhenUsed="0"/>
-    <w:lsdException w:name="No Spacing" w:semiHidden="0" w:uiPriority="1" w:unhideWhenUsed="0" w:qFormat="1"/>
-    <w:lsdException w:name="Light Shading" w:semiHidden="0" w:uiPriority="60" w:unhideWhenUsed="0"/>
-    <w:lsdException w:name="Light List" w:semiHidden="0" w:uiPriority="61" w:unhideWhenUsed="0"/>
-    <w:lsdException w:name="Light Grid" w:semiHidden="0" w:uiPriority="62" w:unhideWhenUsed="0"/>
-    <w:lsdException w:name="Medium Shading 1" w:semiHidden="0" w:uiPriority="63" w:unhideWhenUsed="0"/>
-    <w:lsdException w:name="Medium Shading 2" w:semiHidden="0" w:uiPriority="64" w:unhideWhenUsed="0"/>
-    <w:lsdException w:name="Medium List 1" w:semiHidden="0" w:uiPriority="65" w:unhideWhenUsed="0"/>
-    <w:lsdException w:name="Medium List 2" w:semiHidden="0" w:uiPriority="66" w:unhideWhenUsed="0"/>
-    <w:lsdException w:name="Medium Grid 1" w:semiHidden="0" w:uiPriority="67" w:unhideWhenUsed="0"/>
-    <w:lsdException w:name="Medium Grid 2" w:semiHidden="0" w:uiPriority="68" w:unhideWhenUsed="0"/>
-    <w:lsdException w:name="Medium Grid 3" w:semiHidden="0" w:uiPriority="69" w:unhideWhenUsed="0"/>
-    <w:lsdException w:name="Dark List" w:semiHidden="0" w:uiPriority="70" w:unhideWhenUsed="0"/>
-    <w:lsdException w:name="Colorful Shading" w:semiHidden="0" w:uiPriority="71" w:unhideWhenUsed="0"/>
-    <w:lsdException w:name="Colorful List" w:semiHidden="0" w:uiPriority="72" w:unhideWhenUsed="0"/>
-    <w:lsdException w:name="Colorful Grid" w:semiHidden="0" w:uiPriority="73" w:unhideWhenUsed="0"/>
-    <w:lsdException w:name="Light Shading Accent 1" w:semiHidden="0" w:uiPriority="60" w:unhideWhenUsed="0"/>
-    <w:lsdException w:name="Light List Accent 1" w:semiHidden="0" w:uiPriority="61" w:unhideWhenUsed="0"/>
-    <w:lsdException w:name="Light Grid Accent 1" w:semiHidden="0" w:uiPriority="62" w:unhideWhenUsed="0"/>
-    <w:lsdException w:name="Medium Shading 1 Accent 1" w:semiHidden="0" w:uiPriority="63" w:unhideWhenUsed="0"/>
-    <w:lsdException w:name="Medium Shading 2 Accent 1" w:semiHidden="0" w:uiPriority="64" w:unhideWhenUsed="0"/>
-    <w:lsdException w:name="Medium List 1 Accent 1" w:semiHidden="0" w:uiPriority="65" w:unhideWhenUsed="0"/>
-    <w:lsdException w:name="Revision" w:unhideWhenUsed="0"/>
-    <w:lsdException w:name="List Paragraph" w:semiHidden="0" w:uiPriority="34" w:unhideWhenUsed="0" w:qFormat="1"/>
-    <w:lsdException w:name="Quote" w:semiHidden="0" w:uiPriority="29" w:unhideWhenUsed="0" w:qFormat="1"/>
-    <w:lsdException w:name="Intense Quote" w:semiHidden="0" w:uiPriority="30" w:unhideWhenUsed="0" w:qFormat="1"/>
-    <w:lsdException w:name="Medium List 2 Accent 1" w:semiHidden="0" w:uiPriority="66" w:unhideWhenUsed="0"/>
-    <w:lsdException w:name="Medium Grid 1 Accent 1" w:semiHidden="0" w:uiPriority="67" w:unhideWhenUsed="0"/>
-    <w:lsdException w:name="Medium Grid 2 Accent 1" w:semiHidden="0" w:uiPriority="68" w:unhideWhenUsed="0"/>
-    <w:lsdException w:name="Medium Grid 3 Accent 1" w:semiHidden="0" w:uiPriority="69" w:unhideWhenUsed="0"/>
-    <w:lsdException w:name="Dark List Accent 1" w:semiHidden="0" w:uiPriority="70" w:unhideWhenUsed="0"/>
-    <w:lsdException w:name="Colorful Shading Accent 1" w:semiHidden="0" w:uiPriority="71" w:unhideWhenUsed="0"/>
-    <w:lsdException w:name="Colorful List Accent 1" w:semiHidden="0" w:uiPriority="72" w:unhideWhenUsed="0"/>
-    <w:lsdException w:name="Colorful Grid Accent 1" w:semiHidden="0" w:uiPriority="73" w:unhideWhenUsed="0"/>
-    <w:lsdException w:name="Light Shading Accent 2" w:semiHidden="0" w:uiPriority="60" w:unhideWhenUsed="0"/>
-    <w:lsdException w:name="Light List Accent 2" w:semiHidden="0" w:uiPriority="61" w:unhideWhenUsed="0"/>
-    <w:lsdException w:name="Light Grid Accent 2" w:semiHidden="0" w:uiPriority="62" w:unhideWhenUsed="0"/>
-    <w:lsdException w:name="Medium Shading 1 Accent 2" w:semiHidden="0" w:uiPriority="63" w:unhideWhenUsed="0"/>
-    <w:lsdException w:name="Medium Shading 2 Accent 2" w:semiHidden="0" w:uiPriority="64" w:unhideWhenUsed="0"/>
-    <w:lsdException w:name="Medium List 1 Accent 2" w:semiHidden="0" w:uiPriority="65" w:unhideWhenUsed="0"/>
-    <w:lsdException w:name="Medium List 2 Accent 2" w:semiHidden="0" w:uiPriority="66" w:unhideWhenUsed="0"/>
-    <w:lsdException w:name="Medium Grid 1 Accent 2" w:semiHidden="0" w:uiPriority="67" w:unhideWhenUsed="0"/>
-    <w:lsdException w:name="Medium Grid 2 Accent 2" w:semiHidden="0" w:uiPriority="68" w:unhideWhenUsed="0"/>
-    <w:lsdException w:name="Medium Grid 3 Accent 2" w:semiHidden="0" w:uiPriority="69" w:unhideWhenUsed="0"/>
-    <w:lsdException w:name="Dark List Accent 2" w:semiHidden="0" w:uiPriority="70" w:unhideWhenUsed="0"/>
-    <w:lsdException w:name="Colorful Shading Accent 2" w:semiHidden="0" w:uiPriority="71" w:unhideWhenUsed="0"/>
-    <w:lsdException w:name="Colorful List Accent 2" w:semiHidden="0" w:uiPriority="72" w:unhideWhenUsed="0"/>
-    <w:lsdException w:name="Colorful Grid Accent 2" w:semiHidden="0" w:uiPriority="73" w:unhideWhenUsed="0"/>
-    <w:lsdException w:name="Light Shading Accent 3" w:semiHidden="0" w:uiPriority="60" w:unhideWhenUsed="0"/>
-    <w:lsdException w:name="Light List Accent 3" w:semiHidden="0" w:uiPriority="61" w:unhideWhenUsed="0"/>
-    <w:lsdException w:name="Light Grid Accent 3" w:semiHidden="0" w:uiPriority="62" w:unhideWhenUsed="0"/>
-    <w:lsdException w:name="Medium Shading 1 Accent 3" w:semiHidden="0" w:uiPriority="63" w:unhideWhenUsed="0"/>
-    <w:lsdException w:name="Medium Shading 2 Accent 3" w:semiHidden="0" w:uiPriority="64" w:unhideWhenUsed="0"/>
-    <w:lsdException w:name="Medium List 1 Accent 3" w:semiHidden="0" w:uiPriority="65" w:unhideWhenUsed="0"/>
-    <w:lsdException w:name="Medium List 2 Accent 3" w:semiHidden="0" w:uiPriority="66" w:unhideWhenUsed="0"/>
-    <w:lsdException w:name="Medium Grid 1 Accent 3" w:semiHidden="0" w:uiPriority="67" w:unhideWhenUsed="0"/>
-    <w:lsdException w:name="Medium Grid 2 Accent 3" w:semiHidden="0" w:uiPriority="68" w:unhideWhenUsed="0"/>
-    <w:lsdException w:name="Medium Grid 3 Accent 3" w:semiHidden="0" w:uiPriority="69" w:unhideWhenUsed="0"/>
-    <w:lsdException w:name="Dark List Accent 3" w:semiHidden="0" w:uiPriority="70" w:unhideWhenUsed="0"/>
-    <w:lsdException w:name="Colorful Shading Accent 3" w:semiHidden="0" w:uiPriority="71" w:unhideWhenUsed="0"/>
-    <w:lsdException w:name="Colorful List Accent 3" w:semiHidden="0" w:uiPriority="72" w:unhideWhenUsed="0"/>
-    <w:lsdException w:name="Colorful Grid Accent 3" w:semiHidden="0" w:uiPriority="73" w:unhideWhenUsed="0"/>
-    <w:lsdException w:name="Light Shading Accent 4" w:semiHidden="0" w:uiPriority="60" w:unhideWhenUsed="0"/>
-    <w:lsdException w:name="Light List Accent 4" w:semiHidden="0" w:uiPriority="61" w:unhideWhenUsed="0"/>
-    <w:lsdException w:name="Light Grid Accent 4" w:semiHidden="0" w:uiPriority="62" w:unhideWhenUsed="0"/>
-    <w:lsdException w:name="Medium Shading 1 Accent 4" w:semiHidden="0" w:uiPriority="63" w:unhideWhenUsed="0"/>
-    <w:lsdException w:name="Medium Shading 2 Accent 4" w:semiHidden="0" w:uiPriority="64" w:unhideWhenUsed="0"/>
-    <w:lsdException w:name="Medium List 1 Accent 4" w:semiHidden="0" w:uiPriority="65" w:unhideWhenUsed="0"/>
-    <w:lsdException w:name="Medium List 2 Accent 4" w:semiHidden="0" w:uiPriority="66" w:unhideWhenUsed="0"/>
-    <w:lsdException w:name="Medium Grid 1 Accent 4" w:semiHidden="0" w:uiPriority="67" w:unhideWhenUsed="0"/>
-    <w:lsdException w:name="Medium Grid 2 Accent 4" w:semiHidden="0" w:uiPriority="68" w:unhideWhenUsed="0"/>
-    <w:lsdException w:name="Medium Grid 3 Accent 4" w:semiHidden="0" w:uiPriority="69" w:unhideWhenUsed="0"/>
-    <w:lsdException w:name="Dark List Accent 4" w:semiHidden="0" w:uiPriority="70" w:unhideWhenUsed="0"/>
-    <w:lsdException w:name="Colorful Shading Accent 4" w:semiHidden="0" w:uiPriority="71" w:unhideWhenUsed="0"/>
-    <w:lsdException w:name="Colorful List Accent 4" w:semiHidden="0" w:uiPriority="72" w:unhideWhenUsed="0"/>
-    <w:lsdException w:name="Colorful Grid Accent 4" w:semiHidden="0" w:uiPriority="73" w:unhideWhenUsed="0"/>
-    <w:lsdException w:name="Light Shading Accent 5" w:semiHidden="0" w:uiPriority="60" w:unhideWhenUsed="0"/>
-    <w:lsdException w:name="Light List Accent 5" w:semiHidden="0" w:uiPriority="61" w:unhideWhenUsed="0"/>
-    <w:lsdException w:name="Light Grid Accent 5" w:semiHidden="0" w:uiPriority="62" w:unhideWhenUsed="0"/>
-    <w:lsdException w:name="Medium Shading 1 Accent 5" w:semiHidden="0" w:uiPriority="63" w:unhideWhenUsed="0"/>
-    <w:lsdException w:name="Medium Shading 2 Accent 5" w:semiHidden="0" w:uiPriority="64" w:unhideWhenUsed="0"/>
-    <w:lsdException w:name="Medium List 1 Accent 5" w:semiHidden="0" w:uiPriority="65" w:unhideWhenUsed="0"/>
-    <w:lsdException w:name="Medium List 2 Accent 5" w:semiHidden="0" w:uiPriority="66" w:unhideWhenUsed="0"/>
-    <w:lsdException w:name="Medium Grid 1 Accent 5" w:semiHidden="0" w:uiPriority="67" w:unhideWhenUsed="0"/>
-    <w:lsdException w:name="Medium Grid 2 Accent 5" w:semiHidden="0" w:uiPriority="68" w:unhideWhenUsed="0"/>
-    <w:lsdException w:name="Medium Grid 3 Accent 5" w:semiHidden="0" w:uiPriority="69" w:unhideWhenUsed="0"/>
-    <w:lsdException w:name="Dark List Accent 5" w:semiHidden="0" w:uiPriority="70" w:unhideWhenUsed="0"/>
-    <w:lsdException w:name="Colorful Shading Accent 5" w:semiHidden="0" w:uiPriority="71" w:unhideWhenUsed="0"/>
-    <w:lsdException w:name="Colorful List Accent 5" w:semiHidden="0" w:uiPriority="72" w:unhideWhenUsed="0"/>
-    <w:lsdException w:name="Colorful Grid Accent 5" w:semiHidden="0" w:uiPriority="73" w:unhideWhenUsed="0"/>
-    <w:lsdException w:name="Light Shading Accent 6" w:semiHidden="0" w:uiPriority="60" w:unhideWhenUsed="0"/>
-    <w:lsdException w:name="Light List Accent 6" w:semiHidden="0" w:uiPriority="61" w:unhideWhenUsed="0"/>
-    <w:lsdException w:name="Light Grid Accent 6" w:semiHidden="0" w:uiPriority="62" w:unhideWhenUsed="0"/>
-    <w:lsdException w:name="Medium Shading 1 Accent 6" w:semiHidden="0" w:uiPriority="63" w:unhideWhenUsed="0"/>
-    <w:lsdException w:name="Medium Shading 2 Accent 6" w:semiHidden="0" w:uiPriority="64" w:unhideWhenUsed="0"/>
-    <w:lsdException w:name="Medium List 1 Accent 6" w:semiHidden="0" w:uiPriority="65" w:unhideWhenUsed="0"/>
-    <w:lsdException w:name="Medium List 2 Accent 6" w:semiHidden="0" w:uiPriority="66" w:unhideWhenUsed="0"/>
-    <w:lsdException w:name="Medium Grid 1 Accent 6" w:semiHidden="0" w:uiPriority="67" w:unhideWhenUsed="0"/>
-    <w:lsdException w:name="Medium Grid 2 Accent 6" w:semiHidden="0" w:uiPriority="68" w:unhideWhenUsed="0"/>
-    <w:lsdException w:name="Medium Grid 3 Accent 6" w:semiHidden="0" w:uiPriority="69" w:unhideWhenUsed="0"/>
-    <w:lsdException w:name="Dark List Accent 6" w:semiHidden="0" w:uiPriority="70" w:unhideWhenUsed="0"/>
-    <w:lsdException w:name="Colorful Shading Accent 6" w:semiHidden="0" w:uiPriority="71" w:unhideWhenUsed="0"/>
-    <w:lsdException w:name="Colorful List Accent 6" w:semiHidden="0" w:uiPriority="72" w:unhideWhenUsed="0"/>
-    <w:lsdException w:name="Colorful Grid Accent 6" w:semiHidden="0" w:uiPriority="73" w:unhideWhenUsed="0"/>
-    <w:lsdException w:name="Subtle Emphasis" w:semiHidden="0" w:uiPriority="19" w:unhideWhenUsed="0" w:qFormat="1"/>
-    <w:lsdException w:name="Intense Emphasis" w:semiHidden="0" w:uiPriority="21" w:unhideWhenUsed="0" w:qFormat="1"/>
-    <w:lsdException w:name="Subtle Reference" w:semiHidden="0" w:uiPriority="31" w:unhideWhenUsed="0" w:qFormat="1"/>
-    <w:lsdException w:name="Intense Reference" w:semiHidden="0" w:uiPriority="32" w:unhideWhenUsed="0" w:qFormat="1"/>
-    <w:lsdException w:name="Book Title" w:semiHidden="0" w:uiPriority="33" w:unhideWhenUsed="0" w:qFormat="1"/>
-    <w:lsdException w:name="Bibliography" w:uiPriority="37"/>
-    <w:lsdException w:name="TOC Heading" w:uiPriority="39" w:qFormat="1"/>
+  <w:latentStyles w:defLockedState="0" w:defUIPriority="99" w:defSemiHidden="0" w:defUnhideWhenUsed="0" w:defQFormat="0" w:count="376">
+    <w:lsdException w:name="Normal" w:uiPriority="0" w:qFormat="1"/>
+    <w:lsdException w:name="heading 1" w:uiPriority="0" w:qFormat="1"/>
+    <w:lsdException w:name="heading 2" w:semiHidden="1" w:uiPriority="0" w:unhideWhenUsed="1" w:qFormat="1"/>
+    <w:lsdException w:name="heading 3" w:semiHidden="1" w:uiPriority="9" w:unhideWhenUsed="1" w:qFormat="1"/>
+    <w:lsdException w:name="heading 4" w:semiHidden="1" w:uiPriority="9" w:unhideWhenUsed="1" w:qFormat="1"/>
+    <w:lsdException w:name="heading 5" w:semiHidden="1" w:uiPriority="9" w:unhideWhenUsed="1" w:qFormat="1"/>
+    <w:lsdException w:name="heading 6" w:semiHidden="1" w:uiPriority="9" w:unhideWhenUsed="1" w:qFormat="1"/>
+    <w:lsdException w:name="heading 7" w:semiHidden="1" w:uiPriority="9" w:unhideWhenUsed="1" w:qFormat="1"/>
+    <w:lsdException w:name="heading 8" w:semiHidden="1" w:uiPriority="9" w:unhideWhenUsed="1" w:qFormat="1"/>
+    <w:lsdException w:name="heading 9" w:semiHidden="1" w:uiPriority="9" w:unhideWhenUsed="1" w:qFormat="1"/>
+    <w:lsdException w:name="index 1" w:semiHidden="1" w:unhideWhenUsed="1"/>
+    <w:lsdException w:name="index 2" w:semiHidden="1" w:unhideWhenUsed="1"/>
+    <w:lsdException w:name="index 3" w:semiHidden="1" w:unhideWhenUsed="1"/>
+    <w:lsdException w:name="index 4" w:semiHidden="1" w:unhideWhenUsed="1"/>
+    <w:lsdException w:name="index 5" w:semiHidden="1" w:unhideWhenUsed="1"/>
+    <w:lsdException w:name="index 6" w:semiHidden="1" w:unhideWhenUsed="1"/>
+    <w:lsdException w:name="index 7" w:semiHidden="1" w:unhideWhenUsed="1"/>
+    <w:lsdException w:name="index 8" w:semiHidden="1" w:unhideWhenUsed="1"/>
+    <w:lsdException w:name="index 9" w:semiHidden="1" w:unhideWhenUsed="1"/>
+    <w:lsdException w:name="toc 1" w:semiHidden="1" w:uiPriority="39" w:unhideWhenUsed="1"/>
+    <w:lsdException w:name="toc 2" w:semiHidden="1" w:uiPriority="39" w:unhideWhenUsed="1"/>
+    <w:lsdException w:name="toc 3" w:semiHidden="1" w:uiPriority="39" w:unhideWhenUsed="1"/>
+    <w:lsdException w:name="toc 4" w:semiHidden="1" w:uiPriority="39" w:unhideWhenUsed="1"/>
+    <w:lsdException w:name="toc 5" w:semiHidden="1" w:uiPriority="39" w:unhideWhenUsed="1"/>
+    <w:lsdException w:name="toc 6" w:semiHidden="1" w:uiPriority="39" w:unhideWhenUsed="1"/>
+    <w:lsdException w:name="toc 7" w:semiHidden="1" w:uiPriority="39" w:unhideWhenUsed="1"/>
+    <w:lsdException w:name="toc 8" w:semiHidden="1" w:uiPriority="39" w:unhideWhenUsed="1"/>
+    <w:lsdException w:name="toc 9" w:semiHidden="1" w:uiPriority="39" w:unhideWhenUsed="1"/>
+    <w:lsdException w:name="Normal Indent" w:semiHidden="1" w:unhideWhenUsed="1"/>
+    <w:lsdException w:name="footnote text" w:semiHidden="1" w:unhideWhenUsed="1"/>
+    <w:lsdException w:name="annotation text" w:semiHidden="1" w:unhideWhenUsed="1"/>
+    <w:lsdException w:name="header" w:semiHidden="1" w:unhideWhenUsed="1"/>
+    <w:lsdException w:name="footer" w:semiHidden="1" w:unhideWhenUsed="1"/>
+    <w:lsdException w:name="index heading" w:semiHidden="1" w:unhideWhenUsed="1"/>
+    <w:lsdException w:name="caption" w:semiHidden="1" w:uiPriority="35" w:unhideWhenUsed="1" w:qFormat="1"/>
+    <w:lsdException w:name="table of figures" w:semiHidden="1" w:unhideWhenUsed="1"/>
+    <w:lsdException w:name="envelope address" w:semiHidden="1" w:unhideWhenUsed="1"/>
+    <w:lsdException w:name="envelope return" w:semiHidden="1" w:unhideWhenUsed="1"/>
+    <w:lsdException w:name="footnote reference" w:semiHidden="1" w:unhideWhenUsed="1"/>
+    <w:lsdException w:name="annotation reference" w:semiHidden="1" w:unhideWhenUsed="1"/>
+    <w:lsdException w:name="line number" w:semiHidden="1" w:unhideWhenUsed="1"/>
+    <w:lsdException w:name="page number" w:semiHidden="1" w:unhideWhenUsed="1"/>
+    <w:lsdException w:name="endnote reference" w:semiHidden="1" w:unhideWhenUsed="1"/>
+    <w:lsdException w:name="endnote text" w:semiHidden="1" w:unhideWhenUsed="1"/>
+    <w:lsdException w:name="table of authorities" w:semiHidden="1" w:unhideWhenUsed="1"/>
+    <w:lsdException w:name="macro" w:semiHidden="1" w:unhideWhenUsed="1"/>
+    <w:lsdException w:name="toa heading" w:semiHidden="1" w:unhideWhenUsed="1"/>
+    <w:lsdException w:name="List" w:semiHidden="1" w:unhideWhenUsed="1"/>
+    <w:lsdException w:name="List Bullet" w:semiHidden="1" w:unhideWhenUsed="1"/>
+    <w:lsdException w:name="List Number" w:semiHidden="1" w:unhideWhenUsed="1"/>
+    <w:lsdException w:name="List 2" w:semiHidden="1" w:unhideWhenUsed="1"/>
+    <w:lsdException w:name="List 3" w:semiHidden="1" w:unhideWhenUsed="1"/>
+    <w:lsdException w:name="List 4" w:semiHidden="1" w:unhideWhenUsed="1"/>
+    <w:lsdException w:name="List 5" w:semiHidden="1" w:unhideWhenUsed="1"/>
+    <w:lsdException w:name="List Bullet 2" w:semiHidden="1" w:unhideWhenUsed="1"/>
+    <w:lsdException w:name="List Bullet 3" w:semiHidden="1" w:unhideWhenUsed="1"/>
+    <w:lsdException w:name="List Bullet 4" w:semiHidden="1" w:unhideWhenUsed="1"/>
+    <w:lsdException w:name="List Bullet 5" w:semiHidden="1" w:unhideWhenUsed="1"/>
+    <w:lsdException w:name="List Number 2" w:semiHidden="1" w:unhideWhenUsed="1"/>
+    <w:lsdException w:name="List Number 3" w:semiHidden="1" w:unhideWhenUsed="1"/>
+    <w:lsdException w:name="List Number 4" w:semiHidden="1" w:unhideWhenUsed="1"/>
+    <w:lsdException w:name="List Number 5" w:semiHidden="1" w:unhideWhenUsed="1"/>
+    <w:lsdException w:name="Title" w:uiPriority="10" w:qFormat="1"/>
+    <w:lsdException w:name="Closing" w:semiHidden="1" w:unhideWhenUsed="1"/>
+    <w:lsdException w:name="Signature" w:semiHidden="1" w:unhideWhenUsed="1"/>
+    <w:lsdException w:name="Default Paragraph Font" w:semiHidden="1" w:uiPriority="1" w:unhideWhenUsed="1"/>
+    <w:lsdException w:name="Body Text" w:semiHidden="1" w:unhideWhenUsed="1"/>
+    <w:lsdException w:name="Body Text Indent" w:semiHidden="1" w:unhideWhenUsed="1"/>
+    <w:lsdException w:name="List Continue" w:semiHidden="1" w:unhideWhenUsed="1"/>
+    <w:lsdException w:name="List Continue 2" w:semiHidden="1" w:unhideWhenUsed="1"/>
+    <w:lsdException w:name="List Continue 3" w:semiHidden="1" w:unhideWhenUsed="1"/>
+    <w:lsdException w:name="List Continue 4" w:semiHidden="1" w:unhideWhenUsed="1"/>
+    <w:lsdException w:name="List Continue 5" w:semiHidden="1" w:unhideWhenUsed="1"/>
+    <w:lsdException w:name="Message Header" w:semiHidden="1" w:unhideWhenUsed="1"/>
+    <w:lsdException w:name="Subtitle" w:uiPriority="11" w:qFormat="1"/>
+    <w:lsdException w:name="Salutation" w:semiHidden="1" w:unhideWhenUsed="1"/>
+    <w:lsdException w:name="Date" w:semiHidden="1" w:unhideWhenUsed="1"/>
+    <w:lsdException w:name="Body Text First Indent" w:semiHidden="1" w:unhideWhenUsed="1"/>
+    <w:lsdException w:name="Body Text First Indent 2" w:semiHidden="1" w:unhideWhenUsed="1"/>
+    <w:lsdException w:name="Note Heading" w:semiHidden="1" w:unhideWhenUsed="1"/>
+    <w:lsdException w:name="Body Text 2" w:semiHidden="1" w:unhideWhenUsed="1"/>
+    <w:lsdException w:name="Body Text 3" w:semiHidden="1" w:unhideWhenUsed="1"/>
+    <w:lsdException w:name="Body Text Indent 2" w:semiHidden="1" w:unhideWhenUsed="1"/>
+    <w:lsdException w:name="Body Text Indent 3" w:semiHidden="1" w:unhideWhenUsed="1"/>
+    <w:lsdException w:name="Block Text" w:semiHidden="1" w:unhideWhenUsed="1"/>
+    <w:lsdException w:name="Hyperlink" w:semiHidden="1" w:unhideWhenUsed="1"/>
+    <w:lsdException w:name="FollowedHyperlink" w:semiHidden="1" w:unhideWhenUsed="1"/>
+    <w:lsdException w:name="Strong" w:uiPriority="22" w:qFormat="1"/>
+    <w:lsdException w:name="Emphasis" w:uiPriority="20" w:qFormat="1"/>
+    <w:lsdException w:name="Document Map" w:semiHidden="1" w:unhideWhenUsed="1"/>
+    <w:lsdException w:name="Plain Text" w:semiHidden="1" w:unhideWhenUsed="1"/>
+    <w:lsdException w:name="E-mail Signature" w:semiHidden="1" w:unhideWhenUsed="1"/>
+    <w:lsdException w:name="HTML Top of Form" w:semiHidden="1" w:unhideWhenUsed="1"/>
+    <w:lsdException w:name="HTML Bottom of Form" w:semiHidden="1" w:unhideWhenUsed="1"/>
+    <w:lsdException w:name="Normal (Web)" w:semiHidden="1" w:unhideWhenUsed="1"/>
+    <w:lsdException w:name="HTML Acronym" w:semiHidden="1" w:unhideWhenUsed="1"/>
+    <w:lsdException w:name="HTML Address" w:semiHidden="1" w:unhideWhenUsed="1"/>
+    <w:lsdException w:name="HTML Cite" w:semiHidden="1" w:unhideWhenUsed="1"/>
+    <w:lsdException w:name="HTML Code" w:semiHidden="1" w:unhideWhenUsed="1"/>
+    <w:lsdException w:name="HTML Definition" w:semiHidden="1" w:unhideWhenUsed="1"/>
+    <w:lsdException w:name="HTML Keyboard" w:semiHidden="1" w:unhideWhenUsed="1"/>
+    <w:lsdException w:name="HTML Preformatted" w:semiHidden="1" w:unhideWhenUsed="1"/>
+    <w:lsdException w:name="HTML Sample" w:semiHidden="1" w:unhideWhenUsed="1"/>
+    <w:lsdException w:name="HTML Typewriter" w:semiHidden="1" w:unhideWhenUsed="1"/>
+    <w:lsdException w:name="HTML Variable" w:semiHidden="1" w:unhideWhenUsed="1"/>
+    <w:lsdException w:name="Normal Table" w:semiHidden="1" w:unhideWhenUsed="1"/>
+    <w:lsdException w:name="annotation subject" w:semiHidden="1" w:unhideWhenUsed="1"/>
+    <w:lsdException w:name="No List" w:semiHidden="1" w:unhideWhenUsed="1"/>
+    <w:lsdException w:name="Outline List 1" w:semiHidden="1" w:unhideWhenUsed="1"/>
+    <w:lsdException w:name="Outline List 2" w:semiHidden="1" w:unhideWhenUsed="1"/>
+    <w:lsdException w:name="Outline List 3" w:semiHidden="1" w:unhideWhenUsed="1"/>
+    <w:lsdException w:name="Table Simple 1" w:semiHidden="1" w:unhideWhenUsed="1"/>
+    <w:lsdException w:name="Table Simple 2" w:semiHidden="1" w:unhideWhenUsed="1"/>
+    <w:lsdException w:name="Table Simple 3" w:semiHidden="1" w:unhideWhenUsed="1"/>
+    <w:lsdException w:name="Table Classic 1" w:semiHidden="1" w:unhideWhenUsed="1"/>
+    <w:lsdException w:name="Table Classic 2" w:semiHidden="1" w:unhideWhenUsed="1"/>
+    <w:lsdException w:name="Table Classic 3" w:semiHidden="1" w:unhideWhenUsed="1"/>
+    <w:lsdException w:name="Table Classic 4" w:semiHidden="1" w:unhideWhenUsed="1"/>
+    <w:lsdException w:name="Table Colorful 1" w:semiHidden="1" w:unhideWhenUsed="1"/>
+    <w:lsdException w:name="Table Colorful 2" w:semiHidden="1" w:unhideWhenUsed="1"/>
+    <w:lsdException w:name="Table Colorful 3" w:semiHidden="1" w:unhideWhenUsed="1"/>
+    <w:lsdException w:name="Table Columns 1" w:semiHidden="1" w:unhideWhenUsed="1"/>
+    <w:lsdException w:name="Table Columns 2" w:semiHidden="1" w:unhideWhenUsed="1"/>
+    <w:lsdException w:name="Table Columns 3" w:semiHidden="1" w:unhideWhenUsed="1"/>
+    <w:lsdException w:name="Table Columns 4" w:semiHidden="1" w:unhideWhenUsed="1"/>
+    <w:lsdException w:name="Table Columns 5" w:semiHidden="1" w:unhideWhenUsed="1"/>
+    <w:lsdException w:name="Table Grid 1" w:semiHidden="1" w:unhideWhenUsed="1"/>
+    <w:lsdException w:name="Table Grid 2" w:semiHidden="1" w:unhideWhenUsed="1"/>
+    <w:lsdException w:name="Table Grid 3" w:semiHidden="1" w:unhideWhenUsed="1"/>
+    <w:lsdException w:name="Table Grid 4" w:semiHidden="1" w:unhideWhenUsed="1"/>
+    <w:lsdException w:name="Table Grid 5" w:semiHidden="1" w:unhideWhenUsed="1"/>
+    <w:lsdException w:name="Table Grid 6" w:semiHidden="1" w:unhideWhenUsed="1"/>
+    <w:lsdException w:name="Table Grid 7" w:semiHidden="1" w:unhideWhenUsed="1"/>
+    <w:lsdException w:name="Table Grid 8" w:semiHidden="1" w:unhideWhenUsed="1"/>
+    <w:lsdException w:name="Table List 1" w:semiHidden="1" w:unhideWhenUsed="1"/>
+    <w:lsdException w:name="Table List 2" w:semiHidden="1" w:unhideWhenUsed="1"/>
+    <w:lsdException w:name="Table List 3" w:semiHidden="1" w:unhideWhenUsed="1"/>
+    <w:lsdException w:name="Table List 4" w:semiHidden="1" w:unhideWhenUsed="1"/>
+    <w:lsdException w:name="Table List 5" w:semiHidden="1" w:unhideWhenUsed="1"/>
+    <w:lsdException w:name="Table List 6" w:semiHidden="1" w:unhideWhenUsed="1"/>
+    <w:lsdException w:name="Table List 7" w:semiHidden="1" w:unhideWhenUsed="1"/>
+    <w:lsdException w:name="Table List 8" w:semiHidden="1" w:unhideWhenUsed="1"/>
+    <w:lsdException w:name="Table 3D effects 1" w:semiHidden="1" w:unhideWhenUsed="1"/>
+    <w:lsdException w:name="Table 3D effects 2" w:semiHidden="1" w:unhideWhenUsed="1"/>
+    <w:lsdException w:name="Table 3D effects 3" w:semiHidden="1" w:unhideWhenUsed="1"/>
+    <w:lsdException w:name="Table Contemporary" w:semiHidden="1" w:unhideWhenUsed="1"/>
+    <w:lsdException w:name="Table Elegant" w:semiHidden="1" w:unhideWhenUsed="1"/>
+    <w:lsdException w:name="Table Professional" w:semiHidden="1" w:unhideWhenUsed="1"/>
+    <w:lsdException w:name="Table Subtle 1" w:semiHidden="1" w:unhideWhenUsed="1"/>
+    <w:lsdException w:name="Table Subtle 2" w:semiHidden="1" w:unhideWhenUsed="1"/>
+    <w:lsdException w:name="Table Web 1" w:semiHidden="1" w:unhideWhenUsed="1"/>
+    <w:lsdException w:name="Table Web 2" w:semiHidden="1" w:unhideWhenUsed="1"/>
+    <w:lsdException w:name="Table Web 3" w:semiHidden="1" w:unhideWhenUsed="1"/>
+    <w:lsdException w:name="Balloon Text" w:semiHidden="1" w:unhideWhenUsed="1"/>
+    <w:lsdException w:name="Table Grid" w:uiPriority="59"/>
+    <w:lsdException w:name="Table Theme" w:semiHidden="1" w:unhideWhenUsed="1"/>
+    <w:lsdException w:name="Placeholder Text" w:semiHidden="1"/>
+    <w:lsdException w:name="No Spacing" w:uiPriority="1" w:qFormat="1"/>
+    <w:lsdException w:name="Light Shading" w:uiPriority="60"/>
+    <w:lsdException w:name="Light List" w:uiPriority="61"/>
+    <w:lsdException w:name="Light Grid" w:uiPriority="62"/>
+    <w:lsdException w:name="Medium Shading 1" w:uiPriority="63"/>
+    <w:lsdException w:name="Medium Shading 2" w:uiPriority="64"/>
+    <w:lsdException w:name="Medium List 1" w:uiPriority="65"/>
+    <w:lsdException w:name="Medium List 2" w:uiPriority="66"/>
+    <w:lsdException w:name="Medium Grid 1" w:uiPriority="67"/>
+    <w:lsdException w:name="Medium Grid 2" w:uiPriority="68"/>
+    <w:lsdException w:name="Medium Grid 3" w:uiPriority="69"/>
+    <w:lsdException w:name="Dark List" w:uiPriority="70"/>
+    <w:lsdException w:name="Colorful Shading" w:uiPriority="71"/>
+    <w:lsdException w:name="Colorful List" w:uiPriority="72"/>
+    <w:lsdException w:name="Colorful Grid" w:uiPriority="73"/>
+    <w:lsdException w:name="Light Shading Accent 1" w:uiPriority="60"/>
+    <w:lsdException w:name="Light List Accent 1" w:uiPriority="61"/>
+    <w:lsdException w:name="Light Grid Accent 1" w:uiPriority="62"/>
+    <w:lsdException w:name="Medium Shading 1 Accent 1" w:uiPriority="63"/>
+    <w:lsdException w:name="Medium Shading 2 Accent 1" w:uiPriority="64"/>
+    <w:lsdException w:name="Medium List 1 Accent 1" w:uiPriority="65"/>
+    <w:lsdException w:name="Revision" w:semiHidden="1"/>
+    <w:lsdException w:name="List Paragraph" w:uiPriority="34" w:qFormat="1"/>
+    <w:lsdException w:name="Quote" w:uiPriority="29" w:qFormat="1"/>
+    <w:lsdException w:name="Intense Quote" w:uiPriority="30" w:qFormat="1"/>
+    <w:lsdException w:name="Medium List 2 Accent 1" w:uiPriority="66"/>
+    <w:lsdException w:name="Medium Grid 1 Accent 1" w:uiPriority="67"/>
+    <w:lsdException w:name="Medium Grid 2 Accent 1" w:uiPriority="68"/>
+    <w:lsdException w:name="Medium Grid 3 Accent 1" w:uiPriority="69"/>
+    <w:lsdException w:name="Dark List Accent 1" w:uiPriority="70"/>
+    <w:lsdException w:name="Colorful Shading Accent 1" w:uiPriority="71"/>
+    <w:lsdException w:name="Colorful List Accent 1" w:uiPriority="72"/>
+    <w:lsdException w:name="Colorful Grid Accent 1" w:uiPriority="73"/>
+    <w:lsdException w:name="Light Shading Accent 2" w:uiPriority="60"/>
+    <w:lsdException w:name="Light List Accent 2" w:uiPriority="61"/>
+    <w:lsdException w:name="Light Grid Accent 2" w:uiPriority="62"/>
+    <w:lsdException w:name="Medium Shading 1 Accent 2" w:uiPriority="63"/>
+    <w:lsdException w:name="Medium Shading 2 Accent 2" w:uiPriority="64"/>
+    <w:lsdException w:name="Medium List 1 Accent 2" w:uiPriority="65"/>
+    <w:lsdException w:name="Medium List 2 Accent 2" w:uiPriority="66"/>
+    <w:lsdException w:name="Medium Grid 1 Accent 2" w:uiPriority="67"/>
+    <w:lsdException w:name="Medium Grid 2 Accent 2" w:uiPriority="68"/>
+    <w:lsdException w:name="Medium Grid 3 Accent 2" w:uiPriority="69"/>
+    <w:lsdException w:name="Dark List Accent 2" w:uiPriority="70"/>
+    <w:lsdException w:name="Colorful Shading Accent 2" w:uiPriority="71"/>
+    <w:lsdException w:name="Colorful List Accent 2" w:uiPriority="72"/>
+    <w:lsdException w:name="Colorful Grid Accent 2" w:uiPriority="73"/>
+    <w:lsdException w:name="Light Shading Accent 3" w:uiPriority="60"/>
+    <w:lsdException w:name="Light List Accent 3" w:uiPriority="61"/>
+    <w:lsdException w:name="Light Grid Accent 3" w:uiPriority="62"/>
+    <w:lsdException w:name="Medium Shading 1 Accent 3" w:uiPriority="63"/>
+    <w:lsdException w:name="Medium Shading 2 Accent 3" w:uiPriority="64"/>
+    <w:lsdException w:name="Medium List 1 Accent 3" w:uiPriority="65"/>
+    <w:lsdException w:name="Medium List 2 Accent 3" w:uiPriority="66"/>
+    <w:lsdException w:name="Medium Grid 1 Accent 3" w:uiPriority="67"/>
+    <w:lsdException w:name="Medium Grid 2 Accent 3" w:uiPriority="68"/>
+    <w:lsdException w:name="Medium Grid 3 Accent 3" w:uiPriority="69"/>
+    <w:lsdException w:name="Dark List Accent 3" w:uiPriority="70"/>
+    <w:lsdException w:name="Colorful Shading Accent 3" w:uiPriority="71"/>
+    <w:lsdException w:name="Colorful List Accent 3" w:uiPriority="72"/>
+    <w:lsdException w:name="Colorful Grid Accent 3" w:uiPriority="73"/>
+    <w:lsdException w:name="Light Shading Accent 4" w:uiPriority="60"/>
+    <w:lsdException w:name="Light List Accent 4" w:uiPriority="61"/>
+    <w:lsdException w:name="Light Grid Accent 4" w:uiPriority="62"/>
+    <w:lsdException w:name="Medium Shading 1 Accent 4" w:uiPriority="63"/>
+    <w:lsdException w:name="Medium Shading 2 Accent 4" w:uiPriority="64"/>
+    <w:lsdException w:name="Medium List 1 Accent 4" w:uiPriority="65"/>
+    <w:lsdException w:name="Medium List 2 Accent 4" w:uiPriority="66"/>
+    <w:lsdException w:name="Medium Grid 1 Accent 4" w:uiPriority="67"/>
+    <w:lsdException w:name="Medium Grid 2 Accent 4" w:uiPriority="68"/>
+    <w:lsdException w:name="Medium Grid 3 Accent 4" w:uiPriority="69"/>
+    <w:lsdException w:name="Dark List Accent 4" w:uiPriority="70"/>
+    <w:lsdException w:name="Colorful Shading Accent 4" w:uiPriority="71"/>
+    <w:lsdException w:name="Colorful List Accent 4" w:uiPriority="72"/>
+    <w:lsdException w:name="Colorful Grid Accent 4" w:uiPriority="73"/>
+    <w:lsdException w:name="Light Shading Accent 5" w:uiPriority="60"/>
+    <w:lsdException w:name="Light List Accent 5" w:uiPriority="61"/>
+    <w:lsdException w:name="Light Grid Accent 5" w:uiPriority="62"/>
+    <w:lsdException w:name="Medium Shading 1 Accent 5" w:uiPriority="63"/>
+    <w:lsdException w:name="Medium Shading 2 Accent 5" w:uiPriority="64"/>
+    <w:lsdException w:name="Medium List 1 Accent 5" w:uiPriority="65"/>
+    <w:lsdException w:name="Medium List 2 Accent 5" w:uiPriority="66"/>
+    <w:lsdException w:name="Medium Grid 1 Accent 5" w:uiPriority="67"/>
+    <w:lsdException w:name="Medium Grid 2 Accent 5" w:uiPriority="68"/>
+    <w:lsdException w:name="Medium Grid 3 Accent 5" w:uiPriority="69"/>
+    <w:lsdException w:name="Dark List Accent 5" w:uiPriority="70"/>
+    <w:lsdException w:name="Colorful Shading Accent 5" w:uiPriority="71"/>
+    <w:lsdException w:name="Colorful List Accent 5" w:uiPriority="72"/>
+    <w:lsdException w:name="Colorful Grid Accent 5" w:uiPriority="73"/>
+    <w:lsdException w:name="Light Shading Accent 6" w:uiPriority="60"/>
+    <w:lsdException w:name="Light List Accent 6" w:uiPriority="61"/>
+    <w:lsdException w:name="Light Grid Accent 6" w:uiPriority="62"/>
+    <w:lsdException w:name="Medium Shading 1 Accent 6" w:uiPriority="63"/>
+    <w:lsdException w:name="Medium Shading 2 Accent 6" w:uiPriority="64"/>
+    <w:lsdException w:name="Medium List 1 Accent 6" w:uiPriority="65"/>
+    <w:lsdException w:name="Medium List 2 Accent 6" w:uiPriority="66"/>
+    <w:lsdException w:name="Medium Grid 1 Accent 6" w:uiPriority="67"/>
+    <w:lsdException w:name="Medium Grid 2 Accent 6" w:uiPriority="68"/>
+    <w:lsdException w:name="Medium Grid 3 Accent 6" w:uiPriority="69"/>
+    <w:lsdException w:name="Dark List Accent 6" w:uiPriority="70"/>
+    <w:lsdException w:name="Colorful Shading Accent 6" w:uiPriority="71"/>
+    <w:lsdException w:name="Colorful List Accent 6" w:uiPriority="72"/>
+    <w:lsdException w:name="Colorful Grid Accent 6" w:uiPriority="73"/>
+    <w:lsdException w:name="Subtle Emphasis" w:uiPriority="19" w:qFormat="1"/>
+    <w:lsdException w:name="Intense Emphasis" w:uiPriority="21" w:qFormat="1"/>
+    <w:lsdException w:name="Subtle Reference" w:uiPriority="31" w:qFormat="1"/>
+    <w:lsdException w:name="Intense Reference" w:uiPriority="32" w:qFormat="1"/>
+    <w:lsdException w:name="Book Title" w:uiPriority="33" w:qFormat="1"/>
+    <w:lsdException w:name="Bibliography" w:semiHidden="1" w:uiPriority="37" w:unhideWhenUsed="1"/>
+    <w:lsdException w:name="TOC Heading" w:semiHidden="1" w:uiPriority="39" w:unhideWhenUsed="1" w:qFormat="1"/>
+    <w:lsdException w:name="Grid Table 4" w:uiPriority="49"/>
+    <w:lsdException w:name="Grid Table 5 Dark" w:uiPriority="50"/>
+    <w:lsdException w:name="Grid Table 6 Colorful" w:uiPriority="51"/>
+    <w:lsdException w:name="Grid Table 7 Colorful" w:uiPriority="52"/>
+    <w:lsdException w:name="Grid Table 1 Light Accent 1" w:uiPriority="46"/>
+    <w:lsdException w:name="Grid Table 2 Accent 1" w:uiPriority="47"/>
+    <w:lsdException w:name="Grid Table 3 Accent 1" w:uiPriority="48"/>
+    <w:lsdException w:name="Grid Table 4 Accent 1" w:uiPriority="49"/>
+    <w:lsdException w:name="Grid Table 5 Dark Accent 1" w:uiPriority="50"/>
+    <w:lsdException w:name="Grid Table 6 Colorful Accent 1" w:uiPriority="51"/>
+    <w:lsdException w:name="Grid Table 7 Colorful Accent 1" w:uiPriority="52"/>
+    <w:lsdException w:name="Grid Table 1 Light Accent 2" w:uiPriority="46"/>
+    <w:lsdException w:name="Grid Table 2 Accent 2" w:uiPriority="47"/>
+    <w:lsdException w:name="Grid Table 3 Accent 2" w:uiPriority="48"/>
+    <w:lsdException w:name="Grid Table 4 Accent 2" w:uiPriority="49"/>
+    <w:lsdException w:name="Grid Table 5 Dark Accent 2" w:uiPriority="50"/>
+    <w:lsdException w:name="Grid Table 6 Colorful Accent 2" w:uiPriority="51"/>
+    <w:lsdException w:name="Grid Table 7 Colorful Accent 2" w:uiPriority="52"/>
+    <w:lsdException w:name="Grid Table 1 Light Accent 3" w:uiPriority="46"/>
+    <w:lsdException w:name="Grid Table 2 Accent 3" w:uiPriority="47"/>
+    <w:lsdException w:name="Grid Table 3 Accent 3" w:uiPriority="48"/>
+    <w:lsdException w:name="Grid Table 4 Accent 3" w:uiPriority="49"/>
+    <w:lsdException w:name="Grid Table 5 Dark Accent 3" w:uiPriority="50"/>
+    <w:lsdException w:name="Grid Table 6 Colorful Accent 3" w:uiPriority="51"/>
+    <w:lsdException w:name="Grid Table 7 Colorful Accent 3" w:uiPriority="52"/>
+    <w:lsdException w:name="Grid Table 1 Light Accent 4" w:uiPriority="46"/>
+    <w:lsdException w:name="Grid Table 2 Accent 4" w:uiPriority="47"/>
+    <w:lsdException w:name="Grid Table 3 Accent 4" w:uiPriority="48"/>
+    <w:lsdException w:name="Grid Table 4 Accent 4" w:uiPriority="49"/>
+    <w:lsdException w:name="Grid Table 5 Dark Accent 4" w:uiPriority="50"/>
+    <w:lsdException w:name="Grid Table 6 Colorful Accent 4" w:uiPriority="51"/>
+    <w:lsdException w:name="Grid Table 7 Colorful Accent 4" w:uiPriority="52"/>
+    <w:lsdException w:name="Grid Table 1 Light Accent 5" w:uiPriority="46"/>
+    <w:lsdException w:name="Grid Table 2 Accent 5" w:uiPriority="47"/>
+    <w:lsdException w:name="Grid Table 3 Accent 5" w:uiPriority="48"/>
+    <w:lsdException w:name="Grid Table 4 Accent 5" w:uiPriority="49"/>
+    <w:lsdException w:name="Grid Table 5 Dark Accent 5" w:uiPriority="50"/>
+    <w:lsdException w:name="Grid Table 6 Colorful Accent 5" w:uiPriority="51"/>
+    <w:lsdException w:name="Grid Table 7 Colorful Accent 5" w:uiPriority="52"/>
+    <w:lsdException w:name="Grid Table 1 Light Accent 6" w:uiPriority="46"/>
+    <w:lsdException w:name="Grid Table 2 Accent 6" w:uiPriority="47"/>
+    <w:lsdException w:name="Grid Table 3 Accent 6" w:uiPriority="48"/>
+    <w:lsdException w:name="Grid Table 4 Accent 6" w:uiPriority="49"/>
+    <w:lsdException w:name="Grid Table 5 Dark Accent 6" w:uiPriority="50"/>
+    <w:lsdException w:name="Grid Table 6 Colorful Accent 6" w:uiPriority="51"/>
+    <w:lsdException w:name="Grid Table 7 Colorful Accent 6" w:uiPriority="52"/>
+    <w:lsdException w:name="List Table 1 Light" w:uiPriority="46"/>
+    <w:lsdException w:name="List Table 2" w:uiPriority="47"/>
+    <w:lsdException w:name="List Table 3" w:uiPriority="48"/>
+    <w:lsdException w:name="List Table 4" w:uiPriority="49"/>
+    <w:lsdException w:name="List Table 5 Dark" w:uiPriority="50"/>
+    <w:lsdException w:name="List Table 6 Colorful" w:uiPriority="51"/>
+    <w:lsdException w:name="List Table 7 Colorful" w:uiPriority="52"/>
+    <w:lsdException w:name="List Table 1 Light Accent 1" w:uiPriority="46"/>
+    <w:lsdException w:name="List Table 2 Accent 1" w:uiPriority="47"/>
+    <w:lsdException w:name="List Table 3 Accent 1" w:uiPriority="48"/>
+    <w:lsdException w:name="List Table 4 Accent 1" w:uiPriority="49"/>
+    <w:lsdException w:name="List Table 5 Dark Accent 1" w:uiPriority="50"/>
+    <w:lsdException w:name="List Table 6 Colorful Accent 1" w:uiPriority="51"/>
+    <w:lsdException w:name="List Table 7 Colorful Accent 1" w:uiPriority="52"/>
+    <w:lsdException w:name="List Table 1 Light Accent 2" w:uiPriority="46"/>
+    <w:lsdException w:name="List Table 2 Accent 2" w:uiPriority="47"/>
+    <w:lsdException w:name="List Table 3 Accent 2" w:uiPriority="48"/>
+    <w:lsdException w:name="List Table 4 Accent 2" w:uiPriority="49"/>
+    <w:lsdException w:name="List Table 5 Dark Accent 2" w:uiPriority="50"/>
+    <w:lsdException w:name="List Table 6 Colorful Accent 2" w:uiPriority="51"/>
+    <w:lsdException w:name="List Table 7 Colorful Accent 2" w:uiPriority="52"/>
+    <w:lsdException w:name="List Table 1 Light Accent 3" w:uiPriority="46"/>
+    <w:lsdException w:name="List Table 2 Accent 3" w:uiPriority="47"/>
+    <w:lsdException w:name="List Table 3 Accent 3" w:uiPriority="48"/>
+    <w:lsdException w:name="List Table 4 Accent 3" w:uiPriority="49"/>
+    <w:lsdException w:name="List Table 5 Dark Accent 3" w:uiPriority="50"/>
+    <w:lsdException w:name="List Table 6 Colorful Accent 3" w:uiPriority="51"/>
+    <w:lsdException w:name="List Table 7 Colorful Accent 3" w:uiPriority="52"/>
+    <w:lsdException w:name="List Table 1 Light Accent 4" w:uiPriority="46"/>
+    <w:lsdException w:name="List Table 2 Accent 4" w:uiPriority="47"/>
+    <w:lsdException w:name="List Table 3 Accent 4" w:uiPriority="48"/>
+    <w:lsdException w:name="List Table 4 Accent 4" w:uiPriority="49"/>
+    <w:lsdException w:name="List Table 5 Dark Accent 4" w:uiPriority="50"/>
+    <w:lsdException w:name="List Table 6 Colorful Accent 4" w:uiPriority="51"/>
+    <w:lsdException w:name="List Table 7 Colorful Accent 4" w:uiPriority="52"/>
+    <w:lsdException w:name="List Table 1 Light Accent 5" w:uiPriority="46"/>
+    <w:lsdException w:name="List Table 2 Accent 5" w:uiPriority="47"/>
+    <w:lsdException w:name="List Table 3 Accent 5" w:uiPriority="48"/>
+    <w:lsdException w:name="List Table 4 Accent 5" w:uiPriority="49"/>
+    <w:lsdException w:name="List Table 5 Dark Accent 5" w:uiPriority="50"/>
+    <w:lsdException w:name="List Table 6 Colorful Accent 5" w:uiPriority="51"/>
+    <w:lsdException w:name="List Table 7 Colorful Accent 5" w:uiPriority="52"/>
+    <w:lsdException w:name="List Table 1 Light Accent 6" w:uiPriority="46"/>
+    <w:lsdException w:name="List Table 2 Accent 6" w:uiPriority="47"/>
+    <w:lsdException w:name="List Table 3 Accent 6" w:uiPriority="48"/>
+    <w:lsdException w:name="List Table 4 Accent 6" w:uiPriority="49"/>
+    <w:lsdException w:name="List Table 5 Dark Accent 6" w:uiPriority="50"/>
+    <w:lsdException w:name="List Table 6 Colorful Accent 6" w:uiPriority="51"/>
+    <w:lsdException w:name="List Table 7 Colorful Accent 6" w:uiPriority="52"/>
+    <w:lsdException w:name="Mention" w:semiHidden="1" w:unhideWhenUsed="1"/>
+    <w:lsdException w:name="Smart Hyperlink" w:semiHidden="1" w:unhideWhenUsed="1"/>
+    <w:lsdException w:name="Hashtag" w:semiHidden="1" w:unhideWhenUsed="1"/>
+    <w:lsdException w:name="Unresolved Mention" w:semiHidden="1" w:unhideWhenUsed="1"/>
+    <w:lsdException w:name="Smart Link" w:semiHidden="1" w:unhideWhenUsed="1"/>
   </w:latentStyles>
   <w:style w:type="paragraph" w:default="1" w:styleId="Normal">
     <w:name w:val="Normal"/>
@@ -4745,8 +6535,8 @@
   </w:style>
   <w:style w:type="paragraph" w:styleId="Heading1">
     <w:name w:val="heading 1"/>
-    <w:basedOn w:val="normal0"/>
-    <w:next w:val="normal0"/>
+    <w:basedOn w:val="Normal1"/>
+    <w:next w:val="Normal1"/>
     <w:link w:val="Heading1Char"/>
     <w:pPr>
       <w:spacing w:before="600" w:line="240" w:lineRule="auto"/>
@@ -4760,8 +6550,8 @@
   </w:style>
   <w:style w:type="paragraph" w:styleId="Heading2">
     <w:name w:val="heading 2"/>
-    <w:basedOn w:val="normal0"/>
-    <w:next w:val="normal0"/>
+    <w:basedOn w:val="Normal1"/>
+    <w:next w:val="Normal1"/>
     <w:link w:val="Heading2Char"/>
     <w:pPr>
       <w:keepNext/>
@@ -4778,8 +6568,8 @@
   </w:style>
   <w:style w:type="paragraph" w:styleId="Heading3">
     <w:name w:val="heading 3"/>
-    <w:basedOn w:val="normal0"/>
-    <w:next w:val="normal0"/>
+    <w:basedOn w:val="Normal1"/>
+    <w:next w:val="Normal1"/>
     <w:pPr>
       <w:keepNext/>
       <w:keepLines/>
@@ -4794,8 +6584,8 @@
   </w:style>
   <w:style w:type="paragraph" w:styleId="Heading4">
     <w:name w:val="heading 4"/>
-    <w:basedOn w:val="normal0"/>
-    <w:next w:val="normal0"/>
+    <w:basedOn w:val="Normal1"/>
+    <w:next w:val="Normal1"/>
     <w:pPr>
       <w:keepNext/>
       <w:keepLines/>
@@ -4811,8 +6601,8 @@
   </w:style>
   <w:style w:type="paragraph" w:styleId="Heading5">
     <w:name w:val="heading 5"/>
-    <w:basedOn w:val="normal0"/>
-    <w:next w:val="normal0"/>
+    <w:basedOn w:val="Normal1"/>
+    <w:next w:val="Normal1"/>
     <w:pPr>
       <w:keepNext/>
       <w:keepLines/>
@@ -4827,8 +6617,8 @@
   </w:style>
   <w:style w:type="paragraph" w:styleId="Heading6">
     <w:name w:val="heading 6"/>
-    <w:basedOn w:val="normal0"/>
-    <w:next w:val="normal0"/>
+    <w:basedOn w:val="Normal1"/>
+    <w:next w:val="Normal1"/>
     <w:pPr>
       <w:keepNext/>
       <w:keepLines/>
@@ -4869,13 +6659,13 @@
     <w:semiHidden/>
     <w:unhideWhenUsed/>
   </w:style>
-  <w:style w:type="paragraph" w:customStyle="1" w:styleId="normal0">
-    <w:name w:val="normal"/>
+  <w:style w:type="paragraph" w:customStyle="1" w:styleId="Normal1">
+    <w:name w:val="Normal1"/>
   </w:style>
   <w:style w:type="paragraph" w:styleId="Title">
     <w:name w:val="Title"/>
-    <w:basedOn w:val="normal0"/>
-    <w:next w:val="normal0"/>
+    <w:basedOn w:val="Normal1"/>
+    <w:next w:val="Normal1"/>
     <w:pPr>
       <w:spacing w:before="0" w:after="120" w:line="240" w:lineRule="auto"/>
     </w:pPr>
@@ -4888,8 +6678,8 @@
   </w:style>
   <w:style w:type="paragraph" w:styleId="Subtitle">
     <w:name w:val="Subtitle"/>
-    <w:basedOn w:val="normal0"/>
-    <w:next w:val="normal0"/>
+    <w:basedOn w:val="Normal1"/>
+    <w:next w:val="Normal1"/>
     <w:pPr>
       <w:spacing w:before="0" w:line="276" w:lineRule="auto"/>
     </w:pPr>
@@ -4903,7 +6693,6 @@
     <w:tblPr>
       <w:tblStyleRowBandSize w:val="1"/>
       <w:tblStyleColBandSize w:val="1"/>
-      <w:tblInd w:w="0" w:type="dxa"/>
       <w:tblCellMar>
         <w:top w:w="100" w:type="dxa"/>
         <w:left w:w="100" w:type="dxa"/>
@@ -4917,7 +6706,6 @@
     <w:tblPr>
       <w:tblStyleRowBandSize w:val="1"/>
       <w:tblStyleColBandSize w:val="1"/>
-      <w:tblInd w:w="0" w:type="dxa"/>
       <w:tblCellMar>
         <w:top w:w="100" w:type="dxa"/>
         <w:left w:w="100" w:type="dxa"/>
@@ -5031,391 +6819,13 @@
     <w:uiPriority w:val="99"/>
     <w:rsid w:val="0044285F"/>
   </w:style>
-</w:styles>
-</file>
-
-<file path=word/stylesWithEffects.xml><?xml version="1.0" encoding="utf-8"?>
-<w:styles xmlns:wpc="http://schemas.microsoft.com/office/word/2010/wordprocessingCanvas" xmlns:mo="http://schemas.microsoft.com/office/mac/office/2008/main" xmlns:mc="http://schemas.openxmlformats.org/markup-compatibility/2006" xmlns:mv="urn:schemas-microsoft-com:mac:vml" xmlns:o="urn:schemas-microsoft-com:office:office" xmlns:r="http://schemas.openxmlformats.org/officeDocument/2006/relationships" xmlns:m="http://schemas.openxmlformats.org/officeDocument/2006/math" xmlns:v="urn:schemas-microsoft-com:vml" xmlns:wp14="http://schemas.microsoft.com/office/word/2010/wordprocessingDrawing" xmlns:wp="http://schemas.openxmlformats.org/drawingml/2006/wordprocessingDrawing" xmlns:w10="urn:schemas-microsoft-com:office:word" xmlns:w="http://schemas.openxmlformats.org/wordprocessingml/2006/main" xmlns:w14="http://schemas.microsoft.com/office/word/2010/wordml" xmlns:wpg="http://schemas.microsoft.com/office/word/2010/wordprocessingGroup" xmlns:wpi="http://schemas.microsoft.com/office/word/2010/wordprocessingInk" xmlns:wne="http://schemas.microsoft.com/office/word/2006/wordml" xmlns:wps="http://schemas.microsoft.com/office/word/2010/wordprocessingShape" mc:Ignorable="w14 wp14">
-  <w:docDefaults>
-    <w:rPrDefault>
-      <w:rPr>
-        <w:rFonts w:ascii="Merriweather" w:eastAsia="Merriweather" w:hAnsi="Merriweather" w:cs="Merriweather"/>
-        <w:color w:val="666666"/>
-        <w:sz w:val="18"/>
-        <w:szCs w:val="18"/>
-        <w:lang w:val="en" w:eastAsia="en-US" w:bidi="ar-SA"/>
-      </w:rPr>
-    </w:rPrDefault>
-    <w:pPrDefault>
-      <w:pPr>
-        <w:widowControl w:val="0"/>
-        <w:pBdr>
-          <w:top w:val="nil"/>
-          <w:left w:val="nil"/>
-          <w:bottom w:val="nil"/>
-          <w:right w:val="nil"/>
-          <w:between w:val="nil"/>
-        </w:pBdr>
-        <w:spacing w:before="120" w:line="312" w:lineRule="auto"/>
-        <w:ind w:right="300"/>
-      </w:pPr>
-    </w:pPrDefault>
-  </w:docDefaults>
-  <w:latentStyles w:defLockedState="0" w:defUIPriority="99" w:defSemiHidden="1" w:defUnhideWhenUsed="1" w:defQFormat="0" w:count="276">
-    <w:lsdException w:name="Normal" w:semiHidden="0" w:uiPriority="0" w:unhideWhenUsed="0" w:qFormat="1"/>
-    <w:lsdException w:name="heading 1" w:semiHidden="0" w:uiPriority="0" w:unhideWhenUsed="0" w:qFormat="1"/>
-    <w:lsdException w:name="heading 2" w:uiPriority="0" w:qFormat="1"/>
-    <w:lsdException w:name="heading 3" w:uiPriority="9" w:qFormat="1"/>
-    <w:lsdException w:name="heading 4" w:uiPriority="9" w:qFormat="1"/>
-    <w:lsdException w:name="heading 5" w:uiPriority="9" w:qFormat="1"/>
-    <w:lsdException w:name="heading 6" w:uiPriority="9" w:qFormat="1"/>
-    <w:lsdException w:name="heading 7" w:uiPriority="9" w:qFormat="1"/>
-    <w:lsdException w:name="heading 8" w:uiPriority="9" w:qFormat="1"/>
-    <w:lsdException w:name="heading 9" w:uiPriority="9" w:qFormat="1"/>
-    <w:lsdException w:name="toc 1" w:uiPriority="39"/>
-    <w:lsdException w:name="toc 2" w:uiPriority="39"/>
-    <w:lsdException w:name="toc 3" w:uiPriority="39"/>
-    <w:lsdException w:name="toc 4" w:uiPriority="39"/>
-    <w:lsdException w:name="toc 5" w:uiPriority="39"/>
-    <w:lsdException w:name="toc 6" w:uiPriority="39"/>
-    <w:lsdException w:name="toc 7" w:uiPriority="39"/>
-    <w:lsdException w:name="toc 8" w:uiPriority="39"/>
-    <w:lsdException w:name="toc 9" w:uiPriority="39"/>
-    <w:lsdException w:name="caption" w:uiPriority="35" w:qFormat="1"/>
-    <w:lsdException w:name="Title" w:semiHidden="0" w:uiPriority="10" w:unhideWhenUsed="0" w:qFormat="1"/>
-    <w:lsdException w:name="Default Paragraph Font" w:uiPriority="1"/>
-    <w:lsdException w:name="Subtitle" w:semiHidden="0" w:uiPriority="11" w:unhideWhenUsed="0" w:qFormat="1"/>
-    <w:lsdException w:name="Strong" w:semiHidden="0" w:uiPriority="22" w:unhideWhenUsed="0" w:qFormat="1"/>
-    <w:lsdException w:name="Emphasis" w:semiHidden="0" w:uiPriority="20" w:unhideWhenUsed="0" w:qFormat="1"/>
-    <w:lsdException w:name="Table Grid" w:semiHidden="0" w:uiPriority="59" w:unhideWhenUsed="0"/>
-    <w:lsdException w:name="Placeholder Text" w:unhideWhenUsed="0"/>
-    <w:lsdException w:name="No Spacing" w:semiHidden="0" w:uiPriority="1" w:unhideWhenUsed="0" w:qFormat="1"/>
-    <w:lsdException w:name="Light Shading" w:semiHidden="0" w:uiPriority="60" w:unhideWhenUsed="0"/>
-    <w:lsdException w:name="Light List" w:semiHidden="0" w:uiPriority="61" w:unhideWhenUsed="0"/>
-    <w:lsdException w:name="Light Grid" w:semiHidden="0" w:uiPriority="62" w:unhideWhenUsed="0"/>
-    <w:lsdException w:name="Medium Shading 1" w:semiHidden="0" w:uiPriority="63" w:unhideWhenUsed="0"/>
-    <w:lsdException w:name="Medium Shading 2" w:semiHidden="0" w:uiPriority="64" w:unhideWhenUsed="0"/>
-    <w:lsdException w:name="Medium List 1" w:semiHidden="0" w:uiPriority="65" w:unhideWhenUsed="0"/>
-    <w:lsdException w:name="Medium List 2" w:semiHidden="0" w:uiPriority="66" w:unhideWhenUsed="0"/>
-    <w:lsdException w:name="Medium Grid 1" w:semiHidden="0" w:uiPriority="67" w:unhideWhenUsed="0"/>
-    <w:lsdException w:name="Medium Grid 2" w:semiHidden="0" w:uiPriority="68" w:unhideWhenUsed="0"/>
-    <w:lsdException w:name="Medium Grid 3" w:semiHidden="0" w:uiPriority="69" w:unhideWhenUsed="0"/>
-    <w:lsdException w:name="Dark List" w:semiHidden="0" w:uiPriority="70" w:unhideWhenUsed="0"/>
-    <w:lsdException w:name="Colorful Shading" w:semiHidden="0" w:uiPriority="71" w:unhideWhenUsed="0"/>
-    <w:lsdException w:name="Colorful List" w:semiHidden="0" w:uiPriority="72" w:unhideWhenUsed="0"/>
-    <w:lsdException w:name="Colorful Grid" w:semiHidden="0" w:uiPriority="73" w:unhideWhenUsed="0"/>
-    <w:lsdException w:name="Light Shading Accent 1" w:semiHidden="0" w:uiPriority="60" w:unhideWhenUsed="0"/>
-    <w:lsdException w:name="Light List Accent 1" w:semiHidden="0" w:uiPriority="61" w:unhideWhenUsed="0"/>
-    <w:lsdException w:name="Light Grid Accent 1" w:semiHidden="0" w:uiPriority="62" w:unhideWhenUsed="0"/>
-    <w:lsdException w:name="Medium Shading 1 Accent 1" w:semiHidden="0" w:uiPriority="63" w:unhideWhenUsed="0"/>
-    <w:lsdException w:name="Medium Shading 2 Accent 1" w:semiHidden="0" w:uiPriority="64" w:unhideWhenUsed="0"/>
-    <w:lsdException w:name="Medium List 1 Accent 1" w:semiHidden="0" w:uiPriority="65" w:unhideWhenUsed="0"/>
-    <w:lsdException w:name="Revision" w:unhideWhenUsed="0"/>
-    <w:lsdException w:name="List Paragraph" w:semiHidden="0" w:uiPriority="34" w:unhideWhenUsed="0" w:qFormat="1"/>
-    <w:lsdException w:name="Quote" w:semiHidden="0" w:uiPriority="29" w:unhideWhenUsed="0" w:qFormat="1"/>
-    <w:lsdException w:name="Intense Quote" w:semiHidden="0" w:uiPriority="30" w:unhideWhenUsed="0" w:qFormat="1"/>
-    <w:lsdException w:name="Medium List 2 Accent 1" w:semiHidden="0" w:uiPriority="66" w:unhideWhenUsed="0"/>
-    <w:lsdException w:name="Medium Grid 1 Accent 1" w:semiHidden="0" w:uiPriority="67" w:unhideWhenUsed="0"/>
-    <w:lsdException w:name="Medium Grid 2 Accent 1" w:semiHidden="0" w:uiPriority="68" w:unhideWhenUsed="0"/>
-    <w:lsdException w:name="Medium Grid 3 Accent 1" w:semiHidden="0" w:uiPriority="69" w:unhideWhenUsed="0"/>
-    <w:lsdException w:name="Dark List Accent 1" w:semiHidden="0" w:uiPriority="70" w:unhideWhenUsed="0"/>
-    <w:lsdException w:name="Colorful Shading Accent 1" w:semiHidden="0" w:uiPriority="71" w:unhideWhenUsed="0"/>
-    <w:lsdException w:name="Colorful List Accent 1" w:semiHidden="0" w:uiPriority="72" w:unhideWhenUsed="0"/>
-    <w:lsdException w:name="Colorful Grid Accent 1" w:semiHidden="0" w:uiPriority="73" w:unhideWhenUsed="0"/>
-    <w:lsdException w:name="Light Shading Accent 2" w:semiHidden="0" w:uiPriority="60" w:unhideWhenUsed="0"/>
-    <w:lsdException w:name="Light List Accent 2" w:semiHidden="0" w:uiPriority="61" w:unhideWhenUsed="0"/>
-    <w:lsdException w:name="Light Grid Accent 2" w:semiHidden="0" w:uiPriority="62" w:unhideWhenUsed="0"/>
-    <w:lsdException w:name="Medium Shading 1 Accent 2" w:semiHidden="0" w:uiPriority="63" w:unhideWhenUsed="0"/>
-    <w:lsdException w:name="Medium Shading 2 Accent 2" w:semiHidden="0" w:uiPriority="64" w:unhideWhenUsed="0"/>
-    <w:lsdException w:name="Medium List 1 Accent 2" w:semiHidden="0" w:uiPriority="65" w:unhideWhenUsed="0"/>
-    <w:lsdException w:name="Medium List 2 Accent 2" w:semiHidden="0" w:uiPriority="66" w:unhideWhenUsed="0"/>
-    <w:lsdException w:name="Medium Grid 1 Accent 2" w:semiHidden="0" w:uiPriority="67" w:unhideWhenUsed="0"/>
-    <w:lsdException w:name="Medium Grid 2 Accent 2" w:semiHidden="0" w:uiPriority="68" w:unhideWhenUsed="0"/>
-    <w:lsdException w:name="Medium Grid 3 Accent 2" w:semiHidden="0" w:uiPriority="69" w:unhideWhenUsed="0"/>
-    <w:lsdException w:name="Dark List Accent 2" w:semiHidden="0" w:uiPriority="70" w:unhideWhenUsed="0"/>
-    <w:lsdException w:name="Colorful Shading Accent 2" w:semiHidden="0" w:uiPriority="71" w:unhideWhenUsed="0"/>
-    <w:lsdException w:name="Colorful List Accent 2" w:semiHidden="0" w:uiPriority="72" w:unhideWhenUsed="0"/>
-    <w:lsdException w:name="Colorful Grid Accent 2" w:semiHidden="0" w:uiPriority="73" w:unhideWhenUsed="0"/>
-    <w:lsdException w:name="Light Shading Accent 3" w:semiHidden="0" w:uiPriority="60" w:unhideWhenUsed="0"/>
-    <w:lsdException w:name="Light List Accent 3" w:semiHidden="0" w:uiPriority="61" w:unhideWhenUsed="0"/>
-    <w:lsdException w:name="Light Grid Accent 3" w:semiHidden="0" w:uiPriority="62" w:unhideWhenUsed="0"/>
-    <w:lsdException w:name="Medium Shading 1 Accent 3" w:semiHidden="0" w:uiPriority="63" w:unhideWhenUsed="0"/>
-    <w:lsdException w:name="Medium Shading 2 Accent 3" w:semiHidden="0" w:uiPriority="64" w:unhideWhenUsed="0"/>
-    <w:lsdException w:name="Medium List 1 Accent 3" w:semiHidden="0" w:uiPriority="65" w:unhideWhenUsed="0"/>
-    <w:lsdException w:name="Medium List 2 Accent 3" w:semiHidden="0" w:uiPriority="66" w:unhideWhenUsed="0"/>
-    <w:lsdException w:name="Medium Grid 1 Accent 3" w:semiHidden="0" w:uiPriority="67" w:unhideWhenUsed="0"/>
-    <w:lsdException w:name="Medium Grid 2 Accent 3" w:semiHidden="0" w:uiPriority="68" w:unhideWhenUsed="0"/>
-    <w:lsdException w:name="Medium Grid 3 Accent 3" w:semiHidden="0" w:uiPriority="69" w:unhideWhenUsed="0"/>
-    <w:lsdException w:name="Dark List Accent 3" w:semiHidden="0" w:uiPriority="70" w:unhideWhenUsed="0"/>
-    <w:lsdException w:name="Colorful Shading Accent 3" w:semiHidden="0" w:uiPriority="71" w:unhideWhenUsed="0"/>
-    <w:lsdException w:name="Colorful List Accent 3" w:semiHidden="0" w:uiPriority="72" w:unhideWhenUsed="0"/>
-    <w:lsdException w:name="Colorful Grid Accent 3" w:semiHidden="0" w:uiPriority="73" w:unhideWhenUsed="0"/>
-    <w:lsdException w:name="Light Shading Accent 4" w:semiHidden="0" w:uiPriority="60" w:unhideWhenUsed="0"/>
-    <w:lsdException w:name="Light List Accent 4" w:semiHidden="0" w:uiPriority="61" w:unhideWhenUsed="0"/>
-    <w:lsdException w:name="Light Grid Accent 4" w:semiHidden="0" w:uiPriority="62" w:unhideWhenUsed="0"/>
-    <w:lsdException w:name="Medium Shading 1 Accent 4" w:semiHidden="0" w:uiPriority="63" w:unhideWhenUsed="0"/>
-    <w:lsdException w:name="Medium Shading 2 Accent 4" w:semiHidden="0" w:uiPriority="64" w:unhideWhenUsed="0"/>
-    <w:lsdException w:name="Medium List 1 Accent 4" w:semiHidden="0" w:uiPriority="65" w:unhideWhenUsed="0"/>
-    <w:lsdException w:name="Medium List 2 Accent 4" w:semiHidden="0" w:uiPriority="66" w:unhideWhenUsed="0"/>
-    <w:lsdException w:name="Medium Grid 1 Accent 4" w:semiHidden="0" w:uiPriority="67" w:unhideWhenUsed="0"/>
-    <w:lsdException w:name="Medium Grid 2 Accent 4" w:semiHidden="0" w:uiPriority="68" w:unhideWhenUsed="0"/>
-    <w:lsdException w:name="Medium Grid 3 Accent 4" w:semiHidden="0" w:uiPriority="69" w:unhideWhenUsed="0"/>
-    <w:lsdException w:name="Dark List Accent 4" w:semiHidden="0" w:uiPriority="70" w:unhideWhenUsed="0"/>
-    <w:lsdException w:name="Colorful Shading Accent 4" w:semiHidden="0" w:uiPriority="71" w:unhideWhenUsed="0"/>
-    <w:lsdException w:name="Colorful List Accent 4" w:semiHidden="0" w:uiPriority="72" w:unhideWhenUsed="0"/>
-    <w:lsdException w:name="Colorful Grid Accent 4" w:semiHidden="0" w:uiPriority="73" w:unhideWhenUsed="0"/>
-    <w:lsdException w:name="Light Shading Accent 5" w:semiHidden="0" w:uiPriority="60" w:unhideWhenUsed="0"/>
-    <w:lsdException w:name="Light List Accent 5" w:semiHidden="0" w:uiPriority="61" w:unhideWhenUsed="0"/>
-    <w:lsdException w:name="Light Grid Accent 5" w:semiHidden="0" w:uiPriority="62" w:unhideWhenUsed="0"/>
-    <w:lsdException w:name="Medium Shading 1 Accent 5" w:semiHidden="0" w:uiPriority="63" w:unhideWhenUsed="0"/>
-    <w:lsdException w:name="Medium Shading 2 Accent 5" w:semiHidden="0" w:uiPriority="64" w:unhideWhenUsed="0"/>
-    <w:lsdException w:name="Medium List 1 Accent 5" w:semiHidden="0" w:uiPriority="65" w:unhideWhenUsed="0"/>
-    <w:lsdException w:name="Medium List 2 Accent 5" w:semiHidden="0" w:uiPriority="66" w:unhideWhenUsed="0"/>
-    <w:lsdException w:name="Medium Grid 1 Accent 5" w:semiHidden="0" w:uiPriority="67" w:unhideWhenUsed="0"/>
-    <w:lsdException w:name="Medium Grid 2 Accent 5" w:semiHidden="0" w:uiPriority="68" w:unhideWhenUsed="0"/>
-    <w:lsdException w:name="Medium Grid 3 Accent 5" w:semiHidden="0" w:uiPriority="69" w:unhideWhenUsed="0"/>
-    <w:lsdException w:name="Dark List Accent 5" w:semiHidden="0" w:uiPriority="70" w:unhideWhenUsed="0"/>
-    <w:lsdException w:name="Colorful Shading Accent 5" w:semiHidden="0" w:uiPriority="71" w:unhideWhenUsed="0"/>
-    <w:lsdException w:name="Colorful List Accent 5" w:semiHidden="0" w:uiPriority="72" w:unhideWhenUsed="0"/>
-    <w:lsdException w:name="Colorful Grid Accent 5" w:semiHidden="0" w:uiPriority="73" w:unhideWhenUsed="0"/>
-    <w:lsdException w:name="Light Shading Accent 6" w:semiHidden="0" w:uiPriority="60" w:unhideWhenUsed="0"/>
-    <w:lsdException w:name="Light List Accent 6" w:semiHidden="0" w:uiPriority="61" w:unhideWhenUsed="0"/>
-    <w:lsdException w:name="Light Grid Accent 6" w:semiHidden="0" w:uiPriority="62" w:unhideWhenUsed="0"/>
-    <w:lsdException w:name="Medium Shading 1 Accent 6" w:semiHidden="0" w:uiPriority="63" w:unhideWhenUsed="0"/>
-    <w:lsdException w:name="Medium Shading 2 Accent 6" w:semiHidden="0" w:uiPriority="64" w:unhideWhenUsed="0"/>
-    <w:lsdException w:name="Medium List 1 Accent 6" w:semiHidden="0" w:uiPriority="65" w:unhideWhenUsed="0"/>
-    <w:lsdException w:name="Medium List 2 Accent 6" w:semiHidden="0" w:uiPriority="66" w:unhideWhenUsed="0"/>
-    <w:lsdException w:name="Medium Grid 1 Accent 6" w:semiHidden="0" w:uiPriority="67" w:unhideWhenUsed="0"/>
-    <w:lsdException w:name="Medium Grid 2 Accent 6" w:semiHidden="0" w:uiPriority="68" w:unhideWhenUsed="0"/>
-    <w:lsdException w:name="Medium Grid 3 Accent 6" w:semiHidden="0" w:uiPriority="69" w:unhideWhenUsed="0"/>
-    <w:lsdException w:name="Dark List Accent 6" w:semiHidden="0" w:uiPriority="70" w:unhideWhenUsed="0"/>
-    <w:lsdException w:name="Colorful Shading Accent 6" w:semiHidden="0" w:uiPriority="71" w:unhideWhenUsed="0"/>
-    <w:lsdException w:name="Colorful List Accent 6" w:semiHidden="0" w:uiPriority="72" w:unhideWhenUsed="0"/>
-    <w:lsdException w:name="Colorful Grid Accent 6" w:semiHidden="0" w:uiPriority="73" w:unhideWhenUsed="0"/>
-    <w:lsdException w:name="Subtle Emphasis" w:semiHidden="0" w:uiPriority="19" w:unhideWhenUsed="0" w:qFormat="1"/>
-    <w:lsdException w:name="Intense Emphasis" w:semiHidden="0" w:uiPriority="21" w:unhideWhenUsed="0" w:qFormat="1"/>
-    <w:lsdException w:name="Subtle Reference" w:semiHidden="0" w:uiPriority="31" w:unhideWhenUsed="0" w:qFormat="1"/>
-    <w:lsdException w:name="Intense Reference" w:semiHidden="0" w:uiPriority="32" w:unhideWhenUsed="0" w:qFormat="1"/>
-    <w:lsdException w:name="Book Title" w:semiHidden="0" w:uiPriority="33" w:unhideWhenUsed="0" w:qFormat="1"/>
-    <w:lsdException w:name="Bibliography" w:uiPriority="37"/>
-    <w:lsdException w:name="TOC Heading" w:uiPriority="39" w:qFormat="1"/>
-  </w:latentStyles>
-  <w:style w:type="paragraph" w:default="1" w:styleId="Normal">
-    <w:name w:val="Normal"/>
-    <w:qFormat/>
-  </w:style>
-  <w:style w:type="paragraph" w:styleId="Heading1">
-    <w:name w:val="heading 1"/>
-    <w:basedOn w:val="normal0"/>
-    <w:next w:val="normal0"/>
-    <w:link w:val="Heading1Char"/>
-    <w:pPr>
-      <w:spacing w:before="600" w:line="240" w:lineRule="auto"/>
-      <w:outlineLvl w:val="0"/>
-    </w:pPr>
-    <w:rPr>
-      <w:rFonts w:ascii="Open Sans" w:eastAsia="Open Sans" w:hAnsi="Open Sans" w:cs="Open Sans"/>
-      <w:b/>
-      <w:color w:val="2079C7"/>
-    </w:rPr>
-  </w:style>
-  <w:style w:type="paragraph" w:styleId="Heading2">
-    <w:name w:val="heading 2"/>
-    <w:basedOn w:val="normal0"/>
-    <w:next w:val="normal0"/>
-    <w:link w:val="Heading2Char"/>
-    <w:pPr>
-      <w:keepNext/>
-      <w:keepLines/>
-      <w:spacing w:before="320" w:line="240" w:lineRule="auto"/>
-      <w:outlineLvl w:val="1"/>
-    </w:pPr>
-    <w:rPr>
-      <w:b/>
-      <w:color w:val="000000"/>
-      <w:sz w:val="22"/>
-      <w:szCs w:val="22"/>
-    </w:rPr>
-  </w:style>
-  <w:style w:type="paragraph" w:styleId="Heading3">
-    <w:name w:val="heading 3"/>
-    <w:basedOn w:val="normal0"/>
-    <w:next w:val="normal0"/>
-    <w:pPr>
-      <w:keepNext/>
-      <w:keepLines/>
-      <w:spacing w:before="100" w:after="100" w:line="240" w:lineRule="auto"/>
-      <w:outlineLvl w:val="2"/>
-    </w:pPr>
-    <w:rPr>
-      <w:rFonts w:ascii="Open Sans" w:eastAsia="Open Sans" w:hAnsi="Open Sans" w:cs="Open Sans"/>
-      <w:sz w:val="16"/>
-      <w:szCs w:val="16"/>
-    </w:rPr>
-  </w:style>
-  <w:style w:type="paragraph" w:styleId="Heading4">
-    <w:name w:val="heading 4"/>
-    <w:basedOn w:val="normal0"/>
-    <w:next w:val="normal0"/>
-    <w:pPr>
-      <w:keepNext/>
-      <w:keepLines/>
-      <w:spacing w:before="160"/>
-      <w:outlineLvl w:val="3"/>
-    </w:pPr>
-    <w:rPr>
-      <w:rFonts w:ascii="Trebuchet MS" w:eastAsia="Trebuchet MS" w:hAnsi="Trebuchet MS" w:cs="Trebuchet MS"/>
-      <w:sz w:val="22"/>
-      <w:szCs w:val="22"/>
-      <w:u w:val="single"/>
-    </w:rPr>
-  </w:style>
-  <w:style w:type="paragraph" w:styleId="Heading5">
-    <w:name w:val="heading 5"/>
-    <w:basedOn w:val="normal0"/>
-    <w:next w:val="normal0"/>
-    <w:pPr>
-      <w:keepNext/>
-      <w:keepLines/>
-      <w:spacing w:before="160"/>
-      <w:outlineLvl w:val="4"/>
-    </w:pPr>
-    <w:rPr>
-      <w:rFonts w:ascii="Trebuchet MS" w:eastAsia="Trebuchet MS" w:hAnsi="Trebuchet MS" w:cs="Trebuchet MS"/>
-      <w:sz w:val="22"/>
-      <w:szCs w:val="22"/>
-    </w:rPr>
-  </w:style>
-  <w:style w:type="paragraph" w:styleId="Heading6">
-    <w:name w:val="heading 6"/>
-    <w:basedOn w:val="normal0"/>
-    <w:next w:val="normal0"/>
-    <w:pPr>
-      <w:keepNext/>
-      <w:keepLines/>
-      <w:spacing w:before="160"/>
-      <w:outlineLvl w:val="5"/>
-    </w:pPr>
-    <w:rPr>
-      <w:rFonts w:ascii="Trebuchet MS" w:eastAsia="Trebuchet MS" w:hAnsi="Trebuchet MS" w:cs="Trebuchet MS"/>
-      <w:i/>
-      <w:sz w:val="22"/>
-      <w:szCs w:val="22"/>
-    </w:rPr>
-  </w:style>
-  <w:style w:type="character" w:default="1" w:styleId="DefaultParagraphFont">
-    <w:name w:val="Default Paragraph Font"/>
-    <w:uiPriority w:val="1"/>
-    <w:semiHidden/>
-    <w:unhideWhenUsed/>
-  </w:style>
-  <w:style w:type="table" w:default="1" w:styleId="TableNormal">
-    <w:name w:val="Normal Table"/>
+  <w:style w:type="paragraph" w:styleId="NormalWeb">
+    <w:name w:val="Normal (Web)"/>
+    <w:basedOn w:val="Normal"/>
     <w:uiPriority w:val="99"/>
     <w:semiHidden/>
     <w:unhideWhenUsed/>
-    <w:tblPr>
-      <w:tblInd w:w="0" w:type="dxa"/>
-      <w:tblCellMar>
-        <w:top w:w="0" w:type="dxa"/>
-        <w:left w:w="108" w:type="dxa"/>
-        <w:bottom w:w="0" w:type="dxa"/>
-        <w:right w:w="108" w:type="dxa"/>
-      </w:tblCellMar>
-    </w:tblPr>
-  </w:style>
-  <w:style w:type="numbering" w:default="1" w:styleId="NoList">
-    <w:name w:val="No List"/>
-    <w:uiPriority w:val="99"/>
-    <w:semiHidden/>
-    <w:unhideWhenUsed/>
-  </w:style>
-  <w:style w:type="paragraph" w:customStyle="1" w:styleId="normal0">
-    <w:name w:val="normal"/>
-  </w:style>
-  <w:style w:type="paragraph" w:styleId="Title">
-    <w:name w:val="Title"/>
-    <w:basedOn w:val="normal0"/>
-    <w:next w:val="normal0"/>
-    <w:pPr>
-      <w:spacing w:before="0" w:after="120" w:line="240" w:lineRule="auto"/>
-    </w:pPr>
-    <w:rPr>
-      <w:b/>
-      <w:color w:val="000000"/>
-      <w:sz w:val="72"/>
-      <w:szCs w:val="72"/>
-    </w:rPr>
-  </w:style>
-  <w:style w:type="paragraph" w:styleId="Subtitle">
-    <w:name w:val="Subtitle"/>
-    <w:basedOn w:val="normal0"/>
-    <w:next w:val="normal0"/>
-    <w:pPr>
-      <w:spacing w:before="0" w:line="276" w:lineRule="auto"/>
-    </w:pPr>
-    <w:rPr>
-      <w:rFonts w:ascii="Open Sans" w:eastAsia="Open Sans" w:hAnsi="Open Sans" w:cs="Open Sans"/>
-      <w:color w:val="000000"/>
-    </w:rPr>
-  </w:style>
-  <w:style w:type="table" w:customStyle="1" w:styleId="a">
-    <w:basedOn w:val="TableNormal"/>
-    <w:tblPr>
-      <w:tblStyleRowBandSize w:val="1"/>
-      <w:tblStyleColBandSize w:val="1"/>
-      <w:tblInd w:w="0" w:type="dxa"/>
-      <w:tblCellMar>
-        <w:top w:w="100" w:type="dxa"/>
-        <w:left w:w="100" w:type="dxa"/>
-        <w:bottom w:w="100" w:type="dxa"/>
-        <w:right w:w="100" w:type="dxa"/>
-      </w:tblCellMar>
-    </w:tblPr>
-  </w:style>
-  <w:style w:type="table" w:customStyle="1" w:styleId="a0">
-    <w:basedOn w:val="TableNormal"/>
-    <w:tblPr>
-      <w:tblStyleRowBandSize w:val="1"/>
-      <w:tblStyleColBandSize w:val="1"/>
-      <w:tblInd w:w="0" w:type="dxa"/>
-      <w:tblCellMar>
-        <w:top w:w="100" w:type="dxa"/>
-        <w:left w:w="100" w:type="dxa"/>
-        <w:bottom w:w="100" w:type="dxa"/>
-        <w:right w:w="100" w:type="dxa"/>
-      </w:tblCellMar>
-    </w:tblPr>
-  </w:style>
-  <w:style w:type="character" w:styleId="Hyperlink">
-    <w:name w:val="Hyperlink"/>
-    <w:basedOn w:val="DefaultParagraphFont"/>
-    <w:uiPriority w:val="99"/>
-    <w:unhideWhenUsed/>
-    <w:rsid w:val="006D7855"/>
-    <w:rPr>
-      <w:color w:val="0000FF" w:themeColor="hyperlink"/>
-      <w:u w:val="single"/>
-    </w:rPr>
-  </w:style>
-  <w:style w:type="character" w:customStyle="1" w:styleId="Heading2Char">
-    <w:name w:val="Heading 2 Char"/>
-    <w:basedOn w:val="DefaultParagraphFont"/>
-    <w:link w:val="Heading2"/>
-    <w:rsid w:val="00D273FA"/>
-    <w:rPr>
-      <w:b/>
-      <w:color w:val="000000"/>
-      <w:sz w:val="22"/>
-      <w:szCs w:val="22"/>
-    </w:rPr>
-  </w:style>
-  <w:style w:type="paragraph" w:styleId="ListParagraph">
-    <w:name w:val="List Paragraph"/>
-    <w:basedOn w:val="Normal"/>
-    <w:uiPriority w:val="34"/>
-    <w:qFormat/>
-    <w:rsid w:val="00D273FA"/>
+    <w:rsid w:val="00D634A8"/>
     <w:pPr>
       <w:widowControl/>
       <w:pBdr>
@@ -5425,72 +6835,62 @@
         <w:right w:val="none" w:sz="0" w:space="0" w:color="auto"/>
         <w:between w:val="none" w:sz="0" w:space="0" w:color="auto"/>
       </w:pBdr>
-      <w:spacing w:before="0" w:line="240" w:lineRule="auto"/>
-      <w:ind w:left="720" w:right="0"/>
-      <w:contextualSpacing/>
+      <w:spacing w:before="100" w:beforeAutospacing="1" w:after="100" w:afterAutospacing="1" w:line="240" w:lineRule="auto"/>
+      <w:ind w:right="0"/>
     </w:pPr>
     <w:rPr>
-      <w:rFonts w:asciiTheme="minorHAnsi" w:eastAsiaTheme="minorEastAsia" w:hAnsiTheme="minorHAnsi" w:cstheme="minorBidi"/>
+      <w:rFonts w:ascii="Times New Roman" w:hAnsi="Times New Roman" w:cs="Times New Roman"/>
       <w:color w:val="auto"/>
-      <w:sz w:val="24"/>
-      <w:szCs w:val="24"/>
+      <w:sz w:val="20"/>
+      <w:szCs w:val="20"/>
       <w:lang w:val="en-US"/>
     </w:rPr>
   </w:style>
-  <w:style w:type="character" w:customStyle="1" w:styleId="Heading1Char">
-    <w:name w:val="Heading 1 Char"/>
+  <w:style w:type="character" w:styleId="Strong">
+    <w:name w:val="Strong"/>
     <w:basedOn w:val="DefaultParagraphFont"/>
-    <w:link w:val="Heading1"/>
-    <w:rsid w:val="00C22DF2"/>
+    <w:uiPriority w:val="22"/>
+    <w:qFormat/>
+    <w:rsid w:val="00D634A8"/>
     <w:rPr>
-      <w:rFonts w:ascii="Open Sans" w:eastAsia="Open Sans" w:hAnsi="Open Sans" w:cs="Open Sans"/>
       <w:b/>
-      <w:color w:val="2079C7"/>
+      <w:bCs/>
     </w:rPr>
   </w:style>
-  <w:style w:type="paragraph" w:styleId="Header">
-    <w:name w:val="header"/>
-    <w:basedOn w:val="Normal"/>
-    <w:link w:val="HeaderChar"/>
+  <w:style w:type="character" w:styleId="Emphasis">
+    <w:name w:val="Emphasis"/>
+    <w:basedOn w:val="DefaultParagraphFont"/>
+    <w:uiPriority w:val="20"/>
+    <w:qFormat/>
+    <w:rsid w:val="00D634A8"/>
+    <w:rPr>
+      <w:i/>
+      <w:iCs/>
+    </w:rPr>
+  </w:style>
+  <w:style w:type="character" w:styleId="FollowedHyperlink">
+    <w:name w:val="FollowedHyperlink"/>
+    <w:basedOn w:val="DefaultParagraphFont"/>
     <w:uiPriority w:val="99"/>
+    <w:semiHidden/>
     <w:unhideWhenUsed/>
-    <w:rsid w:val="0044285F"/>
-    <w:pPr>
-      <w:tabs>
-        <w:tab w:val="center" w:pos="4320"/>
-        <w:tab w:val="right" w:pos="8640"/>
-      </w:tabs>
-      <w:spacing w:before="0" w:line="240" w:lineRule="auto"/>
-    </w:pPr>
+    <w:rsid w:val="002471A5"/>
+    <w:rPr>
+      <w:color w:val="800080" w:themeColor="followedHyperlink"/>
+      <w:u w:val="single"/>
+    </w:rPr>
   </w:style>
-  <w:style w:type="character" w:customStyle="1" w:styleId="HeaderChar">
-    <w:name w:val="Header Char"/>
+  <w:style w:type="character" w:styleId="UnresolvedMention">
+    <w:name w:val="Unresolved Mention"/>
     <w:basedOn w:val="DefaultParagraphFont"/>
-    <w:link w:val="Header"/>
     <w:uiPriority w:val="99"/>
-    <w:rsid w:val="0044285F"/>
-  </w:style>
-  <w:style w:type="paragraph" w:styleId="Footer">
-    <w:name w:val="footer"/>
-    <w:basedOn w:val="Normal"/>
-    <w:link w:val="FooterChar"/>
-    <w:uiPriority w:val="99"/>
+    <w:semiHidden/>
     <w:unhideWhenUsed/>
-    <w:rsid w:val="0044285F"/>
-    <w:pPr>
-      <w:tabs>
-        <w:tab w:val="center" w:pos="4320"/>
-        <w:tab w:val="right" w:pos="8640"/>
-      </w:tabs>
-      <w:spacing w:before="0" w:line="240" w:lineRule="auto"/>
-    </w:pPr>
-  </w:style>
-  <w:style w:type="character" w:customStyle="1" w:styleId="FooterChar">
-    <w:name w:val="Footer Char"/>
-    <w:basedOn w:val="DefaultParagraphFont"/>
-    <w:link w:val="Footer"/>
-    <w:uiPriority w:val="99"/>
-    <w:rsid w:val="0044285F"/>
+    <w:rsid w:val="002471A5"/>
+    <w:rPr>
+      <w:color w:val="605E5C"/>
+      <w:shd w:val="clear" w:color="auto" w:fill="E1DFDD"/>
+    </w:rPr>
   </w:style>
 </w:styles>
 </file>
@@ -5820,7 +7220,7 @@
 </file>
 
 <file path=customXml/itemProps1.xml><?xml version="1.0" encoding="utf-8"?>
-<ds:datastoreItem xmlns:ds="http://schemas.openxmlformats.org/officeDocument/2006/customXml" ds:itemID="{9497FD7A-C9A1-B94B-A043-C9E2D7E6F970}">
+<ds:datastoreItem xmlns:ds="http://schemas.openxmlformats.org/officeDocument/2006/customXml" ds:itemID="{2A1E1E31-EE10-1A41-A560-30C382191528}">
   <ds:schemaRefs>
     <ds:schemaRef ds:uri="http://schemas.openxmlformats.org/officeDocument/2006/bibliography"/>
   </ds:schemaRefs>

--- a/assets/pdfs/Randi_Griffin_resume.docx
+++ b/assets/pdfs/Randi_Griffin_resume.docx
@@ -1,6 +1,6 @@
 
 <file path=word/document.xml><?xml version="1.0" encoding="utf-8"?>
-<w:document xmlns:wpc="http://schemas.microsoft.com/office/word/2010/wordprocessingCanvas" xmlns:cx="http://schemas.microsoft.com/office/drawing/2014/chartex" xmlns:cx1="http://schemas.microsoft.com/office/drawing/2015/9/8/chartex" xmlns:cx2="http://schemas.microsoft.com/office/drawing/2015/10/21/chartex" xmlns:cx3="http://schemas.microsoft.com/office/drawing/2016/5/9/chartex" xmlns:cx4="http://schemas.microsoft.com/office/drawing/2016/5/10/chartex" xmlns:cx5="http://schemas.microsoft.com/office/drawing/2016/5/11/chartex" xmlns:cx6="http://schemas.microsoft.com/office/drawing/2016/5/12/chartex" xmlns:cx7="http://schemas.microsoft.com/office/drawing/2016/5/13/chartex" xmlns:cx8="http://schemas.microsoft.com/office/drawing/2016/5/14/chartex" xmlns:mc="http://schemas.openxmlformats.org/markup-compatibility/2006" xmlns:aink="http://schemas.microsoft.com/office/drawing/2016/ink" xmlns:am3d="http://schemas.microsoft.com/office/drawing/2017/model3d" xmlns:o="urn:schemas-microsoft-com:office:office" xmlns:r="http://schemas.openxmlformats.org/officeDocument/2006/relationships" xmlns:m="http://schemas.openxmlformats.org/officeDocument/2006/math" xmlns:v="urn:schemas-microsoft-com:vml" xmlns:wp14="http://schemas.microsoft.com/office/word/2010/wordprocessingDrawing" xmlns:wp="http://schemas.openxmlformats.org/drawingml/2006/wordprocessingDrawing" xmlns:w10="urn:schemas-microsoft-com:office:word" xmlns:w="http://schemas.openxmlformats.org/wordprocessingml/2006/main" xmlns:w14="http://schemas.microsoft.com/office/word/2010/wordml" xmlns:w15="http://schemas.microsoft.com/office/word/2012/wordml" xmlns:w16cid="http://schemas.microsoft.com/office/word/2016/wordml/cid" xmlns:w16se="http://schemas.microsoft.com/office/word/2015/wordml/symex" xmlns:wpg="http://schemas.microsoft.com/office/word/2010/wordprocessingGroup" xmlns:wpi="http://schemas.microsoft.com/office/word/2010/wordprocessingInk" xmlns:wne="http://schemas.microsoft.com/office/word/2006/wordml" xmlns:wps="http://schemas.microsoft.com/office/word/2010/wordprocessingShape" mc:Ignorable="w14 w15 w16se w16cid wp14">
+<w:document xmlns:wpc="http://schemas.microsoft.com/office/word/2010/wordprocessingCanvas" xmlns:cx="http://schemas.microsoft.com/office/drawing/2014/chartex" xmlns:cx1="http://schemas.microsoft.com/office/drawing/2015/9/8/chartex" xmlns:cx2="http://schemas.microsoft.com/office/drawing/2015/10/21/chartex" xmlns:cx3="http://schemas.microsoft.com/office/drawing/2016/5/9/chartex" xmlns:cx4="http://schemas.microsoft.com/office/drawing/2016/5/10/chartex" xmlns:cx5="http://schemas.microsoft.com/office/drawing/2016/5/11/chartex" xmlns:cx6="http://schemas.microsoft.com/office/drawing/2016/5/12/chartex" xmlns:cx7="http://schemas.microsoft.com/office/drawing/2016/5/13/chartex" xmlns:cx8="http://schemas.microsoft.com/office/drawing/2016/5/14/chartex" xmlns:mc="http://schemas.openxmlformats.org/markup-compatibility/2006" xmlns:aink="http://schemas.microsoft.com/office/drawing/2016/ink" xmlns:am3d="http://schemas.microsoft.com/office/drawing/2017/model3d" xmlns:o="urn:schemas-microsoft-com:office:office" xmlns:r="http://schemas.openxmlformats.org/officeDocument/2006/relationships" xmlns:m="http://schemas.openxmlformats.org/officeDocument/2006/math" xmlns:v="urn:schemas-microsoft-com:vml" xmlns:wp14="http://schemas.microsoft.com/office/word/2010/wordprocessingDrawing" xmlns:wp="http://schemas.openxmlformats.org/drawingml/2006/wordprocessingDrawing" xmlns:w10="urn:schemas-microsoft-com:office:word" xmlns:w="http://schemas.openxmlformats.org/wordprocessingml/2006/main" xmlns:w14="http://schemas.microsoft.com/office/word/2010/wordml" xmlns:w15="http://schemas.microsoft.com/office/word/2012/wordml" xmlns:w16cex="http://schemas.microsoft.com/office/word/2018/wordml/cex" xmlns:w16cid="http://schemas.microsoft.com/office/word/2016/wordml/cid" xmlns:w16="http://schemas.microsoft.com/office/word/2018/wordml" xmlns:w16se="http://schemas.microsoft.com/office/word/2015/wordml/symex" xmlns:wpg="http://schemas.microsoft.com/office/word/2010/wordprocessingGroup" xmlns:wpi="http://schemas.microsoft.com/office/word/2010/wordprocessingInk" xmlns:wne="http://schemas.microsoft.com/office/word/2006/wordml" xmlns:wps="http://schemas.microsoft.com/office/word/2010/wordprocessingShape" mc:Ignorable="w14 w15 w16se w16cid w16 w16cex wp14">
   <w:body>
     <w:p>
       <w:pPr>
@@ -63,8 +63,8 @@
               <w:jc w:val="center"/>
               <w:rPr>
                 <w:color w:val="auto"/>
-                <w:sz w:val="52"/>
-                <w:szCs w:val="52"/>
+                <w:sz w:val="36"/>
+                <w:szCs w:val="36"/>
               </w:rPr>
             </w:pPr>
             <w:bookmarkStart w:id="1" w:name="_x8fm1uorkbaw" w:colFirst="0" w:colLast="0"/>
@@ -72,39 +72,13 @@
             <w:r>
               <w:rPr>
                 <w:color w:val="auto"/>
-                <w:sz w:val="52"/>
-                <w:szCs w:val="52"/>
+                <w:sz w:val="36"/>
+                <w:szCs w:val="36"/>
               </w:rPr>
               <w:t>Randi H Griffin</w:t>
             </w:r>
             <w:bookmarkStart w:id="2" w:name="_9k3t8rc6u3yd"/>
             <w:bookmarkEnd w:id="2"/>
-          </w:p>
-          <w:p>
-            <w:pPr>
-              <w:pStyle w:val="Normal1"/>
-              <w:spacing w:before="0"/>
-              <w:ind w:right="302"/>
-              <w:jc w:val="center"/>
-              <w:rPr>
-                <w:sz w:val="24"/>
-                <w:szCs w:val="24"/>
-              </w:rPr>
-            </w:pPr>
-            <w:r>
-              <w:rPr>
-                <w:sz w:val="24"/>
-                <w:szCs w:val="24"/>
-              </w:rPr>
-              <w:t>Boston, MA</w:t>
-            </w:r>
-            <w:r>
-              <w:rPr>
-                <w:sz w:val="24"/>
-                <w:szCs w:val="24"/>
-              </w:rPr>
-              <w:t xml:space="preserve"> </w:t>
-            </w:r>
           </w:p>
           <w:p>
             <w:pPr>
@@ -113,24 +87,43 @@
               <w:ind w:right="302"/>
               <w:jc w:val="center"/>
             </w:pPr>
-            <w:r>
-              <w:t xml:space="preserve">617-548-2608 </w:t>
-            </w:r>
-            <w:r>
-              <w:rPr>
-                <w:color w:val="auto"/>
-              </w:rPr>
-              <w:t xml:space="preserve"> </w:t>
-            </w:r>
-            <w:r>
-              <w:rPr>
-                <w:color w:val="auto"/>
-              </w:rPr>
-              <w:t>|</w:t>
-            </w:r>
-            <w:r>
-              <w:t xml:space="preserve">  </w:t>
-            </w:r>
+          </w:p>
+          <w:p>
+            <w:pPr>
+              <w:pStyle w:val="Normal1"/>
+              <w:spacing w:before="0" w:after="80" w:line="240" w:lineRule="auto"/>
+              <w:ind w:right="302"/>
+              <w:jc w:val="center"/>
+              <w:rPr>
+                <w:color w:val="000000" w:themeColor="text1"/>
+              </w:rPr>
+            </w:pPr>
+            <w:r>
+              <w:rPr>
+                <w:color w:val="000000" w:themeColor="text1"/>
+              </w:rPr>
+              <w:t xml:space="preserve">I am a Data Scientist with interests in the social sciences, digital marketing, and progressive analytics. In all of my endeavors, I aim to bring scientific integrity, </w:t>
+            </w:r>
+            <w:r>
+              <w:rPr>
+                <w:color w:val="000000" w:themeColor="text1"/>
+              </w:rPr>
+              <w:t xml:space="preserve">creativity, </w:t>
+            </w:r>
+            <w:r>
+              <w:rPr>
+                <w:color w:val="000000" w:themeColor="text1"/>
+              </w:rPr>
+              <w:t>a humble attitude, clear communication, and a commitment to mentorship and inclusivity.</w:t>
+            </w:r>
+          </w:p>
+          <w:p>
+            <w:pPr>
+              <w:pStyle w:val="Normal1"/>
+              <w:spacing w:before="0" w:after="80" w:line="240" w:lineRule="auto"/>
+              <w:ind w:right="302"/>
+              <w:jc w:val="center"/>
+            </w:pPr>
             <w:hyperlink r:id="rId8" w:history="1">
               <w:r>
                 <w:rPr>
@@ -263,6 +256,9 @@
           <w:p>
             <w:pPr>
               <w:pStyle w:val="Heading1"/>
+              <w:pBdr>
+                <w:bottom w:val="none" w:sz="0" w:space="0" w:color="auto"/>
+              </w:pBdr>
               <w:spacing w:before="0" w:after="120"/>
               <w:ind w:right="302"/>
               <w:rPr>
@@ -271,8 +267,6 @@
                 <w:szCs w:val="24"/>
               </w:rPr>
             </w:pPr>
-            <w:bookmarkStart w:id="4" w:name="_5bqy76zb98hv" w:colFirst="0" w:colLast="0"/>
-            <w:bookmarkEnd w:id="4"/>
             <w:r>
               <w:rPr>
                 <w:color w:val="800000"/>
@@ -285,6 +279,9 @@
           <w:p>
             <w:pPr>
               <w:pStyle w:val="Heading2"/>
+              <w:pBdr>
+                <w:bottom w:val="none" w:sz="0" w:space="0" w:color="auto"/>
+              </w:pBdr>
               <w:spacing w:before="0"/>
               <w:ind w:left="360" w:right="302" w:hanging="360"/>
               <w:rPr>
@@ -362,27 +359,7 @@
                 <w:sz w:val="20"/>
                 <w:szCs w:val="20"/>
               </w:rPr>
-              <w:t xml:space="preserve">learn, matplotlib, </w:t>
-            </w:r>
-            <w:r>
-              <w:rPr>
-                <w:rFonts w:ascii="Open Sans" w:eastAsia="Open Sans" w:hAnsi="Open Sans" w:cs="Open Sans"/>
-                <w:b w:val="0"/>
-                <w:color w:val="auto"/>
-                <w:sz w:val="20"/>
-                <w:szCs w:val="20"/>
-              </w:rPr>
-              <w:t>statsmodels</w:t>
-            </w:r>
-            <w:r>
-              <w:rPr>
-                <w:rFonts w:ascii="Open Sans" w:eastAsia="Open Sans" w:hAnsi="Open Sans" w:cs="Open Sans"/>
-                <w:b w:val="0"/>
-                <w:color w:val="auto"/>
-                <w:sz w:val="20"/>
-                <w:szCs w:val="20"/>
-              </w:rPr>
-              <w:t>)</w:t>
+              <w:t>learn, matplotlib)</w:t>
             </w:r>
             <w:r>
               <w:rPr>
@@ -438,6 +415,9 @@
           <w:p>
             <w:pPr>
               <w:pStyle w:val="Heading2"/>
+              <w:pBdr>
+                <w:bottom w:val="none" w:sz="0" w:space="0" w:color="auto"/>
+              </w:pBdr>
               <w:spacing w:before="0"/>
               <w:ind w:right="302"/>
               <w:rPr>
@@ -526,11 +506,24 @@
                 <w:szCs w:val="20"/>
               </w:rPr>
               <w:t>time series analysis, network analysis</w:t>
+            </w:r>
+            <w:r>
+              <w:rPr>
+                <w:rFonts w:ascii="Open Sans" w:eastAsia="Open Sans" w:hAnsi="Open Sans" w:cs="Open Sans"/>
+                <w:b w:val="0"/>
+                <w:color w:val="auto"/>
+                <w:sz w:val="20"/>
+                <w:szCs w:val="20"/>
+              </w:rPr>
+              <w:t>, meta-analysis</w:t>
             </w:r>
           </w:p>
           <w:p>
             <w:pPr>
               <w:pStyle w:val="Heading2"/>
+              <w:pBdr>
+                <w:bottom w:val="none" w:sz="0" w:space="0" w:color="auto"/>
+              </w:pBdr>
               <w:spacing w:before="0"/>
               <w:ind w:right="302"/>
               <w:rPr>
@@ -624,6 +617,9 @@
           <w:p>
             <w:pPr>
               <w:pStyle w:val="Heading2"/>
+              <w:pBdr>
+                <w:bottom w:val="none" w:sz="0" w:space="0" w:color="auto"/>
+              </w:pBdr>
               <w:spacing w:before="0"/>
               <w:ind w:right="302"/>
               <w:rPr>
@@ -641,7 +637,16 @@
                 <w:sz w:val="20"/>
                 <w:szCs w:val="20"/>
               </w:rPr>
-              <w:t>Tools</w:t>
+              <w:t>Other t</w:t>
+            </w:r>
+            <w:r>
+              <w:rPr>
+                <w:rFonts w:ascii="Open Sans" w:eastAsia="Open Sans" w:hAnsi="Open Sans" w:cs="Open Sans"/>
+                <w:color w:val="auto"/>
+                <w:sz w:val="20"/>
+                <w:szCs w:val="20"/>
+              </w:rPr>
+              <w:t>ools</w:t>
             </w:r>
             <w:r>
               <w:rPr>
@@ -711,34 +716,294 @@
                 <w:szCs w:val="20"/>
               </w:rPr>
               <w:t>, R Shiny</w:t>
+            </w:r>
+            <w:r>
+              <w:rPr>
+                <w:rFonts w:ascii="Open Sans" w:eastAsia="Open Sans" w:hAnsi="Open Sans" w:cs="Open Sans"/>
+                <w:b w:val="0"/>
+                <w:color w:val="auto"/>
+                <w:sz w:val="20"/>
+                <w:szCs w:val="20"/>
+              </w:rPr>
+              <w:t>, dash, Google Data Studio</w:t>
             </w:r>
           </w:p>
           <w:p>
             <w:pPr>
               <w:pStyle w:val="Heading1"/>
-              <w:spacing w:before="240" w:after="120"/>
+              <w:pBdr>
+                <w:bottom w:val="none" w:sz="0" w:space="0" w:color="auto"/>
+              </w:pBdr>
+              <w:spacing w:before="240" w:after="80"/>
               <w:ind w:right="302"/>
+              <w:rPr>
+                <w:color w:val="800000"/>
+                <w:sz w:val="20"/>
+                <w:szCs w:val="20"/>
+              </w:rPr>
+            </w:pPr>
+            <w:r>
               <w:rPr>
                 <w:color w:val="800000"/>
                 <w:sz w:val="24"/>
                 <w:szCs w:val="24"/>
               </w:rPr>
+              <w:t>EDUCATION</w:t>
+            </w:r>
+            <w:bookmarkStart w:id="4" w:name="_g58h81nci9pu" w:colFirst="0" w:colLast="0"/>
+            <w:bookmarkEnd w:id="4"/>
+          </w:p>
+          <w:p>
+            <w:pPr>
+              <w:pStyle w:val="Heading1"/>
+              <w:pBdr>
+                <w:bottom w:val="none" w:sz="0" w:space="0" w:color="auto"/>
+              </w:pBdr>
+              <w:spacing w:before="0"/>
+              <w:ind w:right="302"/>
+              <w:rPr>
+                <w:color w:val="auto"/>
+                <w:sz w:val="20"/>
+                <w:szCs w:val="20"/>
+              </w:rPr>
             </w:pPr>
             <w:r>
+              <w:rPr>
+                <w:color w:val="auto"/>
+                <w:sz w:val="20"/>
+                <w:szCs w:val="20"/>
+              </w:rPr>
+              <w:t>Ph</w:t>
+            </w:r>
+            <w:r>
+              <w:rPr>
+                <w:color w:val="auto"/>
+                <w:sz w:val="20"/>
+                <w:szCs w:val="20"/>
+              </w:rPr>
+              <w:t xml:space="preserve">.D. </w:t>
+            </w:r>
+            <w:r>
+              <w:rPr>
+                <w:color w:val="auto"/>
+                <w:sz w:val="20"/>
+                <w:szCs w:val="20"/>
+              </w:rPr>
+              <w:t xml:space="preserve">in </w:t>
+            </w:r>
+            <w:r>
+              <w:rPr>
+                <w:color w:val="auto"/>
+                <w:sz w:val="20"/>
+                <w:szCs w:val="20"/>
+              </w:rPr>
+              <w:t xml:space="preserve">Human </w:t>
+            </w:r>
+            <w:r>
+              <w:rPr>
+                <w:color w:val="auto"/>
+                <w:sz w:val="20"/>
+                <w:szCs w:val="20"/>
+              </w:rPr>
+              <w:t xml:space="preserve">Evolutionary </w:t>
+            </w:r>
+            <w:r>
+              <w:rPr>
+                <w:color w:val="auto"/>
+                <w:sz w:val="20"/>
+                <w:szCs w:val="20"/>
+              </w:rPr>
+              <w:t>Biology</w:t>
+            </w:r>
+            <w:r>
+              <w:rPr>
+                <w:color w:val="auto"/>
+                <w:sz w:val="20"/>
+                <w:szCs w:val="20"/>
+              </w:rPr>
+              <w:t>,</w:t>
+            </w:r>
+            <w:r>
+              <w:rPr>
+                <w:b w:val="0"/>
+                <w:i/>
+                <w:color w:val="auto"/>
+                <w:sz w:val="20"/>
+                <w:szCs w:val="20"/>
+              </w:rPr>
+              <w:t xml:space="preserve"> </w:t>
+            </w:r>
+            <w:r>
+              <w:rPr>
+                <w:b w:val="0"/>
+                <w:color w:val="auto"/>
+                <w:sz w:val="20"/>
+                <w:szCs w:val="20"/>
+              </w:rPr>
+              <w:t xml:space="preserve">Duke University                </w:t>
+            </w:r>
+            <w:r>
+              <w:rPr>
+                <w:b w:val="0"/>
+                <w:color w:val="auto"/>
+                <w:sz w:val="20"/>
+                <w:szCs w:val="20"/>
+              </w:rPr>
+              <w:t xml:space="preserve">                               </w:t>
+            </w:r>
+            <w:r>
+              <w:rPr>
+                <w:b w:val="0"/>
+                <w:color w:val="auto"/>
+                <w:sz w:val="20"/>
+                <w:szCs w:val="20"/>
+              </w:rPr>
+              <w:t xml:space="preserve">  </w:t>
+            </w:r>
+            <w:r>
+              <w:rPr>
+                <w:b w:val="0"/>
+                <w:color w:val="auto"/>
+                <w:sz w:val="20"/>
+                <w:szCs w:val="20"/>
+              </w:rPr>
+              <w:t xml:space="preserve">                               </w:t>
+            </w:r>
+            <w:r>
+              <w:rPr>
+                <w:b w:val="0"/>
+                <w:color w:val="808080" w:themeColor="background1" w:themeShade="80"/>
+                <w:sz w:val="20"/>
+                <w:szCs w:val="20"/>
+              </w:rPr>
+              <w:t>May 2018</w:t>
+            </w:r>
+            <w:bookmarkStart w:id="5" w:name="_czfiadnsgnzp" w:colFirst="0" w:colLast="0"/>
+            <w:bookmarkEnd w:id="5"/>
+          </w:p>
+          <w:p>
+            <w:pPr>
+              <w:pStyle w:val="Heading1"/>
+              <w:pBdr>
+                <w:bottom w:val="none" w:sz="0" w:space="0" w:color="auto"/>
+              </w:pBdr>
+              <w:spacing w:before="0"/>
+              <w:ind w:right="302"/>
+              <w:rPr>
+                <w:b w:val="0"/>
+                <w:color w:val="808080" w:themeColor="background1" w:themeShade="80"/>
+                <w:sz w:val="20"/>
+                <w:szCs w:val="20"/>
+              </w:rPr>
+            </w:pPr>
+            <w:r>
+              <w:rPr>
+                <w:color w:val="auto"/>
+                <w:sz w:val="20"/>
+                <w:szCs w:val="20"/>
+              </w:rPr>
+              <w:t>B</w:t>
+            </w:r>
+            <w:r>
+              <w:rPr>
+                <w:color w:val="auto"/>
+                <w:sz w:val="20"/>
+                <w:szCs w:val="20"/>
+              </w:rPr>
+              <w:t>.</w:t>
+            </w:r>
+            <w:r>
+              <w:rPr>
+                <w:color w:val="auto"/>
+                <w:sz w:val="20"/>
+                <w:szCs w:val="20"/>
+              </w:rPr>
+              <w:t>A</w:t>
+            </w:r>
+            <w:r>
+              <w:rPr>
+                <w:color w:val="auto"/>
+                <w:sz w:val="20"/>
+                <w:szCs w:val="20"/>
+              </w:rPr>
+              <w:t>.</w:t>
+            </w:r>
+            <w:r>
+              <w:rPr>
+                <w:color w:val="auto"/>
+                <w:sz w:val="20"/>
+                <w:szCs w:val="20"/>
+              </w:rPr>
+              <w:t xml:space="preserve"> in Human Evolutionary Biology,</w:t>
+            </w:r>
+            <w:r>
+              <w:rPr>
+                <w:b w:val="0"/>
+                <w:i/>
+                <w:color w:val="auto"/>
+                <w:sz w:val="20"/>
+                <w:szCs w:val="20"/>
+              </w:rPr>
+              <w:t xml:space="preserve"> </w:t>
+            </w:r>
+            <w:r>
+              <w:rPr>
+                <w:b w:val="0"/>
+                <w:color w:val="auto"/>
+                <w:sz w:val="20"/>
+                <w:szCs w:val="20"/>
+              </w:rPr>
+              <w:t>Harvard University</w:t>
+            </w:r>
+            <w:r>
+              <w:rPr>
+                <w:b w:val="0"/>
+                <w:color w:val="auto"/>
+                <w:sz w:val="20"/>
+                <w:szCs w:val="20"/>
+              </w:rPr>
+              <w:t xml:space="preserve">   </w:t>
+            </w:r>
+            <w:r>
+              <w:rPr>
+                <w:b w:val="0"/>
+                <w:color w:val="auto"/>
+                <w:sz w:val="20"/>
+                <w:szCs w:val="20"/>
+              </w:rPr>
+              <w:t xml:space="preserve">                                                                           </w:t>
+            </w:r>
+            <w:r>
+              <w:rPr>
+                <w:b w:val="0"/>
+                <w:color w:val="808080" w:themeColor="background1" w:themeShade="80"/>
+                <w:sz w:val="20"/>
+                <w:szCs w:val="20"/>
+              </w:rPr>
+              <w:t>May 2010</w:t>
+            </w:r>
+          </w:p>
+          <w:p>
+            <w:pPr>
+              <w:pStyle w:val="Heading1"/>
+              <w:pBdr>
+                <w:bottom w:val="none" w:sz="0" w:space="0" w:color="auto"/>
+              </w:pBdr>
+              <w:spacing w:before="240" w:after="120"/>
+              <w:ind w:right="302"/>
               <w:rPr>
                 <w:color w:val="800000"/>
                 <w:sz w:val="24"/>
                 <w:szCs w:val="24"/>
               </w:rPr>
-              <w:t>PROFESSIONAL DATA SCIENCE</w:t>
-            </w:r>
+            </w:pPr>
             <w:r>
               <w:rPr>
                 <w:color w:val="800000"/>
                 <w:sz w:val="24"/>
                 <w:szCs w:val="24"/>
               </w:rPr>
-              <w:t xml:space="preserve"> </w:t>
+              <w:t>PROFESSIONAL DATA SCIENCE</w:t>
             </w:r>
             <w:r>
               <w:rPr>
@@ -746,12 +1011,25 @@
                 <w:sz w:val="24"/>
                 <w:szCs w:val="24"/>
               </w:rPr>
+              <w:t xml:space="preserve"> </w:t>
+            </w:r>
+            <w:r>
+              <w:rPr>
+                <w:color w:val="800000"/>
+                <w:sz w:val="24"/>
+                <w:szCs w:val="24"/>
+              </w:rPr>
               <w:t>EXPERIENCE</w:t>
             </w:r>
+            <w:bookmarkStart w:id="6" w:name="_35rxd7xv5tpr" w:colFirst="0" w:colLast="0"/>
+            <w:bookmarkEnd w:id="6"/>
           </w:p>
           <w:p>
             <w:pPr>
               <w:pStyle w:val="Heading2"/>
+              <w:pBdr>
+                <w:bottom w:val="none" w:sz="0" w:space="0" w:color="auto"/>
+              </w:pBdr>
               <w:spacing w:before="0"/>
               <w:ind w:right="302"/>
               <w:rPr>
@@ -761,8 +1039,6 @@
                 <w:szCs w:val="20"/>
               </w:rPr>
             </w:pPr>
-            <w:bookmarkStart w:id="5" w:name="_35rxd7xv5tpr" w:colFirst="0" w:colLast="0"/>
-            <w:bookmarkEnd w:id="5"/>
             <w:r>
               <w:rPr>
                 <w:rFonts w:ascii="Open Sans" w:eastAsia="Open Sans" w:hAnsi="Open Sans" w:cs="Open Sans"/>
@@ -885,6 +1161,9 @@
                 <w:ilvl w:val="0"/>
                 <w:numId w:val="13"/>
               </w:numPr>
+              <w:pBdr>
+                <w:bottom w:val="none" w:sz="0" w:space="0" w:color="auto"/>
+              </w:pBdr>
               <w:spacing w:before="0"/>
               <w:ind w:right="302"/>
               <w:rPr>
@@ -903,37 +1182,89 @@
                 <w:sz w:val="20"/>
                 <w:szCs w:val="20"/>
               </w:rPr>
-              <w:t>Regularly contributed</w:t>
-            </w:r>
-            <w:r>
-              <w:rPr>
-                <w:rFonts w:ascii="Open Sans" w:eastAsia="Open Sans" w:hAnsi="Open Sans" w:cs="Open Sans"/>
-                <w:b w:val="0"/>
-                <w:color w:val="auto"/>
-                <w:sz w:val="20"/>
-                <w:szCs w:val="20"/>
-              </w:rPr>
-              <w:t xml:space="preserve"> production-grade Python and SQL code for ETLs and </w:t>
-            </w:r>
-            <w:r>
-              <w:rPr>
-                <w:rFonts w:ascii="Open Sans" w:eastAsia="Open Sans" w:hAnsi="Open Sans" w:cs="Open Sans"/>
-                <w:b w:val="0"/>
-                <w:color w:val="auto"/>
-                <w:sz w:val="20"/>
-                <w:szCs w:val="20"/>
-              </w:rPr>
-              <w:t>ad</w:t>
-            </w:r>
-            <w:r>
-              <w:rPr>
-                <w:rFonts w:ascii="Open Sans" w:eastAsia="Open Sans" w:hAnsi="Open Sans" w:cs="Open Sans"/>
-                <w:b w:val="0"/>
-                <w:color w:val="auto"/>
-                <w:sz w:val="20"/>
-                <w:szCs w:val="20"/>
-              </w:rPr>
-              <w:t xml:space="preserve"> bidding algorithms.</w:t>
+              <w:t>Developed</w:t>
+            </w:r>
+            <w:r>
+              <w:rPr>
+                <w:rFonts w:ascii="Open Sans" w:eastAsia="Open Sans" w:hAnsi="Open Sans" w:cs="Open Sans"/>
+                <w:b w:val="0"/>
+                <w:color w:val="auto"/>
+                <w:sz w:val="20"/>
+                <w:szCs w:val="20"/>
+              </w:rPr>
+              <w:t xml:space="preserve"> the company’s first</w:t>
+            </w:r>
+            <w:r>
+              <w:rPr>
+                <w:rFonts w:ascii="Open Sans" w:eastAsia="Open Sans" w:hAnsi="Open Sans" w:cs="Open Sans"/>
+                <w:b w:val="0"/>
+                <w:color w:val="auto"/>
+                <w:sz w:val="20"/>
+                <w:szCs w:val="20"/>
+              </w:rPr>
+              <w:t xml:space="preserve"> predictive model of keyword revenue-per-click to support </w:t>
+            </w:r>
+            <w:r>
+              <w:rPr>
+                <w:rFonts w:ascii="Open Sans" w:eastAsia="Open Sans" w:hAnsi="Open Sans" w:cs="Open Sans"/>
+                <w:b w:val="0"/>
+                <w:color w:val="auto"/>
+                <w:sz w:val="20"/>
+                <w:szCs w:val="20"/>
+              </w:rPr>
+              <w:t xml:space="preserve">our </w:t>
+            </w:r>
+            <w:proofErr w:type="spellStart"/>
+            <w:r>
+              <w:rPr>
+                <w:rFonts w:ascii="Open Sans" w:eastAsia="Open Sans" w:hAnsi="Open Sans" w:cs="Open Sans"/>
+                <w:b w:val="0"/>
+                <w:color w:val="auto"/>
+                <w:sz w:val="20"/>
+                <w:szCs w:val="20"/>
+              </w:rPr>
+              <w:t>searchads</w:t>
+            </w:r>
+            <w:proofErr w:type="spellEnd"/>
+            <w:r>
+              <w:rPr>
+                <w:rFonts w:ascii="Open Sans" w:eastAsia="Open Sans" w:hAnsi="Open Sans" w:cs="Open Sans"/>
+                <w:b w:val="0"/>
+                <w:color w:val="auto"/>
+                <w:sz w:val="20"/>
+                <w:szCs w:val="20"/>
+              </w:rPr>
+              <w:t xml:space="preserve"> </w:t>
+            </w:r>
+            <w:r>
+              <w:rPr>
+                <w:rFonts w:ascii="Open Sans" w:eastAsia="Open Sans" w:hAnsi="Open Sans" w:cs="Open Sans"/>
+                <w:b w:val="0"/>
+                <w:color w:val="auto"/>
+                <w:sz w:val="20"/>
+                <w:szCs w:val="20"/>
+              </w:rPr>
+              <w:t>algorithms, leveraging historical data and NLP techniques to provide smart estimates for long-tail keywords</w:t>
+            </w:r>
+            <w:r>
+              <w:rPr>
+                <w:rFonts w:ascii="Open Sans" w:eastAsia="Open Sans" w:hAnsi="Open Sans" w:cs="Open Sans"/>
+                <w:b w:val="0"/>
+                <w:color w:val="auto"/>
+                <w:sz w:val="20"/>
+                <w:szCs w:val="20"/>
+              </w:rPr>
+              <w:t xml:space="preserve">. I also </w:t>
+            </w:r>
+            <w:r>
+              <w:rPr>
+                <w:rFonts w:ascii="Open Sans" w:eastAsia="Open Sans" w:hAnsi="Open Sans" w:cs="Open Sans"/>
+                <w:b w:val="0"/>
+                <w:color w:val="auto"/>
+                <w:sz w:val="20"/>
+                <w:szCs w:val="20"/>
+              </w:rPr>
+              <w:t>designed a dash app with an interactive 3D TSNE plot to facilitate visual exploration of keyword predictions semantic space.</w:t>
             </w:r>
           </w:p>
           <w:p>
@@ -943,6 +1274,9 @@
                 <w:ilvl w:val="0"/>
                 <w:numId w:val="13"/>
               </w:numPr>
+              <w:pBdr>
+                <w:bottom w:val="none" w:sz="0" w:space="0" w:color="auto"/>
+              </w:pBdr>
               <w:spacing w:before="0"/>
               <w:ind w:right="302"/>
               <w:rPr>
@@ -961,27 +1295,107 @@
                 <w:sz w:val="20"/>
                 <w:szCs w:val="20"/>
               </w:rPr>
-              <w:t xml:space="preserve">Developed a rigorous experimentation framework for </w:t>
-            </w:r>
-            <w:r>
-              <w:rPr>
-                <w:rFonts w:ascii="Open Sans" w:eastAsia="Open Sans" w:hAnsi="Open Sans" w:cs="Open Sans"/>
-                <w:b w:val="0"/>
-                <w:color w:val="auto"/>
-                <w:sz w:val="20"/>
-                <w:szCs w:val="20"/>
-              </w:rPr>
-              <w:t>assessing the effectiveness of ad bidding algorithms</w:t>
-            </w:r>
-            <w:r>
-              <w:rPr>
-                <w:rFonts w:ascii="Open Sans" w:eastAsia="Open Sans" w:hAnsi="Open Sans" w:cs="Open Sans"/>
-                <w:b w:val="0"/>
-                <w:color w:val="auto"/>
-                <w:sz w:val="20"/>
-                <w:szCs w:val="20"/>
-              </w:rPr>
-              <w:t>.</w:t>
+              <w:t xml:space="preserve">Developed </w:t>
+            </w:r>
+            <w:r>
+              <w:rPr>
+                <w:rFonts w:ascii="Open Sans" w:eastAsia="Open Sans" w:hAnsi="Open Sans" w:cs="Open Sans"/>
+                <w:b w:val="0"/>
+                <w:color w:val="auto"/>
+                <w:sz w:val="20"/>
+                <w:szCs w:val="20"/>
+              </w:rPr>
+              <w:t xml:space="preserve">a </w:t>
+            </w:r>
+            <w:r>
+              <w:rPr>
+                <w:rFonts w:ascii="Open Sans" w:eastAsia="Open Sans" w:hAnsi="Open Sans" w:cs="Open Sans"/>
+                <w:b w:val="0"/>
+                <w:color w:val="auto"/>
+                <w:sz w:val="20"/>
+                <w:szCs w:val="20"/>
+              </w:rPr>
+              <w:t xml:space="preserve">rigorous </w:t>
+            </w:r>
+            <w:r>
+              <w:rPr>
+                <w:rFonts w:ascii="Open Sans" w:eastAsia="Open Sans" w:hAnsi="Open Sans" w:cs="Open Sans"/>
+                <w:b w:val="0"/>
+                <w:color w:val="auto"/>
+                <w:sz w:val="20"/>
+                <w:szCs w:val="20"/>
+              </w:rPr>
+              <w:t>counterfactual</w:t>
+            </w:r>
+            <w:r>
+              <w:rPr>
+                <w:rFonts w:ascii="Open Sans" w:eastAsia="Open Sans" w:hAnsi="Open Sans" w:cs="Open Sans"/>
+                <w:b w:val="0"/>
+                <w:color w:val="auto"/>
+                <w:sz w:val="20"/>
+                <w:szCs w:val="20"/>
+              </w:rPr>
+              <w:t xml:space="preserve"> experimentation framework </w:t>
+            </w:r>
+            <w:r>
+              <w:rPr>
+                <w:rFonts w:ascii="Open Sans" w:eastAsia="Open Sans" w:hAnsi="Open Sans" w:cs="Open Sans"/>
+                <w:b w:val="0"/>
+                <w:color w:val="auto"/>
+                <w:sz w:val="20"/>
+                <w:szCs w:val="20"/>
+              </w:rPr>
+              <w:t xml:space="preserve">using Bayesian structural time series models </w:t>
+            </w:r>
+            <w:r>
+              <w:rPr>
+                <w:rFonts w:ascii="Open Sans" w:eastAsia="Open Sans" w:hAnsi="Open Sans" w:cs="Open Sans"/>
+                <w:b w:val="0"/>
+                <w:color w:val="auto"/>
+                <w:sz w:val="20"/>
+                <w:szCs w:val="20"/>
+              </w:rPr>
+              <w:t xml:space="preserve">for </w:t>
+            </w:r>
+            <w:r>
+              <w:rPr>
+                <w:rFonts w:ascii="Open Sans" w:eastAsia="Open Sans" w:hAnsi="Open Sans" w:cs="Open Sans"/>
+                <w:b w:val="0"/>
+                <w:color w:val="auto"/>
+                <w:sz w:val="20"/>
+                <w:szCs w:val="20"/>
+              </w:rPr>
+              <w:t xml:space="preserve">1. </w:t>
+            </w:r>
+            <w:r>
+              <w:rPr>
+                <w:rFonts w:ascii="Open Sans" w:eastAsia="Open Sans" w:hAnsi="Open Sans" w:cs="Open Sans"/>
+                <w:b w:val="0"/>
+                <w:color w:val="auto"/>
+                <w:sz w:val="20"/>
+                <w:szCs w:val="20"/>
+              </w:rPr>
+              <w:t>Measuring</w:t>
+            </w:r>
+            <w:r>
+              <w:rPr>
+                <w:rFonts w:ascii="Open Sans" w:eastAsia="Open Sans" w:hAnsi="Open Sans" w:cs="Open Sans"/>
+                <w:b w:val="0"/>
+                <w:color w:val="auto"/>
+                <w:sz w:val="20"/>
+                <w:szCs w:val="20"/>
+              </w:rPr>
+              <w:t xml:space="preserve"> lift in marketing experiments, 2. Identifying the best markets to use as treatment and control groups in future experiments, and 3. Es</w:t>
+            </w:r>
+            <w:r>
+              <w:rPr>
+                <w:rFonts w:ascii="Open Sans" w:eastAsia="Open Sans" w:hAnsi="Open Sans" w:cs="Open Sans"/>
+                <w:b w:val="0"/>
+                <w:color w:val="auto"/>
+                <w:sz w:val="20"/>
+                <w:szCs w:val="20"/>
+              </w:rPr>
+              <w:t>timating the statistical power of future experiments.</w:t>
             </w:r>
           </w:p>
           <w:p>
@@ -991,6 +1405,9 @@
                 <w:ilvl w:val="0"/>
                 <w:numId w:val="13"/>
               </w:numPr>
+              <w:pBdr>
+                <w:bottom w:val="none" w:sz="0" w:space="0" w:color="auto"/>
+              </w:pBdr>
               <w:spacing w:before="0"/>
               <w:ind w:right="302"/>
               <w:rPr>
@@ -1009,32 +1426,15 @@
                 <w:sz w:val="20"/>
                 <w:szCs w:val="20"/>
               </w:rPr>
-              <w:t xml:space="preserve">Identified and corrected a flaw in our system for evaluating forecasting methods, which </w:t>
-            </w:r>
-            <w:r>
-              <w:rPr>
-                <w:rFonts w:ascii="Open Sans" w:eastAsia="Open Sans" w:hAnsi="Open Sans" w:cs="Open Sans"/>
-                <w:b w:val="0"/>
-                <w:color w:val="auto"/>
-                <w:sz w:val="20"/>
-                <w:szCs w:val="20"/>
-              </w:rPr>
-              <w:t>was</w:t>
-            </w:r>
-            <w:r>
-              <w:rPr>
-                <w:rFonts w:ascii="Open Sans" w:eastAsia="Open Sans" w:hAnsi="Open Sans" w:cs="Open Sans"/>
-                <w:b w:val="0"/>
-                <w:color w:val="auto"/>
-                <w:sz w:val="20"/>
-                <w:szCs w:val="20"/>
-              </w:rPr>
-              <w:t xml:space="preserve"> causing neutral changes to masquerade as up to 20% gains in accuracy.</w:t>
+              <w:t>Regularly contributed production Python and SQL code for ETLs and ad bidding algorithms.</w:t>
             </w:r>
           </w:p>
           <w:p>
             <w:pPr>
               <w:pStyle w:val="Heading2"/>
+              <w:pBdr>
+                <w:bottom w:val="none" w:sz="0" w:space="0" w:color="auto"/>
+              </w:pBdr>
               <w:spacing w:before="0"/>
               <w:ind w:right="302"/>
               <w:rPr>
@@ -1048,6 +1448,9 @@
           <w:p>
             <w:pPr>
               <w:pStyle w:val="Heading2"/>
+              <w:pBdr>
+                <w:bottom w:val="none" w:sz="0" w:space="0" w:color="auto"/>
+              </w:pBdr>
               <w:spacing w:before="0"/>
               <w:ind w:right="302"/>
               <w:rPr>
@@ -1064,25 +1467,7 @@
                 <w:sz w:val="20"/>
                 <w:szCs w:val="20"/>
               </w:rPr>
-              <w:t>Insight Data Science</w:t>
-            </w:r>
-            <w:r>
-              <w:rPr>
-                <w:rFonts w:ascii="Open Sans" w:eastAsia="Open Sans" w:hAnsi="Open Sans" w:cs="Open Sans"/>
-                <w:color w:val="auto"/>
-                <w:sz w:val="20"/>
-                <w:szCs w:val="20"/>
-              </w:rPr>
-              <w:t>,</w:t>
-            </w:r>
-            <w:r>
-              <w:rPr>
-                <w:rFonts w:ascii="Open Sans" w:eastAsia="Open Sans" w:hAnsi="Open Sans" w:cs="Open Sans"/>
-                <w:color w:val="auto"/>
-                <w:sz w:val="20"/>
-                <w:szCs w:val="20"/>
-              </w:rPr>
-              <w:t xml:space="preserve"> </w:t>
+              <w:t xml:space="preserve">Stand Up America, </w:t>
             </w:r>
             <w:r>
               <w:rPr>
@@ -1093,16 +1478,7 @@
                 <w:sz w:val="20"/>
                 <w:szCs w:val="20"/>
               </w:rPr>
-              <w:t>Data Science</w:t>
-            </w:r>
-            <w:r>
-              <w:rPr>
-                <w:rFonts w:ascii="Open Sans" w:eastAsia="Open Sans" w:hAnsi="Open Sans" w:cs="Open Sans"/>
-                <w:color w:val="auto"/>
-                <w:sz w:val="20"/>
-                <w:szCs w:val="20"/>
-              </w:rPr>
-              <w:t xml:space="preserve"> </w:t>
+              <w:t xml:space="preserve">Data </w:t>
             </w:r>
             <w:r>
               <w:rPr>
@@ -1113,8 +1489,9 @@
                 <w:sz w:val="20"/>
                 <w:szCs w:val="20"/>
               </w:rPr>
-              <w:t>Fellow</w:t>
-            </w:r>
+              <w:t xml:space="preserve">Consultant (contract </w:t>
+            </w:r>
+            <w:proofErr w:type="gramStart"/>
             <w:r>
               <w:rPr>
                 <w:rFonts w:ascii="Open Sans" w:eastAsia="Open Sans" w:hAnsi="Open Sans" w:cs="Open Sans"/>
@@ -1124,8 +1501,9 @@
                 <w:sz w:val="20"/>
                 <w:szCs w:val="20"/>
               </w:rPr>
-              <w:t xml:space="preserve"> </w:t>
-            </w:r>
+              <w:t xml:space="preserve">role)   </w:t>
+            </w:r>
+            <w:proofErr w:type="gramEnd"/>
             <w:r>
               <w:rPr>
                 <w:rFonts w:ascii="Open Sans" w:eastAsia="Open Sans" w:hAnsi="Open Sans" w:cs="Open Sans"/>
@@ -1135,18 +1513,7 @@
                 <w:sz w:val="20"/>
                 <w:szCs w:val="20"/>
               </w:rPr>
-              <w:t xml:space="preserve">                                                             </w:t>
-            </w:r>
-            <w:r>
-              <w:rPr>
-                <w:rFonts w:ascii="Open Sans" w:eastAsia="Open Sans" w:hAnsi="Open Sans" w:cs="Open Sans"/>
-                <w:b w:val="0"/>
-                <w:i/>
-                <w:color w:val="auto"/>
-                <w:sz w:val="20"/>
-                <w:szCs w:val="20"/>
-              </w:rPr>
-              <w:t xml:space="preserve">  </w:t>
+              <w:t xml:space="preserve">                                                      </w:t>
             </w:r>
             <w:r>
               <w:rPr>
@@ -1156,7 +1523,27 @@
                 <w:sz w:val="20"/>
                 <w:szCs w:val="20"/>
               </w:rPr>
-              <w:t>Boston, MA, Sep 2018</w:t>
+              <w:t>Remote, Oct</w:t>
+            </w:r>
+            <w:r>
+              <w:rPr>
+                <w:rFonts w:ascii="Open Sans" w:eastAsia="Open Sans" w:hAnsi="Open Sans" w:cs="Open Sans"/>
+                <w:b w:val="0"/>
+                <w:color w:val="808080" w:themeColor="background1" w:themeShade="80"/>
+                <w:sz w:val="20"/>
+                <w:szCs w:val="20"/>
+              </w:rPr>
+              <w:t xml:space="preserve"> 20</w:t>
+            </w:r>
+            <w:r>
+              <w:rPr>
+                <w:rFonts w:ascii="Open Sans" w:eastAsia="Open Sans" w:hAnsi="Open Sans" w:cs="Open Sans"/>
+                <w:b w:val="0"/>
+                <w:color w:val="808080" w:themeColor="background1" w:themeShade="80"/>
+                <w:sz w:val="20"/>
+                <w:szCs w:val="20"/>
+              </w:rPr>
+              <w:t>20</w:t>
             </w:r>
             <w:r>
               <w:rPr>
@@ -1177,7 +1564,7 @@
                 <w:sz w:val="20"/>
                 <w:szCs w:val="20"/>
               </w:rPr>
-              <w:t>Nov 2018</w:t>
+              <w:t>Nov 2020</w:t>
             </w:r>
             <w:r>
               <w:rPr>
@@ -1196,6 +1583,9 @@
                 <w:ilvl w:val="0"/>
                 <w:numId w:val="12"/>
               </w:numPr>
+              <w:pBdr>
+                <w:bottom w:val="none" w:sz="0" w:space="0" w:color="auto"/>
+              </w:pBdr>
               <w:spacing w:before="0"/>
               <w:ind w:left="360" w:right="302"/>
               <w:rPr>
@@ -1214,52 +1604,71 @@
                 <w:sz w:val="20"/>
                 <w:szCs w:val="20"/>
               </w:rPr>
-              <w:t>D</w:t>
-            </w:r>
-            <w:r>
-              <w:rPr>
-                <w:rFonts w:ascii="Open Sans" w:eastAsia="Open Sans" w:hAnsi="Open Sans" w:cs="Open Sans"/>
-                <w:b w:val="0"/>
-                <w:color w:val="auto"/>
-                <w:sz w:val="20"/>
-                <w:szCs w:val="20"/>
-              </w:rPr>
-              <w:t xml:space="preserve">eveloped </w:t>
-            </w:r>
-            <w:r>
-              <w:rPr>
-                <w:rFonts w:ascii="Open Sans" w:eastAsia="Open Sans" w:hAnsi="Open Sans" w:cs="Open Sans"/>
-                <w:b w:val="0"/>
-                <w:color w:val="auto"/>
-                <w:sz w:val="20"/>
-                <w:szCs w:val="20"/>
-              </w:rPr>
-              <w:t xml:space="preserve">a logistic regression </w:t>
-            </w:r>
-            <w:r>
-              <w:rPr>
-                <w:rFonts w:ascii="Open Sans" w:eastAsia="Open Sans" w:hAnsi="Open Sans" w:cs="Open Sans"/>
-                <w:b w:val="0"/>
-                <w:color w:val="auto"/>
-                <w:sz w:val="20"/>
-                <w:szCs w:val="20"/>
-              </w:rPr>
-              <w:t>pipeline</w:t>
-            </w:r>
-            <w:r>
-              <w:rPr>
-                <w:rFonts w:ascii="Open Sans" w:eastAsia="Open Sans" w:hAnsi="Open Sans" w:cs="Open Sans"/>
-                <w:b w:val="0"/>
-                <w:color w:val="auto"/>
-                <w:sz w:val="20"/>
-                <w:szCs w:val="20"/>
-              </w:rPr>
-              <w:t xml:space="preserve"> in Python to predict which users will subscribe</w:t>
-            </w:r>
-            <w:r>
-              <w:rPr>
-                <w:rFonts w:ascii="Open Sans" w:eastAsia="Open Sans" w:hAnsi="Open Sans" w:cs="Open Sans"/>
-                <w:b w:val="0"/>
+              <w:t xml:space="preserve">This temporary role focused on get-out-the-vote efforts on behalf of the Democratic Party in the 2020 presidential election. </w:t>
+            </w:r>
+            <w:r>
+              <w:rPr>
+                <w:rFonts w:ascii="Open Sans" w:eastAsia="Open Sans" w:hAnsi="Open Sans" w:cs="Open Sans"/>
+                <w:b w:val="0"/>
+                <w:color w:val="auto"/>
+                <w:sz w:val="20"/>
+                <w:szCs w:val="20"/>
+              </w:rPr>
+              <w:t>Responsibilities included voter data file pulls, data QA, and dashboarding using Periscope.</w:t>
+            </w:r>
+          </w:p>
+          <w:p>
+            <w:pPr>
+              <w:pStyle w:val="Heading2"/>
+              <w:pBdr>
+                <w:bottom w:val="none" w:sz="0" w:space="0" w:color="auto"/>
+              </w:pBdr>
+              <w:spacing w:before="0"/>
+              <w:ind w:right="302"/>
+              <w:rPr>
+                <w:rFonts w:ascii="Open Sans" w:eastAsia="Open Sans" w:hAnsi="Open Sans" w:cs="Open Sans"/>
+                <w:color w:val="auto"/>
+                <w:sz w:val="20"/>
+                <w:szCs w:val="20"/>
+              </w:rPr>
+            </w:pPr>
+          </w:p>
+          <w:p>
+            <w:pPr>
+              <w:pStyle w:val="Heading2"/>
+              <w:pBdr>
+                <w:bottom w:val="none" w:sz="0" w:space="0" w:color="auto"/>
+              </w:pBdr>
+              <w:spacing w:before="0"/>
+              <w:ind w:right="302"/>
+              <w:rPr>
+                <w:rFonts w:ascii="Open Sans" w:eastAsia="Open Sans" w:hAnsi="Open Sans" w:cs="Open Sans"/>
+                <w:color w:val="auto"/>
+                <w:sz w:val="20"/>
+                <w:szCs w:val="20"/>
+              </w:rPr>
+            </w:pPr>
+            <w:r>
+              <w:rPr>
+                <w:rFonts w:ascii="Open Sans" w:eastAsia="Open Sans" w:hAnsi="Open Sans" w:cs="Open Sans"/>
+                <w:color w:val="auto"/>
+                <w:sz w:val="20"/>
+                <w:szCs w:val="20"/>
+              </w:rPr>
+              <w:t>Insight Data Science</w:t>
+            </w:r>
+            <w:r>
+              <w:rPr>
+                <w:rFonts w:ascii="Open Sans" w:eastAsia="Open Sans" w:hAnsi="Open Sans" w:cs="Open Sans"/>
+                <w:color w:val="auto"/>
+                <w:sz w:val="20"/>
+                <w:szCs w:val="20"/>
+              </w:rPr>
+              <w:t>,</w:t>
+            </w:r>
+            <w:r>
+              <w:rPr>
+                <w:rFonts w:ascii="Open Sans" w:eastAsia="Open Sans" w:hAnsi="Open Sans" w:cs="Open Sans"/>
                 <w:color w:val="auto"/>
                 <w:sz w:val="20"/>
                 <w:szCs w:val="20"/>
@@ -1270,16 +1679,16 @@
               <w:rPr>
                 <w:rFonts w:ascii="Open Sans" w:eastAsia="Open Sans" w:hAnsi="Open Sans" w:cs="Open Sans"/>
                 <w:b w:val="0"/>
-                <w:color w:val="auto"/>
-                <w:sz w:val="20"/>
-                <w:szCs w:val="20"/>
-              </w:rPr>
-              <w:t>to</w:t>
-            </w:r>
-            <w:r>
-              <w:rPr>
-                <w:rFonts w:ascii="Open Sans" w:eastAsia="Open Sans" w:hAnsi="Open Sans" w:cs="Open Sans"/>
-                <w:b w:val="0"/>
+                <w:i/>
+                <w:color w:val="auto"/>
+                <w:sz w:val="20"/>
+                <w:szCs w:val="20"/>
+              </w:rPr>
+              <w:t>Data Science</w:t>
+            </w:r>
+            <w:r>
+              <w:rPr>
+                <w:rFonts w:ascii="Open Sans" w:eastAsia="Open Sans" w:hAnsi="Open Sans" w:cs="Open Sans"/>
                 <w:color w:val="auto"/>
                 <w:sz w:val="20"/>
                 <w:szCs w:val="20"/>
@@ -1290,11 +1699,85 @@
               <w:rPr>
                 <w:rFonts w:ascii="Open Sans" w:eastAsia="Open Sans" w:hAnsi="Open Sans" w:cs="Open Sans"/>
                 <w:b w:val="0"/>
-                <w:color w:val="auto"/>
-                <w:sz w:val="20"/>
-                <w:szCs w:val="20"/>
-              </w:rPr>
-              <w:t>a babysitting app.</w:t>
+                <w:i/>
+                <w:color w:val="auto"/>
+                <w:sz w:val="20"/>
+                <w:szCs w:val="20"/>
+              </w:rPr>
+              <w:t>Fellow</w:t>
+            </w:r>
+            <w:r>
+              <w:rPr>
+                <w:rFonts w:ascii="Open Sans" w:eastAsia="Open Sans" w:hAnsi="Open Sans" w:cs="Open Sans"/>
+                <w:b w:val="0"/>
+                <w:i/>
+                <w:color w:val="auto"/>
+                <w:sz w:val="20"/>
+                <w:szCs w:val="20"/>
+              </w:rPr>
+              <w:t xml:space="preserve"> </w:t>
+            </w:r>
+            <w:r>
+              <w:rPr>
+                <w:rFonts w:ascii="Open Sans" w:eastAsia="Open Sans" w:hAnsi="Open Sans" w:cs="Open Sans"/>
+                <w:b w:val="0"/>
+                <w:i/>
+                <w:color w:val="auto"/>
+                <w:sz w:val="20"/>
+                <w:szCs w:val="20"/>
+              </w:rPr>
+              <w:t xml:space="preserve">                                                             </w:t>
+            </w:r>
+            <w:r>
+              <w:rPr>
+                <w:rFonts w:ascii="Open Sans" w:eastAsia="Open Sans" w:hAnsi="Open Sans" w:cs="Open Sans"/>
+                <w:b w:val="0"/>
+                <w:i/>
+                <w:color w:val="auto"/>
+                <w:sz w:val="20"/>
+                <w:szCs w:val="20"/>
+              </w:rPr>
+              <w:t xml:space="preserve">  </w:t>
+            </w:r>
+            <w:r>
+              <w:rPr>
+                <w:rFonts w:ascii="Open Sans" w:eastAsia="Open Sans" w:hAnsi="Open Sans" w:cs="Open Sans"/>
+                <w:b w:val="0"/>
+                <w:color w:val="808080" w:themeColor="background1" w:themeShade="80"/>
+                <w:sz w:val="20"/>
+                <w:szCs w:val="20"/>
+              </w:rPr>
+              <w:t>Boston, MA, Sep 2018</w:t>
+            </w:r>
+            <w:r>
+              <w:rPr>
+                <w:rFonts w:ascii="Open Sans" w:eastAsia="Open Sans" w:hAnsi="Open Sans" w:cs="Open Sans"/>
+                <w:b w:val="0"/>
+                <w:i/>
+                <w:color w:val="808080" w:themeColor="background1" w:themeShade="80"/>
+                <w:sz w:val="20"/>
+                <w:szCs w:val="20"/>
+              </w:rPr>
+              <w:t xml:space="preserve"> – </w:t>
+            </w:r>
+            <w:r>
+              <w:rPr>
+                <w:rFonts w:ascii="Open Sans" w:eastAsia="Open Sans" w:hAnsi="Open Sans" w:cs="Open Sans"/>
+                <w:b w:val="0"/>
+                <w:color w:val="808080" w:themeColor="background1" w:themeShade="80"/>
+                <w:sz w:val="20"/>
+                <w:szCs w:val="20"/>
+              </w:rPr>
+              <w:t>Nov 2018</w:t>
+            </w:r>
+            <w:r>
+              <w:rPr>
+                <w:rFonts w:ascii="Open Sans" w:eastAsia="Open Sans" w:hAnsi="Open Sans" w:cs="Open Sans"/>
+                <w:color w:val="auto"/>
+                <w:sz w:val="20"/>
+                <w:szCs w:val="20"/>
+              </w:rPr>
+              <w:t xml:space="preserve"> </w:t>
             </w:r>
           </w:p>
           <w:p>
@@ -1304,6 +1787,9 @@
                 <w:ilvl w:val="0"/>
                 <w:numId w:val="12"/>
               </w:numPr>
+              <w:pBdr>
+                <w:bottom w:val="none" w:sz="0" w:space="0" w:color="auto"/>
+              </w:pBdr>
               <w:spacing w:before="0"/>
               <w:ind w:left="360" w:right="302"/>
               <w:rPr>
@@ -1322,77 +1808,107 @@
                 <w:sz w:val="20"/>
                 <w:szCs w:val="20"/>
               </w:rPr>
-              <w:t>G</w:t>
-            </w:r>
-            <w:r>
-              <w:rPr>
-                <w:rFonts w:ascii="Open Sans" w:eastAsia="Open Sans" w:hAnsi="Open Sans" w:cs="Open Sans"/>
-                <w:b w:val="0"/>
-                <w:color w:val="auto"/>
-                <w:sz w:val="20"/>
-                <w:szCs w:val="20"/>
-              </w:rPr>
-              <w:t xml:space="preserve">enerated </w:t>
-            </w:r>
-            <w:r>
-              <w:rPr>
-                <w:rFonts w:ascii="Open Sans" w:eastAsia="Open Sans" w:hAnsi="Open Sans" w:cs="Open Sans"/>
-                <w:b w:val="0"/>
-                <w:color w:val="auto"/>
-                <w:sz w:val="20"/>
-                <w:szCs w:val="20"/>
-              </w:rPr>
-              <w:t xml:space="preserve">novel </w:t>
-            </w:r>
-            <w:r>
-              <w:rPr>
-                <w:rFonts w:ascii="Open Sans" w:eastAsia="Open Sans" w:hAnsi="Open Sans" w:cs="Open Sans"/>
-                <w:b w:val="0"/>
-                <w:color w:val="auto"/>
-                <w:sz w:val="20"/>
-                <w:szCs w:val="20"/>
-              </w:rPr>
-              <w:t xml:space="preserve">features by geocoding </w:t>
-            </w:r>
-            <w:r>
-              <w:rPr>
-                <w:rFonts w:ascii="Open Sans" w:eastAsia="Open Sans" w:hAnsi="Open Sans" w:cs="Open Sans"/>
-                <w:b w:val="0"/>
-                <w:color w:val="auto"/>
-                <w:sz w:val="20"/>
-                <w:szCs w:val="20"/>
-              </w:rPr>
-              <w:t xml:space="preserve">4K </w:t>
-            </w:r>
-            <w:r>
-              <w:rPr>
-                <w:rFonts w:ascii="Open Sans" w:eastAsia="Open Sans" w:hAnsi="Open Sans" w:cs="Open Sans"/>
-                <w:b w:val="0"/>
-                <w:color w:val="auto"/>
-                <w:sz w:val="20"/>
-                <w:szCs w:val="20"/>
-              </w:rPr>
-              <w:t xml:space="preserve">user addresses and linking them with </w:t>
-            </w:r>
-            <w:r>
-              <w:rPr>
-                <w:rFonts w:ascii="Open Sans" w:eastAsia="Open Sans" w:hAnsi="Open Sans" w:cs="Open Sans"/>
-                <w:b w:val="0"/>
-                <w:color w:val="auto"/>
-                <w:sz w:val="20"/>
-                <w:szCs w:val="20"/>
-              </w:rPr>
-              <w:t>geospatial census</w:t>
-            </w:r>
-            <w:r>
-              <w:rPr>
-                <w:rFonts w:ascii="Open Sans" w:eastAsia="Open Sans" w:hAnsi="Open Sans" w:cs="Open Sans"/>
-                <w:b w:val="0"/>
-                <w:color w:val="auto"/>
-                <w:sz w:val="20"/>
-                <w:szCs w:val="20"/>
-              </w:rPr>
-              <w:t xml:space="preserve"> data</w:t>
+              <w:t xml:space="preserve">Built a dash app </w:t>
+            </w:r>
+            <w:r>
+              <w:rPr>
+                <w:rFonts w:ascii="Open Sans" w:eastAsia="Open Sans" w:hAnsi="Open Sans" w:cs="Open Sans"/>
+                <w:b w:val="0"/>
+                <w:color w:val="auto"/>
+                <w:sz w:val="20"/>
+                <w:szCs w:val="20"/>
+              </w:rPr>
+              <w:t xml:space="preserve">for a babysitting service </w:t>
+            </w:r>
+            <w:r>
+              <w:rPr>
+                <w:rFonts w:ascii="Open Sans" w:eastAsia="Open Sans" w:hAnsi="Open Sans" w:cs="Open Sans"/>
+                <w:b w:val="0"/>
+                <w:color w:val="auto"/>
+                <w:sz w:val="20"/>
+                <w:szCs w:val="20"/>
+              </w:rPr>
+              <w:t>that</w:t>
+            </w:r>
+            <w:r>
+              <w:rPr>
+                <w:rFonts w:ascii="Open Sans" w:eastAsia="Open Sans" w:hAnsi="Open Sans" w:cs="Open Sans"/>
+                <w:b w:val="0"/>
+                <w:color w:val="auto"/>
+                <w:sz w:val="20"/>
+                <w:szCs w:val="20"/>
+              </w:rPr>
+              <w:t xml:space="preserve"> </w:t>
+            </w:r>
+            <w:r>
+              <w:rPr>
+                <w:rFonts w:ascii="Open Sans" w:eastAsia="Open Sans" w:hAnsi="Open Sans" w:cs="Open Sans"/>
+                <w:b w:val="0"/>
+                <w:color w:val="auto"/>
+                <w:sz w:val="20"/>
+                <w:szCs w:val="20"/>
+              </w:rPr>
+              <w:t xml:space="preserve">automatically geocodes user addresses, links them with census data, and uses logistic regression to </w:t>
+            </w:r>
+            <w:r>
+              <w:rPr>
+                <w:rFonts w:ascii="Open Sans" w:eastAsia="Open Sans" w:hAnsi="Open Sans" w:cs="Open Sans"/>
+                <w:b w:val="0"/>
+                <w:color w:val="auto"/>
+                <w:sz w:val="20"/>
+                <w:szCs w:val="20"/>
+              </w:rPr>
+              <w:t>estimate</w:t>
+            </w:r>
+            <w:r>
+              <w:rPr>
+                <w:rFonts w:ascii="Open Sans" w:eastAsia="Open Sans" w:hAnsi="Open Sans" w:cs="Open Sans"/>
+                <w:b w:val="0"/>
+                <w:color w:val="auto"/>
+                <w:sz w:val="20"/>
+                <w:szCs w:val="20"/>
+              </w:rPr>
+              <w:t xml:space="preserve"> the probability that</w:t>
+            </w:r>
+            <w:r>
+              <w:rPr>
+                <w:rFonts w:ascii="Open Sans" w:eastAsia="Open Sans" w:hAnsi="Open Sans" w:cs="Open Sans"/>
+                <w:b w:val="0"/>
+                <w:color w:val="auto"/>
+                <w:sz w:val="20"/>
+                <w:szCs w:val="20"/>
+              </w:rPr>
+              <w:t xml:space="preserve"> new user</w:t>
+            </w:r>
+            <w:r>
+              <w:rPr>
+                <w:rFonts w:ascii="Open Sans" w:eastAsia="Open Sans" w:hAnsi="Open Sans" w:cs="Open Sans"/>
+                <w:b w:val="0"/>
+                <w:color w:val="auto"/>
+                <w:sz w:val="20"/>
+                <w:szCs w:val="20"/>
+              </w:rPr>
+              <w:t xml:space="preserve">s </w:t>
+            </w:r>
+            <w:r>
+              <w:rPr>
+                <w:rFonts w:ascii="Open Sans" w:eastAsia="Open Sans" w:hAnsi="Open Sans" w:cs="Open Sans"/>
+                <w:b w:val="0"/>
+                <w:color w:val="auto"/>
+                <w:sz w:val="20"/>
+                <w:szCs w:val="20"/>
+              </w:rPr>
+              <w:t>will subscribe</w:t>
+            </w:r>
+            <w:r>
+              <w:rPr>
+                <w:rFonts w:ascii="Open Sans" w:eastAsia="Open Sans" w:hAnsi="Open Sans" w:cs="Open Sans"/>
+                <w:b w:val="0"/>
+                <w:color w:val="auto"/>
+                <w:sz w:val="20"/>
+                <w:szCs w:val="20"/>
+              </w:rPr>
+              <w:t xml:space="preserve"> to the babysitting app</w:t>
             </w:r>
             <w:r>
               <w:rPr>
@@ -1403,119 +1919,24 @@
                 <w:szCs w:val="20"/>
               </w:rPr>
               <w:t>.</w:t>
+            </w:r>
+            <w:r>
+              <w:rPr>
+                <w:rFonts w:ascii="Open Sans" w:eastAsia="Open Sans" w:hAnsi="Open Sans" w:cs="Open Sans"/>
+                <w:b w:val="0"/>
+                <w:color w:val="auto"/>
+                <w:sz w:val="20"/>
+                <w:szCs w:val="20"/>
+              </w:rPr>
+              <w:t xml:space="preserve"> </w:t>
             </w:r>
           </w:p>
           <w:p>
             <w:pPr>
               <w:pStyle w:val="Heading2"/>
-              <w:numPr>
-                <w:ilvl w:val="0"/>
-                <w:numId w:val="12"/>
-              </w:numPr>
-              <w:spacing w:before="0"/>
-              <w:ind w:left="360" w:right="302"/>
-              <w:rPr>
-                <w:rFonts w:ascii="Open Sans" w:eastAsia="Open Sans" w:hAnsi="Open Sans" w:cs="Open Sans"/>
-                <w:b w:val="0"/>
-                <w:color w:val="auto"/>
-                <w:sz w:val="20"/>
-                <w:szCs w:val="20"/>
-              </w:rPr>
-            </w:pPr>
-            <w:r>
-              <w:rPr>
-                <w:rFonts w:ascii="Open Sans" w:eastAsia="Open Sans" w:hAnsi="Open Sans" w:cs="Open Sans"/>
-                <w:b w:val="0"/>
-                <w:color w:val="auto"/>
-                <w:sz w:val="20"/>
-                <w:szCs w:val="20"/>
-              </w:rPr>
-              <w:t>Built a dash app that</w:t>
-            </w:r>
-            <w:r>
-              <w:rPr>
-                <w:rFonts w:ascii="Open Sans" w:eastAsia="Open Sans" w:hAnsi="Open Sans" w:cs="Open Sans"/>
-                <w:b w:val="0"/>
-                <w:color w:val="auto"/>
-                <w:sz w:val="20"/>
-                <w:szCs w:val="20"/>
-              </w:rPr>
-              <w:t xml:space="preserve"> allow</w:t>
-            </w:r>
-            <w:r>
-              <w:rPr>
-                <w:rFonts w:ascii="Open Sans" w:eastAsia="Open Sans" w:hAnsi="Open Sans" w:cs="Open Sans"/>
-                <w:b w:val="0"/>
-                <w:color w:val="auto"/>
-                <w:sz w:val="20"/>
-                <w:szCs w:val="20"/>
-              </w:rPr>
-              <w:t>s</w:t>
-            </w:r>
-            <w:r>
-              <w:rPr>
-                <w:rFonts w:ascii="Open Sans" w:eastAsia="Open Sans" w:hAnsi="Open Sans" w:cs="Open Sans"/>
-                <w:b w:val="0"/>
-                <w:color w:val="auto"/>
-                <w:sz w:val="20"/>
-                <w:szCs w:val="20"/>
-              </w:rPr>
-              <w:t xml:space="preserve"> the company to </w:t>
-            </w:r>
-            <w:r>
-              <w:rPr>
-                <w:rFonts w:ascii="Open Sans" w:eastAsia="Open Sans" w:hAnsi="Open Sans" w:cs="Open Sans"/>
-                <w:b w:val="0"/>
-                <w:color w:val="auto"/>
-                <w:sz w:val="20"/>
-                <w:szCs w:val="20"/>
-              </w:rPr>
-              <w:t>estimate</w:t>
-            </w:r>
-            <w:r>
-              <w:rPr>
-                <w:rFonts w:ascii="Open Sans" w:eastAsia="Open Sans" w:hAnsi="Open Sans" w:cs="Open Sans"/>
-                <w:b w:val="0"/>
-                <w:color w:val="auto"/>
-                <w:sz w:val="20"/>
-                <w:szCs w:val="20"/>
-              </w:rPr>
-              <w:t xml:space="preserve"> the probability that</w:t>
-            </w:r>
-            <w:r>
-              <w:rPr>
-                <w:rFonts w:ascii="Open Sans" w:eastAsia="Open Sans" w:hAnsi="Open Sans" w:cs="Open Sans"/>
-                <w:b w:val="0"/>
-                <w:color w:val="auto"/>
-                <w:sz w:val="20"/>
-                <w:szCs w:val="20"/>
-              </w:rPr>
-              <w:t xml:space="preserve"> new user</w:t>
-            </w:r>
-            <w:r>
-              <w:rPr>
-                <w:rFonts w:ascii="Open Sans" w:eastAsia="Open Sans" w:hAnsi="Open Sans" w:cs="Open Sans"/>
-                <w:b w:val="0"/>
-                <w:color w:val="auto"/>
-                <w:sz w:val="20"/>
-                <w:szCs w:val="20"/>
-              </w:rPr>
-              <w:t xml:space="preserve">s </w:t>
-            </w:r>
-            <w:r>
-              <w:rPr>
-                <w:rFonts w:ascii="Open Sans" w:eastAsia="Open Sans" w:hAnsi="Open Sans" w:cs="Open Sans"/>
-                <w:b w:val="0"/>
-                <w:color w:val="auto"/>
-                <w:sz w:val="20"/>
-                <w:szCs w:val="20"/>
-              </w:rPr>
-              <w:t>will subscribe.</w:t>
-            </w:r>
-          </w:p>
-          <w:p>
-            <w:pPr>
-              <w:pStyle w:val="Heading2"/>
+              <w:pBdr>
+                <w:bottom w:val="none" w:sz="0" w:space="0" w:color="auto"/>
+              </w:pBdr>
               <w:spacing w:before="0"/>
               <w:ind w:right="302"/>
               <w:rPr>
@@ -1529,6 +1950,9 @@
           <w:p>
             <w:pPr>
               <w:pStyle w:val="Heading2"/>
+              <w:pBdr>
+                <w:bottom w:val="none" w:sz="0" w:space="0" w:color="auto"/>
+              </w:pBdr>
               <w:spacing w:before="0"/>
               <w:ind w:right="302"/>
               <w:rPr>
@@ -1679,8 +2103,8 @@
                 <w:szCs w:val="20"/>
               </w:rPr>
             </w:pPr>
-            <w:bookmarkStart w:id="6" w:name="_7ls03ldp7p95" w:colFirst="0" w:colLast="0"/>
-            <w:bookmarkEnd w:id="6"/>
+            <w:bookmarkStart w:id="7" w:name="_7ls03ldp7p95" w:colFirst="0" w:colLast="0"/>
+            <w:bookmarkEnd w:id="7"/>
             <w:r>
               <w:rPr>
                 <w:rFonts w:ascii="Open Sans" w:eastAsia="Open Sans" w:hAnsi="Open Sans" w:cs="Open Sans"/>
@@ -1852,7 +2276,7 @@
                 <w:sz w:val="20"/>
                 <w:szCs w:val="20"/>
               </w:rPr>
-              <w:t xml:space="preserve">Wrangled 10 years of longitudinal data and </w:t>
+              <w:t xml:space="preserve">Wrangled 10 years of data and </w:t>
             </w:r>
             <w:r>
               <w:rPr>
@@ -1872,6 +2296,26 @@
                 <w:sz w:val="20"/>
                 <w:szCs w:val="20"/>
               </w:rPr>
+              <w:t xml:space="preserve"> survival </w:t>
+            </w:r>
+            <w:r>
+              <w:rPr>
+                <w:rFonts w:ascii="Open Sans" w:eastAsia="Open Sans" w:hAnsi="Open Sans" w:cs="Open Sans"/>
+                <w:b w:val="0"/>
+                <w:color w:val="auto"/>
+                <w:sz w:val="20"/>
+                <w:szCs w:val="20"/>
+              </w:rPr>
+              <w:t>models</w:t>
+            </w:r>
+            <w:r>
+              <w:rPr>
+                <w:rFonts w:ascii="Open Sans" w:eastAsia="Open Sans" w:hAnsi="Open Sans" w:cs="Open Sans"/>
+                <w:b w:val="0"/>
+                <w:color w:val="auto"/>
+                <w:sz w:val="20"/>
+                <w:szCs w:val="20"/>
+              </w:rPr>
               <w:t xml:space="preserve"> </w:t>
             </w:r>
             <w:r>
@@ -1882,27 +2326,17 @@
                 <w:sz w:val="20"/>
                 <w:szCs w:val="20"/>
               </w:rPr>
-              <w:t xml:space="preserve">Cox </w:t>
-            </w:r>
-            <w:r>
-              <w:rPr>
-                <w:rFonts w:ascii="Open Sans" w:eastAsia="Open Sans" w:hAnsi="Open Sans" w:cs="Open Sans"/>
-                <w:b w:val="0"/>
-                <w:color w:val="auto"/>
-                <w:sz w:val="20"/>
-                <w:szCs w:val="20"/>
-              </w:rPr>
-              <w:t xml:space="preserve">survival </w:t>
-            </w:r>
-            <w:r>
-              <w:rPr>
-                <w:rFonts w:ascii="Open Sans" w:eastAsia="Open Sans" w:hAnsi="Open Sans" w:cs="Open Sans"/>
-                <w:b w:val="0"/>
-                <w:color w:val="auto"/>
-                <w:sz w:val="20"/>
-                <w:szCs w:val="20"/>
-              </w:rPr>
-              <w:t>models</w:t>
+              <w:t xml:space="preserve">to </w:t>
+            </w:r>
+            <w:r>
+              <w:rPr>
+                <w:rFonts w:ascii="Open Sans" w:eastAsia="Open Sans" w:hAnsi="Open Sans" w:cs="Open Sans"/>
+                <w:b w:val="0"/>
+                <w:color w:val="auto"/>
+                <w:sz w:val="20"/>
+                <w:szCs w:val="20"/>
+              </w:rPr>
+              <w:t>quantify</w:t>
             </w:r>
             <w:r>
               <w:rPr>
@@ -1922,17 +2356,17 @@
                 <w:sz w:val="20"/>
                 <w:szCs w:val="20"/>
               </w:rPr>
-              <w:t xml:space="preserve">to </w:t>
-            </w:r>
-            <w:r>
-              <w:rPr>
-                <w:rFonts w:ascii="Open Sans" w:eastAsia="Open Sans" w:hAnsi="Open Sans" w:cs="Open Sans"/>
-                <w:b w:val="0"/>
-                <w:color w:val="auto"/>
-                <w:sz w:val="20"/>
-                <w:szCs w:val="20"/>
-              </w:rPr>
-              <w:t>provide the first demonstration that tapeworms reduce mortality in wild primates</w:t>
+              <w:t>parasite-mediated</w:t>
+            </w:r>
+            <w:r>
+              <w:rPr>
+                <w:rFonts w:ascii="Open Sans" w:eastAsia="Open Sans" w:hAnsi="Open Sans" w:cs="Open Sans"/>
+                <w:b w:val="0"/>
+                <w:color w:val="auto"/>
+                <w:sz w:val="20"/>
+                <w:szCs w:val="20"/>
+              </w:rPr>
+              <w:t xml:space="preserve"> mortality in wild primates</w:t>
             </w:r>
             <w:r>
               <w:rPr>
@@ -2066,8 +2500,8 @@
                 <w:szCs w:val="20"/>
               </w:rPr>
             </w:pPr>
-            <w:bookmarkStart w:id="7" w:name="_940zvx2l37e2" w:colFirst="0" w:colLast="0"/>
-            <w:bookmarkEnd w:id="7"/>
+            <w:bookmarkStart w:id="8" w:name="_940zvx2l37e2" w:colFirst="0" w:colLast="0"/>
+            <w:bookmarkEnd w:id="8"/>
           </w:p>
           <w:p>
             <w:pPr>
@@ -2222,84 +2656,6 @@
                 <w:szCs w:val="20"/>
               </w:rPr>
               <w:t>3</w:t>
-            </w:r>
-          </w:p>
-          <w:p>
-            <w:pPr>
-              <w:pStyle w:val="Heading2"/>
-              <w:numPr>
-                <w:ilvl w:val="0"/>
-                <w:numId w:val="9"/>
-              </w:numPr>
-              <w:spacing w:before="0"/>
-              <w:ind w:left="360" w:right="0"/>
-              <w:rPr>
-                <w:rFonts w:ascii="Open Sans" w:eastAsia="Open Sans" w:hAnsi="Open Sans" w:cs="Open Sans"/>
-                <w:b w:val="0"/>
-                <w:color w:val="auto"/>
-                <w:sz w:val="20"/>
-                <w:szCs w:val="20"/>
-              </w:rPr>
-            </w:pPr>
-            <w:r>
-              <w:rPr>
-                <w:rFonts w:ascii="Open Sans" w:eastAsia="Open Sans" w:hAnsi="Open Sans" w:cs="Open Sans"/>
-                <w:b w:val="0"/>
-                <w:color w:val="auto"/>
-                <w:sz w:val="20"/>
-                <w:szCs w:val="20"/>
-              </w:rPr>
-              <w:t xml:space="preserve">Maintained </w:t>
-            </w:r>
-            <w:r>
-              <w:rPr>
-                <w:rFonts w:ascii="Open Sans" w:eastAsia="Open Sans" w:hAnsi="Open Sans" w:cs="Open Sans"/>
-                <w:b w:val="0"/>
-                <w:color w:val="auto"/>
-                <w:sz w:val="20"/>
-                <w:szCs w:val="20"/>
-              </w:rPr>
-              <w:t xml:space="preserve">MySQL database </w:t>
-            </w:r>
-            <w:r>
-              <w:rPr>
-                <w:rFonts w:ascii="Open Sans" w:eastAsia="Open Sans" w:hAnsi="Open Sans" w:cs="Open Sans"/>
-                <w:b w:val="0"/>
-                <w:color w:val="auto"/>
-                <w:sz w:val="20"/>
-                <w:szCs w:val="20"/>
-              </w:rPr>
-              <w:t xml:space="preserve">with ~20K records of </w:t>
-            </w:r>
-            <w:r>
-              <w:rPr>
-                <w:rFonts w:ascii="Open Sans" w:eastAsia="Open Sans" w:hAnsi="Open Sans" w:cs="Open Sans"/>
-                <w:b w:val="0"/>
-                <w:color w:val="auto"/>
-                <w:sz w:val="20"/>
-                <w:szCs w:val="20"/>
-              </w:rPr>
-              <w:t xml:space="preserve">parasites reported </w:t>
-            </w:r>
-            <w:r>
-              <w:rPr>
-                <w:rFonts w:ascii="Open Sans" w:eastAsia="Open Sans" w:hAnsi="Open Sans" w:cs="Open Sans"/>
-                <w:b w:val="0"/>
-                <w:color w:val="auto"/>
-                <w:sz w:val="20"/>
-                <w:szCs w:val="20"/>
-              </w:rPr>
-              <w:t>in wild mammals</w:t>
-            </w:r>
-            <w:r>
-              <w:rPr>
-                <w:rFonts w:ascii="Open Sans" w:eastAsia="Open Sans" w:hAnsi="Open Sans" w:cs="Open Sans"/>
-                <w:b w:val="0"/>
-                <w:color w:val="auto"/>
-                <w:sz w:val="20"/>
-                <w:szCs w:val="20"/>
-              </w:rPr>
-              <w:t>.</w:t>
             </w:r>
           </w:p>
           <w:p>
@@ -2506,23 +2862,7 @@
                 <w:sz w:val="24"/>
                 <w:szCs w:val="24"/>
               </w:rPr>
-              <w:t xml:space="preserve">INDEPENDENT </w:t>
-            </w:r>
-            <w:r>
-              <w:rPr>
-                <w:color w:val="800000"/>
-                <w:sz w:val="24"/>
-                <w:szCs w:val="24"/>
-              </w:rPr>
-              <w:t xml:space="preserve">DATA SCIENCE </w:t>
-            </w:r>
-            <w:r>
-              <w:rPr>
-                <w:color w:val="800000"/>
-                <w:sz w:val="24"/>
-                <w:szCs w:val="24"/>
-              </w:rPr>
-              <w:t>PROJECTS</w:t>
+              <w:t>OPEN SOURCE CONTRIBUTIONS</w:t>
             </w:r>
           </w:p>
           <w:p>
@@ -2532,6 +2872,7 @@
               <w:ind w:left="360" w:right="302" w:hanging="360"/>
               <w:rPr>
                 <w:b w:val="0"/>
+                <w:bCs/>
                 <w:color w:val="auto"/>
                 <w:sz w:val="20"/>
                 <w:szCs w:val="20"/>
@@ -2543,6 +2884,137 @@
                 <w:sz w:val="20"/>
                 <w:szCs w:val="20"/>
               </w:rPr>
+              <w:t>Parsons</w:t>
+            </w:r>
+            <w:r>
+              <w:rPr>
+                <w:b w:val="0"/>
+                <w:bCs/>
+                <w:color w:val="auto"/>
+                <w:sz w:val="20"/>
+                <w:szCs w:val="20"/>
+              </w:rPr>
+              <w:t xml:space="preserve">: </w:t>
+            </w:r>
+            <w:r>
+              <w:rPr>
+                <w:b w:val="0"/>
+                <w:bCs/>
+                <w:color w:val="auto"/>
+                <w:sz w:val="20"/>
+                <w:szCs w:val="20"/>
+              </w:rPr>
+              <w:t>This</w:t>
+            </w:r>
+            <w:r>
+              <w:rPr>
+                <w:b w:val="0"/>
+                <w:bCs/>
+                <w:color w:val="auto"/>
+                <w:sz w:val="20"/>
+                <w:szCs w:val="20"/>
+              </w:rPr>
+              <w:t xml:space="preserve"> Movement Cooperative project provides ETL connectors to integrate </w:t>
+            </w:r>
+            <w:r>
+              <w:rPr>
+                <w:b w:val="0"/>
+                <w:bCs/>
+                <w:color w:val="auto"/>
+                <w:sz w:val="20"/>
+                <w:szCs w:val="20"/>
+              </w:rPr>
+              <w:t>NGP</w:t>
+            </w:r>
+            <w:r>
+              <w:rPr>
+                <w:b w:val="0"/>
+                <w:bCs/>
+                <w:color w:val="auto"/>
+                <w:sz w:val="20"/>
+                <w:szCs w:val="20"/>
+              </w:rPr>
+              <w:t>VAN with other data sources commonly used by progressive organizations.</w:t>
+            </w:r>
+            <w:r>
+              <w:rPr>
+                <w:b w:val="0"/>
+                <w:bCs/>
+                <w:color w:val="auto"/>
+                <w:sz w:val="20"/>
+                <w:szCs w:val="20"/>
+              </w:rPr>
+              <w:t xml:space="preserve"> As of Oct 2020, I am the top volunteer contributor, having submitted 2 new connectors (</w:t>
+            </w:r>
+            <w:proofErr w:type="spellStart"/>
+            <w:r>
+              <w:rPr>
+                <w:b w:val="0"/>
+                <w:bCs/>
+                <w:color w:val="auto"/>
+                <w:sz w:val="20"/>
+                <w:szCs w:val="20"/>
+              </w:rPr>
+              <w:t>Bloomerang</w:t>
+            </w:r>
+            <w:proofErr w:type="spellEnd"/>
+            <w:r>
+              <w:rPr>
+                <w:b w:val="0"/>
+                <w:bCs/>
+                <w:color w:val="auto"/>
+                <w:sz w:val="20"/>
+                <w:szCs w:val="20"/>
+              </w:rPr>
+              <w:t xml:space="preserve"> and Periscope/Sisense), over 20 documentation PRs, and ~3000 lines of code:</w:t>
+            </w:r>
+            <w:r>
+              <w:rPr>
+                <w:b w:val="0"/>
+                <w:bCs/>
+                <w:color w:val="auto"/>
+                <w:sz w:val="20"/>
+                <w:szCs w:val="20"/>
+              </w:rPr>
+              <w:t xml:space="preserve"> </w:t>
+            </w:r>
+            <w:r>
+              <w:rPr>
+                <w:rStyle w:val="Hyperlink"/>
+                <w:b w:val="0"/>
+                <w:sz w:val="20"/>
+                <w:szCs w:val="20"/>
+              </w:rPr>
+              <w:t xml:space="preserve"> </w:t>
+            </w:r>
+            <w:r>
+              <w:rPr>
+                <w:rStyle w:val="Hyperlink"/>
+                <w:b w:val="0"/>
+                <w:sz w:val="20"/>
+                <w:szCs w:val="20"/>
+              </w:rPr>
+              <w:t>https://github.com/move-coop/parsons/commits?author=rgriff23</w:t>
+            </w:r>
+          </w:p>
+          <w:p>
+            <w:pPr>
+              <w:pStyle w:val="Heading1"/>
+              <w:spacing w:before="0" w:after="80"/>
+              <w:ind w:left="360" w:right="302" w:hanging="360"/>
+              <w:rPr>
+                <w:b w:val="0"/>
+                <w:color w:val="auto"/>
+                <w:sz w:val="20"/>
+                <w:szCs w:val="20"/>
+              </w:rPr>
+            </w:pPr>
+            <w:r>
+              <w:rPr>
+                <w:color w:val="auto"/>
+                <w:sz w:val="20"/>
+                <w:szCs w:val="20"/>
+              </w:rPr>
               <w:t>‘b</w:t>
             </w:r>
             <w:r>
@@ -2586,16 +3058,7 @@
                 <w:sz w:val="20"/>
                 <w:szCs w:val="20"/>
               </w:rPr>
-              <w:t>An R w</w:t>
-            </w:r>
-            <w:r>
-              <w:rPr>
-                <w:b w:val="0"/>
-                <w:color w:val="auto"/>
-                <w:sz w:val="20"/>
-                <w:szCs w:val="20"/>
-              </w:rPr>
-              <w:t xml:space="preserve">rapper for </w:t>
+              <w:t xml:space="preserve">I am the solo author of an R wrapper for </w:t>
             </w:r>
             <w:proofErr w:type="spellStart"/>
             <w:r>
@@ -2615,52 +3078,7 @@
                 <w:sz w:val="20"/>
                 <w:szCs w:val="20"/>
               </w:rPr>
-              <w:t>, a</w:t>
-            </w:r>
-            <w:r>
-              <w:rPr>
-                <w:b w:val="0"/>
-                <w:color w:val="auto"/>
-                <w:sz w:val="20"/>
-                <w:szCs w:val="20"/>
-              </w:rPr>
-              <w:t xml:space="preserve">n executable </w:t>
-            </w:r>
-            <w:r>
-              <w:rPr>
-                <w:b w:val="0"/>
-                <w:color w:val="auto"/>
-                <w:sz w:val="20"/>
-                <w:szCs w:val="20"/>
-              </w:rPr>
-              <w:t xml:space="preserve">C++ program for Bayesian </w:t>
-            </w:r>
-            <w:r>
-              <w:rPr>
-                <w:b w:val="0"/>
-                <w:color w:val="auto"/>
-                <w:sz w:val="20"/>
-                <w:szCs w:val="20"/>
-              </w:rPr>
-              <w:t xml:space="preserve">phylogenetic </w:t>
-            </w:r>
-            <w:r>
-              <w:rPr>
-                <w:b w:val="0"/>
-                <w:color w:val="auto"/>
-                <w:sz w:val="20"/>
-                <w:szCs w:val="20"/>
-              </w:rPr>
-              <w:t>models.</w:t>
-            </w:r>
-            <w:r>
-              <w:rPr>
-                <w:b w:val="0"/>
-                <w:color w:val="auto"/>
-                <w:sz w:val="20"/>
-                <w:szCs w:val="20"/>
-              </w:rPr>
-              <w:t xml:space="preserve"> </w:t>
+              <w:t xml:space="preserve">, an executable C++ program for Bayesian phylogenetic models. </w:t>
             </w:r>
             <w:hyperlink r:id="rId12" w:history="1">
               <w:r>
@@ -2686,6 +3104,43 @@
           <w:p>
             <w:pPr>
               <w:pStyle w:val="Heading1"/>
+              <w:spacing w:before="240" w:after="80"/>
+              <w:ind w:right="302"/>
+              <w:rPr>
+                <w:color w:val="800000"/>
+                <w:sz w:val="24"/>
+                <w:szCs w:val="24"/>
+              </w:rPr>
+            </w:pPr>
+            <w:r>
+              <w:rPr>
+                <w:color w:val="800000"/>
+                <w:sz w:val="24"/>
+                <w:szCs w:val="24"/>
+              </w:rPr>
+              <w:lastRenderedPageBreak/>
+              <w:t xml:space="preserve">INDEPENDENT </w:t>
+            </w:r>
+            <w:r>
+              <w:rPr>
+                <w:color w:val="800000"/>
+                <w:sz w:val="24"/>
+                <w:szCs w:val="24"/>
+              </w:rPr>
+              <w:t xml:space="preserve">DATA SCIENCE </w:t>
+            </w:r>
+            <w:r>
+              <w:rPr>
+                <w:color w:val="800000"/>
+                <w:sz w:val="24"/>
+                <w:szCs w:val="24"/>
+              </w:rPr>
+              <w:t>PROJECTS</w:t>
+            </w:r>
+          </w:p>
+          <w:p>
+            <w:pPr>
+              <w:pStyle w:val="Heading1"/>
               <w:spacing w:before="0" w:after="80"/>
               <w:ind w:left="360" w:right="302" w:hanging="360"/>
               <w:rPr>
@@ -2784,16 +3239,34 @@
                 <w:sz w:val="20"/>
                 <w:szCs w:val="20"/>
               </w:rPr>
-              <w:t>45</w:t>
-            </w:r>
-            <w:r>
-              <w:rPr>
-                <w:b w:val="0"/>
-                <w:color w:val="auto"/>
-                <w:sz w:val="20"/>
-                <w:szCs w:val="20"/>
-              </w:rPr>
-              <w:t xml:space="preserve">k times on Kaggle as of </w:t>
+              <w:t>5</w:t>
+            </w:r>
+            <w:r>
+              <w:rPr>
+                <w:b w:val="0"/>
+                <w:color w:val="auto"/>
+                <w:sz w:val="20"/>
+                <w:szCs w:val="20"/>
+              </w:rPr>
+              <w:t>6</w:t>
+            </w:r>
+            <w:r>
+              <w:rPr>
+                <w:b w:val="0"/>
+                <w:color w:val="auto"/>
+                <w:sz w:val="20"/>
+                <w:szCs w:val="20"/>
+              </w:rPr>
+              <w:t>K</w:t>
+            </w:r>
+            <w:r>
+              <w:rPr>
+                <w:b w:val="0"/>
+                <w:color w:val="auto"/>
+                <w:sz w:val="20"/>
+                <w:szCs w:val="20"/>
+              </w:rPr>
+              <w:t xml:space="preserve"> times on Kaggle as of </w:t>
             </w:r>
             <w:proofErr w:type="gramStart"/>
             <w:r>
@@ -2803,7 +3276,7 @@
                 <w:sz w:val="20"/>
                 <w:szCs w:val="20"/>
               </w:rPr>
-              <w:t>Jan</w:t>
+              <w:t>Oct</w:t>
             </w:r>
             <w:r>
               <w:rPr>
@@ -2822,16 +3295,16 @@
                 <w:sz w:val="20"/>
                 <w:szCs w:val="20"/>
               </w:rPr>
-              <w:t xml:space="preserve"> 201</w:t>
-            </w:r>
-            <w:r>
-              <w:rPr>
-                <w:b w:val="0"/>
-                <w:color w:val="auto"/>
-                <w:sz w:val="20"/>
-                <w:szCs w:val="20"/>
-              </w:rPr>
-              <w:t>9</w:t>
+              <w:t xml:space="preserve"> 20</w:t>
+            </w:r>
+            <w:r>
+              <w:rPr>
+                <w:b w:val="0"/>
+                <w:color w:val="auto"/>
+                <w:sz w:val="20"/>
+                <w:szCs w:val="20"/>
+              </w:rPr>
+              <w:t>20</w:t>
             </w:r>
             <w:r>
               <w:rPr>
@@ -3122,8 +3595,8 @@
               <w:ind w:right="302"/>
               <w:rPr>
                 <w:color w:val="800000"/>
-                <w:sz w:val="20"/>
-                <w:szCs w:val="20"/>
+                <w:sz w:val="24"/>
+                <w:szCs w:val="24"/>
               </w:rPr>
             </w:pPr>
             <w:r>
@@ -3132,265 +3605,7 @@
                 <w:sz w:val="24"/>
                 <w:szCs w:val="24"/>
               </w:rPr>
-              <w:t>EDUCATION</w:t>
-            </w:r>
-            <w:bookmarkStart w:id="8" w:name="_g58h81nci9pu" w:colFirst="0" w:colLast="0"/>
-            <w:bookmarkEnd w:id="8"/>
-          </w:p>
-          <w:p>
-            <w:pPr>
-              <w:pStyle w:val="Heading1"/>
-              <w:spacing w:before="0"/>
-              <w:ind w:right="302"/>
-              <w:rPr>
-                <w:color w:val="auto"/>
-                <w:sz w:val="20"/>
-                <w:szCs w:val="20"/>
-              </w:rPr>
-            </w:pPr>
-            <w:r>
-              <w:rPr>
-                <w:color w:val="auto"/>
-                <w:sz w:val="20"/>
-                <w:szCs w:val="20"/>
-              </w:rPr>
-              <w:t>Ph</w:t>
-            </w:r>
-            <w:r>
-              <w:rPr>
-                <w:color w:val="auto"/>
-                <w:sz w:val="20"/>
-                <w:szCs w:val="20"/>
-              </w:rPr>
-              <w:t xml:space="preserve">.D. </w:t>
-            </w:r>
-            <w:r>
-              <w:rPr>
-                <w:color w:val="auto"/>
-                <w:sz w:val="20"/>
-                <w:szCs w:val="20"/>
-              </w:rPr>
-              <w:t xml:space="preserve">in </w:t>
-            </w:r>
-            <w:r>
-              <w:rPr>
-                <w:color w:val="auto"/>
-                <w:sz w:val="20"/>
-                <w:szCs w:val="20"/>
-              </w:rPr>
-              <w:t xml:space="preserve">Human </w:t>
-            </w:r>
-            <w:r>
-              <w:rPr>
-                <w:color w:val="auto"/>
-                <w:sz w:val="20"/>
-                <w:szCs w:val="20"/>
-              </w:rPr>
-              <w:t xml:space="preserve">Evolutionary </w:t>
-            </w:r>
-            <w:r>
-              <w:rPr>
-                <w:color w:val="auto"/>
-                <w:sz w:val="20"/>
-                <w:szCs w:val="20"/>
-              </w:rPr>
-              <w:t>Biology</w:t>
-            </w:r>
-            <w:r>
-              <w:rPr>
-                <w:color w:val="auto"/>
-                <w:sz w:val="20"/>
-                <w:szCs w:val="20"/>
-              </w:rPr>
-              <w:t>,</w:t>
-            </w:r>
-            <w:r>
-              <w:rPr>
-                <w:b w:val="0"/>
-                <w:i/>
-                <w:color w:val="auto"/>
-                <w:sz w:val="20"/>
-                <w:szCs w:val="20"/>
-              </w:rPr>
-              <w:t xml:space="preserve"> </w:t>
-            </w:r>
-            <w:r>
-              <w:rPr>
-                <w:b w:val="0"/>
-                <w:color w:val="auto"/>
-                <w:sz w:val="20"/>
-                <w:szCs w:val="20"/>
-              </w:rPr>
-              <w:t xml:space="preserve">Duke University                </w:t>
-            </w:r>
-            <w:r>
-              <w:rPr>
-                <w:b w:val="0"/>
-                <w:color w:val="auto"/>
-                <w:sz w:val="20"/>
-                <w:szCs w:val="20"/>
-              </w:rPr>
-              <w:t xml:space="preserve">                               </w:t>
-            </w:r>
-            <w:r>
-              <w:rPr>
-                <w:b w:val="0"/>
-                <w:color w:val="auto"/>
-                <w:sz w:val="20"/>
-                <w:szCs w:val="20"/>
-              </w:rPr>
-              <w:t xml:space="preserve">  </w:t>
-            </w:r>
-            <w:r>
-              <w:rPr>
-                <w:b w:val="0"/>
-                <w:color w:val="auto"/>
-                <w:sz w:val="20"/>
-                <w:szCs w:val="20"/>
-              </w:rPr>
-              <w:t xml:space="preserve">                               </w:t>
-            </w:r>
-            <w:r>
-              <w:rPr>
-                <w:b w:val="0"/>
-                <w:color w:val="808080" w:themeColor="background1" w:themeShade="80"/>
-                <w:sz w:val="20"/>
-                <w:szCs w:val="20"/>
-              </w:rPr>
-              <w:t>May 2018</w:t>
-            </w:r>
-            <w:bookmarkStart w:id="9" w:name="_czfiadnsgnzp" w:colFirst="0" w:colLast="0"/>
-            <w:bookmarkEnd w:id="9"/>
-          </w:p>
-          <w:p>
-            <w:pPr>
-              <w:pStyle w:val="Heading1"/>
-              <w:spacing w:before="0"/>
-              <w:ind w:right="302"/>
-              <w:rPr>
-                <w:b w:val="0"/>
-                <w:color w:val="808080" w:themeColor="background1" w:themeShade="80"/>
-                <w:sz w:val="20"/>
-                <w:szCs w:val="20"/>
-              </w:rPr>
-            </w:pPr>
-            <w:r>
-              <w:rPr>
-                <w:color w:val="auto"/>
-                <w:sz w:val="20"/>
-                <w:szCs w:val="20"/>
-              </w:rPr>
-              <w:t>B</w:t>
-            </w:r>
-            <w:r>
-              <w:rPr>
-                <w:color w:val="auto"/>
-                <w:sz w:val="20"/>
-                <w:szCs w:val="20"/>
-              </w:rPr>
-              <w:t>.</w:t>
-            </w:r>
-            <w:r>
-              <w:rPr>
-                <w:color w:val="auto"/>
-                <w:sz w:val="20"/>
-                <w:szCs w:val="20"/>
-              </w:rPr>
-              <w:t>A</w:t>
-            </w:r>
-            <w:r>
-              <w:rPr>
-                <w:color w:val="auto"/>
-                <w:sz w:val="20"/>
-                <w:szCs w:val="20"/>
-              </w:rPr>
-              <w:t>.</w:t>
-            </w:r>
-            <w:r>
-              <w:rPr>
-                <w:color w:val="auto"/>
-                <w:sz w:val="20"/>
-                <w:szCs w:val="20"/>
-              </w:rPr>
-              <w:t xml:space="preserve"> in Human Evolutionary Biology,</w:t>
-            </w:r>
-            <w:r>
-              <w:rPr>
-                <w:b w:val="0"/>
-                <w:i/>
-                <w:color w:val="auto"/>
-                <w:sz w:val="20"/>
-                <w:szCs w:val="20"/>
-              </w:rPr>
-              <w:t xml:space="preserve"> </w:t>
-            </w:r>
-            <w:r>
-              <w:rPr>
-                <w:b w:val="0"/>
-                <w:color w:val="auto"/>
-                <w:sz w:val="20"/>
-                <w:szCs w:val="20"/>
-              </w:rPr>
-              <w:t>Harvard University</w:t>
-            </w:r>
-            <w:r>
-              <w:rPr>
-                <w:b w:val="0"/>
-                <w:color w:val="auto"/>
-                <w:sz w:val="20"/>
-                <w:szCs w:val="20"/>
-              </w:rPr>
-              <w:t xml:space="preserve">   </w:t>
-            </w:r>
-            <w:r>
-              <w:rPr>
-                <w:b w:val="0"/>
-                <w:color w:val="auto"/>
-                <w:sz w:val="20"/>
-                <w:szCs w:val="20"/>
-              </w:rPr>
-              <w:t xml:space="preserve">                                                                           </w:t>
-            </w:r>
-            <w:r>
-              <w:rPr>
-                <w:b w:val="0"/>
-                <w:color w:val="808080" w:themeColor="background1" w:themeShade="80"/>
-                <w:sz w:val="20"/>
-                <w:szCs w:val="20"/>
-              </w:rPr>
-              <w:t>May 2010</w:t>
-            </w:r>
-          </w:p>
-          <w:p>
-            <w:pPr>
-              <w:pStyle w:val="Heading2"/>
-              <w:spacing w:before="0" w:after="80"/>
-              <w:ind w:right="302"/>
-              <w:rPr>
-                <w:color w:val="800000"/>
-                <w:sz w:val="24"/>
-                <w:szCs w:val="24"/>
-              </w:rPr>
-            </w:pPr>
-          </w:p>
-          <w:p>
-            <w:pPr>
-              <w:pStyle w:val="Heading1"/>
-              <w:spacing w:before="240" w:after="80"/>
-              <w:ind w:right="302"/>
-              <w:rPr>
-                <w:color w:val="800000"/>
-                <w:sz w:val="24"/>
-                <w:szCs w:val="24"/>
-              </w:rPr>
-            </w:pPr>
-            <w:r>
-              <w:rPr>
-                <w:color w:val="800000"/>
-                <w:sz w:val="24"/>
-                <w:szCs w:val="24"/>
-              </w:rPr>
-              <w:t>DATA SCIENCE TEACHING</w:t>
+              <w:t>TEACHING</w:t>
             </w:r>
           </w:p>
           <w:p>
@@ -3840,16 +4055,7 @@
                 <w:i/>
                 <w:iCs/>
               </w:rPr>
-              <w:t xml:space="preserve">Social Science </w:t>
-            </w:r>
-            <w:bookmarkStart w:id="10" w:name="_GoBack"/>
-            <w:bookmarkEnd w:id="10"/>
-            <w:r>
-              <w:rPr>
-                <w:i/>
-                <w:iCs/>
-              </w:rPr>
-              <w:t>&amp; Medicin</w:t>
+              <w:t>Social Science &amp; Medicin</w:t>
             </w:r>
             <w:r>
               <w:rPr>
@@ -4026,21 +4232,7 @@
               <w:rPr>
                 <w:rStyle w:val="Emphasis"/>
               </w:rPr>
-              <w:t xml:space="preserve">Biological Journal of the </w:t>
-            </w:r>
-            <w:proofErr w:type="spellStart"/>
-            <w:r>
-              <w:rPr>
-                <w:rStyle w:val="Emphasis"/>
-              </w:rPr>
-              <w:t>Linnean</w:t>
-            </w:r>
-            <w:proofErr w:type="spellEnd"/>
-            <w:r>
-              <w:rPr>
-                <w:rStyle w:val="Emphasis"/>
-              </w:rPr>
-              <w:t xml:space="preserve"> Society</w:t>
+              <w:t>Biological Journal of the Linnean Society</w:t>
             </w:r>
             <w:r>
               <w:t xml:space="preserve">, 121(1): 223-228. </w:t>
@@ -4422,12 +4614,12 @@
                 <w:rFonts w:ascii="Georgia" w:eastAsia="Georgia" w:hAnsi="Georgia" w:cs="Georgia"/>
               </w:rPr>
             </w:pPr>
-            <w:bookmarkStart w:id="11" w:name="_ihmpz3l721kj" w:colFirst="0" w:colLast="0"/>
-            <w:bookmarkStart w:id="12" w:name="_tuxh7mwdaxox" w:colFirst="0" w:colLast="0"/>
-            <w:bookmarkStart w:id="13" w:name="_41miu7z73j2a" w:colFirst="0" w:colLast="0"/>
+            <w:bookmarkStart w:id="9" w:name="_ihmpz3l721kj" w:colFirst="0" w:colLast="0"/>
+            <w:bookmarkStart w:id="10" w:name="_tuxh7mwdaxox" w:colFirst="0" w:colLast="0"/>
+            <w:bookmarkStart w:id="11" w:name="_41miu7z73j2a" w:colFirst="0" w:colLast="0"/>
+            <w:bookmarkEnd w:id="9"/>
+            <w:bookmarkEnd w:id="10"/>
             <w:bookmarkEnd w:id="11"/>
-            <w:bookmarkEnd w:id="12"/>
-            <w:bookmarkEnd w:id="13"/>
           </w:p>
         </w:tc>
       </w:tr>
@@ -4452,7 +4644,7 @@
 </file>
 
 <file path=word/endnotes.xml><?xml version="1.0" encoding="utf-8"?>
-<w:endnotes xmlns:wpc="http://schemas.microsoft.com/office/word/2010/wordprocessingCanvas" xmlns:cx="http://schemas.microsoft.com/office/drawing/2014/chartex" xmlns:cx1="http://schemas.microsoft.com/office/drawing/2015/9/8/chartex" xmlns:cx2="http://schemas.microsoft.com/office/drawing/2015/10/21/chartex" xmlns:cx3="http://schemas.microsoft.com/office/drawing/2016/5/9/chartex" xmlns:cx4="http://schemas.microsoft.com/office/drawing/2016/5/10/chartex" xmlns:cx5="http://schemas.microsoft.com/office/drawing/2016/5/11/chartex" xmlns:cx6="http://schemas.microsoft.com/office/drawing/2016/5/12/chartex" xmlns:cx7="http://schemas.microsoft.com/office/drawing/2016/5/13/chartex" xmlns:cx8="http://schemas.microsoft.com/office/drawing/2016/5/14/chartex" xmlns:mc="http://schemas.openxmlformats.org/markup-compatibility/2006" xmlns:aink="http://schemas.microsoft.com/office/drawing/2016/ink" xmlns:am3d="http://schemas.microsoft.com/office/drawing/2017/model3d" xmlns:o="urn:schemas-microsoft-com:office:office" xmlns:r="http://schemas.openxmlformats.org/officeDocument/2006/relationships" xmlns:m="http://schemas.openxmlformats.org/officeDocument/2006/math" xmlns:v="urn:schemas-microsoft-com:vml" xmlns:wp14="http://schemas.microsoft.com/office/word/2010/wordprocessingDrawing" xmlns:wp="http://schemas.openxmlformats.org/drawingml/2006/wordprocessingDrawing" xmlns:w10="urn:schemas-microsoft-com:office:word" xmlns:w="http://schemas.openxmlformats.org/wordprocessingml/2006/main" xmlns:w14="http://schemas.microsoft.com/office/word/2010/wordml" xmlns:w15="http://schemas.microsoft.com/office/word/2012/wordml" xmlns:w16cid="http://schemas.microsoft.com/office/word/2016/wordml/cid" xmlns:w16se="http://schemas.microsoft.com/office/word/2015/wordml/symex" xmlns:wpg="http://schemas.microsoft.com/office/word/2010/wordprocessingGroup" xmlns:wpi="http://schemas.microsoft.com/office/word/2010/wordprocessingInk" xmlns:wne="http://schemas.microsoft.com/office/word/2006/wordml" xmlns:wps="http://schemas.microsoft.com/office/word/2010/wordprocessingShape" mc:Ignorable="w14 w15 w16se w16cid wp14">
+<w:endnotes xmlns:wpc="http://schemas.microsoft.com/office/word/2010/wordprocessingCanvas" xmlns:cx="http://schemas.microsoft.com/office/drawing/2014/chartex" xmlns:cx1="http://schemas.microsoft.com/office/drawing/2015/9/8/chartex" xmlns:cx2="http://schemas.microsoft.com/office/drawing/2015/10/21/chartex" xmlns:cx3="http://schemas.microsoft.com/office/drawing/2016/5/9/chartex" xmlns:cx4="http://schemas.microsoft.com/office/drawing/2016/5/10/chartex" xmlns:cx5="http://schemas.microsoft.com/office/drawing/2016/5/11/chartex" xmlns:cx6="http://schemas.microsoft.com/office/drawing/2016/5/12/chartex" xmlns:cx7="http://schemas.microsoft.com/office/drawing/2016/5/13/chartex" xmlns:cx8="http://schemas.microsoft.com/office/drawing/2016/5/14/chartex" xmlns:mc="http://schemas.openxmlformats.org/markup-compatibility/2006" xmlns:aink="http://schemas.microsoft.com/office/drawing/2016/ink" xmlns:am3d="http://schemas.microsoft.com/office/drawing/2017/model3d" xmlns:o="urn:schemas-microsoft-com:office:office" xmlns:r="http://schemas.openxmlformats.org/officeDocument/2006/relationships" xmlns:m="http://schemas.openxmlformats.org/officeDocument/2006/math" xmlns:v="urn:schemas-microsoft-com:vml" xmlns:wp14="http://schemas.microsoft.com/office/word/2010/wordprocessingDrawing" xmlns:wp="http://schemas.openxmlformats.org/drawingml/2006/wordprocessingDrawing" xmlns:w10="urn:schemas-microsoft-com:office:word" xmlns:w="http://schemas.openxmlformats.org/wordprocessingml/2006/main" xmlns:w14="http://schemas.microsoft.com/office/word/2010/wordml" xmlns:w15="http://schemas.microsoft.com/office/word/2012/wordml" xmlns:w16cex="http://schemas.microsoft.com/office/word/2018/wordml/cex" xmlns:w16cid="http://schemas.microsoft.com/office/word/2016/wordml/cid" xmlns:w16="http://schemas.microsoft.com/office/word/2018/wordml" xmlns:w16se="http://schemas.microsoft.com/office/word/2015/wordml/symex" xmlns:wpg="http://schemas.microsoft.com/office/word/2010/wordprocessingGroup" xmlns:wpi="http://schemas.microsoft.com/office/word/2010/wordprocessingInk" xmlns:wne="http://schemas.microsoft.com/office/word/2006/wordml" xmlns:wps="http://schemas.microsoft.com/office/word/2010/wordprocessingShape" mc:Ignorable="w14 w15 w16se w16cid w16 w16cex wp14">
   <w:endnote w:type="separator" w:id="-1">
     <w:p>
       <w:pPr>
@@ -4477,7 +4669,7 @@
 </file>
 
 <file path=word/footnotes.xml><?xml version="1.0" encoding="utf-8"?>
-<w:footnotes xmlns:wpc="http://schemas.microsoft.com/office/word/2010/wordprocessingCanvas" xmlns:cx="http://schemas.microsoft.com/office/drawing/2014/chartex" xmlns:cx1="http://schemas.microsoft.com/office/drawing/2015/9/8/chartex" xmlns:cx2="http://schemas.microsoft.com/office/drawing/2015/10/21/chartex" xmlns:cx3="http://schemas.microsoft.com/office/drawing/2016/5/9/chartex" xmlns:cx4="http://schemas.microsoft.com/office/drawing/2016/5/10/chartex" xmlns:cx5="http://schemas.microsoft.com/office/drawing/2016/5/11/chartex" xmlns:cx6="http://schemas.microsoft.com/office/drawing/2016/5/12/chartex" xmlns:cx7="http://schemas.microsoft.com/office/drawing/2016/5/13/chartex" xmlns:cx8="http://schemas.microsoft.com/office/drawing/2016/5/14/chartex" xmlns:mc="http://schemas.openxmlformats.org/markup-compatibility/2006" xmlns:aink="http://schemas.microsoft.com/office/drawing/2016/ink" xmlns:am3d="http://schemas.microsoft.com/office/drawing/2017/model3d" xmlns:o="urn:schemas-microsoft-com:office:office" xmlns:r="http://schemas.openxmlformats.org/officeDocument/2006/relationships" xmlns:m="http://schemas.openxmlformats.org/officeDocument/2006/math" xmlns:v="urn:schemas-microsoft-com:vml" xmlns:wp14="http://schemas.microsoft.com/office/word/2010/wordprocessingDrawing" xmlns:wp="http://schemas.openxmlformats.org/drawingml/2006/wordprocessingDrawing" xmlns:w10="urn:schemas-microsoft-com:office:word" xmlns:w="http://schemas.openxmlformats.org/wordprocessingml/2006/main" xmlns:w14="http://schemas.microsoft.com/office/word/2010/wordml" xmlns:w15="http://schemas.microsoft.com/office/word/2012/wordml" xmlns:w16cid="http://schemas.microsoft.com/office/word/2016/wordml/cid" xmlns:w16se="http://schemas.microsoft.com/office/word/2015/wordml/symex" xmlns:wpg="http://schemas.microsoft.com/office/word/2010/wordprocessingGroup" xmlns:wpi="http://schemas.microsoft.com/office/word/2010/wordprocessingInk" xmlns:wne="http://schemas.microsoft.com/office/word/2006/wordml" xmlns:wps="http://schemas.microsoft.com/office/word/2010/wordprocessingShape" mc:Ignorable="w14 w15 w16se w16cid wp14">
+<w:footnotes xmlns:wpc="http://schemas.microsoft.com/office/word/2010/wordprocessingCanvas" xmlns:cx="http://schemas.microsoft.com/office/drawing/2014/chartex" xmlns:cx1="http://schemas.microsoft.com/office/drawing/2015/9/8/chartex" xmlns:cx2="http://schemas.microsoft.com/office/drawing/2015/10/21/chartex" xmlns:cx3="http://schemas.microsoft.com/office/drawing/2016/5/9/chartex" xmlns:cx4="http://schemas.microsoft.com/office/drawing/2016/5/10/chartex" xmlns:cx5="http://schemas.microsoft.com/office/drawing/2016/5/11/chartex" xmlns:cx6="http://schemas.microsoft.com/office/drawing/2016/5/12/chartex" xmlns:cx7="http://schemas.microsoft.com/office/drawing/2016/5/13/chartex" xmlns:cx8="http://schemas.microsoft.com/office/drawing/2016/5/14/chartex" xmlns:mc="http://schemas.openxmlformats.org/markup-compatibility/2006" xmlns:aink="http://schemas.microsoft.com/office/drawing/2016/ink" xmlns:am3d="http://schemas.microsoft.com/office/drawing/2017/model3d" xmlns:o="urn:schemas-microsoft-com:office:office" xmlns:r="http://schemas.openxmlformats.org/officeDocument/2006/relationships" xmlns:m="http://schemas.openxmlformats.org/officeDocument/2006/math" xmlns:v="urn:schemas-microsoft-com:vml" xmlns:wp14="http://schemas.microsoft.com/office/word/2010/wordprocessingDrawing" xmlns:wp="http://schemas.openxmlformats.org/drawingml/2006/wordprocessingDrawing" xmlns:w10="urn:schemas-microsoft-com:office:word" xmlns:w="http://schemas.openxmlformats.org/wordprocessingml/2006/main" xmlns:w14="http://schemas.microsoft.com/office/word/2010/wordml" xmlns:w15="http://schemas.microsoft.com/office/word/2012/wordml" xmlns:w16cex="http://schemas.microsoft.com/office/word/2018/wordml/cex" xmlns:w16cid="http://schemas.microsoft.com/office/word/2016/wordml/cid" xmlns:w16="http://schemas.microsoft.com/office/word/2018/wordml" xmlns:w16se="http://schemas.microsoft.com/office/word/2015/wordml/symex" xmlns:wpg="http://schemas.microsoft.com/office/word/2010/wordprocessingGroup" xmlns:wpi="http://schemas.microsoft.com/office/word/2010/wordprocessingInk" xmlns:wne="http://schemas.microsoft.com/office/word/2006/wordml" xmlns:wps="http://schemas.microsoft.com/office/word/2010/wordprocessingShape" mc:Ignorable="w14 w15 w16se w16cid w16 w16cex wp14">
   <w:footnote w:type="separator" w:id="-1">
     <w:p>
       <w:pPr>
@@ -4502,7 +4694,7 @@
 </file>
 
 <file path=word/numbering.xml><?xml version="1.0" encoding="utf-8"?>
-<w:numbering xmlns:wpc="http://schemas.microsoft.com/office/word/2010/wordprocessingCanvas" xmlns:cx="http://schemas.microsoft.com/office/drawing/2014/chartex" xmlns:cx1="http://schemas.microsoft.com/office/drawing/2015/9/8/chartex" xmlns:cx2="http://schemas.microsoft.com/office/drawing/2015/10/21/chartex" xmlns:cx3="http://schemas.microsoft.com/office/drawing/2016/5/9/chartex" xmlns:cx4="http://schemas.microsoft.com/office/drawing/2016/5/10/chartex" xmlns:cx5="http://schemas.microsoft.com/office/drawing/2016/5/11/chartex" xmlns:cx6="http://schemas.microsoft.com/office/drawing/2016/5/12/chartex" xmlns:cx7="http://schemas.microsoft.com/office/drawing/2016/5/13/chartex" xmlns:cx8="http://schemas.microsoft.com/office/drawing/2016/5/14/chartex" xmlns:mc="http://schemas.openxmlformats.org/markup-compatibility/2006" xmlns:aink="http://schemas.microsoft.com/office/drawing/2016/ink" xmlns:am3d="http://schemas.microsoft.com/office/drawing/2017/model3d" xmlns:o="urn:schemas-microsoft-com:office:office" xmlns:r="http://schemas.openxmlformats.org/officeDocument/2006/relationships" xmlns:m="http://schemas.openxmlformats.org/officeDocument/2006/math" xmlns:v="urn:schemas-microsoft-com:vml" xmlns:wp14="http://schemas.microsoft.com/office/word/2010/wordprocessingDrawing" xmlns:wp="http://schemas.openxmlformats.org/drawingml/2006/wordprocessingDrawing" xmlns:w10="urn:schemas-microsoft-com:office:word" xmlns:w="http://schemas.openxmlformats.org/wordprocessingml/2006/main" xmlns:w14="http://schemas.microsoft.com/office/word/2010/wordml" xmlns:w15="http://schemas.microsoft.com/office/word/2012/wordml" xmlns:w16cid="http://schemas.microsoft.com/office/word/2016/wordml/cid" xmlns:w16se="http://schemas.microsoft.com/office/word/2015/wordml/symex" xmlns:wpg="http://schemas.microsoft.com/office/word/2010/wordprocessingGroup" xmlns:wpi="http://schemas.microsoft.com/office/word/2010/wordprocessingInk" xmlns:wne="http://schemas.microsoft.com/office/word/2006/wordml" xmlns:wps="http://schemas.microsoft.com/office/word/2010/wordprocessingShape" mc:Ignorable="w14 w15 w16se w16cid wp14">
+<w:numbering xmlns:wpc="http://schemas.microsoft.com/office/word/2010/wordprocessingCanvas" xmlns:cx="http://schemas.microsoft.com/office/drawing/2014/chartex" xmlns:cx1="http://schemas.microsoft.com/office/drawing/2015/9/8/chartex" xmlns:cx2="http://schemas.microsoft.com/office/drawing/2015/10/21/chartex" xmlns:cx3="http://schemas.microsoft.com/office/drawing/2016/5/9/chartex" xmlns:cx4="http://schemas.microsoft.com/office/drawing/2016/5/10/chartex" xmlns:cx5="http://schemas.microsoft.com/office/drawing/2016/5/11/chartex" xmlns:cx6="http://schemas.microsoft.com/office/drawing/2016/5/12/chartex" xmlns:cx7="http://schemas.microsoft.com/office/drawing/2016/5/13/chartex" xmlns:cx8="http://schemas.microsoft.com/office/drawing/2016/5/14/chartex" xmlns:mc="http://schemas.openxmlformats.org/markup-compatibility/2006" xmlns:aink="http://schemas.microsoft.com/office/drawing/2016/ink" xmlns:am3d="http://schemas.microsoft.com/office/drawing/2017/model3d" xmlns:o="urn:schemas-microsoft-com:office:office" xmlns:r="http://schemas.openxmlformats.org/officeDocument/2006/relationships" xmlns:m="http://schemas.openxmlformats.org/officeDocument/2006/math" xmlns:v="urn:schemas-microsoft-com:vml" xmlns:wp14="http://schemas.microsoft.com/office/word/2010/wordprocessingDrawing" xmlns:wp="http://schemas.openxmlformats.org/drawingml/2006/wordprocessingDrawing" xmlns:w10="urn:schemas-microsoft-com:office:word" xmlns:w="http://schemas.openxmlformats.org/wordprocessingml/2006/main" xmlns:w14="http://schemas.microsoft.com/office/word/2010/wordml" xmlns:w15="http://schemas.microsoft.com/office/word/2012/wordml" xmlns:w16cex="http://schemas.microsoft.com/office/word/2018/wordml/cex" xmlns:w16cid="http://schemas.microsoft.com/office/word/2016/wordml/cid" xmlns:w16="http://schemas.microsoft.com/office/word/2018/wordml" xmlns:w16se="http://schemas.microsoft.com/office/word/2015/wordml/symex" xmlns:wpg="http://schemas.microsoft.com/office/word/2010/wordprocessingGroup" xmlns:wpi="http://schemas.microsoft.com/office/word/2010/wordprocessingInk" xmlns:wne="http://schemas.microsoft.com/office/word/2006/wordml" xmlns:wps="http://schemas.microsoft.com/office/word/2010/wordprocessingShape" mc:Ignorable="w14 w15 w16se w16cid w16 w16cex wp14">
   <w:abstractNum w:abstractNumId="0" w15:restartNumberingAfterBreak="0">
     <w:nsid w:val="02BB7DCA"/>
     <w:multiLevelType w:val="hybridMultilevel"/>
@@ -6134,7 +6326,7 @@
 </file>
 
 <file path=word/styles.xml><?xml version="1.0" encoding="utf-8"?>
-<w:styles xmlns:mc="http://schemas.openxmlformats.org/markup-compatibility/2006" xmlns:r="http://schemas.openxmlformats.org/officeDocument/2006/relationships" xmlns:w="http://schemas.openxmlformats.org/wordprocessingml/2006/main" xmlns:w14="http://schemas.microsoft.com/office/word/2010/wordml" xmlns:w15="http://schemas.microsoft.com/office/word/2012/wordml" xmlns:w16cid="http://schemas.microsoft.com/office/word/2016/wordml/cid" xmlns:w16se="http://schemas.microsoft.com/office/word/2015/wordml/symex" mc:Ignorable="w14 w15 w16se w16cid">
+<w:styles xmlns:mc="http://schemas.openxmlformats.org/markup-compatibility/2006" xmlns:r="http://schemas.openxmlformats.org/officeDocument/2006/relationships" xmlns:w="http://schemas.openxmlformats.org/wordprocessingml/2006/main" xmlns:w14="http://schemas.microsoft.com/office/word/2010/wordml" xmlns:w15="http://schemas.microsoft.com/office/word/2012/wordml" xmlns:w16cex="http://schemas.microsoft.com/office/word/2018/wordml/cex" xmlns:w16cid="http://schemas.microsoft.com/office/word/2016/wordml/cid" xmlns:w16="http://schemas.microsoft.com/office/word/2018/wordml" xmlns:w16se="http://schemas.microsoft.com/office/word/2015/wordml/symex" mc:Ignorable="w14 w15 w16se w16cid w16 w16cex">
   <w:docDefaults>
     <w:rPrDefault>
       <w:rPr>

--- a/assets/pdfs/Randi_Griffin_resume.docx
+++ b/assets/pdfs/Randi_Griffin_resume.docx
@@ -86,6 +86,9 @@
               <w:spacing w:before="0" w:line="240" w:lineRule="auto"/>
               <w:ind w:right="302"/>
               <w:jc w:val="center"/>
+              <w:rPr>
+                <w:color w:val="595959" w:themeColor="text1" w:themeTint="A6"/>
+              </w:rPr>
             </w:pPr>
           </w:p>
           <w:p>
@@ -95,26 +98,114 @@
               <w:ind w:right="302"/>
               <w:jc w:val="center"/>
               <w:rPr>
-                <w:color w:val="000000" w:themeColor="text1"/>
+                <w:color w:val="595959" w:themeColor="text1" w:themeTint="A6"/>
+                <w:sz w:val="20"/>
+                <w:szCs w:val="20"/>
               </w:rPr>
             </w:pPr>
             <w:r>
               <w:rPr>
-                <w:color w:val="000000" w:themeColor="text1"/>
-              </w:rPr>
-              <w:t xml:space="preserve">I am a Data Scientist with interests in the social sciences, digital marketing, and progressive analytics. In all of my endeavors, I aim to bring scientific integrity, </w:t>
-            </w:r>
-            <w:r>
-              <w:rPr>
-                <w:color w:val="000000" w:themeColor="text1"/>
-              </w:rPr>
-              <w:t xml:space="preserve">creativity, </w:t>
-            </w:r>
-            <w:r>
-              <w:rPr>
-                <w:color w:val="000000" w:themeColor="text1"/>
-              </w:rPr>
-              <w:t>a humble attitude, clear communication, and a commitment to mentorship and inclusivity.</w:t>
+                <w:color w:val="595959" w:themeColor="text1" w:themeTint="A6"/>
+                <w:sz w:val="20"/>
+                <w:szCs w:val="20"/>
+              </w:rPr>
+              <w:t>I</w:t>
+            </w:r>
+            <w:r>
+              <w:rPr>
+                <w:color w:val="595959" w:themeColor="text1" w:themeTint="A6"/>
+                <w:sz w:val="20"/>
+                <w:szCs w:val="20"/>
+              </w:rPr>
+              <w:t xml:space="preserve"> am</w:t>
+            </w:r>
+            <w:r>
+              <w:rPr>
+                <w:color w:val="595959" w:themeColor="text1" w:themeTint="A6"/>
+                <w:sz w:val="20"/>
+                <w:szCs w:val="20"/>
+              </w:rPr>
+              <w:t xml:space="preserve"> a Data Scientist </w:t>
+            </w:r>
+            <w:r>
+              <w:rPr>
+                <w:color w:val="595959" w:themeColor="text1" w:themeTint="A6"/>
+                <w:sz w:val="20"/>
+                <w:szCs w:val="20"/>
+              </w:rPr>
+              <w:t>with interests</w:t>
+            </w:r>
+            <w:r>
+              <w:rPr>
+                <w:color w:val="595959" w:themeColor="text1" w:themeTint="A6"/>
+                <w:sz w:val="20"/>
+                <w:szCs w:val="20"/>
+              </w:rPr>
+              <w:t xml:space="preserve"> </w:t>
+            </w:r>
+            <w:r>
+              <w:rPr>
+                <w:color w:val="595959" w:themeColor="text1" w:themeTint="A6"/>
+                <w:sz w:val="20"/>
+                <w:szCs w:val="20"/>
+              </w:rPr>
+              <w:t>in the social sciences, marketing, and progressive analytics.</w:t>
+            </w:r>
+            <w:r>
+              <w:rPr>
+                <w:color w:val="595959" w:themeColor="text1" w:themeTint="A6"/>
+                <w:sz w:val="20"/>
+                <w:szCs w:val="20"/>
+              </w:rPr>
+              <w:t xml:space="preserve"> I strive to approach my work with</w:t>
+            </w:r>
+            <w:r>
+              <w:rPr>
+                <w:color w:val="595959" w:themeColor="text1" w:themeTint="A6"/>
+                <w:sz w:val="20"/>
+                <w:szCs w:val="20"/>
+              </w:rPr>
+              <w:t xml:space="preserve"> integrity, </w:t>
+            </w:r>
+            <w:r>
+              <w:rPr>
+                <w:color w:val="595959" w:themeColor="text1" w:themeTint="A6"/>
+                <w:sz w:val="20"/>
+                <w:szCs w:val="20"/>
+              </w:rPr>
+              <w:t>h</w:t>
+            </w:r>
+            <w:r>
+              <w:rPr>
+                <w:color w:val="595959" w:themeColor="text1" w:themeTint="A6"/>
+                <w:sz w:val="20"/>
+                <w:szCs w:val="20"/>
+              </w:rPr>
+              <w:t xml:space="preserve">umility, </w:t>
+            </w:r>
+            <w:r>
+              <w:rPr>
+                <w:color w:val="595959" w:themeColor="text1" w:themeTint="A6"/>
+                <w:sz w:val="20"/>
+                <w:szCs w:val="20"/>
+              </w:rPr>
+              <w:t>c</w:t>
+            </w:r>
+            <w:r>
+              <w:rPr>
+                <w:color w:val="595959" w:themeColor="text1" w:themeTint="A6"/>
+                <w:sz w:val="20"/>
+                <w:szCs w:val="20"/>
+              </w:rPr>
+              <w:t xml:space="preserve">reativity, </w:t>
+            </w:r>
+            <w:r>
+              <w:rPr>
+                <w:color w:val="595959" w:themeColor="text1" w:themeTint="A6"/>
+                <w:sz w:val="20"/>
+                <w:szCs w:val="20"/>
+              </w:rPr>
+              <w:t>clear communication, and a commitment to mentorship and inclusivity.</w:t>
             </w:r>
           </w:p>
           <w:p>
@@ -128,66 +219,110 @@
               <w:r>
                 <w:rPr>
                   <w:rStyle w:val="Hyperlink"/>
+                  <w:sz w:val="20"/>
+                  <w:szCs w:val="20"/>
                 </w:rPr>
                 <w:t>rgriff23@gmail.com</w:t>
               </w:r>
             </w:hyperlink>
             <w:r>
+              <w:rPr>
+                <w:sz w:val="20"/>
+                <w:szCs w:val="20"/>
+              </w:rPr>
               <w:t xml:space="preserve"> </w:t>
             </w:r>
             <w:r>
               <w:rPr>
                 <w:color w:val="auto"/>
+                <w:sz w:val="20"/>
+                <w:szCs w:val="20"/>
               </w:rPr>
               <w:t xml:space="preserve">| </w:t>
             </w:r>
             <w:r>
+              <w:rPr>
+                <w:sz w:val="20"/>
+                <w:szCs w:val="20"/>
+              </w:rPr>
               <w:t xml:space="preserve"> </w:t>
             </w:r>
             <w:hyperlink r:id="rId9" w:history="1">
               <w:r>
                 <w:rPr>
                   <w:rStyle w:val="Hyperlink"/>
+                  <w:sz w:val="20"/>
+                  <w:szCs w:val="20"/>
                 </w:rPr>
                 <w:t>https://rgriff23.github.io</w:t>
               </w:r>
             </w:hyperlink>
             <w:r>
+              <w:rPr>
+                <w:sz w:val="20"/>
+                <w:szCs w:val="20"/>
+              </w:rPr>
               <w:t xml:space="preserve"> </w:t>
             </w:r>
             <w:r>
               <w:rPr>
                 <w:color w:val="auto"/>
+                <w:sz w:val="20"/>
+                <w:szCs w:val="20"/>
               </w:rPr>
               <w:t>|</w:t>
             </w:r>
             <w:r>
+              <w:rPr>
+                <w:sz w:val="20"/>
+                <w:szCs w:val="20"/>
+              </w:rPr>
               <w:t xml:space="preserve">  </w:t>
             </w:r>
             <w:hyperlink r:id="rId10" w:history="1">
               <w:r>
                 <w:rPr>
                   <w:rStyle w:val="Hyperlink"/>
+                  <w:sz w:val="20"/>
+                  <w:szCs w:val="20"/>
                 </w:rPr>
                 <w:t>https://github.com/rgriff23</w:t>
               </w:r>
             </w:hyperlink>
             <w:r>
+              <w:rPr>
+                <w:sz w:val="20"/>
+                <w:szCs w:val="20"/>
+              </w:rPr>
               <w:t xml:space="preserve"> </w:t>
             </w:r>
             <w:r>
+              <w:rPr>
+                <w:sz w:val="20"/>
+                <w:szCs w:val="20"/>
+              </w:rPr>
               <w:t xml:space="preserve"> </w:t>
             </w:r>
             <w:r>
+              <w:rPr>
+                <w:sz w:val="20"/>
+                <w:szCs w:val="20"/>
+              </w:rPr>
               <w:t>|</w:t>
             </w:r>
             <w:r>
+              <w:rPr>
+                <w:sz w:val="20"/>
+                <w:szCs w:val="20"/>
+              </w:rPr>
               <w:t xml:space="preserve">  </w:t>
             </w:r>
             <w:hyperlink r:id="rId11" w:history="1">
               <w:r>
                 <w:rPr>
                   <w:rStyle w:val="Hyperlink"/>
+                  <w:sz w:val="20"/>
+                  <w:szCs w:val="20"/>
                 </w:rPr>
                 <w:t>www.linkedin.com/in/randigriffin</w:t>
               </w:r>
@@ -1604,17 +1739,27 @@
                 <w:sz w:val="20"/>
                 <w:szCs w:val="20"/>
               </w:rPr>
-              <w:t xml:space="preserve">This temporary role focused on get-out-the-vote efforts on behalf of the Democratic Party in the 2020 presidential election. </w:t>
-            </w:r>
-            <w:r>
-              <w:rPr>
-                <w:rFonts w:ascii="Open Sans" w:eastAsia="Open Sans" w:hAnsi="Open Sans" w:cs="Open Sans"/>
-                <w:b w:val="0"/>
-                <w:color w:val="auto"/>
-                <w:sz w:val="20"/>
-                <w:szCs w:val="20"/>
-              </w:rPr>
-              <w:t>Responsibilities included voter data file pulls, data QA, and dashboarding using Periscope.</w:t>
+              <w:t>This temporary role focuse</w:t>
+            </w:r>
+            <w:r>
+              <w:rPr>
+                <w:rFonts w:ascii="Open Sans" w:eastAsia="Open Sans" w:hAnsi="Open Sans" w:cs="Open Sans"/>
+                <w:b w:val="0"/>
+                <w:color w:val="auto"/>
+                <w:sz w:val="20"/>
+                <w:szCs w:val="20"/>
+              </w:rPr>
+              <w:t>s</w:t>
+            </w:r>
+            <w:r>
+              <w:rPr>
+                <w:rFonts w:ascii="Open Sans" w:eastAsia="Open Sans" w:hAnsi="Open Sans" w:cs="Open Sans"/>
+                <w:b w:val="0"/>
+                <w:color w:val="auto"/>
+                <w:sz w:val="20"/>
+                <w:szCs w:val="20"/>
+              </w:rPr>
+              <w:t xml:space="preserve"> on get-out-the-vote efforts on behalf of the Democratic Party in the 2020 presidential election. Responsibilities include voter data file pulls, data QA, and dashboarding using Periscope.</w:t>
             </w:r>
           </w:p>
           <w:p>
@@ -2985,16 +3130,7 @@
                 <w:sz w:val="20"/>
                 <w:szCs w:val="20"/>
               </w:rPr>
-              <w:t xml:space="preserve"> </w:t>
-            </w:r>
-            <w:r>
-              <w:rPr>
-                <w:rStyle w:val="Hyperlink"/>
-                <w:b w:val="0"/>
-                <w:sz w:val="20"/>
-                <w:szCs w:val="20"/>
-              </w:rPr>
-              <w:t>https://github.com/move-coop/parsons/commits?author=rgriff23</w:t>
+              <w:t xml:space="preserve"> https://github.com/move-coop/parsons/commits?author=rgriff23</w:t>
             </w:r>
           </w:p>
           <w:p>

--- a/assets/pdfs/Randi_Griffin_resume.docx
+++ b/assets/pdfs/Randi_Griffin_resume.docx
@@ -109,7 +109,7 @@
                 <w:sz w:val="20"/>
                 <w:szCs w:val="20"/>
               </w:rPr>
-              <w:t>I</w:t>
+              <w:t xml:space="preserve">I’m a </w:t>
             </w:r>
             <w:r>
               <w:rPr>
@@ -117,7 +117,7 @@
                 <w:sz w:val="20"/>
                 <w:szCs w:val="20"/>
               </w:rPr>
-              <w:t xml:space="preserve"> am</w:t>
+              <w:t xml:space="preserve">Data Scientist with a </w:t>
             </w:r>
             <w:r>
               <w:rPr>
@@ -125,7 +125,7 @@
                 <w:sz w:val="20"/>
                 <w:szCs w:val="20"/>
               </w:rPr>
-              <w:t xml:space="preserve"> a Data Scientist </w:t>
+              <w:t xml:space="preserve">background in the social/biological sciences </w:t>
             </w:r>
             <w:r>
               <w:rPr>
@@ -133,7 +133,7 @@
                 <w:sz w:val="20"/>
                 <w:szCs w:val="20"/>
               </w:rPr>
-              <w:t>with interests</w:t>
+              <w:t>and</w:t>
             </w:r>
             <w:r>
               <w:rPr>
@@ -141,6 +141,30 @@
                 <w:sz w:val="20"/>
                 <w:szCs w:val="20"/>
               </w:rPr>
+              <w:t xml:space="preserve"> marketing. I’m </w:t>
+            </w:r>
+            <w:r>
+              <w:rPr>
+                <w:color w:val="595959" w:themeColor="text1" w:themeTint="A6"/>
+                <w:sz w:val="20"/>
+                <w:szCs w:val="20"/>
+              </w:rPr>
+              <w:t>passion</w:t>
+            </w:r>
+            <w:r>
+              <w:rPr>
+                <w:color w:val="595959" w:themeColor="text1" w:themeTint="A6"/>
+                <w:sz w:val="20"/>
+                <w:szCs w:val="20"/>
+              </w:rPr>
+              <w:t>ate</w:t>
+            </w:r>
+            <w:r>
+              <w:rPr>
+                <w:color w:val="595959" w:themeColor="text1" w:themeTint="A6"/>
+                <w:sz w:val="20"/>
+                <w:szCs w:val="20"/>
+              </w:rPr>
               <w:t xml:space="preserve"> </w:t>
             </w:r>
             <w:r>
@@ -149,7 +173,7 @@
                 <w:sz w:val="20"/>
                 <w:szCs w:val="20"/>
               </w:rPr>
-              <w:t>in the social sciences, marketing, and progressive analytics.</w:t>
+              <w:t>about</w:t>
             </w:r>
             <w:r>
               <w:rPr>
@@ -157,7 +181,7 @@
                 <w:sz w:val="20"/>
                 <w:szCs w:val="20"/>
               </w:rPr>
-              <w:t xml:space="preserve"> I strive to approach my work with</w:t>
+              <w:t xml:space="preserve"> </w:t>
             </w:r>
             <w:r>
               <w:rPr>
@@ -165,7 +189,7 @@
                 <w:sz w:val="20"/>
                 <w:szCs w:val="20"/>
               </w:rPr>
-              <w:t xml:space="preserve"> integrity, </w:t>
+              <w:t>crafting</w:t>
             </w:r>
             <w:r>
               <w:rPr>
@@ -173,7 +197,7 @@
                 <w:sz w:val="20"/>
                 <w:szCs w:val="20"/>
               </w:rPr>
-              <w:t>h</w:t>
+              <w:t xml:space="preserve"> creative yet practical solutions </w:t>
             </w:r>
             <w:r>
               <w:rPr>
@@ -181,7 +205,7 @@
                 <w:sz w:val="20"/>
                 <w:szCs w:val="20"/>
               </w:rPr>
-              <w:t xml:space="preserve">umility, </w:t>
+              <w:t xml:space="preserve">to problems </w:t>
             </w:r>
             <w:r>
               <w:rPr>
@@ -189,7 +213,7 @@
                 <w:sz w:val="20"/>
                 <w:szCs w:val="20"/>
               </w:rPr>
-              <w:t>c</w:t>
+              <w:t xml:space="preserve">and </w:t>
             </w:r>
             <w:r>
               <w:rPr>
@@ -197,7 +221,7 @@
                 <w:sz w:val="20"/>
                 <w:szCs w:val="20"/>
               </w:rPr>
-              <w:t xml:space="preserve">reativity, </w:t>
+              <w:t xml:space="preserve">deeply </w:t>
             </w:r>
             <w:r>
               <w:rPr>
@@ -205,7 +229,23 @@
                 <w:sz w:val="20"/>
                 <w:szCs w:val="20"/>
               </w:rPr>
-              <w:t>clear communication, and a commitment to mentorship and inclusivity.</w:t>
+              <w:t xml:space="preserve">committed to </w:t>
+            </w:r>
+            <w:r>
+              <w:rPr>
+                <w:color w:val="595959" w:themeColor="text1" w:themeTint="A6"/>
+                <w:sz w:val="20"/>
+                <w:szCs w:val="20"/>
+              </w:rPr>
+              <w:t>fostering</w:t>
+            </w:r>
+            <w:r>
+              <w:rPr>
+                <w:color w:val="595959" w:themeColor="text1" w:themeTint="A6"/>
+                <w:sz w:val="20"/>
+                <w:szCs w:val="20"/>
+              </w:rPr>
+              <w:t xml:space="preserve"> psychological safety in the workplace. </w:t>
             </w:r>
           </w:p>
           <w:p>
@@ -860,7 +900,27 @@
                 <w:sz w:val="20"/>
                 <w:szCs w:val="20"/>
               </w:rPr>
-              <w:t>, dash, Google Data Studio</w:t>
+              <w:t xml:space="preserve">, dash, </w:t>
+            </w:r>
+            <w:r>
+              <w:rPr>
+                <w:rFonts w:ascii="Open Sans" w:eastAsia="Open Sans" w:hAnsi="Open Sans" w:cs="Open Sans"/>
+                <w:b w:val="0"/>
+                <w:color w:val="auto"/>
+                <w:sz w:val="20"/>
+                <w:szCs w:val="20"/>
+              </w:rPr>
+              <w:t xml:space="preserve">Periscope, </w:t>
+            </w:r>
+            <w:r>
+              <w:rPr>
+                <w:rFonts w:ascii="Open Sans" w:eastAsia="Open Sans" w:hAnsi="Open Sans" w:cs="Open Sans"/>
+                <w:b w:val="0"/>
+                <w:color w:val="auto"/>
+                <w:sz w:val="20"/>
+                <w:szCs w:val="20"/>
+              </w:rPr>
+              <w:t>Google Data Studio</w:t>
             </w:r>
           </w:p>
           <w:p>
@@ -932,23 +992,7 @@
                 <w:sz w:val="20"/>
                 <w:szCs w:val="20"/>
               </w:rPr>
-              <w:t xml:space="preserve">Human </w:t>
-            </w:r>
-            <w:r>
-              <w:rPr>
-                <w:color w:val="auto"/>
-                <w:sz w:val="20"/>
-                <w:szCs w:val="20"/>
-              </w:rPr>
-              <w:t xml:space="preserve">Evolutionary </w:t>
-            </w:r>
-            <w:r>
-              <w:rPr>
-                <w:color w:val="auto"/>
-                <w:sz w:val="20"/>
-                <w:szCs w:val="20"/>
-              </w:rPr>
-              <w:t>Biology</w:t>
+              <w:t>Biological Anthropology</w:t>
             </w:r>
             <w:r>
               <w:rPr>
@@ -1003,6 +1047,15 @@
                 <w:szCs w:val="20"/>
               </w:rPr>
               <w:t xml:space="preserve">                               </w:t>
+            </w:r>
+            <w:r>
+              <w:rPr>
+                <w:b w:val="0"/>
+                <w:color w:val="auto"/>
+                <w:sz w:val="20"/>
+                <w:szCs w:val="20"/>
+              </w:rPr>
+              <w:t xml:space="preserve">         </w:t>
             </w:r>
             <w:r>
               <w:rPr>
@@ -1158,6 +1211,291 @@
             </w:r>
             <w:bookmarkStart w:id="6" w:name="_35rxd7xv5tpr" w:colFirst="0" w:colLast="0"/>
             <w:bookmarkEnd w:id="6"/>
+          </w:p>
+          <w:p>
+            <w:pPr>
+              <w:pStyle w:val="Heading2"/>
+              <w:pBdr>
+                <w:bottom w:val="none" w:sz="0" w:space="0" w:color="auto"/>
+              </w:pBdr>
+              <w:spacing w:before="0"/>
+              <w:ind w:right="302"/>
+              <w:rPr>
+                <w:rFonts w:ascii="Open Sans" w:eastAsia="Open Sans" w:hAnsi="Open Sans" w:cs="Open Sans"/>
+                <w:color w:val="auto"/>
+                <w:sz w:val="20"/>
+                <w:szCs w:val="20"/>
+              </w:rPr>
+            </w:pPr>
+            <w:r>
+              <w:rPr>
+                <w:rFonts w:ascii="Open Sans" w:eastAsia="Open Sans" w:hAnsi="Open Sans" w:cs="Open Sans"/>
+                <w:color w:val="auto"/>
+                <w:sz w:val="20"/>
+                <w:szCs w:val="20"/>
+              </w:rPr>
+              <w:t xml:space="preserve">Stand Up America, </w:t>
+            </w:r>
+            <w:r>
+              <w:rPr>
+                <w:rFonts w:ascii="Open Sans" w:eastAsia="Open Sans" w:hAnsi="Open Sans" w:cs="Open Sans"/>
+                <w:b w:val="0"/>
+                <w:i/>
+                <w:color w:val="auto"/>
+                <w:sz w:val="20"/>
+                <w:szCs w:val="20"/>
+              </w:rPr>
+              <w:t xml:space="preserve">Data </w:t>
+            </w:r>
+            <w:r>
+              <w:rPr>
+                <w:rFonts w:ascii="Open Sans" w:eastAsia="Open Sans" w:hAnsi="Open Sans" w:cs="Open Sans"/>
+                <w:b w:val="0"/>
+                <w:i/>
+                <w:color w:val="auto"/>
+                <w:sz w:val="20"/>
+                <w:szCs w:val="20"/>
+              </w:rPr>
+              <w:t xml:space="preserve">Consultant (contract </w:t>
+            </w:r>
+            <w:proofErr w:type="gramStart"/>
+            <w:r>
+              <w:rPr>
+                <w:rFonts w:ascii="Open Sans" w:eastAsia="Open Sans" w:hAnsi="Open Sans" w:cs="Open Sans"/>
+                <w:b w:val="0"/>
+                <w:i/>
+                <w:color w:val="auto"/>
+                <w:sz w:val="20"/>
+                <w:szCs w:val="20"/>
+              </w:rPr>
+              <w:t xml:space="preserve">role)   </w:t>
+            </w:r>
+            <w:proofErr w:type="gramEnd"/>
+            <w:r>
+              <w:rPr>
+                <w:rFonts w:ascii="Open Sans" w:eastAsia="Open Sans" w:hAnsi="Open Sans" w:cs="Open Sans"/>
+                <w:b w:val="0"/>
+                <w:i/>
+                <w:color w:val="auto"/>
+                <w:sz w:val="20"/>
+                <w:szCs w:val="20"/>
+              </w:rPr>
+              <w:t xml:space="preserve">                                                         </w:t>
+            </w:r>
+            <w:r>
+              <w:rPr>
+                <w:rFonts w:ascii="Open Sans" w:eastAsia="Open Sans" w:hAnsi="Open Sans" w:cs="Open Sans"/>
+                <w:b w:val="0"/>
+                <w:color w:val="808080" w:themeColor="background1" w:themeShade="80"/>
+                <w:sz w:val="20"/>
+                <w:szCs w:val="20"/>
+              </w:rPr>
+              <w:t>Remote, Oct</w:t>
+            </w:r>
+            <w:r>
+              <w:rPr>
+                <w:rFonts w:ascii="Open Sans" w:eastAsia="Open Sans" w:hAnsi="Open Sans" w:cs="Open Sans"/>
+                <w:b w:val="0"/>
+                <w:color w:val="808080" w:themeColor="background1" w:themeShade="80"/>
+                <w:sz w:val="20"/>
+                <w:szCs w:val="20"/>
+              </w:rPr>
+              <w:t xml:space="preserve"> 20</w:t>
+            </w:r>
+            <w:r>
+              <w:rPr>
+                <w:rFonts w:ascii="Open Sans" w:eastAsia="Open Sans" w:hAnsi="Open Sans" w:cs="Open Sans"/>
+                <w:b w:val="0"/>
+                <w:color w:val="808080" w:themeColor="background1" w:themeShade="80"/>
+                <w:sz w:val="20"/>
+                <w:szCs w:val="20"/>
+              </w:rPr>
+              <w:t>20</w:t>
+            </w:r>
+            <w:r>
+              <w:rPr>
+                <w:rFonts w:ascii="Open Sans" w:eastAsia="Open Sans" w:hAnsi="Open Sans" w:cs="Open Sans"/>
+                <w:b w:val="0"/>
+                <w:i/>
+                <w:color w:val="808080" w:themeColor="background1" w:themeShade="80"/>
+                <w:sz w:val="20"/>
+                <w:szCs w:val="20"/>
+              </w:rPr>
+              <w:t xml:space="preserve"> – </w:t>
+            </w:r>
+            <w:r>
+              <w:rPr>
+                <w:rFonts w:ascii="Open Sans" w:eastAsia="Open Sans" w:hAnsi="Open Sans" w:cs="Open Sans"/>
+                <w:b w:val="0"/>
+                <w:color w:val="808080" w:themeColor="background1" w:themeShade="80"/>
+                <w:sz w:val="20"/>
+                <w:szCs w:val="20"/>
+              </w:rPr>
+              <w:t>Present</w:t>
+            </w:r>
+            <w:r>
+              <w:rPr>
+                <w:rFonts w:ascii="Open Sans" w:eastAsia="Open Sans" w:hAnsi="Open Sans" w:cs="Open Sans"/>
+                <w:color w:val="auto"/>
+                <w:sz w:val="20"/>
+                <w:szCs w:val="20"/>
+              </w:rPr>
+              <w:t xml:space="preserve"> </w:t>
+            </w:r>
+          </w:p>
+          <w:p>
+            <w:pPr>
+              <w:pStyle w:val="Heading2"/>
+              <w:numPr>
+                <w:ilvl w:val="0"/>
+                <w:numId w:val="12"/>
+              </w:numPr>
+              <w:pBdr>
+                <w:bottom w:val="none" w:sz="0" w:space="0" w:color="auto"/>
+              </w:pBdr>
+              <w:spacing w:before="0"/>
+              <w:ind w:left="360" w:right="302"/>
+              <w:rPr>
+                <w:rFonts w:ascii="Open Sans" w:eastAsia="Open Sans" w:hAnsi="Open Sans" w:cs="Open Sans"/>
+                <w:b w:val="0"/>
+                <w:color w:val="auto"/>
+                <w:sz w:val="20"/>
+                <w:szCs w:val="20"/>
+              </w:rPr>
+            </w:pPr>
+            <w:r>
+              <w:rPr>
+                <w:rFonts w:ascii="Open Sans" w:eastAsia="Open Sans" w:hAnsi="Open Sans" w:cs="Open Sans"/>
+                <w:b w:val="0"/>
+                <w:color w:val="auto"/>
+                <w:sz w:val="20"/>
+                <w:szCs w:val="20"/>
+              </w:rPr>
+              <w:t xml:space="preserve">Built Periscope dashboards to track Get Out </w:t>
+            </w:r>
+            <w:proofErr w:type="gramStart"/>
+            <w:r>
+              <w:rPr>
+                <w:rFonts w:ascii="Open Sans" w:eastAsia="Open Sans" w:hAnsi="Open Sans" w:cs="Open Sans"/>
+                <w:b w:val="0"/>
+                <w:color w:val="auto"/>
+                <w:sz w:val="20"/>
+                <w:szCs w:val="20"/>
+              </w:rPr>
+              <w:t>The</w:t>
+            </w:r>
+            <w:proofErr w:type="gramEnd"/>
+            <w:r>
+              <w:rPr>
+                <w:rFonts w:ascii="Open Sans" w:eastAsia="Open Sans" w:hAnsi="Open Sans" w:cs="Open Sans"/>
+                <w:b w:val="0"/>
+                <w:color w:val="auto"/>
+                <w:sz w:val="20"/>
+                <w:szCs w:val="20"/>
+              </w:rPr>
+              <w:t xml:space="preserve"> Vote initiatives for the 2020 presidential election.</w:t>
+            </w:r>
+          </w:p>
+          <w:p>
+            <w:pPr>
+              <w:pStyle w:val="Heading2"/>
+              <w:numPr>
+                <w:ilvl w:val="0"/>
+                <w:numId w:val="12"/>
+              </w:numPr>
+              <w:pBdr>
+                <w:bottom w:val="none" w:sz="0" w:space="0" w:color="auto"/>
+              </w:pBdr>
+              <w:spacing w:before="0"/>
+              <w:ind w:left="360" w:right="302"/>
+              <w:rPr>
+                <w:rFonts w:ascii="Open Sans" w:eastAsia="Open Sans" w:hAnsi="Open Sans" w:cs="Open Sans"/>
+                <w:b w:val="0"/>
+                <w:color w:val="auto"/>
+                <w:sz w:val="20"/>
+                <w:szCs w:val="20"/>
+              </w:rPr>
+            </w:pPr>
+            <w:r>
+              <w:rPr>
+                <w:rFonts w:ascii="Open Sans" w:eastAsia="Open Sans" w:hAnsi="Open Sans" w:cs="Open Sans"/>
+                <w:b w:val="0"/>
+                <w:color w:val="auto"/>
+                <w:sz w:val="20"/>
+                <w:szCs w:val="20"/>
+              </w:rPr>
+              <w:t xml:space="preserve">Conducted deep analysis of Google and Facebook marketing campaigns which contributed directly to a report which earned an </w:t>
+            </w:r>
+            <w:proofErr w:type="spellStart"/>
+            <w:r>
+              <w:rPr>
+                <w:rFonts w:ascii="Open Sans" w:eastAsia="Open Sans" w:hAnsi="Open Sans" w:cs="Open Sans"/>
+                <w:b w:val="0"/>
+                <w:color w:val="auto"/>
+                <w:sz w:val="20"/>
+                <w:szCs w:val="20"/>
+              </w:rPr>
+              <w:t>E</w:t>
+            </w:r>
+            <w:r>
+              <w:rPr>
+                <w:rFonts w:ascii="Open Sans" w:eastAsia="Open Sans" w:hAnsi="Open Sans" w:cs="Open Sans"/>
+                <w:b w:val="0"/>
+                <w:color w:val="auto"/>
+                <w:sz w:val="20"/>
+                <w:szCs w:val="20"/>
+              </w:rPr>
+              <w:t>xpy</w:t>
+            </w:r>
+            <w:proofErr w:type="spellEnd"/>
+            <w:r>
+              <w:rPr>
+                <w:rFonts w:ascii="Open Sans" w:eastAsia="Open Sans" w:hAnsi="Open Sans" w:cs="Open Sans"/>
+                <w:b w:val="0"/>
+                <w:color w:val="auto"/>
+                <w:sz w:val="20"/>
+                <w:szCs w:val="20"/>
+              </w:rPr>
+              <w:t xml:space="preserve"> Award from the Analyst Institute: </w:t>
+            </w:r>
+            <w:hyperlink r:id="rId12" w:history="1">
+              <w:r>
+                <w:rPr>
+                  <w:rStyle w:val="Hyperlink"/>
+                  <w:rFonts w:ascii="Open Sans" w:eastAsia="Open Sans" w:hAnsi="Open Sans" w:cs="Open Sans"/>
+                  <w:b w:val="0"/>
+                  <w:sz w:val="20"/>
+                  <w:szCs w:val="20"/>
+                </w:rPr>
+                <w:t>https://members.analystinstitute.org/research/stand-up-america-electoral-advertising-program-11988?mc_cid=ad56434e15&amp;mc_eid=74b6c8c8cb</w:t>
+              </w:r>
+            </w:hyperlink>
+            <w:r>
+              <w:rPr>
+                <w:rFonts w:ascii="Open Sans" w:eastAsia="Open Sans" w:hAnsi="Open Sans" w:cs="Open Sans"/>
+                <w:b w:val="0"/>
+                <w:color w:val="auto"/>
+                <w:sz w:val="20"/>
+                <w:szCs w:val="20"/>
+              </w:rPr>
+              <w:t xml:space="preserve"> </w:t>
+            </w:r>
+          </w:p>
+          <w:p>
+            <w:pPr>
+              <w:pStyle w:val="Heading2"/>
+              <w:pBdr>
+                <w:bottom w:val="none" w:sz="0" w:space="0" w:color="auto"/>
+              </w:pBdr>
+              <w:spacing w:before="0"/>
+              <w:ind w:right="302"/>
+              <w:rPr>
+                <w:rFonts w:ascii="Open Sans" w:eastAsia="Open Sans" w:hAnsi="Open Sans" w:cs="Open Sans"/>
+                <w:color w:val="auto"/>
+                <w:sz w:val="20"/>
+                <w:szCs w:val="20"/>
+              </w:rPr>
+            </w:pPr>
           </w:p>
           <w:p>
             <w:pPr>
@@ -1602,7 +1940,25 @@
                 <w:sz w:val="20"/>
                 <w:szCs w:val="20"/>
               </w:rPr>
-              <w:t xml:space="preserve">Stand Up America, </w:t>
+              <w:t>Insight Data Science</w:t>
+            </w:r>
+            <w:r>
+              <w:rPr>
+                <w:rFonts w:ascii="Open Sans" w:eastAsia="Open Sans" w:hAnsi="Open Sans" w:cs="Open Sans"/>
+                <w:color w:val="auto"/>
+                <w:sz w:val="20"/>
+                <w:szCs w:val="20"/>
+              </w:rPr>
+              <w:t>,</w:t>
+            </w:r>
+            <w:r>
+              <w:rPr>
+                <w:rFonts w:ascii="Open Sans" w:eastAsia="Open Sans" w:hAnsi="Open Sans" w:cs="Open Sans"/>
+                <w:color w:val="auto"/>
+                <w:sz w:val="20"/>
+                <w:szCs w:val="20"/>
+              </w:rPr>
+              <w:t xml:space="preserve"> </w:t>
             </w:r>
             <w:r>
               <w:rPr>
@@ -1613,7 +1969,16 @@
                 <w:sz w:val="20"/>
                 <w:szCs w:val="20"/>
               </w:rPr>
-              <w:t xml:space="preserve">Data </w:t>
+              <w:t>Data Science</w:t>
+            </w:r>
+            <w:r>
+              <w:rPr>
+                <w:rFonts w:ascii="Open Sans" w:eastAsia="Open Sans" w:hAnsi="Open Sans" w:cs="Open Sans"/>
+                <w:color w:val="auto"/>
+                <w:sz w:val="20"/>
+                <w:szCs w:val="20"/>
+              </w:rPr>
+              <w:t xml:space="preserve"> </w:t>
             </w:r>
             <w:r>
               <w:rPr>
@@ -1624,9 +1989,8 @@
                 <w:sz w:val="20"/>
                 <w:szCs w:val="20"/>
               </w:rPr>
-              <w:t xml:space="preserve">Consultant (contract </w:t>
-            </w:r>
-            <w:proofErr w:type="gramStart"/>
+              <w:t>Fellow</w:t>
+            </w:r>
             <w:r>
               <w:rPr>
                 <w:rFonts w:ascii="Open Sans" w:eastAsia="Open Sans" w:hAnsi="Open Sans" w:cs="Open Sans"/>
@@ -1636,9 +2000,8 @@
                 <w:sz w:val="20"/>
                 <w:szCs w:val="20"/>
               </w:rPr>
-              <w:t xml:space="preserve">role)   </w:t>
-            </w:r>
-            <w:proofErr w:type="gramEnd"/>
+              <w:t xml:space="preserve"> </w:t>
+            </w:r>
             <w:r>
               <w:rPr>
                 <w:rFonts w:ascii="Open Sans" w:eastAsia="Open Sans" w:hAnsi="Open Sans" w:cs="Open Sans"/>
@@ -1648,7 +2011,18 @@
                 <w:sz w:val="20"/>
                 <w:szCs w:val="20"/>
               </w:rPr>
-              <w:t xml:space="preserve">                                                      </w:t>
+              <w:t xml:space="preserve">                                                             </w:t>
+            </w:r>
+            <w:r>
+              <w:rPr>
+                <w:rFonts w:ascii="Open Sans" w:eastAsia="Open Sans" w:hAnsi="Open Sans" w:cs="Open Sans"/>
+                <w:b w:val="0"/>
+                <w:i/>
+                <w:color w:val="auto"/>
+                <w:sz w:val="20"/>
+                <w:szCs w:val="20"/>
+              </w:rPr>
+              <w:t xml:space="preserve">  </w:t>
             </w:r>
             <w:r>
               <w:rPr>
@@ -1658,27 +2032,7 @@
                 <w:sz w:val="20"/>
                 <w:szCs w:val="20"/>
               </w:rPr>
-              <w:t>Remote, Oct</w:t>
-            </w:r>
-            <w:r>
-              <w:rPr>
-                <w:rFonts w:ascii="Open Sans" w:eastAsia="Open Sans" w:hAnsi="Open Sans" w:cs="Open Sans"/>
-                <w:b w:val="0"/>
-                <w:color w:val="808080" w:themeColor="background1" w:themeShade="80"/>
-                <w:sz w:val="20"/>
-                <w:szCs w:val="20"/>
-              </w:rPr>
-              <w:t xml:space="preserve"> 20</w:t>
-            </w:r>
-            <w:r>
-              <w:rPr>
-                <w:rFonts w:ascii="Open Sans" w:eastAsia="Open Sans" w:hAnsi="Open Sans" w:cs="Open Sans"/>
-                <w:b w:val="0"/>
-                <w:color w:val="808080" w:themeColor="background1" w:themeShade="80"/>
-                <w:sz w:val="20"/>
-                <w:szCs w:val="20"/>
-              </w:rPr>
-              <w:t>20</w:t>
+              <w:t>Boston, MA, Sep 2018</w:t>
             </w:r>
             <w:r>
               <w:rPr>
@@ -1699,7 +2053,7 @@
                 <w:sz w:val="20"/>
                 <w:szCs w:val="20"/>
               </w:rPr>
-              <w:t>Nov 2020</w:t>
+              <w:t>Nov 2018</w:t>
             </w:r>
             <w:r>
               <w:rPr>
@@ -1739,27 +2093,127 @@
                 <w:sz w:val="20"/>
                 <w:szCs w:val="20"/>
               </w:rPr>
-              <w:t>This temporary role focuse</w:t>
-            </w:r>
-            <w:r>
-              <w:rPr>
-                <w:rFonts w:ascii="Open Sans" w:eastAsia="Open Sans" w:hAnsi="Open Sans" w:cs="Open Sans"/>
-                <w:b w:val="0"/>
-                <w:color w:val="auto"/>
-                <w:sz w:val="20"/>
-                <w:szCs w:val="20"/>
-              </w:rPr>
-              <w:t>s</w:t>
-            </w:r>
-            <w:r>
-              <w:rPr>
-                <w:rFonts w:ascii="Open Sans" w:eastAsia="Open Sans" w:hAnsi="Open Sans" w:cs="Open Sans"/>
-                <w:b w:val="0"/>
-                <w:color w:val="auto"/>
-                <w:sz w:val="20"/>
-                <w:szCs w:val="20"/>
-              </w:rPr>
-              <w:t xml:space="preserve"> on get-out-the-vote efforts on behalf of the Democratic Party in the 2020 presidential election. Responsibilities include voter data file pulls, data QA, and dashboarding using Periscope.</w:t>
+              <w:t xml:space="preserve">Built a dash app </w:t>
+            </w:r>
+            <w:r>
+              <w:rPr>
+                <w:rFonts w:ascii="Open Sans" w:eastAsia="Open Sans" w:hAnsi="Open Sans" w:cs="Open Sans"/>
+                <w:b w:val="0"/>
+                <w:color w:val="auto"/>
+                <w:sz w:val="20"/>
+                <w:szCs w:val="20"/>
+              </w:rPr>
+              <w:t xml:space="preserve">for a babysitting service </w:t>
+            </w:r>
+            <w:r>
+              <w:rPr>
+                <w:rFonts w:ascii="Open Sans" w:eastAsia="Open Sans" w:hAnsi="Open Sans" w:cs="Open Sans"/>
+                <w:b w:val="0"/>
+                <w:color w:val="auto"/>
+                <w:sz w:val="20"/>
+                <w:szCs w:val="20"/>
+              </w:rPr>
+              <w:t>that</w:t>
+            </w:r>
+            <w:r>
+              <w:rPr>
+                <w:rFonts w:ascii="Open Sans" w:eastAsia="Open Sans" w:hAnsi="Open Sans" w:cs="Open Sans"/>
+                <w:b w:val="0"/>
+                <w:color w:val="auto"/>
+                <w:sz w:val="20"/>
+                <w:szCs w:val="20"/>
+              </w:rPr>
+              <w:t xml:space="preserve"> </w:t>
+            </w:r>
+            <w:r>
+              <w:rPr>
+                <w:rFonts w:ascii="Open Sans" w:eastAsia="Open Sans" w:hAnsi="Open Sans" w:cs="Open Sans"/>
+                <w:b w:val="0"/>
+                <w:color w:val="auto"/>
+                <w:sz w:val="20"/>
+                <w:szCs w:val="20"/>
+              </w:rPr>
+              <w:t xml:space="preserve">automatically geocodes user addresses, links them with census data, and uses logistic regression to </w:t>
+            </w:r>
+            <w:r>
+              <w:rPr>
+                <w:rFonts w:ascii="Open Sans" w:eastAsia="Open Sans" w:hAnsi="Open Sans" w:cs="Open Sans"/>
+                <w:b w:val="0"/>
+                <w:color w:val="auto"/>
+                <w:sz w:val="20"/>
+                <w:szCs w:val="20"/>
+              </w:rPr>
+              <w:t>estimate</w:t>
+            </w:r>
+            <w:r>
+              <w:rPr>
+                <w:rFonts w:ascii="Open Sans" w:eastAsia="Open Sans" w:hAnsi="Open Sans" w:cs="Open Sans"/>
+                <w:b w:val="0"/>
+                <w:color w:val="auto"/>
+                <w:sz w:val="20"/>
+                <w:szCs w:val="20"/>
+              </w:rPr>
+              <w:t xml:space="preserve"> the probability that</w:t>
+            </w:r>
+            <w:r>
+              <w:rPr>
+                <w:rFonts w:ascii="Open Sans" w:eastAsia="Open Sans" w:hAnsi="Open Sans" w:cs="Open Sans"/>
+                <w:b w:val="0"/>
+                <w:color w:val="auto"/>
+                <w:sz w:val="20"/>
+                <w:szCs w:val="20"/>
+              </w:rPr>
+              <w:t xml:space="preserve"> new user</w:t>
+            </w:r>
+            <w:r>
+              <w:rPr>
+                <w:rFonts w:ascii="Open Sans" w:eastAsia="Open Sans" w:hAnsi="Open Sans" w:cs="Open Sans"/>
+                <w:b w:val="0"/>
+                <w:color w:val="auto"/>
+                <w:sz w:val="20"/>
+                <w:szCs w:val="20"/>
+              </w:rPr>
+              <w:t xml:space="preserve">s </w:t>
+            </w:r>
+            <w:r>
+              <w:rPr>
+                <w:rFonts w:ascii="Open Sans" w:eastAsia="Open Sans" w:hAnsi="Open Sans" w:cs="Open Sans"/>
+                <w:b w:val="0"/>
+                <w:color w:val="auto"/>
+                <w:sz w:val="20"/>
+                <w:szCs w:val="20"/>
+              </w:rPr>
+              <w:t>will subscribe</w:t>
+            </w:r>
+            <w:r>
+              <w:rPr>
+                <w:rFonts w:ascii="Open Sans" w:eastAsia="Open Sans" w:hAnsi="Open Sans" w:cs="Open Sans"/>
+                <w:b w:val="0"/>
+                <w:color w:val="auto"/>
+                <w:sz w:val="20"/>
+                <w:szCs w:val="20"/>
+              </w:rPr>
+              <w:t xml:space="preserve"> to the babysitting app</w:t>
+            </w:r>
+            <w:r>
+              <w:rPr>
+                <w:rFonts w:ascii="Open Sans" w:eastAsia="Open Sans" w:hAnsi="Open Sans" w:cs="Open Sans"/>
+                <w:b w:val="0"/>
+                <w:color w:val="auto"/>
+                <w:sz w:val="20"/>
+                <w:szCs w:val="20"/>
+              </w:rPr>
+              <w:t>.</w:t>
+            </w:r>
+            <w:r>
+              <w:rPr>
+                <w:rFonts w:ascii="Open Sans" w:eastAsia="Open Sans" w:hAnsi="Open Sans" w:cs="Open Sans"/>
+                <w:b w:val="0"/>
+                <w:color w:val="auto"/>
+                <w:sz w:val="20"/>
+                <w:szCs w:val="20"/>
+              </w:rPr>
+              <w:t xml:space="preserve"> </w:t>
             </w:r>
           </w:p>
           <w:p>
@@ -1800,320 +2254,6 @@
                 <w:sz w:val="20"/>
                 <w:szCs w:val="20"/>
               </w:rPr>
-              <w:t>Insight Data Science</w:t>
-            </w:r>
-            <w:r>
-              <w:rPr>
-                <w:rFonts w:ascii="Open Sans" w:eastAsia="Open Sans" w:hAnsi="Open Sans" w:cs="Open Sans"/>
-                <w:color w:val="auto"/>
-                <w:sz w:val="20"/>
-                <w:szCs w:val="20"/>
-              </w:rPr>
-              <w:t>,</w:t>
-            </w:r>
-            <w:r>
-              <w:rPr>
-                <w:rFonts w:ascii="Open Sans" w:eastAsia="Open Sans" w:hAnsi="Open Sans" w:cs="Open Sans"/>
-                <w:color w:val="auto"/>
-                <w:sz w:val="20"/>
-                <w:szCs w:val="20"/>
-              </w:rPr>
-              <w:t xml:space="preserve"> </w:t>
-            </w:r>
-            <w:r>
-              <w:rPr>
-                <w:rFonts w:ascii="Open Sans" w:eastAsia="Open Sans" w:hAnsi="Open Sans" w:cs="Open Sans"/>
-                <w:b w:val="0"/>
-                <w:i/>
-                <w:color w:val="auto"/>
-                <w:sz w:val="20"/>
-                <w:szCs w:val="20"/>
-              </w:rPr>
-              <w:t>Data Science</w:t>
-            </w:r>
-            <w:r>
-              <w:rPr>
-                <w:rFonts w:ascii="Open Sans" w:eastAsia="Open Sans" w:hAnsi="Open Sans" w:cs="Open Sans"/>
-                <w:color w:val="auto"/>
-                <w:sz w:val="20"/>
-                <w:szCs w:val="20"/>
-              </w:rPr>
-              <w:t xml:space="preserve"> </w:t>
-            </w:r>
-            <w:r>
-              <w:rPr>
-                <w:rFonts w:ascii="Open Sans" w:eastAsia="Open Sans" w:hAnsi="Open Sans" w:cs="Open Sans"/>
-                <w:b w:val="0"/>
-                <w:i/>
-                <w:color w:val="auto"/>
-                <w:sz w:val="20"/>
-                <w:szCs w:val="20"/>
-              </w:rPr>
-              <w:t>Fellow</w:t>
-            </w:r>
-            <w:r>
-              <w:rPr>
-                <w:rFonts w:ascii="Open Sans" w:eastAsia="Open Sans" w:hAnsi="Open Sans" w:cs="Open Sans"/>
-                <w:b w:val="0"/>
-                <w:i/>
-                <w:color w:val="auto"/>
-                <w:sz w:val="20"/>
-                <w:szCs w:val="20"/>
-              </w:rPr>
-              <w:t xml:space="preserve"> </w:t>
-            </w:r>
-            <w:r>
-              <w:rPr>
-                <w:rFonts w:ascii="Open Sans" w:eastAsia="Open Sans" w:hAnsi="Open Sans" w:cs="Open Sans"/>
-                <w:b w:val="0"/>
-                <w:i/>
-                <w:color w:val="auto"/>
-                <w:sz w:val="20"/>
-                <w:szCs w:val="20"/>
-              </w:rPr>
-              <w:t xml:space="preserve">                                                             </w:t>
-            </w:r>
-            <w:r>
-              <w:rPr>
-                <w:rFonts w:ascii="Open Sans" w:eastAsia="Open Sans" w:hAnsi="Open Sans" w:cs="Open Sans"/>
-                <w:b w:val="0"/>
-                <w:i/>
-                <w:color w:val="auto"/>
-                <w:sz w:val="20"/>
-                <w:szCs w:val="20"/>
-              </w:rPr>
-              <w:t xml:space="preserve">  </w:t>
-            </w:r>
-            <w:r>
-              <w:rPr>
-                <w:rFonts w:ascii="Open Sans" w:eastAsia="Open Sans" w:hAnsi="Open Sans" w:cs="Open Sans"/>
-                <w:b w:val="0"/>
-                <w:color w:val="808080" w:themeColor="background1" w:themeShade="80"/>
-                <w:sz w:val="20"/>
-                <w:szCs w:val="20"/>
-              </w:rPr>
-              <w:t>Boston, MA, Sep 2018</w:t>
-            </w:r>
-            <w:r>
-              <w:rPr>
-                <w:rFonts w:ascii="Open Sans" w:eastAsia="Open Sans" w:hAnsi="Open Sans" w:cs="Open Sans"/>
-                <w:b w:val="0"/>
-                <w:i/>
-                <w:color w:val="808080" w:themeColor="background1" w:themeShade="80"/>
-                <w:sz w:val="20"/>
-                <w:szCs w:val="20"/>
-              </w:rPr>
-              <w:t xml:space="preserve"> – </w:t>
-            </w:r>
-            <w:r>
-              <w:rPr>
-                <w:rFonts w:ascii="Open Sans" w:eastAsia="Open Sans" w:hAnsi="Open Sans" w:cs="Open Sans"/>
-                <w:b w:val="0"/>
-                <w:color w:val="808080" w:themeColor="background1" w:themeShade="80"/>
-                <w:sz w:val="20"/>
-                <w:szCs w:val="20"/>
-              </w:rPr>
-              <w:t>Nov 2018</w:t>
-            </w:r>
-            <w:r>
-              <w:rPr>
-                <w:rFonts w:ascii="Open Sans" w:eastAsia="Open Sans" w:hAnsi="Open Sans" w:cs="Open Sans"/>
-                <w:color w:val="auto"/>
-                <w:sz w:val="20"/>
-                <w:szCs w:val="20"/>
-              </w:rPr>
-              <w:t xml:space="preserve"> </w:t>
-            </w:r>
-          </w:p>
-          <w:p>
-            <w:pPr>
-              <w:pStyle w:val="Heading2"/>
-              <w:numPr>
-                <w:ilvl w:val="0"/>
-                <w:numId w:val="12"/>
-              </w:numPr>
-              <w:pBdr>
-                <w:bottom w:val="none" w:sz="0" w:space="0" w:color="auto"/>
-              </w:pBdr>
-              <w:spacing w:before="0"/>
-              <w:ind w:left="360" w:right="302"/>
-              <w:rPr>
-                <w:rFonts w:ascii="Open Sans" w:eastAsia="Open Sans" w:hAnsi="Open Sans" w:cs="Open Sans"/>
-                <w:b w:val="0"/>
-                <w:color w:val="auto"/>
-                <w:sz w:val="20"/>
-                <w:szCs w:val="20"/>
-              </w:rPr>
-            </w:pPr>
-            <w:r>
-              <w:rPr>
-                <w:rFonts w:ascii="Open Sans" w:eastAsia="Open Sans" w:hAnsi="Open Sans" w:cs="Open Sans"/>
-                <w:b w:val="0"/>
-                <w:color w:val="auto"/>
-                <w:sz w:val="20"/>
-                <w:szCs w:val="20"/>
-              </w:rPr>
-              <w:t xml:space="preserve">Built a dash app </w:t>
-            </w:r>
-            <w:r>
-              <w:rPr>
-                <w:rFonts w:ascii="Open Sans" w:eastAsia="Open Sans" w:hAnsi="Open Sans" w:cs="Open Sans"/>
-                <w:b w:val="0"/>
-                <w:color w:val="auto"/>
-                <w:sz w:val="20"/>
-                <w:szCs w:val="20"/>
-              </w:rPr>
-              <w:t xml:space="preserve">for a babysitting service </w:t>
-            </w:r>
-            <w:r>
-              <w:rPr>
-                <w:rFonts w:ascii="Open Sans" w:eastAsia="Open Sans" w:hAnsi="Open Sans" w:cs="Open Sans"/>
-                <w:b w:val="0"/>
-                <w:color w:val="auto"/>
-                <w:sz w:val="20"/>
-                <w:szCs w:val="20"/>
-              </w:rPr>
-              <w:t>that</w:t>
-            </w:r>
-            <w:r>
-              <w:rPr>
-                <w:rFonts w:ascii="Open Sans" w:eastAsia="Open Sans" w:hAnsi="Open Sans" w:cs="Open Sans"/>
-                <w:b w:val="0"/>
-                <w:color w:val="auto"/>
-                <w:sz w:val="20"/>
-                <w:szCs w:val="20"/>
-              </w:rPr>
-              <w:t xml:space="preserve"> </w:t>
-            </w:r>
-            <w:r>
-              <w:rPr>
-                <w:rFonts w:ascii="Open Sans" w:eastAsia="Open Sans" w:hAnsi="Open Sans" w:cs="Open Sans"/>
-                <w:b w:val="0"/>
-                <w:color w:val="auto"/>
-                <w:sz w:val="20"/>
-                <w:szCs w:val="20"/>
-              </w:rPr>
-              <w:t xml:space="preserve">automatically geocodes user addresses, links them with census data, and uses logistic regression to </w:t>
-            </w:r>
-            <w:r>
-              <w:rPr>
-                <w:rFonts w:ascii="Open Sans" w:eastAsia="Open Sans" w:hAnsi="Open Sans" w:cs="Open Sans"/>
-                <w:b w:val="0"/>
-                <w:color w:val="auto"/>
-                <w:sz w:val="20"/>
-                <w:szCs w:val="20"/>
-              </w:rPr>
-              <w:t>estimate</w:t>
-            </w:r>
-            <w:r>
-              <w:rPr>
-                <w:rFonts w:ascii="Open Sans" w:eastAsia="Open Sans" w:hAnsi="Open Sans" w:cs="Open Sans"/>
-                <w:b w:val="0"/>
-                <w:color w:val="auto"/>
-                <w:sz w:val="20"/>
-                <w:szCs w:val="20"/>
-              </w:rPr>
-              <w:t xml:space="preserve"> the probability that</w:t>
-            </w:r>
-            <w:r>
-              <w:rPr>
-                <w:rFonts w:ascii="Open Sans" w:eastAsia="Open Sans" w:hAnsi="Open Sans" w:cs="Open Sans"/>
-                <w:b w:val="0"/>
-                <w:color w:val="auto"/>
-                <w:sz w:val="20"/>
-                <w:szCs w:val="20"/>
-              </w:rPr>
-              <w:t xml:space="preserve"> new user</w:t>
-            </w:r>
-            <w:r>
-              <w:rPr>
-                <w:rFonts w:ascii="Open Sans" w:eastAsia="Open Sans" w:hAnsi="Open Sans" w:cs="Open Sans"/>
-                <w:b w:val="0"/>
-                <w:color w:val="auto"/>
-                <w:sz w:val="20"/>
-                <w:szCs w:val="20"/>
-              </w:rPr>
-              <w:t xml:space="preserve">s </w:t>
-            </w:r>
-            <w:r>
-              <w:rPr>
-                <w:rFonts w:ascii="Open Sans" w:eastAsia="Open Sans" w:hAnsi="Open Sans" w:cs="Open Sans"/>
-                <w:b w:val="0"/>
-                <w:color w:val="auto"/>
-                <w:sz w:val="20"/>
-                <w:szCs w:val="20"/>
-              </w:rPr>
-              <w:t>will subscribe</w:t>
-            </w:r>
-            <w:r>
-              <w:rPr>
-                <w:rFonts w:ascii="Open Sans" w:eastAsia="Open Sans" w:hAnsi="Open Sans" w:cs="Open Sans"/>
-                <w:b w:val="0"/>
-                <w:color w:val="auto"/>
-                <w:sz w:val="20"/>
-                <w:szCs w:val="20"/>
-              </w:rPr>
-              <w:t xml:space="preserve"> to the babysitting app</w:t>
-            </w:r>
-            <w:r>
-              <w:rPr>
-                <w:rFonts w:ascii="Open Sans" w:eastAsia="Open Sans" w:hAnsi="Open Sans" w:cs="Open Sans"/>
-                <w:b w:val="0"/>
-                <w:color w:val="auto"/>
-                <w:sz w:val="20"/>
-                <w:szCs w:val="20"/>
-              </w:rPr>
-              <w:t>.</w:t>
-            </w:r>
-            <w:r>
-              <w:rPr>
-                <w:rFonts w:ascii="Open Sans" w:eastAsia="Open Sans" w:hAnsi="Open Sans" w:cs="Open Sans"/>
-                <w:b w:val="0"/>
-                <w:color w:val="auto"/>
-                <w:sz w:val="20"/>
-                <w:szCs w:val="20"/>
-              </w:rPr>
-              <w:t xml:space="preserve"> </w:t>
-            </w:r>
-          </w:p>
-          <w:p>
-            <w:pPr>
-              <w:pStyle w:val="Heading2"/>
-              <w:pBdr>
-                <w:bottom w:val="none" w:sz="0" w:space="0" w:color="auto"/>
-              </w:pBdr>
-              <w:spacing w:before="0"/>
-              <w:ind w:right="302"/>
-              <w:rPr>
-                <w:rFonts w:ascii="Open Sans" w:eastAsia="Open Sans" w:hAnsi="Open Sans" w:cs="Open Sans"/>
-                <w:color w:val="auto"/>
-                <w:sz w:val="20"/>
-                <w:szCs w:val="20"/>
-              </w:rPr>
-            </w:pPr>
-          </w:p>
-          <w:p>
-            <w:pPr>
-              <w:pStyle w:val="Heading2"/>
-              <w:pBdr>
-                <w:bottom w:val="none" w:sz="0" w:space="0" w:color="auto"/>
-              </w:pBdr>
-              <w:spacing w:before="0"/>
-              <w:ind w:right="302"/>
-              <w:rPr>
-                <w:rFonts w:ascii="Open Sans" w:eastAsia="Open Sans" w:hAnsi="Open Sans" w:cs="Open Sans"/>
-                <w:color w:val="auto"/>
-                <w:sz w:val="20"/>
-                <w:szCs w:val="20"/>
-              </w:rPr>
-            </w:pPr>
-            <w:r>
-              <w:rPr>
-                <w:rFonts w:ascii="Open Sans" w:eastAsia="Open Sans" w:hAnsi="Open Sans" w:cs="Open Sans"/>
-                <w:color w:val="auto"/>
-                <w:sz w:val="20"/>
-                <w:szCs w:val="20"/>
-              </w:rPr>
               <w:t>Duke University</w:t>
             </w:r>
             <w:r>
@@ -3089,9 +3229,8 @@
                 <w:sz w:val="20"/>
                 <w:szCs w:val="20"/>
               </w:rPr>
-              <w:t xml:space="preserve"> As of Oct 2020, I am the top volunteer contributor, having submitted 2 new connectors (</w:t>
-            </w:r>
-            <w:proofErr w:type="spellStart"/>
+              <w:t xml:space="preserve"> </w:t>
+            </w:r>
             <w:r>
               <w:rPr>
                 <w:b w:val="0"/>
@@ -3100,9 +3239,8 @@
                 <w:sz w:val="20"/>
                 <w:szCs w:val="20"/>
               </w:rPr>
-              <w:t>Bloomerang</w:t>
-            </w:r>
-            <w:proofErr w:type="spellEnd"/>
+              <w:t>I have</w:t>
+            </w:r>
             <w:r>
               <w:rPr>
                 <w:b w:val="0"/>
@@ -3111,7 +3249,27 @@
                 <w:sz w:val="20"/>
                 <w:szCs w:val="20"/>
               </w:rPr>
-              <w:t xml:space="preserve"> and Periscope/Sisense), over 20 documentation PRs, and ~3000 lines of code:</w:t>
+              <w:t xml:space="preserve"> </w:t>
+            </w:r>
+            <w:r>
+              <w:rPr>
+                <w:b w:val="0"/>
+                <w:bCs/>
+                <w:color w:val="auto"/>
+                <w:sz w:val="20"/>
+                <w:szCs w:val="20"/>
+              </w:rPr>
+              <w:t>contributed</w:t>
+            </w:r>
+            <w:r>
+              <w:rPr>
+                <w:b w:val="0"/>
+                <w:bCs/>
+                <w:color w:val="auto"/>
+                <w:sz w:val="20"/>
+                <w:szCs w:val="20"/>
+              </w:rPr>
+              <w:t xml:space="preserve"> 2 new connectors, over 20 documentation PRs, and ~3000 lines of code:</w:t>
             </w:r>
             <w:r>
               <w:rPr>
@@ -3194,7 +3352,16 @@
                 <w:sz w:val="20"/>
                 <w:szCs w:val="20"/>
               </w:rPr>
-              <w:t xml:space="preserve">I am the solo author of an R wrapper for </w:t>
+              <w:t xml:space="preserve">R wrapper for </w:t>
+            </w:r>
+            <w:r>
+              <w:rPr>
+                <w:b w:val="0"/>
+                <w:color w:val="auto"/>
+                <w:sz w:val="20"/>
+                <w:szCs w:val="20"/>
+              </w:rPr>
+              <w:t xml:space="preserve">the </w:t>
             </w:r>
             <w:proofErr w:type="spellStart"/>
             <w:r>
@@ -3204,7 +3371,7 @@
                 <w:sz w:val="20"/>
                 <w:szCs w:val="20"/>
               </w:rPr>
-              <w:t>BayesTraits</w:t>
+              <w:t>BayesTrait</w:t>
             </w:r>
             <w:proofErr w:type="spellEnd"/>
             <w:r>
@@ -3214,9 +3381,18 @@
                 <w:sz w:val="20"/>
                 <w:szCs w:val="20"/>
               </w:rPr>
-              <w:t xml:space="preserve">, an executable C++ program for Bayesian phylogenetic models. </w:t>
-            </w:r>
-            <w:hyperlink r:id="rId12" w:history="1">
+              <w:t xml:space="preserve"> phylogenetic modeling software</w:t>
+            </w:r>
+            <w:r>
+              <w:rPr>
+                <w:b w:val="0"/>
+                <w:color w:val="auto"/>
+                <w:sz w:val="20"/>
+                <w:szCs w:val="20"/>
+              </w:rPr>
+              <w:t xml:space="preserve">. </w:t>
+            </w:r>
+            <w:hyperlink r:id="rId13" w:history="1">
               <w:r>
                 <w:rPr>
                   <w:rStyle w:val="Hyperlink"/>
@@ -3321,7 +3497,7 @@
               </w:rPr>
               <w:t xml:space="preserve">Scraped data on 135k Olympians from </w:t>
             </w:r>
-            <w:hyperlink r:id="rId13" w:history="1">
+            <w:hyperlink r:id="rId14" w:history="1">
               <w:r>
                 <w:rPr>
                   <w:b w:val="0"/>
@@ -3597,7 +3773,7 @@
             <w:r>
               <w:t xml:space="preserve"> </w:t>
             </w:r>
-            <w:hyperlink r:id="rId14" w:history="1">
+            <w:hyperlink r:id="rId15" w:history="1">
               <w:r>
                 <w:rPr>
                   <w:rStyle w:val="Hyperlink"/>
@@ -3703,7 +3879,7 @@
               </w:rPr>
               <w:t xml:space="preserve">. </w:t>
             </w:r>
-            <w:hyperlink r:id="rId15" w:history="1">
+            <w:hyperlink r:id="rId16" w:history="1">
               <w:r>
                 <w:rPr>
                   <w:rStyle w:val="Hyperlink"/>
@@ -3741,6 +3917,14 @@
                 <w:sz w:val="24"/>
                 <w:szCs w:val="24"/>
               </w:rPr>
+              <w:t xml:space="preserve">UNIVERSITY </w:t>
+            </w:r>
+            <w:r>
+              <w:rPr>
+                <w:color w:val="800000"/>
+                <w:sz w:val="24"/>
+                <w:szCs w:val="24"/>
+              </w:rPr>
               <w:t>TEACHING</w:t>
             </w:r>
           </w:p>
@@ -3869,6 +4053,34 @@
                 <w:szCs w:val="20"/>
               </w:rPr>
               <w:t>Present</w:t>
+            </w:r>
+          </w:p>
+          <w:p>
+            <w:pPr>
+              <w:pStyle w:val="Heading2"/>
+              <w:numPr>
+                <w:ilvl w:val="0"/>
+                <w:numId w:val="13"/>
+              </w:numPr>
+              <w:spacing w:before="0"/>
+              <w:ind w:right="302"/>
+              <w:rPr>
+                <w:rFonts w:ascii="Open Sans" w:eastAsia="Open Sans" w:hAnsi="Open Sans" w:cs="Open Sans"/>
+                <w:b w:val="0"/>
+                <w:color w:val="auto"/>
+                <w:sz w:val="20"/>
+                <w:szCs w:val="20"/>
+              </w:rPr>
+            </w:pPr>
+            <w:r>
+              <w:rPr>
+                <w:rFonts w:ascii="Open Sans" w:eastAsia="Open Sans" w:hAnsi="Open Sans" w:cs="Open Sans"/>
+                <w:b w:val="0"/>
+                <w:color w:val="auto"/>
+                <w:sz w:val="20"/>
+                <w:szCs w:val="20"/>
+              </w:rPr>
+              <w:t xml:space="preserve">Taught 2 semesters of the Analytics Capstone course, coaching 5 teams of students as they carry out a real data science project for a sponsoring company. Projects focused on marketing and learning analytics, respectively. </w:t>
             </w:r>
           </w:p>
           <w:p>
@@ -4542,7 +4754,7 @@
             <w:r>
               <w:t xml:space="preserve"> 15(12): 1370-77. </w:t>
             </w:r>
-            <w:hyperlink r:id="rId16" w:tgtFrame="_blank" w:history="1">
+            <w:hyperlink r:id="rId17" w:tgtFrame="_blank" w:history="1">
               <w:r>
                 <w:rPr>
                   <w:rStyle w:val="Hyperlink"/>
@@ -4628,6 +4840,14 @@
               </w:rPr>
               <w:t>ATHLETIC ACHIEVEMENT</w:t>
             </w:r>
+            <w:r>
+              <w:rPr>
+                <w:color w:val="800000"/>
+                <w:sz w:val="24"/>
+                <w:szCs w:val="24"/>
+              </w:rPr>
+              <w:t xml:space="preserve"> &amp; COACHING</w:t>
+            </w:r>
           </w:p>
           <w:p>
             <w:pPr>
@@ -4680,7 +4900,7 @@
               </w:rPr>
               <w:t xml:space="preserve"> </w:t>
             </w:r>
-            <w:hyperlink r:id="rId17" w:history="1">
+            <w:hyperlink r:id="rId18" w:history="1">
               <w:r>
                 <w:rPr>
                   <w:rStyle w:val="Hyperlink"/>
@@ -4722,7 +4942,25 @@
                 <w:sz w:val="20"/>
                 <w:szCs w:val="20"/>
               </w:rPr>
-              <w:t xml:space="preserve"> Completed 4 years of training to attain the highest coaching certification provided by USA Hockey, and have coached youth teams ranging from the 12U to 19U age groups.</w:t>
+              <w:t xml:space="preserve"> Completed 4 years of training and have coached youth teams </w:t>
+            </w:r>
+            <w:r>
+              <w:rPr>
+                <w:rFonts w:ascii="Open Sans" w:eastAsia="Open Sans" w:hAnsi="Open Sans" w:cs="Open Sans"/>
+                <w:color w:val="auto"/>
+                <w:sz w:val="20"/>
+                <w:szCs w:val="20"/>
+              </w:rPr>
+              <w:t>from ages 12 to 19</w:t>
+            </w:r>
+            <w:r>
+              <w:rPr>
+                <w:rFonts w:ascii="Open Sans" w:eastAsia="Open Sans" w:hAnsi="Open Sans" w:cs="Open Sans"/>
+                <w:color w:val="auto"/>
+                <w:sz w:val="20"/>
+                <w:szCs w:val="20"/>
+              </w:rPr>
+              <w:t>.</w:t>
             </w:r>
           </w:p>
         </w:tc>

--- a/assets/pdfs/Randi_Griffin_resume.docx
+++ b/assets/pdfs/Randi_Griffin_resume.docx
@@ -125,7 +125,7 @@
                 <w:sz w:val="20"/>
                 <w:szCs w:val="20"/>
               </w:rPr>
-              <w:t xml:space="preserve">background in the social/biological sciences </w:t>
+              <w:t>background in the social</w:t>
             </w:r>
             <w:r>
               <w:rPr>
@@ -133,6 +133,22 @@
                 <w:sz w:val="20"/>
                 <w:szCs w:val="20"/>
               </w:rPr>
+              <w:t xml:space="preserve"> / </w:t>
+            </w:r>
+            <w:r>
+              <w:rPr>
+                <w:color w:val="595959" w:themeColor="text1" w:themeTint="A6"/>
+                <w:sz w:val="20"/>
+                <w:szCs w:val="20"/>
+              </w:rPr>
+              <w:t xml:space="preserve">biological sciences </w:t>
+            </w:r>
+            <w:r>
+              <w:rPr>
+                <w:color w:val="595959" w:themeColor="text1" w:themeTint="A6"/>
+                <w:sz w:val="20"/>
+                <w:szCs w:val="20"/>
+              </w:rPr>
               <w:t>and</w:t>
             </w:r>
             <w:r>
@@ -213,7 +229,7 @@
                 <w:sz w:val="20"/>
                 <w:szCs w:val="20"/>
               </w:rPr>
-              <w:t xml:space="preserve">and </w:t>
+              <w:t xml:space="preserve">and committed to </w:t>
             </w:r>
             <w:r>
               <w:rPr>
@@ -221,7 +237,7 @@
                 <w:sz w:val="20"/>
                 <w:szCs w:val="20"/>
               </w:rPr>
-              <w:t xml:space="preserve">deeply </w:t>
+              <w:t>fostering</w:t>
             </w:r>
             <w:r>
               <w:rPr>
@@ -229,7 +245,7 @@
                 <w:sz w:val="20"/>
                 <w:szCs w:val="20"/>
               </w:rPr>
-              <w:t xml:space="preserve">committed to </w:t>
+              <w:t xml:space="preserve"> </w:t>
             </w:r>
             <w:r>
               <w:rPr>
@@ -237,7 +253,7 @@
                 <w:sz w:val="20"/>
                 <w:szCs w:val="20"/>
               </w:rPr>
-              <w:t>fostering</w:t>
+              <w:t>inclusive and collaborative team environments</w:t>
             </w:r>
             <w:r>
               <w:rPr>
@@ -245,7 +261,7 @@
                 <w:sz w:val="20"/>
                 <w:szCs w:val="20"/>
               </w:rPr>
-              <w:t xml:space="preserve"> psychological safety in the workplace. </w:t>
+              <w:t xml:space="preserve">. </w:t>
             </w:r>
           </w:p>
           <w:p>
@@ -262,39 +278,23 @@
                   <w:sz w:val="20"/>
                   <w:szCs w:val="20"/>
                 </w:rPr>
-                <w:t>rgriff23@gmail.com</w:t>
+                <w:t>rgriff23@gma</w:t>
               </w:r>
-            </w:hyperlink>
-            <w:r>
-              <w:rPr>
-                <w:sz w:val="20"/>
-                <w:szCs w:val="20"/>
-              </w:rPr>
-              <w:t xml:space="preserve"> </w:t>
-            </w:r>
-            <w:r>
-              <w:rPr>
-                <w:color w:val="auto"/>
-                <w:sz w:val="20"/>
-                <w:szCs w:val="20"/>
-              </w:rPr>
-              <w:t xml:space="preserve">| </w:t>
-            </w:r>
-            <w:r>
-              <w:rPr>
-                <w:sz w:val="20"/>
-                <w:szCs w:val="20"/>
-              </w:rPr>
-              <w:t xml:space="preserve"> </w:t>
-            </w:r>
-            <w:hyperlink r:id="rId9" w:history="1">
               <w:r>
                 <w:rPr>
                   <w:rStyle w:val="Hyperlink"/>
                   <w:sz w:val="20"/>
                   <w:szCs w:val="20"/>
                 </w:rPr>
-                <w:t>https://rgriff23.github.io</w:t>
+                <w:t>i</w:t>
+              </w:r>
+              <w:r>
+                <w:rPr>
+                  <w:rStyle w:val="Hyperlink"/>
+                  <w:sz w:val="20"/>
+                  <w:szCs w:val="20"/>
+                </w:rPr>
+                <w:t>l.com</w:t>
               </w:r>
             </w:hyperlink>
             <w:r>
@@ -309,6 +309,54 @@
                 <w:color w:val="auto"/>
                 <w:sz w:val="20"/>
                 <w:szCs w:val="20"/>
+              </w:rPr>
+              <w:t xml:space="preserve">| </w:t>
+            </w:r>
+            <w:r>
+              <w:rPr>
+                <w:sz w:val="20"/>
+                <w:szCs w:val="20"/>
+              </w:rPr>
+              <w:t xml:space="preserve"> </w:t>
+            </w:r>
+            <w:hyperlink r:id="rId9" w:history="1">
+              <w:r>
+                <w:rPr>
+                  <w:rStyle w:val="Hyperlink"/>
+                  <w:color w:val="auto"/>
+                  <w:sz w:val="20"/>
+                  <w:szCs w:val="20"/>
+                </w:rPr>
+                <w:t>http://www.randigriffi</w:t>
+              </w:r>
+              <w:r>
+                <w:rPr>
+                  <w:rStyle w:val="Hyperlink"/>
+                  <w:color w:val="auto"/>
+                  <w:sz w:val="20"/>
+                  <w:szCs w:val="20"/>
+                </w:rPr>
+                <w:t>n</w:t>
+              </w:r>
+              <w:r>
+                <w:rPr>
+                  <w:rStyle w:val="Hyperlink"/>
+                  <w:color w:val="auto"/>
+                  <w:sz w:val="20"/>
+                  <w:szCs w:val="20"/>
+                </w:rPr>
+                <w:t>.com/</w:t>
+              </w:r>
+            </w:hyperlink>
+            <w:r>
+              <w:rPr>
+                <w:rStyle w:val="Hyperlink"/>
+              </w:rPr>
+              <w:t xml:space="preserve"> </w:t>
+            </w:r>
+            <w:r>
+              <w:rPr>
+                <w:rStyle w:val="Hyperlink"/>
               </w:rPr>
               <w:t>|</w:t>
             </w:r>
@@ -326,7 +374,23 @@
                   <w:sz w:val="20"/>
                   <w:szCs w:val="20"/>
                 </w:rPr>
-                <w:t>https://github.com/rgriff23</w:t>
+                <w:t>https</w:t>
+              </w:r>
+              <w:r>
+                <w:rPr>
+                  <w:rStyle w:val="Hyperlink"/>
+                  <w:sz w:val="20"/>
+                  <w:szCs w:val="20"/>
+                </w:rPr>
+                <w:t>:</w:t>
+              </w:r>
+              <w:r>
+                <w:rPr>
+                  <w:rStyle w:val="Hyperlink"/>
+                  <w:sz w:val="20"/>
+                  <w:szCs w:val="20"/>
+                </w:rPr>
+                <w:t>//github.com/rgriff23</w:t>
               </w:r>
             </w:hyperlink>
             <w:r>
@@ -364,7 +428,23 @@
                   <w:sz w:val="20"/>
                   <w:szCs w:val="20"/>
                 </w:rPr>
-                <w:t>www.linkedin.com/in/randigriffin</w:t>
+                <w:t>www.linkedin</w:t>
+              </w:r>
+              <w:r>
+                <w:rPr>
+                  <w:rStyle w:val="Hyperlink"/>
+                  <w:sz w:val="20"/>
+                  <w:szCs w:val="20"/>
+                </w:rPr>
+                <w:t>.</w:t>
+              </w:r>
+              <w:r>
+                <w:rPr>
+                  <w:rStyle w:val="Hyperlink"/>
+                  <w:sz w:val="20"/>
+                  <w:szCs w:val="20"/>
+                </w:rPr>
+                <w:t>com/in/randigriffin</w:t>
               </w:r>
             </w:hyperlink>
             <w:r>
@@ -1234,6 +1314,427 @@
                 <w:sz w:val="20"/>
                 <w:szCs w:val="20"/>
               </w:rPr>
+              <w:t xml:space="preserve">KAYAK Software Corporation, </w:t>
+            </w:r>
+            <w:r>
+              <w:rPr>
+                <w:rFonts w:ascii="Open Sans" w:eastAsia="Open Sans" w:hAnsi="Open Sans" w:cs="Open Sans"/>
+                <w:b w:val="0"/>
+                <w:i/>
+                <w:color w:val="auto"/>
+                <w:sz w:val="20"/>
+                <w:szCs w:val="20"/>
+              </w:rPr>
+              <w:t xml:space="preserve">Data Scientist (Performance </w:t>
+            </w:r>
+            <w:proofErr w:type="gramStart"/>
+            <w:r>
+              <w:rPr>
+                <w:rFonts w:ascii="Open Sans" w:eastAsia="Open Sans" w:hAnsi="Open Sans" w:cs="Open Sans"/>
+                <w:b w:val="0"/>
+                <w:i/>
+                <w:color w:val="auto"/>
+                <w:sz w:val="20"/>
+                <w:szCs w:val="20"/>
+              </w:rPr>
+              <w:t xml:space="preserve">Marketing)   </w:t>
+            </w:r>
+            <w:proofErr w:type="gramEnd"/>
+            <w:r>
+              <w:rPr>
+                <w:rFonts w:ascii="Open Sans" w:eastAsia="Open Sans" w:hAnsi="Open Sans" w:cs="Open Sans"/>
+                <w:b w:val="0"/>
+                <w:i/>
+                <w:color w:val="auto"/>
+                <w:sz w:val="20"/>
+                <w:szCs w:val="20"/>
+              </w:rPr>
+              <w:t xml:space="preserve">        </w:t>
+            </w:r>
+            <w:r>
+              <w:rPr>
+                <w:rFonts w:ascii="Open Sans" w:eastAsia="Open Sans" w:hAnsi="Open Sans" w:cs="Open Sans"/>
+                <w:b w:val="0"/>
+                <w:color w:val="808080" w:themeColor="background1" w:themeShade="80"/>
+                <w:sz w:val="20"/>
+                <w:szCs w:val="20"/>
+              </w:rPr>
+              <w:t>Cambridge</w:t>
+            </w:r>
+            <w:r>
+              <w:rPr>
+                <w:rFonts w:ascii="Open Sans" w:eastAsia="Open Sans" w:hAnsi="Open Sans" w:cs="Open Sans"/>
+                <w:b w:val="0"/>
+                <w:color w:val="808080" w:themeColor="background1" w:themeShade="80"/>
+                <w:sz w:val="20"/>
+                <w:szCs w:val="20"/>
+              </w:rPr>
+              <w:t xml:space="preserve">, MA, </w:t>
+            </w:r>
+            <w:r>
+              <w:rPr>
+                <w:rFonts w:ascii="Open Sans" w:eastAsia="Open Sans" w:hAnsi="Open Sans" w:cs="Open Sans"/>
+                <w:b w:val="0"/>
+                <w:color w:val="808080" w:themeColor="background1" w:themeShade="80"/>
+                <w:sz w:val="20"/>
+                <w:szCs w:val="20"/>
+              </w:rPr>
+              <w:t>Nov</w:t>
+            </w:r>
+            <w:r>
+              <w:rPr>
+                <w:rFonts w:ascii="Open Sans" w:eastAsia="Open Sans" w:hAnsi="Open Sans" w:cs="Open Sans"/>
+                <w:b w:val="0"/>
+                <w:color w:val="808080" w:themeColor="background1" w:themeShade="80"/>
+                <w:sz w:val="20"/>
+                <w:szCs w:val="20"/>
+              </w:rPr>
+              <w:t xml:space="preserve"> 2018</w:t>
+            </w:r>
+            <w:r>
+              <w:rPr>
+                <w:rFonts w:ascii="Open Sans" w:eastAsia="Open Sans" w:hAnsi="Open Sans" w:cs="Open Sans"/>
+                <w:b w:val="0"/>
+                <w:i/>
+                <w:color w:val="808080" w:themeColor="background1" w:themeShade="80"/>
+                <w:sz w:val="20"/>
+                <w:szCs w:val="20"/>
+              </w:rPr>
+              <w:t xml:space="preserve"> – </w:t>
+            </w:r>
+            <w:r>
+              <w:rPr>
+                <w:rFonts w:ascii="Open Sans" w:eastAsia="Open Sans" w:hAnsi="Open Sans" w:cs="Open Sans"/>
+                <w:b w:val="0"/>
+                <w:color w:val="808080" w:themeColor="background1" w:themeShade="80"/>
+                <w:sz w:val="20"/>
+                <w:szCs w:val="20"/>
+              </w:rPr>
+              <w:t>Present</w:t>
+            </w:r>
+            <w:r>
+              <w:rPr>
+                <w:rFonts w:ascii="Open Sans" w:eastAsia="Open Sans" w:hAnsi="Open Sans" w:cs="Open Sans"/>
+                <w:color w:val="auto"/>
+                <w:sz w:val="20"/>
+                <w:szCs w:val="20"/>
+              </w:rPr>
+              <w:t xml:space="preserve"> </w:t>
+            </w:r>
+          </w:p>
+          <w:p>
+            <w:pPr>
+              <w:pStyle w:val="Heading2"/>
+              <w:numPr>
+                <w:ilvl w:val="0"/>
+                <w:numId w:val="13"/>
+              </w:numPr>
+              <w:pBdr>
+                <w:bottom w:val="none" w:sz="0" w:space="0" w:color="auto"/>
+              </w:pBdr>
+              <w:spacing w:before="0"/>
+              <w:ind w:right="302"/>
+              <w:rPr>
+                <w:rFonts w:ascii="Open Sans" w:eastAsia="Open Sans" w:hAnsi="Open Sans" w:cs="Open Sans"/>
+                <w:b w:val="0"/>
+                <w:color w:val="auto"/>
+                <w:sz w:val="20"/>
+                <w:szCs w:val="20"/>
+              </w:rPr>
+            </w:pPr>
+            <w:r>
+              <w:rPr>
+                <w:rFonts w:ascii="Open Sans" w:eastAsia="Open Sans" w:hAnsi="Open Sans" w:cs="Open Sans"/>
+                <w:b w:val="0"/>
+                <w:color w:val="auto"/>
+                <w:sz w:val="20"/>
+                <w:szCs w:val="20"/>
+              </w:rPr>
+              <w:t>Developed</w:t>
+            </w:r>
+            <w:r>
+              <w:rPr>
+                <w:rFonts w:ascii="Open Sans" w:eastAsia="Open Sans" w:hAnsi="Open Sans" w:cs="Open Sans"/>
+                <w:b w:val="0"/>
+                <w:color w:val="auto"/>
+                <w:sz w:val="20"/>
+                <w:szCs w:val="20"/>
+              </w:rPr>
+              <w:t xml:space="preserve"> the company’s first</w:t>
+            </w:r>
+            <w:r>
+              <w:rPr>
+                <w:rFonts w:ascii="Open Sans" w:eastAsia="Open Sans" w:hAnsi="Open Sans" w:cs="Open Sans"/>
+                <w:b w:val="0"/>
+                <w:color w:val="auto"/>
+                <w:sz w:val="20"/>
+                <w:szCs w:val="20"/>
+              </w:rPr>
+              <w:t xml:space="preserve"> predictive model of keyword revenue-per-click to support </w:t>
+            </w:r>
+            <w:r>
+              <w:rPr>
+                <w:rFonts w:ascii="Open Sans" w:eastAsia="Open Sans" w:hAnsi="Open Sans" w:cs="Open Sans"/>
+                <w:b w:val="0"/>
+                <w:color w:val="auto"/>
+                <w:sz w:val="20"/>
+                <w:szCs w:val="20"/>
+              </w:rPr>
+              <w:t xml:space="preserve">our </w:t>
+            </w:r>
+            <w:proofErr w:type="spellStart"/>
+            <w:r>
+              <w:rPr>
+                <w:rFonts w:ascii="Open Sans" w:eastAsia="Open Sans" w:hAnsi="Open Sans" w:cs="Open Sans"/>
+                <w:b w:val="0"/>
+                <w:color w:val="auto"/>
+                <w:sz w:val="20"/>
+                <w:szCs w:val="20"/>
+              </w:rPr>
+              <w:t>searchads</w:t>
+            </w:r>
+            <w:proofErr w:type="spellEnd"/>
+            <w:r>
+              <w:rPr>
+                <w:rFonts w:ascii="Open Sans" w:eastAsia="Open Sans" w:hAnsi="Open Sans" w:cs="Open Sans"/>
+                <w:b w:val="0"/>
+                <w:color w:val="auto"/>
+                <w:sz w:val="20"/>
+                <w:szCs w:val="20"/>
+              </w:rPr>
+              <w:t xml:space="preserve"> </w:t>
+            </w:r>
+            <w:r>
+              <w:rPr>
+                <w:rFonts w:ascii="Open Sans" w:eastAsia="Open Sans" w:hAnsi="Open Sans" w:cs="Open Sans"/>
+                <w:b w:val="0"/>
+                <w:color w:val="auto"/>
+                <w:sz w:val="20"/>
+                <w:szCs w:val="20"/>
+              </w:rPr>
+              <w:t>algorithms, leveraging historical data and NLP techniques to provide smart estimates for long-tail keywords</w:t>
+            </w:r>
+            <w:r>
+              <w:rPr>
+                <w:rFonts w:ascii="Open Sans" w:eastAsia="Open Sans" w:hAnsi="Open Sans" w:cs="Open Sans"/>
+                <w:b w:val="0"/>
+                <w:color w:val="auto"/>
+                <w:sz w:val="20"/>
+                <w:szCs w:val="20"/>
+              </w:rPr>
+              <w:t xml:space="preserve">. I also </w:t>
+            </w:r>
+            <w:r>
+              <w:rPr>
+                <w:rFonts w:ascii="Open Sans" w:eastAsia="Open Sans" w:hAnsi="Open Sans" w:cs="Open Sans"/>
+                <w:b w:val="0"/>
+                <w:color w:val="auto"/>
+                <w:sz w:val="20"/>
+                <w:szCs w:val="20"/>
+              </w:rPr>
+              <w:t>designed a dash app with an interactive 3D TSNE plot to facilitate visual exploration of keyword predictions semantic space.</w:t>
+            </w:r>
+          </w:p>
+          <w:p>
+            <w:pPr>
+              <w:pStyle w:val="Heading2"/>
+              <w:numPr>
+                <w:ilvl w:val="0"/>
+                <w:numId w:val="13"/>
+              </w:numPr>
+              <w:pBdr>
+                <w:bottom w:val="none" w:sz="0" w:space="0" w:color="auto"/>
+              </w:pBdr>
+              <w:spacing w:before="0"/>
+              <w:ind w:right="302"/>
+              <w:rPr>
+                <w:rFonts w:ascii="Open Sans" w:eastAsia="Open Sans" w:hAnsi="Open Sans" w:cs="Open Sans"/>
+                <w:b w:val="0"/>
+                <w:color w:val="auto"/>
+                <w:sz w:val="20"/>
+                <w:szCs w:val="20"/>
+              </w:rPr>
+            </w:pPr>
+            <w:r>
+              <w:rPr>
+                <w:rFonts w:ascii="Open Sans" w:eastAsia="Open Sans" w:hAnsi="Open Sans" w:cs="Open Sans"/>
+                <w:b w:val="0"/>
+                <w:color w:val="auto"/>
+                <w:sz w:val="20"/>
+                <w:szCs w:val="20"/>
+              </w:rPr>
+              <w:t xml:space="preserve">Developed </w:t>
+            </w:r>
+            <w:r>
+              <w:rPr>
+                <w:rFonts w:ascii="Open Sans" w:eastAsia="Open Sans" w:hAnsi="Open Sans" w:cs="Open Sans"/>
+                <w:b w:val="0"/>
+                <w:color w:val="auto"/>
+                <w:sz w:val="20"/>
+                <w:szCs w:val="20"/>
+              </w:rPr>
+              <w:t xml:space="preserve">a </w:t>
+            </w:r>
+            <w:r>
+              <w:rPr>
+                <w:rFonts w:ascii="Open Sans" w:eastAsia="Open Sans" w:hAnsi="Open Sans" w:cs="Open Sans"/>
+                <w:b w:val="0"/>
+                <w:color w:val="auto"/>
+                <w:sz w:val="20"/>
+                <w:szCs w:val="20"/>
+              </w:rPr>
+              <w:t xml:space="preserve">rigorous </w:t>
+            </w:r>
+            <w:r>
+              <w:rPr>
+                <w:rFonts w:ascii="Open Sans" w:eastAsia="Open Sans" w:hAnsi="Open Sans" w:cs="Open Sans"/>
+                <w:b w:val="0"/>
+                <w:color w:val="auto"/>
+                <w:sz w:val="20"/>
+                <w:szCs w:val="20"/>
+              </w:rPr>
+              <w:t>counterfactual</w:t>
+            </w:r>
+            <w:r>
+              <w:rPr>
+                <w:rFonts w:ascii="Open Sans" w:eastAsia="Open Sans" w:hAnsi="Open Sans" w:cs="Open Sans"/>
+                <w:b w:val="0"/>
+                <w:color w:val="auto"/>
+                <w:sz w:val="20"/>
+                <w:szCs w:val="20"/>
+              </w:rPr>
+              <w:t xml:space="preserve"> experimentation framework </w:t>
+            </w:r>
+            <w:r>
+              <w:rPr>
+                <w:rFonts w:ascii="Open Sans" w:eastAsia="Open Sans" w:hAnsi="Open Sans" w:cs="Open Sans"/>
+                <w:b w:val="0"/>
+                <w:color w:val="auto"/>
+                <w:sz w:val="20"/>
+                <w:szCs w:val="20"/>
+              </w:rPr>
+              <w:t xml:space="preserve">using Bayesian structural time series models </w:t>
+            </w:r>
+            <w:r>
+              <w:rPr>
+                <w:rFonts w:ascii="Open Sans" w:eastAsia="Open Sans" w:hAnsi="Open Sans" w:cs="Open Sans"/>
+                <w:b w:val="0"/>
+                <w:color w:val="auto"/>
+                <w:sz w:val="20"/>
+                <w:szCs w:val="20"/>
+              </w:rPr>
+              <w:t xml:space="preserve">for </w:t>
+            </w:r>
+            <w:r>
+              <w:rPr>
+                <w:rFonts w:ascii="Open Sans" w:eastAsia="Open Sans" w:hAnsi="Open Sans" w:cs="Open Sans"/>
+                <w:b w:val="0"/>
+                <w:color w:val="auto"/>
+                <w:sz w:val="20"/>
+                <w:szCs w:val="20"/>
+              </w:rPr>
+              <w:t xml:space="preserve">1. </w:t>
+            </w:r>
+            <w:r>
+              <w:rPr>
+                <w:rFonts w:ascii="Open Sans" w:eastAsia="Open Sans" w:hAnsi="Open Sans" w:cs="Open Sans"/>
+                <w:b w:val="0"/>
+                <w:color w:val="auto"/>
+                <w:sz w:val="20"/>
+                <w:szCs w:val="20"/>
+              </w:rPr>
+              <w:t>Measuring</w:t>
+            </w:r>
+            <w:r>
+              <w:rPr>
+                <w:rFonts w:ascii="Open Sans" w:eastAsia="Open Sans" w:hAnsi="Open Sans" w:cs="Open Sans"/>
+                <w:b w:val="0"/>
+                <w:color w:val="auto"/>
+                <w:sz w:val="20"/>
+                <w:szCs w:val="20"/>
+              </w:rPr>
+              <w:t xml:space="preserve"> lift in marketing experiments, 2. Identifying the best markets to use as treatment and control groups in future experiments, and 3. Es</w:t>
+            </w:r>
+            <w:r>
+              <w:rPr>
+                <w:rFonts w:ascii="Open Sans" w:eastAsia="Open Sans" w:hAnsi="Open Sans" w:cs="Open Sans"/>
+                <w:b w:val="0"/>
+                <w:color w:val="auto"/>
+                <w:sz w:val="20"/>
+                <w:szCs w:val="20"/>
+              </w:rPr>
+              <w:t>timating the statistical power of future experiments.</w:t>
+            </w:r>
+          </w:p>
+          <w:p>
+            <w:pPr>
+              <w:pStyle w:val="Heading2"/>
+              <w:numPr>
+                <w:ilvl w:val="0"/>
+                <w:numId w:val="13"/>
+              </w:numPr>
+              <w:pBdr>
+                <w:bottom w:val="none" w:sz="0" w:space="0" w:color="auto"/>
+              </w:pBdr>
+              <w:spacing w:before="0"/>
+              <w:ind w:right="302"/>
+              <w:rPr>
+                <w:rFonts w:ascii="Open Sans" w:eastAsia="Open Sans" w:hAnsi="Open Sans" w:cs="Open Sans"/>
+                <w:b w:val="0"/>
+                <w:color w:val="auto"/>
+                <w:sz w:val="20"/>
+                <w:szCs w:val="20"/>
+              </w:rPr>
+            </w:pPr>
+            <w:r>
+              <w:rPr>
+                <w:rFonts w:ascii="Open Sans" w:eastAsia="Open Sans" w:hAnsi="Open Sans" w:cs="Open Sans"/>
+                <w:b w:val="0"/>
+                <w:color w:val="auto"/>
+                <w:sz w:val="20"/>
+                <w:szCs w:val="20"/>
+              </w:rPr>
+              <w:t>Regularly contributed production Python and SQL code for ETLs and ad bidding algorithms.</w:t>
+            </w:r>
+          </w:p>
+          <w:p>
+            <w:pPr>
+              <w:pStyle w:val="Heading2"/>
+              <w:pBdr>
+                <w:bottom w:val="none" w:sz="0" w:space="0" w:color="auto"/>
+              </w:pBdr>
+              <w:spacing w:before="0"/>
+              <w:ind w:right="302"/>
+              <w:rPr>
+                <w:rFonts w:ascii="Open Sans" w:eastAsia="Open Sans" w:hAnsi="Open Sans" w:cs="Open Sans"/>
+                <w:color w:val="auto"/>
+                <w:sz w:val="20"/>
+                <w:szCs w:val="20"/>
+              </w:rPr>
+            </w:pPr>
+          </w:p>
+          <w:p>
+            <w:pPr>
+              <w:pStyle w:val="Heading2"/>
+              <w:pBdr>
+                <w:bottom w:val="none" w:sz="0" w:space="0" w:color="auto"/>
+              </w:pBdr>
+              <w:spacing w:before="0"/>
+              <w:ind w:right="302"/>
+              <w:rPr>
+                <w:rFonts w:ascii="Open Sans" w:eastAsia="Open Sans" w:hAnsi="Open Sans" w:cs="Open Sans"/>
+                <w:color w:val="auto"/>
+                <w:sz w:val="20"/>
+                <w:szCs w:val="20"/>
+              </w:rPr>
+            </w:pPr>
+            <w:r>
+              <w:rPr>
+                <w:rFonts w:ascii="Open Sans" w:eastAsia="Open Sans" w:hAnsi="Open Sans" w:cs="Open Sans"/>
+                <w:color w:val="auto"/>
+                <w:sz w:val="20"/>
+                <w:szCs w:val="20"/>
+              </w:rPr>
               <w:t xml:space="preserve">Stand Up America, </w:t>
             </w:r>
             <w:r>
@@ -1371,29 +1872,51 @@
                 <w:sz w:val="20"/>
                 <w:szCs w:val="20"/>
               </w:rPr>
-              <w:t xml:space="preserve">Built Periscope dashboards to track Get Out </w:t>
-            </w:r>
-            <w:proofErr w:type="gramStart"/>
-            <w:r>
-              <w:rPr>
-                <w:rFonts w:ascii="Open Sans" w:eastAsia="Open Sans" w:hAnsi="Open Sans" w:cs="Open Sans"/>
-                <w:b w:val="0"/>
-                <w:color w:val="auto"/>
-                <w:sz w:val="20"/>
-                <w:szCs w:val="20"/>
-              </w:rPr>
-              <w:t>The</w:t>
-            </w:r>
-            <w:proofErr w:type="gramEnd"/>
-            <w:r>
-              <w:rPr>
-                <w:rFonts w:ascii="Open Sans" w:eastAsia="Open Sans" w:hAnsi="Open Sans" w:cs="Open Sans"/>
-                <w:b w:val="0"/>
-                <w:color w:val="auto"/>
-                <w:sz w:val="20"/>
-                <w:szCs w:val="20"/>
-              </w:rPr>
-              <w:t xml:space="preserve"> Vote initiatives for the 2020 presidential election.</w:t>
+              <w:t xml:space="preserve">Conducted deep analysis of Google and Facebook marketing campaigns which contributed directly to a report which earned an </w:t>
+            </w:r>
+            <w:proofErr w:type="spellStart"/>
+            <w:r>
+              <w:rPr>
+                <w:rFonts w:ascii="Open Sans" w:eastAsia="Open Sans" w:hAnsi="Open Sans" w:cs="Open Sans"/>
+                <w:b w:val="0"/>
+                <w:color w:val="auto"/>
+                <w:sz w:val="20"/>
+                <w:szCs w:val="20"/>
+              </w:rPr>
+              <w:t>Expy</w:t>
+            </w:r>
+            <w:proofErr w:type="spellEnd"/>
+            <w:r>
+              <w:rPr>
+                <w:rFonts w:ascii="Open Sans" w:eastAsia="Open Sans" w:hAnsi="Open Sans" w:cs="Open Sans"/>
+                <w:b w:val="0"/>
+                <w:color w:val="auto"/>
+                <w:sz w:val="20"/>
+                <w:szCs w:val="20"/>
+              </w:rPr>
+              <w:t xml:space="preserve"> Award from the Analyst Institute: </w:t>
+            </w:r>
+            <w:hyperlink r:id="rId12" w:history="1">
+              <w:r>
+                <w:rPr>
+                  <w:rStyle w:val="Hyperlink"/>
+                  <w:rFonts w:ascii="Open Sans" w:eastAsia="Open Sans" w:hAnsi="Open Sans" w:cs="Open Sans"/>
+                  <w:b w:val="0"/>
+                  <w:sz w:val="20"/>
+                  <w:szCs w:val="20"/>
+                </w:rPr>
+                <w:t>https://members.analystinstitute.org/research/stand-up-america-electoral-advertising-program-11988?mc_cid=ad56434e15&amp;mc_eid=74b6c8c8cb</w:t>
+              </w:r>
+            </w:hyperlink>
+            <w:r>
+              <w:rPr>
+                <w:rFonts w:ascii="Open Sans" w:eastAsia="Open Sans" w:hAnsi="Open Sans" w:cs="Open Sans"/>
+                <w:b w:val="0"/>
+                <w:color w:val="auto"/>
+                <w:sz w:val="20"/>
+                <w:szCs w:val="20"/>
+              </w:rPr>
+              <w:t xml:space="preserve"> </w:t>
             </w:r>
           </w:p>
           <w:p>
@@ -1424,482 +1947,29 @@
                 <w:sz w:val="20"/>
                 <w:szCs w:val="20"/>
               </w:rPr>
-              <w:t xml:space="preserve">Conducted deep analysis of Google and Facebook marketing campaigns which contributed directly to a report which earned an </w:t>
-            </w:r>
-            <w:proofErr w:type="spellStart"/>
-            <w:r>
-              <w:rPr>
-                <w:rFonts w:ascii="Open Sans" w:eastAsia="Open Sans" w:hAnsi="Open Sans" w:cs="Open Sans"/>
-                <w:b w:val="0"/>
-                <w:color w:val="auto"/>
-                <w:sz w:val="20"/>
-                <w:szCs w:val="20"/>
-              </w:rPr>
-              <w:t>E</w:t>
-            </w:r>
-            <w:r>
-              <w:rPr>
-                <w:rFonts w:ascii="Open Sans" w:eastAsia="Open Sans" w:hAnsi="Open Sans" w:cs="Open Sans"/>
-                <w:b w:val="0"/>
-                <w:color w:val="auto"/>
-                <w:sz w:val="20"/>
-                <w:szCs w:val="20"/>
-              </w:rPr>
-              <w:t>xpy</w:t>
-            </w:r>
-            <w:proofErr w:type="spellEnd"/>
-            <w:r>
-              <w:rPr>
-                <w:rFonts w:ascii="Open Sans" w:eastAsia="Open Sans" w:hAnsi="Open Sans" w:cs="Open Sans"/>
-                <w:b w:val="0"/>
-                <w:color w:val="auto"/>
-                <w:sz w:val="20"/>
-                <w:szCs w:val="20"/>
-              </w:rPr>
-              <w:t xml:space="preserve"> Award from the Analyst Institute: </w:t>
-            </w:r>
-            <w:hyperlink r:id="rId12" w:history="1">
-              <w:r>
-                <w:rPr>
-                  <w:rStyle w:val="Hyperlink"/>
-                  <w:rFonts w:ascii="Open Sans" w:eastAsia="Open Sans" w:hAnsi="Open Sans" w:cs="Open Sans"/>
-                  <w:b w:val="0"/>
-                  <w:sz w:val="20"/>
-                  <w:szCs w:val="20"/>
-                </w:rPr>
-                <w:t>https://members.analystinstitute.org/research/stand-up-america-electoral-advertising-program-11988?mc_cid=ad56434e15&amp;mc_eid=74b6c8c8cb</w:t>
-              </w:r>
-            </w:hyperlink>
-            <w:r>
-              <w:rPr>
-                <w:rFonts w:ascii="Open Sans" w:eastAsia="Open Sans" w:hAnsi="Open Sans" w:cs="Open Sans"/>
-                <w:b w:val="0"/>
-                <w:color w:val="auto"/>
-                <w:sz w:val="20"/>
-                <w:szCs w:val="20"/>
-              </w:rPr>
-              <w:t xml:space="preserve"> </w:t>
-            </w:r>
-          </w:p>
-          <w:p>
-            <w:pPr>
-              <w:pStyle w:val="Heading2"/>
-              <w:pBdr>
-                <w:bottom w:val="none" w:sz="0" w:space="0" w:color="auto"/>
-              </w:pBdr>
-              <w:spacing w:before="0"/>
-              <w:ind w:right="302"/>
-              <w:rPr>
-                <w:rFonts w:ascii="Open Sans" w:eastAsia="Open Sans" w:hAnsi="Open Sans" w:cs="Open Sans"/>
-                <w:color w:val="auto"/>
-                <w:sz w:val="20"/>
-                <w:szCs w:val="20"/>
-              </w:rPr>
-            </w:pPr>
-          </w:p>
-          <w:p>
-            <w:pPr>
-              <w:pStyle w:val="Heading2"/>
-              <w:pBdr>
-                <w:bottom w:val="none" w:sz="0" w:space="0" w:color="auto"/>
-              </w:pBdr>
-              <w:spacing w:before="0"/>
-              <w:ind w:right="302"/>
-              <w:rPr>
-                <w:rFonts w:ascii="Open Sans" w:eastAsia="Open Sans" w:hAnsi="Open Sans" w:cs="Open Sans"/>
-                <w:color w:val="auto"/>
-                <w:sz w:val="20"/>
-                <w:szCs w:val="20"/>
-              </w:rPr>
-            </w:pPr>
-            <w:r>
-              <w:rPr>
-                <w:rFonts w:ascii="Open Sans" w:eastAsia="Open Sans" w:hAnsi="Open Sans" w:cs="Open Sans"/>
-                <w:color w:val="auto"/>
-                <w:sz w:val="20"/>
-                <w:szCs w:val="20"/>
-              </w:rPr>
-              <w:t xml:space="preserve">KAYAK Software Corporation, </w:t>
-            </w:r>
-            <w:r>
-              <w:rPr>
-                <w:rFonts w:ascii="Open Sans" w:eastAsia="Open Sans" w:hAnsi="Open Sans" w:cs="Open Sans"/>
-                <w:b w:val="0"/>
-                <w:i/>
-                <w:color w:val="auto"/>
-                <w:sz w:val="20"/>
-                <w:szCs w:val="20"/>
-              </w:rPr>
-              <w:t xml:space="preserve">Data Scientist (Performance </w:t>
+              <w:t xml:space="preserve">Built Periscope dashboards to track Get Out </w:t>
             </w:r>
             <w:proofErr w:type="gramStart"/>
             <w:r>
               <w:rPr>
                 <w:rFonts w:ascii="Open Sans" w:eastAsia="Open Sans" w:hAnsi="Open Sans" w:cs="Open Sans"/>
                 <w:b w:val="0"/>
-                <w:i/>
-                <w:color w:val="auto"/>
-                <w:sz w:val="20"/>
-                <w:szCs w:val="20"/>
-              </w:rPr>
-              <w:t xml:space="preserve">Marketing)   </w:t>
+                <w:color w:val="auto"/>
+                <w:sz w:val="20"/>
+                <w:szCs w:val="20"/>
+              </w:rPr>
+              <w:t>The</w:t>
             </w:r>
             <w:proofErr w:type="gramEnd"/>
             <w:r>
               <w:rPr>
                 <w:rFonts w:ascii="Open Sans" w:eastAsia="Open Sans" w:hAnsi="Open Sans" w:cs="Open Sans"/>
                 <w:b w:val="0"/>
-                <w:i/>
-                <w:color w:val="auto"/>
-                <w:sz w:val="20"/>
-                <w:szCs w:val="20"/>
-              </w:rPr>
-              <w:t xml:space="preserve">        </w:t>
-            </w:r>
-            <w:r>
-              <w:rPr>
-                <w:rFonts w:ascii="Open Sans" w:eastAsia="Open Sans" w:hAnsi="Open Sans" w:cs="Open Sans"/>
-                <w:b w:val="0"/>
-                <w:color w:val="808080" w:themeColor="background1" w:themeShade="80"/>
-                <w:sz w:val="20"/>
-                <w:szCs w:val="20"/>
-              </w:rPr>
-              <w:t>Cambridge</w:t>
-            </w:r>
-            <w:r>
-              <w:rPr>
-                <w:rFonts w:ascii="Open Sans" w:eastAsia="Open Sans" w:hAnsi="Open Sans" w:cs="Open Sans"/>
-                <w:b w:val="0"/>
-                <w:color w:val="808080" w:themeColor="background1" w:themeShade="80"/>
-                <w:sz w:val="20"/>
-                <w:szCs w:val="20"/>
-              </w:rPr>
-              <w:t xml:space="preserve">, MA, </w:t>
-            </w:r>
-            <w:r>
-              <w:rPr>
-                <w:rFonts w:ascii="Open Sans" w:eastAsia="Open Sans" w:hAnsi="Open Sans" w:cs="Open Sans"/>
-                <w:b w:val="0"/>
-                <w:color w:val="808080" w:themeColor="background1" w:themeShade="80"/>
-                <w:sz w:val="20"/>
-                <w:szCs w:val="20"/>
-              </w:rPr>
-              <w:t>Nov</w:t>
-            </w:r>
-            <w:r>
-              <w:rPr>
-                <w:rFonts w:ascii="Open Sans" w:eastAsia="Open Sans" w:hAnsi="Open Sans" w:cs="Open Sans"/>
-                <w:b w:val="0"/>
-                <w:color w:val="808080" w:themeColor="background1" w:themeShade="80"/>
-                <w:sz w:val="20"/>
-                <w:szCs w:val="20"/>
-              </w:rPr>
-              <w:t xml:space="preserve"> 2018</w:t>
-            </w:r>
-            <w:r>
-              <w:rPr>
-                <w:rFonts w:ascii="Open Sans" w:eastAsia="Open Sans" w:hAnsi="Open Sans" w:cs="Open Sans"/>
-                <w:b w:val="0"/>
-                <w:i/>
-                <w:color w:val="808080" w:themeColor="background1" w:themeShade="80"/>
-                <w:sz w:val="20"/>
-                <w:szCs w:val="20"/>
-              </w:rPr>
-              <w:t xml:space="preserve"> – </w:t>
-            </w:r>
-            <w:r>
-              <w:rPr>
-                <w:rFonts w:ascii="Open Sans" w:eastAsia="Open Sans" w:hAnsi="Open Sans" w:cs="Open Sans"/>
-                <w:b w:val="0"/>
-                <w:color w:val="808080" w:themeColor="background1" w:themeShade="80"/>
-                <w:sz w:val="20"/>
-                <w:szCs w:val="20"/>
-              </w:rPr>
-              <w:t>Present</w:t>
-            </w:r>
-            <w:r>
-              <w:rPr>
-                <w:rFonts w:ascii="Open Sans" w:eastAsia="Open Sans" w:hAnsi="Open Sans" w:cs="Open Sans"/>
-                <w:color w:val="auto"/>
-                <w:sz w:val="20"/>
-                <w:szCs w:val="20"/>
-              </w:rPr>
-              <w:t xml:space="preserve"> </w:t>
-            </w:r>
-          </w:p>
-          <w:p>
-            <w:pPr>
-              <w:pStyle w:val="Heading2"/>
-              <w:numPr>
-                <w:ilvl w:val="0"/>
-                <w:numId w:val="13"/>
-              </w:numPr>
-              <w:pBdr>
-                <w:bottom w:val="none" w:sz="0" w:space="0" w:color="auto"/>
-              </w:pBdr>
-              <w:spacing w:before="0"/>
-              <w:ind w:right="302"/>
-              <w:rPr>
-                <w:rFonts w:ascii="Open Sans" w:eastAsia="Open Sans" w:hAnsi="Open Sans" w:cs="Open Sans"/>
-                <w:b w:val="0"/>
-                <w:color w:val="auto"/>
-                <w:sz w:val="20"/>
-                <w:szCs w:val="20"/>
-              </w:rPr>
-            </w:pPr>
-            <w:r>
-              <w:rPr>
-                <w:rFonts w:ascii="Open Sans" w:eastAsia="Open Sans" w:hAnsi="Open Sans" w:cs="Open Sans"/>
-                <w:b w:val="0"/>
-                <w:color w:val="auto"/>
-                <w:sz w:val="20"/>
-                <w:szCs w:val="20"/>
-              </w:rPr>
-              <w:t>Developed</w:t>
-            </w:r>
-            <w:r>
-              <w:rPr>
-                <w:rFonts w:ascii="Open Sans" w:eastAsia="Open Sans" w:hAnsi="Open Sans" w:cs="Open Sans"/>
-                <w:b w:val="0"/>
-                <w:color w:val="auto"/>
-                <w:sz w:val="20"/>
-                <w:szCs w:val="20"/>
-              </w:rPr>
-              <w:t xml:space="preserve"> the company’s first</w:t>
-            </w:r>
-            <w:r>
-              <w:rPr>
-                <w:rFonts w:ascii="Open Sans" w:eastAsia="Open Sans" w:hAnsi="Open Sans" w:cs="Open Sans"/>
-                <w:b w:val="0"/>
-                <w:color w:val="auto"/>
-                <w:sz w:val="20"/>
-                <w:szCs w:val="20"/>
-              </w:rPr>
-              <w:t xml:space="preserve"> predictive model of keyword revenue-per-click to support </w:t>
-            </w:r>
-            <w:r>
-              <w:rPr>
-                <w:rFonts w:ascii="Open Sans" w:eastAsia="Open Sans" w:hAnsi="Open Sans" w:cs="Open Sans"/>
-                <w:b w:val="0"/>
-                <w:color w:val="auto"/>
-                <w:sz w:val="20"/>
-                <w:szCs w:val="20"/>
-              </w:rPr>
-              <w:t xml:space="preserve">our </w:t>
-            </w:r>
-            <w:proofErr w:type="spellStart"/>
-            <w:r>
-              <w:rPr>
-                <w:rFonts w:ascii="Open Sans" w:eastAsia="Open Sans" w:hAnsi="Open Sans" w:cs="Open Sans"/>
-                <w:b w:val="0"/>
-                <w:color w:val="auto"/>
-                <w:sz w:val="20"/>
-                <w:szCs w:val="20"/>
-              </w:rPr>
-              <w:t>searchads</w:t>
-            </w:r>
-            <w:proofErr w:type="spellEnd"/>
-            <w:r>
-              <w:rPr>
-                <w:rFonts w:ascii="Open Sans" w:eastAsia="Open Sans" w:hAnsi="Open Sans" w:cs="Open Sans"/>
-                <w:b w:val="0"/>
-                <w:color w:val="auto"/>
-                <w:sz w:val="20"/>
-                <w:szCs w:val="20"/>
-              </w:rPr>
-              <w:t xml:space="preserve"> </w:t>
-            </w:r>
-            <w:r>
-              <w:rPr>
-                <w:rFonts w:ascii="Open Sans" w:eastAsia="Open Sans" w:hAnsi="Open Sans" w:cs="Open Sans"/>
-                <w:b w:val="0"/>
-                <w:color w:val="auto"/>
-                <w:sz w:val="20"/>
-                <w:szCs w:val="20"/>
-              </w:rPr>
-              <w:t>algorithms, leveraging historical data and NLP techniques to provide smart estimates for long-tail keywords</w:t>
-            </w:r>
-            <w:r>
-              <w:rPr>
-                <w:rFonts w:ascii="Open Sans" w:eastAsia="Open Sans" w:hAnsi="Open Sans" w:cs="Open Sans"/>
-                <w:b w:val="0"/>
-                <w:color w:val="auto"/>
-                <w:sz w:val="20"/>
-                <w:szCs w:val="20"/>
-              </w:rPr>
-              <w:t xml:space="preserve">. I also </w:t>
-            </w:r>
-            <w:r>
-              <w:rPr>
-                <w:rFonts w:ascii="Open Sans" w:eastAsia="Open Sans" w:hAnsi="Open Sans" w:cs="Open Sans"/>
-                <w:b w:val="0"/>
-                <w:color w:val="auto"/>
-                <w:sz w:val="20"/>
-                <w:szCs w:val="20"/>
-              </w:rPr>
-              <w:t>designed a dash app with an interactive 3D TSNE plot to facilitate visual exploration of keyword predictions semantic space.</w:t>
-            </w:r>
-          </w:p>
-          <w:p>
-            <w:pPr>
-              <w:pStyle w:val="Heading2"/>
-              <w:numPr>
-                <w:ilvl w:val="0"/>
-                <w:numId w:val="13"/>
-              </w:numPr>
-              <w:pBdr>
-                <w:bottom w:val="none" w:sz="0" w:space="0" w:color="auto"/>
-              </w:pBdr>
-              <w:spacing w:before="0"/>
-              <w:ind w:right="302"/>
-              <w:rPr>
-                <w:rFonts w:ascii="Open Sans" w:eastAsia="Open Sans" w:hAnsi="Open Sans" w:cs="Open Sans"/>
-                <w:b w:val="0"/>
-                <w:color w:val="auto"/>
-                <w:sz w:val="20"/>
-                <w:szCs w:val="20"/>
-              </w:rPr>
-            </w:pPr>
-            <w:r>
-              <w:rPr>
-                <w:rFonts w:ascii="Open Sans" w:eastAsia="Open Sans" w:hAnsi="Open Sans" w:cs="Open Sans"/>
-                <w:b w:val="0"/>
-                <w:color w:val="auto"/>
-                <w:sz w:val="20"/>
-                <w:szCs w:val="20"/>
-              </w:rPr>
-              <w:t xml:space="preserve">Developed </w:t>
-            </w:r>
-            <w:r>
-              <w:rPr>
-                <w:rFonts w:ascii="Open Sans" w:eastAsia="Open Sans" w:hAnsi="Open Sans" w:cs="Open Sans"/>
-                <w:b w:val="0"/>
-                <w:color w:val="auto"/>
-                <w:sz w:val="20"/>
-                <w:szCs w:val="20"/>
-              </w:rPr>
-              <w:t xml:space="preserve">a </w:t>
-            </w:r>
-            <w:r>
-              <w:rPr>
-                <w:rFonts w:ascii="Open Sans" w:eastAsia="Open Sans" w:hAnsi="Open Sans" w:cs="Open Sans"/>
-                <w:b w:val="0"/>
-                <w:color w:val="auto"/>
-                <w:sz w:val="20"/>
-                <w:szCs w:val="20"/>
-              </w:rPr>
-              <w:t xml:space="preserve">rigorous </w:t>
-            </w:r>
-            <w:r>
-              <w:rPr>
-                <w:rFonts w:ascii="Open Sans" w:eastAsia="Open Sans" w:hAnsi="Open Sans" w:cs="Open Sans"/>
-                <w:b w:val="0"/>
-                <w:color w:val="auto"/>
-                <w:sz w:val="20"/>
-                <w:szCs w:val="20"/>
-              </w:rPr>
-              <w:t>counterfactual</w:t>
-            </w:r>
-            <w:r>
-              <w:rPr>
-                <w:rFonts w:ascii="Open Sans" w:eastAsia="Open Sans" w:hAnsi="Open Sans" w:cs="Open Sans"/>
-                <w:b w:val="0"/>
-                <w:color w:val="auto"/>
-                <w:sz w:val="20"/>
-                <w:szCs w:val="20"/>
-              </w:rPr>
-              <w:t xml:space="preserve"> experimentation framework </w:t>
-            </w:r>
-            <w:r>
-              <w:rPr>
-                <w:rFonts w:ascii="Open Sans" w:eastAsia="Open Sans" w:hAnsi="Open Sans" w:cs="Open Sans"/>
-                <w:b w:val="0"/>
-                <w:color w:val="auto"/>
-                <w:sz w:val="20"/>
-                <w:szCs w:val="20"/>
-              </w:rPr>
-              <w:t xml:space="preserve">using Bayesian structural time series models </w:t>
-            </w:r>
-            <w:r>
-              <w:rPr>
-                <w:rFonts w:ascii="Open Sans" w:eastAsia="Open Sans" w:hAnsi="Open Sans" w:cs="Open Sans"/>
-                <w:b w:val="0"/>
-                <w:color w:val="auto"/>
-                <w:sz w:val="20"/>
-                <w:szCs w:val="20"/>
-              </w:rPr>
-              <w:t xml:space="preserve">for </w:t>
-            </w:r>
-            <w:r>
-              <w:rPr>
-                <w:rFonts w:ascii="Open Sans" w:eastAsia="Open Sans" w:hAnsi="Open Sans" w:cs="Open Sans"/>
-                <w:b w:val="0"/>
-                <w:color w:val="auto"/>
-                <w:sz w:val="20"/>
-                <w:szCs w:val="20"/>
-              </w:rPr>
-              <w:t xml:space="preserve">1. </w:t>
-            </w:r>
-            <w:r>
-              <w:rPr>
-                <w:rFonts w:ascii="Open Sans" w:eastAsia="Open Sans" w:hAnsi="Open Sans" w:cs="Open Sans"/>
-                <w:b w:val="0"/>
-                <w:color w:val="auto"/>
-                <w:sz w:val="20"/>
-                <w:szCs w:val="20"/>
-              </w:rPr>
-              <w:t>Measuring</w:t>
-            </w:r>
-            <w:r>
-              <w:rPr>
-                <w:rFonts w:ascii="Open Sans" w:eastAsia="Open Sans" w:hAnsi="Open Sans" w:cs="Open Sans"/>
-                <w:b w:val="0"/>
-                <w:color w:val="auto"/>
-                <w:sz w:val="20"/>
-                <w:szCs w:val="20"/>
-              </w:rPr>
-              <w:t xml:space="preserve"> lift in marketing experiments, 2. Identifying the best markets to use as treatment and control groups in future experiments, and 3. Es</w:t>
-            </w:r>
-            <w:r>
-              <w:rPr>
-                <w:rFonts w:ascii="Open Sans" w:eastAsia="Open Sans" w:hAnsi="Open Sans" w:cs="Open Sans"/>
-                <w:b w:val="0"/>
-                <w:color w:val="auto"/>
-                <w:sz w:val="20"/>
-                <w:szCs w:val="20"/>
-              </w:rPr>
-              <w:t>timating the statistical power of future experiments.</w:t>
-            </w:r>
-          </w:p>
-          <w:p>
-            <w:pPr>
-              <w:pStyle w:val="Heading2"/>
-              <w:numPr>
-                <w:ilvl w:val="0"/>
-                <w:numId w:val="13"/>
-              </w:numPr>
-              <w:pBdr>
-                <w:bottom w:val="none" w:sz="0" w:space="0" w:color="auto"/>
-              </w:pBdr>
-              <w:spacing w:before="0"/>
-              <w:ind w:right="302"/>
-              <w:rPr>
-                <w:rFonts w:ascii="Open Sans" w:eastAsia="Open Sans" w:hAnsi="Open Sans" w:cs="Open Sans"/>
-                <w:b w:val="0"/>
-                <w:color w:val="auto"/>
-                <w:sz w:val="20"/>
-                <w:szCs w:val="20"/>
-              </w:rPr>
-            </w:pPr>
-            <w:r>
-              <w:rPr>
-                <w:rFonts w:ascii="Open Sans" w:eastAsia="Open Sans" w:hAnsi="Open Sans" w:cs="Open Sans"/>
-                <w:b w:val="0"/>
-                <w:color w:val="auto"/>
-                <w:sz w:val="20"/>
-                <w:szCs w:val="20"/>
-              </w:rPr>
-              <w:t>Regularly contributed production Python and SQL code for ETLs and ad bidding algorithms.</w:t>
+                <w:color w:val="auto"/>
+                <w:sz w:val="20"/>
+                <w:szCs w:val="20"/>
+              </w:rPr>
+              <w:t xml:space="preserve"> Vote initiatives for the 2020 presidential election.</w:t>
             </w:r>
           </w:p>
           <w:p>

--- a/assets/pdfs/Randi_Griffin_resume.docx
+++ b/assets/pdfs/Randi_Griffin_resume.docx
@@ -125,7 +125,7 @@
                 <w:sz w:val="20"/>
                 <w:szCs w:val="20"/>
               </w:rPr>
-              <w:t>background in the social</w:t>
+              <w:t>background in marketing</w:t>
             </w:r>
             <w:r>
               <w:rPr>
@@ -133,7 +133,7 @@
                 <w:sz w:val="20"/>
                 <w:szCs w:val="20"/>
               </w:rPr>
-              <w:t xml:space="preserve"> / </w:t>
+              <w:t xml:space="preserve"> and the social / biological sciences</w:t>
             </w:r>
             <w:r>
               <w:rPr>
@@ -141,23 +141,7 @@
                 <w:sz w:val="20"/>
                 <w:szCs w:val="20"/>
               </w:rPr>
-              <w:t xml:space="preserve">biological sciences </w:t>
-            </w:r>
-            <w:r>
-              <w:rPr>
-                <w:color w:val="595959" w:themeColor="text1" w:themeTint="A6"/>
-                <w:sz w:val="20"/>
-                <w:szCs w:val="20"/>
-              </w:rPr>
-              <w:t>and</w:t>
-            </w:r>
-            <w:r>
-              <w:rPr>
-                <w:color w:val="595959" w:themeColor="text1" w:themeTint="A6"/>
-                <w:sz w:val="20"/>
-                <w:szCs w:val="20"/>
-              </w:rPr>
-              <w:t xml:space="preserve"> marketing. I’m </w:t>
+              <w:t xml:space="preserve">. I’m </w:t>
             </w:r>
             <w:r>
               <w:rPr>
@@ -278,23 +262,7 @@
                   <w:sz w:val="20"/>
                   <w:szCs w:val="20"/>
                 </w:rPr>
-                <w:t>rgriff23@gma</w:t>
-              </w:r>
-              <w:r>
-                <w:rPr>
-                  <w:rStyle w:val="Hyperlink"/>
-                  <w:sz w:val="20"/>
-                  <w:szCs w:val="20"/>
-                </w:rPr>
-                <w:t>i</w:t>
-              </w:r>
-              <w:r>
-                <w:rPr>
-                  <w:rStyle w:val="Hyperlink"/>
-                  <w:sz w:val="20"/>
-                  <w:szCs w:val="20"/>
-                </w:rPr>
-                <w:t>l.com</w:t>
+                <w:t>rgriff23@gmail.com</w:t>
               </w:r>
             </w:hyperlink>
             <w:r>
@@ -327,25 +295,7 @@
                   <w:sz w:val="20"/>
                   <w:szCs w:val="20"/>
                 </w:rPr>
-                <w:t>http://www.randigriffi</w:t>
-              </w:r>
-              <w:r>
-                <w:rPr>
-                  <w:rStyle w:val="Hyperlink"/>
-                  <w:color w:val="auto"/>
-                  <w:sz w:val="20"/>
-                  <w:szCs w:val="20"/>
-                </w:rPr>
-                <w:t>n</w:t>
-              </w:r>
-              <w:r>
-                <w:rPr>
-                  <w:rStyle w:val="Hyperlink"/>
-                  <w:color w:val="auto"/>
-                  <w:sz w:val="20"/>
-                  <w:szCs w:val="20"/>
-                </w:rPr>
-                <w:t>.com/</w:t>
+                <w:t>http://www.randigriffin.com/</w:t>
               </w:r>
             </w:hyperlink>
             <w:r>
@@ -374,23 +324,7 @@
                   <w:sz w:val="20"/>
                   <w:szCs w:val="20"/>
                 </w:rPr>
-                <w:t>https</w:t>
-              </w:r>
-              <w:r>
-                <w:rPr>
-                  <w:rStyle w:val="Hyperlink"/>
-                  <w:sz w:val="20"/>
-                  <w:szCs w:val="20"/>
-                </w:rPr>
-                <w:t>:</w:t>
-              </w:r>
-              <w:r>
-                <w:rPr>
-                  <w:rStyle w:val="Hyperlink"/>
-                  <w:sz w:val="20"/>
-                  <w:szCs w:val="20"/>
-                </w:rPr>
-                <w:t>//github.com/rgriff23</w:t>
+                <w:t>https://github.com/rgriff23</w:t>
               </w:r>
             </w:hyperlink>
             <w:r>
@@ -428,23 +362,7 @@
                   <w:sz w:val="20"/>
                   <w:szCs w:val="20"/>
                 </w:rPr>
-                <w:t>www.linkedin</w:t>
-              </w:r>
-              <w:r>
-                <w:rPr>
-                  <w:rStyle w:val="Hyperlink"/>
-                  <w:sz w:val="20"/>
-                  <w:szCs w:val="20"/>
-                </w:rPr>
-                <w:t>.</w:t>
-              </w:r>
-              <w:r>
-                <w:rPr>
-                  <w:rStyle w:val="Hyperlink"/>
-                  <w:sz w:val="20"/>
-                  <w:szCs w:val="20"/>
-                </w:rPr>
-                <w:t>com/in/randigriffin</w:t>
+                <w:t>www.linkedin.com/in/randigriffin</w:t>
               </w:r>
             </w:hyperlink>
             <w:r>
@@ -1271,15 +1189,7 @@
                 <w:sz w:val="24"/>
                 <w:szCs w:val="24"/>
               </w:rPr>
-              <w:t>PROFESSIONAL DATA SCIENCE</w:t>
-            </w:r>
-            <w:r>
-              <w:rPr>
-                <w:color w:val="800000"/>
-                <w:sz w:val="24"/>
-                <w:szCs w:val="24"/>
-              </w:rPr>
-              <w:t xml:space="preserve"> </w:t>
+              <w:t xml:space="preserve">PROFESSIONAL </w:t>
             </w:r>
             <w:r>
               <w:rPr>
@@ -1300,6 +1210,7 @@
               </w:pBdr>
               <w:spacing w:before="0"/>
               <w:ind w:right="302"/>
+              <w:contextualSpacing/>
               <w:rPr>
                 <w:rFonts w:ascii="Open Sans" w:eastAsia="Open Sans" w:hAnsi="Open Sans" w:cs="Open Sans"/>
                 <w:color w:val="auto"/>
@@ -1433,7 +1344,8 @@
                 <w:bottom w:val="none" w:sz="0" w:space="0" w:color="auto"/>
               </w:pBdr>
               <w:spacing w:before="0"/>
-              <w:ind w:right="302"/>
+              <w:ind w:left="216" w:right="302" w:hanging="144"/>
+              <w:contextualSpacing/>
               <w:rPr>
                 <w:rFonts w:ascii="Open Sans" w:eastAsia="Open Sans" w:hAnsi="Open Sans" w:cs="Open Sans"/>
                 <w:b w:val="0"/>
@@ -1450,89 +1362,7 @@
                 <w:sz w:val="20"/>
                 <w:szCs w:val="20"/>
               </w:rPr>
-              <w:t>Developed</w:t>
-            </w:r>
-            <w:r>
-              <w:rPr>
-                <w:rFonts w:ascii="Open Sans" w:eastAsia="Open Sans" w:hAnsi="Open Sans" w:cs="Open Sans"/>
-                <w:b w:val="0"/>
-                <w:color w:val="auto"/>
-                <w:sz w:val="20"/>
-                <w:szCs w:val="20"/>
-              </w:rPr>
-              <w:t xml:space="preserve"> the company’s first</w:t>
-            </w:r>
-            <w:r>
-              <w:rPr>
-                <w:rFonts w:ascii="Open Sans" w:eastAsia="Open Sans" w:hAnsi="Open Sans" w:cs="Open Sans"/>
-                <w:b w:val="0"/>
-                <w:color w:val="auto"/>
-                <w:sz w:val="20"/>
-                <w:szCs w:val="20"/>
-              </w:rPr>
-              <w:t xml:space="preserve"> predictive model of keyword revenue-per-click to support </w:t>
-            </w:r>
-            <w:r>
-              <w:rPr>
-                <w:rFonts w:ascii="Open Sans" w:eastAsia="Open Sans" w:hAnsi="Open Sans" w:cs="Open Sans"/>
-                <w:b w:val="0"/>
-                <w:color w:val="auto"/>
-                <w:sz w:val="20"/>
-                <w:szCs w:val="20"/>
-              </w:rPr>
-              <w:t xml:space="preserve">our </w:t>
-            </w:r>
-            <w:proofErr w:type="spellStart"/>
-            <w:r>
-              <w:rPr>
-                <w:rFonts w:ascii="Open Sans" w:eastAsia="Open Sans" w:hAnsi="Open Sans" w:cs="Open Sans"/>
-                <w:b w:val="0"/>
-                <w:color w:val="auto"/>
-                <w:sz w:val="20"/>
-                <w:szCs w:val="20"/>
-              </w:rPr>
-              <w:t>searchads</w:t>
-            </w:r>
-            <w:proofErr w:type="spellEnd"/>
-            <w:r>
-              <w:rPr>
-                <w:rFonts w:ascii="Open Sans" w:eastAsia="Open Sans" w:hAnsi="Open Sans" w:cs="Open Sans"/>
-                <w:b w:val="0"/>
-                <w:color w:val="auto"/>
-                <w:sz w:val="20"/>
-                <w:szCs w:val="20"/>
-              </w:rPr>
-              <w:t xml:space="preserve"> </w:t>
-            </w:r>
-            <w:r>
-              <w:rPr>
-                <w:rFonts w:ascii="Open Sans" w:eastAsia="Open Sans" w:hAnsi="Open Sans" w:cs="Open Sans"/>
-                <w:b w:val="0"/>
-                <w:color w:val="auto"/>
-                <w:sz w:val="20"/>
-                <w:szCs w:val="20"/>
-              </w:rPr>
-              <w:t>algorithms, leveraging historical data and NLP techniques to provide smart estimates for long-tail keywords</w:t>
-            </w:r>
-            <w:r>
-              <w:rPr>
-                <w:rFonts w:ascii="Open Sans" w:eastAsia="Open Sans" w:hAnsi="Open Sans" w:cs="Open Sans"/>
-                <w:b w:val="0"/>
-                <w:color w:val="auto"/>
-                <w:sz w:val="20"/>
-                <w:szCs w:val="20"/>
-              </w:rPr>
-              <w:t xml:space="preserve">. I also </w:t>
-            </w:r>
-            <w:r>
-              <w:rPr>
-                <w:rFonts w:ascii="Open Sans" w:eastAsia="Open Sans" w:hAnsi="Open Sans" w:cs="Open Sans"/>
-                <w:b w:val="0"/>
-                <w:color w:val="auto"/>
-                <w:sz w:val="20"/>
-                <w:szCs w:val="20"/>
-              </w:rPr>
-              <w:t>designed a dash app with an interactive 3D TSNE plot to facilitate visual exploration of keyword predictions semantic space.</w:t>
+              <w:t xml:space="preserve">Developed predictive model of keyword revenue-per-click to support search ads algorithms, using NLP to provide accuracy gains for long tail keywords, resulting in a 300% increase in traffic and revenue for a given cost. </w:t>
             </w:r>
           </w:p>
           <w:p>
@@ -1546,7 +1376,8 @@
                 <w:bottom w:val="none" w:sz="0" w:space="0" w:color="auto"/>
               </w:pBdr>
               <w:spacing w:before="0"/>
-              <w:ind w:right="302"/>
+              <w:ind w:left="216" w:right="302" w:hanging="144"/>
+              <w:contextualSpacing/>
               <w:rPr>
                 <w:rFonts w:ascii="Open Sans" w:eastAsia="Open Sans" w:hAnsi="Open Sans" w:cs="Open Sans"/>
                 <w:b w:val="0"/>
@@ -1563,107 +1394,7 @@
                 <w:sz w:val="20"/>
                 <w:szCs w:val="20"/>
               </w:rPr>
-              <w:t xml:space="preserve">Developed </w:t>
-            </w:r>
-            <w:r>
-              <w:rPr>
-                <w:rFonts w:ascii="Open Sans" w:eastAsia="Open Sans" w:hAnsi="Open Sans" w:cs="Open Sans"/>
-                <w:b w:val="0"/>
-                <w:color w:val="auto"/>
-                <w:sz w:val="20"/>
-                <w:szCs w:val="20"/>
-              </w:rPr>
-              <w:t xml:space="preserve">a </w:t>
-            </w:r>
-            <w:r>
-              <w:rPr>
-                <w:rFonts w:ascii="Open Sans" w:eastAsia="Open Sans" w:hAnsi="Open Sans" w:cs="Open Sans"/>
-                <w:b w:val="0"/>
-                <w:color w:val="auto"/>
-                <w:sz w:val="20"/>
-                <w:szCs w:val="20"/>
-              </w:rPr>
-              <w:t xml:space="preserve">rigorous </w:t>
-            </w:r>
-            <w:r>
-              <w:rPr>
-                <w:rFonts w:ascii="Open Sans" w:eastAsia="Open Sans" w:hAnsi="Open Sans" w:cs="Open Sans"/>
-                <w:b w:val="0"/>
-                <w:color w:val="auto"/>
-                <w:sz w:val="20"/>
-                <w:szCs w:val="20"/>
-              </w:rPr>
-              <w:t>counterfactual</w:t>
-            </w:r>
-            <w:r>
-              <w:rPr>
-                <w:rFonts w:ascii="Open Sans" w:eastAsia="Open Sans" w:hAnsi="Open Sans" w:cs="Open Sans"/>
-                <w:b w:val="0"/>
-                <w:color w:val="auto"/>
-                <w:sz w:val="20"/>
-                <w:szCs w:val="20"/>
-              </w:rPr>
-              <w:t xml:space="preserve"> experimentation framework </w:t>
-            </w:r>
-            <w:r>
-              <w:rPr>
-                <w:rFonts w:ascii="Open Sans" w:eastAsia="Open Sans" w:hAnsi="Open Sans" w:cs="Open Sans"/>
-                <w:b w:val="0"/>
-                <w:color w:val="auto"/>
-                <w:sz w:val="20"/>
-                <w:szCs w:val="20"/>
-              </w:rPr>
-              <w:t xml:space="preserve">using Bayesian structural time series models </w:t>
-            </w:r>
-            <w:r>
-              <w:rPr>
-                <w:rFonts w:ascii="Open Sans" w:eastAsia="Open Sans" w:hAnsi="Open Sans" w:cs="Open Sans"/>
-                <w:b w:val="0"/>
-                <w:color w:val="auto"/>
-                <w:sz w:val="20"/>
-                <w:szCs w:val="20"/>
-              </w:rPr>
-              <w:t xml:space="preserve">for </w:t>
-            </w:r>
-            <w:r>
-              <w:rPr>
-                <w:rFonts w:ascii="Open Sans" w:eastAsia="Open Sans" w:hAnsi="Open Sans" w:cs="Open Sans"/>
-                <w:b w:val="0"/>
-                <w:color w:val="auto"/>
-                <w:sz w:val="20"/>
-                <w:szCs w:val="20"/>
-              </w:rPr>
-              <w:t xml:space="preserve">1. </w:t>
-            </w:r>
-            <w:r>
-              <w:rPr>
-                <w:rFonts w:ascii="Open Sans" w:eastAsia="Open Sans" w:hAnsi="Open Sans" w:cs="Open Sans"/>
-                <w:b w:val="0"/>
-                <w:color w:val="auto"/>
-                <w:sz w:val="20"/>
-                <w:szCs w:val="20"/>
-              </w:rPr>
-              <w:t>Measuring</w:t>
-            </w:r>
-            <w:r>
-              <w:rPr>
-                <w:rFonts w:ascii="Open Sans" w:eastAsia="Open Sans" w:hAnsi="Open Sans" w:cs="Open Sans"/>
-                <w:b w:val="0"/>
-                <w:color w:val="auto"/>
-                <w:sz w:val="20"/>
-                <w:szCs w:val="20"/>
-              </w:rPr>
-              <w:t xml:space="preserve"> lift in marketing experiments, 2. Identifying the best markets to use as treatment and control groups in future experiments, and 3. Es</w:t>
-            </w:r>
-            <w:r>
-              <w:rPr>
-                <w:rFonts w:ascii="Open Sans" w:eastAsia="Open Sans" w:hAnsi="Open Sans" w:cs="Open Sans"/>
-                <w:b w:val="0"/>
-                <w:color w:val="auto"/>
-                <w:sz w:val="20"/>
-                <w:szCs w:val="20"/>
-              </w:rPr>
-              <w:t>timating the statistical power of future experiments.</w:t>
+              <w:t>Developed a counterfactual experimentation (XP) framework using causal inference models to 1. Select optimal treatment and control markets for future XPs, and 2. Measure lift and statistical significance of completed XPs.</w:t>
             </w:r>
           </w:p>
           <w:p>
@@ -1677,24 +1408,324 @@
                 <w:bottom w:val="none" w:sz="0" w:space="0" w:color="auto"/>
               </w:pBdr>
               <w:spacing w:before="0"/>
+              <w:ind w:left="216" w:right="302" w:hanging="144"/>
+              <w:contextualSpacing/>
+              <w:rPr>
+                <w:rFonts w:ascii="Open Sans" w:eastAsia="Open Sans" w:hAnsi="Open Sans" w:cs="Open Sans"/>
+                <w:b w:val="0"/>
+                <w:color w:val="auto"/>
+                <w:sz w:val="20"/>
+                <w:szCs w:val="20"/>
+              </w:rPr>
+            </w:pPr>
+            <w:r>
+              <w:rPr>
+                <w:rFonts w:ascii="Open Sans" w:eastAsia="Open Sans" w:hAnsi="Open Sans" w:cs="Open Sans"/>
+                <w:b w:val="0"/>
+                <w:color w:val="auto"/>
+                <w:sz w:val="20"/>
+                <w:szCs w:val="20"/>
+              </w:rPr>
+              <w:t>Developed a 90-day LTV forecasting system and dashboard used for quarterly budgeting and target setting.</w:t>
+            </w:r>
+          </w:p>
+          <w:p>
+            <w:pPr>
+              <w:pStyle w:val="Heading2"/>
+              <w:numPr>
+                <w:ilvl w:val="0"/>
+                <w:numId w:val="13"/>
+              </w:numPr>
+              <w:pBdr>
+                <w:bottom w:val="none" w:sz="0" w:space="0" w:color="auto"/>
+              </w:pBdr>
+              <w:spacing w:before="0" w:after="120"/>
+              <w:ind w:left="216" w:right="302" w:hanging="144"/>
+              <w:contextualSpacing/>
+              <w:rPr>
+                <w:rFonts w:ascii="Open Sans" w:eastAsia="Open Sans" w:hAnsi="Open Sans" w:cs="Open Sans"/>
+                <w:b w:val="0"/>
+                <w:color w:val="auto"/>
+                <w:sz w:val="20"/>
+                <w:szCs w:val="20"/>
+              </w:rPr>
+            </w:pPr>
+            <w:r>
+              <w:rPr>
+                <w:rFonts w:ascii="Open Sans" w:eastAsia="Open Sans" w:hAnsi="Open Sans" w:cs="Open Sans"/>
+                <w:b w:val="0"/>
+                <w:color w:val="auto"/>
+                <w:sz w:val="20"/>
+                <w:szCs w:val="20"/>
+              </w:rPr>
+              <w:t>Developed and maintained ETLs to support programmatic marketing algorithms and reporting tasks</w:t>
+            </w:r>
+            <w:r>
+              <w:rPr>
+                <w:rFonts w:ascii="Open Sans" w:eastAsia="Open Sans" w:hAnsi="Open Sans" w:cs="Open Sans"/>
+                <w:b w:val="0"/>
+                <w:color w:val="auto"/>
+                <w:sz w:val="20"/>
+                <w:szCs w:val="20"/>
+              </w:rPr>
+              <w:t>.</w:t>
+            </w:r>
+          </w:p>
+          <w:p>
+            <w:pPr>
+              <w:pStyle w:val="Heading2"/>
+              <w:pBdr>
+                <w:bottom w:val="none" w:sz="0" w:space="0" w:color="auto"/>
+              </w:pBdr>
+              <w:spacing w:before="120"/>
               <w:ind w:right="302"/>
-              <w:rPr>
-                <w:rFonts w:ascii="Open Sans" w:eastAsia="Open Sans" w:hAnsi="Open Sans" w:cs="Open Sans"/>
-                <w:b w:val="0"/>
+              <w:contextualSpacing/>
+              <w:rPr>
+                <w:rFonts w:ascii="Open Sans" w:eastAsia="Open Sans" w:hAnsi="Open Sans" w:cs="Open Sans"/>
                 <w:color w:val="auto"/>
                 <w:sz w:val="20"/>
                 <w:szCs w:val="20"/>
               </w:rPr>
             </w:pPr>
-            <w:r>
-              <w:rPr>
-                <w:rFonts w:ascii="Open Sans" w:eastAsia="Open Sans" w:hAnsi="Open Sans" w:cs="Open Sans"/>
-                <w:b w:val="0"/>
-                <w:color w:val="auto"/>
-                <w:sz w:val="20"/>
-                <w:szCs w:val="20"/>
-              </w:rPr>
-              <w:t>Regularly contributed production Python and SQL code for ETLs and ad bidding algorithms.</w:t>
+          </w:p>
+          <w:p>
+            <w:pPr>
+              <w:pStyle w:val="Heading2"/>
+              <w:pBdr>
+                <w:bottom w:val="none" w:sz="0" w:space="0" w:color="auto"/>
+              </w:pBdr>
+              <w:spacing w:before="120"/>
+              <w:ind w:right="302"/>
+              <w:contextualSpacing/>
+              <w:rPr>
+                <w:rFonts w:ascii="Open Sans" w:eastAsia="Open Sans" w:hAnsi="Open Sans" w:cs="Open Sans"/>
+                <w:color w:val="auto"/>
+                <w:sz w:val="20"/>
+                <w:szCs w:val="20"/>
+              </w:rPr>
+            </w:pPr>
+            <w:r>
+              <w:rPr>
+                <w:rFonts w:ascii="Open Sans" w:eastAsia="Open Sans" w:hAnsi="Open Sans" w:cs="Open Sans"/>
+                <w:color w:val="auto"/>
+                <w:sz w:val="20"/>
+                <w:szCs w:val="20"/>
+              </w:rPr>
+              <w:t xml:space="preserve">Stand Up America, </w:t>
+            </w:r>
+            <w:r>
+              <w:rPr>
+                <w:rFonts w:ascii="Open Sans" w:eastAsia="Open Sans" w:hAnsi="Open Sans" w:cs="Open Sans"/>
+                <w:b w:val="0"/>
+                <w:i/>
+                <w:color w:val="auto"/>
+                <w:sz w:val="20"/>
+                <w:szCs w:val="20"/>
+              </w:rPr>
+              <w:t xml:space="preserve">Data </w:t>
+            </w:r>
+            <w:r>
+              <w:rPr>
+                <w:rFonts w:ascii="Open Sans" w:eastAsia="Open Sans" w:hAnsi="Open Sans" w:cs="Open Sans"/>
+                <w:b w:val="0"/>
+                <w:i/>
+                <w:color w:val="auto"/>
+                <w:sz w:val="20"/>
+                <w:szCs w:val="20"/>
+              </w:rPr>
+              <w:t xml:space="preserve">Consultant (contract </w:t>
+            </w:r>
+            <w:proofErr w:type="gramStart"/>
+            <w:r>
+              <w:rPr>
+                <w:rFonts w:ascii="Open Sans" w:eastAsia="Open Sans" w:hAnsi="Open Sans" w:cs="Open Sans"/>
+                <w:b w:val="0"/>
+                <w:i/>
+                <w:color w:val="auto"/>
+                <w:sz w:val="20"/>
+                <w:szCs w:val="20"/>
+              </w:rPr>
+              <w:t xml:space="preserve">role)   </w:t>
+            </w:r>
+            <w:proofErr w:type="gramEnd"/>
+            <w:r>
+              <w:rPr>
+                <w:rFonts w:ascii="Open Sans" w:eastAsia="Open Sans" w:hAnsi="Open Sans" w:cs="Open Sans"/>
+                <w:b w:val="0"/>
+                <w:i/>
+                <w:color w:val="auto"/>
+                <w:sz w:val="20"/>
+                <w:szCs w:val="20"/>
+              </w:rPr>
+              <w:t xml:space="preserve">                                                         </w:t>
+            </w:r>
+            <w:r>
+              <w:rPr>
+                <w:rFonts w:ascii="Open Sans" w:eastAsia="Open Sans" w:hAnsi="Open Sans" w:cs="Open Sans"/>
+                <w:b w:val="0"/>
+                <w:color w:val="808080" w:themeColor="background1" w:themeShade="80"/>
+                <w:sz w:val="20"/>
+                <w:szCs w:val="20"/>
+              </w:rPr>
+              <w:t>Remote, Oct</w:t>
+            </w:r>
+            <w:r>
+              <w:rPr>
+                <w:rFonts w:ascii="Open Sans" w:eastAsia="Open Sans" w:hAnsi="Open Sans" w:cs="Open Sans"/>
+                <w:b w:val="0"/>
+                <w:color w:val="808080" w:themeColor="background1" w:themeShade="80"/>
+                <w:sz w:val="20"/>
+                <w:szCs w:val="20"/>
+              </w:rPr>
+              <w:t xml:space="preserve"> 20</w:t>
+            </w:r>
+            <w:r>
+              <w:rPr>
+                <w:rFonts w:ascii="Open Sans" w:eastAsia="Open Sans" w:hAnsi="Open Sans" w:cs="Open Sans"/>
+                <w:b w:val="0"/>
+                <w:color w:val="808080" w:themeColor="background1" w:themeShade="80"/>
+                <w:sz w:val="20"/>
+                <w:szCs w:val="20"/>
+              </w:rPr>
+              <w:t>20</w:t>
+            </w:r>
+            <w:r>
+              <w:rPr>
+                <w:rFonts w:ascii="Open Sans" w:eastAsia="Open Sans" w:hAnsi="Open Sans" w:cs="Open Sans"/>
+                <w:b w:val="0"/>
+                <w:i/>
+                <w:color w:val="808080" w:themeColor="background1" w:themeShade="80"/>
+                <w:sz w:val="20"/>
+                <w:szCs w:val="20"/>
+              </w:rPr>
+              <w:t xml:space="preserve"> – </w:t>
+            </w:r>
+            <w:r>
+              <w:rPr>
+                <w:rFonts w:ascii="Open Sans" w:eastAsia="Open Sans" w:hAnsi="Open Sans" w:cs="Open Sans"/>
+                <w:b w:val="0"/>
+                <w:color w:val="808080" w:themeColor="background1" w:themeShade="80"/>
+                <w:sz w:val="20"/>
+                <w:szCs w:val="20"/>
+              </w:rPr>
+              <w:t>Present</w:t>
+            </w:r>
+            <w:r>
+              <w:rPr>
+                <w:rFonts w:ascii="Open Sans" w:eastAsia="Open Sans" w:hAnsi="Open Sans" w:cs="Open Sans"/>
+                <w:color w:val="auto"/>
+                <w:sz w:val="20"/>
+                <w:szCs w:val="20"/>
+              </w:rPr>
+              <w:t xml:space="preserve"> </w:t>
+            </w:r>
+          </w:p>
+          <w:p>
+            <w:pPr>
+              <w:pStyle w:val="Heading2"/>
+              <w:numPr>
+                <w:ilvl w:val="0"/>
+                <w:numId w:val="13"/>
+              </w:numPr>
+              <w:pBdr>
+                <w:bottom w:val="none" w:sz="0" w:space="0" w:color="auto"/>
+              </w:pBdr>
+              <w:spacing w:before="0"/>
+              <w:ind w:left="216" w:right="302" w:hanging="144"/>
+              <w:contextualSpacing/>
+              <w:rPr>
+                <w:rFonts w:ascii="Open Sans" w:eastAsia="Open Sans" w:hAnsi="Open Sans" w:cs="Open Sans"/>
+                <w:b w:val="0"/>
+                <w:color w:val="auto"/>
+                <w:sz w:val="20"/>
+                <w:szCs w:val="20"/>
+              </w:rPr>
+            </w:pPr>
+            <w:r>
+              <w:rPr>
+                <w:rFonts w:ascii="Open Sans" w:eastAsia="Open Sans" w:hAnsi="Open Sans" w:cs="Open Sans"/>
+                <w:b w:val="0"/>
+                <w:color w:val="auto"/>
+                <w:sz w:val="20"/>
+                <w:szCs w:val="20"/>
+              </w:rPr>
+              <w:t xml:space="preserve">Conducted deep analysis of digital marketing campaigns which earned an </w:t>
+            </w:r>
+            <w:proofErr w:type="spellStart"/>
+            <w:r>
+              <w:rPr>
+                <w:rFonts w:ascii="Open Sans" w:eastAsia="Open Sans" w:hAnsi="Open Sans" w:cs="Open Sans"/>
+                <w:b w:val="0"/>
+                <w:color w:val="auto"/>
+                <w:sz w:val="20"/>
+                <w:szCs w:val="20"/>
+              </w:rPr>
+              <w:t>Expy</w:t>
+            </w:r>
+            <w:proofErr w:type="spellEnd"/>
+            <w:r>
+              <w:rPr>
+                <w:rFonts w:ascii="Open Sans" w:eastAsia="Open Sans" w:hAnsi="Open Sans" w:cs="Open Sans"/>
+                <w:b w:val="0"/>
+                <w:color w:val="auto"/>
+                <w:sz w:val="20"/>
+                <w:szCs w:val="20"/>
+              </w:rPr>
+              <w:t xml:space="preserve"> Award from the Analyst Institute. </w:t>
+            </w:r>
+          </w:p>
+          <w:p>
+            <w:pPr>
+              <w:pStyle w:val="Heading2"/>
+              <w:numPr>
+                <w:ilvl w:val="0"/>
+                <w:numId w:val="13"/>
+              </w:numPr>
+              <w:pBdr>
+                <w:bottom w:val="none" w:sz="0" w:space="0" w:color="auto"/>
+              </w:pBdr>
+              <w:spacing w:before="0"/>
+              <w:ind w:left="216" w:right="302" w:hanging="144"/>
+              <w:contextualSpacing/>
+              <w:rPr>
+                <w:rFonts w:ascii="Open Sans" w:eastAsia="Open Sans" w:hAnsi="Open Sans" w:cs="Open Sans"/>
+                <w:b w:val="0"/>
+                <w:color w:val="auto"/>
+                <w:sz w:val="20"/>
+                <w:szCs w:val="20"/>
+              </w:rPr>
+            </w:pPr>
+            <w:r>
+              <w:rPr>
+                <w:rFonts w:ascii="Open Sans" w:eastAsia="Open Sans" w:hAnsi="Open Sans" w:cs="Open Sans"/>
+                <w:b w:val="0"/>
+                <w:color w:val="auto"/>
+                <w:sz w:val="20"/>
+                <w:szCs w:val="20"/>
+              </w:rPr>
+              <w:t xml:space="preserve">Built Periscope dashboards to track Get Out </w:t>
+            </w:r>
+            <w:proofErr w:type="gramStart"/>
+            <w:r>
+              <w:rPr>
+                <w:rFonts w:ascii="Open Sans" w:eastAsia="Open Sans" w:hAnsi="Open Sans" w:cs="Open Sans"/>
+                <w:b w:val="0"/>
+                <w:color w:val="auto"/>
+                <w:sz w:val="20"/>
+                <w:szCs w:val="20"/>
+              </w:rPr>
+              <w:t>The</w:t>
+            </w:r>
+            <w:proofErr w:type="gramEnd"/>
+            <w:r>
+              <w:rPr>
+                <w:rFonts w:ascii="Open Sans" w:eastAsia="Open Sans" w:hAnsi="Open Sans" w:cs="Open Sans"/>
+                <w:b w:val="0"/>
+                <w:color w:val="auto"/>
+                <w:sz w:val="20"/>
+                <w:szCs w:val="20"/>
+              </w:rPr>
+              <w:t xml:space="preserve"> Vote initiatives for the 2020 presidential election.</w:t>
             </w:r>
           </w:p>
           <w:p>
@@ -1705,6 +1736,7 @@
               </w:pBdr>
               <w:spacing w:before="0"/>
               <w:ind w:right="302"/>
+              <w:contextualSpacing/>
               <w:rPr>
                 <w:rFonts w:ascii="Open Sans" w:eastAsia="Open Sans" w:hAnsi="Open Sans" w:cs="Open Sans"/>
                 <w:color w:val="auto"/>
@@ -1721,6 +1753,7 @@
               </w:pBdr>
               <w:spacing w:before="0"/>
               <w:ind w:right="302"/>
+              <w:contextualSpacing/>
               <w:rPr>
                 <w:rFonts w:ascii="Open Sans" w:eastAsia="Open Sans" w:hAnsi="Open Sans" w:cs="Open Sans"/>
                 <w:color w:val="auto"/>
@@ -1735,7 +1768,16 @@
                 <w:sz w:val="20"/>
                 <w:szCs w:val="20"/>
               </w:rPr>
-              <w:t xml:space="preserve">Stand Up America, </w:t>
+              <w:t>Insight Data Science</w:t>
+            </w:r>
+            <w:r>
+              <w:rPr>
+                <w:rFonts w:ascii="Open Sans" w:eastAsia="Open Sans" w:hAnsi="Open Sans" w:cs="Open Sans"/>
+                <w:color w:val="auto"/>
+                <w:sz w:val="20"/>
+                <w:szCs w:val="20"/>
+              </w:rPr>
+              <w:t xml:space="preserve">, </w:t>
             </w:r>
             <w:r>
               <w:rPr>
@@ -1746,7 +1788,16 @@
                 <w:sz w:val="20"/>
                 <w:szCs w:val="20"/>
               </w:rPr>
-              <w:t xml:space="preserve">Data </w:t>
+              <w:t>Data Science</w:t>
+            </w:r>
+            <w:r>
+              <w:rPr>
+                <w:rFonts w:ascii="Open Sans" w:eastAsia="Open Sans" w:hAnsi="Open Sans" w:cs="Open Sans"/>
+                <w:color w:val="auto"/>
+                <w:sz w:val="20"/>
+                <w:szCs w:val="20"/>
+              </w:rPr>
+              <w:t xml:space="preserve"> </w:t>
             </w:r>
             <w:r>
               <w:rPr>
@@ -1757,31 +1808,7 @@
                 <w:sz w:val="20"/>
                 <w:szCs w:val="20"/>
               </w:rPr>
-              <w:t xml:space="preserve">Consultant (contract </w:t>
-            </w:r>
-            <w:proofErr w:type="gramStart"/>
-            <w:r>
-              <w:rPr>
-                <w:rFonts w:ascii="Open Sans" w:eastAsia="Open Sans" w:hAnsi="Open Sans" w:cs="Open Sans"/>
-                <w:b w:val="0"/>
-                <w:i/>
-                <w:color w:val="auto"/>
-                <w:sz w:val="20"/>
-                <w:szCs w:val="20"/>
-              </w:rPr>
-              <w:t xml:space="preserve">role)   </w:t>
-            </w:r>
-            <w:proofErr w:type="gramEnd"/>
-            <w:r>
-              <w:rPr>
-                <w:rFonts w:ascii="Open Sans" w:eastAsia="Open Sans" w:hAnsi="Open Sans" w:cs="Open Sans"/>
-                <w:b w:val="0"/>
-                <w:i/>
-                <w:color w:val="auto"/>
-                <w:sz w:val="20"/>
-                <w:szCs w:val="20"/>
-              </w:rPr>
-              <w:t xml:space="preserve">                                                         </w:t>
+              <w:t xml:space="preserve">Consultant                                                          </w:t>
             </w:r>
             <w:r>
               <w:rPr>
@@ -1791,27 +1818,7 @@
                 <w:sz w:val="20"/>
                 <w:szCs w:val="20"/>
               </w:rPr>
-              <w:t>Remote, Oct</w:t>
-            </w:r>
-            <w:r>
-              <w:rPr>
-                <w:rFonts w:ascii="Open Sans" w:eastAsia="Open Sans" w:hAnsi="Open Sans" w:cs="Open Sans"/>
-                <w:b w:val="0"/>
-                <w:color w:val="808080" w:themeColor="background1" w:themeShade="80"/>
-                <w:sz w:val="20"/>
-                <w:szCs w:val="20"/>
-              </w:rPr>
-              <w:t xml:space="preserve"> 20</w:t>
-            </w:r>
-            <w:r>
-              <w:rPr>
-                <w:rFonts w:ascii="Open Sans" w:eastAsia="Open Sans" w:hAnsi="Open Sans" w:cs="Open Sans"/>
-                <w:b w:val="0"/>
-                <w:color w:val="808080" w:themeColor="background1" w:themeShade="80"/>
-                <w:sz w:val="20"/>
-                <w:szCs w:val="20"/>
-              </w:rPr>
-              <w:t>20</w:t>
+              <w:t>Boston, MA, Sep 2018</w:t>
             </w:r>
             <w:r>
               <w:rPr>
@@ -1832,7 +1839,7 @@
                 <w:sz w:val="20"/>
                 <w:szCs w:val="20"/>
               </w:rPr>
-              <w:t>Present</w:t>
+              <w:t>Nov 2018</w:t>
             </w:r>
             <w:r>
               <w:rPr>
@@ -1849,13 +1856,14 @@
               <w:pStyle w:val="Heading2"/>
               <w:numPr>
                 <w:ilvl w:val="0"/>
-                <w:numId w:val="12"/>
+                <w:numId w:val="13"/>
               </w:numPr>
               <w:pBdr>
                 <w:bottom w:val="none" w:sz="0" w:space="0" w:color="auto"/>
               </w:pBdr>
               <w:spacing w:before="0"/>
-              <w:ind w:left="360" w:right="302"/>
+              <w:ind w:left="216" w:right="302" w:hanging="144"/>
+              <w:contextualSpacing/>
               <w:rPr>
                 <w:rFonts w:ascii="Open Sans" w:eastAsia="Open Sans" w:hAnsi="Open Sans" w:cs="Open Sans"/>
                 <w:b w:val="0"/>
@@ -1872,104 +1880,7 @@
                 <w:sz w:val="20"/>
                 <w:szCs w:val="20"/>
               </w:rPr>
-              <w:t xml:space="preserve">Conducted deep analysis of Google and Facebook marketing campaigns which contributed directly to a report which earned an </w:t>
-            </w:r>
-            <w:proofErr w:type="spellStart"/>
-            <w:r>
-              <w:rPr>
-                <w:rFonts w:ascii="Open Sans" w:eastAsia="Open Sans" w:hAnsi="Open Sans" w:cs="Open Sans"/>
-                <w:b w:val="0"/>
-                <w:color w:val="auto"/>
-                <w:sz w:val="20"/>
-                <w:szCs w:val="20"/>
-              </w:rPr>
-              <w:t>Expy</w:t>
-            </w:r>
-            <w:proofErr w:type="spellEnd"/>
-            <w:r>
-              <w:rPr>
-                <w:rFonts w:ascii="Open Sans" w:eastAsia="Open Sans" w:hAnsi="Open Sans" w:cs="Open Sans"/>
-                <w:b w:val="0"/>
-                <w:color w:val="auto"/>
-                <w:sz w:val="20"/>
-                <w:szCs w:val="20"/>
-              </w:rPr>
-              <w:t xml:space="preserve"> Award from the Analyst Institute: </w:t>
-            </w:r>
-            <w:hyperlink r:id="rId12" w:history="1">
-              <w:r>
-                <w:rPr>
-                  <w:rStyle w:val="Hyperlink"/>
-                  <w:rFonts w:ascii="Open Sans" w:eastAsia="Open Sans" w:hAnsi="Open Sans" w:cs="Open Sans"/>
-                  <w:b w:val="0"/>
-                  <w:sz w:val="20"/>
-                  <w:szCs w:val="20"/>
-                </w:rPr>
-                <w:t>https://members.analystinstitute.org/research/stand-up-america-electoral-advertising-program-11988?mc_cid=ad56434e15&amp;mc_eid=74b6c8c8cb</w:t>
-              </w:r>
-            </w:hyperlink>
-            <w:r>
-              <w:rPr>
-                <w:rFonts w:ascii="Open Sans" w:eastAsia="Open Sans" w:hAnsi="Open Sans" w:cs="Open Sans"/>
-                <w:b w:val="0"/>
-                <w:color w:val="auto"/>
-                <w:sz w:val="20"/>
-                <w:szCs w:val="20"/>
-              </w:rPr>
-              <w:t xml:space="preserve"> </w:t>
-            </w:r>
-          </w:p>
-          <w:p>
-            <w:pPr>
-              <w:pStyle w:val="Heading2"/>
-              <w:numPr>
-                <w:ilvl w:val="0"/>
-                <w:numId w:val="12"/>
-              </w:numPr>
-              <w:pBdr>
-                <w:bottom w:val="none" w:sz="0" w:space="0" w:color="auto"/>
-              </w:pBdr>
-              <w:spacing w:before="0"/>
-              <w:ind w:left="360" w:right="302"/>
-              <w:rPr>
-                <w:rFonts w:ascii="Open Sans" w:eastAsia="Open Sans" w:hAnsi="Open Sans" w:cs="Open Sans"/>
-                <w:b w:val="0"/>
-                <w:color w:val="auto"/>
-                <w:sz w:val="20"/>
-                <w:szCs w:val="20"/>
-              </w:rPr>
-            </w:pPr>
-            <w:r>
-              <w:rPr>
-                <w:rFonts w:ascii="Open Sans" w:eastAsia="Open Sans" w:hAnsi="Open Sans" w:cs="Open Sans"/>
-                <w:b w:val="0"/>
-                <w:color w:val="auto"/>
-                <w:sz w:val="20"/>
-                <w:szCs w:val="20"/>
-              </w:rPr>
-              <w:t xml:space="preserve">Built Periscope dashboards to track Get Out </w:t>
-            </w:r>
-            <w:proofErr w:type="gramStart"/>
-            <w:r>
-              <w:rPr>
-                <w:rFonts w:ascii="Open Sans" w:eastAsia="Open Sans" w:hAnsi="Open Sans" w:cs="Open Sans"/>
-                <w:b w:val="0"/>
-                <w:color w:val="auto"/>
-                <w:sz w:val="20"/>
-                <w:szCs w:val="20"/>
-              </w:rPr>
-              <w:t>The</w:t>
-            </w:r>
-            <w:proofErr w:type="gramEnd"/>
-            <w:r>
-              <w:rPr>
-                <w:rFonts w:ascii="Open Sans" w:eastAsia="Open Sans" w:hAnsi="Open Sans" w:cs="Open Sans"/>
-                <w:b w:val="0"/>
-                <w:color w:val="auto"/>
-                <w:sz w:val="20"/>
-                <w:szCs w:val="20"/>
-              </w:rPr>
-              <w:t xml:space="preserve"> Vote initiatives for the 2020 presidential election.</w:t>
+              <w:t xml:space="preserve">Built a dash app for a babysitting service that automatically geocodes user addresses, links them with census data, and uses logistic regression to estimate the probability that new users will subscribe to the babysitting app. </w:t>
             </w:r>
           </w:p>
           <w:p>
@@ -1980,6 +1891,7 @@
               </w:pBdr>
               <w:spacing w:before="0"/>
               <w:ind w:right="302"/>
+              <w:contextualSpacing/>
               <w:rPr>
                 <w:rFonts w:ascii="Open Sans" w:eastAsia="Open Sans" w:hAnsi="Open Sans" w:cs="Open Sans"/>
                 <w:color w:val="auto"/>
@@ -1996,6 +1908,7 @@
               </w:pBdr>
               <w:spacing w:before="0"/>
               <w:ind w:right="302"/>
+              <w:contextualSpacing/>
               <w:rPr>
                 <w:rFonts w:ascii="Open Sans" w:eastAsia="Open Sans" w:hAnsi="Open Sans" w:cs="Open Sans"/>
                 <w:color w:val="auto"/>
@@ -2010,7 +1923,7 @@
                 <w:sz w:val="20"/>
                 <w:szCs w:val="20"/>
               </w:rPr>
-              <w:t>Insight Data Science</w:t>
+              <w:t>Duke University</w:t>
             </w:r>
             <w:r>
               <w:rPr>
@@ -2024,6 +1937,7 @@
             <w:r>
               <w:rPr>
                 <w:rFonts w:ascii="Open Sans" w:eastAsia="Open Sans" w:hAnsi="Open Sans" w:cs="Open Sans"/>
+                <w:b w:val="0"/>
                 <w:color w:val="auto"/>
                 <w:sz w:val="20"/>
                 <w:szCs w:val="20"/>
@@ -2039,11 +1953,12 @@
                 <w:sz w:val="20"/>
                 <w:szCs w:val="20"/>
               </w:rPr>
-              <w:t>Data Science</w:t>
-            </w:r>
-            <w:r>
-              <w:rPr>
-                <w:rFonts w:ascii="Open Sans" w:eastAsia="Open Sans" w:hAnsi="Open Sans" w:cs="Open Sans"/>
+              <w:t>NSF</w:t>
+            </w:r>
+            <w:r>
+              <w:rPr>
+                <w:rFonts w:ascii="Open Sans" w:eastAsia="Open Sans" w:hAnsi="Open Sans" w:cs="Open Sans"/>
+                <w:b w:val="0"/>
                 <w:color w:val="auto"/>
                 <w:sz w:val="20"/>
                 <w:szCs w:val="20"/>
@@ -2059,14 +1974,23 @@
                 <w:sz w:val="20"/>
                 <w:szCs w:val="20"/>
               </w:rPr>
-              <w:t>Fellow</w:t>
-            </w:r>
-            <w:r>
-              <w:rPr>
-                <w:rFonts w:ascii="Open Sans" w:eastAsia="Open Sans" w:hAnsi="Open Sans" w:cs="Open Sans"/>
-                <w:b w:val="0"/>
-                <w:i/>
-                <w:color w:val="auto"/>
+              <w:t xml:space="preserve">Graduate Research Fellow                                                            </w:t>
+            </w:r>
+            <w:r>
+              <w:rPr>
+                <w:rFonts w:ascii="Open Sans" w:eastAsia="Open Sans" w:hAnsi="Open Sans" w:cs="Open Sans"/>
+                <w:b w:val="0"/>
+                <w:color w:val="808080" w:themeColor="background1" w:themeShade="80"/>
+                <w:sz w:val="20"/>
+                <w:szCs w:val="20"/>
+              </w:rPr>
+              <w:t>Durham, NC, Sep 2013 –</w:t>
+            </w:r>
+            <w:r>
+              <w:rPr>
+                <w:rFonts w:ascii="Open Sans" w:eastAsia="Open Sans" w:hAnsi="Open Sans" w:cs="Open Sans"/>
+                <w:b w:val="0"/>
+                <w:color w:val="808080" w:themeColor="background1" w:themeShade="80"/>
                 <w:sz w:val="20"/>
                 <w:szCs w:val="20"/>
               </w:rPr>
@@ -2076,63 +2000,11 @@
               <w:rPr>
                 <w:rFonts w:ascii="Open Sans" w:eastAsia="Open Sans" w:hAnsi="Open Sans" w:cs="Open Sans"/>
                 <w:b w:val="0"/>
-                <w:i/>
-                <w:color w:val="auto"/>
-                <w:sz w:val="20"/>
-                <w:szCs w:val="20"/>
-              </w:rPr>
-              <w:t xml:space="preserve">                                                             </w:t>
-            </w:r>
-            <w:r>
-              <w:rPr>
-                <w:rFonts w:ascii="Open Sans" w:eastAsia="Open Sans" w:hAnsi="Open Sans" w:cs="Open Sans"/>
-                <w:b w:val="0"/>
-                <w:i/>
-                <w:color w:val="auto"/>
-                <w:sz w:val="20"/>
-                <w:szCs w:val="20"/>
-              </w:rPr>
-              <w:t xml:space="preserve">  </w:t>
-            </w:r>
-            <w:r>
-              <w:rPr>
-                <w:rFonts w:ascii="Open Sans" w:eastAsia="Open Sans" w:hAnsi="Open Sans" w:cs="Open Sans"/>
-                <w:b w:val="0"/>
                 <w:color w:val="808080" w:themeColor="background1" w:themeShade="80"/>
                 <w:sz w:val="20"/>
                 <w:szCs w:val="20"/>
               </w:rPr>
-              <w:t>Boston, MA, Sep 2018</w:t>
-            </w:r>
-            <w:r>
-              <w:rPr>
-                <w:rFonts w:ascii="Open Sans" w:eastAsia="Open Sans" w:hAnsi="Open Sans" w:cs="Open Sans"/>
-                <w:b w:val="0"/>
-                <w:i/>
-                <w:color w:val="808080" w:themeColor="background1" w:themeShade="80"/>
-                <w:sz w:val="20"/>
-                <w:szCs w:val="20"/>
-              </w:rPr>
-              <w:t xml:space="preserve"> – </w:t>
-            </w:r>
-            <w:r>
-              <w:rPr>
-                <w:rFonts w:ascii="Open Sans" w:eastAsia="Open Sans" w:hAnsi="Open Sans" w:cs="Open Sans"/>
-                <w:b w:val="0"/>
-                <w:color w:val="808080" w:themeColor="background1" w:themeShade="80"/>
-                <w:sz w:val="20"/>
-                <w:szCs w:val="20"/>
-              </w:rPr>
-              <w:t>Nov 2018</w:t>
-            </w:r>
-            <w:r>
-              <w:rPr>
-                <w:rFonts w:ascii="Open Sans" w:eastAsia="Open Sans" w:hAnsi="Open Sans" w:cs="Open Sans"/>
-                <w:color w:val="auto"/>
-                <w:sz w:val="20"/>
-                <w:szCs w:val="20"/>
-              </w:rPr>
-              <w:t xml:space="preserve"> </w:t>
+              <w:t>2018</w:t>
             </w:r>
           </w:p>
           <w:p>
@@ -2140,13 +2012,11 @@
               <w:pStyle w:val="Heading2"/>
               <w:numPr>
                 <w:ilvl w:val="0"/>
-                <w:numId w:val="12"/>
+                <w:numId w:val="13"/>
               </w:numPr>
-              <w:pBdr>
-                <w:bottom w:val="none" w:sz="0" w:space="0" w:color="auto"/>
-              </w:pBdr>
               <w:spacing w:before="0"/>
-              <w:ind w:left="360" w:right="302"/>
+              <w:ind w:left="216" w:right="302" w:hanging="144"/>
+              <w:contextualSpacing/>
               <w:rPr>
                 <w:rFonts w:ascii="Open Sans" w:eastAsia="Open Sans" w:hAnsi="Open Sans" w:cs="Open Sans"/>
                 <w:b w:val="0"/>
@@ -2155,290 +2025,17 @@
                 <w:szCs w:val="20"/>
               </w:rPr>
             </w:pPr>
-            <w:r>
-              <w:rPr>
-                <w:rFonts w:ascii="Open Sans" w:eastAsia="Open Sans" w:hAnsi="Open Sans" w:cs="Open Sans"/>
-                <w:b w:val="0"/>
-                <w:color w:val="auto"/>
-                <w:sz w:val="20"/>
-                <w:szCs w:val="20"/>
-              </w:rPr>
-              <w:t xml:space="preserve">Built a dash app </w:t>
-            </w:r>
-            <w:r>
-              <w:rPr>
-                <w:rFonts w:ascii="Open Sans" w:eastAsia="Open Sans" w:hAnsi="Open Sans" w:cs="Open Sans"/>
-                <w:b w:val="0"/>
-                <w:color w:val="auto"/>
-                <w:sz w:val="20"/>
-                <w:szCs w:val="20"/>
-              </w:rPr>
-              <w:t xml:space="preserve">for a babysitting service </w:t>
-            </w:r>
-            <w:r>
-              <w:rPr>
-                <w:rFonts w:ascii="Open Sans" w:eastAsia="Open Sans" w:hAnsi="Open Sans" w:cs="Open Sans"/>
-                <w:b w:val="0"/>
-                <w:color w:val="auto"/>
-                <w:sz w:val="20"/>
-                <w:szCs w:val="20"/>
-              </w:rPr>
-              <w:t>that</w:t>
-            </w:r>
-            <w:r>
-              <w:rPr>
-                <w:rFonts w:ascii="Open Sans" w:eastAsia="Open Sans" w:hAnsi="Open Sans" w:cs="Open Sans"/>
-                <w:b w:val="0"/>
-                <w:color w:val="auto"/>
-                <w:sz w:val="20"/>
-                <w:szCs w:val="20"/>
-              </w:rPr>
-              <w:t xml:space="preserve"> </w:t>
-            </w:r>
-            <w:r>
-              <w:rPr>
-                <w:rFonts w:ascii="Open Sans" w:eastAsia="Open Sans" w:hAnsi="Open Sans" w:cs="Open Sans"/>
-                <w:b w:val="0"/>
-                <w:color w:val="auto"/>
-                <w:sz w:val="20"/>
-                <w:szCs w:val="20"/>
-              </w:rPr>
-              <w:t xml:space="preserve">automatically geocodes user addresses, links them with census data, and uses logistic regression to </w:t>
-            </w:r>
-            <w:r>
-              <w:rPr>
-                <w:rFonts w:ascii="Open Sans" w:eastAsia="Open Sans" w:hAnsi="Open Sans" w:cs="Open Sans"/>
-                <w:b w:val="0"/>
-                <w:color w:val="auto"/>
-                <w:sz w:val="20"/>
-                <w:szCs w:val="20"/>
-              </w:rPr>
-              <w:t>estimate</w:t>
-            </w:r>
-            <w:r>
-              <w:rPr>
-                <w:rFonts w:ascii="Open Sans" w:eastAsia="Open Sans" w:hAnsi="Open Sans" w:cs="Open Sans"/>
-                <w:b w:val="0"/>
-                <w:color w:val="auto"/>
-                <w:sz w:val="20"/>
-                <w:szCs w:val="20"/>
-              </w:rPr>
-              <w:t xml:space="preserve"> the probability that</w:t>
-            </w:r>
-            <w:r>
-              <w:rPr>
-                <w:rFonts w:ascii="Open Sans" w:eastAsia="Open Sans" w:hAnsi="Open Sans" w:cs="Open Sans"/>
-                <w:b w:val="0"/>
-                <w:color w:val="auto"/>
-                <w:sz w:val="20"/>
-                <w:szCs w:val="20"/>
-              </w:rPr>
-              <w:t xml:space="preserve"> new user</w:t>
-            </w:r>
-            <w:r>
-              <w:rPr>
-                <w:rFonts w:ascii="Open Sans" w:eastAsia="Open Sans" w:hAnsi="Open Sans" w:cs="Open Sans"/>
-                <w:b w:val="0"/>
-                <w:color w:val="auto"/>
-                <w:sz w:val="20"/>
-                <w:szCs w:val="20"/>
-              </w:rPr>
-              <w:t xml:space="preserve">s </w:t>
-            </w:r>
-            <w:r>
-              <w:rPr>
-                <w:rFonts w:ascii="Open Sans" w:eastAsia="Open Sans" w:hAnsi="Open Sans" w:cs="Open Sans"/>
-                <w:b w:val="0"/>
-                <w:color w:val="auto"/>
-                <w:sz w:val="20"/>
-                <w:szCs w:val="20"/>
-              </w:rPr>
-              <w:t>will subscribe</w:t>
-            </w:r>
-            <w:r>
-              <w:rPr>
-                <w:rFonts w:ascii="Open Sans" w:eastAsia="Open Sans" w:hAnsi="Open Sans" w:cs="Open Sans"/>
-                <w:b w:val="0"/>
-                <w:color w:val="auto"/>
-                <w:sz w:val="20"/>
-                <w:szCs w:val="20"/>
-              </w:rPr>
-              <w:t xml:space="preserve"> to the babysitting app</w:t>
-            </w:r>
-            <w:r>
-              <w:rPr>
-                <w:rFonts w:ascii="Open Sans" w:eastAsia="Open Sans" w:hAnsi="Open Sans" w:cs="Open Sans"/>
-                <w:b w:val="0"/>
-                <w:color w:val="auto"/>
-                <w:sz w:val="20"/>
-                <w:szCs w:val="20"/>
-              </w:rPr>
-              <w:t>.</w:t>
-            </w:r>
-            <w:r>
-              <w:rPr>
-                <w:rFonts w:ascii="Open Sans" w:eastAsia="Open Sans" w:hAnsi="Open Sans" w:cs="Open Sans"/>
-                <w:b w:val="0"/>
-                <w:color w:val="auto"/>
-                <w:sz w:val="20"/>
-                <w:szCs w:val="20"/>
-              </w:rPr>
-              <w:t xml:space="preserve"> </w:t>
-            </w:r>
-          </w:p>
-          <w:p>
-            <w:pPr>
-              <w:pStyle w:val="Heading2"/>
-              <w:pBdr>
-                <w:bottom w:val="none" w:sz="0" w:space="0" w:color="auto"/>
-              </w:pBdr>
-              <w:spacing w:before="0"/>
-              <w:ind w:right="302"/>
-              <w:rPr>
-                <w:rFonts w:ascii="Open Sans" w:eastAsia="Open Sans" w:hAnsi="Open Sans" w:cs="Open Sans"/>
-                <w:color w:val="auto"/>
-                <w:sz w:val="20"/>
-                <w:szCs w:val="20"/>
-              </w:rPr>
-            </w:pPr>
-          </w:p>
-          <w:p>
-            <w:pPr>
-              <w:pStyle w:val="Heading2"/>
-              <w:pBdr>
-                <w:bottom w:val="none" w:sz="0" w:space="0" w:color="auto"/>
-              </w:pBdr>
-              <w:spacing w:before="0"/>
-              <w:ind w:right="302"/>
-              <w:rPr>
-                <w:rFonts w:ascii="Open Sans" w:eastAsia="Open Sans" w:hAnsi="Open Sans" w:cs="Open Sans"/>
-                <w:color w:val="auto"/>
-                <w:sz w:val="20"/>
-                <w:szCs w:val="20"/>
-              </w:rPr>
-            </w:pPr>
-            <w:r>
-              <w:rPr>
-                <w:rFonts w:ascii="Open Sans" w:eastAsia="Open Sans" w:hAnsi="Open Sans" w:cs="Open Sans"/>
-                <w:color w:val="auto"/>
-                <w:sz w:val="20"/>
-                <w:szCs w:val="20"/>
-              </w:rPr>
-              <w:t>Duke University</w:t>
-            </w:r>
-            <w:r>
-              <w:rPr>
-                <w:rFonts w:ascii="Open Sans" w:eastAsia="Open Sans" w:hAnsi="Open Sans" w:cs="Open Sans"/>
-                <w:color w:val="auto"/>
-                <w:sz w:val="20"/>
-                <w:szCs w:val="20"/>
-              </w:rPr>
-              <w:t>,</w:t>
-            </w:r>
-            <w:r>
-              <w:rPr>
-                <w:rFonts w:ascii="Open Sans" w:eastAsia="Open Sans" w:hAnsi="Open Sans" w:cs="Open Sans"/>
-                <w:b w:val="0"/>
-                <w:color w:val="auto"/>
-                <w:sz w:val="20"/>
-                <w:szCs w:val="20"/>
-              </w:rPr>
-              <w:t xml:space="preserve"> </w:t>
-            </w:r>
-            <w:r>
-              <w:rPr>
-                <w:rFonts w:ascii="Open Sans" w:eastAsia="Open Sans" w:hAnsi="Open Sans" w:cs="Open Sans"/>
-                <w:b w:val="0"/>
-                <w:i/>
-                <w:color w:val="auto"/>
-                <w:sz w:val="20"/>
-                <w:szCs w:val="20"/>
-              </w:rPr>
-              <w:t>NSF</w:t>
-            </w:r>
-            <w:r>
-              <w:rPr>
-                <w:rFonts w:ascii="Open Sans" w:eastAsia="Open Sans" w:hAnsi="Open Sans" w:cs="Open Sans"/>
-                <w:b w:val="0"/>
-                <w:color w:val="auto"/>
-                <w:sz w:val="20"/>
-                <w:szCs w:val="20"/>
-              </w:rPr>
-              <w:t xml:space="preserve"> </w:t>
-            </w:r>
-            <w:r>
-              <w:rPr>
-                <w:rFonts w:ascii="Open Sans" w:eastAsia="Open Sans" w:hAnsi="Open Sans" w:cs="Open Sans"/>
-                <w:b w:val="0"/>
-                <w:i/>
-                <w:color w:val="auto"/>
-                <w:sz w:val="20"/>
-                <w:szCs w:val="20"/>
-              </w:rPr>
-              <w:t>Graduate Research Fellow</w:t>
-            </w:r>
-            <w:r>
-              <w:rPr>
-                <w:rFonts w:ascii="Open Sans" w:eastAsia="Open Sans" w:hAnsi="Open Sans" w:cs="Open Sans"/>
-                <w:b w:val="0"/>
-                <w:i/>
-                <w:color w:val="auto"/>
-                <w:sz w:val="20"/>
-                <w:szCs w:val="20"/>
-              </w:rPr>
-              <w:t xml:space="preserve">                                                          </w:t>
-            </w:r>
-            <w:r>
-              <w:rPr>
-                <w:rFonts w:ascii="Open Sans" w:eastAsia="Open Sans" w:hAnsi="Open Sans" w:cs="Open Sans"/>
-                <w:b w:val="0"/>
-                <w:i/>
-                <w:color w:val="auto"/>
-                <w:sz w:val="20"/>
-                <w:szCs w:val="20"/>
-              </w:rPr>
-              <w:t xml:space="preserve"> </w:t>
-            </w:r>
-            <w:r>
-              <w:rPr>
-                <w:rFonts w:ascii="Open Sans" w:eastAsia="Open Sans" w:hAnsi="Open Sans" w:cs="Open Sans"/>
-                <w:b w:val="0"/>
-                <w:i/>
-                <w:color w:val="auto"/>
-                <w:sz w:val="20"/>
-                <w:szCs w:val="20"/>
-              </w:rPr>
-              <w:t xml:space="preserve"> </w:t>
-            </w:r>
-            <w:r>
-              <w:rPr>
-                <w:rFonts w:ascii="Open Sans" w:eastAsia="Open Sans" w:hAnsi="Open Sans" w:cs="Open Sans"/>
-                <w:b w:val="0"/>
-                <w:color w:val="808080" w:themeColor="background1" w:themeShade="80"/>
-                <w:sz w:val="20"/>
-                <w:szCs w:val="20"/>
-              </w:rPr>
-              <w:t>Durham, NC, Sep 2013 –</w:t>
-            </w:r>
-            <w:r>
-              <w:rPr>
-                <w:rFonts w:ascii="Open Sans" w:eastAsia="Open Sans" w:hAnsi="Open Sans" w:cs="Open Sans"/>
-                <w:b w:val="0"/>
-                <w:color w:val="808080" w:themeColor="background1" w:themeShade="80"/>
-                <w:sz w:val="20"/>
-                <w:szCs w:val="20"/>
-              </w:rPr>
-              <w:t xml:space="preserve"> </w:t>
-            </w:r>
-            <w:r>
-              <w:rPr>
-                <w:rFonts w:ascii="Open Sans" w:eastAsia="Open Sans" w:hAnsi="Open Sans" w:cs="Open Sans"/>
-                <w:b w:val="0"/>
-                <w:color w:val="808080" w:themeColor="background1" w:themeShade="80"/>
-                <w:sz w:val="20"/>
-                <w:szCs w:val="20"/>
-              </w:rPr>
-              <w:t>2018</w:t>
+            <w:bookmarkStart w:id="7" w:name="_7ls03ldp7p95" w:colFirst="0" w:colLast="0"/>
+            <w:bookmarkEnd w:id="7"/>
+            <w:r>
+              <w:rPr>
+                <w:rFonts w:ascii="Open Sans" w:eastAsia="Open Sans" w:hAnsi="Open Sans" w:cs="Open Sans"/>
+                <w:b w:val="0"/>
+                <w:color w:val="auto"/>
+                <w:sz w:val="20"/>
+                <w:szCs w:val="20"/>
+              </w:rPr>
+              <w:t>Used multivariate GLMs to identify ecological predictors of primate skull morphology based on CT scans.</w:t>
             </w:r>
           </w:p>
           <w:p>
@@ -2446,10 +2043,18 @@
               <w:pStyle w:val="Heading2"/>
               <w:numPr>
                 <w:ilvl w:val="0"/>
-                <w:numId w:val="11"/>
+                <w:numId w:val="13"/>
               </w:numPr>
+              <w:pBdr>
+                <w:top w:val="none" w:sz="0" w:space="0" w:color="auto"/>
+                <w:left w:val="none" w:sz="0" w:space="0" w:color="auto"/>
+                <w:bottom w:val="none" w:sz="0" w:space="0" w:color="auto"/>
+                <w:right w:val="none" w:sz="0" w:space="0" w:color="auto"/>
+                <w:between w:val="none" w:sz="0" w:space="0" w:color="auto"/>
+              </w:pBdr>
               <w:spacing w:before="0"/>
-              <w:ind w:left="360" w:right="0"/>
+              <w:ind w:left="216" w:right="302" w:hanging="144"/>
+              <w:contextualSpacing/>
               <w:rPr>
                 <w:rFonts w:ascii="Open Sans" w:eastAsia="Open Sans" w:hAnsi="Open Sans" w:cs="Open Sans"/>
                 <w:b w:val="0"/>
@@ -2458,152 +2063,15 @@
                 <w:szCs w:val="20"/>
               </w:rPr>
             </w:pPr>
-            <w:bookmarkStart w:id="7" w:name="_7ls03ldp7p95" w:colFirst="0" w:colLast="0"/>
-            <w:bookmarkEnd w:id="7"/>
-            <w:r>
-              <w:rPr>
-                <w:rFonts w:ascii="Open Sans" w:eastAsia="Open Sans" w:hAnsi="Open Sans" w:cs="Open Sans"/>
-                <w:b w:val="0"/>
-                <w:color w:val="auto"/>
-                <w:sz w:val="20"/>
-                <w:szCs w:val="20"/>
-              </w:rPr>
-              <w:t>Used</w:t>
-            </w:r>
-            <w:r>
-              <w:rPr>
-                <w:rFonts w:ascii="Open Sans" w:eastAsia="Open Sans" w:hAnsi="Open Sans" w:cs="Open Sans"/>
-                <w:b w:val="0"/>
-                <w:color w:val="auto"/>
-                <w:sz w:val="20"/>
-                <w:szCs w:val="20"/>
-              </w:rPr>
-              <w:t xml:space="preserve"> multivariate GLMs to </w:t>
-            </w:r>
-            <w:r>
-              <w:rPr>
-                <w:rFonts w:ascii="Open Sans" w:eastAsia="Open Sans" w:hAnsi="Open Sans" w:cs="Open Sans"/>
-                <w:b w:val="0"/>
-                <w:color w:val="auto"/>
-                <w:sz w:val="20"/>
-                <w:szCs w:val="20"/>
-              </w:rPr>
-              <w:t>identify</w:t>
-            </w:r>
-            <w:r>
-              <w:rPr>
-                <w:rFonts w:ascii="Open Sans" w:eastAsia="Open Sans" w:hAnsi="Open Sans" w:cs="Open Sans"/>
-                <w:b w:val="0"/>
-                <w:color w:val="auto"/>
-                <w:sz w:val="20"/>
-                <w:szCs w:val="20"/>
-              </w:rPr>
-              <w:t xml:space="preserve"> </w:t>
-            </w:r>
-            <w:r>
-              <w:rPr>
-                <w:rFonts w:ascii="Open Sans" w:eastAsia="Open Sans" w:hAnsi="Open Sans" w:cs="Open Sans"/>
-                <w:b w:val="0"/>
-                <w:color w:val="auto"/>
-                <w:sz w:val="20"/>
-                <w:szCs w:val="20"/>
-              </w:rPr>
-              <w:t xml:space="preserve">ecological predictors of </w:t>
-            </w:r>
-            <w:r>
-              <w:rPr>
-                <w:rFonts w:ascii="Open Sans" w:eastAsia="Open Sans" w:hAnsi="Open Sans" w:cs="Open Sans"/>
-                <w:b w:val="0"/>
-                <w:color w:val="auto"/>
-                <w:sz w:val="20"/>
-                <w:szCs w:val="20"/>
-              </w:rPr>
-              <w:t xml:space="preserve">primate </w:t>
-            </w:r>
-            <w:r>
-              <w:rPr>
-                <w:rFonts w:ascii="Open Sans" w:eastAsia="Open Sans" w:hAnsi="Open Sans" w:cs="Open Sans"/>
-                <w:b w:val="0"/>
-                <w:color w:val="auto"/>
-                <w:sz w:val="20"/>
-                <w:szCs w:val="20"/>
-              </w:rPr>
-              <w:t>skull morphology</w:t>
-            </w:r>
-            <w:r>
-              <w:rPr>
-                <w:rFonts w:ascii="Open Sans" w:eastAsia="Open Sans" w:hAnsi="Open Sans" w:cs="Open Sans"/>
-                <w:b w:val="0"/>
-                <w:color w:val="auto"/>
-                <w:sz w:val="20"/>
-                <w:szCs w:val="20"/>
-              </w:rPr>
-              <w:t xml:space="preserve"> based on CT scans</w:t>
-            </w:r>
-            <w:r>
-              <w:rPr>
-                <w:rFonts w:ascii="Open Sans" w:eastAsia="Open Sans" w:hAnsi="Open Sans" w:cs="Open Sans"/>
-                <w:b w:val="0"/>
-                <w:color w:val="auto"/>
-                <w:sz w:val="20"/>
-                <w:szCs w:val="20"/>
-              </w:rPr>
-              <w:t>.</w:t>
-            </w:r>
-          </w:p>
-          <w:p>
-            <w:pPr>
-              <w:pStyle w:val="ListParagraph"/>
-              <w:numPr>
-                <w:ilvl w:val="0"/>
-                <w:numId w:val="11"/>
-              </w:numPr>
-              <w:ind w:left="360"/>
-              <w:rPr>
-                <w:rFonts w:ascii="Open Sans" w:eastAsia="Open Sans" w:hAnsi="Open Sans" w:cs="Open Sans"/>
-                <w:sz w:val="20"/>
-                <w:szCs w:val="20"/>
-              </w:rPr>
-            </w:pPr>
-            <w:r>
-              <w:rPr>
-                <w:rFonts w:ascii="Open Sans" w:eastAsia="Open Sans" w:hAnsi="Open Sans" w:cs="Open Sans"/>
-                <w:sz w:val="20"/>
-                <w:szCs w:val="20"/>
-              </w:rPr>
-              <w:t>Conducted</w:t>
-            </w:r>
-            <w:r>
-              <w:rPr>
-                <w:rFonts w:ascii="Open Sans" w:eastAsia="Open Sans" w:hAnsi="Open Sans" w:cs="Open Sans"/>
-                <w:sz w:val="20"/>
-                <w:szCs w:val="20"/>
-              </w:rPr>
-              <w:t xml:space="preserve"> simulation studies to evaluate statistical methods for estimating </w:t>
-            </w:r>
-            <w:r>
-              <w:rPr>
-                <w:rFonts w:ascii="Open Sans" w:eastAsia="Open Sans" w:hAnsi="Open Sans" w:cs="Open Sans"/>
-                <w:sz w:val="20"/>
-                <w:szCs w:val="20"/>
-              </w:rPr>
-              <w:t xml:space="preserve">evolutionary </w:t>
-            </w:r>
-            <w:r>
-              <w:rPr>
-                <w:rFonts w:ascii="Open Sans" w:eastAsia="Open Sans" w:hAnsi="Open Sans" w:cs="Open Sans"/>
-                <w:sz w:val="20"/>
-                <w:szCs w:val="20"/>
-              </w:rPr>
-              <w:t>ancestral states</w:t>
-            </w:r>
-            <w:r>
-              <w:rPr>
-                <w:rFonts w:ascii="Open Sans" w:eastAsia="Open Sans" w:hAnsi="Open Sans" w:cs="Open Sans"/>
-                <w:sz w:val="20"/>
-                <w:szCs w:val="20"/>
-              </w:rPr>
-              <w:t>.</w:t>
+            <w:r>
+              <w:rPr>
+                <w:rFonts w:ascii="Open Sans" w:eastAsia="Open Sans" w:hAnsi="Open Sans" w:cs="Open Sans"/>
+                <w:b w:val="0"/>
+                <w:color w:val="auto"/>
+                <w:sz w:val="20"/>
+                <w:szCs w:val="20"/>
+              </w:rPr>
+              <w:t>Conducted simulation studies to evaluate statistical methods for estimating evolutionary ancestral states.</w:t>
             </w:r>
           </w:p>
           <w:p>
@@ -2611,10 +2079,11 @@
               <w:pStyle w:val="Heading2"/>
               <w:numPr>
                 <w:ilvl w:val="0"/>
-                <w:numId w:val="11"/>
+                <w:numId w:val="13"/>
               </w:numPr>
               <w:spacing w:before="0"/>
-              <w:ind w:left="360" w:right="302"/>
+              <w:ind w:left="216" w:right="302" w:hanging="144"/>
+              <w:contextualSpacing/>
               <w:rPr>
                 <w:rFonts w:ascii="Open Sans" w:eastAsia="Open Sans" w:hAnsi="Open Sans" w:cs="Open Sans"/>
                 <w:b w:val="0"/>
@@ -2631,107 +2100,7 @@
                 <w:sz w:val="20"/>
                 <w:szCs w:val="20"/>
               </w:rPr>
-              <w:t xml:space="preserve">Wrangled 10 years of data and </w:t>
-            </w:r>
-            <w:r>
-              <w:rPr>
-                <w:rFonts w:ascii="Open Sans" w:eastAsia="Open Sans" w:hAnsi="Open Sans" w:cs="Open Sans"/>
-                <w:b w:val="0"/>
-                <w:color w:val="auto"/>
-                <w:sz w:val="20"/>
-                <w:szCs w:val="20"/>
-              </w:rPr>
-              <w:t>used</w:t>
-            </w:r>
-            <w:r>
-              <w:rPr>
-                <w:rFonts w:ascii="Open Sans" w:eastAsia="Open Sans" w:hAnsi="Open Sans" w:cs="Open Sans"/>
-                <w:b w:val="0"/>
-                <w:color w:val="auto"/>
-                <w:sz w:val="20"/>
-                <w:szCs w:val="20"/>
-              </w:rPr>
-              <w:t xml:space="preserve"> survival </w:t>
-            </w:r>
-            <w:r>
-              <w:rPr>
-                <w:rFonts w:ascii="Open Sans" w:eastAsia="Open Sans" w:hAnsi="Open Sans" w:cs="Open Sans"/>
-                <w:b w:val="0"/>
-                <w:color w:val="auto"/>
-                <w:sz w:val="20"/>
-                <w:szCs w:val="20"/>
-              </w:rPr>
-              <w:t>models</w:t>
-            </w:r>
-            <w:r>
-              <w:rPr>
-                <w:rFonts w:ascii="Open Sans" w:eastAsia="Open Sans" w:hAnsi="Open Sans" w:cs="Open Sans"/>
-                <w:b w:val="0"/>
-                <w:color w:val="auto"/>
-                <w:sz w:val="20"/>
-                <w:szCs w:val="20"/>
-              </w:rPr>
-              <w:t xml:space="preserve"> </w:t>
-            </w:r>
-            <w:r>
-              <w:rPr>
-                <w:rFonts w:ascii="Open Sans" w:eastAsia="Open Sans" w:hAnsi="Open Sans" w:cs="Open Sans"/>
-                <w:b w:val="0"/>
-                <w:color w:val="auto"/>
-                <w:sz w:val="20"/>
-                <w:szCs w:val="20"/>
-              </w:rPr>
-              <w:t xml:space="preserve">to </w:t>
-            </w:r>
-            <w:r>
-              <w:rPr>
-                <w:rFonts w:ascii="Open Sans" w:eastAsia="Open Sans" w:hAnsi="Open Sans" w:cs="Open Sans"/>
-                <w:b w:val="0"/>
-                <w:color w:val="auto"/>
-                <w:sz w:val="20"/>
-                <w:szCs w:val="20"/>
-              </w:rPr>
-              <w:t>quantify</w:t>
-            </w:r>
-            <w:r>
-              <w:rPr>
-                <w:rFonts w:ascii="Open Sans" w:eastAsia="Open Sans" w:hAnsi="Open Sans" w:cs="Open Sans"/>
-                <w:b w:val="0"/>
-                <w:color w:val="auto"/>
-                <w:sz w:val="20"/>
-                <w:szCs w:val="20"/>
-              </w:rPr>
-              <w:t xml:space="preserve"> </w:t>
-            </w:r>
-            <w:r>
-              <w:rPr>
-                <w:rFonts w:ascii="Open Sans" w:eastAsia="Open Sans" w:hAnsi="Open Sans" w:cs="Open Sans"/>
-                <w:b w:val="0"/>
-                <w:color w:val="auto"/>
-                <w:sz w:val="20"/>
-                <w:szCs w:val="20"/>
-              </w:rPr>
-              <w:t>parasite-mediated</w:t>
-            </w:r>
-            <w:r>
-              <w:rPr>
-                <w:rFonts w:ascii="Open Sans" w:eastAsia="Open Sans" w:hAnsi="Open Sans" w:cs="Open Sans"/>
-                <w:b w:val="0"/>
-                <w:color w:val="auto"/>
-                <w:sz w:val="20"/>
-                <w:szCs w:val="20"/>
-              </w:rPr>
-              <w:t xml:space="preserve"> mortality in wild primates</w:t>
-            </w:r>
-            <w:r>
-              <w:rPr>
-                <w:rFonts w:ascii="Open Sans" w:eastAsia="Open Sans" w:hAnsi="Open Sans" w:cs="Open Sans"/>
-                <w:b w:val="0"/>
-                <w:color w:val="auto"/>
-                <w:sz w:val="20"/>
-                <w:szCs w:val="20"/>
-              </w:rPr>
-              <w:t>.</w:t>
+              <w:t>Wrangled 10 years of data and used survival models to quantify parasite-mediated mortality in wild primates.</w:t>
             </w:r>
           </w:p>
           <w:p>
@@ -2739,10 +2108,11 @@
               <w:pStyle w:val="Heading2"/>
               <w:numPr>
                 <w:ilvl w:val="0"/>
-                <w:numId w:val="11"/>
+                <w:numId w:val="13"/>
               </w:numPr>
               <w:spacing w:before="0"/>
-              <w:ind w:left="360" w:right="0"/>
+              <w:ind w:left="216" w:right="302" w:hanging="144"/>
+              <w:contextualSpacing/>
               <w:rPr>
                 <w:rFonts w:ascii="Open Sans" w:eastAsia="Open Sans" w:hAnsi="Open Sans" w:cs="Open Sans"/>
                 <w:b w:val="0"/>
@@ -2759,47 +2129,7 @@
                 <w:sz w:val="20"/>
                 <w:szCs w:val="20"/>
               </w:rPr>
-              <w:t>Demonstrated</w:t>
-            </w:r>
-            <w:r>
-              <w:rPr>
-                <w:rFonts w:ascii="Open Sans" w:eastAsia="Open Sans" w:hAnsi="Open Sans" w:cs="Open Sans"/>
-                <w:b w:val="0"/>
-                <w:color w:val="auto"/>
-                <w:sz w:val="20"/>
-                <w:szCs w:val="20"/>
-              </w:rPr>
-              <w:t xml:space="preserve"> fine-scale habitat segregation </w:t>
-            </w:r>
-            <w:r>
-              <w:rPr>
-                <w:rFonts w:ascii="Open Sans" w:eastAsia="Open Sans" w:hAnsi="Open Sans" w:cs="Open Sans"/>
-                <w:b w:val="0"/>
-                <w:color w:val="auto"/>
-                <w:sz w:val="20"/>
-                <w:szCs w:val="20"/>
-              </w:rPr>
-              <w:t xml:space="preserve">in </w:t>
-            </w:r>
-            <w:r>
-              <w:rPr>
-                <w:rFonts w:ascii="Open Sans" w:eastAsia="Open Sans" w:hAnsi="Open Sans" w:cs="Open Sans"/>
-                <w:b w:val="0"/>
-                <w:color w:val="auto"/>
-                <w:sz w:val="20"/>
-                <w:szCs w:val="20"/>
-              </w:rPr>
-              <w:t>mosquito</w:t>
-            </w:r>
-            <w:r>
-              <w:rPr>
-                <w:rFonts w:ascii="Open Sans" w:eastAsia="Open Sans" w:hAnsi="Open Sans" w:cs="Open Sans"/>
-                <w:b w:val="0"/>
-                <w:color w:val="auto"/>
-                <w:sz w:val="20"/>
-                <w:szCs w:val="20"/>
-              </w:rPr>
-              <w:t xml:space="preserve"> communities</w:t>
+              <w:t>Demonstrated fine-scale habitat segregation in mosquito communities</w:t>
             </w:r>
             <w:r>
               <w:rPr>
@@ -2819,42 +2149,8 @@
                 <w:sz w:val="20"/>
                 <w:szCs w:val="20"/>
               </w:rPr>
-              <w:t>PCA</w:t>
-            </w:r>
-            <w:r>
-              <w:rPr>
-                <w:rFonts w:ascii="Open Sans" w:eastAsia="Open Sans" w:hAnsi="Open Sans" w:cs="Open Sans"/>
-                <w:b w:val="0"/>
-                <w:color w:val="auto"/>
-                <w:sz w:val="20"/>
-                <w:szCs w:val="20"/>
-              </w:rPr>
-              <w:t>, providing a recommendation of &lt;20 meters for the minimum resolution of spatial data in mosquito-borne disease models</w:t>
-            </w:r>
-            <w:r>
-              <w:rPr>
-                <w:rFonts w:ascii="Open Sans" w:eastAsia="Open Sans" w:hAnsi="Open Sans" w:cs="Open Sans"/>
-                <w:b w:val="0"/>
-                <w:color w:val="auto"/>
-                <w:sz w:val="20"/>
-                <w:szCs w:val="20"/>
-              </w:rPr>
-              <w:t>.</w:t>
-            </w:r>
-          </w:p>
-          <w:p>
-            <w:pPr>
-              <w:pStyle w:val="Heading2"/>
-              <w:spacing w:before="0"/>
-              <w:ind w:right="302"/>
-              <w:rPr>
-                <w:rFonts w:ascii="Open Sans" w:eastAsia="Open Sans" w:hAnsi="Open Sans" w:cs="Open Sans"/>
-                <w:b w:val="0"/>
-                <w:color w:val="auto"/>
-                <w:sz w:val="20"/>
-                <w:szCs w:val="20"/>
-              </w:rPr>
-            </w:pPr>
+              <w:t>PCA, providing a recommendation of &lt;20 meters for the minimum resolution of spatial data in mosquito-borne disease models.</w:t>
+            </w:r>
             <w:bookmarkStart w:id="8" w:name="_940zvx2l37e2" w:colFirst="0" w:colLast="0"/>
             <w:bookmarkEnd w:id="8"/>
           </w:p>
@@ -2863,6 +2159,7 @@
               <w:pStyle w:val="Heading2"/>
               <w:spacing w:before="0"/>
               <w:ind w:right="302"/>
+              <w:contextualSpacing/>
               <w:rPr>
                 <w:rFonts w:ascii="Open Sans" w:eastAsia="Open Sans" w:hAnsi="Open Sans" w:cs="Open Sans"/>
                 <w:color w:val="auto"/>
@@ -2870,158 +2167,13 @@
                 <w:szCs w:val="20"/>
               </w:rPr>
             </w:pPr>
-            <w:r>
-              <w:rPr>
-                <w:rFonts w:ascii="Open Sans" w:eastAsia="Open Sans" w:hAnsi="Open Sans" w:cs="Open Sans"/>
-                <w:color w:val="auto"/>
-                <w:sz w:val="20"/>
-                <w:szCs w:val="20"/>
-              </w:rPr>
-              <w:t>Harvard University</w:t>
-            </w:r>
-            <w:r>
-              <w:rPr>
-                <w:rFonts w:ascii="Open Sans" w:eastAsia="Open Sans" w:hAnsi="Open Sans" w:cs="Open Sans"/>
-                <w:color w:val="auto"/>
-                <w:sz w:val="20"/>
-                <w:szCs w:val="20"/>
-              </w:rPr>
-              <w:t>,</w:t>
-            </w:r>
-            <w:r>
-              <w:rPr>
-                <w:rFonts w:ascii="Open Sans" w:eastAsia="Open Sans" w:hAnsi="Open Sans" w:cs="Open Sans"/>
-                <w:b w:val="0"/>
-                <w:color w:val="auto"/>
-                <w:sz w:val="20"/>
-                <w:szCs w:val="20"/>
-              </w:rPr>
-              <w:t xml:space="preserve"> </w:t>
-            </w:r>
-            <w:r>
-              <w:rPr>
-                <w:rFonts w:ascii="Open Sans" w:eastAsia="Open Sans" w:hAnsi="Open Sans" w:cs="Open Sans"/>
-                <w:b w:val="0"/>
-                <w:i/>
-                <w:color w:val="auto"/>
-                <w:sz w:val="20"/>
-                <w:szCs w:val="20"/>
-              </w:rPr>
-              <w:t>Research assistant</w:t>
-            </w:r>
-            <w:r>
-              <w:rPr>
-                <w:rFonts w:ascii="Open Sans" w:eastAsia="Open Sans" w:hAnsi="Open Sans" w:cs="Open Sans"/>
-                <w:b w:val="0"/>
-                <w:i/>
-                <w:color w:val="auto"/>
-                <w:sz w:val="20"/>
-                <w:szCs w:val="20"/>
-              </w:rPr>
-              <w:t xml:space="preserve"> </w:t>
-            </w:r>
-            <w:r>
-              <w:rPr>
-                <w:rFonts w:ascii="Open Sans" w:eastAsia="Open Sans" w:hAnsi="Open Sans" w:cs="Open Sans"/>
-                <w:b w:val="0"/>
-                <w:i/>
-                <w:color w:val="auto"/>
-                <w:sz w:val="20"/>
-                <w:szCs w:val="20"/>
-              </w:rPr>
-              <w:t xml:space="preserve"> </w:t>
-            </w:r>
-            <w:r>
-              <w:rPr>
-                <w:rFonts w:ascii="Open Sans" w:eastAsia="Open Sans" w:hAnsi="Open Sans" w:cs="Open Sans"/>
-                <w:b w:val="0"/>
-                <w:i/>
-                <w:color w:val="auto"/>
-                <w:sz w:val="20"/>
-                <w:szCs w:val="20"/>
-              </w:rPr>
-              <w:t xml:space="preserve">                                                                    </w:t>
-            </w:r>
-            <w:r>
-              <w:rPr>
-                <w:rFonts w:ascii="Open Sans" w:eastAsia="Open Sans" w:hAnsi="Open Sans" w:cs="Open Sans"/>
-                <w:b w:val="0"/>
-                <w:color w:val="808080" w:themeColor="background1" w:themeShade="80"/>
-                <w:sz w:val="20"/>
-                <w:szCs w:val="20"/>
-              </w:rPr>
-              <w:t>Cambridge, MA</w:t>
-            </w:r>
-            <w:r>
-              <w:rPr>
-                <w:rFonts w:ascii="Open Sans" w:eastAsia="Open Sans" w:hAnsi="Open Sans" w:cs="Open Sans"/>
-                <w:b w:val="0"/>
-                <w:color w:val="808080" w:themeColor="background1" w:themeShade="80"/>
-                <w:sz w:val="20"/>
-                <w:szCs w:val="20"/>
-              </w:rPr>
-              <w:t>, Sep 2</w:t>
-            </w:r>
-            <w:r>
-              <w:rPr>
-                <w:rFonts w:ascii="Open Sans" w:eastAsia="Open Sans" w:hAnsi="Open Sans" w:cs="Open Sans"/>
-                <w:b w:val="0"/>
-                <w:color w:val="808080" w:themeColor="background1" w:themeShade="80"/>
-                <w:sz w:val="20"/>
-                <w:szCs w:val="20"/>
-              </w:rPr>
-              <w:t>011</w:t>
-            </w:r>
-            <w:r>
-              <w:rPr>
-                <w:rFonts w:ascii="Open Sans" w:eastAsia="Open Sans" w:hAnsi="Open Sans" w:cs="Open Sans"/>
-                <w:b w:val="0"/>
-                <w:color w:val="808080" w:themeColor="background1" w:themeShade="80"/>
-                <w:sz w:val="20"/>
-                <w:szCs w:val="20"/>
-              </w:rPr>
-              <w:t xml:space="preserve"> –</w:t>
-            </w:r>
-            <w:r>
-              <w:rPr>
-                <w:rFonts w:ascii="Open Sans" w:eastAsia="Open Sans" w:hAnsi="Open Sans" w:cs="Open Sans"/>
-                <w:b w:val="0"/>
-                <w:color w:val="808080" w:themeColor="background1" w:themeShade="80"/>
-                <w:sz w:val="20"/>
-                <w:szCs w:val="20"/>
-              </w:rPr>
-              <w:t xml:space="preserve"> </w:t>
-            </w:r>
-            <w:r>
-              <w:rPr>
-                <w:rFonts w:ascii="Open Sans" w:eastAsia="Open Sans" w:hAnsi="Open Sans" w:cs="Open Sans"/>
-                <w:b w:val="0"/>
-                <w:color w:val="808080" w:themeColor="background1" w:themeShade="80"/>
-                <w:sz w:val="20"/>
-                <w:szCs w:val="20"/>
-              </w:rPr>
-              <w:t>201</w:t>
-            </w:r>
-            <w:r>
-              <w:rPr>
-                <w:rFonts w:ascii="Open Sans" w:eastAsia="Open Sans" w:hAnsi="Open Sans" w:cs="Open Sans"/>
-                <w:b w:val="0"/>
-                <w:color w:val="808080" w:themeColor="background1" w:themeShade="80"/>
-                <w:sz w:val="20"/>
-                <w:szCs w:val="20"/>
-              </w:rPr>
-              <w:t>3</w:t>
-            </w:r>
           </w:p>
           <w:p>
             <w:pPr>
-              <w:pStyle w:val="Normal1"/>
-              <w:numPr>
-                <w:ilvl w:val="0"/>
-                <w:numId w:val="9"/>
-              </w:numPr>
-              <w:spacing w:before="0" w:line="240" w:lineRule="auto"/>
-              <w:ind w:left="360"/>
+              <w:pStyle w:val="Heading2"/>
+              <w:spacing w:before="0"/>
+              <w:ind w:right="302"/>
+              <w:contextualSpacing/>
               <w:rPr>
                 <w:rFonts w:ascii="Open Sans" w:eastAsia="Open Sans" w:hAnsi="Open Sans" w:cs="Open Sans"/>
                 <w:color w:val="auto"/>
@@ -3036,146 +2188,144 @@
                 <w:sz w:val="20"/>
                 <w:szCs w:val="20"/>
               </w:rPr>
-              <w:t>Performed</w:t>
-            </w:r>
-            <w:r>
-              <w:rPr>
-                <w:rFonts w:ascii="Open Sans" w:eastAsia="Open Sans" w:hAnsi="Open Sans" w:cs="Open Sans"/>
-                <w:color w:val="auto"/>
-                <w:sz w:val="20"/>
-                <w:szCs w:val="20"/>
-              </w:rPr>
-              <w:t xml:space="preserve"> formal</w:t>
-            </w:r>
-            <w:r>
-              <w:rPr>
-                <w:rFonts w:ascii="Open Sans" w:eastAsia="Open Sans" w:hAnsi="Open Sans" w:cs="Open Sans"/>
-                <w:color w:val="auto"/>
-                <w:sz w:val="20"/>
-                <w:szCs w:val="20"/>
-              </w:rPr>
-              <w:t xml:space="preserve"> meta-analysis of </w:t>
-            </w:r>
-            <w:r>
-              <w:rPr>
-                <w:rFonts w:ascii="Open Sans" w:eastAsia="Open Sans" w:hAnsi="Open Sans" w:cs="Open Sans"/>
-                <w:color w:val="auto"/>
-                <w:sz w:val="20"/>
-                <w:szCs w:val="20"/>
-              </w:rPr>
-              <w:t>14</w:t>
-            </w:r>
-            <w:r>
-              <w:rPr>
-                <w:rFonts w:ascii="Open Sans" w:eastAsia="Open Sans" w:hAnsi="Open Sans" w:cs="Open Sans"/>
-                <w:color w:val="auto"/>
-                <w:sz w:val="20"/>
-                <w:szCs w:val="20"/>
-              </w:rPr>
-              <w:t xml:space="preserve"> published</w:t>
-            </w:r>
-            <w:r>
-              <w:rPr>
-                <w:rFonts w:ascii="Open Sans" w:eastAsia="Open Sans" w:hAnsi="Open Sans" w:cs="Open Sans"/>
-                <w:color w:val="auto"/>
-                <w:sz w:val="20"/>
-                <w:szCs w:val="20"/>
-              </w:rPr>
-              <w:t xml:space="preserve"> studies and 164 effect sizes, with results </w:t>
-            </w:r>
-            <w:r>
-              <w:rPr>
-                <w:rFonts w:ascii="Open Sans" w:eastAsia="Open Sans" w:hAnsi="Open Sans" w:cs="Open Sans"/>
-                <w:color w:val="auto"/>
-                <w:sz w:val="20"/>
-                <w:szCs w:val="20"/>
-              </w:rPr>
-              <w:t>contradicting the popular claim</w:t>
-            </w:r>
-            <w:r>
-              <w:rPr>
-                <w:rFonts w:ascii="Open Sans" w:eastAsia="Open Sans" w:hAnsi="Open Sans" w:cs="Open Sans"/>
-                <w:color w:val="auto"/>
-                <w:sz w:val="20"/>
-                <w:szCs w:val="20"/>
-              </w:rPr>
-              <w:t xml:space="preserve"> that </w:t>
-            </w:r>
-            <w:r>
-              <w:rPr>
-                <w:rFonts w:ascii="Open Sans" w:eastAsia="Open Sans" w:hAnsi="Open Sans" w:cs="Open Sans"/>
-                <w:color w:val="auto"/>
-                <w:sz w:val="20"/>
-                <w:szCs w:val="20"/>
-              </w:rPr>
-              <w:t xml:space="preserve">elevated </w:t>
-            </w:r>
-            <w:r>
-              <w:rPr>
-                <w:rFonts w:ascii="Open Sans" w:eastAsia="Open Sans" w:hAnsi="Open Sans" w:cs="Open Sans"/>
-                <w:color w:val="auto"/>
-                <w:sz w:val="20"/>
-                <w:szCs w:val="20"/>
-              </w:rPr>
-              <w:t xml:space="preserve">parasite </w:t>
-            </w:r>
-            <w:r>
-              <w:rPr>
-                <w:rFonts w:ascii="Open Sans" w:eastAsia="Open Sans" w:hAnsi="Open Sans" w:cs="Open Sans"/>
-                <w:color w:val="auto"/>
-                <w:sz w:val="20"/>
-                <w:szCs w:val="20"/>
-              </w:rPr>
-              <w:t>loads</w:t>
-            </w:r>
-            <w:r>
-              <w:rPr>
-                <w:rFonts w:ascii="Open Sans" w:eastAsia="Open Sans" w:hAnsi="Open Sans" w:cs="Open Sans"/>
-                <w:color w:val="auto"/>
-                <w:sz w:val="20"/>
-                <w:szCs w:val="20"/>
-              </w:rPr>
-              <w:t xml:space="preserve"> in wild </w:t>
-            </w:r>
-            <w:r>
-              <w:rPr>
-                <w:rFonts w:ascii="Open Sans" w:eastAsia="Open Sans" w:hAnsi="Open Sans" w:cs="Open Sans"/>
-                <w:color w:val="auto"/>
-                <w:sz w:val="20"/>
-                <w:szCs w:val="20"/>
-              </w:rPr>
-              <w:t>animals</w:t>
-            </w:r>
-            <w:r>
-              <w:rPr>
-                <w:rFonts w:ascii="Open Sans" w:eastAsia="Open Sans" w:hAnsi="Open Sans" w:cs="Open Sans"/>
-                <w:color w:val="auto"/>
-                <w:sz w:val="20"/>
-                <w:szCs w:val="20"/>
-              </w:rPr>
-              <w:t xml:space="preserve"> are driven by human-caused habitat disturbance</w:t>
-            </w:r>
-            <w:r>
-              <w:rPr>
-                <w:rFonts w:ascii="Open Sans" w:eastAsia="Open Sans" w:hAnsi="Open Sans" w:cs="Open Sans"/>
-                <w:color w:val="auto"/>
-                <w:sz w:val="20"/>
-                <w:szCs w:val="20"/>
-              </w:rPr>
-              <w:t>.</w:t>
+              <w:t>Harvard University</w:t>
+            </w:r>
+            <w:r>
+              <w:rPr>
+                <w:rFonts w:ascii="Open Sans" w:eastAsia="Open Sans" w:hAnsi="Open Sans" w:cs="Open Sans"/>
+                <w:color w:val="auto"/>
+                <w:sz w:val="20"/>
+                <w:szCs w:val="20"/>
+              </w:rPr>
+              <w:t>,</w:t>
+            </w:r>
+            <w:r>
+              <w:rPr>
+                <w:rFonts w:ascii="Open Sans" w:eastAsia="Open Sans" w:hAnsi="Open Sans" w:cs="Open Sans"/>
+                <w:b w:val="0"/>
+                <w:color w:val="auto"/>
+                <w:sz w:val="20"/>
+                <w:szCs w:val="20"/>
+              </w:rPr>
+              <w:t xml:space="preserve"> </w:t>
+            </w:r>
+            <w:r>
+              <w:rPr>
+                <w:rFonts w:ascii="Open Sans" w:eastAsia="Open Sans" w:hAnsi="Open Sans" w:cs="Open Sans"/>
+                <w:b w:val="0"/>
+                <w:i/>
+                <w:color w:val="auto"/>
+                <w:sz w:val="20"/>
+                <w:szCs w:val="20"/>
+              </w:rPr>
+              <w:t xml:space="preserve">Research assistant </w:t>
+            </w:r>
+            <w:r>
+              <w:rPr>
+                <w:rFonts w:ascii="Open Sans" w:eastAsia="Open Sans" w:hAnsi="Open Sans" w:cs="Open Sans"/>
+                <w:b w:val="0"/>
+                <w:i/>
+                <w:color w:val="auto"/>
+                <w:sz w:val="20"/>
+                <w:szCs w:val="20"/>
+              </w:rPr>
+              <w:t xml:space="preserve"> </w:t>
+            </w:r>
+            <w:r>
+              <w:rPr>
+                <w:rFonts w:ascii="Open Sans" w:eastAsia="Open Sans" w:hAnsi="Open Sans" w:cs="Open Sans"/>
+                <w:b w:val="0"/>
+                <w:i/>
+                <w:color w:val="auto"/>
+                <w:sz w:val="20"/>
+                <w:szCs w:val="20"/>
+              </w:rPr>
+              <w:t xml:space="preserve">                                                                    </w:t>
+            </w:r>
+            <w:r>
+              <w:rPr>
+                <w:rFonts w:ascii="Open Sans" w:eastAsia="Open Sans" w:hAnsi="Open Sans" w:cs="Open Sans"/>
+                <w:b w:val="0"/>
+                <w:color w:val="808080" w:themeColor="background1" w:themeShade="80"/>
+                <w:sz w:val="20"/>
+                <w:szCs w:val="20"/>
+              </w:rPr>
+              <w:t>Cambridge, MA</w:t>
+            </w:r>
+            <w:r>
+              <w:rPr>
+                <w:rFonts w:ascii="Open Sans" w:eastAsia="Open Sans" w:hAnsi="Open Sans" w:cs="Open Sans"/>
+                <w:b w:val="0"/>
+                <w:color w:val="808080" w:themeColor="background1" w:themeShade="80"/>
+                <w:sz w:val="20"/>
+                <w:szCs w:val="20"/>
+              </w:rPr>
+              <w:t>, Sep 2</w:t>
+            </w:r>
+            <w:r>
+              <w:rPr>
+                <w:rFonts w:ascii="Open Sans" w:eastAsia="Open Sans" w:hAnsi="Open Sans" w:cs="Open Sans"/>
+                <w:b w:val="0"/>
+                <w:color w:val="808080" w:themeColor="background1" w:themeShade="80"/>
+                <w:sz w:val="20"/>
+                <w:szCs w:val="20"/>
+              </w:rPr>
+              <w:t>011</w:t>
+            </w:r>
+            <w:r>
+              <w:rPr>
+                <w:rFonts w:ascii="Open Sans" w:eastAsia="Open Sans" w:hAnsi="Open Sans" w:cs="Open Sans"/>
+                <w:b w:val="0"/>
+                <w:color w:val="808080" w:themeColor="background1" w:themeShade="80"/>
+                <w:sz w:val="20"/>
+                <w:szCs w:val="20"/>
+              </w:rPr>
+              <w:t xml:space="preserve"> –</w:t>
+            </w:r>
+            <w:r>
+              <w:rPr>
+                <w:rFonts w:ascii="Open Sans" w:eastAsia="Open Sans" w:hAnsi="Open Sans" w:cs="Open Sans"/>
+                <w:b w:val="0"/>
+                <w:color w:val="808080" w:themeColor="background1" w:themeShade="80"/>
+                <w:sz w:val="20"/>
+                <w:szCs w:val="20"/>
+              </w:rPr>
+              <w:t xml:space="preserve"> </w:t>
+            </w:r>
+            <w:r>
+              <w:rPr>
+                <w:rFonts w:ascii="Open Sans" w:eastAsia="Open Sans" w:hAnsi="Open Sans" w:cs="Open Sans"/>
+                <w:b w:val="0"/>
+                <w:color w:val="808080" w:themeColor="background1" w:themeShade="80"/>
+                <w:sz w:val="20"/>
+                <w:szCs w:val="20"/>
+              </w:rPr>
+              <w:t>201</w:t>
+            </w:r>
+            <w:r>
+              <w:rPr>
+                <w:rFonts w:ascii="Open Sans" w:eastAsia="Open Sans" w:hAnsi="Open Sans" w:cs="Open Sans"/>
+                <w:b w:val="0"/>
+                <w:color w:val="808080" w:themeColor="background1" w:themeShade="80"/>
+                <w:sz w:val="20"/>
+                <w:szCs w:val="20"/>
+              </w:rPr>
+              <w:t>3</w:t>
             </w:r>
           </w:p>
           <w:p>
             <w:pPr>
-              <w:pStyle w:val="Normal1"/>
+              <w:pStyle w:val="Heading2"/>
               <w:numPr>
                 <w:ilvl w:val="0"/>
-                <w:numId w:val="9"/>
+                <w:numId w:val="13"/>
               </w:numPr>
-              <w:spacing w:before="0" w:line="240" w:lineRule="auto"/>
-              <w:ind w:left="360" w:right="302"/>
-              <w:rPr>
-                <w:rFonts w:ascii="Open Sans" w:eastAsia="Open Sans" w:hAnsi="Open Sans" w:cs="Open Sans"/>
+              <w:spacing w:before="0"/>
+              <w:ind w:left="216" w:right="302" w:hanging="144"/>
+              <w:contextualSpacing/>
+              <w:rPr>
+                <w:rFonts w:ascii="Open Sans" w:eastAsia="Open Sans" w:hAnsi="Open Sans" w:cs="Open Sans"/>
+                <w:b w:val="0"/>
                 <w:color w:val="auto"/>
                 <w:sz w:val="20"/>
                 <w:szCs w:val="20"/>
@@ -3184,20 +2334,41 @@
             <w:r>
               <w:rPr>
                 <w:rFonts w:ascii="Open Sans" w:eastAsia="Open Sans" w:hAnsi="Open Sans" w:cs="Open Sans"/>
-                <w:color w:val="auto"/>
-                <w:sz w:val="20"/>
-                <w:szCs w:val="20"/>
-              </w:rPr>
-              <w:t xml:space="preserve">Simulated </w:t>
-            </w:r>
-            <w:r>
-              <w:rPr>
-                <w:rFonts w:ascii="Open Sans" w:eastAsia="Open Sans" w:hAnsi="Open Sans" w:cs="Open Sans"/>
-                <w:color w:val="auto"/>
-                <w:sz w:val="20"/>
-                <w:szCs w:val="20"/>
-              </w:rPr>
-              <w:t xml:space="preserve">pathogen transmission on social networks and identified network characteristics (clustering, centrality) that increase susceptibility to epidemic and endemic pathogens. </w:t>
+                <w:b w:val="0"/>
+                <w:color w:val="auto"/>
+                <w:sz w:val="20"/>
+                <w:szCs w:val="20"/>
+              </w:rPr>
+              <w:t>Performed formal meta-analysis of 14 published studies and 164 effect sizes, with results contradicting the popular claim that elevated parasite loads in wild animals are driven by human-caused habitat disturbance.</w:t>
+            </w:r>
+          </w:p>
+          <w:p>
+            <w:pPr>
+              <w:pStyle w:val="Heading2"/>
+              <w:numPr>
+                <w:ilvl w:val="0"/>
+                <w:numId w:val="13"/>
+              </w:numPr>
+              <w:spacing w:before="0"/>
+              <w:ind w:left="216" w:right="302" w:hanging="144"/>
+              <w:contextualSpacing/>
+              <w:rPr>
+                <w:rFonts w:ascii="Open Sans" w:eastAsia="Open Sans" w:hAnsi="Open Sans" w:cs="Open Sans"/>
+                <w:b w:val="0"/>
+                <w:color w:val="auto"/>
+                <w:sz w:val="20"/>
+                <w:szCs w:val="20"/>
+              </w:rPr>
+            </w:pPr>
+            <w:r>
+              <w:rPr>
+                <w:rFonts w:ascii="Open Sans" w:eastAsia="Open Sans" w:hAnsi="Open Sans" w:cs="Open Sans"/>
+                <w:b w:val="0"/>
+                <w:color w:val="auto"/>
+                <w:sz w:val="20"/>
+                <w:szCs w:val="20"/>
+              </w:rPr>
+              <w:t xml:space="preserve">Simulated pathogen transmission on social networks and identified network characteristics (clustering, centrality) that increase susceptibility to epidemic and endemic pathogens. </w:t>
             </w:r>
           </w:p>
           <w:p>
@@ -3217,7 +2388,15 @@
                 <w:sz w:val="24"/>
                 <w:szCs w:val="24"/>
               </w:rPr>
-              <w:t>OPEN SOURCE CONTRIBUTIONS</w:t>
+              <w:t xml:space="preserve">INDEPENDENT </w:t>
+            </w:r>
+            <w:r>
+              <w:rPr>
+                <w:color w:val="800000"/>
+                <w:sz w:val="24"/>
+                <w:szCs w:val="24"/>
+              </w:rPr>
+              <w:t>PROJECTS</w:t>
             </w:r>
           </w:p>
           <w:p>
@@ -3227,7 +2406,6 @@
               <w:ind w:left="360" w:right="302" w:hanging="360"/>
               <w:rPr>
                 <w:b w:val="0"/>
-                <w:bCs/>
                 <w:color w:val="auto"/>
                 <w:sz w:val="20"/>
                 <w:szCs w:val="20"/>
@@ -3239,62 +2417,36 @@
                 <w:sz w:val="20"/>
                 <w:szCs w:val="20"/>
               </w:rPr>
-              <w:t>Parsons</w:t>
-            </w:r>
-            <w:r>
-              <w:rPr>
-                <w:b w:val="0"/>
-                <w:bCs/>
-                <w:color w:val="auto"/>
-                <w:sz w:val="20"/>
-                <w:szCs w:val="20"/>
-              </w:rPr>
-              <w:t xml:space="preserve">: </w:t>
-            </w:r>
-            <w:r>
-              <w:rPr>
-                <w:b w:val="0"/>
-                <w:bCs/>
-                <w:color w:val="auto"/>
-                <w:sz w:val="20"/>
-                <w:szCs w:val="20"/>
-              </w:rPr>
-              <w:t>This</w:t>
-            </w:r>
-            <w:r>
-              <w:rPr>
-                <w:b w:val="0"/>
-                <w:bCs/>
-                <w:color w:val="auto"/>
-                <w:sz w:val="20"/>
-                <w:szCs w:val="20"/>
-              </w:rPr>
-              <w:t xml:space="preserve"> Movement Cooperative project provides ETL connectors to integrate </w:t>
-            </w:r>
-            <w:r>
-              <w:rPr>
-                <w:b w:val="0"/>
-                <w:bCs/>
-                <w:color w:val="auto"/>
-                <w:sz w:val="20"/>
-                <w:szCs w:val="20"/>
-              </w:rPr>
-              <w:t>NGP</w:t>
-            </w:r>
-            <w:r>
-              <w:rPr>
-                <w:b w:val="0"/>
-                <w:bCs/>
-                <w:color w:val="auto"/>
-                <w:sz w:val="20"/>
-                <w:szCs w:val="20"/>
-              </w:rPr>
-              <w:t>VAN with other data sources commonly used by progressive organizations.</w:t>
-            </w:r>
-            <w:r>
-              <w:rPr>
-                <w:b w:val="0"/>
-                <w:bCs/>
+              <w:t>S</w:t>
+            </w:r>
+            <w:r>
+              <w:rPr>
+                <w:color w:val="auto"/>
+                <w:sz w:val="20"/>
+                <w:szCs w:val="20"/>
+              </w:rPr>
+              <w:t>craping Olympic histor</w:t>
+            </w:r>
+            <w:r>
+              <w:rPr>
+                <w:color w:val="auto"/>
+                <w:sz w:val="20"/>
+                <w:szCs w:val="20"/>
+              </w:rPr>
+              <w:t>y</w:t>
+            </w:r>
+            <w:r>
+              <w:rPr>
+                <w:b w:val="0"/>
+                <w:color w:val="auto"/>
+                <w:sz w:val="20"/>
+                <w:szCs w:val="20"/>
+              </w:rPr>
+              <w:t>:</w:t>
+            </w:r>
+            <w:r>
+              <w:rPr>
+                <w:b w:val="0"/>
                 <w:color w:val="auto"/>
                 <w:sz w:val="20"/>
                 <w:szCs w:val="20"/>
@@ -3304,351 +2456,47 @@
             <w:r>
               <w:rPr>
                 <w:b w:val="0"/>
-                <w:bCs/>
-                <w:color w:val="auto"/>
-                <w:sz w:val="20"/>
-                <w:szCs w:val="20"/>
-              </w:rPr>
-              <w:t>I have</w:t>
-            </w:r>
-            <w:r>
-              <w:rPr>
-                <w:b w:val="0"/>
-                <w:bCs/>
-                <w:color w:val="auto"/>
-                <w:sz w:val="20"/>
-                <w:szCs w:val="20"/>
-              </w:rPr>
-              <w:t xml:space="preserve"> </w:t>
-            </w:r>
-            <w:r>
-              <w:rPr>
-                <w:b w:val="0"/>
-                <w:bCs/>
-                <w:color w:val="auto"/>
-                <w:sz w:val="20"/>
-                <w:szCs w:val="20"/>
-              </w:rPr>
-              <w:t>contributed</w:t>
-            </w:r>
-            <w:r>
-              <w:rPr>
-                <w:b w:val="0"/>
-                <w:bCs/>
-                <w:color w:val="auto"/>
-                <w:sz w:val="20"/>
-                <w:szCs w:val="20"/>
-              </w:rPr>
-              <w:t xml:space="preserve"> 2 new connectors, over 20 documentation PRs, and ~3000 lines of code:</w:t>
-            </w:r>
-            <w:r>
-              <w:rPr>
-                <w:b w:val="0"/>
-                <w:bCs/>
-                <w:color w:val="auto"/>
-                <w:sz w:val="20"/>
-                <w:szCs w:val="20"/>
-              </w:rPr>
-              <w:t xml:space="preserve"> </w:t>
-            </w:r>
-            <w:r>
-              <w:rPr>
-                <w:rStyle w:val="Hyperlink"/>
-                <w:b w:val="0"/>
-                <w:sz w:val="20"/>
-                <w:szCs w:val="20"/>
-              </w:rPr>
-              <w:t xml:space="preserve"> https://github.com/move-coop/parsons/commits?author=rgriff23</w:t>
-            </w:r>
-          </w:p>
-          <w:p>
-            <w:pPr>
-              <w:pStyle w:val="Heading1"/>
-              <w:spacing w:before="0" w:after="80"/>
-              <w:ind w:left="360" w:right="302" w:hanging="360"/>
-              <w:rPr>
-                <w:b w:val="0"/>
-                <w:color w:val="auto"/>
-                <w:sz w:val="20"/>
-                <w:szCs w:val="20"/>
-              </w:rPr>
-            </w:pPr>
-            <w:r>
-              <w:rPr>
-                <w:color w:val="auto"/>
-                <w:sz w:val="20"/>
-                <w:szCs w:val="20"/>
-              </w:rPr>
-              <w:t>‘b</w:t>
-            </w:r>
-            <w:r>
-              <w:rPr>
-                <w:color w:val="auto"/>
-                <w:sz w:val="20"/>
-                <w:szCs w:val="20"/>
-              </w:rPr>
-              <w:t>tw</w:t>
-            </w:r>
-            <w:r>
-              <w:rPr>
-                <w:color w:val="auto"/>
-                <w:sz w:val="20"/>
-                <w:szCs w:val="20"/>
-              </w:rPr>
-              <w:t>’ R package</w:t>
-            </w:r>
-            <w:r>
-              <w:rPr>
-                <w:b w:val="0"/>
-                <w:color w:val="auto"/>
-                <w:sz w:val="20"/>
-                <w:szCs w:val="20"/>
-              </w:rPr>
-              <w:t>:</w:t>
-            </w:r>
-            <w:r>
-              <w:rPr>
-                <w:b w:val="0"/>
-                <w:color w:val="auto"/>
-                <w:sz w:val="20"/>
-                <w:szCs w:val="20"/>
-              </w:rPr>
-              <w:t xml:space="preserve"> </w:t>
-            </w:r>
-            <w:r>
-              <w:rPr>
-                <w:b w:val="0"/>
-                <w:color w:val="auto"/>
-                <w:sz w:val="20"/>
-                <w:szCs w:val="20"/>
-              </w:rPr>
-              <w:t xml:space="preserve">R wrapper for </w:t>
-            </w:r>
-            <w:r>
-              <w:rPr>
-                <w:b w:val="0"/>
-                <w:color w:val="auto"/>
-                <w:sz w:val="20"/>
-                <w:szCs w:val="20"/>
-              </w:rPr>
-              <w:t xml:space="preserve">the </w:t>
-            </w:r>
-            <w:proofErr w:type="spellStart"/>
-            <w:r>
-              <w:rPr>
-                <w:b w:val="0"/>
-                <w:color w:val="auto"/>
-                <w:sz w:val="20"/>
-                <w:szCs w:val="20"/>
-              </w:rPr>
-              <w:t>BayesTrait</w:t>
-            </w:r>
-            <w:proofErr w:type="spellEnd"/>
-            <w:r>
-              <w:rPr>
-                <w:b w:val="0"/>
-                <w:color w:val="auto"/>
-                <w:sz w:val="20"/>
-                <w:szCs w:val="20"/>
-              </w:rPr>
-              <w:t xml:space="preserve"> phylogenetic modeling software</w:t>
-            </w:r>
-            <w:r>
-              <w:rPr>
-                <w:b w:val="0"/>
-                <w:color w:val="auto"/>
-                <w:sz w:val="20"/>
-                <w:szCs w:val="20"/>
-              </w:rPr>
-              <w:t xml:space="preserve">. </w:t>
-            </w:r>
-            <w:hyperlink r:id="rId13" w:history="1">
-              <w:r>
-                <w:rPr>
-                  <w:rStyle w:val="Hyperlink"/>
-                  <w:b w:val="0"/>
-                  <w:sz w:val="20"/>
-                  <w:szCs w:val="20"/>
-                </w:rPr>
-                <w:t>https://github.com/rgriff23/btw</w:t>
-              </w:r>
-            </w:hyperlink>
-            <w:r>
-              <w:rPr>
-                <w:b w:val="0"/>
-                <w:color w:val="auto"/>
-                <w:sz w:val="20"/>
-                <w:szCs w:val="20"/>
-              </w:rPr>
-              <w:t xml:space="preserve"> </w:t>
-            </w:r>
-          </w:p>
-          <w:p>
-            <w:pPr>
-              <w:pStyle w:val="Heading1"/>
-              <w:spacing w:before="240" w:after="80"/>
-              <w:ind w:right="302"/>
-              <w:rPr>
-                <w:color w:val="800000"/>
-                <w:sz w:val="24"/>
-                <w:szCs w:val="24"/>
-              </w:rPr>
-            </w:pPr>
-            <w:r>
-              <w:rPr>
-                <w:color w:val="800000"/>
-                <w:sz w:val="24"/>
-                <w:szCs w:val="24"/>
-              </w:rPr>
-              <w:lastRenderedPageBreak/>
-              <w:t xml:space="preserve">INDEPENDENT </w:t>
-            </w:r>
-            <w:r>
-              <w:rPr>
-                <w:color w:val="800000"/>
-                <w:sz w:val="24"/>
-                <w:szCs w:val="24"/>
-              </w:rPr>
-              <w:t xml:space="preserve">DATA SCIENCE </w:t>
-            </w:r>
-            <w:r>
-              <w:rPr>
-                <w:color w:val="800000"/>
-                <w:sz w:val="24"/>
-                <w:szCs w:val="24"/>
-              </w:rPr>
-              <w:t>PROJECTS</w:t>
-            </w:r>
-          </w:p>
-          <w:p>
-            <w:pPr>
-              <w:pStyle w:val="Heading1"/>
-              <w:spacing w:before="0" w:after="80"/>
-              <w:ind w:left="360" w:right="302" w:hanging="360"/>
-              <w:rPr>
-                <w:b w:val="0"/>
-                <w:color w:val="auto"/>
-                <w:sz w:val="20"/>
-                <w:szCs w:val="20"/>
-              </w:rPr>
-            </w:pPr>
-            <w:r>
-              <w:rPr>
-                <w:color w:val="auto"/>
-                <w:sz w:val="20"/>
-                <w:szCs w:val="20"/>
-              </w:rPr>
-              <w:t>Web scraping Olympic history data</w:t>
-            </w:r>
-            <w:r>
-              <w:rPr>
-                <w:b w:val="0"/>
-                <w:color w:val="auto"/>
-                <w:sz w:val="20"/>
-                <w:szCs w:val="20"/>
-              </w:rPr>
-              <w:t>:</w:t>
-            </w:r>
-            <w:r>
-              <w:rPr>
-                <w:b w:val="0"/>
-                <w:color w:val="auto"/>
-                <w:sz w:val="20"/>
-                <w:szCs w:val="20"/>
-              </w:rPr>
-              <w:t xml:space="preserve"> </w:t>
-            </w:r>
-            <w:r>
-              <w:rPr>
-                <w:b w:val="0"/>
-                <w:color w:val="auto"/>
-                <w:sz w:val="20"/>
-                <w:szCs w:val="20"/>
-              </w:rPr>
-              <w:t xml:space="preserve">Scraped data on 135k Olympians from </w:t>
-            </w:r>
-            <w:hyperlink r:id="rId14" w:history="1">
-              <w:r>
-                <w:rPr>
-                  <w:b w:val="0"/>
-                  <w:color w:val="auto"/>
-                  <w:sz w:val="20"/>
-                  <w:szCs w:val="20"/>
-                </w:rPr>
-                <w:t>www.sports-reference.com</w:t>
-              </w:r>
-            </w:hyperlink>
-            <w:r>
-              <w:rPr>
-                <w:b w:val="0"/>
-                <w:color w:val="auto"/>
-                <w:sz w:val="20"/>
-                <w:szCs w:val="20"/>
-              </w:rPr>
-              <w:t xml:space="preserve"> and shared the dataset and my analysis on Kaggle</w:t>
-            </w:r>
-            <w:r>
-              <w:rPr>
-                <w:b w:val="0"/>
-                <w:color w:val="auto"/>
-                <w:sz w:val="20"/>
-                <w:szCs w:val="20"/>
-              </w:rPr>
-              <w:t>. T</w:t>
-            </w:r>
-            <w:r>
-              <w:rPr>
-                <w:b w:val="0"/>
-                <w:color w:val="auto"/>
-                <w:sz w:val="20"/>
-                <w:szCs w:val="20"/>
-              </w:rPr>
-              <w:t>he dataset has been d</w:t>
-            </w:r>
-            <w:r>
-              <w:rPr>
-                <w:b w:val="0"/>
-                <w:color w:val="auto"/>
-                <w:sz w:val="20"/>
-                <w:szCs w:val="20"/>
-              </w:rPr>
-              <w:t>ownloaded &gt;</w:t>
-            </w:r>
-            <w:r>
-              <w:rPr>
-                <w:b w:val="0"/>
-                <w:color w:val="auto"/>
-                <w:sz w:val="20"/>
-                <w:szCs w:val="20"/>
-              </w:rPr>
-              <w:t>5</w:t>
-            </w:r>
-            <w:r>
-              <w:rPr>
-                <w:b w:val="0"/>
-                <w:color w:val="auto"/>
-                <w:sz w:val="20"/>
-                <w:szCs w:val="20"/>
-              </w:rPr>
-              <w:t>6</w:t>
-            </w:r>
-            <w:r>
-              <w:rPr>
-                <w:b w:val="0"/>
-                <w:color w:val="auto"/>
-                <w:sz w:val="20"/>
-                <w:szCs w:val="20"/>
-              </w:rPr>
-              <w:t>K</w:t>
-            </w:r>
-            <w:r>
-              <w:rPr>
-                <w:b w:val="0"/>
-                <w:color w:val="auto"/>
-                <w:sz w:val="20"/>
-                <w:szCs w:val="20"/>
-              </w:rPr>
-              <w:t xml:space="preserve"> times on Kaggle as of </w:t>
+                <w:color w:val="auto"/>
+                <w:sz w:val="20"/>
+                <w:szCs w:val="20"/>
+              </w:rPr>
+              <w:t xml:space="preserve">Scraped data on 135k Olympians </w:t>
+            </w:r>
+            <w:r>
+              <w:rPr>
+                <w:b w:val="0"/>
+                <w:color w:val="auto"/>
+                <w:sz w:val="20"/>
+                <w:szCs w:val="20"/>
+              </w:rPr>
+              <w:t>and shared analysis on Kaggle. The dataset has &gt;61K d</w:t>
+            </w:r>
+            <w:r>
+              <w:rPr>
+                <w:b w:val="0"/>
+                <w:color w:val="auto"/>
+                <w:sz w:val="20"/>
+                <w:szCs w:val="20"/>
+              </w:rPr>
+              <w:t>ownload</w:t>
+            </w:r>
+            <w:r>
+              <w:rPr>
+                <w:b w:val="0"/>
+                <w:color w:val="auto"/>
+                <w:sz w:val="20"/>
+                <w:szCs w:val="20"/>
+              </w:rPr>
+              <w:t>s</w:t>
+            </w:r>
+            <w:r>
+              <w:rPr>
+                <w:b w:val="0"/>
+                <w:color w:val="auto"/>
+                <w:sz w:val="20"/>
+                <w:szCs w:val="20"/>
+              </w:rPr>
+              <w:t xml:space="preserve"> as of </w:t>
             </w:r>
             <w:proofErr w:type="gramStart"/>
             <w:r>
@@ -3658,7 +2506,7 @@
                 <w:sz w:val="20"/>
                 <w:szCs w:val="20"/>
               </w:rPr>
-              <w:t>Oct</w:t>
+              <w:t>Jan</w:t>
             </w:r>
             <w:r>
               <w:rPr>
@@ -3686,7 +2534,7 @@
                 <w:sz w:val="20"/>
                 <w:szCs w:val="20"/>
               </w:rPr>
-              <w:t>20</w:t>
+              <w:t>21</w:t>
             </w:r>
             <w:r>
               <w:rPr>
@@ -3736,7 +2584,16 @@
                 <w:sz w:val="20"/>
                 <w:szCs w:val="20"/>
               </w:rPr>
-              <w:t>Twitterstorm analysis</w:t>
+              <w:t>Twitterstorm</w:t>
+            </w:r>
+            <w:r>
+              <w:rPr>
+                <w:rFonts w:ascii="Open Sans" w:eastAsia="Open Sans" w:hAnsi="Open Sans" w:cs="Open Sans"/>
+                <w:color w:val="auto"/>
+                <w:sz w:val="20"/>
+                <w:szCs w:val="20"/>
+              </w:rPr>
+              <w:t xml:space="preserve"> analysis</w:t>
             </w:r>
             <w:r>
               <w:rPr>
@@ -3766,39 +2623,37 @@
                 <w:sz w:val="20"/>
                 <w:szCs w:val="20"/>
               </w:rPr>
-              <w:t>Compiled data on 4.5k users and 5k tweets</w:t>
-            </w:r>
-            <w:r>
-              <w:rPr>
-                <w:rFonts w:ascii="Open Sans" w:eastAsia="Open Sans" w:hAnsi="Open Sans" w:cs="Open Sans"/>
-                <w:b w:val="0"/>
-                <w:color w:val="auto"/>
-                <w:sz w:val="20"/>
-                <w:szCs w:val="20"/>
-              </w:rPr>
-              <w:t xml:space="preserve"> in a </w:t>
-            </w:r>
-            <w:proofErr w:type="gramStart"/>
-            <w:r>
-              <w:rPr>
-                <w:rFonts w:ascii="Open Sans" w:eastAsia="Open Sans" w:hAnsi="Open Sans" w:cs="Open Sans"/>
-                <w:b w:val="0"/>
-                <w:color w:val="auto"/>
-                <w:sz w:val="20"/>
-                <w:szCs w:val="20"/>
-              </w:rPr>
-              <w:t>politically-charged</w:t>
-            </w:r>
-            <w:proofErr w:type="gramEnd"/>
-            <w:r>
-              <w:rPr>
-                <w:rFonts w:ascii="Open Sans" w:eastAsia="Open Sans" w:hAnsi="Open Sans" w:cs="Open Sans"/>
-                <w:b w:val="0"/>
-                <w:color w:val="auto"/>
-                <w:sz w:val="20"/>
-                <w:szCs w:val="20"/>
-              </w:rPr>
-              <w:t xml:space="preserve"> Twitterstorm</w:t>
+              <w:t>Used</w:t>
+            </w:r>
+            <w:r>
+              <w:rPr>
+                <w:rFonts w:ascii="Open Sans" w:eastAsia="Open Sans" w:hAnsi="Open Sans" w:cs="Open Sans"/>
+                <w:b w:val="0"/>
+                <w:color w:val="auto"/>
+                <w:sz w:val="20"/>
+                <w:szCs w:val="20"/>
+              </w:rPr>
+              <w:t xml:space="preserve"> social network and sentiment analysis to identify </w:t>
+            </w:r>
+            <w:r>
+              <w:rPr>
+                <w:rFonts w:ascii="Open Sans" w:eastAsia="Open Sans" w:hAnsi="Open Sans" w:cs="Open Sans"/>
+                <w:b w:val="0"/>
+                <w:color w:val="auto"/>
+                <w:sz w:val="20"/>
+                <w:szCs w:val="20"/>
+              </w:rPr>
+              <w:t>liberal and conservative clusters in a Twitterstorm (</w:t>
+            </w:r>
+            <w:r>
+              <w:rPr>
+                <w:rFonts w:ascii="Open Sans" w:eastAsia="Open Sans" w:hAnsi="Open Sans" w:cs="Open Sans"/>
+                <w:b w:val="0"/>
+                <w:color w:val="auto"/>
+                <w:sz w:val="20"/>
+                <w:szCs w:val="20"/>
+              </w:rPr>
+              <w:t>4.5k users</w:t>
             </w:r>
             <w:r>
               <w:rPr>
@@ -3818,32 +2673,22 @@
                 <w:sz w:val="20"/>
                 <w:szCs w:val="20"/>
               </w:rPr>
-              <w:t xml:space="preserve">then </w:t>
-            </w:r>
-            <w:r>
-              <w:rPr>
-                <w:rFonts w:ascii="Open Sans" w:eastAsia="Open Sans" w:hAnsi="Open Sans" w:cs="Open Sans"/>
-                <w:b w:val="0"/>
-                <w:color w:val="auto"/>
-                <w:sz w:val="20"/>
-                <w:szCs w:val="20"/>
-              </w:rPr>
-              <w:t xml:space="preserve">used social network and sentiment analysis to identify </w:t>
-            </w:r>
-            <w:r>
-              <w:rPr>
-                <w:rFonts w:ascii="Open Sans" w:eastAsia="Open Sans" w:hAnsi="Open Sans" w:cs="Open Sans"/>
-                <w:b w:val="0"/>
-                <w:color w:val="auto"/>
-                <w:sz w:val="20"/>
-                <w:szCs w:val="20"/>
-              </w:rPr>
-              <w:t xml:space="preserve">liberal and conservative clusters. </w:t>
+              <w:t>5k tweets</w:t>
+            </w:r>
+            <w:r>
+              <w:rPr>
+                <w:rFonts w:ascii="Open Sans" w:eastAsia="Open Sans" w:hAnsi="Open Sans" w:cs="Open Sans"/>
+                <w:b w:val="0"/>
+                <w:color w:val="auto"/>
+                <w:sz w:val="20"/>
+                <w:szCs w:val="20"/>
+              </w:rPr>
+              <w:t xml:space="preserve">). </w:t>
             </w:r>
             <w:r>
               <w:t xml:space="preserve"> </w:t>
             </w:r>
-            <w:hyperlink r:id="rId15" w:history="1">
+            <w:hyperlink r:id="rId12" w:history="1">
               <w:r>
                 <w:rPr>
                   <w:rStyle w:val="Hyperlink"/>
@@ -3897,7 +2742,7 @@
                 <w:sz w:val="20"/>
                 <w:szCs w:val="20"/>
               </w:rPr>
-              <w:t xml:space="preserve"> developer survey analysis</w:t>
+              <w:t xml:space="preserve"> survey</w:t>
             </w:r>
             <w:r>
               <w:rPr>
@@ -3927,29 +2772,9 @@
                 <w:sz w:val="20"/>
                 <w:szCs w:val="20"/>
               </w:rPr>
-              <w:t>Won a $1000 Kaggle Kernel award for identifying</w:t>
-            </w:r>
-            <w:r>
-              <w:rPr>
-                <w:rFonts w:ascii="Open Sans" w:eastAsia="Open Sans" w:hAnsi="Open Sans" w:cs="Open Sans"/>
-                <w:b w:val="0"/>
-                <w:color w:val="auto"/>
-                <w:sz w:val="20"/>
-                <w:szCs w:val="20"/>
-              </w:rPr>
-              <w:t xml:space="preserve"> relationships between age, gender, and sexual orientation that influence feelings of membership in the programming community</w:t>
-            </w:r>
-            <w:r>
-              <w:rPr>
-                <w:rFonts w:ascii="Open Sans" w:eastAsia="Open Sans" w:hAnsi="Open Sans" w:cs="Open Sans"/>
-                <w:b w:val="0"/>
-                <w:color w:val="auto"/>
-                <w:sz w:val="20"/>
-                <w:szCs w:val="20"/>
-              </w:rPr>
-              <w:t xml:space="preserve">. </w:t>
-            </w:r>
-            <w:hyperlink r:id="rId16" w:history="1">
+              <w:t xml:space="preserve">Won $1000 Kaggle Award for analysis of attitudes towards inclusion and ethics in the programming community. </w:t>
+            </w:r>
+            <w:hyperlink r:id="rId13" w:history="1">
               <w:r>
                 <w:rPr>
                   <w:rStyle w:val="Hyperlink"/>
@@ -3981,21 +2806,189 @@
                 <w:szCs w:val="24"/>
               </w:rPr>
             </w:pPr>
+            <w:proofErr w:type="gramStart"/>
             <w:r>
               <w:rPr>
                 <w:color w:val="800000"/>
                 <w:sz w:val="24"/>
                 <w:szCs w:val="24"/>
               </w:rPr>
-              <w:t xml:space="preserve">UNIVERSITY </w:t>
-            </w:r>
+              <w:lastRenderedPageBreak/>
+              <w:t>OPEN SOURCE</w:t>
+            </w:r>
+            <w:proofErr w:type="gramEnd"/>
             <w:r>
               <w:rPr>
                 <w:color w:val="800000"/>
                 <w:sz w:val="24"/>
                 <w:szCs w:val="24"/>
               </w:rPr>
-              <w:t>TEACHING</w:t>
+              <w:t xml:space="preserve"> CONTRIBUTIONS</w:t>
+            </w:r>
+          </w:p>
+          <w:p>
+            <w:pPr>
+              <w:pStyle w:val="Heading1"/>
+              <w:spacing w:before="0" w:after="80"/>
+              <w:ind w:left="360" w:right="302" w:hanging="360"/>
+              <w:rPr>
+                <w:b w:val="0"/>
+                <w:bCs/>
+                <w:color w:val="auto"/>
+                <w:sz w:val="20"/>
+                <w:szCs w:val="20"/>
+              </w:rPr>
+            </w:pPr>
+            <w:r>
+              <w:rPr>
+                <w:color w:val="auto"/>
+                <w:sz w:val="20"/>
+                <w:szCs w:val="20"/>
+              </w:rPr>
+              <w:t>Parsons</w:t>
+            </w:r>
+            <w:r>
+              <w:rPr>
+                <w:b w:val="0"/>
+                <w:bCs/>
+                <w:color w:val="auto"/>
+                <w:sz w:val="20"/>
+                <w:szCs w:val="20"/>
+              </w:rPr>
+              <w:t xml:space="preserve">: This project provides ETL connectors to integrate NGPVAN with other data sources commonly used by progressive political organizations: </w:t>
+            </w:r>
+            <w:r>
+              <w:rPr>
+                <w:rStyle w:val="Hyperlink"/>
+                <w:b w:val="0"/>
+                <w:sz w:val="20"/>
+                <w:szCs w:val="20"/>
+              </w:rPr>
+              <w:t xml:space="preserve"> https://github.com/move-coop/parsons/commits?author=rgriff23</w:t>
+            </w:r>
+          </w:p>
+          <w:p>
+            <w:pPr>
+              <w:pStyle w:val="Heading1"/>
+              <w:spacing w:before="0" w:after="80"/>
+              <w:ind w:left="360" w:right="302" w:hanging="360"/>
+              <w:rPr>
+                <w:b w:val="0"/>
+                <w:color w:val="auto"/>
+                <w:sz w:val="20"/>
+                <w:szCs w:val="20"/>
+              </w:rPr>
+            </w:pPr>
+            <w:r>
+              <w:rPr>
+                <w:color w:val="auto"/>
+                <w:sz w:val="20"/>
+                <w:szCs w:val="20"/>
+              </w:rPr>
+              <w:t>‘b</w:t>
+            </w:r>
+            <w:r>
+              <w:rPr>
+                <w:color w:val="auto"/>
+                <w:sz w:val="20"/>
+                <w:szCs w:val="20"/>
+              </w:rPr>
+              <w:t>tw</w:t>
+            </w:r>
+            <w:r>
+              <w:rPr>
+                <w:color w:val="auto"/>
+                <w:sz w:val="20"/>
+                <w:szCs w:val="20"/>
+              </w:rPr>
+              <w:t>’ R package</w:t>
+            </w:r>
+            <w:r>
+              <w:rPr>
+                <w:b w:val="0"/>
+                <w:color w:val="auto"/>
+                <w:sz w:val="20"/>
+                <w:szCs w:val="20"/>
+              </w:rPr>
+              <w:t>:</w:t>
+            </w:r>
+            <w:r>
+              <w:rPr>
+                <w:b w:val="0"/>
+                <w:color w:val="auto"/>
+                <w:sz w:val="20"/>
+                <w:szCs w:val="20"/>
+              </w:rPr>
+              <w:t xml:space="preserve"> </w:t>
+            </w:r>
+            <w:r>
+              <w:rPr>
+                <w:b w:val="0"/>
+                <w:color w:val="auto"/>
+                <w:sz w:val="20"/>
+                <w:szCs w:val="20"/>
+              </w:rPr>
+              <w:t xml:space="preserve">R wrapper for the </w:t>
+            </w:r>
+            <w:proofErr w:type="spellStart"/>
+            <w:r>
+              <w:rPr>
+                <w:b w:val="0"/>
+                <w:color w:val="auto"/>
+                <w:sz w:val="20"/>
+                <w:szCs w:val="20"/>
+              </w:rPr>
+              <w:t>BayesTrait</w:t>
+            </w:r>
+            <w:proofErr w:type="spellEnd"/>
+            <w:r>
+              <w:rPr>
+                <w:b w:val="0"/>
+                <w:color w:val="auto"/>
+                <w:sz w:val="20"/>
+                <w:szCs w:val="20"/>
+              </w:rPr>
+              <w:t xml:space="preserve"> phylogenetic modeling software. </w:t>
+            </w:r>
+            <w:hyperlink r:id="rId14" w:history="1">
+              <w:r>
+                <w:rPr>
+                  <w:rStyle w:val="Hyperlink"/>
+                  <w:b w:val="0"/>
+                  <w:sz w:val="20"/>
+                  <w:szCs w:val="20"/>
+                </w:rPr>
+                <w:t>https://github.com/rgriff23/btw</w:t>
+              </w:r>
+            </w:hyperlink>
+            <w:r>
+              <w:rPr>
+                <w:b w:val="0"/>
+                <w:color w:val="auto"/>
+                <w:sz w:val="20"/>
+                <w:szCs w:val="20"/>
+              </w:rPr>
+              <w:t xml:space="preserve"> </w:t>
+            </w:r>
+          </w:p>
+          <w:p>
+            <w:pPr>
+              <w:pStyle w:val="Heading1"/>
+              <w:spacing w:before="240" w:after="80"/>
+              <w:ind w:right="302"/>
+              <w:rPr>
+                <w:color w:val="800000"/>
+                <w:sz w:val="24"/>
+                <w:szCs w:val="24"/>
+              </w:rPr>
+            </w:pPr>
+            <w:r>
+              <w:rPr>
+                <w:color w:val="800000"/>
+                <w:sz w:val="24"/>
+                <w:szCs w:val="24"/>
+              </w:rPr>
+              <w:t>UNIVERSITY TEACHING</w:t>
             </w:r>
           </w:p>
           <w:p>
@@ -4026,7 +3019,7 @@
                 <w:sz w:val="20"/>
                 <w:szCs w:val="20"/>
               </w:rPr>
-              <w:t xml:space="preserve">, </w:t>
+              <w:t>,</w:t>
             </w:r>
             <w:r>
               <w:rPr>
@@ -4036,7 +3029,7 @@
                 <w:sz w:val="20"/>
                 <w:szCs w:val="20"/>
               </w:rPr>
-              <w:t xml:space="preserve">Lecturer (Masters in </w:t>
+              <w:t xml:space="preserve"> Lecturer (Masters in </w:t>
             </w:r>
             <w:proofErr w:type="gramStart"/>
             <w:r>
@@ -4133,7 +3126,8 @@
                 <w:numId w:val="13"/>
               </w:numPr>
               <w:spacing w:before="0"/>
-              <w:ind w:right="302"/>
+              <w:ind w:left="216" w:right="302" w:hanging="144"/>
+              <w:contextualSpacing/>
               <w:rPr>
                 <w:rFonts w:ascii="Open Sans" w:eastAsia="Open Sans" w:hAnsi="Open Sans" w:cs="Open Sans"/>
                 <w:b w:val="0"/>
@@ -4145,12 +3139,22 @@
             <w:r>
               <w:rPr>
                 <w:rFonts w:ascii="Open Sans" w:eastAsia="Open Sans" w:hAnsi="Open Sans" w:cs="Open Sans"/>
-                <w:b w:val="0"/>
-                <w:color w:val="auto"/>
-                <w:sz w:val="20"/>
-                <w:szCs w:val="20"/>
-              </w:rPr>
-              <w:t xml:space="preserve">Taught 2 semesters of the Analytics Capstone course, coaching 5 teams of students as they carry out a real data science project for a sponsoring company. Projects focused on marketing and learning analytics, respectively. </w:t>
+                <w:bCs/>
+                <w:color w:val="auto"/>
+                <w:sz w:val="20"/>
+                <w:szCs w:val="20"/>
+              </w:rPr>
+              <w:t>Capstone Course (2 semesters):</w:t>
+            </w:r>
+            <w:r>
+              <w:rPr>
+                <w:rFonts w:ascii="Open Sans" w:eastAsia="Open Sans" w:hAnsi="Open Sans" w:cs="Open Sans"/>
+                <w:b w:val="0"/>
+                <w:color w:val="auto"/>
+                <w:sz w:val="20"/>
+                <w:szCs w:val="20"/>
+              </w:rPr>
+              <w:t xml:space="preserve"> In each semester, I managed 6 teams of 5 students as they complete an analytics project for a sponsoring company. </w:t>
             </w:r>
           </w:p>
           <w:p>
@@ -4161,7 +3165,8 @@
                 <w:numId w:val="13"/>
               </w:numPr>
               <w:spacing w:before="0"/>
-              <w:ind w:right="302"/>
+              <w:ind w:left="216" w:right="302" w:hanging="144"/>
+              <w:contextualSpacing/>
               <w:rPr>
                 <w:rFonts w:ascii="Open Sans" w:eastAsia="Open Sans" w:hAnsi="Open Sans" w:cs="Open Sans"/>
                 <w:b w:val="0"/>
@@ -4173,132 +3178,42 @@
             <w:r>
               <w:rPr>
                 <w:rFonts w:ascii="Open Sans" w:eastAsia="Open Sans" w:hAnsi="Open Sans" w:cs="Open Sans"/>
-                <w:b w:val="0"/>
-                <w:color w:val="auto"/>
-                <w:sz w:val="20"/>
-                <w:szCs w:val="20"/>
-              </w:rPr>
-              <w:t xml:space="preserve">Developed original materials and taught three quarters of Data Mining in R with excellent teacher ratings. </w:t>
-            </w:r>
-          </w:p>
-          <w:p>
-            <w:pPr>
-              <w:pStyle w:val="Normal1"/>
-              <w:rPr>
-                <w:rFonts w:ascii="Open Sans" w:eastAsia="Open Sans" w:hAnsi="Open Sans" w:cs="Open Sans"/>
-                <w:color w:val="808080" w:themeColor="background1" w:themeShade="80"/>
-                <w:sz w:val="20"/>
-                <w:szCs w:val="20"/>
-              </w:rPr>
-            </w:pPr>
-            <w:proofErr w:type="spellStart"/>
-            <w:r>
-              <w:rPr>
-                <w:rFonts w:ascii="Open Sans" w:eastAsia="Open Sans" w:hAnsi="Open Sans" w:cs="Open Sans"/>
-                <w:b/>
                 <w:bCs/>
                 <w:color w:val="auto"/>
                 <w:sz w:val="20"/>
                 <w:szCs w:val="20"/>
               </w:rPr>
-              <w:t>AnthroTree</w:t>
-            </w:r>
-            <w:proofErr w:type="spellEnd"/>
-            <w:r>
-              <w:rPr>
-                <w:rFonts w:ascii="Open Sans" w:eastAsia="Open Sans" w:hAnsi="Open Sans" w:cs="Open Sans"/>
-                <w:b/>
+              <w:t>Developed Surveys and</w:t>
+            </w:r>
+            <w:r>
+              <w:rPr>
+                <w:rFonts w:ascii="Open Sans" w:eastAsia="Open Sans" w:hAnsi="Open Sans" w:cs="Open Sans"/>
+                <w:b w:val="0"/>
+                <w:color w:val="auto"/>
+                <w:sz w:val="20"/>
+                <w:szCs w:val="20"/>
+              </w:rPr>
+              <w:t xml:space="preserve"> </w:t>
+            </w:r>
+            <w:r>
+              <w:rPr>
+                <w:rFonts w:ascii="Open Sans" w:eastAsia="Open Sans" w:hAnsi="Open Sans" w:cs="Open Sans"/>
                 <w:bCs/>
                 <w:color w:val="auto"/>
                 <w:sz w:val="20"/>
                 <w:szCs w:val="20"/>
               </w:rPr>
-              <w:t xml:space="preserve"> Workshop</w:t>
-            </w:r>
-            <w:r>
-              <w:rPr>
-                <w:rFonts w:ascii="Open Sans" w:eastAsia="Open Sans" w:hAnsi="Open Sans" w:cs="Open Sans"/>
-                <w:color w:val="auto"/>
-                <w:sz w:val="20"/>
-                <w:szCs w:val="20"/>
-              </w:rPr>
-              <w:t xml:space="preserve">, </w:t>
-            </w:r>
-            <w:r>
-              <w:rPr>
-                <w:rFonts w:ascii="Open Sans" w:eastAsia="Open Sans" w:hAnsi="Open Sans" w:cs="Open Sans"/>
-                <w:i/>
-                <w:iCs/>
-                <w:color w:val="auto"/>
-                <w:sz w:val="20"/>
-                <w:szCs w:val="20"/>
-              </w:rPr>
-              <w:t>Organizer and</w:t>
-            </w:r>
-            <w:r>
-              <w:rPr>
-                <w:rFonts w:ascii="Open Sans" w:eastAsia="Open Sans" w:hAnsi="Open Sans" w:cs="Open Sans"/>
-                <w:color w:val="auto"/>
-                <w:sz w:val="20"/>
-                <w:szCs w:val="20"/>
-              </w:rPr>
-              <w:t xml:space="preserve"> </w:t>
-            </w:r>
-            <w:r>
-              <w:rPr>
-                <w:rFonts w:ascii="Open Sans" w:eastAsia="Open Sans" w:hAnsi="Open Sans" w:cs="Open Sans"/>
-                <w:i/>
-                <w:color w:val="auto"/>
-                <w:sz w:val="20"/>
-                <w:szCs w:val="20"/>
-              </w:rPr>
-              <w:t xml:space="preserve">Lecturer                                                                  </w:t>
-            </w:r>
-            <w:r>
-              <w:rPr>
-                <w:rFonts w:ascii="Open Sans" w:eastAsia="Open Sans" w:hAnsi="Open Sans" w:cs="Open Sans"/>
-                <w:color w:val="808080" w:themeColor="background1" w:themeShade="80"/>
-                <w:sz w:val="20"/>
-                <w:szCs w:val="20"/>
-              </w:rPr>
-              <w:t>Multiple cities</w:t>
-            </w:r>
-            <w:r>
-              <w:rPr>
-                <w:rFonts w:ascii="Open Sans" w:eastAsia="Open Sans" w:hAnsi="Open Sans" w:cs="Open Sans"/>
-                <w:color w:val="808080" w:themeColor="background1" w:themeShade="80"/>
-                <w:sz w:val="20"/>
-                <w:szCs w:val="20"/>
-              </w:rPr>
-              <w:t>, 201</w:t>
-            </w:r>
-            <w:r>
-              <w:rPr>
-                <w:rFonts w:ascii="Open Sans" w:eastAsia="Open Sans" w:hAnsi="Open Sans" w:cs="Open Sans"/>
-                <w:color w:val="808080" w:themeColor="background1" w:themeShade="80"/>
-                <w:sz w:val="20"/>
-                <w:szCs w:val="20"/>
-              </w:rPr>
-              <w:t>2</w:t>
-            </w:r>
-            <w:r>
-              <w:rPr>
-                <w:rFonts w:ascii="Open Sans" w:eastAsia="Open Sans" w:hAnsi="Open Sans" w:cs="Open Sans"/>
-                <w:i/>
-                <w:color w:val="808080" w:themeColor="background1" w:themeShade="80"/>
-                <w:sz w:val="20"/>
-                <w:szCs w:val="20"/>
-              </w:rPr>
-              <w:t xml:space="preserve"> – </w:t>
-            </w:r>
-            <w:r>
-              <w:rPr>
-                <w:rFonts w:ascii="Open Sans" w:eastAsia="Open Sans" w:hAnsi="Open Sans" w:cs="Open Sans"/>
-                <w:color w:val="808080" w:themeColor="background1" w:themeShade="80"/>
-                <w:sz w:val="20"/>
-                <w:szCs w:val="20"/>
-              </w:rPr>
-              <w:t>2015</w:t>
+              <w:t>Guidelines</w:t>
+            </w:r>
+            <w:r>
+              <w:rPr>
+                <w:rFonts w:ascii="Open Sans" w:eastAsia="Open Sans" w:hAnsi="Open Sans" w:cs="Open Sans"/>
+                <w:b w:val="0"/>
+                <w:color w:val="auto"/>
+                <w:sz w:val="20"/>
+                <w:szCs w:val="20"/>
+              </w:rPr>
+              <w:t xml:space="preserve"> to be used by all Analytics Capstone Courses to aid the formation of balanced project teams at the start of the semester and the collection of useful peer-feedback at the end of the semester. </w:t>
             </w:r>
           </w:p>
           <w:p>
@@ -4309,7 +3224,8 @@
                 <w:numId w:val="13"/>
               </w:numPr>
               <w:spacing w:before="0"/>
-              <w:ind w:right="302"/>
+              <w:ind w:left="216" w:right="302" w:hanging="144"/>
+              <w:contextualSpacing/>
               <w:rPr>
                 <w:rFonts w:ascii="Open Sans" w:eastAsia="Open Sans" w:hAnsi="Open Sans" w:cs="Open Sans"/>
                 <w:b w:val="0"/>
@@ -4321,72 +3237,32 @@
             <w:r>
               <w:rPr>
                 <w:rFonts w:ascii="Open Sans" w:eastAsia="Open Sans" w:hAnsi="Open Sans" w:cs="Open Sans"/>
-                <w:b w:val="0"/>
-                <w:color w:val="auto"/>
-                <w:sz w:val="20"/>
-                <w:szCs w:val="20"/>
-              </w:rPr>
-              <w:t>Participated in every aspect of organizing an annual workshop on specialized statistical methods for PhD students, post-docs, and faculty in evolutionary biology</w:t>
-            </w:r>
-          </w:p>
-          <w:p>
-            <w:pPr>
-              <w:pStyle w:val="Heading2"/>
-              <w:numPr>
-                <w:ilvl w:val="0"/>
-                <w:numId w:val="13"/>
-              </w:numPr>
-              <w:spacing w:before="0"/>
-              <w:ind w:right="302"/>
-              <w:rPr>
-                <w:rFonts w:ascii="Open Sans" w:eastAsia="Open Sans" w:hAnsi="Open Sans" w:cs="Open Sans"/>
-                <w:b w:val="0"/>
-                <w:color w:val="auto"/>
-                <w:sz w:val="20"/>
-                <w:szCs w:val="20"/>
-              </w:rPr>
-            </w:pPr>
-            <w:r>
-              <w:rPr>
-                <w:rFonts w:ascii="Open Sans" w:eastAsia="Open Sans" w:hAnsi="Open Sans" w:cs="Open Sans"/>
-                <w:b w:val="0"/>
-                <w:color w:val="auto"/>
-                <w:sz w:val="20"/>
-                <w:szCs w:val="20"/>
-              </w:rPr>
-              <w:t xml:space="preserve">Developed tutorial materials and lead a </w:t>
-            </w:r>
-            <w:proofErr w:type="gramStart"/>
-            <w:r>
-              <w:rPr>
-                <w:rFonts w:ascii="Open Sans" w:eastAsia="Open Sans" w:hAnsi="Open Sans" w:cs="Open Sans"/>
-                <w:b w:val="0"/>
-                <w:color w:val="auto"/>
-                <w:sz w:val="20"/>
-                <w:szCs w:val="20"/>
-              </w:rPr>
-              <w:t>3 hour</w:t>
-            </w:r>
-            <w:proofErr w:type="gramEnd"/>
-            <w:r>
-              <w:rPr>
-                <w:rFonts w:ascii="Open Sans" w:eastAsia="Open Sans" w:hAnsi="Open Sans" w:cs="Open Sans"/>
-                <w:b w:val="0"/>
-                <w:color w:val="auto"/>
-                <w:sz w:val="20"/>
-                <w:szCs w:val="20"/>
-              </w:rPr>
-              <w:t xml:space="preserve"> workshop introducing the application of Generalized Linear Models to </w:t>
-            </w:r>
-            <w:r>
-              <w:rPr>
-                <w:rFonts w:ascii="Open Sans" w:eastAsia="Open Sans" w:hAnsi="Open Sans" w:cs="Open Sans"/>
-                <w:b w:val="0"/>
-                <w:color w:val="auto"/>
-                <w:sz w:val="20"/>
-                <w:szCs w:val="20"/>
-              </w:rPr>
-              <w:t>evolutionary datasets using R</w:t>
+                <w:bCs/>
+                <w:color w:val="auto"/>
+                <w:sz w:val="20"/>
+                <w:szCs w:val="20"/>
+              </w:rPr>
+              <w:t>Data Mining in R (3 quarters):</w:t>
+            </w:r>
+            <w:r>
+              <w:rPr>
+                <w:rFonts w:ascii="Open Sans" w:eastAsia="Open Sans" w:hAnsi="Open Sans" w:cs="Open Sans"/>
+                <w:b w:val="0"/>
+                <w:color w:val="auto"/>
+                <w:sz w:val="20"/>
+                <w:szCs w:val="20"/>
+              </w:rPr>
+              <w:t xml:space="preserve"> </w:t>
+            </w:r>
+            <w:r>
+              <w:rPr>
+                <w:rFonts w:ascii="Open Sans" w:eastAsia="Open Sans" w:hAnsi="Open Sans" w:cs="Open Sans"/>
+                <w:b w:val="0"/>
+                <w:color w:val="auto"/>
+                <w:sz w:val="20"/>
+                <w:szCs w:val="20"/>
+              </w:rPr>
+              <w:t xml:space="preserve">Developed original materials and received excellent teacher ratings. </w:t>
             </w:r>
           </w:p>
           <w:p>
@@ -4824,7 +3700,7 @@
             <w:r>
               <w:t xml:space="preserve"> 15(12): 1370-77. </w:t>
             </w:r>
-            <w:hyperlink r:id="rId17" w:tgtFrame="_blank" w:history="1">
+            <w:hyperlink r:id="rId15" w:tgtFrame="_blank" w:history="1">
               <w:r>
                 <w:rPr>
                   <w:rStyle w:val="Hyperlink"/>
@@ -4970,7 +3846,7 @@
               </w:rPr>
               <w:t xml:space="preserve"> </w:t>
             </w:r>
-            <w:hyperlink r:id="rId18" w:history="1">
+            <w:hyperlink r:id="rId16" w:history="1">
               <w:r>
                 <w:rPr>
                   <w:rStyle w:val="Hyperlink"/>

--- a/assets/pdfs/Randi_Griffin_resume.docx
+++ b/assets/pdfs/Randi_Griffin_resume.docx
@@ -3865,6 +3865,38 @@
                 <w:szCs w:val="20"/>
               </w:rPr>
               <w:t xml:space="preserve"> </w:t>
+            </w:r>
+          </w:p>
+          <w:p>
+            <w:pPr>
+              <w:pStyle w:val="Normal1"/>
+              <w:rPr>
+                <w:rFonts w:ascii="Open Sans" w:eastAsia="Open Sans" w:hAnsi="Open Sans" w:cs="Open Sans"/>
+                <w:bCs/>
+                <w:color w:val="auto"/>
+                <w:sz w:val="20"/>
+                <w:szCs w:val="20"/>
+              </w:rPr>
+            </w:pPr>
+            <w:r>
+              <w:rPr>
+                <w:rFonts w:ascii="Open Sans" w:eastAsia="Open Sans" w:hAnsi="Open Sans" w:cs="Open Sans"/>
+                <w:b/>
+                <w:color w:val="auto"/>
+                <w:sz w:val="20"/>
+                <w:szCs w:val="20"/>
+              </w:rPr>
+              <w:t xml:space="preserve">Harvard Women’ Ice Hockey, 2006-2010. </w:t>
+            </w:r>
+            <w:r>
+              <w:rPr>
+                <w:rFonts w:ascii="Open Sans" w:eastAsia="Open Sans" w:hAnsi="Open Sans" w:cs="Open Sans"/>
+                <w:bCs/>
+                <w:color w:val="auto"/>
+                <w:sz w:val="20"/>
+                <w:szCs w:val="20"/>
+              </w:rPr>
+              <w:t xml:space="preserve">ECAC Student-Athlete of the Year Finalist, 2010. </w:t>
             </w:r>
           </w:p>
           <w:p>

--- a/assets/pdfs/Randi_Griffin_resume.docx
+++ b/assets/pdfs/Randi_Griffin_resume.docx
@@ -133,7 +133,39 @@
                 <w:sz w:val="20"/>
                 <w:szCs w:val="20"/>
               </w:rPr>
-              <w:t xml:space="preserve"> and the social / biological sciences</w:t>
+              <w:t xml:space="preserve"> and the social </w:t>
+            </w:r>
+            <w:r>
+              <w:rPr>
+                <w:color w:val="595959" w:themeColor="text1" w:themeTint="A6"/>
+                <w:sz w:val="20"/>
+                <w:szCs w:val="20"/>
+              </w:rPr>
+              <w:t>sciences</w:t>
+            </w:r>
+            <w:r>
+              <w:rPr>
+                <w:color w:val="595959" w:themeColor="text1" w:themeTint="A6"/>
+                <w:sz w:val="20"/>
+                <w:szCs w:val="20"/>
+              </w:rPr>
+              <w:t xml:space="preserve"> and</w:t>
+            </w:r>
+            <w:r>
+              <w:rPr>
+                <w:color w:val="595959" w:themeColor="text1" w:themeTint="A6"/>
+                <w:sz w:val="20"/>
+                <w:szCs w:val="20"/>
+              </w:rPr>
+              <w:t xml:space="preserve"> biolog</w:t>
+            </w:r>
+            <w:r>
+              <w:rPr>
+                <w:color w:val="595959" w:themeColor="text1" w:themeTint="A6"/>
+                <w:sz w:val="20"/>
+                <w:szCs w:val="20"/>
+              </w:rPr>
+              <w:t>y</w:t>
             </w:r>
             <w:r>
               <w:rPr>
@@ -572,7 +604,7 @@
                 <w:sz w:val="20"/>
                 <w:szCs w:val="20"/>
               </w:rPr>
-              <w:t xml:space="preserve"> (ggplot2, tidyverse, caret)</w:t>
+              <w:t xml:space="preserve"> (tidyverse, caret)</w:t>
             </w:r>
             <w:r>
               <w:rPr>
@@ -678,7 +710,7 @@
                 <w:sz w:val="20"/>
                 <w:szCs w:val="20"/>
               </w:rPr>
-              <w:t>time series analysis, network analysis</w:t>
+              <w:t>time series, network analysis</w:t>
             </w:r>
             <w:r>
               <w:rPr>
@@ -858,6 +890,16 @@
                 <w:sz w:val="20"/>
                 <w:szCs w:val="20"/>
               </w:rPr>
+              <w:t xml:space="preserve">docker, </w:t>
+            </w:r>
+            <w:r>
+              <w:rPr>
+                <w:rFonts w:ascii="Open Sans" w:eastAsia="Open Sans" w:hAnsi="Open Sans" w:cs="Open Sans"/>
+                <w:b w:val="0"/>
+                <w:color w:val="auto"/>
+                <w:sz w:val="20"/>
+                <w:szCs w:val="20"/>
+              </w:rPr>
               <w:t>b</w:t>
             </w:r>
             <w:r>
@@ -898,27 +940,7 @@
                 <w:sz w:val="20"/>
                 <w:szCs w:val="20"/>
               </w:rPr>
-              <w:t xml:space="preserve">, dash, </w:t>
-            </w:r>
-            <w:r>
-              <w:rPr>
-                <w:rFonts w:ascii="Open Sans" w:eastAsia="Open Sans" w:hAnsi="Open Sans" w:cs="Open Sans"/>
-                <w:b w:val="0"/>
-                <w:color w:val="auto"/>
-                <w:sz w:val="20"/>
-                <w:szCs w:val="20"/>
-              </w:rPr>
-              <w:t xml:space="preserve">Periscope, </w:t>
-            </w:r>
-            <w:r>
-              <w:rPr>
-                <w:rFonts w:ascii="Open Sans" w:eastAsia="Open Sans" w:hAnsi="Open Sans" w:cs="Open Sans"/>
-                <w:b w:val="0"/>
-                <w:color w:val="auto"/>
-                <w:sz w:val="20"/>
-                <w:szCs w:val="20"/>
-              </w:rPr>
-              <w:t>Google Data Studio</w:t>
+              <w:t>, dash</w:t>
             </w:r>
           </w:p>
           <w:p>
@@ -990,7 +1012,7 @@
                 <w:sz w:val="20"/>
                 <w:szCs w:val="20"/>
               </w:rPr>
-              <w:t>Biological Anthropology</w:t>
+              <w:t>Evolutionary Anthropology</w:t>
             </w:r>
             <w:r>
               <w:rPr>
@@ -1044,16 +1066,7 @@
                 <w:sz w:val="20"/>
                 <w:szCs w:val="20"/>
               </w:rPr>
-              <w:t xml:space="preserve">                               </w:t>
-            </w:r>
-            <w:r>
-              <w:rPr>
-                <w:b w:val="0"/>
-                <w:color w:val="auto"/>
-                <w:sz w:val="20"/>
-                <w:szCs w:val="20"/>
-              </w:rPr>
-              <w:t xml:space="preserve">         </w:t>
+              <w:t xml:space="preserve">                    </w:t>
             </w:r>
             <w:r>
               <w:rPr>
@@ -1157,7 +1170,7 @@
                 <w:sz w:val="20"/>
                 <w:szCs w:val="20"/>
               </w:rPr>
-              <w:t xml:space="preserve">                                                                           </w:t>
+              <w:t xml:space="preserve">                                                            </w:t>
             </w:r>
             <w:r>
               <w:rPr>
@@ -1225,18 +1238,49 @@
                 <w:sz w:val="20"/>
                 <w:szCs w:val="20"/>
               </w:rPr>
-              <w:t xml:space="preserve">KAYAK Software Corporation, </w:t>
-            </w:r>
-            <w:r>
-              <w:rPr>
-                <w:rFonts w:ascii="Open Sans" w:eastAsia="Open Sans" w:hAnsi="Open Sans" w:cs="Open Sans"/>
-                <w:b w:val="0"/>
+              <w:t>Boston Consulting Group</w:t>
+            </w:r>
+            <w:r>
+              <w:rPr>
+                <w:rFonts w:ascii="Open Sans" w:eastAsia="Open Sans" w:hAnsi="Open Sans" w:cs="Open Sans"/>
+                <w:color w:val="auto"/>
+                <w:sz w:val="20"/>
+                <w:szCs w:val="20"/>
+              </w:rPr>
+              <w:t xml:space="preserve">, </w:t>
+            </w:r>
+            <w:r>
+              <w:rPr>
+                <w:rFonts w:ascii="Open Sans" w:eastAsia="Open Sans" w:hAnsi="Open Sans" w:cs="Open Sans"/>
+                <w:b w:val="0"/>
+                <w:bCs/>
                 <w:i/>
-                <w:color w:val="auto"/>
-                <w:sz w:val="20"/>
-                <w:szCs w:val="20"/>
-              </w:rPr>
-              <w:t xml:space="preserve">Data Scientist (Performance </w:t>
+                <w:iCs/>
+                <w:color w:val="auto"/>
+                <w:sz w:val="20"/>
+                <w:szCs w:val="20"/>
+              </w:rPr>
+              <w:t>Senior</w:t>
+            </w:r>
+            <w:r>
+              <w:rPr>
+                <w:rFonts w:ascii="Open Sans" w:eastAsia="Open Sans" w:hAnsi="Open Sans" w:cs="Open Sans"/>
+                <w:color w:val="auto"/>
+                <w:sz w:val="20"/>
+                <w:szCs w:val="20"/>
+              </w:rPr>
+              <w:t xml:space="preserve"> </w:t>
+            </w:r>
+            <w:r>
+              <w:rPr>
+                <w:rFonts w:ascii="Open Sans" w:eastAsia="Open Sans" w:hAnsi="Open Sans" w:cs="Open Sans"/>
+                <w:b w:val="0"/>
+                <w:i/>
+                <w:color w:val="auto"/>
+                <w:sz w:val="20"/>
+                <w:szCs w:val="20"/>
+              </w:rPr>
+              <w:t>Data Scientist (</w:t>
             </w:r>
             <w:proofErr w:type="gramStart"/>
             <w:r>
@@ -1248,7 +1292,29 @@
                 <w:sz w:val="20"/>
                 <w:szCs w:val="20"/>
               </w:rPr>
-              <w:t xml:space="preserve">Marketing)   </w:t>
+              <w:t>GAMMA</w:t>
+            </w:r>
+            <w:r>
+              <w:rPr>
+                <w:rFonts w:ascii="Open Sans" w:eastAsia="Open Sans" w:hAnsi="Open Sans" w:cs="Open Sans"/>
+                <w:b w:val="0"/>
+                <w:i/>
+                <w:color w:val="auto"/>
+                <w:sz w:val="20"/>
+                <w:szCs w:val="20"/>
+              </w:rPr>
+              <w:t>)</w:t>
+            </w:r>
+            <w:r>
+              <w:rPr>
+                <w:rFonts w:ascii="Open Sans" w:eastAsia="Open Sans" w:hAnsi="Open Sans" w:cs="Open Sans"/>
+                <w:b w:val="0"/>
+                <w:i/>
+                <w:color w:val="auto"/>
+                <w:sz w:val="20"/>
+                <w:szCs w:val="20"/>
+              </w:rPr>
+              <w:t xml:space="preserve">   </w:t>
             </w:r>
             <w:proofErr w:type="gramEnd"/>
             <w:r>
@@ -1260,7 +1326,7 @@
                 <w:sz w:val="20"/>
                 <w:szCs w:val="20"/>
               </w:rPr>
-              <w:t xml:space="preserve">        </w:t>
+              <w:t xml:space="preserve"> </w:t>
             </w:r>
             <w:r>
               <w:rPr>
@@ -1270,7 +1336,7 @@
                 <w:sz w:val="20"/>
                 <w:szCs w:val="20"/>
               </w:rPr>
-              <w:t>Cambridge</w:t>
+              <w:t xml:space="preserve">                      Boston</w:t>
             </w:r>
             <w:r>
               <w:rPr>
@@ -1290,17 +1356,7 @@
                 <w:sz w:val="20"/>
                 <w:szCs w:val="20"/>
               </w:rPr>
-              <w:t>Nov</w:t>
-            </w:r>
-            <w:r>
-              <w:rPr>
-                <w:rFonts w:ascii="Open Sans" w:eastAsia="Open Sans" w:hAnsi="Open Sans" w:cs="Open Sans"/>
-                <w:b w:val="0"/>
-                <w:color w:val="808080" w:themeColor="background1" w:themeShade="80"/>
-                <w:sz w:val="20"/>
-                <w:szCs w:val="20"/>
-              </w:rPr>
-              <w:t xml:space="preserve"> 2018</w:t>
+              <w:t>Apr 2021</w:t>
             </w:r>
             <w:r>
               <w:rPr>
@@ -1322,6 +1378,156 @@
                 <w:szCs w:val="20"/>
               </w:rPr>
               <w:t>Present</w:t>
+            </w:r>
+          </w:p>
+          <w:p>
+            <w:pPr>
+              <w:pStyle w:val="Heading2"/>
+              <w:pBdr>
+                <w:bottom w:val="none" w:sz="0" w:space="0" w:color="auto"/>
+              </w:pBdr>
+              <w:spacing w:before="0"/>
+              <w:ind w:right="302"/>
+              <w:contextualSpacing/>
+              <w:rPr>
+                <w:rFonts w:ascii="Open Sans" w:eastAsia="Open Sans" w:hAnsi="Open Sans" w:cs="Open Sans"/>
+                <w:color w:val="auto"/>
+                <w:sz w:val="20"/>
+                <w:szCs w:val="20"/>
+              </w:rPr>
+            </w:pPr>
+          </w:p>
+          <w:p>
+            <w:pPr>
+              <w:pStyle w:val="Heading2"/>
+              <w:pBdr>
+                <w:bottom w:val="none" w:sz="0" w:space="0" w:color="auto"/>
+              </w:pBdr>
+              <w:spacing w:before="0"/>
+              <w:ind w:right="302"/>
+              <w:contextualSpacing/>
+              <w:rPr>
+                <w:rFonts w:ascii="Open Sans" w:eastAsia="Open Sans" w:hAnsi="Open Sans" w:cs="Open Sans"/>
+                <w:color w:val="auto"/>
+                <w:sz w:val="20"/>
+                <w:szCs w:val="20"/>
+              </w:rPr>
+            </w:pPr>
+            <w:r>
+              <w:rPr>
+                <w:rFonts w:ascii="Open Sans" w:eastAsia="Open Sans" w:hAnsi="Open Sans" w:cs="Open Sans"/>
+                <w:color w:val="auto"/>
+                <w:sz w:val="20"/>
+                <w:szCs w:val="20"/>
+              </w:rPr>
+              <w:t xml:space="preserve">KAYAK Software Corporation, </w:t>
+            </w:r>
+            <w:r>
+              <w:rPr>
+                <w:rFonts w:ascii="Open Sans" w:eastAsia="Open Sans" w:hAnsi="Open Sans" w:cs="Open Sans"/>
+                <w:b w:val="0"/>
+                <w:i/>
+                <w:color w:val="auto"/>
+                <w:sz w:val="20"/>
+                <w:szCs w:val="20"/>
+              </w:rPr>
+              <w:t>Data Scientist (</w:t>
+            </w:r>
+            <w:proofErr w:type="gramStart"/>
+            <w:r>
+              <w:rPr>
+                <w:rFonts w:ascii="Open Sans" w:eastAsia="Open Sans" w:hAnsi="Open Sans" w:cs="Open Sans"/>
+                <w:b w:val="0"/>
+                <w:i/>
+                <w:color w:val="auto"/>
+                <w:sz w:val="20"/>
+                <w:szCs w:val="20"/>
+              </w:rPr>
+              <w:t xml:space="preserve">Marketing)   </w:t>
+            </w:r>
+            <w:proofErr w:type="gramEnd"/>
+            <w:r>
+              <w:rPr>
+                <w:rFonts w:ascii="Open Sans" w:eastAsia="Open Sans" w:hAnsi="Open Sans" w:cs="Open Sans"/>
+                <w:b w:val="0"/>
+                <w:i/>
+                <w:color w:val="auto"/>
+                <w:sz w:val="20"/>
+                <w:szCs w:val="20"/>
+              </w:rPr>
+              <w:t xml:space="preserve">  </w:t>
+            </w:r>
+            <w:r>
+              <w:rPr>
+                <w:rFonts w:ascii="Open Sans" w:eastAsia="Open Sans" w:hAnsi="Open Sans" w:cs="Open Sans"/>
+                <w:b w:val="0"/>
+                <w:i/>
+                <w:color w:val="auto"/>
+                <w:sz w:val="20"/>
+                <w:szCs w:val="20"/>
+              </w:rPr>
+              <w:t xml:space="preserve">                   </w:t>
+            </w:r>
+            <w:r>
+              <w:rPr>
+                <w:rFonts w:ascii="Open Sans" w:eastAsia="Open Sans" w:hAnsi="Open Sans" w:cs="Open Sans"/>
+                <w:b w:val="0"/>
+                <w:color w:val="808080" w:themeColor="background1" w:themeShade="80"/>
+                <w:sz w:val="20"/>
+                <w:szCs w:val="20"/>
+              </w:rPr>
+              <w:t>Cambridge</w:t>
+            </w:r>
+            <w:r>
+              <w:rPr>
+                <w:rFonts w:ascii="Open Sans" w:eastAsia="Open Sans" w:hAnsi="Open Sans" w:cs="Open Sans"/>
+                <w:b w:val="0"/>
+                <w:color w:val="808080" w:themeColor="background1" w:themeShade="80"/>
+                <w:sz w:val="20"/>
+                <w:szCs w:val="20"/>
+              </w:rPr>
+              <w:t xml:space="preserve">, MA, </w:t>
+            </w:r>
+            <w:r>
+              <w:rPr>
+                <w:rFonts w:ascii="Open Sans" w:eastAsia="Open Sans" w:hAnsi="Open Sans" w:cs="Open Sans"/>
+                <w:b w:val="0"/>
+                <w:color w:val="808080" w:themeColor="background1" w:themeShade="80"/>
+                <w:sz w:val="20"/>
+                <w:szCs w:val="20"/>
+              </w:rPr>
+              <w:t>Nov</w:t>
+            </w:r>
+            <w:r>
+              <w:rPr>
+                <w:rFonts w:ascii="Open Sans" w:eastAsia="Open Sans" w:hAnsi="Open Sans" w:cs="Open Sans"/>
+                <w:b w:val="0"/>
+                <w:color w:val="808080" w:themeColor="background1" w:themeShade="80"/>
+                <w:sz w:val="20"/>
+                <w:szCs w:val="20"/>
+              </w:rPr>
+              <w:t xml:space="preserve"> 2018</w:t>
+            </w:r>
+            <w:r>
+              <w:rPr>
+                <w:rFonts w:ascii="Open Sans" w:eastAsia="Open Sans" w:hAnsi="Open Sans" w:cs="Open Sans"/>
+                <w:b w:val="0"/>
+                <w:i/>
+                <w:color w:val="808080" w:themeColor="background1" w:themeShade="80"/>
+                <w:sz w:val="20"/>
+                <w:szCs w:val="20"/>
+              </w:rPr>
+              <w:t xml:space="preserve"> – </w:t>
+            </w:r>
+            <w:r>
+              <w:rPr>
+                <w:rFonts w:ascii="Open Sans" w:eastAsia="Open Sans" w:hAnsi="Open Sans" w:cs="Open Sans"/>
+                <w:b w:val="0"/>
+                <w:color w:val="808080" w:themeColor="background1" w:themeShade="80"/>
+                <w:sz w:val="20"/>
+                <w:szCs w:val="20"/>
+              </w:rPr>
+              <w:t>2021</w:t>
             </w:r>
             <w:r>
               <w:rPr>
@@ -1362,7 +1568,27 @@
                 <w:sz w:val="20"/>
                 <w:szCs w:val="20"/>
               </w:rPr>
-              <w:t xml:space="preserve">Developed predictive model of keyword revenue-per-click to support search ads algorithms, using NLP to provide accuracy gains for long tail keywords, resulting in a 300% increase in traffic and revenue for a given cost. </w:t>
+              <w:t xml:space="preserve">Developed predictive model of keyword revenue-per-click to support search ads algorithms, </w:t>
+            </w:r>
+            <w:r>
+              <w:rPr>
+                <w:rFonts w:ascii="Open Sans" w:eastAsia="Open Sans" w:hAnsi="Open Sans" w:cs="Open Sans"/>
+                <w:b w:val="0"/>
+                <w:color w:val="auto"/>
+                <w:sz w:val="20"/>
+                <w:szCs w:val="20"/>
+              </w:rPr>
+              <w:t>with accuracy gains yielding</w:t>
+            </w:r>
+            <w:r>
+              <w:rPr>
+                <w:rFonts w:ascii="Open Sans" w:eastAsia="Open Sans" w:hAnsi="Open Sans" w:cs="Open Sans"/>
+                <w:b w:val="0"/>
+                <w:color w:val="auto"/>
+                <w:sz w:val="20"/>
+                <w:szCs w:val="20"/>
+              </w:rPr>
+              <w:t xml:space="preserve"> in a 300% increase in traffic and revenue for a given cost. </w:t>
             </w:r>
           </w:p>
           <w:p>
@@ -1394,7 +1620,67 @@
                 <w:sz w:val="20"/>
                 <w:szCs w:val="20"/>
               </w:rPr>
-              <w:t>Developed a counterfactual experimentation (XP) framework using causal inference models to 1. Select optimal treatment and control markets for future XPs, and 2. Measure lift and statistical significance of completed XPs.</w:t>
+              <w:t xml:space="preserve">Developed a counterfactual experimentation (XP) framework using </w:t>
+            </w:r>
+            <w:r>
+              <w:rPr>
+                <w:rFonts w:ascii="Open Sans" w:eastAsia="Open Sans" w:hAnsi="Open Sans" w:cs="Open Sans"/>
+                <w:b w:val="0"/>
+                <w:color w:val="auto"/>
+                <w:sz w:val="20"/>
+                <w:szCs w:val="20"/>
+              </w:rPr>
+              <w:t>Causal Impact</w:t>
+            </w:r>
+            <w:r>
+              <w:rPr>
+                <w:rFonts w:ascii="Open Sans" w:eastAsia="Open Sans" w:hAnsi="Open Sans" w:cs="Open Sans"/>
+                <w:b w:val="0"/>
+                <w:color w:val="auto"/>
+                <w:sz w:val="20"/>
+                <w:szCs w:val="20"/>
+              </w:rPr>
+              <w:t xml:space="preserve"> to </w:t>
+            </w:r>
+            <w:r>
+              <w:rPr>
+                <w:rFonts w:ascii="Open Sans" w:eastAsia="Open Sans" w:hAnsi="Open Sans" w:cs="Open Sans"/>
+                <w:b w:val="0"/>
+                <w:color w:val="auto"/>
+                <w:sz w:val="20"/>
+                <w:szCs w:val="20"/>
+              </w:rPr>
+              <w:t>s</w:t>
+            </w:r>
+            <w:r>
+              <w:rPr>
+                <w:rFonts w:ascii="Open Sans" w:eastAsia="Open Sans" w:hAnsi="Open Sans" w:cs="Open Sans"/>
+                <w:b w:val="0"/>
+                <w:color w:val="auto"/>
+                <w:sz w:val="20"/>
+                <w:szCs w:val="20"/>
+              </w:rPr>
+              <w:t xml:space="preserve">elect optimal treatment and control markets for future XPs, and </w:t>
+            </w:r>
+            <w:r>
+              <w:rPr>
+                <w:rFonts w:ascii="Open Sans" w:eastAsia="Open Sans" w:hAnsi="Open Sans" w:cs="Open Sans"/>
+                <w:b w:val="0"/>
+                <w:color w:val="auto"/>
+                <w:sz w:val="20"/>
+                <w:szCs w:val="20"/>
+              </w:rPr>
+              <w:t>to m</w:t>
+            </w:r>
+            <w:r>
+              <w:rPr>
+                <w:rFonts w:ascii="Open Sans" w:eastAsia="Open Sans" w:hAnsi="Open Sans" w:cs="Open Sans"/>
+                <w:b w:val="0"/>
+                <w:color w:val="auto"/>
+                <w:sz w:val="20"/>
+                <w:szCs w:val="20"/>
+              </w:rPr>
+              <w:t>easure lift and significance of completed XPs.</w:t>
             </w:r>
           </w:p>
           <w:p>
@@ -1426,7 +1712,7 @@
                 <w:sz w:val="20"/>
                 <w:szCs w:val="20"/>
               </w:rPr>
-              <w:t>Developed a 90-day LTV forecasting system and dashboard used for quarterly budgeting and target setting.</w:t>
+              <w:t>Developed a 90-day LTV forecasting system and dashboard used for budgeting and target setting.</w:t>
             </w:r>
           </w:p>
           <w:p>
@@ -1458,7 +1744,7 @@
                 <w:sz w:val="20"/>
                 <w:szCs w:val="20"/>
               </w:rPr>
-              <w:t>Developed and maintained ETLs to support programmatic marketing algorithms and reporting tasks</w:t>
+              <w:t>Developed and maintained ETLs to support marketing algorithms and reporting tasks</w:t>
             </w:r>
             <w:r>
               <w:rPr>
@@ -1533,7 +1819,7 @@
                 <w:sz w:val="20"/>
                 <w:szCs w:val="20"/>
               </w:rPr>
-              <w:t xml:space="preserve">Consultant (contract </w:t>
+              <w:t>Consultant (</w:t>
             </w:r>
             <w:proofErr w:type="gramStart"/>
             <w:r>
@@ -1545,7 +1831,29 @@
                 <w:sz w:val="20"/>
                 <w:szCs w:val="20"/>
               </w:rPr>
-              <w:t xml:space="preserve">role)   </w:t>
+              <w:t>contract)</w:t>
+            </w:r>
+            <w:r>
+              <w:rPr>
+                <w:rFonts w:ascii="Open Sans" w:eastAsia="Open Sans" w:hAnsi="Open Sans" w:cs="Open Sans"/>
+                <w:b w:val="0"/>
+                <w:i/>
+                <w:color w:val="auto"/>
+                <w:sz w:val="20"/>
+                <w:szCs w:val="20"/>
+              </w:rPr>
+              <w:t xml:space="preserve"> </w:t>
+            </w:r>
+            <w:r>
+              <w:rPr>
+                <w:rFonts w:ascii="Open Sans" w:eastAsia="Open Sans" w:hAnsi="Open Sans" w:cs="Open Sans"/>
+                <w:b w:val="0"/>
+                <w:i/>
+                <w:color w:val="auto"/>
+                <w:sz w:val="20"/>
+                <w:szCs w:val="20"/>
+              </w:rPr>
+              <w:t xml:space="preserve">  </w:t>
             </w:r>
             <w:proofErr w:type="gramEnd"/>
             <w:r>
@@ -1557,7 +1865,7 @@
                 <w:sz w:val="20"/>
                 <w:szCs w:val="20"/>
               </w:rPr>
-              <w:t xml:space="preserve">                                                         </w:t>
+              <w:t xml:space="preserve">                                               </w:t>
             </w:r>
             <w:r>
               <w:rPr>
@@ -1608,7 +1916,7 @@
                 <w:sz w:val="20"/>
                 <w:szCs w:val="20"/>
               </w:rPr>
-              <w:t>Present</w:t>
+              <w:t>Dec 2020</w:t>
             </w:r>
             <w:r>
               <w:rPr>
@@ -1649,7 +1957,7 @@
                 <w:sz w:val="20"/>
                 <w:szCs w:val="20"/>
               </w:rPr>
-              <w:t xml:space="preserve">Conducted deep analysis of digital marketing campaigns which earned an </w:t>
+              <w:t xml:space="preserve">Conducted analysis of marketing campaigns which earned an </w:t>
             </w:r>
             <w:proofErr w:type="spellStart"/>
             <w:r>
@@ -1705,27 +2013,25 @@
               </w:rPr>
               <w:t xml:space="preserve">Built Periscope dashboards to track Get Out </w:t>
             </w:r>
-            <w:proofErr w:type="gramStart"/>
-            <w:r>
-              <w:rPr>
-                <w:rFonts w:ascii="Open Sans" w:eastAsia="Open Sans" w:hAnsi="Open Sans" w:cs="Open Sans"/>
-                <w:b w:val="0"/>
-                <w:color w:val="auto"/>
-                <w:sz w:val="20"/>
-                <w:szCs w:val="20"/>
-              </w:rPr>
-              <w:t>The</w:t>
-            </w:r>
-            <w:proofErr w:type="gramEnd"/>
-            <w:r>
-              <w:rPr>
-                <w:rFonts w:ascii="Open Sans" w:eastAsia="Open Sans" w:hAnsi="Open Sans" w:cs="Open Sans"/>
-                <w:b w:val="0"/>
-                <w:color w:val="auto"/>
-                <w:sz w:val="20"/>
-                <w:szCs w:val="20"/>
-              </w:rPr>
-              <w:t xml:space="preserve"> Vote initiatives for the 2020 presidential election.</w:t>
+            <w:r>
+              <w:rPr>
+                <w:rFonts w:ascii="Open Sans" w:eastAsia="Open Sans" w:hAnsi="Open Sans" w:cs="Open Sans"/>
+                <w:b w:val="0"/>
+                <w:color w:val="auto"/>
+                <w:sz w:val="20"/>
+                <w:szCs w:val="20"/>
+              </w:rPr>
+              <w:t>t</w:t>
+            </w:r>
+            <w:r>
+              <w:rPr>
+                <w:rFonts w:ascii="Open Sans" w:eastAsia="Open Sans" w:hAnsi="Open Sans" w:cs="Open Sans"/>
+                <w:b w:val="0"/>
+                <w:color w:val="auto"/>
+                <w:sz w:val="20"/>
+                <w:szCs w:val="20"/>
+              </w:rPr>
+              <w:t>he Vote initiatives for the 2020 presidential election.</w:t>
             </w:r>
           </w:p>
           <w:p>
@@ -1808,7 +2114,7 @@
                 <w:sz w:val="20"/>
                 <w:szCs w:val="20"/>
               </w:rPr>
-              <w:t xml:space="preserve">Consultant                                                          </w:t>
+              <w:t xml:space="preserve">Consultant                                          </w:t>
             </w:r>
             <w:r>
               <w:rPr>
@@ -1880,7 +2186,7 @@
                 <w:sz w:val="20"/>
                 <w:szCs w:val="20"/>
               </w:rPr>
-              <w:t xml:space="preserve">Built a dash app for a babysitting service that automatically geocodes user addresses, links them with census data, and uses logistic regression to estimate the probability that new users will subscribe to the babysitting app. </w:t>
+              <w:t xml:space="preserve">Built a dash app for a babysitting service that automatically geocodes user addresses, links them with census data, and estimate the probability that new users will subscribe to the app. </w:t>
             </w:r>
           </w:p>
           <w:p>
@@ -1974,7 +2280,7 @@
                 <w:sz w:val="20"/>
                 <w:szCs w:val="20"/>
               </w:rPr>
-              <w:t xml:space="preserve">Graduate Research Fellow                                                            </w:t>
+              <w:t xml:space="preserve">Graduate Research Fellow                                              </w:t>
             </w:r>
             <w:r>
               <w:rPr>
@@ -2035,7 +2341,27 @@
                 <w:sz w:val="20"/>
                 <w:szCs w:val="20"/>
               </w:rPr>
-              <w:t>Used multivariate GLMs to identify ecological predictors of primate skull morphology based on CT scans.</w:t>
+              <w:t xml:space="preserve">Used multivariate GLMs to identify ecological predictors of primate skull </w:t>
+            </w:r>
+            <w:r>
+              <w:rPr>
+                <w:rFonts w:ascii="Open Sans" w:eastAsia="Open Sans" w:hAnsi="Open Sans" w:cs="Open Sans"/>
+                <w:b w:val="0"/>
+                <w:color w:val="auto"/>
+                <w:sz w:val="20"/>
+                <w:szCs w:val="20"/>
+              </w:rPr>
+              <w:t>shape</w:t>
+            </w:r>
+            <w:r>
+              <w:rPr>
+                <w:rFonts w:ascii="Open Sans" w:eastAsia="Open Sans" w:hAnsi="Open Sans" w:cs="Open Sans"/>
+                <w:b w:val="0"/>
+                <w:color w:val="auto"/>
+                <w:sz w:val="20"/>
+                <w:szCs w:val="20"/>
+              </w:rPr>
+              <w:t xml:space="preserve"> based on CT scans.</w:t>
             </w:r>
           </w:p>
           <w:p>
@@ -2071,7 +2397,27 @@
                 <w:sz w:val="20"/>
                 <w:szCs w:val="20"/>
               </w:rPr>
-              <w:t>Conducted simulation studies to evaluate statistical methods for estimating evolutionary ancestral states.</w:t>
+              <w:t xml:space="preserve">Conducted simulation studies to evaluate statistical methods for </w:t>
+            </w:r>
+            <w:r>
+              <w:rPr>
+                <w:rFonts w:ascii="Open Sans" w:eastAsia="Open Sans" w:hAnsi="Open Sans" w:cs="Open Sans"/>
+                <w:b w:val="0"/>
+                <w:color w:val="auto"/>
+                <w:sz w:val="20"/>
+                <w:szCs w:val="20"/>
+              </w:rPr>
+              <w:t>reconstructing</w:t>
+            </w:r>
+            <w:r>
+              <w:rPr>
+                <w:rFonts w:ascii="Open Sans" w:eastAsia="Open Sans" w:hAnsi="Open Sans" w:cs="Open Sans"/>
+                <w:b w:val="0"/>
+                <w:color w:val="auto"/>
+                <w:sz w:val="20"/>
+                <w:szCs w:val="20"/>
+              </w:rPr>
+              <w:t xml:space="preserve"> ancestral states.</w:t>
             </w:r>
           </w:p>
           <w:p>
@@ -2100,7 +2446,17 @@
                 <w:sz w:val="20"/>
                 <w:szCs w:val="20"/>
               </w:rPr>
-              <w:t>Wrangled 10 years of data and used survival models to quantify parasite-mediated mortality in wild primates.</w:t>
+              <w:t>U</w:t>
+            </w:r>
+            <w:r>
+              <w:rPr>
+                <w:rFonts w:ascii="Open Sans" w:eastAsia="Open Sans" w:hAnsi="Open Sans" w:cs="Open Sans"/>
+                <w:b w:val="0"/>
+                <w:color w:val="auto"/>
+                <w:sz w:val="20"/>
+                <w:szCs w:val="20"/>
+              </w:rPr>
+              <w:t>sed survival models to quantify parasite-mediated mortality in wild primates.</w:t>
             </w:r>
           </w:p>
           <w:p>
@@ -2149,7 +2505,27 @@
                 <w:sz w:val="20"/>
                 <w:szCs w:val="20"/>
               </w:rPr>
-              <w:t>PCA, providing a recommendation of &lt;20 meters for the minimum resolution of spatial data in mosquito-borne disease models.</w:t>
+              <w:t>PCA, recommend</w:t>
+            </w:r>
+            <w:r>
+              <w:rPr>
+                <w:rFonts w:ascii="Open Sans" w:eastAsia="Open Sans" w:hAnsi="Open Sans" w:cs="Open Sans"/>
+                <w:b w:val="0"/>
+                <w:color w:val="auto"/>
+                <w:sz w:val="20"/>
+                <w:szCs w:val="20"/>
+              </w:rPr>
+              <w:t xml:space="preserve">ing </w:t>
+            </w:r>
+            <w:r>
+              <w:rPr>
+                <w:rFonts w:ascii="Open Sans" w:eastAsia="Open Sans" w:hAnsi="Open Sans" w:cs="Open Sans"/>
+                <w:b w:val="0"/>
+                <w:color w:val="auto"/>
+                <w:sz w:val="20"/>
+                <w:szCs w:val="20"/>
+              </w:rPr>
+              <w:t>&lt;20 meters minimum resolution of spatial data in mosquito-borne disease models.</w:t>
             </w:r>
             <w:bookmarkStart w:id="8" w:name="_940zvx2l37e2" w:colFirst="0" w:colLast="0"/>
             <w:bookmarkEnd w:id="8"/>
@@ -2240,7 +2616,7 @@
                 <w:sz w:val="20"/>
                 <w:szCs w:val="20"/>
               </w:rPr>
-              <w:t xml:space="preserve">                                                                    </w:t>
+              <w:t xml:space="preserve">                                                     </w:t>
             </w:r>
             <w:r>
               <w:rPr>
@@ -2339,7 +2715,27 @@
                 <w:sz w:val="20"/>
                 <w:szCs w:val="20"/>
               </w:rPr>
-              <w:t>Performed formal meta-analysis of 14 published studies and 164 effect sizes, with results contradicting the popular claim that elevated parasite loads in wild animals are driven by human-caused habitat disturbance.</w:t>
+              <w:t>Performed meta-analysis of 14 published studies and 164 effect sizes</w:t>
+            </w:r>
+            <w:r>
+              <w:rPr>
+                <w:rFonts w:ascii="Open Sans" w:eastAsia="Open Sans" w:hAnsi="Open Sans" w:cs="Open Sans"/>
+                <w:b w:val="0"/>
+                <w:color w:val="auto"/>
+                <w:sz w:val="20"/>
+                <w:szCs w:val="20"/>
+              </w:rPr>
+              <w:t xml:space="preserve"> to test and reject </w:t>
+            </w:r>
+            <w:r>
+              <w:rPr>
+                <w:rFonts w:ascii="Open Sans" w:eastAsia="Open Sans" w:hAnsi="Open Sans" w:cs="Open Sans"/>
+                <w:b w:val="0"/>
+                <w:color w:val="auto"/>
+                <w:sz w:val="20"/>
+                <w:szCs w:val="20"/>
+              </w:rPr>
+              <w:t>the claim that elevated parasite loads in wild animals are driven by human-caused habitat disturbance.</w:t>
             </w:r>
           </w:p>
           <w:p>
@@ -2388,6 +2784,7 @@
                 <w:sz w:val="24"/>
                 <w:szCs w:val="24"/>
               </w:rPr>
+              <w:lastRenderedPageBreak/>
               <w:t xml:space="preserve">INDEPENDENT </w:t>
             </w:r>
             <w:r>
@@ -2469,7 +2866,43 @@
                 <w:sz w:val="20"/>
                 <w:szCs w:val="20"/>
               </w:rPr>
-              <w:t>and shared analysis on Kaggle. The dataset has &gt;61K d</w:t>
+              <w:t>and shared analysis on Kaggle</w:t>
+            </w:r>
+            <w:r>
+              <w:rPr>
+                <w:b w:val="0"/>
+                <w:color w:val="auto"/>
+                <w:sz w:val="20"/>
+                <w:szCs w:val="20"/>
+              </w:rPr>
+              <w:t xml:space="preserve"> (</w:t>
+            </w:r>
+            <w:r>
+              <w:rPr>
+                <w:b w:val="0"/>
+                <w:color w:val="auto"/>
+                <w:sz w:val="20"/>
+                <w:szCs w:val="20"/>
+              </w:rPr>
+              <w:t>&gt;6</w:t>
+            </w:r>
+            <w:r>
+              <w:rPr>
+                <w:b w:val="0"/>
+                <w:color w:val="auto"/>
+                <w:sz w:val="20"/>
+                <w:szCs w:val="20"/>
+              </w:rPr>
+              <w:t>6</w:t>
+            </w:r>
+            <w:r>
+              <w:rPr>
+                <w:b w:val="0"/>
+                <w:color w:val="auto"/>
+                <w:sz w:val="20"/>
+                <w:szCs w:val="20"/>
+              </w:rPr>
+              <w:t>K d</w:t>
             </w:r>
             <w:r>
               <w:rPr>
@@ -2506,7 +2939,7 @@
                 <w:sz w:val="20"/>
                 <w:szCs w:val="20"/>
               </w:rPr>
-              <w:t>Jan</w:t>
+              <w:t>Apr</w:t>
             </w:r>
             <w:r>
               <w:rPr>
@@ -2534,7 +2967,16 @@
                 <w:sz w:val="20"/>
                 <w:szCs w:val="20"/>
               </w:rPr>
-              <w:t>21</w:t>
+              <w:t>2</w:t>
+            </w:r>
+            <w:r>
+              <w:rPr>
+                <w:b w:val="0"/>
+                <w:color w:val="auto"/>
+                <w:sz w:val="20"/>
+                <w:szCs w:val="20"/>
+              </w:rPr>
+              <w:t>1)</w:t>
             </w:r>
             <w:r>
               <w:rPr>
@@ -2557,6 +2999,7 @@
             <w:r>
               <w:rPr>
                 <w:rStyle w:val="Hyperlink"/>
+                <w:rFonts w:ascii="Merriweather" w:eastAsia="Merriweather" w:hAnsi="Merriweather" w:cs="Merriweather"/>
                 <w:b w:val="0"/>
                 <w:sz w:val="20"/>
                 <w:szCs w:val="20"/>
@@ -2643,7 +3086,17 @@
                 <w:sz w:val="20"/>
                 <w:szCs w:val="20"/>
               </w:rPr>
-              <w:t>liberal and conservative clusters in a Twitterstorm (</w:t>
+              <w:t>political</w:t>
+            </w:r>
+            <w:r>
+              <w:rPr>
+                <w:rFonts w:ascii="Open Sans" w:eastAsia="Open Sans" w:hAnsi="Open Sans" w:cs="Open Sans"/>
+                <w:b w:val="0"/>
+                <w:color w:val="auto"/>
+                <w:sz w:val="20"/>
+                <w:szCs w:val="20"/>
+              </w:rPr>
+              <w:t xml:space="preserve"> clusters in a Twitterstorm (</w:t>
             </w:r>
             <w:r>
               <w:rPr>
@@ -2692,7 +3145,6 @@
               <w:r>
                 <w:rPr>
                   <w:rStyle w:val="Hyperlink"/>
-                  <w:rFonts w:ascii="Open Sans" w:eastAsia="Open Sans" w:hAnsi="Open Sans" w:cs="Open Sans"/>
                   <w:b w:val="0"/>
                   <w:sz w:val="20"/>
                   <w:szCs w:val="20"/>
@@ -2772,7 +3224,47 @@
                 <w:sz w:val="20"/>
                 <w:szCs w:val="20"/>
               </w:rPr>
-              <w:t xml:space="preserve">Won $1000 Kaggle Award for analysis of attitudes towards inclusion and ethics in the programming community. </w:t>
+              <w:t xml:space="preserve">Won $1000 Kaggle Award for analysis of </w:t>
+            </w:r>
+            <w:r>
+              <w:rPr>
+                <w:rFonts w:ascii="Open Sans" w:eastAsia="Open Sans" w:hAnsi="Open Sans" w:cs="Open Sans"/>
+                <w:b w:val="0"/>
+                <w:color w:val="auto"/>
+                <w:sz w:val="20"/>
+                <w:szCs w:val="20"/>
+              </w:rPr>
+              <w:t xml:space="preserve">Stack Overflow </w:t>
+            </w:r>
+            <w:r>
+              <w:rPr>
+                <w:rFonts w:ascii="Open Sans" w:eastAsia="Open Sans" w:hAnsi="Open Sans" w:cs="Open Sans"/>
+                <w:b w:val="0"/>
+                <w:color w:val="auto"/>
+                <w:sz w:val="20"/>
+                <w:szCs w:val="20"/>
+              </w:rPr>
+              <w:t xml:space="preserve">inclusion and ethics </w:t>
+            </w:r>
+            <w:r>
+              <w:rPr>
+                <w:rFonts w:ascii="Open Sans" w:eastAsia="Open Sans" w:hAnsi="Open Sans" w:cs="Open Sans"/>
+                <w:b w:val="0"/>
+                <w:color w:val="auto"/>
+                <w:sz w:val="20"/>
+                <w:szCs w:val="20"/>
+              </w:rPr>
+              <w:t>survey</w:t>
+            </w:r>
+            <w:r>
+              <w:rPr>
+                <w:rFonts w:ascii="Open Sans" w:eastAsia="Open Sans" w:hAnsi="Open Sans" w:cs="Open Sans"/>
+                <w:b w:val="0"/>
+                <w:color w:val="auto"/>
+                <w:sz w:val="20"/>
+                <w:szCs w:val="20"/>
+              </w:rPr>
+              <w:t xml:space="preserve">. </w:t>
             </w:r>
             <w:hyperlink r:id="rId13" w:history="1">
               <w:r>
@@ -2813,7 +3305,6 @@
                 <w:sz w:val="24"/>
                 <w:szCs w:val="24"/>
               </w:rPr>
-              <w:lastRenderedPageBreak/>
               <w:t>OPEN SOURCE</w:t>
             </w:r>
             <w:proofErr w:type="gramEnd"/>
@@ -2855,7 +3346,7 @@
                 <w:sz w:val="20"/>
                 <w:szCs w:val="20"/>
               </w:rPr>
-              <w:t xml:space="preserve">: This project provides ETL connectors to integrate NGPVAN with other data sources commonly used by progressive political organizations: </w:t>
+              <w:t xml:space="preserve">: ETL connectors to integrate NGPVAN with other data sources commonly used by progressive political organizations: </w:t>
             </w:r>
             <w:r>
               <w:rPr>
@@ -2864,7 +3355,17 @@
                 <w:sz w:val="20"/>
                 <w:szCs w:val="20"/>
               </w:rPr>
-              <w:t xml:space="preserve"> https://github.com/move-coop/parsons/commits?author=rgriff23</w:t>
+              <w:t xml:space="preserve"> </w:t>
+            </w:r>
+            <w:r>
+              <w:rPr>
+                <w:rStyle w:val="Hyperlink"/>
+                <w:rFonts w:ascii="Merriweather" w:eastAsia="Merriweather" w:hAnsi="Merriweather" w:cs="Merriweather"/>
+                <w:b w:val="0"/>
+                <w:sz w:val="20"/>
+                <w:szCs w:val="20"/>
+              </w:rPr>
+              <w:t>https://github.com/move-coop/parsons/commits?author=rgriff23</w:t>
             </w:r>
           </w:p>
           <w:p>
@@ -2948,12 +3449,13 @@
                 <w:sz w:val="20"/>
                 <w:szCs w:val="20"/>
               </w:rPr>
-              <w:t xml:space="preserve"> phylogenetic modeling software. </w:t>
+              <w:t xml:space="preserve"> modeling software. </w:t>
             </w:r>
             <w:hyperlink r:id="rId14" w:history="1">
               <w:r>
                 <w:rPr>
                   <w:rStyle w:val="Hyperlink"/>
+                  <w:rFonts w:ascii="Merriweather" w:eastAsia="Merriweather" w:hAnsi="Merriweather" w:cs="Merriweather"/>
                   <w:b w:val="0"/>
                   <w:sz w:val="20"/>
                   <w:szCs w:val="20"/>
@@ -3051,7 +3553,17 @@
                 <w:sz w:val="20"/>
                 <w:szCs w:val="20"/>
               </w:rPr>
-              <w:t xml:space="preserve">                                          </w:t>
+              <w:t xml:space="preserve">                        </w:t>
+            </w:r>
+            <w:r>
+              <w:rPr>
+                <w:rFonts w:ascii="Open Sans" w:eastAsia="Open Sans" w:hAnsi="Open Sans" w:cs="Open Sans"/>
+                <w:i/>
+                <w:color w:val="auto"/>
+                <w:sz w:val="20"/>
+                <w:szCs w:val="20"/>
+              </w:rPr>
+              <w:t xml:space="preserve"> </w:t>
             </w:r>
             <w:r>
               <w:rPr>
@@ -3778,12 +4290,25 @@
                 <w:szCs w:val="24"/>
               </w:rPr>
             </w:pPr>
-            <w:r>
+          </w:p>
+          <w:p>
+            <w:pPr>
+              <w:pStyle w:val="Heading2"/>
+              <w:spacing w:before="0" w:after="80"/>
+              <w:ind w:right="302"/>
               <w:rPr>
                 <w:color w:val="800000"/>
                 <w:sz w:val="24"/>
                 <w:szCs w:val="24"/>
               </w:rPr>
+            </w:pPr>
+            <w:r>
+              <w:rPr>
+                <w:color w:val="800000"/>
+                <w:sz w:val="24"/>
+                <w:szCs w:val="24"/>
+              </w:rPr>
+              <w:lastRenderedPageBreak/>
               <w:t>ATHLETIC ACHIEVEMENT</w:t>
             </w:r>
             <w:r>
@@ -3920,16 +4445,70 @@
                 <w:sz w:val="20"/>
                 <w:szCs w:val="20"/>
               </w:rPr>
-              <w:t xml:space="preserve"> Completed 4 years of training and have coached youth teams </w:t>
-            </w:r>
-            <w:r>
-              <w:rPr>
-                <w:rFonts w:ascii="Open Sans" w:eastAsia="Open Sans" w:hAnsi="Open Sans" w:cs="Open Sans"/>
-                <w:color w:val="auto"/>
-                <w:sz w:val="20"/>
-                <w:szCs w:val="20"/>
-              </w:rPr>
-              <w:t>from ages 12 to 19</w:t>
+              <w:t xml:space="preserve"> </w:t>
+            </w:r>
+            <w:r>
+              <w:rPr>
+                <w:rFonts w:ascii="Open Sans" w:eastAsia="Open Sans" w:hAnsi="Open Sans" w:cs="Open Sans"/>
+                <w:color w:val="auto"/>
+                <w:sz w:val="20"/>
+                <w:szCs w:val="20"/>
+              </w:rPr>
+              <w:t>Four</w:t>
+            </w:r>
+            <w:r>
+              <w:rPr>
+                <w:rFonts w:ascii="Open Sans" w:eastAsia="Open Sans" w:hAnsi="Open Sans" w:cs="Open Sans"/>
+                <w:color w:val="auto"/>
+                <w:sz w:val="20"/>
+                <w:szCs w:val="20"/>
+              </w:rPr>
+              <w:t xml:space="preserve"> years of training and coached youth teams </w:t>
+            </w:r>
+            <w:r>
+              <w:rPr>
+                <w:rFonts w:ascii="Open Sans" w:eastAsia="Open Sans" w:hAnsi="Open Sans" w:cs="Open Sans"/>
+                <w:color w:val="auto"/>
+                <w:sz w:val="20"/>
+                <w:szCs w:val="20"/>
+              </w:rPr>
+              <w:t>age</w:t>
+            </w:r>
+            <w:r>
+              <w:rPr>
+                <w:rFonts w:ascii="Open Sans" w:eastAsia="Open Sans" w:hAnsi="Open Sans" w:cs="Open Sans"/>
+                <w:color w:val="auto"/>
+                <w:sz w:val="20"/>
+                <w:szCs w:val="20"/>
+              </w:rPr>
+              <w:t>d</w:t>
+            </w:r>
+            <w:r>
+              <w:rPr>
+                <w:rFonts w:ascii="Open Sans" w:eastAsia="Open Sans" w:hAnsi="Open Sans" w:cs="Open Sans"/>
+                <w:color w:val="auto"/>
+                <w:sz w:val="20"/>
+                <w:szCs w:val="20"/>
+              </w:rPr>
+              <w:t xml:space="preserve"> 12</w:t>
+            </w:r>
+            <w:r>
+              <w:rPr>
+                <w:rFonts w:ascii="Open Sans" w:eastAsia="Open Sans" w:hAnsi="Open Sans" w:cs="Open Sans"/>
+                <w:color w:val="auto"/>
+                <w:sz w:val="20"/>
+                <w:szCs w:val="20"/>
+              </w:rPr>
+              <w:t>-</w:t>
+            </w:r>
+            <w:r>
+              <w:rPr>
+                <w:rFonts w:ascii="Open Sans" w:eastAsia="Open Sans" w:hAnsi="Open Sans" w:cs="Open Sans"/>
+                <w:color w:val="auto"/>
+                <w:sz w:val="20"/>
+                <w:szCs w:val="20"/>
+              </w:rPr>
+              <w:t>19</w:t>
             </w:r>
             <w:r>
               <w:rPr>

--- a/assets/pdfs/Randi_Griffin_resume.docx
+++ b/assets/pdfs/Randi_Griffin_resume.docx
@@ -62,6 +62,7 @@
               <w:ind w:right="302"/>
               <w:jc w:val="center"/>
               <w:rPr>
+                <w:rFonts w:ascii="Open Sans" w:hAnsi="Open Sans" w:cs="Open Sans"/>
                 <w:color w:val="auto"/>
                 <w:sz w:val="36"/>
                 <w:szCs w:val="36"/>
@@ -71,6 +72,7 @@
             <w:bookmarkEnd w:id="1"/>
             <w:r>
               <w:rPr>
+                <w:rFonts w:ascii="Open Sans" w:hAnsi="Open Sans" w:cs="Open Sans"/>
                 <w:color w:val="auto"/>
                 <w:sz w:val="36"/>
                 <w:szCs w:val="36"/>
@@ -98,184 +100,234 @@
               <w:ind w:right="302"/>
               <w:jc w:val="center"/>
               <w:rPr>
+                <w:rFonts w:ascii="Open Sans" w:hAnsi="Open Sans" w:cs="Open Sans"/>
                 <w:color w:val="595959" w:themeColor="text1" w:themeTint="A6"/>
-                <w:sz w:val="20"/>
-                <w:szCs w:val="20"/>
+                <w:sz w:val="16"/>
+                <w:szCs w:val="16"/>
               </w:rPr>
             </w:pPr>
             <w:r>
               <w:rPr>
+                <w:rFonts w:ascii="Open Sans" w:hAnsi="Open Sans" w:cs="Open Sans"/>
                 <w:color w:val="595959" w:themeColor="text1" w:themeTint="A6"/>
-                <w:sz w:val="20"/>
-                <w:szCs w:val="20"/>
+                <w:sz w:val="16"/>
+                <w:szCs w:val="16"/>
               </w:rPr>
               <w:t xml:space="preserve">I’m a </w:t>
             </w:r>
             <w:r>
               <w:rPr>
+                <w:rFonts w:ascii="Open Sans" w:hAnsi="Open Sans" w:cs="Open Sans"/>
                 <w:color w:val="595959" w:themeColor="text1" w:themeTint="A6"/>
-                <w:sz w:val="20"/>
-                <w:szCs w:val="20"/>
+                <w:sz w:val="16"/>
+                <w:szCs w:val="16"/>
               </w:rPr>
               <w:t xml:space="preserve">Data Scientist with a </w:t>
             </w:r>
             <w:r>
               <w:rPr>
+                <w:rFonts w:ascii="Open Sans" w:hAnsi="Open Sans" w:cs="Open Sans"/>
                 <w:color w:val="595959" w:themeColor="text1" w:themeTint="A6"/>
-                <w:sz w:val="20"/>
-                <w:szCs w:val="20"/>
+                <w:sz w:val="16"/>
+                <w:szCs w:val="16"/>
               </w:rPr>
               <w:t>background in marketing</w:t>
             </w:r>
             <w:r>
               <w:rPr>
+                <w:rFonts w:ascii="Open Sans" w:hAnsi="Open Sans" w:cs="Open Sans"/>
                 <w:color w:val="595959" w:themeColor="text1" w:themeTint="A6"/>
-                <w:sz w:val="20"/>
-                <w:szCs w:val="20"/>
-              </w:rPr>
-              <w:t xml:space="preserve"> and the social </w:t>
-            </w:r>
-            <w:r>
-              <w:rPr>
+                <w:sz w:val="16"/>
+                <w:szCs w:val="16"/>
+              </w:rPr>
+              <w:t xml:space="preserve"> </w:t>
+            </w:r>
+            <w:r>
+              <w:rPr>
+                <w:rFonts w:ascii="Open Sans" w:hAnsi="Open Sans" w:cs="Open Sans"/>
                 <w:color w:val="595959" w:themeColor="text1" w:themeTint="A6"/>
-                <w:sz w:val="20"/>
-                <w:szCs w:val="20"/>
+                <w:sz w:val="16"/>
+                <w:szCs w:val="16"/>
+              </w:rPr>
+              <w:t>and</w:t>
+            </w:r>
+            <w:r>
+              <w:rPr>
+                <w:rFonts w:ascii="Open Sans" w:hAnsi="Open Sans" w:cs="Open Sans"/>
+                <w:color w:val="595959" w:themeColor="text1" w:themeTint="A6"/>
+                <w:sz w:val="16"/>
+                <w:szCs w:val="16"/>
+              </w:rPr>
+              <w:t xml:space="preserve"> the social</w:t>
+            </w:r>
+            <w:r>
+              <w:rPr>
+                <w:rFonts w:ascii="Open Sans" w:hAnsi="Open Sans" w:cs="Open Sans"/>
+                <w:color w:val="595959" w:themeColor="text1" w:themeTint="A6"/>
+                <w:sz w:val="16"/>
+                <w:szCs w:val="16"/>
+              </w:rPr>
+              <w:t xml:space="preserve"> and </w:t>
+            </w:r>
+            <w:r>
+              <w:rPr>
+                <w:rFonts w:ascii="Open Sans" w:hAnsi="Open Sans" w:cs="Open Sans"/>
+                <w:color w:val="595959" w:themeColor="text1" w:themeTint="A6"/>
+                <w:sz w:val="16"/>
+                <w:szCs w:val="16"/>
+              </w:rPr>
+              <w:t>biolog</w:t>
+            </w:r>
+            <w:r>
+              <w:rPr>
+                <w:rFonts w:ascii="Open Sans" w:hAnsi="Open Sans" w:cs="Open Sans"/>
+                <w:color w:val="595959" w:themeColor="text1" w:themeTint="A6"/>
+                <w:sz w:val="16"/>
+                <w:szCs w:val="16"/>
+              </w:rPr>
+              <w:t xml:space="preserve">ical </w:t>
+            </w:r>
+            <w:r>
+              <w:rPr>
+                <w:rFonts w:ascii="Open Sans" w:hAnsi="Open Sans" w:cs="Open Sans"/>
+                <w:color w:val="595959" w:themeColor="text1" w:themeTint="A6"/>
+                <w:sz w:val="16"/>
+                <w:szCs w:val="16"/>
               </w:rPr>
               <w:t>sciences</w:t>
             </w:r>
             <w:r>
               <w:rPr>
+                <w:rFonts w:ascii="Open Sans" w:hAnsi="Open Sans" w:cs="Open Sans"/>
                 <w:color w:val="595959" w:themeColor="text1" w:themeTint="A6"/>
-                <w:sz w:val="20"/>
-                <w:szCs w:val="20"/>
-              </w:rPr>
-              <w:t xml:space="preserve"> and</w:t>
-            </w:r>
-            <w:r>
-              <w:rPr>
+                <w:sz w:val="16"/>
+                <w:szCs w:val="16"/>
+              </w:rPr>
+              <w:t>.</w:t>
+            </w:r>
+            <w:r>
+              <w:rPr>
+                <w:rFonts w:ascii="Open Sans" w:hAnsi="Open Sans" w:cs="Open Sans"/>
                 <w:color w:val="595959" w:themeColor="text1" w:themeTint="A6"/>
-                <w:sz w:val="20"/>
-                <w:szCs w:val="20"/>
-              </w:rPr>
-              <w:t xml:space="preserve"> biolog</w:t>
-            </w:r>
-            <w:r>
-              <w:rPr>
+                <w:sz w:val="16"/>
+                <w:szCs w:val="16"/>
+              </w:rPr>
+              <w:t xml:space="preserve"> I’m </w:t>
+            </w:r>
+            <w:r>
+              <w:rPr>
+                <w:rFonts w:ascii="Open Sans" w:hAnsi="Open Sans" w:cs="Open Sans"/>
                 <w:color w:val="595959" w:themeColor="text1" w:themeTint="A6"/>
-                <w:sz w:val="20"/>
-                <w:szCs w:val="20"/>
-              </w:rPr>
-              <w:t>y</w:t>
-            </w:r>
-            <w:r>
-              <w:rPr>
+                <w:sz w:val="16"/>
+                <w:szCs w:val="16"/>
+              </w:rPr>
+              <w:t>passion</w:t>
+            </w:r>
+            <w:r>
+              <w:rPr>
+                <w:rFonts w:ascii="Open Sans" w:hAnsi="Open Sans" w:cs="Open Sans"/>
                 <w:color w:val="595959" w:themeColor="text1" w:themeTint="A6"/>
-                <w:sz w:val="20"/>
-                <w:szCs w:val="20"/>
-              </w:rPr>
-              <w:t xml:space="preserve">. I’m </w:t>
-            </w:r>
-            <w:r>
-              <w:rPr>
+                <w:sz w:val="16"/>
+                <w:szCs w:val="16"/>
+              </w:rPr>
+              <w:t>ate</w:t>
+            </w:r>
+            <w:r>
+              <w:rPr>
+                <w:rFonts w:ascii="Open Sans" w:hAnsi="Open Sans" w:cs="Open Sans"/>
                 <w:color w:val="595959" w:themeColor="text1" w:themeTint="A6"/>
-                <w:sz w:val="20"/>
-                <w:szCs w:val="20"/>
-              </w:rPr>
-              <w:t>passion</w:t>
-            </w:r>
-            <w:r>
-              <w:rPr>
+                <w:sz w:val="16"/>
+                <w:szCs w:val="16"/>
+              </w:rPr>
+              <w:t xml:space="preserve"> </w:t>
+            </w:r>
+            <w:r>
+              <w:rPr>
+                <w:rFonts w:ascii="Open Sans" w:hAnsi="Open Sans" w:cs="Open Sans"/>
                 <w:color w:val="595959" w:themeColor="text1" w:themeTint="A6"/>
-                <w:sz w:val="20"/>
-                <w:szCs w:val="20"/>
-              </w:rPr>
-              <w:t>ate</w:t>
-            </w:r>
-            <w:r>
-              <w:rPr>
+                <w:sz w:val="16"/>
+                <w:szCs w:val="16"/>
+              </w:rPr>
+              <w:t>about</w:t>
+            </w:r>
+            <w:r>
+              <w:rPr>
+                <w:rFonts w:ascii="Open Sans" w:hAnsi="Open Sans" w:cs="Open Sans"/>
                 <w:color w:val="595959" w:themeColor="text1" w:themeTint="A6"/>
-                <w:sz w:val="20"/>
-                <w:szCs w:val="20"/>
+                <w:sz w:val="16"/>
+                <w:szCs w:val="16"/>
               </w:rPr>
               <w:t xml:space="preserve"> </w:t>
             </w:r>
             <w:r>
               <w:rPr>
+                <w:rFonts w:ascii="Open Sans" w:hAnsi="Open Sans" w:cs="Open Sans"/>
                 <w:color w:val="595959" w:themeColor="text1" w:themeTint="A6"/>
-                <w:sz w:val="20"/>
-                <w:szCs w:val="20"/>
-              </w:rPr>
-              <w:t>about</w:t>
-            </w:r>
-            <w:r>
-              <w:rPr>
+                <w:sz w:val="16"/>
+                <w:szCs w:val="16"/>
+              </w:rPr>
+              <w:t>crafting</w:t>
+            </w:r>
+            <w:r>
+              <w:rPr>
+                <w:rFonts w:ascii="Open Sans" w:hAnsi="Open Sans" w:cs="Open Sans"/>
                 <w:color w:val="595959" w:themeColor="text1" w:themeTint="A6"/>
-                <w:sz w:val="20"/>
-                <w:szCs w:val="20"/>
+                <w:sz w:val="16"/>
+                <w:szCs w:val="16"/>
+              </w:rPr>
+              <w:t xml:space="preserve"> creative yet practical solutions </w:t>
+            </w:r>
+            <w:r>
+              <w:rPr>
+                <w:rFonts w:ascii="Open Sans" w:hAnsi="Open Sans" w:cs="Open Sans"/>
+                <w:color w:val="595959" w:themeColor="text1" w:themeTint="A6"/>
+                <w:sz w:val="16"/>
+                <w:szCs w:val="16"/>
+              </w:rPr>
+              <w:t xml:space="preserve">to problems </w:t>
+            </w:r>
+            <w:r>
+              <w:rPr>
+                <w:rFonts w:ascii="Open Sans" w:hAnsi="Open Sans" w:cs="Open Sans"/>
+                <w:color w:val="595959" w:themeColor="text1" w:themeTint="A6"/>
+                <w:sz w:val="16"/>
+                <w:szCs w:val="16"/>
+              </w:rPr>
+              <w:t xml:space="preserve">and committed to </w:t>
+            </w:r>
+            <w:r>
+              <w:rPr>
+                <w:rFonts w:ascii="Open Sans" w:hAnsi="Open Sans" w:cs="Open Sans"/>
+                <w:color w:val="595959" w:themeColor="text1" w:themeTint="A6"/>
+                <w:sz w:val="16"/>
+                <w:szCs w:val="16"/>
+              </w:rPr>
+              <w:t>fostering</w:t>
+            </w:r>
+            <w:r>
+              <w:rPr>
+                <w:rFonts w:ascii="Open Sans" w:hAnsi="Open Sans" w:cs="Open Sans"/>
+                <w:color w:val="595959" w:themeColor="text1" w:themeTint="A6"/>
+                <w:sz w:val="16"/>
+                <w:szCs w:val="16"/>
               </w:rPr>
               <w:t xml:space="preserve"> </w:t>
             </w:r>
             <w:r>
               <w:rPr>
+                <w:rFonts w:ascii="Open Sans" w:hAnsi="Open Sans" w:cs="Open Sans"/>
                 <w:color w:val="595959" w:themeColor="text1" w:themeTint="A6"/>
-                <w:sz w:val="20"/>
-                <w:szCs w:val="20"/>
-              </w:rPr>
-              <w:t>crafting</w:t>
-            </w:r>
-            <w:r>
-              <w:rPr>
+                <w:sz w:val="16"/>
+                <w:szCs w:val="16"/>
+              </w:rPr>
+              <w:t>inclusive and collaborative team environments</w:t>
+            </w:r>
+            <w:r>
+              <w:rPr>
+                <w:rFonts w:ascii="Open Sans" w:hAnsi="Open Sans" w:cs="Open Sans"/>
                 <w:color w:val="595959" w:themeColor="text1" w:themeTint="A6"/>
-                <w:sz w:val="20"/>
-                <w:szCs w:val="20"/>
-              </w:rPr>
-              <w:t xml:space="preserve"> creative yet practical solutions </w:t>
-            </w:r>
-            <w:r>
-              <w:rPr>
-                <w:color w:val="595959" w:themeColor="text1" w:themeTint="A6"/>
-                <w:sz w:val="20"/>
-                <w:szCs w:val="20"/>
-              </w:rPr>
-              <w:t xml:space="preserve">to problems </w:t>
-            </w:r>
-            <w:r>
-              <w:rPr>
-                <w:color w:val="595959" w:themeColor="text1" w:themeTint="A6"/>
-                <w:sz w:val="20"/>
-                <w:szCs w:val="20"/>
-              </w:rPr>
-              <w:t xml:space="preserve">and committed to </w:t>
-            </w:r>
-            <w:r>
-              <w:rPr>
-                <w:color w:val="595959" w:themeColor="text1" w:themeTint="A6"/>
-                <w:sz w:val="20"/>
-                <w:szCs w:val="20"/>
-              </w:rPr>
-              <w:t>fostering</w:t>
-            </w:r>
-            <w:r>
-              <w:rPr>
-                <w:color w:val="595959" w:themeColor="text1" w:themeTint="A6"/>
-                <w:sz w:val="20"/>
-                <w:szCs w:val="20"/>
-              </w:rPr>
-              <w:t xml:space="preserve"> </w:t>
-            </w:r>
-            <w:r>
-              <w:rPr>
-                <w:color w:val="595959" w:themeColor="text1" w:themeTint="A6"/>
-                <w:sz w:val="20"/>
-                <w:szCs w:val="20"/>
-              </w:rPr>
-              <w:t>inclusive and collaborative team environments</w:t>
-            </w:r>
-            <w:r>
-              <w:rPr>
-                <w:color w:val="595959" w:themeColor="text1" w:themeTint="A6"/>
-                <w:sz w:val="20"/>
-                <w:szCs w:val="20"/>
+                <w:sz w:val="16"/>
+                <w:szCs w:val="16"/>
               </w:rPr>
               <w:t xml:space="preserve">. </w:t>
             </w:r>
@@ -291,31 +343,35 @@
               <w:r>
                 <w:rPr>
                   <w:rStyle w:val="Hyperlink"/>
-                  <w:sz w:val="20"/>
-                  <w:szCs w:val="20"/>
+                  <w:rFonts w:ascii="Open Sans" w:hAnsi="Open Sans" w:cs="Open Sans"/>
+                  <w:sz w:val="16"/>
+                  <w:szCs w:val="16"/>
                 </w:rPr>
                 <w:t>rgriff23@gmail.com</w:t>
               </w:r>
             </w:hyperlink>
             <w:r>
               <w:rPr>
-                <w:sz w:val="20"/>
-                <w:szCs w:val="20"/>
+                <w:rFonts w:ascii="Open Sans" w:hAnsi="Open Sans" w:cs="Open Sans"/>
+                <w:sz w:val="16"/>
+                <w:szCs w:val="16"/>
               </w:rPr>
               <w:t xml:space="preserve"> </w:t>
             </w:r>
             <w:r>
               <w:rPr>
-                <w:color w:val="auto"/>
-                <w:sz w:val="20"/>
-                <w:szCs w:val="20"/>
+                <w:rFonts w:ascii="Open Sans" w:hAnsi="Open Sans" w:cs="Open Sans"/>
+                <w:color w:val="auto"/>
+                <w:sz w:val="16"/>
+                <w:szCs w:val="16"/>
               </w:rPr>
               <w:t xml:space="preserve">| </w:t>
             </w:r>
             <w:r>
               <w:rPr>
-                <w:sz w:val="20"/>
-                <w:szCs w:val="20"/>
+                <w:rFonts w:ascii="Open Sans" w:hAnsi="Open Sans" w:cs="Open Sans"/>
+                <w:sz w:val="16"/>
+                <w:szCs w:val="16"/>
               </w:rPr>
               <w:t xml:space="preserve"> </w:t>
             </w:r>
@@ -323,9 +379,10 @@
               <w:r>
                 <w:rPr>
                   <w:rStyle w:val="Hyperlink"/>
+                  <w:rFonts w:ascii="Open Sans" w:hAnsi="Open Sans" w:cs="Open Sans"/>
                   <w:color w:val="auto"/>
-                  <w:sz w:val="20"/>
-                  <w:szCs w:val="20"/>
+                  <w:sz w:val="16"/>
+                  <w:szCs w:val="16"/>
                 </w:rPr>
                 <w:t>http://www.randigriffin.com/</w:t>
               </w:r>
@@ -333,19 +390,26 @@
             <w:r>
               <w:rPr>
                 <w:rStyle w:val="Hyperlink"/>
+                <w:rFonts w:ascii="Open Sans" w:hAnsi="Open Sans" w:cs="Open Sans"/>
+                <w:sz w:val="16"/>
+                <w:szCs w:val="16"/>
               </w:rPr>
               <w:t xml:space="preserve"> </w:t>
             </w:r>
             <w:r>
               <w:rPr>
                 <w:rStyle w:val="Hyperlink"/>
+                <w:rFonts w:ascii="Open Sans" w:hAnsi="Open Sans" w:cs="Open Sans"/>
+                <w:sz w:val="16"/>
+                <w:szCs w:val="16"/>
               </w:rPr>
               <w:t>|</w:t>
             </w:r>
             <w:r>
               <w:rPr>
-                <w:sz w:val="20"/>
-                <w:szCs w:val="20"/>
+                <w:rFonts w:ascii="Open Sans" w:hAnsi="Open Sans" w:cs="Open Sans"/>
+                <w:sz w:val="16"/>
+                <w:szCs w:val="16"/>
               </w:rPr>
               <w:t xml:space="preserve">  </w:t>
             </w:r>
@@ -353,37 +417,42 @@
               <w:r>
                 <w:rPr>
                   <w:rStyle w:val="Hyperlink"/>
-                  <w:sz w:val="20"/>
-                  <w:szCs w:val="20"/>
+                  <w:rFonts w:ascii="Open Sans" w:hAnsi="Open Sans" w:cs="Open Sans"/>
+                  <w:sz w:val="16"/>
+                  <w:szCs w:val="16"/>
                 </w:rPr>
                 <w:t>https://github.com/rgriff23</w:t>
               </w:r>
             </w:hyperlink>
             <w:r>
               <w:rPr>
-                <w:sz w:val="20"/>
-                <w:szCs w:val="20"/>
+                <w:rFonts w:ascii="Open Sans" w:hAnsi="Open Sans" w:cs="Open Sans"/>
+                <w:sz w:val="16"/>
+                <w:szCs w:val="16"/>
               </w:rPr>
               <w:t xml:space="preserve"> </w:t>
             </w:r>
             <w:r>
               <w:rPr>
-                <w:sz w:val="20"/>
-                <w:szCs w:val="20"/>
+                <w:rFonts w:ascii="Open Sans" w:hAnsi="Open Sans" w:cs="Open Sans"/>
+                <w:sz w:val="16"/>
+                <w:szCs w:val="16"/>
               </w:rPr>
               <w:t xml:space="preserve"> </w:t>
             </w:r>
             <w:r>
               <w:rPr>
-                <w:sz w:val="20"/>
-                <w:szCs w:val="20"/>
+                <w:rFonts w:ascii="Open Sans" w:hAnsi="Open Sans" w:cs="Open Sans"/>
+                <w:sz w:val="16"/>
+                <w:szCs w:val="16"/>
               </w:rPr>
               <w:t>|</w:t>
             </w:r>
             <w:r>
               <w:rPr>
-                <w:sz w:val="20"/>
-                <w:szCs w:val="20"/>
+                <w:rFonts w:ascii="Open Sans" w:hAnsi="Open Sans" w:cs="Open Sans"/>
+                <w:sz w:val="16"/>
+                <w:szCs w:val="16"/>
               </w:rPr>
               <w:t xml:space="preserve">  </w:t>
             </w:r>
@@ -391,8 +460,9 @@
               <w:r>
                 <w:rPr>
                   <w:rStyle w:val="Hyperlink"/>
-                  <w:sz w:val="20"/>
-                  <w:szCs w:val="20"/>
+                  <w:rFonts w:ascii="Open Sans" w:hAnsi="Open Sans" w:cs="Open Sans"/>
+                  <w:sz w:val="16"/>
+                  <w:szCs w:val="16"/>
                 </w:rPr>
                 <w:t>www.linkedin.com/in/randigriffin</w:t>
               </w:r>
@@ -1238,16 +1308,7 @@
                 <w:sz w:val="20"/>
                 <w:szCs w:val="20"/>
               </w:rPr>
-              <w:t>Boston Consulting Group</w:t>
-            </w:r>
-            <w:r>
-              <w:rPr>
-                <w:rFonts w:ascii="Open Sans" w:eastAsia="Open Sans" w:hAnsi="Open Sans" w:cs="Open Sans"/>
-                <w:color w:val="auto"/>
-                <w:sz w:val="20"/>
-                <w:szCs w:val="20"/>
-              </w:rPr>
-              <w:t xml:space="preserve">, </w:t>
+              <w:t xml:space="preserve">Boston Consulting Group, </w:t>
             </w:r>
             <w:r>
               <w:rPr>
@@ -1282,6 +1343,17 @@
               </w:rPr>
               <w:t>Data Scientist (</w:t>
             </w:r>
+            <w:r>
+              <w:rPr>
+                <w:rFonts w:ascii="Open Sans" w:eastAsia="Open Sans" w:hAnsi="Open Sans" w:cs="Open Sans"/>
+                <w:b w:val="0"/>
+                <w:i/>
+                <w:color w:val="auto"/>
+                <w:sz w:val="20"/>
+                <w:szCs w:val="20"/>
+              </w:rPr>
+              <w:t xml:space="preserve">BCG </w:t>
+            </w:r>
             <w:proofErr w:type="gramStart"/>
             <w:r>
               <w:rPr>
@@ -1292,8 +1364,9 @@
                 <w:sz w:val="20"/>
                 <w:szCs w:val="20"/>
               </w:rPr>
-              <w:t>GAMMA</w:t>
-            </w:r>
+              <w:t xml:space="preserve">GAMMA)   </w:t>
+            </w:r>
+            <w:proofErr w:type="gramEnd"/>
             <w:r>
               <w:rPr>
                 <w:rFonts w:ascii="Open Sans" w:eastAsia="Open Sans" w:hAnsi="Open Sans" w:cs="Open Sans"/>
@@ -1303,29 +1376,6 @@
                 <w:sz w:val="20"/>
                 <w:szCs w:val="20"/>
               </w:rPr>
-              <w:t>)</w:t>
-            </w:r>
-            <w:r>
-              <w:rPr>
-                <w:rFonts w:ascii="Open Sans" w:eastAsia="Open Sans" w:hAnsi="Open Sans" w:cs="Open Sans"/>
-                <w:b w:val="0"/>
-                <w:i/>
-                <w:color w:val="auto"/>
-                <w:sz w:val="20"/>
-                <w:szCs w:val="20"/>
-              </w:rPr>
-              <w:t xml:space="preserve">   </w:t>
-            </w:r>
-            <w:proofErr w:type="gramEnd"/>
-            <w:r>
-              <w:rPr>
-                <w:rFonts w:ascii="Open Sans" w:eastAsia="Open Sans" w:hAnsi="Open Sans" w:cs="Open Sans"/>
-                <w:b w:val="0"/>
-                <w:i/>
-                <w:color w:val="auto"/>
-                <w:sz w:val="20"/>
-                <w:szCs w:val="20"/>
-              </w:rPr>
               <w:t xml:space="preserve"> </w:t>
             </w:r>
             <w:r>
@@ -1336,7 +1386,7 @@
                 <w:sz w:val="20"/>
                 <w:szCs w:val="20"/>
               </w:rPr>
-              <w:t xml:space="preserve">                      Boston</w:t>
+              <w:t xml:space="preserve">              Boston</w:t>
             </w:r>
             <w:r>
               <w:rPr>
@@ -2186,7 +2236,27 @@
                 <w:sz w:val="20"/>
                 <w:szCs w:val="20"/>
               </w:rPr>
-              <w:t xml:space="preserve">Built a dash app for a babysitting service that automatically geocodes user addresses, links them with census data, and estimate the probability that new users will subscribe to the app. </w:t>
+              <w:t>Built a dash app for a babysitting service that automatically geocodes user addresses, links them with census data, and estimate</w:t>
+            </w:r>
+            <w:r>
+              <w:rPr>
+                <w:rFonts w:ascii="Open Sans" w:eastAsia="Open Sans" w:hAnsi="Open Sans" w:cs="Open Sans"/>
+                <w:b w:val="0"/>
+                <w:color w:val="auto"/>
+                <w:sz w:val="20"/>
+                <w:szCs w:val="20"/>
+              </w:rPr>
+              <w:t>s</w:t>
+            </w:r>
+            <w:r>
+              <w:rPr>
+                <w:rFonts w:ascii="Open Sans" w:eastAsia="Open Sans" w:hAnsi="Open Sans" w:cs="Open Sans"/>
+                <w:b w:val="0"/>
+                <w:color w:val="auto"/>
+                <w:sz w:val="20"/>
+                <w:szCs w:val="20"/>
+              </w:rPr>
+              <w:t xml:space="preserve"> the probability that new users will subscribe to the app. </w:t>
             </w:r>
           </w:p>
           <w:p>
@@ -2875,34 +2945,7 @@
                 <w:sz w:val="20"/>
                 <w:szCs w:val="20"/>
               </w:rPr>
-              <w:t xml:space="preserve"> (</w:t>
-            </w:r>
-            <w:r>
-              <w:rPr>
-                <w:b w:val="0"/>
-                <w:color w:val="auto"/>
-                <w:sz w:val="20"/>
-                <w:szCs w:val="20"/>
-              </w:rPr>
-              <w:t>&gt;6</w:t>
-            </w:r>
-            <w:r>
-              <w:rPr>
-                <w:b w:val="0"/>
-                <w:color w:val="auto"/>
-                <w:sz w:val="20"/>
-                <w:szCs w:val="20"/>
-              </w:rPr>
-              <w:t>6</w:t>
-            </w:r>
-            <w:r>
-              <w:rPr>
-                <w:b w:val="0"/>
-                <w:color w:val="auto"/>
-                <w:sz w:val="20"/>
-                <w:szCs w:val="20"/>
-              </w:rPr>
-              <w:t>K d</w:t>
+              <w:t xml:space="preserve"> (&gt;66K d</w:t>
             </w:r>
             <w:r>
               <w:rPr>
@@ -2948,6 +2991,15 @@
                 <w:sz w:val="20"/>
                 <w:szCs w:val="20"/>
               </w:rPr>
+              <w:t>il</w:t>
+            </w:r>
+            <w:r>
+              <w:rPr>
+                <w:b w:val="0"/>
+                <w:color w:val="auto"/>
+                <w:sz w:val="20"/>
+                <w:szCs w:val="20"/>
+              </w:rPr>
               <w:t>,</w:t>
             </w:r>
             <w:proofErr w:type="gramEnd"/>
@@ -2967,16 +3019,7 @@
                 <w:sz w:val="20"/>
                 <w:szCs w:val="20"/>
               </w:rPr>
-              <w:t>2</w:t>
-            </w:r>
-            <w:r>
-              <w:rPr>
-                <w:b w:val="0"/>
-                <w:color w:val="auto"/>
-                <w:sz w:val="20"/>
-                <w:szCs w:val="20"/>
-              </w:rPr>
-              <w:t>1)</w:t>
+              <w:t>21)</w:t>
             </w:r>
             <w:r>
               <w:rPr>
@@ -2999,10 +3042,10 @@
             <w:r>
               <w:rPr>
                 <w:rStyle w:val="Hyperlink"/>
-                <w:rFonts w:ascii="Merriweather" w:eastAsia="Merriweather" w:hAnsi="Merriweather" w:cs="Merriweather"/>
-                <w:b w:val="0"/>
-                <w:sz w:val="20"/>
-                <w:szCs w:val="20"/>
+                <w:rFonts w:eastAsia="Merriweather"/>
+                <w:b w:val="0"/>
+                <w:sz w:val="16"/>
+                <w:szCs w:val="16"/>
               </w:rPr>
               <w:t>https://www.kaggle.com/heesoo37/olympic-history-data-a-thorough-analysis</w:t>
             </w:r>
@@ -3145,9 +3188,10 @@
               <w:r>
                 <w:rPr>
                   <w:rStyle w:val="Hyperlink"/>
+                  <w:rFonts w:ascii="Open Sans" w:hAnsi="Open Sans" w:cs="Open Sans"/>
                   <w:b w:val="0"/>
-                  <w:sz w:val="20"/>
-                  <w:szCs w:val="20"/>
+                  <w:sz w:val="16"/>
+                  <w:szCs w:val="16"/>
                 </w:rPr>
                 <w:t>https://github.com/rgriff23/Katie_Hinde_Twitter_storm_text_analysis</w:t>
               </w:r>
@@ -3176,25 +3220,32 @@
                 <w:szCs w:val="20"/>
               </w:rPr>
             </w:pPr>
-            <w:proofErr w:type="spellStart"/>
-            <w:r>
-              <w:rPr>
-                <w:rFonts w:ascii="Open Sans" w:eastAsia="Open Sans" w:hAnsi="Open Sans" w:cs="Open Sans"/>
-                <w:color w:val="auto"/>
-                <w:sz w:val="20"/>
-                <w:szCs w:val="20"/>
-              </w:rPr>
-              <w:t>StackOverflow</w:t>
-            </w:r>
-            <w:proofErr w:type="spellEnd"/>
-            <w:r>
-              <w:rPr>
-                <w:rFonts w:ascii="Open Sans" w:eastAsia="Open Sans" w:hAnsi="Open Sans" w:cs="Open Sans"/>
-                <w:color w:val="auto"/>
-                <w:sz w:val="20"/>
-                <w:szCs w:val="20"/>
-              </w:rPr>
-              <w:t xml:space="preserve"> survey</w:t>
+            <w:r>
+              <w:rPr>
+                <w:rFonts w:ascii="Open Sans" w:eastAsia="Open Sans" w:hAnsi="Open Sans" w:cs="Open Sans"/>
+                <w:color w:val="auto"/>
+                <w:sz w:val="20"/>
+                <w:szCs w:val="20"/>
+              </w:rPr>
+              <w:t>Stack</w:t>
+            </w:r>
+            <w:r>
+              <w:rPr>
+                <w:rFonts w:ascii="Open Sans" w:eastAsia="Open Sans" w:hAnsi="Open Sans" w:cs="Open Sans"/>
+                <w:color w:val="auto"/>
+                <w:sz w:val="20"/>
+                <w:szCs w:val="20"/>
+              </w:rPr>
+              <w:t xml:space="preserve"> </w:t>
+            </w:r>
+            <w:r>
+              <w:rPr>
+                <w:rFonts w:ascii="Open Sans" w:eastAsia="Open Sans" w:hAnsi="Open Sans" w:cs="Open Sans"/>
+                <w:color w:val="auto"/>
+                <w:sz w:val="20"/>
+                <w:szCs w:val="20"/>
+              </w:rPr>
+              <w:t>Overflow survey</w:t>
             </w:r>
             <w:r>
               <w:rPr>
@@ -3270,9 +3321,10 @@
               <w:r>
                 <w:rPr>
                   <w:rStyle w:val="Hyperlink"/>
+                  <w:rFonts w:ascii="Open Sans" w:hAnsi="Open Sans" w:cs="Open Sans"/>
                   <w:b w:val="0"/>
-                  <w:sz w:val="20"/>
-                  <w:szCs w:val="20"/>
+                  <w:sz w:val="16"/>
+                  <w:szCs w:val="16"/>
                 </w:rPr>
                 <w:t>https://www.kaggle.com/heesoo37/stack-overflow-2018-survey-age-gender-sexuality</w:t>
               </w:r>
@@ -3360,10 +3412,10 @@
             <w:r>
               <w:rPr>
                 <w:rStyle w:val="Hyperlink"/>
-                <w:rFonts w:ascii="Merriweather" w:eastAsia="Merriweather" w:hAnsi="Merriweather" w:cs="Merriweather"/>
-                <w:b w:val="0"/>
-                <w:sz w:val="20"/>
-                <w:szCs w:val="20"/>
+                <w:rFonts w:eastAsia="Merriweather"/>
+                <w:b w:val="0"/>
+                <w:sz w:val="16"/>
+                <w:szCs w:val="16"/>
               </w:rPr>
               <w:t>https://github.com/move-coop/parsons/commits?author=rgriff23</w:t>
             </w:r>
@@ -3455,10 +3507,10 @@
               <w:r>
                 <w:rPr>
                   <w:rStyle w:val="Hyperlink"/>
-                  <w:rFonts w:ascii="Merriweather" w:eastAsia="Merriweather" w:hAnsi="Merriweather" w:cs="Merriweather"/>
+                  <w:rFonts w:eastAsia="Merriweather"/>
                   <w:b w:val="0"/>
-                  <w:sz w:val="20"/>
-                  <w:szCs w:val="20"/>
+                  <w:sz w:val="16"/>
+                  <w:szCs w:val="16"/>
                 </w:rPr>
                 <w:t>https://github.com/rgriff23/btw</w:t>
               </w:r>
@@ -3666,7 +3718,27 @@
                 <w:sz w:val="20"/>
                 <w:szCs w:val="20"/>
               </w:rPr>
-              <w:t xml:space="preserve"> In each semester, I managed 6 teams of 5 students as they complete an analytics project for a sponsoring company. </w:t>
+              <w:t xml:space="preserve"> In each semester, I managed 6 teams of 5 students as they complete</w:t>
+            </w:r>
+            <w:r>
+              <w:rPr>
+                <w:rFonts w:ascii="Open Sans" w:eastAsia="Open Sans" w:hAnsi="Open Sans" w:cs="Open Sans"/>
+                <w:b w:val="0"/>
+                <w:color w:val="auto"/>
+                <w:sz w:val="20"/>
+                <w:szCs w:val="20"/>
+              </w:rPr>
+              <w:t>d</w:t>
+            </w:r>
+            <w:r>
+              <w:rPr>
+                <w:rFonts w:ascii="Open Sans" w:eastAsia="Open Sans" w:hAnsi="Open Sans" w:cs="Open Sans"/>
+                <w:b w:val="0"/>
+                <w:color w:val="auto"/>
+                <w:sz w:val="20"/>
+                <w:szCs w:val="20"/>
+              </w:rPr>
+              <w:t xml:space="preserve"> an analytics project for a sponsoring company. </w:t>
             </w:r>
           </w:p>
           <w:p>
@@ -3821,56 +3893,108 @@
               </w:pBdr>
               <w:spacing w:before="0" w:beforeAutospacing="0" w:after="0" w:afterAutospacing="0"/>
               <w:ind w:left="360" w:hanging="360"/>
+              <w:rPr>
+                <w:rFonts w:ascii="Open Sans" w:hAnsi="Open Sans" w:cs="Open Sans"/>
+                <w:sz w:val="18"/>
+                <w:szCs w:val="18"/>
+              </w:rPr>
             </w:pPr>
             <w:r>
+              <w:rPr>
+                <w:rFonts w:ascii="Open Sans" w:hAnsi="Open Sans" w:cs="Open Sans"/>
+                <w:sz w:val="18"/>
+                <w:szCs w:val="18"/>
+              </w:rPr>
               <w:t xml:space="preserve">Fox, S.D., </w:t>
             </w:r>
             <w:r>
               <w:rPr>
+                <w:rFonts w:ascii="Open Sans" w:hAnsi="Open Sans" w:cs="Open Sans"/>
                 <w:b/>
                 <w:bCs/>
+                <w:sz w:val="18"/>
+                <w:szCs w:val="18"/>
               </w:rPr>
               <w:t>Griffin, R.H.</w:t>
             </w:r>
             <w:r>
+              <w:rPr>
+                <w:rFonts w:ascii="Open Sans" w:hAnsi="Open Sans" w:cs="Open Sans"/>
+                <w:sz w:val="18"/>
+                <w:szCs w:val="18"/>
+              </w:rPr>
               <w:t xml:space="preserve">, </w:t>
             </w:r>
             <w:proofErr w:type="spellStart"/>
             <w:r>
+              <w:rPr>
+                <w:rFonts w:ascii="Open Sans" w:hAnsi="Open Sans" w:cs="Open Sans"/>
+                <w:sz w:val="18"/>
+                <w:szCs w:val="18"/>
+              </w:rPr>
               <w:t>Pachankis</w:t>
             </w:r>
             <w:proofErr w:type="spellEnd"/>
             <w:r>
+              <w:rPr>
+                <w:rFonts w:ascii="Open Sans" w:hAnsi="Open Sans" w:cs="Open Sans"/>
+                <w:sz w:val="18"/>
+                <w:szCs w:val="18"/>
+              </w:rPr>
               <w:t xml:space="preserve">, J.E. </w:t>
             </w:r>
             <w:r>
+              <w:rPr>
+                <w:rFonts w:ascii="Open Sans" w:hAnsi="Open Sans" w:cs="Open Sans"/>
+                <w:sz w:val="18"/>
+                <w:szCs w:val="18"/>
+              </w:rPr>
               <w:t>2020</w:t>
             </w:r>
             <w:r>
               <w:rPr>
+                <w:rFonts w:ascii="Open Sans" w:hAnsi="Open Sans" w:cs="Open Sans"/>
                 <w:i/>
                 <w:iCs/>
+                <w:sz w:val="18"/>
+                <w:szCs w:val="18"/>
               </w:rPr>
               <w:t>.</w:t>
             </w:r>
             <w:r>
+              <w:rPr>
+                <w:rFonts w:ascii="Open Sans" w:hAnsi="Open Sans" w:cs="Open Sans"/>
+                <w:sz w:val="18"/>
+                <w:szCs w:val="18"/>
+              </w:rPr>
               <w:t xml:space="preserve"> Minority Stress, Social Integration, and the Mental Health Needs of LGBTQ Asylum Seekers in North America. </w:t>
             </w:r>
             <w:r>
               <w:rPr>
+                <w:rFonts w:ascii="Open Sans" w:hAnsi="Open Sans" w:cs="Open Sans"/>
                 <w:i/>
                 <w:iCs/>
+                <w:sz w:val="18"/>
+                <w:szCs w:val="18"/>
               </w:rPr>
               <w:t>Social Science &amp; Medicin</w:t>
             </w:r>
             <w:r>
               <w:rPr>
+                <w:rFonts w:ascii="Open Sans" w:hAnsi="Open Sans" w:cs="Open Sans"/>
                 <w:i/>
                 <w:iCs/>
+                <w:sz w:val="18"/>
+                <w:szCs w:val="18"/>
               </w:rPr>
               <w:t>e,</w:t>
             </w:r>
             <w:r>
+              <w:rPr>
+                <w:rFonts w:ascii="Open Sans" w:hAnsi="Open Sans" w:cs="Open Sans"/>
+                <w:sz w:val="18"/>
+                <w:szCs w:val="18"/>
+              </w:rPr>
               <w:t xml:space="preserve"> 246, 112727.</w:t>
             </w:r>
           </w:p>
@@ -3879,50 +4003,118 @@
               <w:pStyle w:val="NormalWeb"/>
               <w:spacing w:before="0" w:beforeAutospacing="0" w:after="0" w:afterAutospacing="0"/>
               <w:ind w:left="360" w:hanging="360"/>
+              <w:rPr>
+                <w:rFonts w:ascii="Open Sans" w:hAnsi="Open Sans" w:cs="Open Sans"/>
+                <w:sz w:val="18"/>
+                <w:szCs w:val="18"/>
+              </w:rPr>
             </w:pPr>
             <w:r>
+              <w:rPr>
+                <w:rFonts w:ascii="Open Sans" w:hAnsi="Open Sans" w:cs="Open Sans"/>
+                <w:sz w:val="18"/>
+                <w:szCs w:val="18"/>
+              </w:rPr>
               <w:t xml:space="preserve">Schneider-Crease, I.A., </w:t>
             </w:r>
             <w:r>
               <w:rPr>
                 <w:rStyle w:val="Strong"/>
+                <w:rFonts w:ascii="Open Sans" w:hAnsi="Open Sans" w:cs="Open Sans"/>
+                <w:sz w:val="18"/>
+                <w:szCs w:val="18"/>
               </w:rPr>
               <w:t>Griffin, R.H.</w:t>
             </w:r>
             <w:r>
+              <w:rPr>
+                <w:rFonts w:ascii="Open Sans" w:hAnsi="Open Sans" w:cs="Open Sans"/>
+                <w:sz w:val="18"/>
+                <w:szCs w:val="18"/>
+              </w:rPr>
               <w:t xml:space="preserve">, </w:t>
             </w:r>
             <w:proofErr w:type="spellStart"/>
             <w:r>
+              <w:rPr>
+                <w:rFonts w:ascii="Open Sans" w:hAnsi="Open Sans" w:cs="Open Sans"/>
+                <w:sz w:val="18"/>
+                <w:szCs w:val="18"/>
+              </w:rPr>
               <w:t>Gomery</w:t>
             </w:r>
             <w:proofErr w:type="spellEnd"/>
             <w:r>
+              <w:rPr>
+                <w:rFonts w:ascii="Open Sans" w:hAnsi="Open Sans" w:cs="Open Sans"/>
+                <w:sz w:val="18"/>
+                <w:szCs w:val="18"/>
+              </w:rPr>
               <w:t xml:space="preserve">, M.A., Bergman, T.J., and J.C. </w:t>
             </w:r>
             <w:proofErr w:type="spellStart"/>
             <w:r>
+              <w:rPr>
+                <w:rFonts w:ascii="Open Sans" w:hAnsi="Open Sans" w:cs="Open Sans"/>
+                <w:sz w:val="18"/>
+                <w:szCs w:val="18"/>
+              </w:rPr>
               <w:t>Beehner</w:t>
             </w:r>
             <w:proofErr w:type="spellEnd"/>
             <w:r>
+              <w:rPr>
+                <w:rFonts w:ascii="Open Sans" w:hAnsi="Open Sans" w:cs="Open Sans"/>
+                <w:sz w:val="18"/>
+                <w:szCs w:val="18"/>
+              </w:rPr>
               <w:t>. 2017. High mortality associated with parasitism in geladas (</w:t>
             </w:r>
             <w:proofErr w:type="spellStart"/>
             <w:r>
+              <w:rPr>
+                <w:rFonts w:ascii="Open Sans" w:hAnsi="Open Sans" w:cs="Open Sans"/>
+                <w:i/>
+                <w:iCs/>
+                <w:sz w:val="18"/>
+                <w:szCs w:val="18"/>
+              </w:rPr>
               <w:t>Theropithecus</w:t>
             </w:r>
             <w:proofErr w:type="spellEnd"/>
             <w:r>
-              <w:t xml:space="preserve"> gelada) in the Simien Mountains National Park, Ethiopia. </w:t>
+              <w:rPr>
+                <w:rFonts w:ascii="Open Sans" w:hAnsi="Open Sans" w:cs="Open Sans"/>
+                <w:i/>
+                <w:iCs/>
+                <w:sz w:val="18"/>
+                <w:szCs w:val="18"/>
+              </w:rPr>
+              <w:t xml:space="preserve"> gelada</w:t>
+            </w:r>
+            <w:r>
+              <w:rPr>
+                <w:rFonts w:ascii="Open Sans" w:hAnsi="Open Sans" w:cs="Open Sans"/>
+                <w:sz w:val="18"/>
+                <w:szCs w:val="18"/>
+              </w:rPr>
+              <w:t xml:space="preserve">) in the Simien Mountains National Park, Ethiopia. </w:t>
             </w:r>
             <w:r>
               <w:rPr>
                 <w:rStyle w:val="Emphasis"/>
+                <w:rFonts w:ascii="Open Sans" w:hAnsi="Open Sans" w:cs="Open Sans"/>
+                <w:sz w:val="18"/>
+                <w:szCs w:val="18"/>
               </w:rPr>
               <w:t>American Journal of Primatology</w:t>
             </w:r>
             <w:r>
+              <w:rPr>
+                <w:rFonts w:ascii="Open Sans" w:hAnsi="Open Sans" w:cs="Open Sans"/>
+                <w:sz w:val="18"/>
+                <w:szCs w:val="18"/>
+              </w:rPr>
               <w:t xml:space="preserve">, 79(9). </w:t>
             </w:r>
           </w:p>
@@ -3931,54 +4123,115 @@
               <w:pStyle w:val="NormalWeb"/>
               <w:spacing w:before="0" w:beforeAutospacing="0" w:after="0" w:afterAutospacing="0"/>
               <w:ind w:left="360" w:hanging="360"/>
+              <w:rPr>
+                <w:rFonts w:ascii="Open Sans" w:hAnsi="Open Sans" w:cs="Open Sans"/>
+                <w:sz w:val="18"/>
+                <w:szCs w:val="18"/>
+              </w:rPr>
             </w:pPr>
             <w:r>
+              <w:rPr>
+                <w:rFonts w:ascii="Open Sans" w:hAnsi="Open Sans" w:cs="Open Sans"/>
+                <w:sz w:val="18"/>
+                <w:szCs w:val="18"/>
+              </w:rPr>
               <w:t xml:space="preserve">Schneider-Crease, I.A., </w:t>
             </w:r>
             <w:r>
               <w:rPr>
                 <w:rStyle w:val="Strong"/>
+                <w:rFonts w:ascii="Open Sans" w:hAnsi="Open Sans" w:cs="Open Sans"/>
+                <w:sz w:val="18"/>
+                <w:szCs w:val="18"/>
               </w:rPr>
               <w:t>Griffin, R.H.</w:t>
             </w:r>
             <w:r>
+              <w:rPr>
+                <w:rFonts w:ascii="Open Sans" w:hAnsi="Open Sans" w:cs="Open Sans"/>
+                <w:sz w:val="18"/>
+                <w:szCs w:val="18"/>
+              </w:rPr>
               <w:t xml:space="preserve">, </w:t>
             </w:r>
             <w:proofErr w:type="spellStart"/>
             <w:r>
+              <w:rPr>
+                <w:rFonts w:ascii="Open Sans" w:hAnsi="Open Sans" w:cs="Open Sans"/>
+                <w:sz w:val="18"/>
+                <w:szCs w:val="18"/>
+              </w:rPr>
               <w:t>Dorny</w:t>
             </w:r>
             <w:proofErr w:type="spellEnd"/>
             <w:r>
+              <w:rPr>
+                <w:rFonts w:ascii="Open Sans" w:hAnsi="Open Sans" w:cs="Open Sans"/>
+                <w:sz w:val="18"/>
+                <w:szCs w:val="18"/>
+              </w:rPr>
               <w:t xml:space="preserve">, P., Noh, J.C., </w:t>
             </w:r>
             <w:proofErr w:type="spellStart"/>
             <w:r>
+              <w:rPr>
+                <w:rFonts w:ascii="Open Sans" w:hAnsi="Open Sans" w:cs="Open Sans"/>
+                <w:sz w:val="18"/>
+                <w:szCs w:val="18"/>
+              </w:rPr>
               <w:t>Handali</w:t>
             </w:r>
             <w:proofErr w:type="spellEnd"/>
             <w:r>
+              <w:rPr>
+                <w:rFonts w:ascii="Open Sans" w:hAnsi="Open Sans" w:cs="Open Sans"/>
+                <w:sz w:val="18"/>
+                <w:szCs w:val="18"/>
+              </w:rPr>
               <w:t>, S., Chastain, H.M., Wilkins, P.P., Nunn, C.L., Snyder-</w:t>
             </w:r>
             <w:proofErr w:type="spellStart"/>
             <w:r>
+              <w:rPr>
+                <w:rFonts w:ascii="Open Sans" w:hAnsi="Open Sans" w:cs="Open Sans"/>
+                <w:sz w:val="18"/>
+                <w:szCs w:val="18"/>
+              </w:rPr>
               <w:t>Mackler</w:t>
             </w:r>
             <w:proofErr w:type="spellEnd"/>
             <w:r>
+              <w:rPr>
+                <w:rFonts w:ascii="Open Sans" w:hAnsi="Open Sans" w:cs="Open Sans"/>
+                <w:sz w:val="18"/>
+                <w:szCs w:val="18"/>
+              </w:rPr>
               <w:t xml:space="preserve">, N., </w:t>
             </w:r>
             <w:proofErr w:type="spellStart"/>
             <w:r>
+              <w:rPr>
+                <w:rFonts w:ascii="Open Sans" w:hAnsi="Open Sans" w:cs="Open Sans"/>
+                <w:sz w:val="18"/>
+                <w:szCs w:val="18"/>
+              </w:rPr>
               <w:t>Beehner</w:t>
             </w:r>
             <w:proofErr w:type="spellEnd"/>
             <w:r>
+              <w:rPr>
+                <w:rFonts w:ascii="Open Sans" w:hAnsi="Open Sans" w:cs="Open Sans"/>
+                <w:sz w:val="18"/>
+                <w:szCs w:val="18"/>
+              </w:rPr>
               <w:t xml:space="preserve">, J.C., and T.J. Bergman. 2017. Identifying wildlife reservoirs of neglected taeniid tapeworms: non-invasive diagnosis of endemic </w:t>
             </w:r>
             <w:r>
               <w:rPr>
                 <w:rStyle w:val="Emphasis"/>
+                <w:rFonts w:ascii="Open Sans" w:hAnsi="Open Sans" w:cs="Open Sans"/>
+                <w:sz w:val="18"/>
+                <w:szCs w:val="18"/>
               </w:rPr>
               <w:t xml:space="preserve">Taenia </w:t>
             </w:r>
@@ -3986,20 +4239,36 @@
             <w:r>
               <w:rPr>
                 <w:rStyle w:val="Emphasis"/>
+                <w:rFonts w:ascii="Open Sans" w:hAnsi="Open Sans" w:cs="Open Sans"/>
+                <w:sz w:val="18"/>
+                <w:szCs w:val="18"/>
               </w:rPr>
               <w:t>serialis</w:t>
             </w:r>
             <w:proofErr w:type="spellEnd"/>
             <w:r>
+              <w:rPr>
+                <w:rFonts w:ascii="Open Sans" w:hAnsi="Open Sans" w:cs="Open Sans"/>
+                <w:sz w:val="18"/>
+                <w:szCs w:val="18"/>
+              </w:rPr>
               <w:t xml:space="preserve"> infection in wild primates. </w:t>
             </w:r>
             <w:r>
               <w:rPr>
                 <w:rStyle w:val="Emphasis"/>
+                <w:rFonts w:ascii="Open Sans" w:hAnsi="Open Sans" w:cs="Open Sans"/>
+                <w:sz w:val="18"/>
+                <w:szCs w:val="18"/>
               </w:rPr>
               <w:t>PLOS Neglected Tropical Diseases</w:t>
             </w:r>
             <w:r>
+              <w:rPr>
+                <w:rFonts w:ascii="Open Sans" w:hAnsi="Open Sans" w:cs="Open Sans"/>
+                <w:sz w:val="18"/>
+                <w:szCs w:val="18"/>
+              </w:rPr>
               <w:t xml:space="preserve">, 11(7): p.e0005709. </w:t>
             </w:r>
           </w:p>
@@ -4008,39 +4277,78 @@
               <w:pStyle w:val="NormalWeb"/>
               <w:spacing w:before="0" w:beforeAutospacing="0" w:after="0" w:afterAutospacing="0"/>
               <w:ind w:left="360" w:hanging="360"/>
+              <w:rPr>
+                <w:rFonts w:ascii="Open Sans" w:hAnsi="Open Sans" w:cs="Open Sans"/>
+                <w:sz w:val="18"/>
+                <w:szCs w:val="18"/>
+              </w:rPr>
             </w:pPr>
             <w:r>
               <w:rPr>
                 <w:rStyle w:val="Strong"/>
+                <w:rFonts w:ascii="Open Sans" w:hAnsi="Open Sans" w:cs="Open Sans"/>
+                <w:sz w:val="18"/>
+                <w:szCs w:val="18"/>
               </w:rPr>
               <w:t>Griffin, R.H.</w:t>
             </w:r>
             <w:r>
+              <w:rPr>
+                <w:rFonts w:ascii="Open Sans" w:hAnsi="Open Sans" w:cs="Open Sans"/>
+                <w:sz w:val="18"/>
+                <w:szCs w:val="18"/>
+              </w:rPr>
               <w:t xml:space="preserve">, and G.S. </w:t>
             </w:r>
             <w:proofErr w:type="spellStart"/>
             <w:r>
+              <w:rPr>
+                <w:rFonts w:ascii="Open Sans" w:hAnsi="Open Sans" w:cs="Open Sans"/>
+                <w:sz w:val="18"/>
+                <w:szCs w:val="18"/>
+              </w:rPr>
               <w:t>Yapunich</w:t>
             </w:r>
             <w:proofErr w:type="spellEnd"/>
             <w:r>
-              <w:t xml:space="preserve">. 2017. A critical comment on the ‘multiple variance Brownian </w:t>
-            </w:r>
-            <w:proofErr w:type="spellStart"/>
-            <w:r>
-              <w:t>motion’model</w:t>
-            </w:r>
-            <w:proofErr w:type="spellEnd"/>
-            <w:r>
-              <w:t xml:space="preserve"> of Smaers et al. (2016). </w:t>
+              <w:rPr>
+                <w:rFonts w:ascii="Open Sans" w:hAnsi="Open Sans" w:cs="Open Sans"/>
+                <w:sz w:val="18"/>
+                <w:szCs w:val="18"/>
+              </w:rPr>
+              <w:t>. 2017. A critical comment on the ‘multiple variance Brownian motion’</w:t>
+            </w:r>
+            <w:r>
+              <w:rPr>
+                <w:rFonts w:ascii="Open Sans" w:hAnsi="Open Sans" w:cs="Open Sans"/>
+                <w:sz w:val="18"/>
+                <w:szCs w:val="18"/>
+              </w:rPr>
+              <w:t xml:space="preserve"> </w:t>
+            </w:r>
+            <w:r>
+              <w:rPr>
+                <w:rFonts w:ascii="Open Sans" w:hAnsi="Open Sans" w:cs="Open Sans"/>
+                <w:sz w:val="18"/>
+                <w:szCs w:val="18"/>
+              </w:rPr>
+              <w:t xml:space="preserve">model of Smaers et al. (2016). </w:t>
             </w:r>
             <w:r>
               <w:rPr>
                 <w:rStyle w:val="Emphasis"/>
+                <w:rFonts w:ascii="Open Sans" w:hAnsi="Open Sans" w:cs="Open Sans"/>
+                <w:sz w:val="18"/>
+                <w:szCs w:val="18"/>
               </w:rPr>
               <w:t>Biological Journal of the Linnean Society</w:t>
             </w:r>
             <w:r>
+              <w:rPr>
+                <w:rFonts w:ascii="Open Sans" w:hAnsi="Open Sans" w:cs="Open Sans"/>
+                <w:sz w:val="18"/>
+                <w:szCs w:val="18"/>
+              </w:rPr>
               <w:t xml:space="preserve">, 121(1): 223-228. </w:t>
             </w:r>
           </w:p>
@@ -4049,42 +4357,88 @@
               <w:pStyle w:val="NormalWeb"/>
               <w:spacing w:before="0" w:beforeAutospacing="0" w:after="0" w:afterAutospacing="0"/>
               <w:ind w:left="360" w:hanging="360"/>
+              <w:rPr>
+                <w:rFonts w:ascii="Open Sans" w:hAnsi="Open Sans" w:cs="Open Sans"/>
+                <w:sz w:val="18"/>
+                <w:szCs w:val="18"/>
+              </w:rPr>
             </w:pPr>
             <w:r>
+              <w:rPr>
+                <w:rFonts w:ascii="Open Sans" w:hAnsi="Open Sans" w:cs="Open Sans"/>
+                <w:sz w:val="18"/>
+                <w:szCs w:val="18"/>
+              </w:rPr>
               <w:t xml:space="preserve">Reiskind, M., </w:t>
             </w:r>
             <w:r>
               <w:rPr>
                 <w:rStyle w:val="Strong"/>
+                <w:rFonts w:ascii="Open Sans" w:hAnsi="Open Sans" w:cs="Open Sans"/>
+                <w:sz w:val="18"/>
+                <w:szCs w:val="18"/>
               </w:rPr>
               <w:t>Griffin, R.H.</w:t>
             </w:r>
             <w:r>
+              <w:rPr>
+                <w:rFonts w:ascii="Open Sans" w:hAnsi="Open Sans" w:cs="Open Sans"/>
+                <w:sz w:val="18"/>
+                <w:szCs w:val="18"/>
+              </w:rPr>
               <w:t xml:space="preserve">, </w:t>
             </w:r>
             <w:proofErr w:type="spellStart"/>
             <w:r>
+              <w:rPr>
+                <w:rFonts w:ascii="Open Sans" w:hAnsi="Open Sans" w:cs="Open Sans"/>
+                <w:sz w:val="18"/>
+                <w:szCs w:val="18"/>
+              </w:rPr>
               <w:t>Janairo</w:t>
             </w:r>
             <w:proofErr w:type="spellEnd"/>
             <w:r>
+              <w:rPr>
+                <w:rFonts w:ascii="Open Sans" w:hAnsi="Open Sans" w:cs="Open Sans"/>
+                <w:sz w:val="18"/>
+                <w:szCs w:val="18"/>
+              </w:rPr>
               <w:t xml:space="preserve">, M.S., and K.A. </w:t>
             </w:r>
             <w:proofErr w:type="spellStart"/>
             <w:r>
+              <w:rPr>
+                <w:rFonts w:ascii="Open Sans" w:hAnsi="Open Sans" w:cs="Open Sans"/>
+                <w:sz w:val="18"/>
+                <w:szCs w:val="18"/>
+              </w:rPr>
               <w:t>Hopperstad</w:t>
             </w:r>
             <w:proofErr w:type="spellEnd"/>
             <w:r>
+              <w:rPr>
+                <w:rFonts w:ascii="Open Sans" w:hAnsi="Open Sans" w:cs="Open Sans"/>
+                <w:sz w:val="18"/>
+                <w:szCs w:val="18"/>
+              </w:rPr>
               <w:t xml:space="preserve">. 2016. Mosquitoes of Field and Forest: The Scale of Habitat Segregation in a Diverse Mosquito Assemblage. </w:t>
             </w:r>
             <w:r>
               <w:rPr>
                 <w:rStyle w:val="Emphasis"/>
+                <w:rFonts w:ascii="Open Sans" w:hAnsi="Open Sans" w:cs="Open Sans"/>
+                <w:sz w:val="18"/>
+                <w:szCs w:val="18"/>
               </w:rPr>
               <w:t>Medical &amp; Veterinary Entomology</w:t>
             </w:r>
             <w:r>
+              <w:rPr>
+                <w:rFonts w:ascii="Open Sans" w:hAnsi="Open Sans" w:cs="Open Sans"/>
+                <w:sz w:val="18"/>
+                <w:szCs w:val="18"/>
+              </w:rPr>
               <w:t xml:space="preserve">, 31(1): 44-54. </w:t>
             </w:r>
           </w:p>
@@ -4093,20 +4447,36 @@
               <w:pStyle w:val="NormalWeb"/>
               <w:spacing w:before="0" w:beforeAutospacing="0" w:after="0" w:afterAutospacing="0"/>
               <w:ind w:left="360" w:hanging="360"/>
+              <w:rPr>
+                <w:rFonts w:ascii="Open Sans" w:hAnsi="Open Sans" w:cs="Open Sans"/>
+                <w:sz w:val="18"/>
+                <w:szCs w:val="18"/>
+              </w:rPr>
             </w:pPr>
             <w:r>
               <w:rPr>
                 <w:rStyle w:val="Strong"/>
+                <w:rFonts w:ascii="Open Sans" w:hAnsi="Open Sans" w:cs="Open Sans"/>
+                <w:sz w:val="18"/>
+                <w:szCs w:val="18"/>
               </w:rPr>
               <w:t>Griffin, R.H.</w:t>
             </w:r>
             <w:r>
+              <w:rPr>
+                <w:rFonts w:ascii="Open Sans" w:hAnsi="Open Sans" w:cs="Open Sans"/>
+                <w:sz w:val="18"/>
+                <w:szCs w:val="18"/>
+              </w:rPr>
               <w:t xml:space="preserve">, and G.S. Yapuncich. 2015. The Independent Evolution method is not a viable phylogenetic comparative method. </w:t>
             </w:r>
             <w:proofErr w:type="spellStart"/>
             <w:r>
               <w:rPr>
                 <w:rStyle w:val="Emphasis"/>
+                <w:rFonts w:ascii="Open Sans" w:hAnsi="Open Sans" w:cs="Open Sans"/>
+                <w:sz w:val="18"/>
+                <w:szCs w:val="18"/>
               </w:rPr>
               <w:t>PLoS</w:t>
             </w:r>
@@ -4114,10 +4484,18 @@
             <w:r>
               <w:rPr>
                 <w:rStyle w:val="Emphasis"/>
+                <w:rFonts w:ascii="Open Sans" w:hAnsi="Open Sans" w:cs="Open Sans"/>
+                <w:sz w:val="18"/>
+                <w:szCs w:val="18"/>
               </w:rPr>
               <w:t xml:space="preserve"> ONE</w:t>
             </w:r>
             <w:r>
+              <w:rPr>
+                <w:rFonts w:ascii="Open Sans" w:hAnsi="Open Sans" w:cs="Open Sans"/>
+                <w:sz w:val="18"/>
+                <w:szCs w:val="18"/>
+              </w:rPr>
               <w:t xml:space="preserve"> 10(12): e0144147. </w:t>
             </w:r>
           </w:p>
@@ -4126,26 +4504,52 @@
               <w:pStyle w:val="NormalWeb"/>
               <w:spacing w:before="0" w:beforeAutospacing="0" w:after="0" w:afterAutospacing="0"/>
               <w:ind w:left="360" w:hanging="360"/>
+              <w:rPr>
+                <w:rFonts w:ascii="Open Sans" w:hAnsi="Open Sans" w:cs="Open Sans"/>
+                <w:sz w:val="18"/>
+                <w:szCs w:val="18"/>
+              </w:rPr>
             </w:pPr>
             <w:r>
+              <w:rPr>
+                <w:rFonts w:ascii="Open Sans" w:hAnsi="Open Sans" w:cs="Open Sans"/>
+                <w:sz w:val="18"/>
+                <w:szCs w:val="18"/>
+              </w:rPr>
               <w:t xml:space="preserve">Coburn, R.A., </w:t>
             </w:r>
             <w:r>
               <w:rPr>
                 <w:rStyle w:val="Strong"/>
+                <w:rFonts w:ascii="Open Sans" w:hAnsi="Open Sans" w:cs="Open Sans"/>
+                <w:sz w:val="18"/>
+                <w:szCs w:val="18"/>
               </w:rPr>
               <w:t>Griffin, R.H.</w:t>
             </w:r>
             <w:r>
+              <w:rPr>
+                <w:rFonts w:ascii="Open Sans" w:hAnsi="Open Sans" w:cs="Open Sans"/>
+                <w:sz w:val="18"/>
+                <w:szCs w:val="18"/>
+              </w:rPr>
               <w:t xml:space="preserve">, &amp; S.D. Smith. 2015. Genetic basis for a rare floral mutant in an Andean species of Solanaceae. </w:t>
             </w:r>
             <w:r>
               <w:rPr>
                 <w:rStyle w:val="Emphasis"/>
+                <w:rFonts w:ascii="Open Sans" w:hAnsi="Open Sans" w:cs="Open Sans"/>
+                <w:sz w:val="18"/>
+                <w:szCs w:val="18"/>
               </w:rPr>
               <w:t>American Journal of Botany</w:t>
             </w:r>
             <w:r>
+              <w:rPr>
+                <w:rFonts w:ascii="Open Sans" w:hAnsi="Open Sans" w:cs="Open Sans"/>
+                <w:sz w:val="18"/>
+                <w:szCs w:val="18"/>
+              </w:rPr>
               <w:t xml:space="preserve"> 102(2): 264-272. </w:t>
             </w:r>
           </w:p>
@@ -4154,26 +4558,52 @@
               <w:pStyle w:val="NormalWeb"/>
               <w:spacing w:before="0" w:beforeAutospacing="0" w:after="0" w:afterAutospacing="0"/>
               <w:ind w:left="360" w:hanging="360"/>
+              <w:rPr>
+                <w:rFonts w:ascii="Open Sans" w:hAnsi="Open Sans" w:cs="Open Sans"/>
+                <w:sz w:val="18"/>
+                <w:szCs w:val="18"/>
+              </w:rPr>
             </w:pPr>
             <w:r>
+              <w:rPr>
+                <w:rFonts w:ascii="Open Sans" w:hAnsi="Open Sans" w:cs="Open Sans"/>
+                <w:sz w:val="18"/>
+                <w:szCs w:val="18"/>
+              </w:rPr>
               <w:t xml:space="preserve">Young, H., </w:t>
             </w:r>
             <w:r>
               <w:rPr>
                 <w:rStyle w:val="Strong"/>
+                <w:rFonts w:ascii="Open Sans" w:hAnsi="Open Sans" w:cs="Open Sans"/>
+                <w:sz w:val="18"/>
+                <w:szCs w:val="18"/>
               </w:rPr>
               <w:t>Griffin, R.</w:t>
             </w:r>
             <w:r>
+              <w:rPr>
+                <w:rFonts w:ascii="Open Sans" w:hAnsi="Open Sans" w:cs="Open Sans"/>
+                <w:sz w:val="18"/>
+                <w:szCs w:val="18"/>
+              </w:rPr>
               <w:t xml:space="preserve">, Wood, C.L., and Nunn, C.L. 2013. Does habitat disturbance increase infectious disease risk for primates? </w:t>
             </w:r>
             <w:r>
               <w:rPr>
                 <w:rStyle w:val="Emphasis"/>
+                <w:rFonts w:ascii="Open Sans" w:hAnsi="Open Sans" w:cs="Open Sans"/>
+                <w:sz w:val="18"/>
+                <w:szCs w:val="18"/>
               </w:rPr>
               <w:t>Ecology Letters</w:t>
             </w:r>
             <w:r>
+              <w:rPr>
+                <w:rFonts w:ascii="Open Sans" w:hAnsi="Open Sans" w:cs="Open Sans"/>
+                <w:sz w:val="18"/>
+                <w:szCs w:val="18"/>
+              </w:rPr>
               <w:t xml:space="preserve">, 16(5): 656-663. </w:t>
             </w:r>
           </w:p>
@@ -4182,67 +4612,116 @@
               <w:pStyle w:val="NormalWeb"/>
               <w:spacing w:before="0" w:beforeAutospacing="0" w:after="0" w:afterAutospacing="0"/>
               <w:ind w:left="360" w:hanging="360"/>
+              <w:rPr>
+                <w:rFonts w:ascii="Open Sans" w:hAnsi="Open Sans" w:cs="Open Sans"/>
+                <w:sz w:val="18"/>
+                <w:szCs w:val="18"/>
+              </w:rPr>
             </w:pPr>
             <w:r>
+              <w:rPr>
+                <w:rFonts w:ascii="Open Sans" w:hAnsi="Open Sans" w:cs="Open Sans"/>
+                <w:sz w:val="18"/>
+                <w:szCs w:val="18"/>
+              </w:rPr>
               <w:t xml:space="preserve">Cooper, N., </w:t>
             </w:r>
             <w:r>
               <w:rPr>
                 <w:rStyle w:val="Strong"/>
+                <w:rFonts w:ascii="Open Sans" w:hAnsi="Open Sans" w:cs="Open Sans"/>
+                <w:sz w:val="18"/>
+                <w:szCs w:val="18"/>
               </w:rPr>
               <w:t>Griffin, R.</w:t>
             </w:r>
             <w:r>
+              <w:rPr>
+                <w:rFonts w:ascii="Open Sans" w:hAnsi="Open Sans" w:cs="Open Sans"/>
+                <w:sz w:val="18"/>
+                <w:szCs w:val="18"/>
+              </w:rPr>
               <w:t xml:space="preserve">, Franz, M., </w:t>
             </w:r>
             <w:proofErr w:type="spellStart"/>
             <w:r>
+              <w:rPr>
+                <w:rFonts w:ascii="Open Sans" w:hAnsi="Open Sans" w:cs="Open Sans"/>
+                <w:sz w:val="18"/>
+                <w:szCs w:val="18"/>
+              </w:rPr>
               <w:t>Omotayo</w:t>
             </w:r>
             <w:proofErr w:type="spellEnd"/>
             <w:r>
+              <w:rPr>
+                <w:rFonts w:ascii="Open Sans" w:hAnsi="Open Sans" w:cs="Open Sans"/>
+                <w:sz w:val="18"/>
+                <w:szCs w:val="18"/>
+              </w:rPr>
               <w:t xml:space="preserve">, M., and Nunn, C.L. 2012. Phylogenetic host specificity and understanding parasite sharing in primates. </w:t>
             </w:r>
             <w:r>
               <w:rPr>
                 <w:rStyle w:val="Emphasis"/>
+                <w:rFonts w:ascii="Open Sans" w:hAnsi="Open Sans" w:cs="Open Sans"/>
+                <w:sz w:val="18"/>
+                <w:szCs w:val="18"/>
               </w:rPr>
               <w:t>Ecology Letters</w:t>
             </w:r>
             <w:r>
+              <w:rPr>
+                <w:rFonts w:ascii="Open Sans" w:hAnsi="Open Sans" w:cs="Open Sans"/>
+                <w:sz w:val="18"/>
+                <w:szCs w:val="18"/>
+              </w:rPr>
               <w:t xml:space="preserve"> 15(12): 1370-77. </w:t>
             </w:r>
-            <w:hyperlink r:id="rId15" w:tgtFrame="_blank" w:history="1">
-              <w:r>
-                <w:rPr>
-                  <w:rStyle w:val="Hyperlink"/>
-                </w:rPr>
-                <w:t>Science Daily press release</w:t>
-              </w:r>
-            </w:hyperlink>
           </w:p>
           <w:p>
             <w:pPr>
               <w:pStyle w:val="NormalWeb"/>
               <w:spacing w:before="0" w:beforeAutospacing="0" w:after="0" w:afterAutospacing="0"/>
               <w:ind w:left="360" w:hanging="360"/>
+              <w:rPr>
+                <w:rFonts w:ascii="Open Sans" w:hAnsi="Open Sans" w:cs="Open Sans"/>
+                <w:sz w:val="18"/>
+                <w:szCs w:val="18"/>
+              </w:rPr>
             </w:pPr>
             <w:r>
               <w:rPr>
                 <w:rStyle w:val="Strong"/>
+                <w:rFonts w:ascii="Open Sans" w:hAnsi="Open Sans" w:cs="Open Sans"/>
+                <w:sz w:val="18"/>
+                <w:szCs w:val="18"/>
               </w:rPr>
               <w:t>Griffin, R.H.</w:t>
             </w:r>
             <w:r>
+              <w:rPr>
+                <w:rFonts w:ascii="Open Sans" w:hAnsi="Open Sans" w:cs="Open Sans"/>
+                <w:sz w:val="18"/>
+                <w:szCs w:val="18"/>
+              </w:rPr>
               <w:t xml:space="preserve">, Matthews, L.J., and Nunn, C.L. 2012. Evolutionary Disequilibrium and Activity Period in Primates: A Bayesian Phylogenetic Approach. </w:t>
             </w:r>
             <w:r>
               <w:rPr>
                 <w:rStyle w:val="Emphasis"/>
+                <w:rFonts w:ascii="Open Sans" w:hAnsi="Open Sans" w:cs="Open Sans"/>
+                <w:sz w:val="18"/>
+                <w:szCs w:val="18"/>
               </w:rPr>
               <w:t>American Journal of Physical Anthropology</w:t>
             </w:r>
             <w:r>
+              <w:rPr>
+                <w:rFonts w:ascii="Open Sans" w:hAnsi="Open Sans" w:cs="Open Sans"/>
+                <w:sz w:val="18"/>
+                <w:szCs w:val="18"/>
+              </w:rPr>
               <w:t xml:space="preserve"> 147:409-416. </w:t>
             </w:r>
           </w:p>
@@ -4251,23 +4730,44 @@
               <w:pStyle w:val="NormalWeb"/>
               <w:spacing w:before="0" w:beforeAutospacing="0" w:after="0" w:afterAutospacing="0"/>
               <w:ind w:left="360" w:hanging="360"/>
+              <w:rPr>
+                <w:rFonts w:ascii="Open Sans" w:hAnsi="Open Sans" w:cs="Open Sans"/>
+                <w:sz w:val="18"/>
+                <w:szCs w:val="18"/>
+              </w:rPr>
             </w:pPr>
             <w:r>
               <w:rPr>
                 <w:rStyle w:val="Strong"/>
+                <w:rFonts w:ascii="Open Sans" w:hAnsi="Open Sans" w:cs="Open Sans"/>
+                <w:sz w:val="18"/>
+                <w:szCs w:val="18"/>
               </w:rPr>
               <w:t>Griffin, R.H.</w:t>
             </w:r>
             <w:r>
+              <w:rPr>
+                <w:rFonts w:ascii="Open Sans" w:hAnsi="Open Sans" w:cs="Open Sans"/>
+                <w:sz w:val="18"/>
+                <w:szCs w:val="18"/>
+              </w:rPr>
               <w:t xml:space="preserve"> and Nunn, C.L. 2011. Community structure and the spread of infectious disease in primate social networks. </w:t>
             </w:r>
             <w:r>
               <w:rPr>
                 <w:rStyle w:val="Emphasis"/>
+                <w:rFonts w:ascii="Open Sans" w:hAnsi="Open Sans" w:cs="Open Sans"/>
+                <w:sz w:val="18"/>
+                <w:szCs w:val="18"/>
               </w:rPr>
               <w:t>Evolutionary Ecology</w:t>
             </w:r>
             <w:r>
+              <w:rPr>
+                <w:rFonts w:ascii="Open Sans" w:hAnsi="Open Sans" w:cs="Open Sans"/>
+                <w:sz w:val="18"/>
+                <w:szCs w:val="18"/>
+              </w:rPr>
               <w:t xml:space="preserve"> 26(4): 779-800. </w:t>
             </w:r>
           </w:p>
@@ -4308,7 +4808,6 @@
                 <w:sz w:val="24"/>
                 <w:szCs w:val="24"/>
               </w:rPr>
-              <w:lastRenderedPageBreak/>
               <w:t>ATHLETIC ACHIEVEMENT</w:t>
             </w:r>
             <w:r>
@@ -4371,7 +4870,7 @@
               </w:rPr>
               <w:t xml:space="preserve"> </w:t>
             </w:r>
-            <w:hyperlink r:id="rId16" w:history="1">
+            <w:hyperlink r:id="rId15" w:history="1">
               <w:r>
                 <w:rPr>
                   <w:rStyle w:val="Hyperlink"/>

--- a/assets/pdfs/Randi_Griffin_resume.docx
+++ b/assets/pdfs/Randi_Griffin_resume.docx
@@ -185,16 +185,7 @@
                 <w:sz w:val="16"/>
                 <w:szCs w:val="16"/>
               </w:rPr>
-              <w:t xml:space="preserve">ical </w:t>
-            </w:r>
-            <w:r>
-              <w:rPr>
-                <w:rFonts w:ascii="Open Sans" w:hAnsi="Open Sans" w:cs="Open Sans"/>
-                <w:color w:val="595959" w:themeColor="text1" w:themeTint="A6"/>
-                <w:sz w:val="16"/>
-                <w:szCs w:val="16"/>
-              </w:rPr>
-              <w:t>sciences</w:t>
+              <w:t>ical sciences</w:t>
             </w:r>
             <w:r>
               <w:rPr>
@@ -538,15 +529,15 @@
               <w:ind w:right="302"/>
               <w:rPr>
                 <w:color w:val="800000"/>
-                <w:sz w:val="24"/>
-                <w:szCs w:val="24"/>
+                <w:sz w:val="21"/>
+                <w:szCs w:val="21"/>
               </w:rPr>
             </w:pPr>
             <w:r>
               <w:rPr>
                 <w:color w:val="800000"/>
-                <w:sz w:val="24"/>
-                <w:szCs w:val="24"/>
+                <w:sz w:val="21"/>
+                <w:szCs w:val="21"/>
               </w:rPr>
               <w:t>SKILLS</w:t>
             </w:r>
@@ -895,7 +886,7 @@
               <w:pBdr>
                 <w:bottom w:val="none" w:sz="0" w:space="0" w:color="auto"/>
               </w:pBdr>
-              <w:spacing w:before="0"/>
+              <w:spacing w:before="0" w:after="120"/>
               <w:ind w:right="302"/>
               <w:rPr>
                 <w:rFonts w:ascii="Open Sans" w:eastAsia="Open Sans" w:hAnsi="Open Sans" w:cs="Open Sans"/>
@@ -1019,19 +1010,19 @@
               <w:pBdr>
                 <w:bottom w:val="none" w:sz="0" w:space="0" w:color="auto"/>
               </w:pBdr>
-              <w:spacing w:before="240" w:after="80"/>
+              <w:spacing w:before="0" w:after="120"/>
               <w:ind w:right="302"/>
               <w:rPr>
                 <w:color w:val="800000"/>
-                <w:sz w:val="20"/>
-                <w:szCs w:val="20"/>
+                <w:sz w:val="21"/>
+                <w:szCs w:val="21"/>
               </w:rPr>
             </w:pPr>
             <w:r>
               <w:rPr>
                 <w:color w:val="800000"/>
-                <w:sz w:val="24"/>
-                <w:szCs w:val="24"/>
+                <w:sz w:val="21"/>
+                <w:szCs w:val="21"/>
               </w:rPr>
               <w:t>EDUCATION</w:t>
             </w:r>
@@ -1156,7 +1147,7 @@
               <w:pBdr>
                 <w:bottom w:val="none" w:sz="0" w:space="0" w:color="auto"/>
               </w:pBdr>
-              <w:spacing w:before="0"/>
+              <w:spacing w:before="0" w:after="120"/>
               <w:ind w:right="302"/>
               <w:rPr>
                 <w:b w:val="0"/>
@@ -1258,29 +1249,21 @@
               <w:pBdr>
                 <w:bottom w:val="none" w:sz="0" w:space="0" w:color="auto"/>
               </w:pBdr>
-              <w:spacing w:before="240" w:after="120"/>
+              <w:spacing w:before="0" w:after="120"/>
               <w:ind w:right="302"/>
               <w:rPr>
                 <w:color w:val="800000"/>
-                <w:sz w:val="24"/>
-                <w:szCs w:val="24"/>
+                <w:sz w:val="21"/>
+                <w:szCs w:val="21"/>
               </w:rPr>
             </w:pPr>
             <w:r>
               <w:rPr>
                 <w:color w:val="800000"/>
-                <w:sz w:val="24"/>
-                <w:szCs w:val="24"/>
-              </w:rPr>
-              <w:t xml:space="preserve">PROFESSIONAL </w:t>
-            </w:r>
-            <w:r>
-              <w:rPr>
-                <w:color w:val="800000"/>
-                <w:sz w:val="24"/>
-                <w:szCs w:val="24"/>
-              </w:rPr>
-              <w:t>EXPERIENCE</w:t>
+                <w:sz w:val="21"/>
+                <w:szCs w:val="21"/>
+              </w:rPr>
+              <w:t>PROFESSIONAL EXPERIENCE</w:t>
             </w:r>
             <w:bookmarkStart w:id="6" w:name="_35rxd7xv5tpr" w:colFirst="0" w:colLast="0"/>
             <w:bookmarkEnd w:id="6"/>
@@ -2815,7 +2798,7 @@
                 <w:ilvl w:val="0"/>
                 <w:numId w:val="13"/>
               </w:numPr>
-              <w:spacing w:before="0"/>
+              <w:spacing w:before="0" w:after="120"/>
               <w:ind w:left="216" w:right="302" w:hanging="144"/>
               <w:contextualSpacing/>
               <w:rPr>
@@ -2840,30 +2823,34 @@
           <w:p>
             <w:pPr>
               <w:pStyle w:val="Heading1"/>
-              <w:spacing w:before="240" w:after="80"/>
+              <w:spacing w:before="0" w:after="120"/>
               <w:ind w:right="302"/>
               <w:rPr>
                 <w:color w:val="800000"/>
-                <w:sz w:val="24"/>
-                <w:szCs w:val="24"/>
+                <w:sz w:val="21"/>
+                <w:szCs w:val="21"/>
               </w:rPr>
             </w:pPr>
-            <w:r>
+          </w:p>
+          <w:p>
+            <w:pPr>
+              <w:pStyle w:val="Heading1"/>
+              <w:spacing w:before="0" w:after="120"/>
+              <w:ind w:right="302"/>
               <w:rPr>
                 <w:color w:val="800000"/>
-                <w:sz w:val="24"/>
-                <w:szCs w:val="24"/>
+                <w:sz w:val="21"/>
+                <w:szCs w:val="21"/>
+              </w:rPr>
+            </w:pPr>
+            <w:r>
+              <w:rPr>
+                <w:color w:val="800000"/>
+                <w:sz w:val="21"/>
+                <w:szCs w:val="21"/>
               </w:rPr>
               <w:lastRenderedPageBreak/>
-              <w:t xml:space="preserve">INDEPENDENT </w:t>
-            </w:r>
-            <w:r>
-              <w:rPr>
-                <w:color w:val="800000"/>
-                <w:sz w:val="24"/>
-                <w:szCs w:val="24"/>
-              </w:rPr>
-              <w:t>PROJECTS</w:t>
+              <w:t>INDEPENDENT PROJECTS</w:t>
             </w:r>
           </w:p>
           <w:p>
@@ -3210,7 +3197,7 @@
           <w:p>
             <w:pPr>
               <w:pStyle w:val="Heading2"/>
-              <w:spacing w:before="0" w:after="80"/>
+              <w:spacing w:before="0" w:after="120"/>
               <w:ind w:left="360" w:right="302" w:hanging="360"/>
               <w:rPr>
                 <w:rFonts w:ascii="Open Sans" w:eastAsia="Open Sans" w:hAnsi="Open Sans" w:cs="Open Sans"/>
@@ -3342,20 +3329,20 @@
           <w:p>
             <w:pPr>
               <w:pStyle w:val="Heading1"/>
-              <w:spacing w:before="240" w:after="80"/>
+              <w:spacing w:before="0" w:after="120"/>
               <w:ind w:right="302"/>
               <w:rPr>
                 <w:color w:val="800000"/>
-                <w:sz w:val="24"/>
-                <w:szCs w:val="24"/>
+                <w:sz w:val="21"/>
+                <w:szCs w:val="21"/>
               </w:rPr>
             </w:pPr>
             <w:proofErr w:type="gramStart"/>
             <w:r>
               <w:rPr>
                 <w:color w:val="800000"/>
-                <w:sz w:val="24"/>
-                <w:szCs w:val="24"/>
+                <w:sz w:val="21"/>
+                <w:szCs w:val="21"/>
               </w:rPr>
               <w:t>OPEN SOURCE</w:t>
             </w:r>
@@ -3363,8 +3350,8 @@
             <w:r>
               <w:rPr>
                 <w:color w:val="800000"/>
-                <w:sz w:val="24"/>
-                <w:szCs w:val="24"/>
+                <w:sz w:val="21"/>
+                <w:szCs w:val="21"/>
               </w:rPr>
               <w:t xml:space="preserve"> CONTRIBUTIONS</w:t>
             </w:r>
@@ -3423,7 +3410,7 @@
           <w:p>
             <w:pPr>
               <w:pStyle w:val="Heading1"/>
-              <w:spacing w:before="0" w:after="80"/>
+              <w:spacing w:before="0" w:after="120"/>
               <w:ind w:left="360" w:right="302" w:hanging="360"/>
               <w:rPr>
                 <w:b w:val="0"/>
@@ -3528,19 +3515,19 @@
           <w:p>
             <w:pPr>
               <w:pStyle w:val="Heading1"/>
-              <w:spacing w:before="240" w:after="80"/>
+              <w:spacing w:before="0" w:after="120"/>
               <w:ind w:right="302"/>
               <w:rPr>
                 <w:color w:val="800000"/>
-                <w:sz w:val="24"/>
-                <w:szCs w:val="24"/>
+                <w:sz w:val="21"/>
+                <w:szCs w:val="21"/>
               </w:rPr>
             </w:pPr>
             <w:r>
               <w:rPr>
                 <w:color w:val="800000"/>
-                <w:sz w:val="24"/>
-                <w:szCs w:val="24"/>
+                <w:sz w:val="21"/>
+                <w:szCs w:val="21"/>
               </w:rPr>
               <w:t>UNIVERSITY TEACHING</w:t>
             </w:r>
@@ -3807,7 +3794,7 @@
                 <w:ilvl w:val="0"/>
                 <w:numId w:val="13"/>
               </w:numPr>
-              <w:spacing w:before="0"/>
+              <w:spacing w:before="0" w:after="120"/>
               <w:ind w:left="216" w:right="302" w:hanging="144"/>
               <w:contextualSpacing/>
               <w:rPr>
@@ -3851,32 +3838,20 @@
           </w:p>
           <w:p>
             <w:pPr>
-              <w:pStyle w:val="Heading2"/>
-              <w:spacing w:before="0" w:after="80"/>
+              <w:pStyle w:val="Heading1"/>
+              <w:spacing w:before="0" w:after="120"/>
               <w:ind w:right="302"/>
               <w:rPr>
                 <w:color w:val="800000"/>
-                <w:sz w:val="24"/>
-                <w:szCs w:val="24"/>
+                <w:sz w:val="21"/>
+                <w:szCs w:val="21"/>
               </w:rPr>
             </w:pPr>
-          </w:p>
-          <w:p>
-            <w:pPr>
-              <w:pStyle w:val="Heading2"/>
-              <w:spacing w:before="0" w:after="80"/>
-              <w:ind w:right="302"/>
+            <w:r>
               <w:rPr>
                 <w:color w:val="800000"/>
-                <w:sz w:val="24"/>
-                <w:szCs w:val="24"/>
-              </w:rPr>
-            </w:pPr>
-            <w:r>
-              <w:rPr>
-                <w:color w:val="800000"/>
-                <w:sz w:val="24"/>
-                <w:szCs w:val="24"/>
+                <w:sz w:val="21"/>
+                <w:szCs w:val="21"/>
               </w:rPr>
               <w:t>PEER-REVIEWED PUBLICATIONS</w:t>
             </w:r>
@@ -3905,6 +3880,177 @@
                 <w:sz w:val="18"/>
                 <w:szCs w:val="18"/>
               </w:rPr>
+              <w:t xml:space="preserve">Zimmerman, A., Fox, S., **Griffin, R.**, </w:t>
+            </w:r>
+            <w:proofErr w:type="spellStart"/>
+            <w:r>
+              <w:rPr>
+                <w:rFonts w:ascii="Open Sans" w:hAnsi="Open Sans" w:cs="Open Sans"/>
+                <w:sz w:val="18"/>
+                <w:szCs w:val="18"/>
+              </w:rPr>
+              <w:t>Nelp</w:t>
+            </w:r>
+            <w:proofErr w:type="spellEnd"/>
+            <w:r>
+              <w:rPr>
+                <w:rFonts w:ascii="Open Sans" w:hAnsi="Open Sans" w:cs="Open Sans"/>
+                <w:sz w:val="18"/>
+                <w:szCs w:val="18"/>
+              </w:rPr>
+              <w:t xml:space="preserve">, T., </w:t>
+            </w:r>
+            <w:proofErr w:type="spellStart"/>
+            <w:r>
+              <w:rPr>
+                <w:rFonts w:ascii="Open Sans" w:hAnsi="Open Sans" w:cs="Open Sans"/>
+                <w:sz w:val="18"/>
+                <w:szCs w:val="18"/>
+              </w:rPr>
+              <w:t>Thomaz</w:t>
+            </w:r>
+            <w:proofErr w:type="spellEnd"/>
+            <w:r>
+              <w:rPr>
+                <w:rFonts w:ascii="Open Sans" w:hAnsi="Open Sans" w:cs="Open Sans"/>
+                <w:sz w:val="18"/>
+                <w:szCs w:val="18"/>
+              </w:rPr>
+              <w:t xml:space="preserve">, E.B.A.F., </w:t>
+            </w:r>
+            <w:proofErr w:type="spellStart"/>
+            <w:r>
+              <w:rPr>
+                <w:rFonts w:ascii="Open Sans" w:hAnsi="Open Sans" w:cs="Open Sans"/>
+                <w:sz w:val="18"/>
+                <w:szCs w:val="18"/>
+              </w:rPr>
+              <w:t>Mvungi</w:t>
+            </w:r>
+            <w:proofErr w:type="spellEnd"/>
+            <w:r>
+              <w:rPr>
+                <w:rFonts w:ascii="Open Sans" w:hAnsi="Open Sans" w:cs="Open Sans"/>
+                <w:sz w:val="18"/>
+                <w:szCs w:val="18"/>
+              </w:rPr>
+              <w:t xml:space="preserve">, M., </w:t>
+            </w:r>
+            <w:proofErr w:type="spellStart"/>
+            <w:r>
+              <w:rPr>
+                <w:rFonts w:ascii="Open Sans" w:hAnsi="Open Sans" w:cs="Open Sans"/>
+                <w:sz w:val="18"/>
+                <w:szCs w:val="18"/>
+              </w:rPr>
+              <w:t>Mmbaga</w:t>
+            </w:r>
+            <w:proofErr w:type="spellEnd"/>
+            <w:r>
+              <w:rPr>
+                <w:rFonts w:ascii="Open Sans" w:hAnsi="Open Sans" w:cs="Open Sans"/>
+                <w:sz w:val="18"/>
+                <w:szCs w:val="18"/>
+              </w:rPr>
+              <w:t xml:space="preserve">, B.T., </w:t>
+            </w:r>
+            <w:proofErr w:type="spellStart"/>
+            <w:r>
+              <w:rPr>
+                <w:rFonts w:ascii="Open Sans" w:hAnsi="Open Sans" w:cs="Open Sans"/>
+                <w:sz w:val="18"/>
+                <w:szCs w:val="18"/>
+              </w:rPr>
+              <w:t>Sakita</w:t>
+            </w:r>
+            <w:proofErr w:type="spellEnd"/>
+            <w:r>
+              <w:rPr>
+                <w:rFonts w:ascii="Open Sans" w:hAnsi="Open Sans" w:cs="Open Sans"/>
+                <w:sz w:val="18"/>
+                <w:szCs w:val="18"/>
+              </w:rPr>
+              <w:t xml:space="preserve">, F., Gerardo, C.J., </w:t>
+            </w:r>
+            <w:proofErr w:type="spellStart"/>
+            <w:r>
+              <w:rPr>
+                <w:rFonts w:ascii="Open Sans" w:hAnsi="Open Sans" w:cs="Open Sans"/>
+                <w:sz w:val="18"/>
+                <w:szCs w:val="18"/>
+              </w:rPr>
+              <w:t>Vissoci</w:t>
+            </w:r>
+            <w:proofErr w:type="spellEnd"/>
+            <w:r>
+              <w:rPr>
+                <w:rFonts w:ascii="Open Sans" w:hAnsi="Open Sans" w:cs="Open Sans"/>
+                <w:sz w:val="18"/>
+                <w:szCs w:val="18"/>
+              </w:rPr>
+              <w:t xml:space="preserve">, J.R.N., </w:t>
+            </w:r>
+            <w:proofErr w:type="spellStart"/>
+            <w:r>
+              <w:rPr>
+                <w:rFonts w:ascii="Open Sans" w:hAnsi="Open Sans" w:cs="Open Sans"/>
+                <w:sz w:val="18"/>
+                <w:szCs w:val="18"/>
+              </w:rPr>
+              <w:t>Staton</w:t>
+            </w:r>
+            <w:proofErr w:type="spellEnd"/>
+            <w:r>
+              <w:rPr>
+                <w:rFonts w:ascii="Open Sans" w:hAnsi="Open Sans" w:cs="Open Sans"/>
+                <w:sz w:val="18"/>
+                <w:szCs w:val="18"/>
+              </w:rPr>
+              <w:t>, C.A. 2020. An analysis of emergency care delays experienced by traumatic brain injury patients presenting to a regional referral hospital in a low-income country. *</w:t>
+            </w:r>
+            <w:proofErr w:type="spellStart"/>
+            <w:r>
+              <w:rPr>
+                <w:rFonts w:ascii="Open Sans" w:hAnsi="Open Sans" w:cs="Open Sans"/>
+                <w:sz w:val="18"/>
+                <w:szCs w:val="18"/>
+              </w:rPr>
+              <w:t>PLoS</w:t>
+            </w:r>
+            <w:proofErr w:type="spellEnd"/>
+            <w:r>
+              <w:rPr>
+                <w:rFonts w:ascii="Open Sans" w:hAnsi="Open Sans" w:cs="Open Sans"/>
+                <w:sz w:val="18"/>
+                <w:szCs w:val="18"/>
+              </w:rPr>
+              <w:t xml:space="preserve"> ONE* 15(10): e0240528.</w:t>
+            </w:r>
+          </w:p>
+          <w:p>
+            <w:pPr>
+              <w:pStyle w:val="NormalWeb"/>
+              <w:pBdr>
+                <w:top w:val="nil"/>
+                <w:left w:val="nil"/>
+                <w:bottom w:val="nil"/>
+                <w:right w:val="nil"/>
+                <w:between w:val="nil"/>
+              </w:pBdr>
+              <w:spacing w:before="0" w:beforeAutospacing="0" w:after="0" w:afterAutospacing="0"/>
+              <w:ind w:left="360" w:hanging="360"/>
+              <w:rPr>
+                <w:rFonts w:ascii="Open Sans" w:hAnsi="Open Sans" w:cs="Open Sans"/>
+                <w:sz w:val="18"/>
+                <w:szCs w:val="18"/>
+              </w:rPr>
+            </w:pPr>
+            <w:r>
+              <w:rPr>
+                <w:rFonts w:ascii="Open Sans" w:hAnsi="Open Sans" w:cs="Open Sans"/>
+                <w:sz w:val="18"/>
+                <w:szCs w:val="18"/>
+              </w:rPr>
               <w:t xml:space="preserve">Fox, S.D., </w:t>
             </w:r>
             <w:r>
@@ -4781,40 +4927,29 @@
           </w:p>
           <w:p>
             <w:pPr>
-              <w:pStyle w:val="Heading2"/>
-              <w:spacing w:before="0" w:after="80"/>
+              <w:pStyle w:val="Heading1"/>
+              <w:spacing w:before="0" w:after="120"/>
               <w:ind w:right="302"/>
               <w:rPr>
                 <w:color w:val="800000"/>
-                <w:sz w:val="24"/>
-                <w:szCs w:val="24"/>
+                <w:sz w:val="21"/>
+                <w:szCs w:val="21"/>
               </w:rPr>
             </w:pPr>
-          </w:p>
-          <w:p>
-            <w:pPr>
-              <w:pStyle w:val="Heading2"/>
-              <w:spacing w:before="0" w:after="80"/>
-              <w:ind w:right="302"/>
+            <w:r>
               <w:rPr>
                 <w:color w:val="800000"/>
-                <w:sz w:val="24"/>
-                <w:szCs w:val="24"/>
-              </w:rPr>
-            </w:pPr>
+                <w:sz w:val="21"/>
+                <w:szCs w:val="21"/>
+              </w:rPr>
+              <w:lastRenderedPageBreak/>
+              <w:t>ATHLETIC ACHIEVEMENT</w:t>
+            </w:r>
             <w:r>
               <w:rPr>
                 <w:color w:val="800000"/>
-                <w:sz w:val="24"/>
-                <w:szCs w:val="24"/>
-              </w:rPr>
-              <w:t>ATHLETIC ACHIEVEMENT</w:t>
-            </w:r>
-            <w:r>
-              <w:rPr>
-                <w:color w:val="800000"/>
-                <w:sz w:val="24"/>
-                <w:szCs w:val="24"/>
+                <w:sz w:val="21"/>
+                <w:szCs w:val="21"/>
               </w:rPr>
               <w:t xml:space="preserve"> &amp; COACHING</w:t>
             </w:r>

--- a/assets/pdfs/Randi_Griffin_resume.docx
+++ b/assets/pdfs/Randi_Griffin_resume.docx
@@ -1,6 +1,6 @@
 
 <file path=word/document.xml><?xml version="1.0" encoding="utf-8"?>
-<w:document xmlns:wpc="http://schemas.microsoft.com/office/word/2010/wordprocessingCanvas" xmlns:cx="http://schemas.microsoft.com/office/drawing/2014/chartex" xmlns:cx1="http://schemas.microsoft.com/office/drawing/2015/9/8/chartex" xmlns:cx2="http://schemas.microsoft.com/office/drawing/2015/10/21/chartex" xmlns:cx3="http://schemas.microsoft.com/office/drawing/2016/5/9/chartex" xmlns:cx4="http://schemas.microsoft.com/office/drawing/2016/5/10/chartex" xmlns:cx5="http://schemas.microsoft.com/office/drawing/2016/5/11/chartex" xmlns:cx6="http://schemas.microsoft.com/office/drawing/2016/5/12/chartex" xmlns:cx7="http://schemas.microsoft.com/office/drawing/2016/5/13/chartex" xmlns:cx8="http://schemas.microsoft.com/office/drawing/2016/5/14/chartex" xmlns:mc="http://schemas.openxmlformats.org/markup-compatibility/2006" xmlns:aink="http://schemas.microsoft.com/office/drawing/2016/ink" xmlns:am3d="http://schemas.microsoft.com/office/drawing/2017/model3d" xmlns:o="urn:schemas-microsoft-com:office:office" xmlns:r="http://schemas.openxmlformats.org/officeDocument/2006/relationships" xmlns:m="http://schemas.openxmlformats.org/officeDocument/2006/math" xmlns:v="urn:schemas-microsoft-com:vml" xmlns:wp14="http://schemas.microsoft.com/office/word/2010/wordprocessingDrawing" xmlns:wp="http://schemas.openxmlformats.org/drawingml/2006/wordprocessingDrawing" xmlns:w10="urn:schemas-microsoft-com:office:word" xmlns:w="http://schemas.openxmlformats.org/wordprocessingml/2006/main" xmlns:w14="http://schemas.microsoft.com/office/word/2010/wordml" xmlns:w15="http://schemas.microsoft.com/office/word/2012/wordml" xmlns:w16cex="http://schemas.microsoft.com/office/word/2018/wordml/cex" xmlns:w16cid="http://schemas.microsoft.com/office/word/2016/wordml/cid" xmlns:w16="http://schemas.microsoft.com/office/word/2018/wordml" xmlns:w16se="http://schemas.microsoft.com/office/word/2015/wordml/symex" xmlns:wpg="http://schemas.microsoft.com/office/word/2010/wordprocessingGroup" xmlns:wpi="http://schemas.microsoft.com/office/word/2010/wordprocessingInk" xmlns:wne="http://schemas.microsoft.com/office/word/2006/wordml" xmlns:wps="http://schemas.microsoft.com/office/word/2010/wordprocessingShape" mc:Ignorable="w14 w15 w16se w16cid w16 w16cex wp14">
+<w:document xmlns:wpc="http://schemas.microsoft.com/office/word/2010/wordprocessingCanvas" xmlns:cx="http://schemas.microsoft.com/office/drawing/2014/chartex" xmlns:cx1="http://schemas.microsoft.com/office/drawing/2015/9/8/chartex" xmlns:cx2="http://schemas.microsoft.com/office/drawing/2015/10/21/chartex" xmlns:cx3="http://schemas.microsoft.com/office/drawing/2016/5/9/chartex" xmlns:cx4="http://schemas.microsoft.com/office/drawing/2016/5/10/chartex" xmlns:cx5="http://schemas.microsoft.com/office/drawing/2016/5/11/chartex" xmlns:cx6="http://schemas.microsoft.com/office/drawing/2016/5/12/chartex" xmlns:cx7="http://schemas.microsoft.com/office/drawing/2016/5/13/chartex" xmlns:cx8="http://schemas.microsoft.com/office/drawing/2016/5/14/chartex" xmlns:mc="http://schemas.openxmlformats.org/markup-compatibility/2006" xmlns:aink="http://schemas.microsoft.com/office/drawing/2016/ink" xmlns:am3d="http://schemas.microsoft.com/office/drawing/2017/model3d" xmlns:o="urn:schemas-microsoft-com:office:office" xmlns:oel="http://schemas.microsoft.com/office/2019/extlst" xmlns:r="http://schemas.openxmlformats.org/officeDocument/2006/relationships" xmlns:m="http://schemas.openxmlformats.org/officeDocument/2006/math" xmlns:v="urn:schemas-microsoft-com:vml" xmlns:wp14="http://schemas.microsoft.com/office/word/2010/wordprocessingDrawing" xmlns:wp="http://schemas.openxmlformats.org/drawingml/2006/wordprocessingDrawing" xmlns:w10="urn:schemas-microsoft-com:office:word" xmlns:w="http://schemas.openxmlformats.org/wordprocessingml/2006/main" xmlns:w14="http://schemas.microsoft.com/office/word/2010/wordml" xmlns:w15="http://schemas.microsoft.com/office/word/2012/wordml" xmlns:w16cex="http://schemas.microsoft.com/office/word/2018/wordml/cex" xmlns:w16cid="http://schemas.microsoft.com/office/word/2016/wordml/cid" xmlns:w16="http://schemas.microsoft.com/office/word/2018/wordml" xmlns:w16du="http://schemas.microsoft.com/office/word/2023/wordml/word16du" xmlns:w16sdtdh="http://schemas.microsoft.com/office/word/2020/wordml/sdtdatahash" xmlns:w16sdtfl="http://schemas.microsoft.com/office/word/2024/wordml/sdtformatlock" xmlns:w16se="http://schemas.microsoft.com/office/word/2015/wordml/symex" xmlns:wpg="http://schemas.microsoft.com/office/word/2010/wordprocessingGroup" xmlns:wpi="http://schemas.microsoft.com/office/word/2010/wordprocessingInk" xmlns:wne="http://schemas.microsoft.com/office/word/2006/wordml" xmlns:wps="http://schemas.microsoft.com/office/word/2010/wordprocessingShape" mc:Ignorable="w14 w15 w16se w16cid w16 w16cex w16sdtdh w16sdtfl w16du wp14">
   <w:body>
     <w:p>
       <w:pPr>
@@ -113,7 +113,7 @@
                 <w:sz w:val="16"/>
                 <w:szCs w:val="16"/>
               </w:rPr>
-              <w:t xml:space="preserve">I’m a </w:t>
+              <w:t>I am a data scientist with strong people and project management skills</w:t>
             </w:r>
             <w:r>
               <w:rPr>
@@ -122,7 +122,7 @@
                 <w:sz w:val="16"/>
                 <w:szCs w:val="16"/>
               </w:rPr>
-              <w:t xml:space="preserve">Data Scientist with a </w:t>
+              <w:t>.</w:t>
             </w:r>
             <w:r>
               <w:rPr>
@@ -131,7 +131,7 @@
                 <w:sz w:val="16"/>
                 <w:szCs w:val="16"/>
               </w:rPr>
-              <w:t>background in marketing</w:t>
+              <w:t xml:space="preserve"> I’m </w:t>
             </w:r>
             <w:r>
               <w:rPr>
@@ -140,7 +140,7 @@
                 <w:sz w:val="16"/>
                 <w:szCs w:val="16"/>
               </w:rPr>
-              <w:t xml:space="preserve"> </w:t>
+              <w:t>passion</w:t>
             </w:r>
             <w:r>
               <w:rPr>
@@ -149,7 +149,7 @@
                 <w:sz w:val="16"/>
                 <w:szCs w:val="16"/>
               </w:rPr>
-              <w:t>and</w:t>
+              <w:t>ate</w:t>
             </w:r>
             <w:r>
               <w:rPr>
@@ -158,7 +158,7 @@
                 <w:sz w:val="16"/>
                 <w:szCs w:val="16"/>
               </w:rPr>
-              <w:t xml:space="preserve"> the social</w:t>
+              <w:t xml:space="preserve"> </w:t>
             </w:r>
             <w:r>
               <w:rPr>
@@ -167,7 +167,7 @@
                 <w:sz w:val="16"/>
                 <w:szCs w:val="16"/>
               </w:rPr>
-              <w:t xml:space="preserve"> and </w:t>
+              <w:t>about</w:t>
             </w:r>
             <w:r>
               <w:rPr>
@@ -176,7 +176,7 @@
                 <w:sz w:val="16"/>
                 <w:szCs w:val="16"/>
               </w:rPr>
-              <w:t>biolog</w:t>
+              <w:t xml:space="preserve"> </w:t>
             </w:r>
             <w:r>
               <w:rPr>
@@ -185,7 +185,7 @@
                 <w:sz w:val="16"/>
                 <w:szCs w:val="16"/>
               </w:rPr>
-              <w:t>ical sciences</w:t>
+              <w:t>crafting</w:t>
             </w:r>
             <w:r>
               <w:rPr>
@@ -194,7 +194,7 @@
                 <w:sz w:val="16"/>
                 <w:szCs w:val="16"/>
               </w:rPr>
-              <w:t>.</w:t>
+              <w:t xml:space="preserve"> creative yet practical solutions </w:t>
             </w:r>
             <w:r>
               <w:rPr>
@@ -203,7 +203,7 @@
                 <w:sz w:val="16"/>
                 <w:szCs w:val="16"/>
               </w:rPr>
-              <w:t xml:space="preserve"> I’m </w:t>
+              <w:t>to problems</w:t>
             </w:r>
             <w:r>
               <w:rPr>
@@ -212,7 +212,7 @@
                 <w:sz w:val="16"/>
                 <w:szCs w:val="16"/>
               </w:rPr>
-              <w:t>passion</w:t>
+              <w:t>, communicating complex ideas clearly, and</w:t>
             </w:r>
             <w:r>
               <w:rPr>
@@ -221,70 +221,7 @@
                 <w:sz w:val="16"/>
                 <w:szCs w:val="16"/>
               </w:rPr>
-              <w:t>ate</w:t>
-            </w:r>
-            <w:r>
-              <w:rPr>
-                <w:rFonts w:ascii="Open Sans" w:hAnsi="Open Sans" w:cs="Open Sans"/>
-                <w:color w:val="595959" w:themeColor="text1" w:themeTint="A6"/>
-                <w:sz w:val="16"/>
-                <w:szCs w:val="16"/>
-              </w:rPr>
               <w:t xml:space="preserve"> </w:t>
-            </w:r>
-            <w:r>
-              <w:rPr>
-                <w:rFonts w:ascii="Open Sans" w:hAnsi="Open Sans" w:cs="Open Sans"/>
-                <w:color w:val="595959" w:themeColor="text1" w:themeTint="A6"/>
-                <w:sz w:val="16"/>
-                <w:szCs w:val="16"/>
-              </w:rPr>
-              <w:t>about</w:t>
-            </w:r>
-            <w:r>
-              <w:rPr>
-                <w:rFonts w:ascii="Open Sans" w:hAnsi="Open Sans" w:cs="Open Sans"/>
-                <w:color w:val="595959" w:themeColor="text1" w:themeTint="A6"/>
-                <w:sz w:val="16"/>
-                <w:szCs w:val="16"/>
-              </w:rPr>
-              <w:t xml:space="preserve"> </w:t>
-            </w:r>
-            <w:r>
-              <w:rPr>
-                <w:rFonts w:ascii="Open Sans" w:hAnsi="Open Sans" w:cs="Open Sans"/>
-                <w:color w:val="595959" w:themeColor="text1" w:themeTint="A6"/>
-                <w:sz w:val="16"/>
-                <w:szCs w:val="16"/>
-              </w:rPr>
-              <w:t>crafting</w:t>
-            </w:r>
-            <w:r>
-              <w:rPr>
-                <w:rFonts w:ascii="Open Sans" w:hAnsi="Open Sans" w:cs="Open Sans"/>
-                <w:color w:val="595959" w:themeColor="text1" w:themeTint="A6"/>
-                <w:sz w:val="16"/>
-                <w:szCs w:val="16"/>
-              </w:rPr>
-              <w:t xml:space="preserve"> creative yet practical solutions </w:t>
-            </w:r>
-            <w:r>
-              <w:rPr>
-                <w:rFonts w:ascii="Open Sans" w:hAnsi="Open Sans" w:cs="Open Sans"/>
-                <w:color w:val="595959" w:themeColor="text1" w:themeTint="A6"/>
-                <w:sz w:val="16"/>
-                <w:szCs w:val="16"/>
-              </w:rPr>
-              <w:t xml:space="preserve">to problems </w:t>
-            </w:r>
-            <w:r>
-              <w:rPr>
-                <w:rFonts w:ascii="Open Sans" w:hAnsi="Open Sans" w:cs="Open Sans"/>
-                <w:color w:val="595959" w:themeColor="text1" w:themeTint="A6"/>
-                <w:sz w:val="16"/>
-                <w:szCs w:val="16"/>
-              </w:rPr>
-              <w:t xml:space="preserve">and committed to </w:t>
             </w:r>
             <w:r>
               <w:rPr>
@@ -605,77 +542,27 @@
                 <w:sz w:val="20"/>
                 <w:szCs w:val="20"/>
               </w:rPr>
-              <w:t xml:space="preserve"> (pandas, s</w:t>
-            </w:r>
-            <w:r>
-              <w:rPr>
-                <w:rFonts w:ascii="Open Sans" w:eastAsia="Open Sans" w:hAnsi="Open Sans" w:cs="Open Sans"/>
-                <w:b w:val="0"/>
-                <w:color w:val="auto"/>
-                <w:sz w:val="20"/>
-                <w:szCs w:val="20"/>
-              </w:rPr>
-              <w:t>cikit-</w:t>
-            </w:r>
-            <w:r>
-              <w:rPr>
-                <w:rFonts w:ascii="Open Sans" w:eastAsia="Open Sans" w:hAnsi="Open Sans" w:cs="Open Sans"/>
-                <w:b w:val="0"/>
-                <w:color w:val="auto"/>
-                <w:sz w:val="20"/>
-                <w:szCs w:val="20"/>
-              </w:rPr>
-              <w:t>learn, matplotlib)</w:t>
-            </w:r>
-            <w:r>
-              <w:rPr>
-                <w:rFonts w:ascii="Open Sans" w:eastAsia="Open Sans" w:hAnsi="Open Sans" w:cs="Open Sans"/>
-                <w:b w:val="0"/>
-                <w:color w:val="auto"/>
-                <w:sz w:val="20"/>
-                <w:szCs w:val="20"/>
-              </w:rPr>
-              <w:t>;</w:t>
-            </w:r>
-            <w:r>
-              <w:rPr>
-                <w:rFonts w:ascii="Open Sans" w:eastAsia="Open Sans" w:hAnsi="Open Sans" w:cs="Open Sans"/>
-                <w:b w:val="0"/>
-                <w:color w:val="auto"/>
-                <w:sz w:val="20"/>
-                <w:szCs w:val="20"/>
-              </w:rPr>
-              <w:t xml:space="preserve"> </w:t>
-            </w:r>
-            <w:r>
-              <w:rPr>
-                <w:rFonts w:ascii="Open Sans" w:eastAsia="Open Sans" w:hAnsi="Open Sans" w:cs="Open Sans"/>
-                <w:b w:val="0"/>
-                <w:color w:val="auto"/>
-                <w:sz w:val="20"/>
-                <w:szCs w:val="20"/>
-              </w:rPr>
-              <w:t>R</w:t>
-            </w:r>
-            <w:r>
-              <w:rPr>
-                <w:rFonts w:ascii="Open Sans" w:eastAsia="Open Sans" w:hAnsi="Open Sans" w:cs="Open Sans"/>
-                <w:b w:val="0"/>
-                <w:color w:val="auto"/>
-                <w:sz w:val="20"/>
-                <w:szCs w:val="20"/>
-              </w:rPr>
-              <w:t xml:space="preserve"> (tidyverse, caret)</w:t>
-            </w:r>
-            <w:r>
-              <w:rPr>
-                <w:rFonts w:ascii="Open Sans" w:eastAsia="Open Sans" w:hAnsi="Open Sans" w:cs="Open Sans"/>
-                <w:b w:val="0"/>
-                <w:color w:val="auto"/>
-                <w:sz w:val="20"/>
-                <w:szCs w:val="20"/>
-              </w:rPr>
-              <w:t>, SQL</w:t>
+              <w:t xml:space="preserve">, </w:t>
+            </w:r>
+            <w:r>
+              <w:rPr>
+                <w:rFonts w:ascii="Open Sans" w:eastAsia="Open Sans" w:hAnsi="Open Sans" w:cs="Open Sans"/>
+                <w:b w:val="0"/>
+                <w:color w:val="auto"/>
+                <w:sz w:val="20"/>
+                <w:szCs w:val="20"/>
+              </w:rPr>
+              <w:t>SQL</w:t>
+            </w:r>
+            <w:r>
+              <w:rPr>
+                <w:rFonts w:ascii="Open Sans" w:eastAsia="Open Sans" w:hAnsi="Open Sans" w:cs="Open Sans"/>
+                <w:b w:val="0"/>
+                <w:color w:val="auto"/>
+                <w:sz w:val="20"/>
+                <w:szCs w:val="20"/>
+              </w:rPr>
+              <w:t>, R</w:t>
             </w:r>
           </w:p>
           <w:p>
@@ -886,6 +773,82 @@
               <w:pBdr>
                 <w:bottom w:val="none" w:sz="0" w:space="0" w:color="auto"/>
               </w:pBdr>
+              <w:spacing w:before="0"/>
+              <w:ind w:right="302"/>
+              <w:rPr>
+                <w:rFonts w:ascii="Open Sans" w:eastAsia="Open Sans" w:hAnsi="Open Sans" w:cs="Open Sans"/>
+                <w:b w:val="0"/>
+                <w:color w:val="auto"/>
+                <w:sz w:val="20"/>
+                <w:szCs w:val="20"/>
+              </w:rPr>
+            </w:pPr>
+            <w:r>
+              <w:rPr>
+                <w:rFonts w:ascii="Open Sans" w:eastAsia="Open Sans" w:hAnsi="Open Sans" w:cs="Open Sans"/>
+                <w:color w:val="auto"/>
+                <w:sz w:val="20"/>
+                <w:szCs w:val="20"/>
+              </w:rPr>
+              <w:t>Generative AI</w:t>
+            </w:r>
+            <w:r>
+              <w:rPr>
+                <w:rFonts w:ascii="Open Sans" w:eastAsia="Open Sans" w:hAnsi="Open Sans" w:cs="Open Sans"/>
+                <w:b w:val="0"/>
+                <w:color w:val="auto"/>
+                <w:sz w:val="20"/>
+                <w:szCs w:val="20"/>
+              </w:rPr>
+              <w:t>:</w:t>
+            </w:r>
+            <w:r>
+              <w:rPr>
+                <w:rFonts w:ascii="Open Sans" w:eastAsia="Open Sans" w:hAnsi="Open Sans" w:cs="Open Sans"/>
+                <w:b w:val="0"/>
+                <w:color w:val="auto"/>
+                <w:sz w:val="20"/>
+                <w:szCs w:val="20"/>
+              </w:rPr>
+              <w:t xml:space="preserve"> </w:t>
+            </w:r>
+            <w:r>
+              <w:rPr>
+                <w:rFonts w:ascii="Open Sans" w:eastAsia="Open Sans" w:hAnsi="Open Sans" w:cs="Open Sans"/>
+                <w:b w:val="0"/>
+                <w:color w:val="auto"/>
+                <w:sz w:val="20"/>
+                <w:szCs w:val="20"/>
+              </w:rPr>
+              <w:t>Prompt engineering, commercial APIs, open-source model</w:t>
+            </w:r>
+            <w:r>
+              <w:rPr>
+                <w:rFonts w:ascii="Open Sans" w:eastAsia="Open Sans" w:hAnsi="Open Sans" w:cs="Open Sans"/>
+                <w:b w:val="0"/>
+                <w:color w:val="auto"/>
+                <w:sz w:val="20"/>
+                <w:szCs w:val="20"/>
+              </w:rPr>
+              <w:t>s</w:t>
+            </w:r>
+            <w:r>
+              <w:rPr>
+                <w:rFonts w:ascii="Open Sans" w:eastAsia="Open Sans" w:hAnsi="Open Sans" w:cs="Open Sans"/>
+                <w:b w:val="0"/>
+                <w:color w:val="auto"/>
+                <w:sz w:val="20"/>
+                <w:szCs w:val="20"/>
+              </w:rPr>
+              <w:t>, automated testing and evaluation, red teaming</w:t>
+            </w:r>
+          </w:p>
+          <w:p>
+            <w:pPr>
+              <w:pStyle w:val="Heading2"/>
+              <w:pBdr>
+                <w:bottom w:val="none" w:sz="0" w:space="0" w:color="auto"/>
+              </w:pBdr>
               <w:spacing w:before="0" w:after="120"/>
               <w:ind w:right="302"/>
               <w:rPr>
@@ -951,27 +914,17 @@
                 <w:sz w:val="20"/>
                 <w:szCs w:val="20"/>
               </w:rPr>
-              <w:t xml:space="preserve">docker, </w:t>
-            </w:r>
-            <w:r>
-              <w:rPr>
-                <w:rFonts w:ascii="Open Sans" w:eastAsia="Open Sans" w:hAnsi="Open Sans" w:cs="Open Sans"/>
-                <w:b w:val="0"/>
-                <w:color w:val="auto"/>
-                <w:sz w:val="20"/>
-                <w:szCs w:val="20"/>
-              </w:rPr>
-              <w:t>b</w:t>
-            </w:r>
-            <w:r>
-              <w:rPr>
-                <w:rFonts w:ascii="Open Sans" w:eastAsia="Open Sans" w:hAnsi="Open Sans" w:cs="Open Sans"/>
-                <w:b w:val="0"/>
-                <w:color w:val="auto"/>
-                <w:sz w:val="20"/>
-                <w:szCs w:val="20"/>
-              </w:rPr>
-              <w:t xml:space="preserve">ash, </w:t>
+              <w:t>bash,</w:t>
+            </w:r>
+            <w:r>
+              <w:rPr>
+                <w:rFonts w:ascii="Open Sans" w:eastAsia="Open Sans" w:hAnsi="Open Sans" w:cs="Open Sans"/>
+                <w:b w:val="0"/>
+                <w:color w:val="auto"/>
+                <w:sz w:val="20"/>
+                <w:szCs w:val="20"/>
+              </w:rPr>
+              <w:t xml:space="preserve"> </w:t>
             </w:r>
             <w:r>
               <w:rPr>
@@ -991,17 +944,83 @@
                 <w:sz w:val="20"/>
                 <w:szCs w:val="20"/>
               </w:rPr>
-              <w:t>, R Shiny</w:t>
-            </w:r>
-            <w:r>
-              <w:rPr>
-                <w:rFonts w:ascii="Open Sans" w:eastAsia="Open Sans" w:hAnsi="Open Sans" w:cs="Open Sans"/>
-                <w:b w:val="0"/>
-                <w:color w:val="auto"/>
-                <w:sz w:val="20"/>
-                <w:szCs w:val="20"/>
-              </w:rPr>
-              <w:t>, dash</w:t>
+              <w:t xml:space="preserve">, </w:t>
+            </w:r>
+            <w:proofErr w:type="spellStart"/>
+            <w:r>
+              <w:rPr>
+                <w:rFonts w:ascii="Open Sans" w:eastAsia="Open Sans" w:hAnsi="Open Sans" w:cs="Open Sans"/>
+                <w:b w:val="0"/>
+                <w:color w:val="auto"/>
+                <w:sz w:val="20"/>
+                <w:szCs w:val="20"/>
+              </w:rPr>
+              <w:t>streamlit</w:t>
+            </w:r>
+            <w:proofErr w:type="spellEnd"/>
+            <w:r>
+              <w:rPr>
+                <w:rFonts w:ascii="Open Sans" w:eastAsia="Open Sans" w:hAnsi="Open Sans" w:cs="Open Sans"/>
+                <w:b w:val="0"/>
+                <w:color w:val="auto"/>
+                <w:sz w:val="20"/>
+                <w:szCs w:val="20"/>
+              </w:rPr>
+              <w:t xml:space="preserve">, </w:t>
+            </w:r>
+            <w:r>
+              <w:rPr>
+                <w:rFonts w:ascii="Open Sans" w:eastAsia="Open Sans" w:hAnsi="Open Sans" w:cs="Open Sans"/>
+                <w:b w:val="0"/>
+                <w:color w:val="auto"/>
+                <w:sz w:val="20"/>
+                <w:szCs w:val="20"/>
+              </w:rPr>
+              <w:t xml:space="preserve">dash, flask, shiny, </w:t>
+            </w:r>
+            <w:proofErr w:type="spellStart"/>
+            <w:r>
+              <w:rPr>
+                <w:rFonts w:ascii="Open Sans" w:eastAsia="Open Sans" w:hAnsi="Open Sans" w:cs="Open Sans"/>
+                <w:b w:val="0"/>
+                <w:color w:val="auto"/>
+                <w:sz w:val="20"/>
+                <w:szCs w:val="20"/>
+              </w:rPr>
+              <w:t>FastAPI</w:t>
+            </w:r>
+            <w:proofErr w:type="spellEnd"/>
+            <w:r>
+              <w:rPr>
+                <w:rFonts w:ascii="Open Sans" w:eastAsia="Open Sans" w:hAnsi="Open Sans" w:cs="Open Sans"/>
+                <w:b w:val="0"/>
+                <w:color w:val="auto"/>
+                <w:sz w:val="20"/>
+                <w:szCs w:val="20"/>
+              </w:rPr>
+              <w:t xml:space="preserve">, dashboard software (e.g., Tableau, </w:t>
+            </w:r>
+            <w:proofErr w:type="spellStart"/>
+            <w:r>
+              <w:rPr>
+                <w:rFonts w:ascii="Open Sans" w:eastAsia="Open Sans" w:hAnsi="Open Sans" w:cs="Open Sans"/>
+                <w:b w:val="0"/>
+                <w:color w:val="auto"/>
+                <w:sz w:val="20"/>
+                <w:szCs w:val="20"/>
+              </w:rPr>
+              <w:t>PowerBI</w:t>
+            </w:r>
+            <w:proofErr w:type="spellEnd"/>
+            <w:r>
+              <w:rPr>
+                <w:rFonts w:ascii="Open Sans" w:eastAsia="Open Sans" w:hAnsi="Open Sans" w:cs="Open Sans"/>
+                <w:b w:val="0"/>
+                <w:color w:val="auto"/>
+                <w:sz w:val="20"/>
+                <w:szCs w:val="20"/>
+              </w:rPr>
+              <w:t>, Google Data Studio, Sisense, and more)</w:t>
             </w:r>
           </w:p>
           <w:p>
@@ -1304,7 +1323,7 @@
                 <w:sz w:val="20"/>
                 <w:szCs w:val="20"/>
               </w:rPr>
-              <w:t>Senior</w:t>
+              <w:t>Lead</w:t>
             </w:r>
             <w:r>
               <w:rPr>
@@ -1324,42 +1343,7 @@
                 <w:sz w:val="20"/>
                 <w:szCs w:val="20"/>
               </w:rPr>
-              <w:t>Data Scientist (</w:t>
-            </w:r>
-            <w:r>
-              <w:rPr>
-                <w:rFonts w:ascii="Open Sans" w:eastAsia="Open Sans" w:hAnsi="Open Sans" w:cs="Open Sans"/>
-                <w:b w:val="0"/>
-                <w:i/>
-                <w:color w:val="auto"/>
-                <w:sz w:val="20"/>
-                <w:szCs w:val="20"/>
-              </w:rPr>
-              <w:t xml:space="preserve">BCG </w:t>
-            </w:r>
-            <w:proofErr w:type="gramStart"/>
-            <w:r>
-              <w:rPr>
-                <w:rFonts w:ascii="Open Sans" w:eastAsia="Open Sans" w:hAnsi="Open Sans" w:cs="Open Sans"/>
-                <w:b w:val="0"/>
-                <w:i/>
-                <w:color w:val="auto"/>
-                <w:sz w:val="20"/>
-                <w:szCs w:val="20"/>
-              </w:rPr>
-              <w:t xml:space="preserve">GAMMA)   </w:t>
-            </w:r>
-            <w:proofErr w:type="gramEnd"/>
-            <w:r>
-              <w:rPr>
-                <w:rFonts w:ascii="Open Sans" w:eastAsia="Open Sans" w:hAnsi="Open Sans" w:cs="Open Sans"/>
-                <w:b w:val="0"/>
-                <w:i/>
-                <w:color w:val="auto"/>
-                <w:sz w:val="20"/>
-                <w:szCs w:val="20"/>
-              </w:rPr>
-              <w:t xml:space="preserve"> </w:t>
+              <w:t xml:space="preserve">Data Scientist (BCG X)    </w:t>
             </w:r>
             <w:r>
               <w:rPr>
@@ -1369,7 +1353,7 @@
                 <w:sz w:val="20"/>
                 <w:szCs w:val="20"/>
               </w:rPr>
-              <w:t xml:space="preserve">              Boston</w:t>
+              <w:t xml:space="preserve">                        </w:t>
             </w:r>
             <w:r>
               <w:rPr>
@@ -1379,6 +1363,26 @@
                 <w:sz w:val="20"/>
                 <w:szCs w:val="20"/>
               </w:rPr>
+              <w:t xml:space="preserve">  </w:t>
+            </w:r>
+            <w:r>
+              <w:rPr>
+                <w:rFonts w:ascii="Open Sans" w:eastAsia="Open Sans" w:hAnsi="Open Sans" w:cs="Open Sans"/>
+                <w:b w:val="0"/>
+                <w:color w:val="808080" w:themeColor="background1" w:themeShade="80"/>
+                <w:sz w:val="20"/>
+                <w:szCs w:val="20"/>
+              </w:rPr>
+              <w:t>Boston</w:t>
+            </w:r>
+            <w:r>
+              <w:rPr>
+                <w:rFonts w:ascii="Open Sans" w:eastAsia="Open Sans" w:hAnsi="Open Sans" w:cs="Open Sans"/>
+                <w:b w:val="0"/>
+                <w:color w:val="808080" w:themeColor="background1" w:themeShade="80"/>
+                <w:sz w:val="20"/>
+                <w:szCs w:val="20"/>
+              </w:rPr>
               <w:t xml:space="preserve">, MA, </w:t>
             </w:r>
             <w:r>
@@ -1389,7 +1393,27 @@
                 <w:sz w:val="20"/>
                 <w:szCs w:val="20"/>
               </w:rPr>
-              <w:t>Apr 2021</w:t>
+              <w:t>Oct</w:t>
+            </w:r>
+            <w:r>
+              <w:rPr>
+                <w:rFonts w:ascii="Open Sans" w:eastAsia="Open Sans" w:hAnsi="Open Sans" w:cs="Open Sans"/>
+                <w:b w:val="0"/>
+                <w:color w:val="808080" w:themeColor="background1" w:themeShade="80"/>
+                <w:sz w:val="20"/>
+                <w:szCs w:val="20"/>
+              </w:rPr>
+              <w:t xml:space="preserve"> 20</w:t>
+            </w:r>
+            <w:r>
+              <w:rPr>
+                <w:rFonts w:ascii="Open Sans" w:eastAsia="Open Sans" w:hAnsi="Open Sans" w:cs="Open Sans"/>
+                <w:b w:val="0"/>
+                <w:color w:val="808080" w:themeColor="background1" w:themeShade="80"/>
+                <w:sz w:val="20"/>
+                <w:szCs w:val="20"/>
+              </w:rPr>
+              <w:t>23</w:t>
             </w:r>
             <w:r>
               <w:rPr>
@@ -1411,6 +1435,324 @@
                 <w:szCs w:val="20"/>
               </w:rPr>
               <w:t>Present</w:t>
+            </w:r>
+          </w:p>
+          <w:p>
+            <w:pPr>
+              <w:pStyle w:val="Heading2"/>
+              <w:numPr>
+                <w:ilvl w:val="0"/>
+                <w:numId w:val="13"/>
+              </w:numPr>
+              <w:pBdr>
+                <w:bottom w:val="none" w:sz="0" w:space="0" w:color="auto"/>
+              </w:pBdr>
+              <w:spacing w:before="0"/>
+              <w:ind w:left="216" w:right="302" w:hanging="144"/>
+              <w:contextualSpacing/>
+              <w:rPr>
+                <w:rFonts w:ascii="Open Sans" w:eastAsia="Open Sans" w:hAnsi="Open Sans" w:cs="Open Sans"/>
+                <w:b w:val="0"/>
+                <w:color w:val="auto"/>
+                <w:sz w:val="20"/>
+                <w:szCs w:val="20"/>
+              </w:rPr>
+            </w:pPr>
+            <w:r>
+              <w:rPr>
+                <w:rFonts w:ascii="Open Sans" w:eastAsia="Open Sans" w:hAnsi="Open Sans" w:cs="Open Sans"/>
+                <w:b w:val="0"/>
+                <w:i/>
+                <w:iCs/>
+                <w:color w:val="auto"/>
+                <w:sz w:val="20"/>
+                <w:szCs w:val="20"/>
+              </w:rPr>
+              <w:t xml:space="preserve">Client: </w:t>
+            </w:r>
+            <w:r>
+              <w:rPr>
+                <w:rFonts w:ascii="Open Sans" w:eastAsia="Open Sans" w:hAnsi="Open Sans" w:cs="Open Sans"/>
+                <w:b w:val="0"/>
+                <w:color w:val="auto"/>
+                <w:sz w:val="20"/>
+                <w:szCs w:val="20"/>
+              </w:rPr>
+              <w:t xml:space="preserve">Led </w:t>
+            </w:r>
+            <w:r>
+              <w:rPr>
+                <w:rFonts w:ascii="Open Sans" w:eastAsia="Open Sans" w:hAnsi="Open Sans" w:cs="Open Sans"/>
+                <w:b w:val="0"/>
+                <w:color w:val="auto"/>
+                <w:sz w:val="20"/>
+                <w:szCs w:val="20"/>
+              </w:rPr>
+              <w:t xml:space="preserve">a </w:t>
+            </w:r>
+            <w:r>
+              <w:rPr>
+                <w:rFonts w:ascii="Open Sans" w:eastAsia="Open Sans" w:hAnsi="Open Sans" w:cs="Open Sans"/>
+                <w:b w:val="0"/>
+                <w:color w:val="auto"/>
+                <w:sz w:val="20"/>
+                <w:szCs w:val="20"/>
+              </w:rPr>
+              <w:t>team of 3 data scientists in delivering an ETL and web application to support Reliability Centered Maintenance optimization of mission-critical equipment for a U.S. Federal Agency</w:t>
+            </w:r>
+            <w:r>
+              <w:rPr>
+                <w:rFonts w:ascii="Open Sans" w:eastAsia="Open Sans" w:hAnsi="Open Sans" w:cs="Open Sans"/>
+                <w:b w:val="0"/>
+                <w:color w:val="auto"/>
+                <w:sz w:val="20"/>
+                <w:szCs w:val="20"/>
+              </w:rPr>
+              <w:t>.</w:t>
+            </w:r>
+          </w:p>
+          <w:p>
+            <w:pPr>
+              <w:pStyle w:val="Heading2"/>
+              <w:numPr>
+                <w:ilvl w:val="0"/>
+                <w:numId w:val="13"/>
+              </w:numPr>
+              <w:pBdr>
+                <w:bottom w:val="none" w:sz="0" w:space="0" w:color="auto"/>
+              </w:pBdr>
+              <w:spacing w:before="0"/>
+              <w:ind w:left="216" w:right="302" w:hanging="144"/>
+              <w:contextualSpacing/>
+              <w:rPr>
+                <w:rFonts w:ascii="Open Sans" w:eastAsia="Open Sans" w:hAnsi="Open Sans" w:cs="Open Sans"/>
+                <w:b w:val="0"/>
+                <w:color w:val="auto"/>
+                <w:sz w:val="20"/>
+                <w:szCs w:val="20"/>
+              </w:rPr>
+            </w:pPr>
+            <w:r>
+              <w:rPr>
+                <w:rFonts w:ascii="Open Sans" w:eastAsia="Open Sans" w:hAnsi="Open Sans" w:cs="Open Sans"/>
+                <w:b w:val="0"/>
+                <w:i/>
+                <w:iCs/>
+                <w:color w:val="auto"/>
+                <w:sz w:val="20"/>
+                <w:szCs w:val="20"/>
+              </w:rPr>
+              <w:t>Client</w:t>
+            </w:r>
+            <w:r>
+              <w:rPr>
+                <w:rFonts w:ascii="Open Sans" w:eastAsia="Open Sans" w:hAnsi="Open Sans" w:cs="Open Sans"/>
+                <w:b w:val="0"/>
+                <w:i/>
+                <w:iCs/>
+                <w:color w:val="auto"/>
+                <w:sz w:val="20"/>
+                <w:szCs w:val="20"/>
+              </w:rPr>
+              <w:t xml:space="preserve"> and internal</w:t>
+            </w:r>
+            <w:r>
+              <w:rPr>
+                <w:rFonts w:ascii="Open Sans" w:eastAsia="Open Sans" w:hAnsi="Open Sans" w:cs="Open Sans"/>
+                <w:b w:val="0"/>
+                <w:i/>
+                <w:iCs/>
+                <w:color w:val="auto"/>
+                <w:sz w:val="20"/>
+                <w:szCs w:val="20"/>
+              </w:rPr>
+              <w:t xml:space="preserve">: </w:t>
+            </w:r>
+            <w:r>
+              <w:rPr>
+                <w:rFonts w:ascii="Open Sans" w:eastAsia="Open Sans" w:hAnsi="Open Sans" w:cs="Open Sans"/>
+                <w:b w:val="0"/>
+                <w:color w:val="auto"/>
+                <w:sz w:val="20"/>
+                <w:szCs w:val="20"/>
+              </w:rPr>
+              <w:t>As part of the GenAI Red Team, l</w:t>
+            </w:r>
+            <w:r>
+              <w:rPr>
+                <w:rFonts w:ascii="Open Sans" w:eastAsia="Open Sans" w:hAnsi="Open Sans" w:cs="Open Sans"/>
+                <w:b w:val="0"/>
+                <w:color w:val="auto"/>
+                <w:sz w:val="20"/>
+                <w:szCs w:val="20"/>
+              </w:rPr>
+              <w:t xml:space="preserve">ed </w:t>
+            </w:r>
+            <w:r>
+              <w:rPr>
+                <w:rFonts w:ascii="Open Sans" w:eastAsia="Open Sans" w:hAnsi="Open Sans" w:cs="Open Sans"/>
+                <w:b w:val="0"/>
+                <w:color w:val="auto"/>
+                <w:sz w:val="20"/>
+                <w:szCs w:val="20"/>
+              </w:rPr>
+              <w:t xml:space="preserve">testing and evaluation projects </w:t>
+            </w:r>
+            <w:r>
+              <w:rPr>
+                <w:rFonts w:ascii="Open Sans" w:eastAsia="Open Sans" w:hAnsi="Open Sans" w:cs="Open Sans"/>
+                <w:b w:val="0"/>
+                <w:color w:val="auto"/>
+                <w:sz w:val="20"/>
+                <w:szCs w:val="20"/>
+              </w:rPr>
+              <w:t xml:space="preserve">that produced actionable insights </w:t>
+            </w:r>
+            <w:r>
+              <w:rPr>
+                <w:rFonts w:ascii="Open Sans" w:eastAsia="Open Sans" w:hAnsi="Open Sans" w:cs="Open Sans"/>
+                <w:b w:val="0"/>
+                <w:color w:val="auto"/>
+                <w:sz w:val="20"/>
+                <w:szCs w:val="20"/>
+              </w:rPr>
+              <w:t xml:space="preserve">for multiple GenAI use cases, including several internal HR chatbots, customer-facing sales chatbots, and a chatbot to support call-center workers at a U.S. state agency. </w:t>
+            </w:r>
+          </w:p>
+          <w:p>
+            <w:pPr>
+              <w:pStyle w:val="Heading2"/>
+              <w:numPr>
+                <w:ilvl w:val="0"/>
+                <w:numId w:val="13"/>
+              </w:numPr>
+              <w:pBdr>
+                <w:bottom w:val="none" w:sz="0" w:space="0" w:color="auto"/>
+              </w:pBdr>
+              <w:spacing w:before="0"/>
+              <w:ind w:left="216" w:right="302" w:hanging="144"/>
+              <w:contextualSpacing/>
+              <w:rPr>
+                <w:rFonts w:ascii="Open Sans" w:eastAsia="Open Sans" w:hAnsi="Open Sans" w:cs="Open Sans"/>
+                <w:b w:val="0"/>
+                <w:color w:val="auto"/>
+                <w:sz w:val="20"/>
+                <w:szCs w:val="20"/>
+              </w:rPr>
+            </w:pPr>
+            <w:r>
+              <w:rPr>
+                <w:rFonts w:ascii="Open Sans" w:eastAsia="Open Sans" w:hAnsi="Open Sans" w:cs="Open Sans"/>
+                <w:b w:val="0"/>
+                <w:i/>
+                <w:iCs/>
+                <w:color w:val="auto"/>
+                <w:sz w:val="20"/>
+                <w:szCs w:val="20"/>
+              </w:rPr>
+              <w:t xml:space="preserve">Internal: </w:t>
+            </w:r>
+            <w:r>
+              <w:rPr>
+                <w:rFonts w:ascii="Open Sans" w:eastAsia="Open Sans" w:hAnsi="Open Sans" w:cs="Open Sans"/>
+                <w:b w:val="0"/>
+                <w:color w:val="auto"/>
+                <w:sz w:val="20"/>
+                <w:szCs w:val="20"/>
+              </w:rPr>
+              <w:t>Spearheaded ideation and development of ARTKIT, an open-source Python library for automated testing and evaluation of GenAI applications; managed a team of</w:t>
+            </w:r>
+            <w:r>
+              <w:rPr>
+                <w:rFonts w:ascii="Open Sans" w:eastAsia="Open Sans" w:hAnsi="Open Sans" w:cs="Open Sans"/>
+                <w:b w:val="0"/>
+                <w:color w:val="auto"/>
+                <w:sz w:val="20"/>
+                <w:szCs w:val="20"/>
+              </w:rPr>
+              <w:t xml:space="preserve"> up to 12</w:t>
+            </w:r>
+            <w:r>
+              <w:rPr>
+                <w:rFonts w:ascii="Open Sans" w:eastAsia="Open Sans" w:hAnsi="Open Sans" w:cs="Open Sans"/>
+                <w:b w:val="0"/>
+                <w:color w:val="auto"/>
+                <w:sz w:val="20"/>
+                <w:szCs w:val="20"/>
+              </w:rPr>
+              <w:t xml:space="preserve"> software engineers and data scientists over a 5-month period</w:t>
+            </w:r>
+            <w:r>
+              <w:rPr>
+                <w:rFonts w:ascii="Open Sans" w:eastAsia="Open Sans" w:hAnsi="Open Sans" w:cs="Open Sans"/>
+                <w:b w:val="0"/>
+                <w:color w:val="auto"/>
+                <w:sz w:val="20"/>
+                <w:szCs w:val="20"/>
+              </w:rPr>
+              <w:t xml:space="preserve">; </w:t>
+            </w:r>
+            <w:r>
+              <w:rPr>
+                <w:rFonts w:ascii="Open Sans" w:eastAsia="Open Sans" w:hAnsi="Open Sans" w:cs="Open Sans"/>
+                <w:b w:val="0"/>
+                <w:color w:val="auto"/>
+                <w:sz w:val="20"/>
+                <w:szCs w:val="20"/>
+              </w:rPr>
+              <w:t>consistently received strong upward</w:t>
+            </w:r>
+            <w:r>
+              <w:rPr>
+                <w:rFonts w:ascii="Open Sans" w:eastAsia="Open Sans" w:hAnsi="Open Sans" w:cs="Open Sans"/>
+                <w:b w:val="0"/>
+                <w:color w:val="auto"/>
+                <w:sz w:val="20"/>
+                <w:szCs w:val="20"/>
+              </w:rPr>
+              <w:t xml:space="preserve"> feedback for creating a healthy team environment, leading with vision and integrity, and prioritizing individual coaching, mentorship, and constructive feedback</w:t>
+            </w:r>
+            <w:r>
+              <w:rPr>
+                <w:rFonts w:ascii="Open Sans" w:eastAsia="Open Sans" w:hAnsi="Open Sans" w:cs="Open Sans"/>
+                <w:b w:val="0"/>
+                <w:color w:val="auto"/>
+                <w:sz w:val="20"/>
+                <w:szCs w:val="20"/>
+              </w:rPr>
+              <w:t xml:space="preserve">: </w:t>
+            </w:r>
+            <w:hyperlink r:id="rId12" w:history="1">
+              <w:r>
+                <w:rPr>
+                  <w:rStyle w:val="Hyperlink"/>
+                  <w:rFonts w:ascii="Open Sans" w:eastAsia="Open Sans" w:hAnsi="Open Sans" w:cs="Open Sans"/>
+                  <w:b w:val="0"/>
+                  <w:sz w:val="20"/>
+                  <w:szCs w:val="20"/>
+                </w:rPr>
+                <w:t>https://github.com/BCG-X-Official/artkit</w:t>
+              </w:r>
+            </w:hyperlink>
+            <w:r>
+              <w:rPr>
+                <w:rFonts w:ascii="Open Sans" w:eastAsia="Open Sans" w:hAnsi="Open Sans" w:cs="Open Sans"/>
+                <w:b w:val="0"/>
+                <w:color w:val="auto"/>
+                <w:sz w:val="20"/>
+                <w:szCs w:val="20"/>
+              </w:rPr>
+              <w:t xml:space="preserve"> </w:t>
+            </w:r>
+            <w:r>
+              <w:rPr>
+                <w:rFonts w:ascii="Open Sans" w:eastAsia="Open Sans" w:hAnsi="Open Sans" w:cs="Open Sans"/>
+                <w:b w:val="0"/>
+                <w:color w:val="auto"/>
+                <w:sz w:val="20"/>
+                <w:szCs w:val="20"/>
+              </w:rPr>
+              <w:t xml:space="preserve"> </w:t>
             </w:r>
           </w:p>
           <w:p>
@@ -1453,6 +1795,432 @@
                 <w:sz w:val="20"/>
                 <w:szCs w:val="20"/>
               </w:rPr>
+              <w:t xml:space="preserve">Boston Consulting Group, </w:t>
+            </w:r>
+            <w:r>
+              <w:rPr>
+                <w:rFonts w:ascii="Open Sans" w:eastAsia="Open Sans" w:hAnsi="Open Sans" w:cs="Open Sans"/>
+                <w:b w:val="0"/>
+                <w:bCs/>
+                <w:i/>
+                <w:iCs/>
+                <w:color w:val="auto"/>
+                <w:sz w:val="20"/>
+                <w:szCs w:val="20"/>
+              </w:rPr>
+              <w:t>Senior</w:t>
+            </w:r>
+            <w:r>
+              <w:rPr>
+                <w:rFonts w:ascii="Open Sans" w:eastAsia="Open Sans" w:hAnsi="Open Sans" w:cs="Open Sans"/>
+                <w:color w:val="auto"/>
+                <w:sz w:val="20"/>
+                <w:szCs w:val="20"/>
+              </w:rPr>
+              <w:t xml:space="preserve"> </w:t>
+            </w:r>
+            <w:r>
+              <w:rPr>
+                <w:rFonts w:ascii="Open Sans" w:eastAsia="Open Sans" w:hAnsi="Open Sans" w:cs="Open Sans"/>
+                <w:b w:val="0"/>
+                <w:i/>
+                <w:color w:val="auto"/>
+                <w:sz w:val="20"/>
+                <w:szCs w:val="20"/>
+              </w:rPr>
+              <w:t>Data Scientist (</w:t>
+            </w:r>
+            <w:r>
+              <w:rPr>
+                <w:rFonts w:ascii="Open Sans" w:eastAsia="Open Sans" w:hAnsi="Open Sans" w:cs="Open Sans"/>
+                <w:b w:val="0"/>
+                <w:i/>
+                <w:color w:val="auto"/>
+                <w:sz w:val="20"/>
+                <w:szCs w:val="20"/>
+              </w:rPr>
+              <w:t xml:space="preserve">BCG </w:t>
+            </w:r>
+            <w:r>
+              <w:rPr>
+                <w:rFonts w:ascii="Open Sans" w:eastAsia="Open Sans" w:hAnsi="Open Sans" w:cs="Open Sans"/>
+                <w:b w:val="0"/>
+                <w:i/>
+                <w:color w:val="auto"/>
+                <w:sz w:val="20"/>
+                <w:szCs w:val="20"/>
+              </w:rPr>
+              <w:t>X</w:t>
+            </w:r>
+            <w:r>
+              <w:rPr>
+                <w:rFonts w:ascii="Open Sans" w:eastAsia="Open Sans" w:hAnsi="Open Sans" w:cs="Open Sans"/>
+                <w:b w:val="0"/>
+                <w:i/>
+                <w:color w:val="auto"/>
+                <w:sz w:val="20"/>
+                <w:szCs w:val="20"/>
+              </w:rPr>
+              <w:t xml:space="preserve">)    </w:t>
+            </w:r>
+            <w:r>
+              <w:rPr>
+                <w:rFonts w:ascii="Open Sans" w:eastAsia="Open Sans" w:hAnsi="Open Sans" w:cs="Open Sans"/>
+                <w:b w:val="0"/>
+                <w:color w:val="808080" w:themeColor="background1" w:themeShade="80"/>
+                <w:sz w:val="20"/>
+                <w:szCs w:val="20"/>
+              </w:rPr>
+              <w:t xml:space="preserve">              </w:t>
+            </w:r>
+            <w:r>
+              <w:rPr>
+                <w:rFonts w:ascii="Open Sans" w:eastAsia="Open Sans" w:hAnsi="Open Sans" w:cs="Open Sans"/>
+                <w:b w:val="0"/>
+                <w:color w:val="808080" w:themeColor="background1" w:themeShade="80"/>
+                <w:sz w:val="20"/>
+                <w:szCs w:val="20"/>
+              </w:rPr>
+              <w:t xml:space="preserve">         </w:t>
+            </w:r>
+            <w:r>
+              <w:rPr>
+                <w:rFonts w:ascii="Open Sans" w:eastAsia="Open Sans" w:hAnsi="Open Sans" w:cs="Open Sans"/>
+                <w:b w:val="0"/>
+                <w:color w:val="808080" w:themeColor="background1" w:themeShade="80"/>
+                <w:sz w:val="20"/>
+                <w:szCs w:val="20"/>
+              </w:rPr>
+              <w:t>Boston</w:t>
+            </w:r>
+            <w:r>
+              <w:rPr>
+                <w:rFonts w:ascii="Open Sans" w:eastAsia="Open Sans" w:hAnsi="Open Sans" w:cs="Open Sans"/>
+                <w:b w:val="0"/>
+                <w:color w:val="808080" w:themeColor="background1" w:themeShade="80"/>
+                <w:sz w:val="20"/>
+                <w:szCs w:val="20"/>
+              </w:rPr>
+              <w:t xml:space="preserve">, MA, </w:t>
+            </w:r>
+            <w:r>
+              <w:rPr>
+                <w:rFonts w:ascii="Open Sans" w:eastAsia="Open Sans" w:hAnsi="Open Sans" w:cs="Open Sans"/>
+                <w:b w:val="0"/>
+                <w:color w:val="808080" w:themeColor="background1" w:themeShade="80"/>
+                <w:sz w:val="20"/>
+                <w:szCs w:val="20"/>
+              </w:rPr>
+              <w:t>Apr 2021</w:t>
+            </w:r>
+            <w:r>
+              <w:rPr>
+                <w:rFonts w:ascii="Open Sans" w:eastAsia="Open Sans" w:hAnsi="Open Sans" w:cs="Open Sans"/>
+                <w:b w:val="0"/>
+                <w:i/>
+                <w:color w:val="808080" w:themeColor="background1" w:themeShade="80"/>
+                <w:sz w:val="20"/>
+                <w:szCs w:val="20"/>
+              </w:rPr>
+              <w:t xml:space="preserve"> – </w:t>
+            </w:r>
+            <w:r>
+              <w:rPr>
+                <w:rFonts w:ascii="Open Sans" w:eastAsia="Open Sans" w:hAnsi="Open Sans" w:cs="Open Sans"/>
+                <w:b w:val="0"/>
+                <w:color w:val="808080" w:themeColor="background1" w:themeShade="80"/>
+                <w:sz w:val="20"/>
+                <w:szCs w:val="20"/>
+              </w:rPr>
+              <w:t>Oct 2023</w:t>
+            </w:r>
+          </w:p>
+          <w:p>
+            <w:pPr>
+              <w:pStyle w:val="Heading2"/>
+              <w:numPr>
+                <w:ilvl w:val="0"/>
+                <w:numId w:val="13"/>
+              </w:numPr>
+              <w:pBdr>
+                <w:bottom w:val="none" w:sz="0" w:space="0" w:color="auto"/>
+              </w:pBdr>
+              <w:spacing w:before="0"/>
+              <w:ind w:left="216" w:right="302" w:hanging="144"/>
+              <w:contextualSpacing/>
+              <w:rPr>
+                <w:rFonts w:ascii="Open Sans" w:eastAsia="Open Sans" w:hAnsi="Open Sans" w:cs="Open Sans"/>
+                <w:b w:val="0"/>
+                <w:color w:val="auto"/>
+                <w:sz w:val="20"/>
+                <w:szCs w:val="20"/>
+              </w:rPr>
+            </w:pPr>
+            <w:r>
+              <w:rPr>
+                <w:rFonts w:ascii="Open Sans" w:eastAsia="Open Sans" w:hAnsi="Open Sans" w:cs="Open Sans"/>
+                <w:b w:val="0"/>
+                <w:i/>
+                <w:iCs/>
+                <w:color w:val="auto"/>
+                <w:sz w:val="20"/>
+                <w:szCs w:val="20"/>
+              </w:rPr>
+              <w:t xml:space="preserve">Internal: </w:t>
+            </w:r>
+            <w:r>
+              <w:rPr>
+                <w:rFonts w:ascii="Open Sans" w:eastAsia="Open Sans" w:hAnsi="Open Sans" w:cs="Open Sans"/>
+                <w:b w:val="0"/>
+                <w:color w:val="auto"/>
+                <w:sz w:val="20"/>
+                <w:szCs w:val="20"/>
+              </w:rPr>
+              <w:t xml:space="preserve">Served as </w:t>
+            </w:r>
+            <w:r>
+              <w:rPr>
+                <w:rFonts w:ascii="Open Sans" w:eastAsia="Open Sans" w:hAnsi="Open Sans" w:cs="Open Sans"/>
+                <w:b w:val="0"/>
+                <w:color w:val="auto"/>
+                <w:sz w:val="20"/>
+                <w:szCs w:val="20"/>
+              </w:rPr>
+              <w:t xml:space="preserve">a </w:t>
+            </w:r>
+            <w:r>
+              <w:rPr>
+                <w:rFonts w:ascii="Open Sans" w:eastAsia="Open Sans" w:hAnsi="Open Sans" w:cs="Open Sans"/>
+                <w:b w:val="0"/>
+                <w:color w:val="auto"/>
+                <w:sz w:val="20"/>
+                <w:szCs w:val="20"/>
+              </w:rPr>
+              <w:t xml:space="preserve">Delivery Excellence coach, providing technical advice and risk </w:t>
+            </w:r>
+            <w:r>
+              <w:rPr>
+                <w:rFonts w:ascii="Open Sans" w:eastAsia="Open Sans" w:hAnsi="Open Sans" w:cs="Open Sans"/>
+                <w:b w:val="0"/>
+                <w:color w:val="auto"/>
+                <w:sz w:val="20"/>
+                <w:szCs w:val="20"/>
+              </w:rPr>
+              <w:t>mgmt</w:t>
+            </w:r>
+            <w:r>
+              <w:rPr>
+                <w:rFonts w:ascii="Open Sans" w:eastAsia="Open Sans" w:hAnsi="Open Sans" w:cs="Open Sans"/>
+                <w:b w:val="0"/>
+                <w:color w:val="auto"/>
+                <w:sz w:val="20"/>
+                <w:szCs w:val="20"/>
+              </w:rPr>
+              <w:t xml:space="preserve"> support for ~20 client project teams, </w:t>
+            </w:r>
+            <w:r>
+              <w:rPr>
+                <w:rFonts w:ascii="Open Sans" w:eastAsia="Open Sans" w:hAnsi="Open Sans" w:cs="Open Sans"/>
+                <w:b w:val="0"/>
+                <w:color w:val="auto"/>
+                <w:sz w:val="20"/>
+                <w:szCs w:val="20"/>
+              </w:rPr>
+              <w:t>including code reviews and red teaming of high-risk applications</w:t>
+            </w:r>
+          </w:p>
+          <w:p>
+            <w:pPr>
+              <w:pStyle w:val="Heading2"/>
+              <w:numPr>
+                <w:ilvl w:val="0"/>
+                <w:numId w:val="13"/>
+              </w:numPr>
+              <w:pBdr>
+                <w:bottom w:val="none" w:sz="0" w:space="0" w:color="auto"/>
+              </w:pBdr>
+              <w:spacing w:before="0"/>
+              <w:ind w:left="216" w:right="302" w:hanging="144"/>
+              <w:contextualSpacing/>
+              <w:rPr>
+                <w:rFonts w:ascii="Open Sans" w:eastAsia="Open Sans" w:hAnsi="Open Sans" w:cs="Open Sans"/>
+                <w:b w:val="0"/>
+                <w:color w:val="auto"/>
+                <w:sz w:val="20"/>
+                <w:szCs w:val="20"/>
+              </w:rPr>
+            </w:pPr>
+            <w:r>
+              <w:rPr>
+                <w:rFonts w:ascii="Open Sans" w:eastAsia="Open Sans" w:hAnsi="Open Sans" w:cs="Open Sans"/>
+                <w:b w:val="0"/>
+                <w:i/>
+                <w:iCs/>
+                <w:color w:val="auto"/>
+                <w:sz w:val="20"/>
+                <w:szCs w:val="20"/>
+              </w:rPr>
+              <w:t>Client:</w:t>
+            </w:r>
+            <w:r>
+              <w:rPr>
+                <w:rFonts w:ascii="Open Sans" w:eastAsia="Open Sans" w:hAnsi="Open Sans" w:cs="Open Sans"/>
+                <w:b w:val="0"/>
+                <w:color w:val="auto"/>
+                <w:sz w:val="20"/>
+                <w:szCs w:val="20"/>
+              </w:rPr>
+              <w:t xml:space="preserve"> Anchored an Analytics Center of Excellence for a leading biopharmaceutical company for 8 months, supporting ~60 clinical trial contract proposals with potential revenues of $2.2B</w:t>
+            </w:r>
+          </w:p>
+          <w:p>
+            <w:pPr>
+              <w:pStyle w:val="Heading2"/>
+              <w:numPr>
+                <w:ilvl w:val="0"/>
+                <w:numId w:val="13"/>
+              </w:numPr>
+              <w:pBdr>
+                <w:bottom w:val="none" w:sz="0" w:space="0" w:color="auto"/>
+              </w:pBdr>
+              <w:spacing w:before="0"/>
+              <w:ind w:left="216" w:right="302" w:hanging="144"/>
+              <w:contextualSpacing/>
+              <w:rPr>
+                <w:rFonts w:ascii="Open Sans" w:eastAsia="Open Sans" w:hAnsi="Open Sans" w:cs="Open Sans"/>
+                <w:b w:val="0"/>
+                <w:color w:val="auto"/>
+                <w:sz w:val="20"/>
+                <w:szCs w:val="20"/>
+              </w:rPr>
+            </w:pPr>
+            <w:r>
+              <w:rPr>
+                <w:rFonts w:ascii="Open Sans" w:eastAsia="Open Sans" w:hAnsi="Open Sans" w:cs="Open Sans"/>
+                <w:b w:val="0"/>
+                <w:i/>
+                <w:iCs/>
+                <w:color w:val="auto"/>
+                <w:sz w:val="20"/>
+                <w:szCs w:val="20"/>
+              </w:rPr>
+              <w:t>Client:</w:t>
+            </w:r>
+            <w:r>
+              <w:rPr>
+                <w:rFonts w:ascii="Open Sans" w:eastAsia="Open Sans" w:hAnsi="Open Sans" w:cs="Open Sans"/>
+                <w:b w:val="0"/>
+                <w:color w:val="auto"/>
+                <w:sz w:val="20"/>
+                <w:szCs w:val="20"/>
+              </w:rPr>
+              <w:t xml:space="preserve"> </w:t>
+            </w:r>
+            <w:r>
+              <w:rPr>
+                <w:rFonts w:ascii="Open Sans" w:eastAsia="Open Sans" w:hAnsi="Open Sans" w:cs="Open Sans"/>
+                <w:b w:val="0"/>
+                <w:color w:val="auto"/>
+                <w:sz w:val="20"/>
+                <w:szCs w:val="20"/>
+              </w:rPr>
+              <w:t>Developed and productized ML models and an experimentation framework for a revenue management system at a major international airline, meeting project deadlines and requirements</w:t>
+            </w:r>
+          </w:p>
+          <w:p>
+            <w:pPr>
+              <w:pStyle w:val="Heading2"/>
+              <w:numPr>
+                <w:ilvl w:val="0"/>
+                <w:numId w:val="13"/>
+              </w:numPr>
+              <w:pBdr>
+                <w:bottom w:val="none" w:sz="0" w:space="0" w:color="auto"/>
+              </w:pBdr>
+              <w:spacing w:before="0"/>
+              <w:ind w:left="216" w:right="302" w:hanging="144"/>
+              <w:contextualSpacing/>
+              <w:rPr>
+                <w:rFonts w:ascii="Open Sans" w:eastAsia="Open Sans" w:hAnsi="Open Sans" w:cs="Open Sans"/>
+                <w:b w:val="0"/>
+                <w:color w:val="auto"/>
+                <w:sz w:val="20"/>
+                <w:szCs w:val="20"/>
+              </w:rPr>
+            </w:pPr>
+            <w:r>
+              <w:rPr>
+                <w:rFonts w:ascii="Open Sans" w:eastAsia="Open Sans" w:hAnsi="Open Sans" w:cs="Open Sans"/>
+                <w:b w:val="0"/>
+                <w:i/>
+                <w:iCs/>
+                <w:color w:val="auto"/>
+                <w:sz w:val="20"/>
+                <w:szCs w:val="20"/>
+              </w:rPr>
+              <w:t>Client:</w:t>
+            </w:r>
+            <w:r>
+              <w:rPr>
+                <w:rFonts w:ascii="Open Sans" w:eastAsia="Open Sans" w:hAnsi="Open Sans" w:cs="Open Sans"/>
+                <w:b w:val="0"/>
+                <w:color w:val="auto"/>
+                <w:sz w:val="20"/>
+                <w:szCs w:val="20"/>
+              </w:rPr>
+              <w:t xml:space="preserve"> </w:t>
+            </w:r>
+            <w:r>
+              <w:rPr>
+                <w:rFonts w:ascii="Open Sans" w:eastAsia="Open Sans" w:hAnsi="Open Sans" w:cs="Open Sans"/>
+                <w:b w:val="0"/>
+                <w:color w:val="auto"/>
+                <w:sz w:val="20"/>
+                <w:szCs w:val="20"/>
+              </w:rPr>
+              <w:t>Developed interpretable ML models and reporting dashboards to flag likely delays in material arrival times as part of a Supply Chain Control Tower for a major U.S. defense industry contractor</w:t>
+            </w:r>
+          </w:p>
+          <w:p>
+            <w:pPr>
+              <w:pStyle w:val="Heading2"/>
+              <w:pBdr>
+                <w:bottom w:val="none" w:sz="0" w:space="0" w:color="auto"/>
+              </w:pBdr>
+              <w:spacing w:before="0"/>
+              <w:ind w:right="302"/>
+              <w:contextualSpacing/>
+              <w:rPr>
+                <w:rFonts w:ascii="Open Sans" w:eastAsia="Open Sans" w:hAnsi="Open Sans" w:cs="Open Sans"/>
+                <w:color w:val="auto"/>
+                <w:sz w:val="20"/>
+                <w:szCs w:val="20"/>
+              </w:rPr>
+            </w:pPr>
+          </w:p>
+          <w:p>
+            <w:pPr>
+              <w:pStyle w:val="Heading2"/>
+              <w:pBdr>
+                <w:bottom w:val="none" w:sz="0" w:space="0" w:color="auto"/>
+              </w:pBdr>
+              <w:spacing w:before="0"/>
+              <w:ind w:right="302"/>
+              <w:contextualSpacing/>
+              <w:rPr>
+                <w:rFonts w:ascii="Open Sans" w:eastAsia="Open Sans" w:hAnsi="Open Sans" w:cs="Open Sans"/>
+                <w:color w:val="auto"/>
+                <w:sz w:val="20"/>
+                <w:szCs w:val="20"/>
+              </w:rPr>
+            </w:pPr>
+            <w:r>
+              <w:rPr>
+                <w:rFonts w:ascii="Open Sans" w:eastAsia="Open Sans" w:hAnsi="Open Sans" w:cs="Open Sans"/>
+                <w:color w:val="auto"/>
+                <w:sz w:val="20"/>
+                <w:szCs w:val="20"/>
+              </w:rPr>
               <w:t xml:space="preserve">KAYAK Software Corporation, </w:t>
             </w:r>
             <w:r>
@@ -1464,7 +2232,18 @@
                 <w:sz w:val="20"/>
                 <w:szCs w:val="20"/>
               </w:rPr>
-              <w:t>Data Scientist (</w:t>
+              <w:t>Data Scientist (Marketing</w:t>
+            </w:r>
+            <w:r>
+              <w:rPr>
+                <w:rFonts w:ascii="Open Sans" w:eastAsia="Open Sans" w:hAnsi="Open Sans" w:cs="Open Sans"/>
+                <w:b w:val="0"/>
+                <w:i/>
+                <w:color w:val="auto"/>
+                <w:sz w:val="20"/>
+                <w:szCs w:val="20"/>
+              </w:rPr>
+              <w:t xml:space="preserve"> </w:t>
             </w:r>
             <w:proofErr w:type="gramStart"/>
             <w:r>
@@ -1476,7 +2255,18 @@
                 <w:sz w:val="20"/>
                 <w:szCs w:val="20"/>
               </w:rPr>
-              <w:t xml:space="preserve">Marketing)   </w:t>
+              <w:t>Analytics)</w:t>
+            </w:r>
+            <w:r>
+              <w:rPr>
+                <w:rFonts w:ascii="Open Sans" w:eastAsia="Open Sans" w:hAnsi="Open Sans" w:cs="Open Sans"/>
+                <w:b w:val="0"/>
+                <w:i/>
+                <w:color w:val="auto"/>
+                <w:sz w:val="20"/>
+                <w:szCs w:val="20"/>
+              </w:rPr>
+              <w:t xml:space="preserve">   </w:t>
             </w:r>
             <w:proofErr w:type="gramEnd"/>
             <w:r>
@@ -1488,18 +2278,7 @@
                 <w:sz w:val="20"/>
                 <w:szCs w:val="20"/>
               </w:rPr>
-              <w:t xml:space="preserve">  </w:t>
-            </w:r>
-            <w:r>
-              <w:rPr>
-                <w:rFonts w:ascii="Open Sans" w:eastAsia="Open Sans" w:hAnsi="Open Sans" w:cs="Open Sans"/>
-                <w:b w:val="0"/>
-                <w:i/>
-                <w:color w:val="auto"/>
-                <w:sz w:val="20"/>
-                <w:szCs w:val="20"/>
-              </w:rPr>
-              <w:t xml:space="preserve">                   </w:t>
+              <w:t xml:space="preserve">     </w:t>
             </w:r>
             <w:r>
               <w:rPr>
@@ -2849,7 +3628,6 @@
                 <w:sz w:val="21"/>
                 <w:szCs w:val="21"/>
               </w:rPr>
-              <w:lastRenderedPageBreak/>
               <w:t>INDEPENDENT PROJECTS</w:t>
             </w:r>
           </w:p>
@@ -2871,15 +3649,7 @@
                 <w:sz w:val="20"/>
                 <w:szCs w:val="20"/>
               </w:rPr>
-              <w:t>S</w:t>
-            </w:r>
-            <w:r>
-              <w:rPr>
-                <w:color w:val="auto"/>
-                <w:sz w:val="20"/>
-                <w:szCs w:val="20"/>
-              </w:rPr>
-              <w:t>craping Olympic histor</w:t>
+              <w:t>Olympic histor</w:t>
             </w:r>
             <w:r>
               <w:rPr>
@@ -2888,6 +3658,14 @@
                 <w:szCs w:val="20"/>
               </w:rPr>
               <w:t>y</w:t>
+            </w:r>
+            <w:r>
+              <w:rPr>
+                <w:color w:val="auto"/>
+                <w:sz w:val="20"/>
+                <w:szCs w:val="20"/>
+              </w:rPr>
+              <w:t xml:space="preserve"> analytics</w:t>
             </w:r>
             <w:r>
               <w:rPr>
@@ -3066,7 +3844,16 @@
                 <w:sz w:val="20"/>
                 <w:szCs w:val="20"/>
               </w:rPr>
-              <w:t xml:space="preserve"> analysis</w:t>
+              <w:t xml:space="preserve"> </w:t>
+            </w:r>
+            <w:r>
+              <w:rPr>
+                <w:rFonts w:ascii="Open Sans" w:eastAsia="Open Sans" w:hAnsi="Open Sans" w:cs="Open Sans"/>
+                <w:color w:val="auto"/>
+                <w:sz w:val="20"/>
+                <w:szCs w:val="20"/>
+              </w:rPr>
+              <w:t>analytics</w:t>
             </w:r>
             <w:r>
               <w:rPr>
@@ -3171,7 +3958,7 @@
             <w:r>
               <w:t xml:space="preserve"> </w:t>
             </w:r>
-            <w:hyperlink r:id="rId12" w:history="1">
+            <w:hyperlink r:id="rId13" w:history="1">
               <w:r>
                 <w:rPr>
                   <w:rStyle w:val="Hyperlink"/>
@@ -3237,6 +4024,15 @@
             <w:r>
               <w:rPr>
                 <w:rFonts w:ascii="Open Sans" w:eastAsia="Open Sans" w:hAnsi="Open Sans" w:cs="Open Sans"/>
+                <w:color w:val="auto"/>
+                <w:sz w:val="20"/>
+                <w:szCs w:val="20"/>
+              </w:rPr>
+              <w:t xml:space="preserve"> analytics</w:t>
+            </w:r>
+            <w:r>
+              <w:rPr>
+                <w:rFonts w:ascii="Open Sans" w:eastAsia="Open Sans" w:hAnsi="Open Sans" w:cs="Open Sans"/>
                 <w:b w:val="0"/>
                 <w:color w:val="auto"/>
                 <w:sz w:val="20"/>
@@ -3304,7 +4100,7 @@
               </w:rPr>
               <w:t xml:space="preserve">. </w:t>
             </w:r>
-            <w:hyperlink r:id="rId13" w:history="1">
+            <w:hyperlink r:id="rId14" w:history="1">
               <w:r>
                 <w:rPr>
                   <w:rStyle w:val="Hyperlink"/>
@@ -3337,23 +4133,41 @@
                 <w:szCs w:val="21"/>
               </w:rPr>
             </w:pPr>
-            <w:proofErr w:type="gramStart"/>
-            <w:r>
+          </w:p>
+          <w:p>
+            <w:pPr>
+              <w:pStyle w:val="Heading1"/>
+              <w:spacing w:before="0" w:after="120"/>
+              <w:ind w:right="302"/>
               <w:rPr>
                 <w:color w:val="800000"/>
                 <w:sz w:val="21"/>
                 <w:szCs w:val="21"/>
               </w:rPr>
-              <w:t>OPEN SOURCE</w:t>
-            </w:r>
-            <w:proofErr w:type="gramEnd"/>
+            </w:pPr>
             <w:r>
               <w:rPr>
                 <w:color w:val="800000"/>
                 <w:sz w:val="21"/>
                 <w:szCs w:val="21"/>
               </w:rPr>
-              <w:t xml:space="preserve"> CONTRIBUTIONS</w:t>
+              <w:t>OPEN</w:t>
+            </w:r>
+            <w:r>
+              <w:rPr>
+                <w:color w:val="800000"/>
+                <w:sz w:val="21"/>
+                <w:szCs w:val="21"/>
+              </w:rPr>
+              <w:t>-S</w:t>
+            </w:r>
+            <w:r>
+              <w:rPr>
+                <w:color w:val="800000"/>
+                <w:sz w:val="21"/>
+                <w:szCs w:val="21"/>
+              </w:rPr>
+              <w:t>OURCE CONTRIBUTIONS</w:t>
             </w:r>
           </w:p>
           <w:p>
@@ -3375,7 +4189,86 @@
                 <w:sz w:val="20"/>
                 <w:szCs w:val="20"/>
               </w:rPr>
+              <w:t>ARTKIT (maintainer)</w:t>
+            </w:r>
+            <w:r>
+              <w:rPr>
+                <w:b w:val="0"/>
+                <w:bCs/>
+                <w:color w:val="auto"/>
+                <w:sz w:val="20"/>
+                <w:szCs w:val="20"/>
+              </w:rPr>
+              <w:t xml:space="preserve">: </w:t>
+            </w:r>
+            <w:r>
+              <w:rPr>
+                <w:b w:val="0"/>
+                <w:bCs/>
+                <w:color w:val="auto"/>
+                <w:sz w:val="20"/>
+                <w:szCs w:val="20"/>
+              </w:rPr>
+              <w:t>Python library for developing efficient, GenAI-assisted testing and evaluation pipelines for GenAI applications</w:t>
+            </w:r>
+            <w:r>
+              <w:rPr>
+                <w:b w:val="0"/>
+                <w:bCs/>
+                <w:color w:val="auto"/>
+                <w:sz w:val="20"/>
+                <w:szCs w:val="20"/>
+              </w:rPr>
+              <w:t xml:space="preserve">: </w:t>
+            </w:r>
+            <w:r>
+              <w:rPr>
+                <w:rStyle w:val="Hyperlink"/>
+                <w:b w:val="0"/>
+                <w:sz w:val="20"/>
+                <w:szCs w:val="20"/>
+              </w:rPr>
+              <w:t xml:space="preserve"> </w:t>
+            </w:r>
+            <w:r>
+              <w:rPr>
+                <w:rStyle w:val="Hyperlink"/>
+                <w:rFonts w:eastAsia="Merriweather"/>
+                <w:b w:val="0"/>
+                <w:sz w:val="16"/>
+                <w:szCs w:val="16"/>
+              </w:rPr>
+              <w:t>https://github.com/BCG-X-Official/artkit/commits?author=rgriff23</w:t>
+            </w:r>
+          </w:p>
+          <w:p>
+            <w:pPr>
+              <w:pStyle w:val="Heading1"/>
+              <w:spacing w:before="0" w:after="80"/>
+              <w:ind w:left="360" w:right="302" w:hanging="360"/>
+              <w:rPr>
+                <w:b w:val="0"/>
+                <w:bCs/>
+                <w:color w:val="auto"/>
+                <w:sz w:val="20"/>
+                <w:szCs w:val="20"/>
+              </w:rPr>
+            </w:pPr>
+            <w:r>
+              <w:rPr>
+                <w:color w:val="auto"/>
+                <w:sz w:val="20"/>
+                <w:szCs w:val="20"/>
+              </w:rPr>
               <w:t>Parsons</w:t>
+            </w:r>
+            <w:r>
+              <w:rPr>
+                <w:color w:val="auto"/>
+                <w:sz w:val="20"/>
+                <w:szCs w:val="20"/>
+              </w:rPr>
+              <w:t xml:space="preserve"> (contributor)</w:t>
             </w:r>
             <w:r>
               <w:rPr>
@@ -3445,6 +4338,14 @@
             </w:r>
             <w:r>
               <w:rPr>
+                <w:color w:val="auto"/>
+                <w:sz w:val="20"/>
+                <w:szCs w:val="20"/>
+              </w:rPr>
+              <w:t xml:space="preserve"> (author)</w:t>
+            </w:r>
+            <w:r>
+              <w:rPr>
                 <w:b w:val="0"/>
                 <w:color w:val="auto"/>
                 <w:sz w:val="20"/>
@@ -3490,7 +4391,7 @@
               </w:rPr>
               <w:t xml:space="preserve"> modeling software. </w:t>
             </w:r>
-            <w:hyperlink r:id="rId14" w:history="1">
+            <w:hyperlink r:id="rId15" w:history="1">
               <w:r>
                 <w:rPr>
                   <w:rStyle w:val="Hyperlink"/>
@@ -3523,6 +4424,18 @@
                 <w:szCs w:val="21"/>
               </w:rPr>
             </w:pPr>
+          </w:p>
+          <w:p>
+            <w:pPr>
+              <w:pStyle w:val="Heading1"/>
+              <w:spacing w:before="0" w:after="120"/>
+              <w:ind w:right="302"/>
+              <w:rPr>
+                <w:color w:val="800000"/>
+                <w:sz w:val="21"/>
+                <w:szCs w:val="21"/>
+              </w:rPr>
+            </w:pPr>
             <w:r>
               <w:rPr>
                 <w:color w:val="800000"/>
@@ -3835,6 +4748,18 @@
               </w:rPr>
               <w:t xml:space="preserve">Developed original materials and received excellent teacher ratings. </w:t>
             </w:r>
+          </w:p>
+          <w:p>
+            <w:pPr>
+              <w:pStyle w:val="Heading1"/>
+              <w:spacing w:before="0" w:after="120"/>
+              <w:ind w:right="302"/>
+              <w:rPr>
+                <w:color w:val="800000"/>
+                <w:sz w:val="21"/>
+                <w:szCs w:val="21"/>
+              </w:rPr>
+            </w:pPr>
           </w:p>
           <w:p>
             <w:pPr>
@@ -3880,7 +4805,25 @@
                 <w:sz w:val="18"/>
                 <w:szCs w:val="18"/>
               </w:rPr>
-              <w:t xml:space="preserve">Zimmerman, A., Fox, S., **Griffin, R.**, </w:t>
+              <w:t xml:space="preserve">Zimmerman, A., Fox, S., </w:t>
+            </w:r>
+            <w:r>
+              <w:rPr>
+                <w:rFonts w:ascii="Open Sans" w:hAnsi="Open Sans" w:cs="Open Sans"/>
+                <w:b/>
+                <w:bCs/>
+                <w:sz w:val="18"/>
+                <w:szCs w:val="18"/>
+              </w:rPr>
+              <w:t>Griffin, R.</w:t>
+            </w:r>
+            <w:r>
+              <w:rPr>
+                <w:rFonts w:ascii="Open Sans" w:hAnsi="Open Sans" w:cs="Open Sans"/>
+                <w:sz w:val="18"/>
+                <w:szCs w:val="18"/>
+              </w:rPr>
+              <w:t xml:space="preserve">, </w:t>
             </w:r>
             <w:proofErr w:type="spellStart"/>
             <w:r>
@@ -3898,7 +4841,7 @@
                 <w:sz w:val="18"/>
                 <w:szCs w:val="18"/>
               </w:rPr>
-              <w:t xml:space="preserve">, T., </w:t>
+              <w:t xml:space="preserve">, T., Thomaz, E.B.A.F., </w:t>
             </w:r>
             <w:proofErr w:type="spellStart"/>
             <w:r>
@@ -3907,7 +4850,7 @@
                 <w:sz w:val="18"/>
                 <w:szCs w:val="18"/>
               </w:rPr>
-              <w:t>Thomaz</w:t>
+              <w:t>Mvungi</w:t>
             </w:r>
             <w:proofErr w:type="spellEnd"/>
             <w:r>
@@ -3916,7 +4859,7 @@
                 <w:sz w:val="18"/>
                 <w:szCs w:val="18"/>
               </w:rPr>
-              <w:t xml:space="preserve">, E.B.A.F., </w:t>
+              <w:t xml:space="preserve">, M., </w:t>
             </w:r>
             <w:proofErr w:type="spellStart"/>
             <w:r>
@@ -3925,7 +4868,7 @@
                 <w:sz w:val="18"/>
                 <w:szCs w:val="18"/>
               </w:rPr>
-              <w:t>Mvungi</w:t>
+              <w:t>Mmbaga</w:t>
             </w:r>
             <w:proofErr w:type="spellEnd"/>
             <w:r>
@@ -3934,7 +4877,7 @@
                 <w:sz w:val="18"/>
                 <w:szCs w:val="18"/>
               </w:rPr>
-              <w:t xml:space="preserve">, M., </w:t>
+              <w:t xml:space="preserve">, B.T., </w:t>
             </w:r>
             <w:proofErr w:type="spellStart"/>
             <w:r>
@@ -3943,7 +4886,7 @@
                 <w:sz w:val="18"/>
                 <w:szCs w:val="18"/>
               </w:rPr>
-              <w:t>Mmbaga</w:t>
+              <w:t>Sakita</w:t>
             </w:r>
             <w:proofErr w:type="spellEnd"/>
             <w:r>
@@ -3952,7 +4895,7 @@
                 <w:sz w:val="18"/>
                 <w:szCs w:val="18"/>
               </w:rPr>
-              <w:t xml:space="preserve">, B.T., </w:t>
+              <w:t xml:space="preserve">, F., Gerardo, C.J., </w:t>
             </w:r>
             <w:proofErr w:type="spellStart"/>
             <w:r>
@@ -3961,7 +4904,7 @@
                 <w:sz w:val="18"/>
                 <w:szCs w:val="18"/>
               </w:rPr>
-              <w:t>Sakita</w:t>
+              <w:t>Vissoci</w:t>
             </w:r>
             <w:proofErr w:type="spellEnd"/>
             <w:r>
@@ -3970,43 +4913,7 @@
                 <w:sz w:val="18"/>
                 <w:szCs w:val="18"/>
               </w:rPr>
-              <w:t xml:space="preserve">, F., Gerardo, C.J., </w:t>
-            </w:r>
-            <w:proofErr w:type="spellStart"/>
-            <w:r>
-              <w:rPr>
-                <w:rFonts w:ascii="Open Sans" w:hAnsi="Open Sans" w:cs="Open Sans"/>
-                <w:sz w:val="18"/>
-                <w:szCs w:val="18"/>
-              </w:rPr>
-              <w:t>Vissoci</w:t>
-            </w:r>
-            <w:proofErr w:type="spellEnd"/>
-            <w:r>
-              <w:rPr>
-                <w:rFonts w:ascii="Open Sans" w:hAnsi="Open Sans" w:cs="Open Sans"/>
-                <w:sz w:val="18"/>
-                <w:szCs w:val="18"/>
-              </w:rPr>
-              <w:t xml:space="preserve">, J.R.N., </w:t>
-            </w:r>
-            <w:proofErr w:type="spellStart"/>
-            <w:r>
-              <w:rPr>
-                <w:rFonts w:ascii="Open Sans" w:hAnsi="Open Sans" w:cs="Open Sans"/>
-                <w:sz w:val="18"/>
-                <w:szCs w:val="18"/>
-              </w:rPr>
-              <w:t>Staton</w:t>
-            </w:r>
-            <w:proofErr w:type="spellEnd"/>
-            <w:r>
-              <w:rPr>
-                <w:rFonts w:ascii="Open Sans" w:hAnsi="Open Sans" w:cs="Open Sans"/>
-                <w:sz w:val="18"/>
-                <w:szCs w:val="18"/>
-              </w:rPr>
-              <w:t>, C.A. 2020. An analysis of emergency care delays experienced by traumatic brain injury patients presenting to a regional referral hospital in a low-income country. *</w:t>
+              <w:t>, J.R.N., Staton, C.A. 2020. An analysis of emergency care delays experienced by traumatic brain injury patients presenting to a regional referral hospital in a low-income country. *</w:t>
             </w:r>
             <w:proofErr w:type="spellStart"/>
             <w:r>
@@ -4178,25 +5085,7 @@
                 <w:sz w:val="18"/>
                 <w:szCs w:val="18"/>
               </w:rPr>
-              <w:t xml:space="preserve">, </w:t>
-            </w:r>
-            <w:proofErr w:type="spellStart"/>
-            <w:r>
-              <w:rPr>
-                <w:rFonts w:ascii="Open Sans" w:hAnsi="Open Sans" w:cs="Open Sans"/>
-                <w:sz w:val="18"/>
-                <w:szCs w:val="18"/>
-              </w:rPr>
-              <w:t>Gomery</w:t>
-            </w:r>
-            <w:proofErr w:type="spellEnd"/>
-            <w:r>
-              <w:rPr>
-                <w:rFonts w:ascii="Open Sans" w:hAnsi="Open Sans" w:cs="Open Sans"/>
-                <w:sz w:val="18"/>
-                <w:szCs w:val="18"/>
-              </w:rPr>
-              <w:t xml:space="preserve">, M.A., Bergman, T.J., and J.C. </w:t>
+              <w:t xml:space="preserve">, Gomery, M.A., Bergman, T.J., and J.C. </w:t>
             </w:r>
             <w:proofErr w:type="spellStart"/>
             <w:r>
@@ -4334,25 +5223,7 @@
                 <w:sz w:val="18"/>
                 <w:szCs w:val="18"/>
               </w:rPr>
-              <w:t>, S., Chastain, H.M., Wilkins, P.P., Nunn, C.L., Snyder-</w:t>
-            </w:r>
-            <w:proofErr w:type="spellStart"/>
-            <w:r>
-              <w:rPr>
-                <w:rFonts w:ascii="Open Sans" w:hAnsi="Open Sans" w:cs="Open Sans"/>
-                <w:sz w:val="18"/>
-                <w:szCs w:val="18"/>
-              </w:rPr>
-              <w:t>Mackler</w:t>
-            </w:r>
-            <w:proofErr w:type="spellEnd"/>
-            <w:r>
-              <w:rPr>
-                <w:rFonts w:ascii="Open Sans" w:hAnsi="Open Sans" w:cs="Open Sans"/>
-                <w:sz w:val="18"/>
-                <w:szCs w:val="18"/>
-              </w:rPr>
-              <w:t xml:space="preserve">, N., </w:t>
+              <w:t xml:space="preserve">, S., Chastain, H.M., Wilkins, P.P., Nunn, C.L., Snyder-Mackler, N., </w:t>
             </w:r>
             <w:proofErr w:type="spellStart"/>
             <w:r>
@@ -4787,25 +5658,7 @@
                 <w:sz w:val="18"/>
                 <w:szCs w:val="18"/>
               </w:rPr>
-              <w:t xml:space="preserve">, Franz, M., </w:t>
-            </w:r>
-            <w:proofErr w:type="spellStart"/>
-            <w:r>
-              <w:rPr>
-                <w:rFonts w:ascii="Open Sans" w:hAnsi="Open Sans" w:cs="Open Sans"/>
-                <w:sz w:val="18"/>
-                <w:szCs w:val="18"/>
-              </w:rPr>
-              <w:t>Omotayo</w:t>
-            </w:r>
-            <w:proofErr w:type="spellEnd"/>
-            <w:r>
-              <w:rPr>
-                <w:rFonts w:ascii="Open Sans" w:hAnsi="Open Sans" w:cs="Open Sans"/>
-                <w:sz w:val="18"/>
-                <w:szCs w:val="18"/>
-              </w:rPr>
-              <w:t xml:space="preserve">, M., and Nunn, C.L. 2012. Phylogenetic host specificity and understanding parasite sharing in primates. </w:t>
+              <w:t xml:space="preserve">, Franz, M., Omotayo, M., and Nunn, C.L. 2012. Phylogenetic host specificity and understanding parasite sharing in primates. </w:t>
             </w:r>
             <w:r>
               <w:rPr>
@@ -4942,7 +5795,6 @@
                 <w:sz w:val="21"/>
                 <w:szCs w:val="21"/>
               </w:rPr>
-              <w:lastRenderedPageBreak/>
               <w:t>ATHLETIC ACHIEVEMENT</w:t>
             </w:r>
             <w:r>
@@ -5005,7 +5857,7 @@
               </w:rPr>
               <w:t xml:space="preserve"> </w:t>
             </w:r>
-            <w:hyperlink r:id="rId15" w:history="1">
+            <w:hyperlink r:id="rId16" w:history="1">
               <w:r>
                 <w:rPr>
                   <w:rStyle w:val="Hyperlink"/>
@@ -5209,7 +6061,7 @@
 </file>
 
 <file path=word/endnotes.xml><?xml version="1.0" encoding="utf-8"?>
-<w:endnotes xmlns:wpc="http://schemas.microsoft.com/office/word/2010/wordprocessingCanvas" xmlns:cx="http://schemas.microsoft.com/office/drawing/2014/chartex" xmlns:cx1="http://schemas.microsoft.com/office/drawing/2015/9/8/chartex" xmlns:cx2="http://schemas.microsoft.com/office/drawing/2015/10/21/chartex" xmlns:cx3="http://schemas.microsoft.com/office/drawing/2016/5/9/chartex" xmlns:cx4="http://schemas.microsoft.com/office/drawing/2016/5/10/chartex" xmlns:cx5="http://schemas.microsoft.com/office/drawing/2016/5/11/chartex" xmlns:cx6="http://schemas.microsoft.com/office/drawing/2016/5/12/chartex" xmlns:cx7="http://schemas.microsoft.com/office/drawing/2016/5/13/chartex" xmlns:cx8="http://schemas.microsoft.com/office/drawing/2016/5/14/chartex" xmlns:mc="http://schemas.openxmlformats.org/markup-compatibility/2006" xmlns:aink="http://schemas.microsoft.com/office/drawing/2016/ink" xmlns:am3d="http://schemas.microsoft.com/office/drawing/2017/model3d" xmlns:o="urn:schemas-microsoft-com:office:office" xmlns:r="http://schemas.openxmlformats.org/officeDocument/2006/relationships" xmlns:m="http://schemas.openxmlformats.org/officeDocument/2006/math" xmlns:v="urn:schemas-microsoft-com:vml" xmlns:wp14="http://schemas.microsoft.com/office/word/2010/wordprocessingDrawing" xmlns:wp="http://schemas.openxmlformats.org/drawingml/2006/wordprocessingDrawing" xmlns:w10="urn:schemas-microsoft-com:office:word" xmlns:w="http://schemas.openxmlformats.org/wordprocessingml/2006/main" xmlns:w14="http://schemas.microsoft.com/office/word/2010/wordml" xmlns:w15="http://schemas.microsoft.com/office/word/2012/wordml" xmlns:w16cex="http://schemas.microsoft.com/office/word/2018/wordml/cex" xmlns:w16cid="http://schemas.microsoft.com/office/word/2016/wordml/cid" xmlns:w16="http://schemas.microsoft.com/office/word/2018/wordml" xmlns:w16se="http://schemas.microsoft.com/office/word/2015/wordml/symex" xmlns:wpg="http://schemas.microsoft.com/office/word/2010/wordprocessingGroup" xmlns:wpi="http://schemas.microsoft.com/office/word/2010/wordprocessingInk" xmlns:wne="http://schemas.microsoft.com/office/word/2006/wordml" xmlns:wps="http://schemas.microsoft.com/office/word/2010/wordprocessingShape" mc:Ignorable="w14 w15 w16se w16cid w16 w16cex wp14">
+<w:endnotes xmlns:wpc="http://schemas.microsoft.com/office/word/2010/wordprocessingCanvas" xmlns:cx="http://schemas.microsoft.com/office/drawing/2014/chartex" xmlns:cx1="http://schemas.microsoft.com/office/drawing/2015/9/8/chartex" xmlns:cx2="http://schemas.microsoft.com/office/drawing/2015/10/21/chartex" xmlns:cx3="http://schemas.microsoft.com/office/drawing/2016/5/9/chartex" xmlns:cx4="http://schemas.microsoft.com/office/drawing/2016/5/10/chartex" xmlns:cx5="http://schemas.microsoft.com/office/drawing/2016/5/11/chartex" xmlns:cx6="http://schemas.microsoft.com/office/drawing/2016/5/12/chartex" xmlns:cx7="http://schemas.microsoft.com/office/drawing/2016/5/13/chartex" xmlns:cx8="http://schemas.microsoft.com/office/drawing/2016/5/14/chartex" xmlns:mc="http://schemas.openxmlformats.org/markup-compatibility/2006" xmlns:aink="http://schemas.microsoft.com/office/drawing/2016/ink" xmlns:am3d="http://schemas.microsoft.com/office/drawing/2017/model3d" xmlns:o="urn:schemas-microsoft-com:office:office" xmlns:oel="http://schemas.microsoft.com/office/2019/extlst" xmlns:r="http://schemas.openxmlformats.org/officeDocument/2006/relationships" xmlns:m="http://schemas.openxmlformats.org/officeDocument/2006/math" xmlns:v="urn:schemas-microsoft-com:vml" xmlns:wp14="http://schemas.microsoft.com/office/word/2010/wordprocessingDrawing" xmlns:wp="http://schemas.openxmlformats.org/drawingml/2006/wordprocessingDrawing" xmlns:w10="urn:schemas-microsoft-com:office:word" xmlns:w="http://schemas.openxmlformats.org/wordprocessingml/2006/main" xmlns:w14="http://schemas.microsoft.com/office/word/2010/wordml" xmlns:w15="http://schemas.microsoft.com/office/word/2012/wordml" xmlns:w16cex="http://schemas.microsoft.com/office/word/2018/wordml/cex" xmlns:w16cid="http://schemas.microsoft.com/office/word/2016/wordml/cid" xmlns:w16="http://schemas.microsoft.com/office/word/2018/wordml" xmlns:w16du="http://schemas.microsoft.com/office/word/2023/wordml/word16du" xmlns:w16sdtdh="http://schemas.microsoft.com/office/word/2020/wordml/sdtdatahash" xmlns:w16sdtfl="http://schemas.microsoft.com/office/word/2024/wordml/sdtformatlock" xmlns:w16se="http://schemas.microsoft.com/office/word/2015/wordml/symex" xmlns:wpg="http://schemas.microsoft.com/office/word/2010/wordprocessingGroup" xmlns:wpi="http://schemas.microsoft.com/office/word/2010/wordprocessingInk" xmlns:wne="http://schemas.microsoft.com/office/word/2006/wordml" xmlns:wps="http://schemas.microsoft.com/office/word/2010/wordprocessingShape" mc:Ignorable="w14 w15 w16se w16cid w16 w16cex w16sdtdh w16sdtfl w16du wp14">
   <w:endnote w:type="separator" w:id="-1">
     <w:p>
       <w:pPr>
@@ -5234,7 +6086,7 @@
 </file>
 
 <file path=word/footnotes.xml><?xml version="1.0" encoding="utf-8"?>
-<w:footnotes xmlns:wpc="http://schemas.microsoft.com/office/word/2010/wordprocessingCanvas" xmlns:cx="http://schemas.microsoft.com/office/drawing/2014/chartex" xmlns:cx1="http://schemas.microsoft.com/office/drawing/2015/9/8/chartex" xmlns:cx2="http://schemas.microsoft.com/office/drawing/2015/10/21/chartex" xmlns:cx3="http://schemas.microsoft.com/office/drawing/2016/5/9/chartex" xmlns:cx4="http://schemas.microsoft.com/office/drawing/2016/5/10/chartex" xmlns:cx5="http://schemas.microsoft.com/office/drawing/2016/5/11/chartex" xmlns:cx6="http://schemas.microsoft.com/office/drawing/2016/5/12/chartex" xmlns:cx7="http://schemas.microsoft.com/office/drawing/2016/5/13/chartex" xmlns:cx8="http://schemas.microsoft.com/office/drawing/2016/5/14/chartex" xmlns:mc="http://schemas.openxmlformats.org/markup-compatibility/2006" xmlns:aink="http://schemas.microsoft.com/office/drawing/2016/ink" xmlns:am3d="http://schemas.microsoft.com/office/drawing/2017/model3d" xmlns:o="urn:schemas-microsoft-com:office:office" xmlns:r="http://schemas.openxmlformats.org/officeDocument/2006/relationships" xmlns:m="http://schemas.openxmlformats.org/officeDocument/2006/math" xmlns:v="urn:schemas-microsoft-com:vml" xmlns:wp14="http://schemas.microsoft.com/office/word/2010/wordprocessingDrawing" xmlns:wp="http://schemas.openxmlformats.org/drawingml/2006/wordprocessingDrawing" xmlns:w10="urn:schemas-microsoft-com:office:word" xmlns:w="http://schemas.openxmlformats.org/wordprocessingml/2006/main" xmlns:w14="http://schemas.microsoft.com/office/word/2010/wordml" xmlns:w15="http://schemas.microsoft.com/office/word/2012/wordml" xmlns:w16cex="http://schemas.microsoft.com/office/word/2018/wordml/cex" xmlns:w16cid="http://schemas.microsoft.com/office/word/2016/wordml/cid" xmlns:w16="http://schemas.microsoft.com/office/word/2018/wordml" xmlns:w16se="http://schemas.microsoft.com/office/word/2015/wordml/symex" xmlns:wpg="http://schemas.microsoft.com/office/word/2010/wordprocessingGroup" xmlns:wpi="http://schemas.microsoft.com/office/word/2010/wordprocessingInk" xmlns:wne="http://schemas.microsoft.com/office/word/2006/wordml" xmlns:wps="http://schemas.microsoft.com/office/word/2010/wordprocessingShape" mc:Ignorable="w14 w15 w16se w16cid w16 w16cex wp14">
+<w:footnotes xmlns:wpc="http://schemas.microsoft.com/office/word/2010/wordprocessingCanvas" xmlns:cx="http://schemas.microsoft.com/office/drawing/2014/chartex" xmlns:cx1="http://schemas.microsoft.com/office/drawing/2015/9/8/chartex" xmlns:cx2="http://schemas.microsoft.com/office/drawing/2015/10/21/chartex" xmlns:cx3="http://schemas.microsoft.com/office/drawing/2016/5/9/chartex" xmlns:cx4="http://schemas.microsoft.com/office/drawing/2016/5/10/chartex" xmlns:cx5="http://schemas.microsoft.com/office/drawing/2016/5/11/chartex" xmlns:cx6="http://schemas.microsoft.com/office/drawing/2016/5/12/chartex" xmlns:cx7="http://schemas.microsoft.com/office/drawing/2016/5/13/chartex" xmlns:cx8="http://schemas.microsoft.com/office/drawing/2016/5/14/chartex" xmlns:mc="http://schemas.openxmlformats.org/markup-compatibility/2006" xmlns:aink="http://schemas.microsoft.com/office/drawing/2016/ink" xmlns:am3d="http://schemas.microsoft.com/office/drawing/2017/model3d" xmlns:o="urn:schemas-microsoft-com:office:office" xmlns:oel="http://schemas.microsoft.com/office/2019/extlst" xmlns:r="http://schemas.openxmlformats.org/officeDocument/2006/relationships" xmlns:m="http://schemas.openxmlformats.org/officeDocument/2006/math" xmlns:v="urn:schemas-microsoft-com:vml" xmlns:wp14="http://schemas.microsoft.com/office/word/2010/wordprocessingDrawing" xmlns:wp="http://schemas.openxmlformats.org/drawingml/2006/wordprocessingDrawing" xmlns:w10="urn:schemas-microsoft-com:office:word" xmlns:w="http://schemas.openxmlformats.org/wordprocessingml/2006/main" xmlns:w14="http://schemas.microsoft.com/office/word/2010/wordml" xmlns:w15="http://schemas.microsoft.com/office/word/2012/wordml" xmlns:w16cex="http://schemas.microsoft.com/office/word/2018/wordml/cex" xmlns:w16cid="http://schemas.microsoft.com/office/word/2016/wordml/cid" xmlns:w16="http://schemas.microsoft.com/office/word/2018/wordml" xmlns:w16du="http://schemas.microsoft.com/office/word/2023/wordml/word16du" xmlns:w16sdtdh="http://schemas.microsoft.com/office/word/2020/wordml/sdtdatahash" xmlns:w16sdtfl="http://schemas.microsoft.com/office/word/2024/wordml/sdtformatlock" xmlns:w16se="http://schemas.microsoft.com/office/word/2015/wordml/symex" xmlns:wpg="http://schemas.microsoft.com/office/word/2010/wordprocessingGroup" xmlns:wpi="http://schemas.microsoft.com/office/word/2010/wordprocessingInk" xmlns:wne="http://schemas.microsoft.com/office/word/2006/wordml" xmlns:wps="http://schemas.microsoft.com/office/word/2010/wordprocessingShape" mc:Ignorable="w14 w15 w16se w16cid w16 w16cex w16sdtdh w16sdtfl w16du wp14">
   <w:footnote w:type="separator" w:id="-1">
     <w:p>
       <w:pPr>
@@ -5259,7 +6111,7 @@
 </file>
 
 <file path=word/numbering.xml><?xml version="1.0" encoding="utf-8"?>
-<w:numbering xmlns:wpc="http://schemas.microsoft.com/office/word/2010/wordprocessingCanvas" xmlns:cx="http://schemas.microsoft.com/office/drawing/2014/chartex" xmlns:cx1="http://schemas.microsoft.com/office/drawing/2015/9/8/chartex" xmlns:cx2="http://schemas.microsoft.com/office/drawing/2015/10/21/chartex" xmlns:cx3="http://schemas.microsoft.com/office/drawing/2016/5/9/chartex" xmlns:cx4="http://schemas.microsoft.com/office/drawing/2016/5/10/chartex" xmlns:cx5="http://schemas.microsoft.com/office/drawing/2016/5/11/chartex" xmlns:cx6="http://schemas.microsoft.com/office/drawing/2016/5/12/chartex" xmlns:cx7="http://schemas.microsoft.com/office/drawing/2016/5/13/chartex" xmlns:cx8="http://schemas.microsoft.com/office/drawing/2016/5/14/chartex" xmlns:mc="http://schemas.openxmlformats.org/markup-compatibility/2006" xmlns:aink="http://schemas.microsoft.com/office/drawing/2016/ink" xmlns:am3d="http://schemas.microsoft.com/office/drawing/2017/model3d" xmlns:o="urn:schemas-microsoft-com:office:office" xmlns:r="http://schemas.openxmlformats.org/officeDocument/2006/relationships" xmlns:m="http://schemas.openxmlformats.org/officeDocument/2006/math" xmlns:v="urn:schemas-microsoft-com:vml" xmlns:wp14="http://schemas.microsoft.com/office/word/2010/wordprocessingDrawing" xmlns:wp="http://schemas.openxmlformats.org/drawingml/2006/wordprocessingDrawing" xmlns:w10="urn:schemas-microsoft-com:office:word" xmlns:w="http://schemas.openxmlformats.org/wordprocessingml/2006/main" xmlns:w14="http://schemas.microsoft.com/office/word/2010/wordml" xmlns:w15="http://schemas.microsoft.com/office/word/2012/wordml" xmlns:w16cex="http://schemas.microsoft.com/office/word/2018/wordml/cex" xmlns:w16cid="http://schemas.microsoft.com/office/word/2016/wordml/cid" xmlns:w16="http://schemas.microsoft.com/office/word/2018/wordml" xmlns:w16se="http://schemas.microsoft.com/office/word/2015/wordml/symex" xmlns:wpg="http://schemas.microsoft.com/office/word/2010/wordprocessingGroup" xmlns:wpi="http://schemas.microsoft.com/office/word/2010/wordprocessingInk" xmlns:wne="http://schemas.microsoft.com/office/word/2006/wordml" xmlns:wps="http://schemas.microsoft.com/office/word/2010/wordprocessingShape" mc:Ignorable="w14 w15 w16se w16cid w16 w16cex wp14">
+<w:numbering xmlns:wpc="http://schemas.microsoft.com/office/word/2010/wordprocessingCanvas" xmlns:cx="http://schemas.microsoft.com/office/drawing/2014/chartex" xmlns:cx1="http://schemas.microsoft.com/office/drawing/2015/9/8/chartex" xmlns:cx2="http://schemas.microsoft.com/office/drawing/2015/10/21/chartex" xmlns:cx3="http://schemas.microsoft.com/office/drawing/2016/5/9/chartex" xmlns:cx4="http://schemas.microsoft.com/office/drawing/2016/5/10/chartex" xmlns:cx5="http://schemas.microsoft.com/office/drawing/2016/5/11/chartex" xmlns:cx6="http://schemas.microsoft.com/office/drawing/2016/5/12/chartex" xmlns:cx7="http://schemas.microsoft.com/office/drawing/2016/5/13/chartex" xmlns:cx8="http://schemas.microsoft.com/office/drawing/2016/5/14/chartex" xmlns:mc="http://schemas.openxmlformats.org/markup-compatibility/2006" xmlns:aink="http://schemas.microsoft.com/office/drawing/2016/ink" xmlns:am3d="http://schemas.microsoft.com/office/drawing/2017/model3d" xmlns:o="urn:schemas-microsoft-com:office:office" xmlns:oel="http://schemas.microsoft.com/office/2019/extlst" xmlns:r="http://schemas.openxmlformats.org/officeDocument/2006/relationships" xmlns:m="http://schemas.openxmlformats.org/officeDocument/2006/math" xmlns:v="urn:schemas-microsoft-com:vml" xmlns:wp14="http://schemas.microsoft.com/office/word/2010/wordprocessingDrawing" xmlns:wp="http://schemas.openxmlformats.org/drawingml/2006/wordprocessingDrawing" xmlns:w10="urn:schemas-microsoft-com:office:word" xmlns:w="http://schemas.openxmlformats.org/wordprocessingml/2006/main" xmlns:w14="http://schemas.microsoft.com/office/word/2010/wordml" xmlns:w15="http://schemas.microsoft.com/office/word/2012/wordml" xmlns:w16cex="http://schemas.microsoft.com/office/word/2018/wordml/cex" xmlns:w16cid="http://schemas.microsoft.com/office/word/2016/wordml/cid" xmlns:w16="http://schemas.microsoft.com/office/word/2018/wordml" xmlns:w16du="http://schemas.microsoft.com/office/word/2023/wordml/word16du" xmlns:w16sdtdh="http://schemas.microsoft.com/office/word/2020/wordml/sdtdatahash" xmlns:w16sdtfl="http://schemas.microsoft.com/office/word/2024/wordml/sdtformatlock" xmlns:w16se="http://schemas.microsoft.com/office/word/2015/wordml/symex" xmlns:wpg="http://schemas.microsoft.com/office/word/2010/wordprocessingGroup" xmlns:wpi="http://schemas.microsoft.com/office/word/2010/wordprocessingInk" xmlns:wne="http://schemas.microsoft.com/office/word/2006/wordml" xmlns:wps="http://schemas.microsoft.com/office/word/2010/wordprocessingShape" mc:Ignorable="w14 w15 w16se w16cid w16 w16cex w16sdtdh w16sdtfl w16du wp14">
   <w:abstractNum w:abstractNumId="0" w15:restartNumberingAfterBreak="0">
     <w:nsid w:val="02BB7DCA"/>
     <w:multiLevelType w:val="hybridMultilevel"/>
@@ -6845,53 +7697,53 @@
       </w:rPr>
     </w:lvl>
   </w:abstractNum>
-  <w:num w:numId="1">
+  <w:num w:numId="1" w16cid:durableId="785077219">
     <w:abstractNumId w:val="2"/>
   </w:num>
-  <w:num w:numId="2">
+  <w:num w:numId="2" w16cid:durableId="1042636460">
     <w:abstractNumId w:val="1"/>
   </w:num>
-  <w:num w:numId="3">
+  <w:num w:numId="3" w16cid:durableId="1985499315">
     <w:abstractNumId w:val="8"/>
   </w:num>
-  <w:num w:numId="4">
+  <w:num w:numId="4" w16cid:durableId="1468622672">
     <w:abstractNumId w:val="10"/>
   </w:num>
-  <w:num w:numId="5">
+  <w:num w:numId="5" w16cid:durableId="1353219233">
     <w:abstractNumId w:val="0"/>
   </w:num>
-  <w:num w:numId="6">
+  <w:num w:numId="6" w16cid:durableId="1555040490">
     <w:abstractNumId w:val="6"/>
   </w:num>
-  <w:num w:numId="7">
+  <w:num w:numId="7" w16cid:durableId="186452394">
     <w:abstractNumId w:val="5"/>
   </w:num>
-  <w:num w:numId="8">
+  <w:num w:numId="8" w16cid:durableId="2095087322">
     <w:abstractNumId w:val="11"/>
   </w:num>
-  <w:num w:numId="9">
+  <w:num w:numId="9" w16cid:durableId="1762141479">
     <w:abstractNumId w:val="3"/>
   </w:num>
-  <w:num w:numId="10">
+  <w:num w:numId="10" w16cid:durableId="1724601095">
     <w:abstractNumId w:val="4"/>
   </w:num>
-  <w:num w:numId="11">
+  <w:num w:numId="11" w16cid:durableId="2081244885">
     <w:abstractNumId w:val="9"/>
   </w:num>
-  <w:num w:numId="12">
+  <w:num w:numId="12" w16cid:durableId="1259437860">
     <w:abstractNumId w:val="13"/>
   </w:num>
-  <w:num w:numId="13">
+  <w:num w:numId="13" w16cid:durableId="397554204">
     <w:abstractNumId w:val="12"/>
   </w:num>
-  <w:num w:numId="14">
+  <w:num w:numId="14" w16cid:durableId="917905256">
     <w:abstractNumId w:val="7"/>
   </w:num>
 </w:numbering>
 </file>
 
 <file path=word/styles.xml><?xml version="1.0" encoding="utf-8"?>
-<w:styles xmlns:mc="http://schemas.openxmlformats.org/markup-compatibility/2006" xmlns:r="http://schemas.openxmlformats.org/officeDocument/2006/relationships" xmlns:w="http://schemas.openxmlformats.org/wordprocessingml/2006/main" xmlns:w14="http://schemas.microsoft.com/office/word/2010/wordml" xmlns:w15="http://schemas.microsoft.com/office/word/2012/wordml" xmlns:w16cex="http://schemas.microsoft.com/office/word/2018/wordml/cex" xmlns:w16cid="http://schemas.microsoft.com/office/word/2016/wordml/cid" xmlns:w16="http://schemas.microsoft.com/office/word/2018/wordml" xmlns:w16se="http://schemas.microsoft.com/office/word/2015/wordml/symex" mc:Ignorable="w14 w15 w16se w16cid w16 w16cex">
+<w:styles xmlns:mc="http://schemas.openxmlformats.org/markup-compatibility/2006" xmlns:r="http://schemas.openxmlformats.org/officeDocument/2006/relationships" xmlns:w="http://schemas.openxmlformats.org/wordprocessingml/2006/main" xmlns:w14="http://schemas.microsoft.com/office/word/2010/wordml" xmlns:w15="http://schemas.microsoft.com/office/word/2012/wordml" xmlns:w16cex="http://schemas.microsoft.com/office/word/2018/wordml/cex" xmlns:w16cid="http://schemas.microsoft.com/office/word/2016/wordml/cid" xmlns:w16="http://schemas.microsoft.com/office/word/2018/wordml" xmlns:w16du="http://schemas.microsoft.com/office/word/2023/wordml/word16du" xmlns:w16sdtdh="http://schemas.microsoft.com/office/word/2020/wordml/sdtdatahash" xmlns:w16sdtfl="http://schemas.microsoft.com/office/word/2024/wordml/sdtformatlock" xmlns:w16se="http://schemas.microsoft.com/office/word/2015/wordml/symex" mc:Ignorable="w14 w15 w16se w16cid w16 w16cex w16sdtdh w16sdtfl w16du">
   <w:docDefaults>
     <w:rPrDefault>
       <w:rPr>
